--- a/Chapter/Chapter3_Attempt1_OguzKaanYildirim.docx
+++ b/Chapter/Chapter3_Attempt1_OguzKaanYildirim.docx
@@ -4,7 +4,7 @@
   <w:body>
     <w:p>
       <w:pPr>
-        <w:spacing w:before="59"/>
+        <w:spacing w:line="480" w:lineRule="auto"/>
         <w:ind w:left="1" w:right="460"/>
         <w:jc w:val="center"/>
         <w:rPr>
@@ -59,6 +59,7 @@
     </w:p>
     <w:p>
       <w:pPr>
+        <w:spacing w:line="480" w:lineRule="auto"/>
         <w:ind w:right="460"/>
         <w:jc w:val="center"/>
         <w:rPr>
@@ -122,7 +123,7 @@
     </w:p>
     <w:p>
       <w:pPr>
-        <w:spacing w:before="232"/>
+        <w:spacing w:line="480" w:lineRule="auto"/>
         <w:ind w:right="460"/>
         <w:jc w:val="center"/>
         <w:rPr>
@@ -143,7 +144,7 @@
     </w:p>
     <w:p>
       <w:pPr>
-        <w:spacing w:before="232"/>
+        <w:spacing w:line="480" w:lineRule="auto"/>
         <w:ind w:right="460"/>
         <w:jc w:val="center"/>
         <w:rPr>
@@ -195,16 +196,7 @@
     </w:p>
     <w:p>
       <w:pPr>
-        <w:pStyle w:val="BodyText"/>
-      </w:pPr>
-    </w:p>
-    <w:p>
-      <w:pPr>
-        <w:pStyle w:val="BodyText"/>
-      </w:pPr>
-    </w:p>
-    <w:p>
-      <w:pPr>
+        <w:spacing w:line="480" w:lineRule="auto"/>
         <w:jc w:val="center"/>
         <w:rPr>
           <w:rFonts w:ascii="Times New Roman"/>
@@ -220,8 +212,14 @@
         </w:sectPr>
       </w:pPr>
     </w:p>
+    <w:bookmarkStart w:id="0" w:name="_Toc178958374" w:displacedByCustomXml="next"/>
     <w:sdt>
       <w:sdtPr>
+        <w:rPr>
+          <w:color w:val="auto"/>
+          <w:sz w:val="22"/>
+          <w:szCs w:val="22"/>
+        </w:rPr>
         <w:id w:val="-1237311828"/>
         <w:docPartObj>
           <w:docPartGallery w:val="Table of Contents"/>
@@ -230,23 +228,21 @@
       </w:sdtPr>
       <w:sdtEndPr>
         <w:rPr>
-          <w:rFonts w:ascii="Calibri" w:eastAsia="Calibri" w:hAnsi="Calibri" w:cs="Calibri"/>
           <w:b/>
           <w:bCs/>
           <w:noProof/>
-          <w:color w:val="auto"/>
-          <w:sz w:val="22"/>
-          <w:szCs w:val="22"/>
+          <w:spacing w:val="0"/>
+          <w:w w:val="100"/>
         </w:rPr>
       </w:sdtEndPr>
       <w:sdtContent>
+        <w:bookmarkEnd w:id="0" w:displacedByCustomXml="prev"/>
         <w:p>
           <w:pPr>
-            <w:pStyle w:val="TOCHeading"/>
-            <w:jc w:val="center"/>
+            <w:pStyle w:val="Heading1"/>
           </w:pPr>
           <w:r>
-            <w:t>Table of Contents</w:t>
+            <w:t>TABLE OF CONTENTS</w:t>
           </w:r>
         </w:p>
         <w:p>
@@ -255,6 +251,7 @@
             <w:tabs>
               <w:tab w:val="right" w:leader="dot" w:pos="10070"/>
             </w:tabs>
+            <w:spacing w:before="0" w:line="480" w:lineRule="auto"/>
             <w:rPr>
               <w:rFonts w:asciiTheme="minorHAnsi" w:eastAsiaTheme="minorEastAsia" w:hAnsiTheme="minorHAnsi" w:cstheme="minorBidi"/>
               <w:noProof/>
@@ -272,7 +269,80 @@
           <w:r>
             <w:fldChar w:fldCharType="separate"/>
           </w:r>
-          <w:hyperlink w:anchor="_Toc178955638" w:history="1">
+          <w:hyperlink w:anchor="_Toc178958374" w:history="1">
+            <w:r>
+              <w:rPr>
+                <w:rStyle w:val="Hyperlink"/>
+                <w:noProof/>
+              </w:rPr>
+              <w:t>Table of Contents</w:t>
+            </w:r>
+            <w:r>
+              <w:rPr>
+                <w:noProof/>
+                <w:webHidden/>
+              </w:rPr>
+              <w:tab/>
+            </w:r>
+            <w:r>
+              <w:rPr>
+                <w:noProof/>
+                <w:webHidden/>
+              </w:rPr>
+              <w:fldChar w:fldCharType="begin"/>
+            </w:r>
+            <w:r>
+              <w:rPr>
+                <w:noProof/>
+                <w:webHidden/>
+              </w:rPr>
+              <w:instrText xml:space="preserve"> PAGEREF _Toc178958374 \h </w:instrText>
+            </w:r>
+            <w:r>
+              <w:rPr>
+                <w:noProof/>
+                <w:webHidden/>
+              </w:rPr>
+            </w:r>
+            <w:r>
+              <w:rPr>
+                <w:noProof/>
+                <w:webHidden/>
+              </w:rPr>
+              <w:fldChar w:fldCharType="separate"/>
+            </w:r>
+            <w:r>
+              <w:rPr>
+                <w:noProof/>
+                <w:webHidden/>
+              </w:rPr>
+              <w:t>2</w:t>
+            </w:r>
+            <w:r>
+              <w:rPr>
+                <w:noProof/>
+                <w:webHidden/>
+              </w:rPr>
+              <w:fldChar w:fldCharType="end"/>
+            </w:r>
+          </w:hyperlink>
+        </w:p>
+        <w:p>
+          <w:pPr>
+            <w:pStyle w:val="TOC1"/>
+            <w:tabs>
+              <w:tab w:val="right" w:leader="dot" w:pos="10070"/>
+            </w:tabs>
+            <w:spacing w:before="0" w:line="480" w:lineRule="auto"/>
+            <w:rPr>
+              <w:rFonts w:asciiTheme="minorHAnsi" w:eastAsiaTheme="minorEastAsia" w:hAnsiTheme="minorHAnsi" w:cstheme="minorBidi"/>
+              <w:noProof/>
+              <w:kern w:val="2"/>
+              <w:lang/>
+              <w14:ligatures w14:val="standardContextual"/>
+            </w:rPr>
+          </w:pPr>
+          <w:hyperlink w:anchor="_Toc178958375" w:history="1">
             <w:r>
               <w:rPr>
                 <w:rStyle w:val="Hyperlink"/>
@@ -329,7 +399,7 @@
                 <w:noProof/>
                 <w:webHidden/>
               </w:rPr>
-              <w:instrText xml:space="preserve"> PAGEREF _Toc178955638 \h </w:instrText>
+              <w:instrText xml:space="preserve"> PAGEREF _Toc178958375 \h </w:instrText>
             </w:r>
             <w:r>
               <w:rPr>
@@ -349,7 +419,7 @@
                 <w:noProof/>
                 <w:webHidden/>
               </w:rPr>
-              <w:t>3</w:t>
+              <w:t>4</w:t>
             </w:r>
             <w:r>
               <w:rPr>
@@ -367,6 +437,7 @@
               <w:tab w:val="left" w:pos="960"/>
               <w:tab w:val="right" w:leader="dot" w:pos="10070"/>
             </w:tabs>
+            <w:spacing w:before="0" w:line="480" w:lineRule="auto"/>
             <w:rPr>
               <w:rFonts w:asciiTheme="minorHAnsi" w:eastAsiaTheme="minorEastAsia" w:hAnsiTheme="minorHAnsi" w:cstheme="minorBidi"/>
               <w:noProof/>
@@ -375,7 +446,7 @@
               <w14:ligatures w14:val="standardContextual"/>
             </w:rPr>
           </w:pPr>
-          <w:hyperlink w:anchor="_Toc178955639" w:history="1">
+          <w:hyperlink w:anchor="_Toc178958376" w:history="1">
             <w:r>
               <w:rPr>
                 <w:rStyle w:val="Hyperlink"/>
@@ -419,7 +490,7 @@
                 <w:noProof/>
                 <w:webHidden/>
               </w:rPr>
-              <w:instrText xml:space="preserve"> PAGEREF _Toc178955639 \h </w:instrText>
+              <w:instrText xml:space="preserve"> PAGEREF _Toc178958376 \h </w:instrText>
             </w:r>
             <w:r>
               <w:rPr>
@@ -457,6 +528,7 @@
               <w:tab w:val="left" w:pos="1200"/>
               <w:tab w:val="right" w:leader="dot" w:pos="10070"/>
             </w:tabs>
+            <w:spacing w:before="0" w:line="480" w:lineRule="auto"/>
             <w:rPr>
               <w:rFonts w:asciiTheme="minorHAnsi" w:eastAsiaTheme="minorEastAsia" w:hAnsiTheme="minorHAnsi" w:cstheme="minorBidi"/>
               <w:noProof/>
@@ -465,7 +537,7 @@
               <w14:ligatures w14:val="standardContextual"/>
             </w:rPr>
           </w:pPr>
-          <w:hyperlink w:anchor="_Toc178955640" w:history="1">
+          <w:hyperlink w:anchor="_Toc178958377" w:history="1">
             <w:r>
               <w:rPr>
                 <w:rStyle w:val="Hyperlink"/>
@@ -509,7 +581,7 @@
                 <w:noProof/>
                 <w:webHidden/>
               </w:rPr>
-              <w:instrText xml:space="preserve"> PAGEREF _Toc178955640 \h </w:instrText>
+              <w:instrText xml:space="preserve"> PAGEREF _Toc178958377 \h </w:instrText>
             </w:r>
             <w:r>
               <w:rPr>
@@ -547,32 +619,31 @@
               <w:tab w:val="left" w:pos="1680"/>
               <w:tab w:val="right" w:leader="dot" w:pos="10070"/>
             </w:tabs>
+            <w:spacing w:line="480" w:lineRule="auto"/>
             <w:rPr>
               <w:noProof/>
               <w:lang/>
             </w:rPr>
           </w:pPr>
-          <w:hyperlink w:anchor="_Toc178955641" w:history="1">
+          <w:hyperlink w:anchor="_Toc178958378" w:history="1">
             <w:r>
               <w:rPr>
                 <w:rStyle w:val="Hyperlink"/>
                 <w:noProof/>
+              </w:rPr>
+              <w:t>1.1.1</w:t>
+            </w:r>
+            <w:r>
+              <w:rPr>
+                <w:noProof/>
                 <w:lang/>
               </w:rPr>
-              <w:t>1.1.1</w:t>
-            </w:r>
-            <w:r>
-              <w:rPr>
-                <w:noProof/>
-                <w:lang/>
-              </w:rPr>
               <w:tab/>
             </w:r>
             <w:r>
               <w:rPr>
                 <w:rStyle w:val="Hyperlink"/>
                 <w:noProof/>
-                <w:lang/>
               </w:rPr>
               <w:t>Actors</w:t>
             </w:r>
@@ -595,7 +666,7 @@
                 <w:noProof/>
                 <w:webHidden/>
               </w:rPr>
-              <w:instrText xml:space="preserve"> PAGEREF _Toc178955641 \h </w:instrText>
+              <w:instrText xml:space="preserve"> PAGEREF _Toc178958378 \h </w:instrText>
             </w:r>
             <w:r>
               <w:rPr>
@@ -633,32 +704,31 @@
               <w:tab w:val="left" w:pos="1680"/>
               <w:tab w:val="right" w:leader="dot" w:pos="10070"/>
             </w:tabs>
+            <w:spacing w:line="480" w:lineRule="auto"/>
             <w:rPr>
               <w:noProof/>
               <w:lang/>
             </w:rPr>
           </w:pPr>
-          <w:hyperlink w:anchor="_Toc178955642" w:history="1">
+          <w:hyperlink w:anchor="_Toc178958379" w:history="1">
             <w:r>
               <w:rPr>
                 <w:rStyle w:val="Hyperlink"/>
                 <w:noProof/>
+              </w:rPr>
+              <w:t>1.1.2</w:t>
+            </w:r>
+            <w:r>
+              <w:rPr>
+                <w:noProof/>
                 <w:lang/>
               </w:rPr>
-              <w:t>1.1.2</w:t>
-            </w:r>
-            <w:r>
-              <w:rPr>
-                <w:noProof/>
-                <w:lang/>
-              </w:rPr>
               <w:tab/>
             </w:r>
             <w:r>
               <w:rPr>
                 <w:rStyle w:val="Hyperlink"/>
                 <w:noProof/>
-                <w:lang/>
               </w:rPr>
               <w:t>Use Case Groups</w:t>
             </w:r>
@@ -681,7 +751,7 @@
                 <w:noProof/>
                 <w:webHidden/>
               </w:rPr>
-              <w:instrText xml:space="preserve"> PAGEREF _Toc178955642 \h </w:instrText>
+              <w:instrText xml:space="preserve"> PAGEREF _Toc178958379 \h </w:instrText>
             </w:r>
             <w:r>
               <w:rPr>
@@ -719,32 +789,31 @@
               <w:tab w:val="left" w:pos="1680"/>
               <w:tab w:val="right" w:leader="dot" w:pos="10070"/>
             </w:tabs>
+            <w:spacing w:line="480" w:lineRule="auto"/>
             <w:rPr>
               <w:noProof/>
               <w:lang/>
             </w:rPr>
           </w:pPr>
-          <w:hyperlink w:anchor="_Toc178955643" w:history="1">
+          <w:hyperlink w:anchor="_Toc178958380" w:history="1">
             <w:r>
               <w:rPr>
                 <w:rStyle w:val="Hyperlink"/>
                 <w:noProof/>
+              </w:rPr>
+              <w:t>1.1.3</w:t>
+            </w:r>
+            <w:r>
+              <w:rPr>
+                <w:noProof/>
                 <w:lang/>
               </w:rPr>
-              <w:t>1.1.3</w:t>
-            </w:r>
-            <w:r>
-              <w:rPr>
-                <w:noProof/>
-                <w:lang/>
-              </w:rPr>
               <w:tab/>
             </w:r>
             <w:r>
               <w:rPr>
                 <w:rStyle w:val="Hyperlink"/>
                 <w:noProof/>
-                <w:lang/>
               </w:rPr>
               <w:t>Extensions</w:t>
             </w:r>
@@ -767,7 +836,7 @@
                 <w:noProof/>
                 <w:webHidden/>
               </w:rPr>
-              <w:instrText xml:space="preserve"> PAGEREF _Toc178955643 \h </w:instrText>
+              <w:instrText xml:space="preserve"> PAGEREF _Toc178958380 \h </w:instrText>
             </w:r>
             <w:r>
               <w:rPr>
@@ -787,7 +856,7 @@
                 <w:noProof/>
                 <w:webHidden/>
               </w:rPr>
-              <w:t>4</w:t>
+              <w:t>5</w:t>
             </w:r>
             <w:r>
               <w:rPr>
@@ -805,6 +874,7 @@
               <w:tab w:val="left" w:pos="1200"/>
               <w:tab w:val="right" w:leader="dot" w:pos="10070"/>
             </w:tabs>
+            <w:spacing w:before="0" w:line="480" w:lineRule="auto"/>
             <w:rPr>
               <w:rFonts w:asciiTheme="minorHAnsi" w:eastAsiaTheme="minorEastAsia" w:hAnsiTheme="minorHAnsi" w:cstheme="minorBidi"/>
               <w:noProof/>
@@ -813,7 +883,7 @@
               <w14:ligatures w14:val="standardContextual"/>
             </w:rPr>
           </w:pPr>
-          <w:hyperlink w:anchor="_Toc178955644" w:history="1">
+          <w:hyperlink w:anchor="_Toc178958381" w:history="1">
             <w:r>
               <w:rPr>
                 <w:rStyle w:val="Hyperlink"/>
@@ -857,7 +927,7 @@
                 <w:noProof/>
                 <w:webHidden/>
               </w:rPr>
-              <w:instrText xml:space="preserve"> PAGEREF _Toc178955644 \h </w:instrText>
+              <w:instrText xml:space="preserve"> PAGEREF _Toc178958381 \h </w:instrText>
             </w:r>
             <w:r>
               <w:rPr>
@@ -877,7 +947,7 @@
                 <w:noProof/>
                 <w:webHidden/>
               </w:rPr>
-              <w:t>5</w:t>
+              <w:t>6</w:t>
             </w:r>
             <w:r>
               <w:rPr>
@@ -895,32 +965,31 @@
               <w:tab w:val="left" w:pos="1680"/>
               <w:tab w:val="right" w:leader="dot" w:pos="10070"/>
             </w:tabs>
+            <w:spacing w:line="480" w:lineRule="auto"/>
             <w:rPr>
               <w:noProof/>
               <w:lang/>
             </w:rPr>
           </w:pPr>
-          <w:hyperlink w:anchor="_Toc178955645" w:history="1">
+          <w:hyperlink w:anchor="_Toc178958382" w:history="1">
             <w:r>
               <w:rPr>
                 <w:rStyle w:val="Hyperlink"/>
                 <w:noProof/>
+              </w:rPr>
+              <w:t>1.2.1</w:t>
+            </w:r>
+            <w:r>
+              <w:rPr>
+                <w:noProof/>
                 <w:lang/>
               </w:rPr>
-              <w:t>1.2.1</w:t>
-            </w:r>
-            <w:r>
-              <w:rPr>
-                <w:noProof/>
-                <w:lang/>
-              </w:rPr>
               <w:tab/>
             </w:r>
             <w:r>
               <w:rPr>
                 <w:rStyle w:val="Hyperlink"/>
                 <w:noProof/>
-                <w:lang/>
               </w:rPr>
               <w:t>Account Management</w:t>
             </w:r>
@@ -943,7 +1012,7 @@
                 <w:noProof/>
                 <w:webHidden/>
               </w:rPr>
-              <w:instrText xml:space="preserve"> PAGEREF _Toc178955645 \h </w:instrText>
+              <w:instrText xml:space="preserve"> PAGEREF _Toc178958382 \h </w:instrText>
             </w:r>
             <w:r>
               <w:rPr>
@@ -963,7 +1032,7 @@
                 <w:noProof/>
                 <w:webHidden/>
               </w:rPr>
-              <w:t>5</w:t>
+              <w:t>6</w:t>
             </w:r>
             <w:r>
               <w:rPr>
@@ -981,32 +1050,31 @@
               <w:tab w:val="left" w:pos="1920"/>
               <w:tab w:val="right" w:leader="dot" w:pos="10070"/>
             </w:tabs>
+            <w:spacing w:line="480" w:lineRule="auto"/>
             <w:rPr>
               <w:noProof/>
               <w:lang/>
             </w:rPr>
           </w:pPr>
-          <w:hyperlink w:anchor="_Toc178955646" w:history="1">
+          <w:hyperlink w:anchor="_Toc178958383" w:history="1">
             <w:r>
               <w:rPr>
                 <w:rStyle w:val="Hyperlink"/>
                 <w:noProof/>
+              </w:rPr>
+              <w:t>1.2.1.1</w:t>
+            </w:r>
+            <w:r>
+              <w:rPr>
+                <w:noProof/>
                 <w:lang/>
               </w:rPr>
-              <w:t>1.2.1.1</w:t>
-            </w:r>
-            <w:r>
-              <w:rPr>
-                <w:noProof/>
-                <w:lang/>
-              </w:rPr>
               <w:tab/>
             </w:r>
             <w:r>
               <w:rPr>
                 <w:rStyle w:val="Hyperlink"/>
                 <w:noProof/>
-                <w:lang/>
               </w:rPr>
               <w:t>Add Account</w:t>
             </w:r>
@@ -1029,7 +1097,7 @@
                 <w:noProof/>
                 <w:webHidden/>
               </w:rPr>
-              <w:instrText xml:space="preserve"> PAGEREF _Toc178955646 \h </w:instrText>
+              <w:instrText xml:space="preserve"> PAGEREF _Toc178958383 \h </w:instrText>
             </w:r>
             <w:r>
               <w:rPr>
@@ -1049,7 +1117,7 @@
                 <w:noProof/>
                 <w:webHidden/>
               </w:rPr>
-              <w:t>5</w:t>
+              <w:t>6</w:t>
             </w:r>
             <w:r>
               <w:rPr>
@@ -1067,32 +1135,31 @@
               <w:tab w:val="left" w:pos="1920"/>
               <w:tab w:val="right" w:leader="dot" w:pos="10070"/>
             </w:tabs>
+            <w:spacing w:line="480" w:lineRule="auto"/>
             <w:rPr>
               <w:noProof/>
               <w:lang/>
             </w:rPr>
           </w:pPr>
-          <w:hyperlink w:anchor="_Toc178955647" w:history="1">
+          <w:hyperlink w:anchor="_Toc178958384" w:history="1">
             <w:r>
               <w:rPr>
                 <w:rStyle w:val="Hyperlink"/>
                 <w:noProof/>
+              </w:rPr>
+              <w:t>1.2.1.2</w:t>
+            </w:r>
+            <w:r>
+              <w:rPr>
+                <w:noProof/>
                 <w:lang/>
               </w:rPr>
-              <w:t>1.2.1.2</w:t>
-            </w:r>
-            <w:r>
-              <w:rPr>
-                <w:noProof/>
-                <w:lang/>
-              </w:rPr>
               <w:tab/>
             </w:r>
             <w:r>
               <w:rPr>
                 <w:rStyle w:val="Hyperlink"/>
                 <w:noProof/>
-                <w:lang/>
               </w:rPr>
               <w:t>Fetch All Accounts</w:t>
             </w:r>
@@ -1115,7 +1182,7 @@
                 <w:noProof/>
                 <w:webHidden/>
               </w:rPr>
-              <w:instrText xml:space="preserve"> PAGEREF _Toc178955647 \h </w:instrText>
+              <w:instrText xml:space="preserve"> PAGEREF _Toc178958384 \h </w:instrText>
             </w:r>
             <w:r>
               <w:rPr>
@@ -1153,32 +1220,31 @@
               <w:tab w:val="left" w:pos="1920"/>
               <w:tab w:val="right" w:leader="dot" w:pos="10070"/>
             </w:tabs>
+            <w:spacing w:line="480" w:lineRule="auto"/>
             <w:rPr>
               <w:noProof/>
               <w:lang/>
             </w:rPr>
           </w:pPr>
-          <w:hyperlink w:anchor="_Toc178955648" w:history="1">
+          <w:hyperlink w:anchor="_Toc178958385" w:history="1">
             <w:r>
               <w:rPr>
                 <w:rStyle w:val="Hyperlink"/>
                 <w:noProof/>
+              </w:rPr>
+              <w:t>1.2.1.3</w:t>
+            </w:r>
+            <w:r>
+              <w:rPr>
+                <w:noProof/>
                 <w:lang/>
               </w:rPr>
-              <w:t>1.2.1.3</w:t>
-            </w:r>
-            <w:r>
-              <w:rPr>
-                <w:noProof/>
-                <w:lang/>
-              </w:rPr>
               <w:tab/>
             </w:r>
             <w:r>
               <w:rPr>
                 <w:rStyle w:val="Hyperlink"/>
                 <w:noProof/>
-                <w:lang/>
               </w:rPr>
               <w:t>Fetch Account by Website</w:t>
             </w:r>
@@ -1201,7 +1267,7 @@
                 <w:noProof/>
                 <w:webHidden/>
               </w:rPr>
-              <w:instrText xml:space="preserve"> PAGEREF _Toc178955648 \h </w:instrText>
+              <w:instrText xml:space="preserve"> PAGEREF _Toc178958385 \h </w:instrText>
             </w:r>
             <w:r>
               <w:rPr>
@@ -1239,32 +1305,31 @@
               <w:tab w:val="left" w:pos="1920"/>
               <w:tab w:val="right" w:leader="dot" w:pos="10070"/>
             </w:tabs>
+            <w:spacing w:line="480" w:lineRule="auto"/>
             <w:rPr>
               <w:noProof/>
               <w:lang/>
             </w:rPr>
           </w:pPr>
-          <w:hyperlink w:anchor="_Toc178955649" w:history="1">
+          <w:hyperlink w:anchor="_Toc178958386" w:history="1">
             <w:r>
               <w:rPr>
                 <w:rStyle w:val="Hyperlink"/>
                 <w:noProof/>
+              </w:rPr>
+              <w:t>1.2.1.4</w:t>
+            </w:r>
+            <w:r>
+              <w:rPr>
+                <w:noProof/>
                 <w:lang/>
               </w:rPr>
-              <w:t>1.2.1.4</w:t>
-            </w:r>
-            <w:r>
-              <w:rPr>
-                <w:noProof/>
-                <w:lang/>
-              </w:rPr>
               <w:tab/>
             </w:r>
             <w:r>
               <w:rPr>
                 <w:rStyle w:val="Hyperlink"/>
                 <w:noProof/>
-                <w:lang/>
               </w:rPr>
               <w:t>Delete Account</w:t>
             </w:r>
@@ -1287,7 +1352,7 @@
                 <w:noProof/>
                 <w:webHidden/>
               </w:rPr>
-              <w:instrText xml:space="preserve"> PAGEREF _Toc178955649 \h </w:instrText>
+              <w:instrText xml:space="preserve"> PAGEREF _Toc178958386 \h </w:instrText>
             </w:r>
             <w:r>
               <w:rPr>
@@ -1325,32 +1390,31 @@
               <w:tab w:val="left" w:pos="1680"/>
               <w:tab w:val="right" w:leader="dot" w:pos="10070"/>
             </w:tabs>
+            <w:spacing w:line="480" w:lineRule="auto"/>
             <w:rPr>
               <w:noProof/>
               <w:lang/>
             </w:rPr>
           </w:pPr>
-          <w:hyperlink w:anchor="_Toc178955650" w:history="1">
+          <w:hyperlink w:anchor="_Toc178958387" w:history="1">
             <w:r>
               <w:rPr>
                 <w:rStyle w:val="Hyperlink"/>
                 <w:noProof/>
+              </w:rPr>
+              <w:t>1.2.2</w:t>
+            </w:r>
+            <w:r>
+              <w:rPr>
+                <w:noProof/>
                 <w:lang/>
               </w:rPr>
-              <w:t>1.2.2</w:t>
-            </w:r>
-            <w:r>
-              <w:rPr>
-                <w:noProof/>
-                <w:lang/>
-              </w:rPr>
               <w:tab/>
             </w:r>
             <w:r>
               <w:rPr>
                 <w:rStyle w:val="Hyperlink"/>
                 <w:noProof/>
-                <w:lang/>
               </w:rPr>
               <w:t>Browser Operations</w:t>
             </w:r>
@@ -1373,7 +1437,7 @@
                 <w:noProof/>
                 <w:webHidden/>
               </w:rPr>
-              <w:instrText xml:space="preserve"> PAGEREF _Toc178955650 \h </w:instrText>
+              <w:instrText xml:space="preserve"> PAGEREF _Toc178958387 \h </w:instrText>
             </w:r>
             <w:r>
               <w:rPr>
@@ -1393,7 +1457,7 @@
                 <w:noProof/>
                 <w:webHidden/>
               </w:rPr>
-              <w:t>6</w:t>
+              <w:t>7</w:t>
             </w:r>
             <w:r>
               <w:rPr>
@@ -1411,32 +1475,31 @@
               <w:tab w:val="left" w:pos="1920"/>
               <w:tab w:val="right" w:leader="dot" w:pos="10070"/>
             </w:tabs>
+            <w:spacing w:line="480" w:lineRule="auto"/>
             <w:rPr>
               <w:noProof/>
               <w:lang/>
             </w:rPr>
           </w:pPr>
-          <w:hyperlink w:anchor="_Toc178955651" w:history="1">
+          <w:hyperlink w:anchor="_Toc178958388" w:history="1">
             <w:r>
               <w:rPr>
                 <w:rStyle w:val="Hyperlink"/>
                 <w:noProof/>
+              </w:rPr>
+              <w:t>1.2.2.1</w:t>
+            </w:r>
+            <w:r>
+              <w:rPr>
+                <w:noProof/>
                 <w:lang/>
               </w:rPr>
-              <w:t>1.2.2.1</w:t>
-            </w:r>
-            <w:r>
-              <w:rPr>
-                <w:noProof/>
-                <w:lang/>
-              </w:rPr>
               <w:tab/>
             </w:r>
             <w:r>
               <w:rPr>
                 <w:rStyle w:val="Hyperlink"/>
                 <w:noProof/>
-                <w:lang/>
               </w:rPr>
               <w:t>Launch Browser</w:t>
             </w:r>
@@ -1459,7 +1522,7 @@
                 <w:noProof/>
                 <w:webHidden/>
               </w:rPr>
-              <w:instrText xml:space="preserve"> PAGEREF _Toc178955651 \h </w:instrText>
+              <w:instrText xml:space="preserve"> PAGEREF _Toc178958388 \h </w:instrText>
             </w:r>
             <w:r>
               <w:rPr>
@@ -1497,32 +1560,31 @@
               <w:tab w:val="left" w:pos="1920"/>
               <w:tab w:val="right" w:leader="dot" w:pos="10070"/>
             </w:tabs>
+            <w:spacing w:line="480" w:lineRule="auto"/>
             <w:rPr>
               <w:noProof/>
               <w:lang/>
             </w:rPr>
           </w:pPr>
-          <w:hyperlink w:anchor="_Toc178955652" w:history="1">
+          <w:hyperlink w:anchor="_Toc178958389" w:history="1">
             <w:r>
               <w:rPr>
                 <w:rStyle w:val="Hyperlink"/>
                 <w:noProof/>
+              </w:rPr>
+              <w:t>1.2.2.2</w:t>
+            </w:r>
+            <w:r>
+              <w:rPr>
+                <w:noProof/>
                 <w:lang/>
               </w:rPr>
-              <w:t>1.2.2.2</w:t>
-            </w:r>
-            <w:r>
-              <w:rPr>
-                <w:noProof/>
-                <w:lang/>
-              </w:rPr>
               <w:tab/>
             </w:r>
             <w:r>
               <w:rPr>
                 <w:rStyle w:val="Hyperlink"/>
                 <w:noProof/>
-                <w:lang/>
               </w:rPr>
               <w:t>Close Browser</w:t>
             </w:r>
@@ -1545,7 +1607,7 @@
                 <w:noProof/>
                 <w:webHidden/>
               </w:rPr>
-              <w:instrText xml:space="preserve"> PAGEREF _Toc178955652 \h </w:instrText>
+              <w:instrText xml:space="preserve"> PAGEREF _Toc178958389 \h </w:instrText>
             </w:r>
             <w:r>
               <w:rPr>
@@ -1583,32 +1645,31 @@
               <w:tab w:val="left" w:pos="1920"/>
               <w:tab w:val="right" w:leader="dot" w:pos="10070"/>
             </w:tabs>
+            <w:spacing w:line="480" w:lineRule="auto"/>
             <w:rPr>
               <w:noProof/>
               <w:lang/>
             </w:rPr>
           </w:pPr>
-          <w:hyperlink w:anchor="_Toc178955653" w:history="1">
+          <w:hyperlink w:anchor="_Toc178958390" w:history="1">
             <w:r>
               <w:rPr>
                 <w:rStyle w:val="Hyperlink"/>
                 <w:noProof/>
+              </w:rPr>
+              <w:t>1.2.2.3</w:t>
+            </w:r>
+            <w:r>
+              <w:rPr>
+                <w:noProof/>
                 <w:lang/>
               </w:rPr>
-              <w:t>1.2.2.3</w:t>
-            </w:r>
-            <w:r>
-              <w:rPr>
-                <w:noProof/>
-                <w:lang/>
-              </w:rPr>
               <w:tab/>
             </w:r>
             <w:r>
               <w:rPr>
                 <w:rStyle w:val="Hyperlink"/>
                 <w:noProof/>
-                <w:lang/>
               </w:rPr>
               <w:t>Navigate to Website</w:t>
             </w:r>
@@ -1631,7 +1692,7 @@
                 <w:noProof/>
                 <w:webHidden/>
               </w:rPr>
-              <w:instrText xml:space="preserve"> PAGEREF _Toc178955653 \h </w:instrText>
+              <w:instrText xml:space="preserve"> PAGEREF _Toc178958390 \h </w:instrText>
             </w:r>
             <w:r>
               <w:rPr>
@@ -1669,32 +1730,31 @@
               <w:tab w:val="left" w:pos="1680"/>
               <w:tab w:val="right" w:leader="dot" w:pos="10070"/>
             </w:tabs>
+            <w:spacing w:line="480" w:lineRule="auto"/>
             <w:rPr>
               <w:noProof/>
               <w:lang/>
             </w:rPr>
           </w:pPr>
-          <w:hyperlink w:anchor="_Toc178955654" w:history="1">
+          <w:hyperlink w:anchor="_Toc178958391" w:history="1">
             <w:r>
               <w:rPr>
                 <w:rStyle w:val="Hyperlink"/>
                 <w:noProof/>
+              </w:rPr>
+              <w:t>1.2.3</w:t>
+            </w:r>
+            <w:r>
+              <w:rPr>
+                <w:noProof/>
                 <w:lang/>
               </w:rPr>
-              <w:t>1.2.3</w:t>
-            </w:r>
-            <w:r>
-              <w:rPr>
-                <w:noProof/>
-                <w:lang/>
-              </w:rPr>
               <w:tab/>
             </w:r>
             <w:r>
               <w:rPr>
                 <w:rStyle w:val="Hyperlink"/>
                 <w:noProof/>
-                <w:lang/>
               </w:rPr>
               <w:t>Login</w:t>
             </w:r>
@@ -1717,7 +1777,7 @@
                 <w:noProof/>
                 <w:webHidden/>
               </w:rPr>
-              <w:instrText xml:space="preserve"> PAGEREF _Toc178955654 \h </w:instrText>
+              <w:instrText xml:space="preserve"> PAGEREF _Toc178958391 \h </w:instrText>
             </w:r>
             <w:r>
               <w:rPr>
@@ -1737,7 +1797,7 @@
                 <w:noProof/>
                 <w:webHidden/>
               </w:rPr>
-              <w:t>7</w:t>
+              <w:t>8</w:t>
             </w:r>
             <w:r>
               <w:rPr>
@@ -1755,32 +1815,31 @@
               <w:tab w:val="left" w:pos="1920"/>
               <w:tab w:val="right" w:leader="dot" w:pos="10070"/>
             </w:tabs>
+            <w:spacing w:line="480" w:lineRule="auto"/>
             <w:rPr>
               <w:noProof/>
               <w:lang/>
             </w:rPr>
           </w:pPr>
-          <w:hyperlink w:anchor="_Toc178955655" w:history="1">
+          <w:hyperlink w:anchor="_Toc178958392" w:history="1">
             <w:r>
               <w:rPr>
                 <w:rStyle w:val="Hyperlink"/>
                 <w:noProof/>
+              </w:rPr>
+              <w:t>1.2.3.1</w:t>
+            </w:r>
+            <w:r>
+              <w:rPr>
+                <w:noProof/>
                 <w:lang/>
               </w:rPr>
-              <w:t>1.2.3.1</w:t>
-            </w:r>
-            <w:r>
-              <w:rPr>
-                <w:noProof/>
-                <w:lang/>
-              </w:rPr>
               <w:tab/>
             </w:r>
             <w:r>
               <w:rPr>
                 <w:rStyle w:val="Hyperlink"/>
                 <w:noProof/>
-                <w:lang/>
               </w:rPr>
               <w:t>Login to Website</w:t>
             </w:r>
@@ -1803,7 +1862,7 @@
                 <w:noProof/>
                 <w:webHidden/>
               </w:rPr>
-              <w:instrText xml:space="preserve"> PAGEREF _Toc178955655 \h </w:instrText>
+              <w:instrText xml:space="preserve"> PAGEREF _Toc178958392 \h </w:instrText>
             </w:r>
             <w:r>
               <w:rPr>
@@ -1823,7 +1882,7 @@
                 <w:noProof/>
                 <w:webHidden/>
               </w:rPr>
-              <w:t>7</w:t>
+              <w:t>8</w:t>
             </w:r>
             <w:r>
               <w:rPr>
@@ -1841,32 +1900,31 @@
               <w:tab w:val="left" w:pos="1680"/>
               <w:tab w:val="right" w:leader="dot" w:pos="10070"/>
             </w:tabs>
+            <w:spacing w:line="480" w:lineRule="auto"/>
             <w:rPr>
               <w:noProof/>
               <w:lang/>
             </w:rPr>
           </w:pPr>
-          <w:hyperlink w:anchor="_Toc178955656" w:history="1">
+          <w:hyperlink w:anchor="_Toc178958393" w:history="1">
             <w:r>
               <w:rPr>
                 <w:rStyle w:val="Hyperlink"/>
                 <w:noProof/>
+              </w:rPr>
+              <w:t>1.2.4</w:t>
+            </w:r>
+            <w:r>
+              <w:rPr>
+                <w:noProof/>
                 <w:lang/>
               </w:rPr>
-              <w:t>1.2.4</w:t>
-            </w:r>
-            <w:r>
-              <w:rPr>
-                <w:noProof/>
-                <w:lang/>
-              </w:rPr>
               <w:tab/>
             </w:r>
             <w:r>
               <w:rPr>
                 <w:rStyle w:val="Hyperlink"/>
                 <w:noProof/>
-                <w:lang/>
               </w:rPr>
               <w:t>Price Monitoring</w:t>
             </w:r>
@@ -1889,7 +1947,7 @@
                 <w:noProof/>
                 <w:webHidden/>
               </w:rPr>
-              <w:instrText xml:space="preserve"> PAGEREF _Toc178955656 \h </w:instrText>
+              <w:instrText xml:space="preserve"> PAGEREF _Toc178958393 \h </w:instrText>
             </w:r>
             <w:r>
               <w:rPr>
@@ -1927,32 +1985,31 @@
               <w:tab w:val="left" w:pos="1920"/>
               <w:tab w:val="right" w:leader="dot" w:pos="10070"/>
             </w:tabs>
+            <w:spacing w:line="480" w:lineRule="auto"/>
             <w:rPr>
               <w:noProof/>
               <w:lang/>
             </w:rPr>
           </w:pPr>
-          <w:hyperlink w:anchor="_Toc178955657" w:history="1">
+          <w:hyperlink w:anchor="_Toc178958394" w:history="1">
             <w:r>
               <w:rPr>
                 <w:rStyle w:val="Hyperlink"/>
                 <w:noProof/>
+              </w:rPr>
+              <w:t>1.2.4.1</w:t>
+            </w:r>
+            <w:r>
+              <w:rPr>
+                <w:noProof/>
                 <w:lang/>
               </w:rPr>
-              <w:t>1.2.4.1</w:t>
-            </w:r>
-            <w:r>
-              <w:rPr>
-                <w:noProof/>
-                <w:lang/>
-              </w:rPr>
               <w:tab/>
             </w:r>
             <w:r>
               <w:rPr>
                 <w:rStyle w:val="Hyperlink"/>
                 <w:noProof/>
-                <w:lang/>
               </w:rPr>
               <w:t>Get Price</w:t>
             </w:r>
@@ -1975,7 +2032,7 @@
                 <w:noProof/>
                 <w:webHidden/>
               </w:rPr>
-              <w:instrText xml:space="preserve"> PAGEREF _Toc178955657 \h </w:instrText>
+              <w:instrText xml:space="preserve"> PAGEREF _Toc178958394 \h </w:instrText>
             </w:r>
             <w:r>
               <w:rPr>
@@ -2013,32 +2070,31 @@
               <w:tab w:val="left" w:pos="1920"/>
               <w:tab w:val="right" w:leader="dot" w:pos="10070"/>
             </w:tabs>
+            <w:spacing w:line="480" w:lineRule="auto"/>
             <w:rPr>
               <w:noProof/>
               <w:lang/>
             </w:rPr>
           </w:pPr>
-          <w:hyperlink w:anchor="_Toc178955658" w:history="1">
+          <w:hyperlink w:anchor="_Toc178958395" w:history="1">
             <w:r>
               <w:rPr>
                 <w:rStyle w:val="Hyperlink"/>
                 <w:noProof/>
+              </w:rPr>
+              <w:t>1.2.4.2</w:t>
+            </w:r>
+            <w:r>
+              <w:rPr>
+                <w:noProof/>
                 <w:lang/>
               </w:rPr>
-              <w:t>1.2.4.2</w:t>
-            </w:r>
-            <w:r>
-              <w:rPr>
-                <w:noProof/>
-                <w:lang/>
-              </w:rPr>
               <w:tab/>
             </w:r>
             <w:r>
               <w:rPr>
                 <w:rStyle w:val="Hyperlink"/>
                 <w:noProof/>
-                <w:lang/>
               </w:rPr>
               <w:t>Start Monitoring Price</w:t>
             </w:r>
@@ -2061,7 +2117,7 @@
                 <w:noProof/>
                 <w:webHidden/>
               </w:rPr>
-              <w:instrText xml:space="preserve"> PAGEREF _Toc178955658 \h </w:instrText>
+              <w:instrText xml:space="preserve"> PAGEREF _Toc178958395 \h </w:instrText>
             </w:r>
             <w:r>
               <w:rPr>
@@ -2099,32 +2155,31 @@
               <w:tab w:val="left" w:pos="1920"/>
               <w:tab w:val="right" w:leader="dot" w:pos="10070"/>
             </w:tabs>
+            <w:spacing w:line="480" w:lineRule="auto"/>
             <w:rPr>
               <w:noProof/>
               <w:lang/>
             </w:rPr>
           </w:pPr>
-          <w:hyperlink w:anchor="_Toc178955659" w:history="1">
+          <w:hyperlink w:anchor="_Toc178958396" w:history="1">
             <w:r>
               <w:rPr>
                 <w:rStyle w:val="Hyperlink"/>
                 <w:noProof/>
+              </w:rPr>
+              <w:t>1.2.4.3</w:t>
+            </w:r>
+            <w:r>
+              <w:rPr>
+                <w:noProof/>
                 <w:lang/>
               </w:rPr>
-              <w:t>1.2.4.3</w:t>
-            </w:r>
-            <w:r>
-              <w:rPr>
-                <w:noProof/>
-                <w:lang/>
-              </w:rPr>
               <w:tab/>
             </w:r>
             <w:r>
               <w:rPr>
                 <w:rStyle w:val="Hyperlink"/>
                 <w:noProof/>
-                <w:lang/>
               </w:rPr>
               <w:t>Stop Monitoring Price</w:t>
             </w:r>
@@ -2147,7 +2202,7 @@
                 <w:noProof/>
                 <w:webHidden/>
               </w:rPr>
-              <w:instrText xml:space="preserve"> PAGEREF _Toc178955659 \h </w:instrText>
+              <w:instrText xml:space="preserve"> PAGEREF _Toc178958396 \h </w:instrText>
             </w:r>
             <w:r>
               <w:rPr>
@@ -2167,7 +2222,7 @@
                 <w:noProof/>
                 <w:webHidden/>
               </w:rPr>
-              <w:t>8</w:t>
+              <w:t>9</w:t>
             </w:r>
             <w:r>
               <w:rPr>
@@ -2185,32 +2240,31 @@
               <w:tab w:val="left" w:pos="1680"/>
               <w:tab w:val="right" w:leader="dot" w:pos="10070"/>
             </w:tabs>
+            <w:spacing w:line="480" w:lineRule="auto"/>
             <w:rPr>
               <w:noProof/>
               <w:lang/>
             </w:rPr>
           </w:pPr>
-          <w:hyperlink w:anchor="_Toc178955660" w:history="1">
+          <w:hyperlink w:anchor="_Toc178958397" w:history="1">
             <w:r>
               <w:rPr>
                 <w:rStyle w:val="Hyperlink"/>
                 <w:noProof/>
+              </w:rPr>
+              <w:t>1.2.5</w:t>
+            </w:r>
+            <w:r>
+              <w:rPr>
+                <w:noProof/>
                 <w:lang/>
               </w:rPr>
-              <w:t>1.2.5</w:t>
-            </w:r>
-            <w:r>
-              <w:rPr>
-                <w:noProof/>
-                <w:lang/>
-              </w:rPr>
               <w:tab/>
             </w:r>
             <w:r>
               <w:rPr>
                 <w:rStyle w:val="Hyperlink"/>
                 <w:noProof/>
-                <w:lang/>
               </w:rPr>
               <w:t>Availability Monitoring</w:t>
             </w:r>
@@ -2233,7 +2287,7 @@
                 <w:noProof/>
                 <w:webHidden/>
               </w:rPr>
-              <w:instrText xml:space="preserve"> PAGEREF _Toc178955660 \h </w:instrText>
+              <w:instrText xml:space="preserve"> PAGEREF _Toc178958397 \h </w:instrText>
             </w:r>
             <w:r>
               <w:rPr>
@@ -2271,32 +2325,31 @@
               <w:tab w:val="left" w:pos="1920"/>
               <w:tab w:val="right" w:leader="dot" w:pos="10070"/>
             </w:tabs>
+            <w:spacing w:line="480" w:lineRule="auto"/>
             <w:rPr>
               <w:noProof/>
               <w:lang/>
             </w:rPr>
           </w:pPr>
-          <w:hyperlink w:anchor="_Toc178955661" w:history="1">
+          <w:hyperlink w:anchor="_Toc178958398" w:history="1">
             <w:r>
               <w:rPr>
                 <w:rStyle w:val="Hyperlink"/>
                 <w:noProof/>
+              </w:rPr>
+              <w:t>1.2.5.1</w:t>
+            </w:r>
+            <w:r>
+              <w:rPr>
+                <w:noProof/>
                 <w:lang/>
               </w:rPr>
-              <w:t>1.2.5.1</w:t>
-            </w:r>
-            <w:r>
-              <w:rPr>
-                <w:noProof/>
-                <w:lang/>
-              </w:rPr>
               <w:tab/>
             </w:r>
             <w:r>
               <w:rPr>
                 <w:rStyle w:val="Hyperlink"/>
                 <w:noProof/>
-                <w:lang/>
               </w:rPr>
               <w:t>Check Availability</w:t>
             </w:r>
@@ -2319,7 +2372,7 @@
                 <w:noProof/>
                 <w:webHidden/>
               </w:rPr>
-              <w:instrText xml:space="preserve"> PAGEREF _Toc178955661 \h </w:instrText>
+              <w:instrText xml:space="preserve"> PAGEREF _Toc178958398 \h </w:instrText>
             </w:r>
             <w:r>
               <w:rPr>
@@ -2357,32 +2410,31 @@
               <w:tab w:val="left" w:pos="1920"/>
               <w:tab w:val="right" w:leader="dot" w:pos="10070"/>
             </w:tabs>
+            <w:spacing w:line="480" w:lineRule="auto"/>
             <w:rPr>
               <w:noProof/>
               <w:lang/>
             </w:rPr>
           </w:pPr>
-          <w:hyperlink w:anchor="_Toc178955662" w:history="1">
+          <w:hyperlink w:anchor="_Toc178958399" w:history="1">
             <w:r>
               <w:rPr>
                 <w:rStyle w:val="Hyperlink"/>
                 <w:noProof/>
+              </w:rPr>
+              <w:t>1.2.5.2</w:t>
+            </w:r>
+            <w:r>
+              <w:rPr>
+                <w:noProof/>
                 <w:lang/>
               </w:rPr>
-              <w:t>1.2.5.2</w:t>
-            </w:r>
-            <w:r>
-              <w:rPr>
-                <w:noProof/>
-                <w:lang/>
-              </w:rPr>
               <w:tab/>
             </w:r>
             <w:r>
               <w:rPr>
                 <w:rStyle w:val="Hyperlink"/>
                 <w:noProof/>
-                <w:lang/>
               </w:rPr>
               <w:t>Start Monitoring Availability</w:t>
             </w:r>
@@ -2405,7 +2457,7 @@
                 <w:noProof/>
                 <w:webHidden/>
               </w:rPr>
-              <w:instrText xml:space="preserve"> PAGEREF _Toc178955662 \h </w:instrText>
+              <w:instrText xml:space="preserve"> PAGEREF _Toc178958399 \h </w:instrText>
             </w:r>
             <w:r>
               <w:rPr>
@@ -2443,32 +2495,31 @@
               <w:tab w:val="left" w:pos="1920"/>
               <w:tab w:val="right" w:leader="dot" w:pos="10070"/>
             </w:tabs>
+            <w:spacing w:line="480" w:lineRule="auto"/>
             <w:rPr>
               <w:noProof/>
               <w:lang/>
             </w:rPr>
           </w:pPr>
-          <w:hyperlink w:anchor="_Toc178955663" w:history="1">
+          <w:hyperlink w:anchor="_Toc178958400" w:history="1">
             <w:r>
               <w:rPr>
                 <w:rStyle w:val="Hyperlink"/>
                 <w:noProof/>
+              </w:rPr>
+              <w:t>1.2.5.3</w:t>
+            </w:r>
+            <w:r>
+              <w:rPr>
+                <w:noProof/>
                 <w:lang/>
               </w:rPr>
-              <w:t>1.2.5.3</w:t>
-            </w:r>
-            <w:r>
-              <w:rPr>
-                <w:noProof/>
-                <w:lang/>
-              </w:rPr>
               <w:tab/>
             </w:r>
             <w:r>
               <w:rPr>
                 <w:rStyle w:val="Hyperlink"/>
                 <w:noProof/>
-                <w:lang/>
               </w:rPr>
               <w:t>Stop Monitoring Availability</w:t>
             </w:r>
@@ -2491,7 +2542,7 @@
                 <w:noProof/>
                 <w:webHidden/>
               </w:rPr>
-              <w:instrText xml:space="preserve"> PAGEREF _Toc178955663 \h </w:instrText>
+              <w:instrText xml:space="preserve"> PAGEREF _Toc178958400 \h </w:instrText>
             </w:r>
             <w:r>
               <w:rPr>
@@ -2511,7 +2562,7 @@
                 <w:noProof/>
                 <w:webHidden/>
               </w:rPr>
-              <w:t>9</w:t>
+              <w:t>10</w:t>
             </w:r>
             <w:r>
               <w:rPr>
@@ -2529,32 +2580,31 @@
               <w:tab w:val="left" w:pos="1680"/>
               <w:tab w:val="right" w:leader="dot" w:pos="10070"/>
             </w:tabs>
+            <w:spacing w:line="480" w:lineRule="auto"/>
             <w:rPr>
               <w:noProof/>
               <w:lang/>
             </w:rPr>
           </w:pPr>
-          <w:hyperlink w:anchor="_Toc178955664" w:history="1">
+          <w:hyperlink w:anchor="_Toc178958401" w:history="1">
             <w:r>
               <w:rPr>
                 <w:rStyle w:val="Hyperlink"/>
                 <w:noProof/>
+              </w:rPr>
+              <w:t>1.2.6</w:t>
+            </w:r>
+            <w:r>
+              <w:rPr>
+                <w:noProof/>
                 <w:lang/>
               </w:rPr>
-              <w:t>1.2.6</w:t>
-            </w:r>
-            <w:r>
-              <w:rPr>
-                <w:noProof/>
-                <w:lang/>
-              </w:rPr>
               <w:tab/>
             </w:r>
             <w:r>
               <w:rPr>
                 <w:rStyle w:val="Hyperlink"/>
                 <w:noProof/>
-                <w:lang/>
               </w:rPr>
               <w:t>DataExport</w:t>
             </w:r>
@@ -2577,7 +2627,7 @@
                 <w:noProof/>
                 <w:webHidden/>
               </w:rPr>
-              <w:instrText xml:space="preserve"> PAGEREF _Toc178955664 \h </w:instrText>
+              <w:instrText xml:space="preserve"> PAGEREF _Toc178958401 \h </w:instrText>
             </w:r>
             <w:r>
               <w:rPr>
@@ -2615,32 +2665,31 @@
               <w:tab w:val="left" w:pos="1920"/>
               <w:tab w:val="right" w:leader="dot" w:pos="10070"/>
             </w:tabs>
+            <w:spacing w:line="480" w:lineRule="auto"/>
             <w:rPr>
               <w:noProof/>
               <w:lang/>
             </w:rPr>
           </w:pPr>
-          <w:hyperlink w:anchor="_Toc178955665" w:history="1">
+          <w:hyperlink w:anchor="_Toc178958402" w:history="1">
             <w:r>
               <w:rPr>
                 <w:rStyle w:val="Hyperlink"/>
                 <w:noProof/>
+              </w:rPr>
+              <w:t>1.2.6.1</w:t>
+            </w:r>
+            <w:r>
+              <w:rPr>
+                <w:noProof/>
                 <w:lang/>
               </w:rPr>
-              <w:t>1.2.6.1</w:t>
-            </w:r>
-            <w:r>
-              <w:rPr>
-                <w:noProof/>
-                <w:lang/>
-              </w:rPr>
               <w:tab/>
             </w:r>
             <w:r>
               <w:rPr>
                 <w:rStyle w:val="Hyperlink"/>
                 <w:noProof/>
-                <w:lang/>
               </w:rPr>
               <w:t>DataExport</w:t>
             </w:r>
@@ -2663,7 +2712,7 @@
                 <w:noProof/>
                 <w:webHidden/>
               </w:rPr>
-              <w:instrText xml:space="preserve"> PAGEREF _Toc178955665 \h </w:instrText>
+              <w:instrText xml:space="preserve"> PAGEREF _Toc178958402 \h </w:instrText>
             </w:r>
             <w:r>
               <w:rPr>
@@ -2701,32 +2750,31 @@
               <w:tab w:val="left" w:pos="1680"/>
               <w:tab w:val="right" w:leader="dot" w:pos="10070"/>
             </w:tabs>
+            <w:spacing w:line="480" w:lineRule="auto"/>
             <w:rPr>
               <w:noProof/>
               <w:lang/>
             </w:rPr>
           </w:pPr>
-          <w:hyperlink w:anchor="_Toc178955666" w:history="1">
+          <w:hyperlink w:anchor="_Toc178958403" w:history="1">
             <w:r>
               <w:rPr>
                 <w:rStyle w:val="Hyperlink"/>
                 <w:noProof/>
+              </w:rPr>
+              <w:t>1.2.7</w:t>
+            </w:r>
+            <w:r>
+              <w:rPr>
+                <w:noProof/>
                 <w:lang/>
               </w:rPr>
-              <w:t>1.2.7</w:t>
-            </w:r>
-            <w:r>
-              <w:rPr>
-                <w:noProof/>
-                <w:lang/>
-              </w:rPr>
               <w:tab/>
             </w:r>
             <w:r>
               <w:rPr>
                 <w:rStyle w:val="Hyperlink"/>
                 <w:noProof/>
-                <w:lang/>
               </w:rPr>
               <w:t>Notifications and Emailing</w:t>
             </w:r>
@@ -2749,7 +2797,7 @@
                 <w:noProof/>
                 <w:webHidden/>
               </w:rPr>
-              <w:instrText xml:space="preserve"> PAGEREF _Toc178955666 \h </w:instrText>
+              <w:instrText xml:space="preserve"> PAGEREF _Toc178958403 \h </w:instrText>
             </w:r>
             <w:r>
               <w:rPr>
@@ -2787,32 +2835,31 @@
               <w:tab w:val="left" w:pos="1920"/>
               <w:tab w:val="right" w:leader="dot" w:pos="10070"/>
             </w:tabs>
+            <w:spacing w:line="480" w:lineRule="auto"/>
             <w:rPr>
               <w:noProof/>
               <w:lang/>
             </w:rPr>
           </w:pPr>
-          <w:hyperlink w:anchor="_Toc178955667" w:history="1">
+          <w:hyperlink w:anchor="_Toc178958404" w:history="1">
             <w:r>
               <w:rPr>
                 <w:rStyle w:val="Hyperlink"/>
                 <w:noProof/>
+              </w:rPr>
+              <w:t>1.2.7.1</w:t>
+            </w:r>
+            <w:r>
+              <w:rPr>
+                <w:noProof/>
                 <w:lang/>
               </w:rPr>
-              <w:t>1.2.7.1</w:t>
-            </w:r>
-            <w:r>
-              <w:rPr>
-                <w:noProof/>
-                <w:lang/>
-              </w:rPr>
               <w:tab/>
             </w:r>
             <w:r>
               <w:rPr>
                 <w:rStyle w:val="Hyperlink"/>
                 <w:noProof/>
-                <w:lang/>
               </w:rPr>
               <w:t>Receive Email</w:t>
             </w:r>
@@ -2835,7 +2882,7 @@
                 <w:noProof/>
                 <w:webHidden/>
               </w:rPr>
-              <w:instrText xml:space="preserve"> PAGEREF _Toc178955667 \h </w:instrText>
+              <w:instrText xml:space="preserve"> PAGEREF _Toc178958404 \h </w:instrText>
             </w:r>
             <w:r>
               <w:rPr>
@@ -2873,32 +2920,31 @@
               <w:tab w:val="left" w:pos="1920"/>
               <w:tab w:val="right" w:leader="dot" w:pos="10070"/>
             </w:tabs>
+            <w:spacing w:line="480" w:lineRule="auto"/>
             <w:rPr>
               <w:noProof/>
               <w:lang/>
             </w:rPr>
           </w:pPr>
-          <w:hyperlink w:anchor="_Toc178955668" w:history="1">
+          <w:hyperlink w:anchor="_Toc178958405" w:history="1">
             <w:r>
               <w:rPr>
                 <w:rStyle w:val="Hyperlink"/>
                 <w:noProof/>
+              </w:rPr>
+              <w:t>1.2.7.2</w:t>
+            </w:r>
+            <w:r>
+              <w:rPr>
+                <w:noProof/>
                 <w:lang/>
               </w:rPr>
-              <w:t>1.2.7.2</w:t>
-            </w:r>
-            <w:r>
-              <w:rPr>
-                <w:noProof/>
-                <w:lang/>
-              </w:rPr>
               <w:tab/>
             </w:r>
             <w:r>
               <w:rPr>
                 <w:rStyle w:val="Hyperlink"/>
                 <w:noProof/>
-                <w:lang/>
               </w:rPr>
               <w:t>Chat with Bot</w:t>
             </w:r>
@@ -2921,7 +2967,7 @@
                 <w:noProof/>
                 <w:webHidden/>
               </w:rPr>
-              <w:instrText xml:space="preserve"> PAGEREF _Toc178955668 \h </w:instrText>
+              <w:instrText xml:space="preserve"> PAGEREF _Toc178958405 \h </w:instrText>
             </w:r>
             <w:r>
               <w:rPr>
@@ -2941,7 +2987,7 @@
                 <w:noProof/>
                 <w:webHidden/>
               </w:rPr>
-              <w:t>10</w:t>
+              <w:t>11</w:t>
             </w:r>
             <w:r>
               <w:rPr>
@@ -2953,6 +2999,9 @@
           </w:hyperlink>
         </w:p>
         <w:p>
+          <w:pPr>
+            <w:spacing w:line="480" w:lineRule="auto"/>
+          </w:pPr>
           <w:r>
             <w:rPr>
               <w:sz w:val="24"/>
@@ -2963,91 +3012,31 @@
         </w:p>
       </w:sdtContent>
     </w:sdt>
-    <w:p/>
-    <w:p/>
-    <w:p/>
-    <w:p>
-      <w:bookmarkStart w:id="0" w:name="INTRDOCUTION"/>
-      <w:bookmarkStart w:id="1" w:name="Test_Case_1:_Add_a_Book"/>
-      <w:bookmarkStart w:id="2" w:name="_Toc169196522"/>
-      <w:bookmarkStart w:id="3" w:name="_Toc178950116"/>
-      <w:bookmarkEnd w:id="0"/>
+    <w:p>
+      <w:pPr>
+        <w:spacing w:line="480" w:lineRule="auto"/>
+      </w:pPr>
+    </w:p>
+    <w:p>
+      <w:pPr>
+        <w:spacing w:line="480" w:lineRule="auto"/>
+      </w:pPr>
+    </w:p>
+    <w:p>
+      <w:pPr>
+        <w:spacing w:line="480" w:lineRule="auto"/>
+      </w:pPr>
+    </w:p>
+    <w:p>
+      <w:pPr>
+        <w:spacing w:line="480" w:lineRule="auto"/>
+      </w:pPr>
+      <w:bookmarkStart w:id="1" w:name="INTRDOCUTION"/>
+      <w:bookmarkStart w:id="2" w:name="Test_Case_1:_Add_a_Book"/>
+      <w:bookmarkStart w:id="3" w:name="_Toc169196522"/>
+      <w:bookmarkStart w:id="4" w:name="_Toc178950116"/>
       <w:bookmarkEnd w:id="1"/>
-    </w:p>
-    <w:p>
-      <w:pPr>
-        <w:pStyle w:val="BodyText"/>
-      </w:pPr>
-    </w:p>
-    <w:p>
-      <w:pPr>
-        <w:pStyle w:val="BodyText"/>
-      </w:pPr>
-    </w:p>
-    <w:p>
-      <w:pPr>
-        <w:pStyle w:val="BodyText"/>
-      </w:pPr>
-    </w:p>
-    <w:p>
-      <w:pPr>
-        <w:pStyle w:val="BodyText"/>
-      </w:pPr>
-    </w:p>
-    <w:p>
-      <w:pPr>
-        <w:pStyle w:val="BodyText"/>
-      </w:pPr>
-    </w:p>
-    <w:p>
-      <w:pPr>
-        <w:pStyle w:val="BodyText"/>
-      </w:pPr>
-    </w:p>
-    <w:p>
-      <w:pPr>
-        <w:pStyle w:val="BodyText"/>
-      </w:pPr>
-    </w:p>
-    <w:p>
-      <w:pPr>
-        <w:pStyle w:val="BodyText"/>
-      </w:pPr>
-    </w:p>
-    <w:p>
-      <w:pPr>
-        <w:pStyle w:val="BodyText"/>
-      </w:pPr>
-    </w:p>
-    <w:p>
-      <w:pPr>
-        <w:pStyle w:val="BodyText"/>
-      </w:pPr>
-    </w:p>
-    <w:p>
-      <w:pPr>
-        <w:pStyle w:val="BodyText"/>
-      </w:pPr>
-    </w:p>
-    <w:p>
-      <w:pPr>
-        <w:pStyle w:val="BodyText"/>
-      </w:pPr>
-    </w:p>
-    <w:p>
-      <w:pPr>
-        <w:pStyle w:val="BodyText"/>
-      </w:pPr>
-    </w:p>
-    <w:p>
-      <w:pPr>
-        <w:pStyle w:val="BodyText"/>
-      </w:pPr>
-    </w:p>
-    <w:p>
-      <w:pPr>
-        <w:pStyle w:val="BodyText"/>
-      </w:pPr>
+      <w:bookmarkEnd w:id="2"/>
     </w:p>
     <w:p>
       <w:pPr>
@@ -3078,12 +3067,12 @@
       <w:pPr>
         <w:pStyle w:val="Heading1"/>
       </w:pPr>
-      <w:bookmarkStart w:id="4" w:name="_Toc178955638"/>
+      <w:bookmarkStart w:id="5" w:name="_Toc178958375"/>
       <w:r>
         <w:lastRenderedPageBreak/>
         <w:t xml:space="preserve">CHAPTER THREE: </w:t>
       </w:r>
-      <w:bookmarkEnd w:id="2"/>
+      <w:bookmarkEnd w:id="3"/>
       <w:r>
         <w:t>PROJECT</w:t>
       </w:r>
@@ -3105,8 +3094,8 @@
       <w:r>
         <w:t>STRUCTURE</w:t>
       </w:r>
-      <w:bookmarkEnd w:id="3"/>
       <w:bookmarkEnd w:id="4"/>
+      <w:bookmarkEnd w:id="5"/>
     </w:p>
     <w:p>
       <w:pPr>
@@ -3128,17 +3117,16 @@
     <w:p>
       <w:pPr>
         <w:pStyle w:val="Heading2"/>
-        <w:ind w:left="0"/>
-      </w:pPr>
-      <w:bookmarkStart w:id="5" w:name="_Toc169196524"/>
-      <w:bookmarkStart w:id="6" w:name="_Toc178950118"/>
-      <w:bookmarkStart w:id="7" w:name="_Toc178955639"/>
+      </w:pPr>
+      <w:bookmarkStart w:id="6" w:name="_Toc169196524"/>
+      <w:bookmarkStart w:id="7" w:name="_Toc178950118"/>
+      <w:bookmarkStart w:id="8" w:name="_Toc178958376"/>
       <w:r>
         <w:t>Project Requirements</w:t>
       </w:r>
-      <w:bookmarkEnd w:id="5"/>
       <w:bookmarkEnd w:id="6"/>
       <w:bookmarkEnd w:id="7"/>
+      <w:bookmarkEnd w:id="8"/>
     </w:p>
     <w:p>
       <w:pPr>
@@ -3161,27 +3149,21 @@
       <w:pPr>
         <w:pStyle w:val="Heading3"/>
       </w:pPr>
-      <w:bookmarkStart w:id="8" w:name="_Toc178955640"/>
+      <w:bookmarkStart w:id="9" w:name="_Toc178958377"/>
       <w:r>
         <w:t>Use Case Diagram</w:t>
       </w:r>
-      <w:bookmarkEnd w:id="8"/>
+      <w:bookmarkEnd w:id="9"/>
     </w:p>
     <w:p>
       <w:pPr>
         <w:pStyle w:val="Heading4"/>
-        <w:rPr>
-          <w:lang/>
-        </w:rPr>
-      </w:pPr>
-      <w:bookmarkStart w:id="9" w:name="_Toc178955641"/>
-      <w:r>
-        <w:rPr>
-          <w:lang/>
-        </w:rPr>
+      </w:pPr>
+      <w:bookmarkStart w:id="10" w:name="_Toc178958378"/>
+      <w:r>
         <w:t>Actors</w:t>
       </w:r>
-      <w:bookmarkEnd w:id="9"/>
+      <w:bookmarkEnd w:id="10"/>
     </w:p>
     <w:p>
       <w:pPr>
@@ -3190,22 +3172,15 @@
           <w:ilvl w:val="0"/>
           <w:numId w:val="16"/>
         </w:numPr>
-        <w:rPr>
-          <w:lang/>
-        </w:rPr>
-      </w:pPr>
-      <w:r>
-        <w:rPr>
-          <w:b/>
-          <w:bCs/>
-          <w:lang/>
+      </w:pPr>
+      <w:r>
+        <w:rPr>
+          <w:b/>
+          <w:bCs/>
         </w:rPr>
         <w:t>User</w:t>
       </w:r>
       <w:r>
-        <w:rPr>
-          <w:lang/>
-        </w:rPr>
         <w:t>: Represents the person interacting with the bot.</w:t>
       </w:r>
     </w:p>
@@ -3216,40 +3191,27 @@
           <w:ilvl w:val="0"/>
           <w:numId w:val="16"/>
         </w:numPr>
-        <w:rPr>
-          <w:lang/>
-        </w:rPr>
-      </w:pPr>
-      <w:r>
-        <w:rPr>
-          <w:b/>
-          <w:bCs/>
-          <w:lang/>
+      </w:pPr>
+      <w:r>
+        <w:rPr>
+          <w:b/>
+          <w:bCs/>
         </w:rPr>
         <w:t>ExternalHelpers</w:t>
       </w:r>
       <w:r>
-        <w:rPr>
-          <w:lang/>
-        </w:rPr>
         <w:t>: External systems or tools that assist with browser operations (e.g., Selenium).</w:t>
       </w:r>
     </w:p>
     <w:p>
       <w:pPr>
         <w:pStyle w:val="Heading4"/>
-        <w:rPr>
-          <w:lang/>
-        </w:rPr>
-      </w:pPr>
-      <w:bookmarkStart w:id="10" w:name="_Toc178955642"/>
-      <w:r>
-        <w:rPr>
-          <w:lang/>
-        </w:rPr>
+      </w:pPr>
+      <w:bookmarkStart w:id="11" w:name="_Toc178958379"/>
+      <w:r>
         <w:t>Use Case Groups</w:t>
       </w:r>
-      <w:bookmarkEnd w:id="10"/>
+      <w:bookmarkEnd w:id="11"/>
     </w:p>
     <w:p>
       <w:pPr>
@@ -3258,22 +3220,15 @@
           <w:ilvl w:val="0"/>
           <w:numId w:val="17"/>
         </w:numPr>
-        <w:rPr>
-          <w:lang/>
-        </w:rPr>
-      </w:pPr>
-      <w:r>
-        <w:rPr>
-          <w:b/>
-          <w:bCs/>
-          <w:lang/>
+      </w:pPr>
+      <w:r>
+        <w:rPr>
+          <w:b/>
+          <w:bCs/>
         </w:rPr>
         <w:t>Account Management</w:t>
       </w:r>
       <w:r>
-        <w:rPr>
-          <w:lang/>
-        </w:rPr>
         <w:t>: Covers account-related commands.</w:t>
       </w:r>
     </w:p>
@@ -3284,22 +3239,15 @@
           <w:ilvl w:val="0"/>
           <w:numId w:val="17"/>
         </w:numPr>
-        <w:rPr>
-          <w:lang/>
-        </w:rPr>
-      </w:pPr>
-      <w:r>
-        <w:rPr>
-          <w:b/>
-          <w:bCs/>
-          <w:lang/>
+      </w:pPr>
+      <w:r>
+        <w:rPr>
+          <w:b/>
+          <w:bCs/>
         </w:rPr>
         <w:t>Browser Operations</w:t>
       </w:r>
       <w:r>
-        <w:rPr>
-          <w:lang/>
-        </w:rPr>
         <w:t>: Covers commands related to launching, closing, and navigating the browser.</w:t>
       </w:r>
     </w:p>
@@ -3310,22 +3258,15 @@
           <w:ilvl w:val="0"/>
           <w:numId w:val="17"/>
         </w:numPr>
-        <w:rPr>
-          <w:lang/>
-        </w:rPr>
-      </w:pPr>
-      <w:r>
-        <w:rPr>
-          <w:b/>
-          <w:bCs/>
-          <w:lang/>
+      </w:pPr>
+      <w:r>
+        <w:rPr>
+          <w:b/>
+          <w:bCs/>
         </w:rPr>
         <w:t>Login</w:t>
       </w:r>
       <w:r>
-        <w:rPr>
-          <w:lang/>
-        </w:rPr>
         <w:t>: Dedicated to logging into websites using stored credentials.</w:t>
       </w:r>
     </w:p>
@@ -3336,22 +3277,15 @@
           <w:ilvl w:val="0"/>
           <w:numId w:val="17"/>
         </w:numPr>
-        <w:rPr>
-          <w:lang/>
-        </w:rPr>
-      </w:pPr>
-      <w:r>
-        <w:rPr>
-          <w:b/>
-          <w:bCs/>
-          <w:lang/>
+      </w:pPr>
+      <w:r>
+        <w:rPr>
+          <w:b/>
+          <w:bCs/>
         </w:rPr>
         <w:t>Price and Availability Monitoring</w:t>
       </w:r>
       <w:r>
-        <w:rPr>
-          <w:lang/>
-        </w:rPr>
         <w:t>: Tracks prices and service availability, respectively.</w:t>
       </w:r>
     </w:p>
@@ -3362,22 +3296,15 @@
           <w:ilvl w:val="0"/>
           <w:numId w:val="17"/>
         </w:numPr>
-        <w:rPr>
-          <w:lang/>
-        </w:rPr>
-      </w:pPr>
-      <w:r>
-        <w:rPr>
-          <w:b/>
-          <w:bCs/>
-          <w:lang/>
+      </w:pPr>
+      <w:r>
+        <w:rPr>
+          <w:b/>
+          <w:bCs/>
         </w:rPr>
         <w:t>Data Export</w:t>
       </w:r>
       <w:r>
-        <w:rPr>
-          <w:lang/>
-        </w:rPr>
         <w:t>: Automatically exports data as part of the monitoring process.</w:t>
       </w:r>
     </w:p>
@@ -3388,22 +3315,15 @@
           <w:ilvl w:val="0"/>
           <w:numId w:val="17"/>
         </w:numPr>
-        <w:rPr>
-          <w:lang/>
-        </w:rPr>
-      </w:pPr>
-      <w:r>
-        <w:rPr>
-          <w:b/>
-          <w:bCs/>
-          <w:lang/>
+      </w:pPr>
+      <w:r>
+        <w:rPr>
+          <w:b/>
+          <w:bCs/>
         </w:rPr>
         <w:t>Notifications &amp; Email</w:t>
       </w:r>
       <w:r>
-        <w:rPr>
-          <w:lang/>
-        </w:rPr>
         <w:t>: Sends email notifications with exported data.</w:t>
       </w:r>
     </w:p>
@@ -3414,28 +3334,18 @@
           <w:ilvl w:val="0"/>
           <w:numId w:val="17"/>
         </w:numPr>
-        <w:rPr>
-          <w:lang/>
-        </w:rPr>
-      </w:pPr>
-      <w:r>
-        <w:rPr>
-          <w:b/>
-          <w:bCs/>
-          <w:lang/>
+      </w:pPr>
+      <w:r>
+        <w:rPr>
+          <w:b/>
+          <w:bCs/>
         </w:rPr>
         <w:t>Chat with Bot</w:t>
       </w:r>
       <w:r>
-        <w:rPr>
-          <w:lang/>
-        </w:rPr>
         <w:t xml:space="preserve">: Serves as the primary communication interface where users send commands </w:t>
       </w:r>
       <w:r>
-        <w:rPr>
-          <w:lang/>
-        </w:rPr>
         <w:lastRenderedPageBreak/>
         <w:t>and interact with the bot.</w:t>
       </w:r>
@@ -3443,18 +3353,12 @@
     <w:p>
       <w:pPr>
         <w:pStyle w:val="Heading4"/>
-        <w:rPr>
-          <w:lang/>
-        </w:rPr>
-      </w:pPr>
-      <w:bookmarkStart w:id="11" w:name="_Toc178955643"/>
-      <w:r>
-        <w:rPr>
-          <w:lang/>
-        </w:rPr>
+      </w:pPr>
+      <w:bookmarkStart w:id="12" w:name="_Toc178958380"/>
+      <w:r>
         <w:t>Extensions</w:t>
       </w:r>
-      <w:bookmarkEnd w:id="11"/>
+      <w:bookmarkEnd w:id="12"/>
     </w:p>
     <w:p>
       <w:pPr>
@@ -3463,50 +3367,35 @@
           <w:ilvl w:val="0"/>
           <w:numId w:val="18"/>
         </w:numPr>
-        <w:rPr>
-          <w:lang/>
-        </w:rPr>
-      </w:pPr>
-      <w:r>
-        <w:rPr>
-          <w:b/>
-          <w:bCs/>
-          <w:lang/>
+      </w:pPr>
+      <w:r>
+        <w:rPr>
+          <w:b/>
+          <w:bCs/>
         </w:rPr>
         <w:t>Data Export</w:t>
       </w:r>
       <w:r>
-        <w:rPr>
-          <w:lang/>
-        </w:rPr>
         <w:t xml:space="preserve"> is an extension of both </w:t>
       </w:r>
       <w:r>
         <w:rPr>
           <w:b/>
           <w:bCs/>
-          <w:lang/>
         </w:rPr>
         <w:t>Price Monitoring</w:t>
       </w:r>
       <w:r>
-        <w:rPr>
-          <w:lang/>
-        </w:rPr>
         <w:t xml:space="preserve"> and </w:t>
       </w:r>
       <w:r>
         <w:rPr>
           <w:b/>
           <w:bCs/>
-          <w:lang/>
         </w:rPr>
         <w:t>Availability Monitoring</w:t>
       </w:r>
       <w:r>
-        <w:rPr>
-          <w:lang/>
-        </w:rPr>
         <w:t>, as exporting happens after data retrieval.</w:t>
       </w:r>
     </w:p>
@@ -3517,36 +3406,25 @@
           <w:ilvl w:val="0"/>
           <w:numId w:val="18"/>
         </w:numPr>
-        <w:rPr>
-          <w:lang/>
-        </w:rPr>
-      </w:pPr>
-      <w:r>
-        <w:rPr>
-          <w:b/>
-          <w:bCs/>
-          <w:lang/>
+      </w:pPr>
+      <w:r>
+        <w:rPr>
+          <w:b/>
+          <w:bCs/>
         </w:rPr>
         <w:t>Notifications &amp; Email</w:t>
       </w:r>
       <w:r>
-        <w:rPr>
-          <w:lang/>
-        </w:rPr>
         <w:t xml:space="preserve"> is an extension of </w:t>
       </w:r>
       <w:r>
         <w:rPr>
           <w:b/>
           <w:bCs/>
-          <w:lang/>
         </w:rPr>
         <w:t>Data Export</w:t>
       </w:r>
       <w:r>
-        <w:rPr>
-          <w:lang/>
-        </w:rPr>
         <w:t>, as emails are sent after exporting data.</w:t>
       </w:r>
     </w:p>
@@ -3557,22 +3435,15 @@
           <w:ilvl w:val="0"/>
           <w:numId w:val="18"/>
         </w:numPr>
-        <w:rPr>
-          <w:lang/>
-        </w:rPr>
-      </w:pPr>
-      <w:r>
-        <w:rPr>
-          <w:b/>
-          <w:bCs/>
-          <w:lang/>
+      </w:pPr>
+      <w:r>
+        <w:rPr>
+          <w:b/>
+          <w:bCs/>
         </w:rPr>
         <w:t>Chat with Bot</w:t>
       </w:r>
       <w:r>
-        <w:rPr>
-          <w:lang/>
-        </w:rPr>
         <w:t xml:space="preserve"> extends other use cases, as it serves as the interface through which all actions are triggered.</w:t>
       </w:r>
     </w:p>
@@ -3581,18 +3452,16 @@
         <w:widowControl/>
         <w:autoSpaceDE/>
         <w:autoSpaceDN/>
-        <w:spacing w:before="100" w:beforeAutospacing="1" w:after="100" w:afterAutospacing="1"/>
+        <w:spacing w:after="100" w:afterAutospacing="1" w:line="480" w:lineRule="auto"/>
         <w:rPr>
           <w:rFonts w:ascii="Times New Roman" w:eastAsia="Times New Roman" w:hAnsi="Times New Roman" w:cs="Times New Roman"/>
           <w:sz w:val="24"/>
           <w:szCs w:val="24"/>
-          <w:lang/>
         </w:rPr>
       </w:pPr>
       <w:r>
         <w:rPr>
           <w:noProof/>
-          <w:lang/>
         </w:rPr>
         <w:drawing>
           <wp:inline distT="0" distB="0" distL="0" distR="0" wp14:anchorId="744B41D3" wp14:editId="3A7D0400">
@@ -3648,58 +3517,40 @@
       <w:pPr>
         <w:pStyle w:val="Heading3"/>
       </w:pPr>
-      <w:bookmarkStart w:id="12" w:name="_Toc178955644"/>
+      <w:bookmarkStart w:id="13" w:name="_Toc178958381"/>
       <w:r>
         <w:lastRenderedPageBreak/>
         <w:t>Use Case Descriptions</w:t>
       </w:r>
-      <w:bookmarkEnd w:id="12"/>
+      <w:bookmarkEnd w:id="13"/>
     </w:p>
     <w:p>
       <w:pPr>
         <w:pStyle w:val="Heading4"/>
-        <w:rPr>
-          <w:lang/>
-        </w:rPr>
-      </w:pPr>
-      <w:bookmarkStart w:id="13" w:name="_Toc178955645"/>
-      <w:r>
-        <w:rPr>
-          <w:lang/>
-        </w:rPr>
+      </w:pPr>
+      <w:bookmarkStart w:id="14" w:name="_Toc178958382"/>
+      <w:r>
         <w:t>Account Management</w:t>
       </w:r>
-      <w:bookmarkEnd w:id="13"/>
-    </w:p>
-    <w:p>
-      <w:pPr>
-        <w:pStyle w:val="BodyText"/>
-        <w:rPr>
-          <w:lang/>
-        </w:rPr>
-      </w:pPr>
-      <w:r>
-        <w:rPr>
-          <w:lang/>
-        </w:rPr>
+      <w:bookmarkEnd w:id="14"/>
+    </w:p>
+    <w:p>
+      <w:pPr>
+        <w:pStyle w:val="BodyText"/>
+      </w:pPr>
+      <w:r>
         <w:t>This group of use cases handles managing user accounts in the bot.</w:t>
       </w:r>
     </w:p>
     <w:p>
       <w:pPr>
         <w:pStyle w:val="Heading5"/>
-        <w:rPr>
-          <w:lang/>
-        </w:rPr>
-      </w:pPr>
-      <w:bookmarkStart w:id="14" w:name="_Toc178955646"/>
-      <w:r>
-        <w:rPr>
-          <w:lang/>
-        </w:rPr>
+      </w:pPr>
+      <w:bookmarkStart w:id="15" w:name="_Toc178958383"/>
+      <w:r>
         <w:t>Add Account</w:t>
       </w:r>
-      <w:bookmarkEnd w:id="14"/>
+      <w:bookmarkEnd w:id="15"/>
     </w:p>
     <w:p>
       <w:pPr>
@@ -3708,22 +3559,15 @@
           <w:ilvl w:val="1"/>
           <w:numId w:val="7"/>
         </w:numPr>
-        <w:rPr>
-          <w:lang/>
-        </w:rPr>
-      </w:pPr>
-      <w:r>
-        <w:rPr>
-          <w:b/>
-          <w:bCs/>
-          <w:lang/>
+      </w:pPr>
+      <w:r>
+        <w:rPr>
+          <w:b/>
+          <w:bCs/>
         </w:rPr>
         <w:t>Description</w:t>
       </w:r>
       <w:r>
-        <w:rPr>
-          <w:lang/>
-        </w:rPr>
         <w:t>: Allows the user to store account credentials for a specific website.</w:t>
       </w:r>
     </w:p>
@@ -3734,22 +3578,15 @@
           <w:ilvl w:val="1"/>
           <w:numId w:val="7"/>
         </w:numPr>
-        <w:rPr>
-          <w:lang/>
-        </w:rPr>
-      </w:pPr>
-      <w:r>
-        <w:rPr>
-          <w:b/>
-          <w:bCs/>
-          <w:lang/>
+      </w:pPr>
+      <w:r>
+        <w:rPr>
+          <w:b/>
+          <w:bCs/>
         </w:rPr>
         <w:t>Actor</w:t>
       </w:r>
       <w:r>
-        <w:rPr>
-          <w:lang/>
-        </w:rPr>
         <w:t>: User</w:t>
       </w:r>
     </w:p>
@@ -3760,22 +3597,15 @@
           <w:ilvl w:val="1"/>
           <w:numId w:val="7"/>
         </w:numPr>
-        <w:rPr>
-          <w:lang/>
-        </w:rPr>
-      </w:pPr>
-      <w:r>
-        <w:rPr>
-          <w:b/>
-          <w:bCs/>
-          <w:lang/>
+      </w:pPr>
+      <w:r>
+        <w:rPr>
+          <w:b/>
+          <w:bCs/>
         </w:rPr>
         <w:t>Precondition</w:t>
       </w:r>
       <w:r>
-        <w:rPr>
-          <w:lang/>
-        </w:rPr>
         <w:t>: The user provides valid credentials (username, password, and website).</w:t>
       </w:r>
     </w:p>
@@ -3786,22 +3616,15 @@
           <w:ilvl w:val="1"/>
           <w:numId w:val="7"/>
         </w:numPr>
-        <w:rPr>
-          <w:lang/>
-        </w:rPr>
-      </w:pPr>
-      <w:r>
-        <w:rPr>
-          <w:b/>
-          <w:bCs/>
-          <w:lang/>
+      </w:pPr>
+      <w:r>
+        <w:rPr>
+          <w:b/>
+          <w:bCs/>
         </w:rPr>
         <w:t>Postcondition</w:t>
       </w:r>
       <w:r>
-        <w:rPr>
-          <w:lang/>
-        </w:rPr>
         <w:t>: The account details are stored in the bot's database for future use.</w:t>
       </w:r>
     </w:p>
@@ -3812,40 +3635,27 @@
           <w:ilvl w:val="1"/>
           <w:numId w:val="7"/>
         </w:numPr>
-        <w:rPr>
-          <w:lang/>
-        </w:rPr>
-      </w:pPr>
-      <w:r>
-        <w:rPr>
-          <w:b/>
-          <w:bCs/>
-          <w:lang/>
+      </w:pPr>
+      <w:r>
+        <w:rPr>
+          <w:b/>
+          <w:bCs/>
         </w:rPr>
         <w:t>Command</w:t>
       </w:r>
       <w:r>
-        <w:rPr>
-          <w:lang/>
-        </w:rPr>
         <w:t>: !add_account &lt;username&gt; &lt;password&gt; &lt;website&gt;</w:t>
       </w:r>
     </w:p>
     <w:p>
       <w:pPr>
         <w:pStyle w:val="Heading5"/>
-        <w:rPr>
-          <w:lang/>
-        </w:rPr>
-      </w:pPr>
-      <w:bookmarkStart w:id="15" w:name="_Toc178955647"/>
-      <w:r>
-        <w:rPr>
-          <w:lang/>
-        </w:rPr>
+      </w:pPr>
+      <w:bookmarkStart w:id="16" w:name="_Toc178958384"/>
+      <w:r>
         <w:t>Fetch All Accounts</w:t>
       </w:r>
-      <w:bookmarkEnd w:id="15"/>
+      <w:bookmarkEnd w:id="16"/>
     </w:p>
     <w:p>
       <w:pPr>
@@ -3854,22 +3664,15 @@
           <w:ilvl w:val="1"/>
           <w:numId w:val="7"/>
         </w:numPr>
-        <w:rPr>
-          <w:lang/>
-        </w:rPr>
-      </w:pPr>
-      <w:r>
-        <w:rPr>
-          <w:b/>
-          <w:bCs/>
-          <w:lang/>
+      </w:pPr>
+      <w:r>
+        <w:rPr>
+          <w:b/>
+          <w:bCs/>
         </w:rPr>
         <w:t>Description</w:t>
       </w:r>
       <w:r>
-        <w:rPr>
-          <w:lang/>
-        </w:rPr>
         <w:t>: Retrieves all stored accounts for the user.</w:t>
       </w:r>
     </w:p>
@@ -3880,22 +3683,15 @@
           <w:ilvl w:val="1"/>
           <w:numId w:val="7"/>
         </w:numPr>
-        <w:rPr>
-          <w:lang/>
-        </w:rPr>
-      </w:pPr>
-      <w:r>
-        <w:rPr>
-          <w:b/>
-          <w:bCs/>
-          <w:lang/>
+      </w:pPr>
+      <w:r>
+        <w:rPr>
+          <w:b/>
+          <w:bCs/>
         </w:rPr>
         <w:t>Actor</w:t>
       </w:r>
       <w:r>
-        <w:rPr>
-          <w:lang/>
-        </w:rPr>
         <w:t>: User</w:t>
       </w:r>
     </w:p>
@@ -3906,22 +3702,15 @@
           <w:ilvl w:val="1"/>
           <w:numId w:val="7"/>
         </w:numPr>
-        <w:rPr>
-          <w:lang/>
-        </w:rPr>
-      </w:pPr>
-      <w:r>
-        <w:rPr>
-          <w:b/>
-          <w:bCs/>
-          <w:lang/>
+      </w:pPr>
+      <w:r>
+        <w:rPr>
+          <w:b/>
+          <w:bCs/>
         </w:rPr>
         <w:t>Precondition</w:t>
       </w:r>
       <w:r>
-        <w:rPr>
-          <w:lang/>
-        </w:rPr>
         <w:t>: The user has accounts stored in the database.</w:t>
       </w:r>
     </w:p>
@@ -3932,22 +3721,15 @@
           <w:ilvl w:val="1"/>
           <w:numId w:val="7"/>
         </w:numPr>
-        <w:rPr>
-          <w:lang/>
-        </w:rPr>
-      </w:pPr>
-      <w:r>
-        <w:rPr>
-          <w:b/>
-          <w:bCs/>
-          <w:lang/>
+      </w:pPr>
+      <w:r>
+        <w:rPr>
+          <w:b/>
+          <w:bCs/>
         </w:rPr>
         <w:t>Postcondition</w:t>
       </w:r>
       <w:r>
-        <w:rPr>
-          <w:lang/>
-        </w:rPr>
         <w:t>: The bot returns a list of all stored accounts.</w:t>
       </w:r>
     </w:p>
@@ -3958,40 +3740,27 @@
           <w:ilvl w:val="1"/>
           <w:numId w:val="7"/>
         </w:numPr>
-        <w:rPr>
-          <w:lang/>
-        </w:rPr>
-      </w:pPr>
-      <w:r>
-        <w:rPr>
-          <w:b/>
-          <w:bCs/>
-          <w:lang/>
+      </w:pPr>
+      <w:r>
+        <w:rPr>
+          <w:b/>
+          <w:bCs/>
         </w:rPr>
         <w:t>Command</w:t>
       </w:r>
       <w:r>
-        <w:rPr>
-          <w:lang/>
-        </w:rPr>
         <w:t>: !fetch_all_accounts</w:t>
       </w:r>
     </w:p>
     <w:p>
       <w:pPr>
         <w:pStyle w:val="Heading5"/>
-        <w:rPr>
-          <w:lang/>
-        </w:rPr>
-      </w:pPr>
-      <w:bookmarkStart w:id="16" w:name="_Toc178955648"/>
-      <w:r>
-        <w:rPr>
-          <w:lang/>
-        </w:rPr>
+      </w:pPr>
+      <w:bookmarkStart w:id="17" w:name="_Toc178958385"/>
+      <w:r>
         <w:t>Fetch Account by Website</w:t>
       </w:r>
-      <w:bookmarkEnd w:id="16"/>
+      <w:bookmarkEnd w:id="17"/>
     </w:p>
     <w:p>
       <w:pPr>
@@ -4000,22 +3769,15 @@
           <w:ilvl w:val="1"/>
           <w:numId w:val="7"/>
         </w:numPr>
-        <w:rPr>
-          <w:lang/>
-        </w:rPr>
-      </w:pPr>
-      <w:r>
-        <w:rPr>
-          <w:b/>
-          <w:bCs/>
-          <w:lang/>
+      </w:pPr>
+      <w:r>
+        <w:rPr>
+          <w:b/>
+          <w:bCs/>
         </w:rPr>
         <w:t>Description</w:t>
       </w:r>
       <w:r>
-        <w:rPr>
-          <w:lang/>
-        </w:rPr>
         <w:t>: Fetches the stored account details for a specific website.</w:t>
       </w:r>
     </w:p>
@@ -4026,22 +3788,15 @@
           <w:ilvl w:val="1"/>
           <w:numId w:val="7"/>
         </w:numPr>
-        <w:rPr>
-          <w:lang/>
-        </w:rPr>
-      </w:pPr>
-      <w:r>
-        <w:rPr>
-          <w:b/>
-          <w:bCs/>
-          <w:lang/>
+      </w:pPr>
+      <w:r>
+        <w:rPr>
+          <w:b/>
+          <w:bCs/>
         </w:rPr>
         <w:t>Actor</w:t>
       </w:r>
       <w:r>
-        <w:rPr>
-          <w:lang/>
-        </w:rPr>
         <w:t>: User</w:t>
       </w:r>
     </w:p>
@@ -4052,22 +3807,15 @@
           <w:ilvl w:val="1"/>
           <w:numId w:val="7"/>
         </w:numPr>
-        <w:rPr>
-          <w:lang/>
-        </w:rPr>
-      </w:pPr>
-      <w:r>
-        <w:rPr>
-          <w:b/>
-          <w:bCs/>
-          <w:lang/>
+      </w:pPr>
+      <w:r>
+        <w:rPr>
+          <w:b/>
+          <w:bCs/>
         </w:rPr>
         <w:t>Precondition</w:t>
       </w:r>
       <w:r>
-        <w:rPr>
-          <w:lang/>
-        </w:rPr>
         <w:t>: The user has an account stored for the specified website.</w:t>
       </w:r>
     </w:p>
@@ -4078,22 +3826,15 @@
           <w:ilvl w:val="1"/>
           <w:numId w:val="7"/>
         </w:numPr>
-        <w:rPr>
-          <w:lang/>
-        </w:rPr>
-      </w:pPr>
-      <w:r>
-        <w:rPr>
-          <w:b/>
-          <w:bCs/>
-          <w:lang/>
+      </w:pPr>
+      <w:r>
+        <w:rPr>
+          <w:b/>
+          <w:bCs/>
         </w:rPr>
         <w:t>Postcondition</w:t>
       </w:r>
       <w:r>
-        <w:rPr>
-          <w:lang/>
-        </w:rPr>
         <w:t>: The bot returns the account details for the specified website.</w:t>
       </w:r>
     </w:p>
@@ -4104,40 +3845,27 @@
           <w:ilvl w:val="1"/>
           <w:numId w:val="7"/>
         </w:numPr>
-        <w:rPr>
-          <w:lang/>
-        </w:rPr>
-      </w:pPr>
-      <w:r>
-        <w:rPr>
-          <w:b/>
-          <w:bCs/>
-          <w:lang/>
+      </w:pPr>
+      <w:r>
+        <w:rPr>
+          <w:b/>
+          <w:bCs/>
         </w:rPr>
         <w:t>Command</w:t>
       </w:r>
       <w:r>
-        <w:rPr>
-          <w:lang/>
-        </w:rPr>
         <w:t>: !fetch_account_by_website &lt;website&gt;</w:t>
       </w:r>
     </w:p>
     <w:p>
       <w:pPr>
         <w:pStyle w:val="Heading5"/>
-        <w:rPr>
-          <w:lang/>
-        </w:rPr>
-      </w:pPr>
-      <w:bookmarkStart w:id="17" w:name="_Toc178955649"/>
-      <w:r>
-        <w:rPr>
-          <w:lang/>
-        </w:rPr>
+      </w:pPr>
+      <w:bookmarkStart w:id="18" w:name="_Toc178958386"/>
+      <w:r>
         <w:t>Delete Account</w:t>
       </w:r>
-      <w:bookmarkEnd w:id="17"/>
+      <w:bookmarkEnd w:id="18"/>
     </w:p>
     <w:p>
       <w:pPr>
@@ -4146,22 +3874,15 @@
           <w:ilvl w:val="1"/>
           <w:numId w:val="7"/>
         </w:numPr>
-        <w:rPr>
-          <w:lang/>
-        </w:rPr>
-      </w:pPr>
-      <w:r>
-        <w:rPr>
-          <w:b/>
-          <w:bCs/>
-          <w:lang/>
+      </w:pPr>
+      <w:r>
+        <w:rPr>
+          <w:b/>
+          <w:bCs/>
         </w:rPr>
         <w:t>Description</w:t>
       </w:r>
       <w:r>
-        <w:rPr>
-          <w:lang/>
-        </w:rPr>
         <w:t>: Removes an account from the database.</w:t>
       </w:r>
     </w:p>
@@ -4172,23 +3893,16 @@
           <w:ilvl w:val="1"/>
           <w:numId w:val="7"/>
         </w:numPr>
-        <w:rPr>
-          <w:lang/>
-        </w:rPr>
-      </w:pPr>
-      <w:r>
-        <w:rPr>
-          <w:b/>
-          <w:bCs/>
-          <w:lang/>
+      </w:pPr>
+      <w:r>
+        <w:rPr>
+          <w:b/>
+          <w:bCs/>
         </w:rPr>
         <w:lastRenderedPageBreak/>
         <w:t>Actor</w:t>
       </w:r>
       <w:r>
-        <w:rPr>
-          <w:lang/>
-        </w:rPr>
         <w:t>: User</w:t>
       </w:r>
     </w:p>
@@ -4199,22 +3913,15 @@
           <w:ilvl w:val="1"/>
           <w:numId w:val="7"/>
         </w:numPr>
-        <w:rPr>
-          <w:lang/>
-        </w:rPr>
-      </w:pPr>
-      <w:r>
-        <w:rPr>
-          <w:b/>
-          <w:bCs/>
-          <w:lang/>
+      </w:pPr>
+      <w:r>
+        <w:rPr>
+          <w:b/>
+          <w:bCs/>
         </w:rPr>
         <w:t>Precondition</w:t>
       </w:r>
       <w:r>
-        <w:rPr>
-          <w:lang/>
-        </w:rPr>
         <w:t>: The user specifies the account ID of an existing account.</w:t>
       </w:r>
     </w:p>
@@ -4225,22 +3932,15 @@
           <w:ilvl w:val="1"/>
           <w:numId w:val="7"/>
         </w:numPr>
-        <w:rPr>
-          <w:lang/>
-        </w:rPr>
-      </w:pPr>
-      <w:r>
-        <w:rPr>
-          <w:b/>
-          <w:bCs/>
-          <w:lang/>
+      </w:pPr>
+      <w:r>
+        <w:rPr>
+          <w:b/>
+          <w:bCs/>
         </w:rPr>
         <w:t>Postcondition</w:t>
       </w:r>
       <w:r>
-        <w:rPr>
-          <w:lang/>
-        </w:rPr>
         <w:t>: The account is deleted from the database.</w:t>
       </w:r>
     </w:p>
@@ -4251,70 +3951,45 @@
           <w:ilvl w:val="1"/>
           <w:numId w:val="7"/>
         </w:numPr>
-        <w:rPr>
-          <w:lang/>
-        </w:rPr>
-      </w:pPr>
-      <w:r>
-        <w:rPr>
-          <w:b/>
-          <w:bCs/>
-          <w:lang/>
+      </w:pPr>
+      <w:r>
+        <w:rPr>
+          <w:b/>
+          <w:bCs/>
         </w:rPr>
         <w:t>Command</w:t>
       </w:r>
       <w:r>
-        <w:rPr>
-          <w:lang/>
-        </w:rPr>
         <w:t>: !delete_account &lt;account_id&gt;</w:t>
       </w:r>
     </w:p>
     <w:p>
       <w:pPr>
         <w:pStyle w:val="Heading4"/>
-        <w:rPr>
-          <w:lang/>
-        </w:rPr>
-      </w:pPr>
-      <w:bookmarkStart w:id="18" w:name="_Toc178955650"/>
-      <w:r>
-        <w:rPr>
-          <w:lang/>
-        </w:rPr>
+      </w:pPr>
+      <w:bookmarkStart w:id="19" w:name="_Toc178958387"/>
+      <w:r>
         <w:t>Browser Operations</w:t>
       </w:r>
-      <w:bookmarkEnd w:id="18"/>
-    </w:p>
-    <w:p>
-      <w:pPr>
-        <w:pStyle w:val="BodyText"/>
-        <w:rPr>
-          <w:lang/>
-        </w:rPr>
-      </w:pPr>
-      <w:r>
-        <w:rPr>
-          <w:lang/>
-        </w:rPr>
+      <w:bookmarkEnd w:id="19"/>
+    </w:p>
+    <w:p>
+      <w:pPr>
+        <w:pStyle w:val="BodyText"/>
+      </w:pPr>
+      <w:r>
         <w:t>These use cases revolve around the bot automating browser activities.</w:t>
       </w:r>
     </w:p>
     <w:p>
       <w:pPr>
         <w:pStyle w:val="Heading5"/>
-        <w:rPr>
-          <w:lang/>
-        </w:rPr>
-      </w:pPr>
-      <w:bookmarkStart w:id="19" w:name="_Toc178955651"/>
-      <w:r>
-        <w:rPr>
-          <w:lang/>
-        </w:rPr>
+      </w:pPr>
+      <w:bookmarkStart w:id="20" w:name="_Toc178958388"/>
+      <w:r>
         <w:t>Launch Browser</w:t>
       </w:r>
-      <w:bookmarkEnd w:id="19"/>
+      <w:bookmarkEnd w:id="20"/>
     </w:p>
     <w:p>
       <w:pPr>
@@ -4323,22 +3998,15 @@
           <w:ilvl w:val="1"/>
           <w:numId w:val="8"/>
         </w:numPr>
-        <w:rPr>
-          <w:lang/>
-        </w:rPr>
-      </w:pPr>
-      <w:r>
-        <w:rPr>
-          <w:b/>
-          <w:bCs/>
-          <w:lang/>
+      </w:pPr>
+      <w:r>
+        <w:rPr>
+          <w:b/>
+          <w:bCs/>
         </w:rPr>
         <w:t>Description</w:t>
       </w:r>
       <w:r>
-        <w:rPr>
-          <w:lang/>
-        </w:rPr>
         <w:t>: Opens a browser window.</w:t>
       </w:r>
     </w:p>
@@ -4349,22 +4017,15 @@
           <w:ilvl w:val="1"/>
           <w:numId w:val="8"/>
         </w:numPr>
-        <w:rPr>
-          <w:lang/>
-        </w:rPr>
-      </w:pPr>
-      <w:r>
-        <w:rPr>
-          <w:b/>
-          <w:bCs/>
-          <w:lang/>
+      </w:pPr>
+      <w:r>
+        <w:rPr>
+          <w:b/>
+          <w:bCs/>
         </w:rPr>
         <w:t>Actor</w:t>
       </w:r>
       <w:r>
-        <w:rPr>
-          <w:lang/>
-        </w:rPr>
         <w:t>: User</w:t>
       </w:r>
     </w:p>
@@ -4375,22 +4036,15 @@
           <w:ilvl w:val="1"/>
           <w:numId w:val="8"/>
         </w:numPr>
-        <w:rPr>
-          <w:lang/>
-        </w:rPr>
-      </w:pPr>
-      <w:r>
-        <w:rPr>
-          <w:b/>
-          <w:bCs/>
-          <w:lang/>
+      </w:pPr>
+      <w:r>
+        <w:rPr>
+          <w:b/>
+          <w:bCs/>
         </w:rPr>
         <w:t>Precondition</w:t>
       </w:r>
       <w:r>
-        <w:rPr>
-          <w:lang/>
-        </w:rPr>
         <w:t>: No browser is currently open.</w:t>
       </w:r>
     </w:p>
@@ -4401,22 +4055,15 @@
           <w:ilvl w:val="1"/>
           <w:numId w:val="8"/>
         </w:numPr>
-        <w:rPr>
-          <w:lang/>
-        </w:rPr>
-      </w:pPr>
-      <w:r>
-        <w:rPr>
-          <w:b/>
-          <w:bCs/>
-          <w:lang/>
+      </w:pPr>
+      <w:r>
+        <w:rPr>
+          <w:b/>
+          <w:bCs/>
         </w:rPr>
         <w:t>Postcondition</w:t>
       </w:r>
       <w:r>
-        <w:rPr>
-          <w:lang/>
-        </w:rPr>
         <w:t>: A browser window is opened, ready for further actions.</w:t>
       </w:r>
     </w:p>
@@ -4427,40 +4074,27 @@
           <w:ilvl w:val="1"/>
           <w:numId w:val="8"/>
         </w:numPr>
-        <w:rPr>
-          <w:lang/>
-        </w:rPr>
-      </w:pPr>
-      <w:r>
-        <w:rPr>
-          <w:b/>
-          <w:bCs/>
-          <w:lang/>
+      </w:pPr>
+      <w:r>
+        <w:rPr>
+          <w:b/>
+          <w:bCs/>
         </w:rPr>
         <w:t>Command</w:t>
       </w:r>
       <w:r>
-        <w:rPr>
-          <w:lang/>
-        </w:rPr>
         <w:t>: !launch_browser</w:t>
       </w:r>
     </w:p>
     <w:p>
       <w:pPr>
         <w:pStyle w:val="Heading5"/>
-        <w:rPr>
-          <w:lang/>
-        </w:rPr>
-      </w:pPr>
-      <w:bookmarkStart w:id="20" w:name="_Toc178955652"/>
-      <w:r>
-        <w:rPr>
-          <w:lang/>
-        </w:rPr>
+      </w:pPr>
+      <w:bookmarkStart w:id="21" w:name="_Toc178958389"/>
+      <w:r>
         <w:t>Close Browser</w:t>
       </w:r>
-      <w:bookmarkEnd w:id="20"/>
+      <w:bookmarkEnd w:id="21"/>
     </w:p>
     <w:p>
       <w:pPr>
@@ -4469,22 +4103,15 @@
           <w:ilvl w:val="1"/>
           <w:numId w:val="8"/>
         </w:numPr>
-        <w:rPr>
-          <w:lang/>
-        </w:rPr>
-      </w:pPr>
-      <w:r>
-        <w:rPr>
-          <w:b/>
-          <w:bCs/>
-          <w:lang/>
+      </w:pPr>
+      <w:r>
+        <w:rPr>
+          <w:b/>
+          <w:bCs/>
         </w:rPr>
         <w:t>Description</w:t>
       </w:r>
       <w:r>
-        <w:rPr>
-          <w:lang/>
-        </w:rPr>
         <w:t>: Closes an open browser window.</w:t>
       </w:r>
     </w:p>
@@ -4495,22 +4122,15 @@
           <w:ilvl w:val="1"/>
           <w:numId w:val="8"/>
         </w:numPr>
-        <w:rPr>
-          <w:lang/>
-        </w:rPr>
-      </w:pPr>
-      <w:r>
-        <w:rPr>
-          <w:b/>
-          <w:bCs/>
-          <w:lang/>
+      </w:pPr>
+      <w:r>
+        <w:rPr>
+          <w:b/>
+          <w:bCs/>
         </w:rPr>
         <w:t>Actor</w:t>
       </w:r>
       <w:r>
-        <w:rPr>
-          <w:lang/>
-        </w:rPr>
         <w:t>: User</w:t>
       </w:r>
     </w:p>
@@ -4521,22 +4141,15 @@
           <w:ilvl w:val="1"/>
           <w:numId w:val="8"/>
         </w:numPr>
-        <w:rPr>
-          <w:lang/>
-        </w:rPr>
-      </w:pPr>
-      <w:r>
-        <w:rPr>
-          <w:b/>
-          <w:bCs/>
-          <w:lang/>
+      </w:pPr>
+      <w:r>
+        <w:rPr>
+          <w:b/>
+          <w:bCs/>
         </w:rPr>
         <w:t>Precondition</w:t>
       </w:r>
       <w:r>
-        <w:rPr>
-          <w:lang/>
-        </w:rPr>
         <w:t>: A browser window is open.</w:t>
       </w:r>
     </w:p>
@@ -4547,22 +4160,15 @@
           <w:ilvl w:val="1"/>
           <w:numId w:val="8"/>
         </w:numPr>
-        <w:rPr>
-          <w:lang/>
-        </w:rPr>
-      </w:pPr>
-      <w:r>
-        <w:rPr>
-          <w:b/>
-          <w:bCs/>
-          <w:lang/>
+      </w:pPr>
+      <w:r>
+        <w:rPr>
+          <w:b/>
+          <w:bCs/>
         </w:rPr>
         <w:t>Postcondition</w:t>
       </w:r>
       <w:r>
-        <w:rPr>
-          <w:lang/>
-        </w:rPr>
         <w:t>: The browser window is closed.</w:t>
       </w:r>
     </w:p>
@@ -4573,40 +4179,27 @@
           <w:ilvl w:val="1"/>
           <w:numId w:val="8"/>
         </w:numPr>
-        <w:rPr>
-          <w:lang/>
-        </w:rPr>
-      </w:pPr>
-      <w:r>
-        <w:rPr>
-          <w:b/>
-          <w:bCs/>
-          <w:lang/>
+      </w:pPr>
+      <w:r>
+        <w:rPr>
+          <w:b/>
+          <w:bCs/>
         </w:rPr>
         <w:t>Command</w:t>
       </w:r>
       <w:r>
-        <w:rPr>
-          <w:lang/>
-        </w:rPr>
         <w:t>: !close_browser</w:t>
       </w:r>
     </w:p>
     <w:p>
       <w:pPr>
         <w:pStyle w:val="Heading5"/>
-        <w:rPr>
-          <w:lang/>
-        </w:rPr>
-      </w:pPr>
-      <w:bookmarkStart w:id="21" w:name="_Toc178955653"/>
-      <w:r>
-        <w:rPr>
-          <w:lang/>
-        </w:rPr>
+      </w:pPr>
+      <w:bookmarkStart w:id="22" w:name="_Toc178958390"/>
+      <w:r>
         <w:t>Navigate to Website</w:t>
       </w:r>
-      <w:bookmarkEnd w:id="21"/>
+      <w:bookmarkEnd w:id="22"/>
     </w:p>
     <w:p>
       <w:pPr>
@@ -4615,22 +4208,15 @@
           <w:ilvl w:val="1"/>
           <w:numId w:val="8"/>
         </w:numPr>
-        <w:rPr>
-          <w:lang/>
-        </w:rPr>
-      </w:pPr>
-      <w:r>
-        <w:rPr>
-          <w:b/>
-          <w:bCs/>
-          <w:lang/>
+      </w:pPr>
+      <w:r>
+        <w:rPr>
+          <w:b/>
+          <w:bCs/>
         </w:rPr>
         <w:t>Description</w:t>
       </w:r>
       <w:r>
-        <w:rPr>
-          <w:lang/>
-        </w:rPr>
         <w:t>: Navigates the browser to a specified URL.</w:t>
       </w:r>
     </w:p>
@@ -4641,22 +4227,15 @@
           <w:ilvl w:val="1"/>
           <w:numId w:val="8"/>
         </w:numPr>
-        <w:rPr>
-          <w:lang/>
-        </w:rPr>
-      </w:pPr>
-      <w:r>
-        <w:rPr>
-          <w:b/>
-          <w:bCs/>
-          <w:lang/>
+      </w:pPr>
+      <w:r>
+        <w:rPr>
+          <w:b/>
+          <w:bCs/>
         </w:rPr>
         <w:t>Actor</w:t>
       </w:r>
       <w:r>
-        <w:rPr>
-          <w:lang/>
-        </w:rPr>
         <w:t>: User</w:t>
       </w:r>
     </w:p>
@@ -4667,22 +4246,15 @@
           <w:ilvl w:val="1"/>
           <w:numId w:val="8"/>
         </w:numPr>
-        <w:rPr>
-          <w:lang/>
-        </w:rPr>
-      </w:pPr>
-      <w:r>
-        <w:rPr>
-          <w:b/>
-          <w:bCs/>
-          <w:lang/>
+      </w:pPr>
+      <w:r>
+        <w:rPr>
+          <w:b/>
+          <w:bCs/>
         </w:rPr>
         <w:t>Precondition</w:t>
       </w:r>
       <w:r>
-        <w:rPr>
-          <w:lang/>
-        </w:rPr>
         <w:t>: The browser is open, and a valid URL is provided.</w:t>
       </w:r>
     </w:p>
@@ -4693,22 +4265,15 @@
           <w:ilvl w:val="1"/>
           <w:numId w:val="8"/>
         </w:numPr>
-        <w:rPr>
-          <w:lang/>
-        </w:rPr>
-      </w:pPr>
-      <w:r>
-        <w:rPr>
-          <w:b/>
-          <w:bCs/>
-          <w:lang/>
+      </w:pPr>
+      <w:r>
+        <w:rPr>
+          <w:b/>
+          <w:bCs/>
         </w:rPr>
         <w:t>Postcondition</w:t>
       </w:r>
       <w:r>
-        <w:rPr>
-          <w:lang/>
-        </w:rPr>
         <w:t>: The browser navigates to the provided URL.</w:t>
       </w:r>
     </w:p>
@@ -4719,71 +4284,46 @@
           <w:ilvl w:val="1"/>
           <w:numId w:val="8"/>
         </w:numPr>
-        <w:rPr>
-          <w:lang/>
-        </w:rPr>
-      </w:pPr>
-      <w:r>
-        <w:rPr>
-          <w:b/>
-          <w:bCs/>
-          <w:lang/>
+      </w:pPr>
+      <w:r>
+        <w:rPr>
+          <w:b/>
+          <w:bCs/>
         </w:rPr>
         <w:lastRenderedPageBreak/>
         <w:t>Command</w:t>
       </w:r>
       <w:r>
-        <w:rPr>
-          <w:lang/>
-        </w:rPr>
         <w:t>: !navigate_to_website &lt;url&gt;</w:t>
       </w:r>
     </w:p>
     <w:p>
       <w:pPr>
         <w:pStyle w:val="Heading4"/>
-        <w:rPr>
-          <w:lang/>
-        </w:rPr>
-      </w:pPr>
-      <w:bookmarkStart w:id="22" w:name="_Toc178955654"/>
-      <w:r>
-        <w:rPr>
-          <w:lang/>
-        </w:rPr>
+      </w:pPr>
+      <w:bookmarkStart w:id="23" w:name="_Toc178958391"/>
+      <w:r>
         <w:t>Login</w:t>
       </w:r>
-      <w:bookmarkEnd w:id="22"/>
-    </w:p>
-    <w:p>
-      <w:pPr>
-        <w:pStyle w:val="BodyText"/>
-        <w:rPr>
-          <w:lang/>
-        </w:rPr>
-      </w:pPr>
-      <w:r>
-        <w:rPr>
-          <w:lang/>
-        </w:rPr>
+      <w:bookmarkEnd w:id="23"/>
+    </w:p>
+    <w:p>
+      <w:pPr>
+        <w:pStyle w:val="BodyText"/>
+      </w:pPr>
+      <w:r>
         <w:t>This use case focuses on logging into a website using stored credentials.</w:t>
       </w:r>
     </w:p>
     <w:p>
       <w:pPr>
         <w:pStyle w:val="Heading5"/>
-        <w:rPr>
-          <w:lang/>
-        </w:rPr>
-      </w:pPr>
-      <w:bookmarkStart w:id="23" w:name="_Toc178955655"/>
-      <w:r>
-        <w:rPr>
-          <w:lang/>
-        </w:rPr>
+      </w:pPr>
+      <w:bookmarkStart w:id="24" w:name="_Toc178958392"/>
+      <w:r>
         <w:t>Login to Website</w:t>
       </w:r>
-      <w:bookmarkEnd w:id="23"/>
+      <w:bookmarkEnd w:id="24"/>
     </w:p>
     <w:p>
       <w:pPr>
@@ -4792,22 +4332,15 @@
           <w:ilvl w:val="1"/>
           <w:numId w:val="9"/>
         </w:numPr>
-        <w:rPr>
-          <w:lang/>
-        </w:rPr>
-      </w:pPr>
-      <w:r>
-        <w:rPr>
-          <w:b/>
-          <w:bCs/>
-          <w:lang/>
+      </w:pPr>
+      <w:r>
+        <w:rPr>
+          <w:b/>
+          <w:bCs/>
         </w:rPr>
         <w:t>Description</w:t>
       </w:r>
       <w:r>
-        <w:rPr>
-          <w:lang/>
-        </w:rPr>
         <w:t>: Logs into a website using the credentials stored in the Account Management system.</w:t>
       </w:r>
     </w:p>
@@ -4818,22 +4351,15 @@
           <w:ilvl w:val="1"/>
           <w:numId w:val="9"/>
         </w:numPr>
-        <w:rPr>
-          <w:lang/>
-        </w:rPr>
-      </w:pPr>
-      <w:r>
-        <w:rPr>
-          <w:b/>
-          <w:bCs/>
-          <w:lang/>
+      </w:pPr>
+      <w:r>
+        <w:rPr>
+          <w:b/>
+          <w:bCs/>
         </w:rPr>
         <w:t>Actor</w:t>
       </w:r>
       <w:r>
-        <w:rPr>
-          <w:lang/>
-        </w:rPr>
         <w:t>: User</w:t>
       </w:r>
     </w:p>
@@ -4844,22 +4370,15 @@
           <w:ilvl w:val="1"/>
           <w:numId w:val="9"/>
         </w:numPr>
-        <w:rPr>
-          <w:lang/>
-        </w:rPr>
-      </w:pPr>
-      <w:r>
-        <w:rPr>
-          <w:b/>
-          <w:bCs/>
-          <w:lang/>
+      </w:pPr>
+      <w:r>
+        <w:rPr>
+          <w:b/>
+          <w:bCs/>
         </w:rPr>
         <w:t>Precondition</w:t>
       </w:r>
       <w:r>
-        <w:rPr>
-          <w:lang/>
-        </w:rPr>
         <w:t>: The user has stored credentials for the specified website.</w:t>
       </w:r>
     </w:p>
@@ -4870,22 +4389,15 @@
           <w:ilvl w:val="1"/>
           <w:numId w:val="9"/>
         </w:numPr>
-        <w:rPr>
-          <w:lang/>
-        </w:rPr>
-      </w:pPr>
-      <w:r>
-        <w:rPr>
-          <w:b/>
-          <w:bCs/>
-          <w:lang/>
+      </w:pPr>
+      <w:r>
+        <w:rPr>
+          <w:b/>
+          <w:bCs/>
         </w:rPr>
         <w:t>Postcondition</w:t>
       </w:r>
       <w:r>
-        <w:rPr>
-          <w:lang/>
-        </w:rPr>
         <w:t>: The user is logged into the website within the browser.</w:t>
       </w:r>
     </w:p>
@@ -4896,70 +4408,45 @@
           <w:ilvl w:val="1"/>
           <w:numId w:val="9"/>
         </w:numPr>
-        <w:rPr>
-          <w:lang/>
-        </w:rPr>
-      </w:pPr>
-      <w:r>
-        <w:rPr>
-          <w:b/>
-          <w:bCs/>
-          <w:lang/>
+      </w:pPr>
+      <w:r>
+        <w:rPr>
+          <w:b/>
+          <w:bCs/>
         </w:rPr>
         <w:t>Command</w:t>
       </w:r>
       <w:r>
-        <w:rPr>
-          <w:lang/>
-        </w:rPr>
         <w:t>: !login &lt;website&gt;</w:t>
       </w:r>
     </w:p>
     <w:p>
       <w:pPr>
         <w:pStyle w:val="Heading4"/>
-        <w:rPr>
-          <w:lang/>
-        </w:rPr>
-      </w:pPr>
-      <w:bookmarkStart w:id="24" w:name="_Toc178955656"/>
-      <w:r>
-        <w:rPr>
-          <w:lang/>
-        </w:rPr>
+      </w:pPr>
+      <w:bookmarkStart w:id="25" w:name="_Toc178958393"/>
+      <w:r>
         <w:t>Price Monitoring</w:t>
       </w:r>
-      <w:bookmarkEnd w:id="24"/>
-    </w:p>
-    <w:p>
-      <w:pPr>
-        <w:pStyle w:val="BodyText"/>
-        <w:rPr>
-          <w:lang/>
-        </w:rPr>
-      </w:pPr>
-      <w:r>
-        <w:rPr>
-          <w:lang/>
-        </w:rPr>
+      <w:bookmarkEnd w:id="25"/>
+    </w:p>
+    <w:p>
+      <w:pPr>
+        <w:pStyle w:val="BodyText"/>
+      </w:pPr>
+      <w:r>
         <w:t>These use cases allow the bot to track the prices of products and export the data.</w:t>
       </w:r>
     </w:p>
     <w:p>
       <w:pPr>
         <w:pStyle w:val="Heading5"/>
-        <w:rPr>
-          <w:lang/>
-        </w:rPr>
-      </w:pPr>
-      <w:bookmarkStart w:id="25" w:name="_Toc178955657"/>
-      <w:r>
-        <w:rPr>
-          <w:lang/>
-        </w:rPr>
+      </w:pPr>
+      <w:bookmarkStart w:id="26" w:name="_Toc178958394"/>
+      <w:r>
         <w:t>Get Price</w:t>
       </w:r>
-      <w:bookmarkEnd w:id="25"/>
+      <w:bookmarkEnd w:id="26"/>
     </w:p>
     <w:p>
       <w:pPr>
@@ -4968,22 +4455,15 @@
           <w:ilvl w:val="1"/>
           <w:numId w:val="10"/>
         </w:numPr>
-        <w:rPr>
-          <w:lang/>
-        </w:rPr>
-      </w:pPr>
-      <w:r>
-        <w:rPr>
-          <w:b/>
-          <w:bCs/>
-          <w:lang/>
+      </w:pPr>
+      <w:r>
+        <w:rPr>
+          <w:b/>
+          <w:bCs/>
         </w:rPr>
         <w:t>Description</w:t>
       </w:r>
       <w:r>
-        <w:rPr>
-          <w:lang/>
-        </w:rPr>
         <w:t>: Fetches the current price of a product from a specified URL.</w:t>
       </w:r>
     </w:p>
@@ -4994,22 +4474,15 @@
           <w:ilvl w:val="1"/>
           <w:numId w:val="10"/>
         </w:numPr>
-        <w:rPr>
-          <w:lang/>
-        </w:rPr>
-      </w:pPr>
-      <w:r>
-        <w:rPr>
-          <w:b/>
-          <w:bCs/>
-          <w:lang/>
+      </w:pPr>
+      <w:r>
+        <w:rPr>
+          <w:b/>
+          <w:bCs/>
         </w:rPr>
         <w:t>Actor</w:t>
       </w:r>
       <w:r>
-        <w:rPr>
-          <w:lang/>
-        </w:rPr>
         <w:t>: User</w:t>
       </w:r>
     </w:p>
@@ -5020,22 +4493,15 @@
           <w:ilvl w:val="1"/>
           <w:numId w:val="10"/>
         </w:numPr>
-        <w:rPr>
-          <w:lang/>
-        </w:rPr>
-      </w:pPr>
-      <w:r>
-        <w:rPr>
-          <w:b/>
-          <w:bCs/>
-          <w:lang/>
+      </w:pPr>
+      <w:r>
+        <w:rPr>
+          <w:b/>
+          <w:bCs/>
         </w:rPr>
         <w:t>Precondition</w:t>
       </w:r>
       <w:r>
-        <w:rPr>
-          <w:lang/>
-        </w:rPr>
         <w:t>: A valid product URL is provided.</w:t>
       </w:r>
     </w:p>
@@ -5046,22 +4512,15 @@
           <w:ilvl w:val="1"/>
           <w:numId w:val="10"/>
         </w:numPr>
-        <w:rPr>
-          <w:lang/>
-        </w:rPr>
-      </w:pPr>
-      <w:r>
-        <w:rPr>
-          <w:b/>
-          <w:bCs/>
-          <w:lang/>
+      </w:pPr>
+      <w:r>
+        <w:rPr>
+          <w:b/>
+          <w:bCs/>
         </w:rPr>
         <w:t>Postcondition</w:t>
       </w:r>
       <w:r>
-        <w:rPr>
-          <w:lang/>
-        </w:rPr>
         <w:t>: The bot returns the current price and logs it in an Excel and HTML file.</w:t>
       </w:r>
     </w:p>
@@ -5072,40 +4531,27 @@
           <w:ilvl w:val="1"/>
           <w:numId w:val="10"/>
         </w:numPr>
-        <w:rPr>
-          <w:lang/>
-        </w:rPr>
-      </w:pPr>
-      <w:r>
-        <w:rPr>
-          <w:b/>
-          <w:bCs/>
-          <w:lang/>
+      </w:pPr>
+      <w:r>
+        <w:rPr>
+          <w:b/>
+          <w:bCs/>
         </w:rPr>
         <w:t>Command</w:t>
       </w:r>
       <w:r>
-        <w:rPr>
-          <w:lang/>
-        </w:rPr>
         <w:t>: !get_price &lt;url&gt;</w:t>
       </w:r>
     </w:p>
     <w:p>
       <w:pPr>
         <w:pStyle w:val="Heading5"/>
-        <w:rPr>
-          <w:lang/>
-        </w:rPr>
-      </w:pPr>
-      <w:bookmarkStart w:id="26" w:name="_Toc178955658"/>
-      <w:r>
-        <w:rPr>
-          <w:lang/>
-        </w:rPr>
+      </w:pPr>
+      <w:bookmarkStart w:id="27" w:name="_Toc178958395"/>
+      <w:r>
         <w:t>Start Monitoring Price</w:t>
       </w:r>
-      <w:bookmarkEnd w:id="26"/>
+      <w:bookmarkEnd w:id="27"/>
     </w:p>
     <w:p>
       <w:pPr>
@@ -5114,22 +4560,15 @@
           <w:ilvl w:val="1"/>
           <w:numId w:val="10"/>
         </w:numPr>
-        <w:rPr>
-          <w:lang/>
-        </w:rPr>
-      </w:pPr>
-      <w:r>
-        <w:rPr>
-          <w:b/>
-          <w:bCs/>
-          <w:lang/>
+      </w:pPr>
+      <w:r>
+        <w:rPr>
+          <w:b/>
+          <w:bCs/>
         </w:rPr>
         <w:t>Description</w:t>
       </w:r>
       <w:r>
-        <w:rPr>
-          <w:lang/>
-        </w:rPr>
         <w:t>: Starts continuous monitoring of the price for a specified product.</w:t>
       </w:r>
     </w:p>
@@ -5140,22 +4579,15 @@
           <w:ilvl w:val="1"/>
           <w:numId w:val="10"/>
         </w:numPr>
-        <w:rPr>
-          <w:lang/>
-        </w:rPr>
-      </w:pPr>
-      <w:r>
-        <w:rPr>
-          <w:b/>
-          <w:bCs/>
-          <w:lang/>
+      </w:pPr>
+      <w:r>
+        <w:rPr>
+          <w:b/>
+          <w:bCs/>
         </w:rPr>
         <w:t>Actor</w:t>
       </w:r>
       <w:r>
-        <w:rPr>
-          <w:lang/>
-        </w:rPr>
         <w:t>: User</w:t>
       </w:r>
     </w:p>
@@ -5166,22 +4598,15 @@
           <w:ilvl w:val="1"/>
           <w:numId w:val="10"/>
         </w:numPr>
-        <w:rPr>
-          <w:lang/>
-        </w:rPr>
-      </w:pPr>
-      <w:r>
-        <w:rPr>
-          <w:b/>
-          <w:bCs/>
-          <w:lang/>
+      </w:pPr>
+      <w:r>
+        <w:rPr>
+          <w:b/>
+          <w:bCs/>
         </w:rPr>
         <w:t>Precondition</w:t>
       </w:r>
       <w:r>
-        <w:rPr>
-          <w:lang/>
-        </w:rPr>
         <w:t>: The user provides a valid URL.</w:t>
       </w:r>
     </w:p>
@@ -5192,28 +4617,18 @@
           <w:ilvl w:val="1"/>
           <w:numId w:val="10"/>
         </w:numPr>
-        <w:rPr>
-          <w:lang/>
-        </w:rPr>
-      </w:pPr>
-      <w:r>
-        <w:rPr>
-          <w:b/>
-          <w:bCs/>
-          <w:lang/>
+      </w:pPr>
+      <w:r>
+        <w:rPr>
+          <w:b/>
+          <w:bCs/>
         </w:rPr>
         <w:t>Postcondition</w:t>
       </w:r>
       <w:r>
-        <w:rPr>
-          <w:lang/>
-        </w:rPr>
         <w:t xml:space="preserve">: The bot periodically checks the price and sends notifications if the price </w:t>
       </w:r>
       <w:r>
-        <w:rPr>
-          <w:lang/>
-        </w:rPr>
         <w:lastRenderedPageBreak/>
         <w:t>changes.</w:t>
       </w:r>
@@ -5225,40 +4640,27 @@
           <w:ilvl w:val="1"/>
           <w:numId w:val="10"/>
         </w:numPr>
-        <w:rPr>
-          <w:lang/>
-        </w:rPr>
-      </w:pPr>
-      <w:r>
-        <w:rPr>
-          <w:b/>
-          <w:bCs/>
-          <w:lang/>
+      </w:pPr>
+      <w:r>
+        <w:rPr>
+          <w:b/>
+          <w:bCs/>
         </w:rPr>
         <w:t>Command</w:t>
       </w:r>
       <w:r>
-        <w:rPr>
-          <w:lang/>
-        </w:rPr>
         <w:t>: !start_monitoring_price &lt;url&gt;</w:t>
       </w:r>
     </w:p>
     <w:p>
       <w:pPr>
         <w:pStyle w:val="Heading5"/>
-        <w:rPr>
-          <w:lang/>
-        </w:rPr>
-      </w:pPr>
-      <w:bookmarkStart w:id="27" w:name="_Toc178955659"/>
-      <w:r>
-        <w:rPr>
-          <w:lang/>
-        </w:rPr>
+      </w:pPr>
+      <w:bookmarkStart w:id="28" w:name="_Toc178958396"/>
+      <w:r>
         <w:t>Stop Monitoring Price</w:t>
       </w:r>
-      <w:bookmarkEnd w:id="27"/>
+      <w:bookmarkEnd w:id="28"/>
     </w:p>
     <w:p>
       <w:pPr>
@@ -5267,22 +4669,15 @@
           <w:ilvl w:val="1"/>
           <w:numId w:val="10"/>
         </w:numPr>
-        <w:rPr>
-          <w:lang/>
-        </w:rPr>
-      </w:pPr>
-      <w:r>
-        <w:rPr>
-          <w:b/>
-          <w:bCs/>
-          <w:lang/>
+      </w:pPr>
+      <w:r>
+        <w:rPr>
+          <w:b/>
+          <w:bCs/>
         </w:rPr>
         <w:t>Description</w:t>
       </w:r>
       <w:r>
-        <w:rPr>
-          <w:lang/>
-        </w:rPr>
         <w:t>: Stops continuous price monitoring.</w:t>
       </w:r>
     </w:p>
@@ -5293,22 +4688,15 @@
           <w:ilvl w:val="1"/>
           <w:numId w:val="10"/>
         </w:numPr>
-        <w:rPr>
-          <w:lang/>
-        </w:rPr>
-      </w:pPr>
-      <w:r>
-        <w:rPr>
-          <w:b/>
-          <w:bCs/>
-          <w:lang/>
+      </w:pPr>
+      <w:r>
+        <w:rPr>
+          <w:b/>
+          <w:bCs/>
         </w:rPr>
         <w:t>Actor</w:t>
       </w:r>
       <w:r>
-        <w:rPr>
-          <w:lang/>
-        </w:rPr>
         <w:t>: User</w:t>
       </w:r>
     </w:p>
@@ -5319,22 +4707,15 @@
           <w:ilvl w:val="1"/>
           <w:numId w:val="10"/>
         </w:numPr>
-        <w:rPr>
-          <w:lang/>
-        </w:rPr>
-      </w:pPr>
-      <w:r>
-        <w:rPr>
-          <w:b/>
-          <w:bCs/>
-          <w:lang/>
+      </w:pPr>
+      <w:r>
+        <w:rPr>
+          <w:b/>
+          <w:bCs/>
         </w:rPr>
         <w:t>Precondition</w:t>
       </w:r>
       <w:r>
-        <w:rPr>
-          <w:lang/>
-        </w:rPr>
         <w:t>: The bot is actively monitoring the price.</w:t>
       </w:r>
     </w:p>
@@ -5345,22 +4726,15 @@
           <w:ilvl w:val="1"/>
           <w:numId w:val="10"/>
         </w:numPr>
-        <w:rPr>
-          <w:lang/>
-        </w:rPr>
-      </w:pPr>
-      <w:r>
-        <w:rPr>
-          <w:b/>
-          <w:bCs/>
-          <w:lang/>
+      </w:pPr>
+      <w:r>
+        <w:rPr>
+          <w:b/>
+          <w:bCs/>
         </w:rPr>
         <w:t>Postcondition</w:t>
       </w:r>
       <w:r>
-        <w:rPr>
-          <w:lang/>
-        </w:rPr>
         <w:t>: The monitoring process is stopped.</w:t>
       </w:r>
     </w:p>
@@ -5371,70 +4745,45 @@
           <w:ilvl w:val="1"/>
           <w:numId w:val="10"/>
         </w:numPr>
-        <w:rPr>
-          <w:lang/>
-        </w:rPr>
-      </w:pPr>
-      <w:r>
-        <w:rPr>
-          <w:b/>
-          <w:bCs/>
-          <w:lang/>
+      </w:pPr>
+      <w:r>
+        <w:rPr>
+          <w:b/>
+          <w:bCs/>
         </w:rPr>
         <w:t>Command</w:t>
       </w:r>
       <w:r>
-        <w:rPr>
-          <w:lang/>
-        </w:rPr>
         <w:t>: !stop_monitoring_price</w:t>
       </w:r>
     </w:p>
     <w:p>
       <w:pPr>
         <w:pStyle w:val="Heading4"/>
-        <w:rPr>
-          <w:lang/>
-        </w:rPr>
-      </w:pPr>
-      <w:bookmarkStart w:id="28" w:name="_Toc178955660"/>
-      <w:r>
-        <w:rPr>
-          <w:lang/>
-        </w:rPr>
+      </w:pPr>
+      <w:bookmarkStart w:id="29" w:name="_Toc178958397"/>
+      <w:r>
         <w:t>Availability Monitoring</w:t>
       </w:r>
-      <w:bookmarkEnd w:id="28"/>
-    </w:p>
-    <w:p>
-      <w:pPr>
-        <w:pStyle w:val="BodyText"/>
-        <w:rPr>
-          <w:lang/>
-        </w:rPr>
-      </w:pPr>
-      <w:r>
-        <w:rPr>
-          <w:lang/>
-        </w:rPr>
+      <w:bookmarkEnd w:id="29"/>
+    </w:p>
+    <w:p>
+      <w:pPr>
+        <w:pStyle w:val="BodyText"/>
+      </w:pPr>
+      <w:r>
         <w:t>These use cases monitor the availability of services (e.g., restaurant reservations).</w:t>
       </w:r>
     </w:p>
     <w:p>
       <w:pPr>
         <w:pStyle w:val="Heading5"/>
-        <w:rPr>
-          <w:lang/>
-        </w:rPr>
-      </w:pPr>
-      <w:bookmarkStart w:id="29" w:name="_Toc178955661"/>
-      <w:r>
-        <w:rPr>
-          <w:lang/>
-        </w:rPr>
+      </w:pPr>
+      <w:bookmarkStart w:id="30" w:name="_Toc178958398"/>
+      <w:r>
         <w:t>Check Availability</w:t>
       </w:r>
-      <w:bookmarkEnd w:id="29"/>
+      <w:bookmarkEnd w:id="30"/>
     </w:p>
     <w:p>
       <w:pPr>
@@ -5443,22 +4792,15 @@
           <w:ilvl w:val="1"/>
           <w:numId w:val="11"/>
         </w:numPr>
-        <w:rPr>
-          <w:lang/>
-        </w:rPr>
-      </w:pPr>
-      <w:r>
-        <w:rPr>
-          <w:b/>
-          <w:bCs/>
-          <w:lang/>
+      </w:pPr>
+      <w:r>
+        <w:rPr>
+          <w:b/>
+          <w:bCs/>
         </w:rPr>
         <w:t>Description</w:t>
       </w:r>
       <w:r>
-        <w:rPr>
-          <w:lang/>
-        </w:rPr>
         <w:t>: Checks the availability of a service for a specific date.</w:t>
       </w:r>
     </w:p>
@@ -5469,22 +4811,15 @@
           <w:ilvl w:val="1"/>
           <w:numId w:val="11"/>
         </w:numPr>
-        <w:rPr>
-          <w:lang/>
-        </w:rPr>
-      </w:pPr>
-      <w:r>
-        <w:rPr>
-          <w:b/>
-          <w:bCs/>
-          <w:lang/>
+      </w:pPr>
+      <w:r>
+        <w:rPr>
+          <w:b/>
+          <w:bCs/>
         </w:rPr>
         <w:t>Actor</w:t>
       </w:r>
       <w:r>
-        <w:rPr>
-          <w:lang/>
-        </w:rPr>
         <w:t>: User</w:t>
       </w:r>
     </w:p>
@@ -5495,22 +4830,15 @@
           <w:ilvl w:val="1"/>
           <w:numId w:val="11"/>
         </w:numPr>
-        <w:rPr>
-          <w:lang/>
-        </w:rPr>
-      </w:pPr>
-      <w:r>
-        <w:rPr>
-          <w:b/>
-          <w:bCs/>
-          <w:lang/>
+      </w:pPr>
+      <w:r>
+        <w:rPr>
+          <w:b/>
+          <w:bCs/>
         </w:rPr>
         <w:t>Precondition</w:t>
       </w:r>
       <w:r>
-        <w:rPr>
-          <w:lang/>
-        </w:rPr>
         <w:t>: The user provides a valid URL and date.</w:t>
       </w:r>
     </w:p>
@@ -5521,22 +4849,15 @@
           <w:ilvl w:val="1"/>
           <w:numId w:val="11"/>
         </w:numPr>
-        <w:rPr>
-          <w:lang/>
-        </w:rPr>
-      </w:pPr>
-      <w:r>
-        <w:rPr>
-          <w:b/>
-          <w:bCs/>
-          <w:lang/>
+      </w:pPr>
+      <w:r>
+        <w:rPr>
+          <w:b/>
+          <w:bCs/>
         </w:rPr>
         <w:t>Postcondition</w:t>
       </w:r>
       <w:r>
-        <w:rPr>
-          <w:lang/>
-        </w:rPr>
         <w:t>: The bot returns availability information and logs it in an Excel and HTML file.</w:t>
       </w:r>
     </w:p>
@@ -5547,40 +4868,27 @@
           <w:ilvl w:val="1"/>
           <w:numId w:val="11"/>
         </w:numPr>
-        <w:rPr>
-          <w:lang/>
-        </w:rPr>
-      </w:pPr>
-      <w:r>
-        <w:rPr>
-          <w:b/>
-          <w:bCs/>
-          <w:lang/>
+      </w:pPr>
+      <w:r>
+        <w:rPr>
+          <w:b/>
+          <w:bCs/>
         </w:rPr>
         <w:t>Command</w:t>
       </w:r>
       <w:r>
-        <w:rPr>
-          <w:lang/>
-        </w:rPr>
         <w:t>: !check_availability &lt;url&gt; &lt;date&gt;</w:t>
       </w:r>
     </w:p>
     <w:p>
       <w:pPr>
         <w:pStyle w:val="Heading5"/>
-        <w:rPr>
-          <w:lang/>
-        </w:rPr>
-      </w:pPr>
-      <w:bookmarkStart w:id="30" w:name="_Toc178955662"/>
-      <w:r>
-        <w:rPr>
-          <w:lang/>
-        </w:rPr>
+      </w:pPr>
+      <w:bookmarkStart w:id="31" w:name="_Toc178958399"/>
+      <w:r>
         <w:t>Start Monitoring Availability</w:t>
       </w:r>
-      <w:bookmarkEnd w:id="30"/>
+      <w:bookmarkEnd w:id="31"/>
     </w:p>
     <w:p>
       <w:pPr>
@@ -5589,22 +4897,15 @@
           <w:ilvl w:val="1"/>
           <w:numId w:val="11"/>
         </w:numPr>
-        <w:rPr>
-          <w:lang/>
-        </w:rPr>
-      </w:pPr>
-      <w:r>
-        <w:rPr>
-          <w:b/>
-          <w:bCs/>
-          <w:lang/>
+      </w:pPr>
+      <w:r>
+        <w:rPr>
+          <w:b/>
+          <w:bCs/>
         </w:rPr>
         <w:t>Description</w:t>
       </w:r>
       <w:r>
-        <w:rPr>
-          <w:lang/>
-        </w:rPr>
         <w:t>: Starts continuous monitoring of availability for a service.</w:t>
       </w:r>
     </w:p>
@@ -5615,22 +4916,15 @@
           <w:ilvl w:val="1"/>
           <w:numId w:val="11"/>
         </w:numPr>
-        <w:rPr>
-          <w:lang/>
-        </w:rPr>
-      </w:pPr>
-      <w:r>
-        <w:rPr>
-          <w:b/>
-          <w:bCs/>
-          <w:lang/>
+      </w:pPr>
+      <w:r>
+        <w:rPr>
+          <w:b/>
+          <w:bCs/>
         </w:rPr>
         <w:t>Actor</w:t>
       </w:r>
       <w:r>
-        <w:rPr>
-          <w:lang/>
-        </w:rPr>
         <w:t>: User</w:t>
       </w:r>
     </w:p>
@@ -5641,22 +4935,15 @@
           <w:ilvl w:val="1"/>
           <w:numId w:val="11"/>
         </w:numPr>
-        <w:rPr>
-          <w:lang/>
-        </w:rPr>
-      </w:pPr>
-      <w:r>
-        <w:rPr>
-          <w:b/>
-          <w:bCs/>
-          <w:lang/>
+      </w:pPr>
+      <w:r>
+        <w:rPr>
+          <w:b/>
+          <w:bCs/>
         </w:rPr>
         <w:t>Precondition</w:t>
       </w:r>
       <w:r>
-        <w:rPr>
-          <w:lang/>
-        </w:rPr>
         <w:t>: The user provides a valid URL and date.</w:t>
       </w:r>
     </w:p>
@@ -5667,22 +4954,15 @@
           <w:ilvl w:val="1"/>
           <w:numId w:val="11"/>
         </w:numPr>
-        <w:rPr>
-          <w:lang/>
-        </w:rPr>
-      </w:pPr>
-      <w:r>
-        <w:rPr>
-          <w:b/>
-          <w:bCs/>
-          <w:lang/>
+      </w:pPr>
+      <w:r>
+        <w:rPr>
+          <w:b/>
+          <w:bCs/>
         </w:rPr>
         <w:t>Postcondition</w:t>
       </w:r>
       <w:r>
-        <w:rPr>
-          <w:lang/>
-        </w:rPr>
         <w:t>: The bot periodically checks availability and sends notifications when it updates.</w:t>
       </w:r>
     </w:p>
@@ -5693,41 +4973,28 @@
           <w:ilvl w:val="1"/>
           <w:numId w:val="11"/>
         </w:numPr>
-        <w:rPr>
-          <w:lang/>
-        </w:rPr>
-      </w:pPr>
-      <w:r>
-        <w:rPr>
-          <w:b/>
-          <w:bCs/>
-          <w:lang/>
+      </w:pPr>
+      <w:r>
+        <w:rPr>
+          <w:b/>
+          <w:bCs/>
         </w:rPr>
         <w:lastRenderedPageBreak/>
         <w:t>Command</w:t>
       </w:r>
       <w:r>
-        <w:rPr>
-          <w:lang/>
-        </w:rPr>
         <w:t>: !start_monitoring_availability &lt;url&gt; &lt;date&gt;</w:t>
       </w:r>
     </w:p>
     <w:p>
       <w:pPr>
         <w:pStyle w:val="Heading5"/>
-        <w:rPr>
-          <w:lang/>
-        </w:rPr>
-      </w:pPr>
-      <w:bookmarkStart w:id="31" w:name="_Toc178955663"/>
-      <w:r>
-        <w:rPr>
-          <w:lang/>
-        </w:rPr>
+      </w:pPr>
+      <w:bookmarkStart w:id="32" w:name="_Toc178958400"/>
+      <w:r>
         <w:t>Stop Monitoring Availability</w:t>
       </w:r>
-      <w:bookmarkEnd w:id="31"/>
+      <w:bookmarkEnd w:id="32"/>
     </w:p>
     <w:p>
       <w:pPr>
@@ -5736,22 +5003,15 @@
           <w:ilvl w:val="1"/>
           <w:numId w:val="11"/>
         </w:numPr>
-        <w:rPr>
-          <w:lang/>
-        </w:rPr>
-      </w:pPr>
-      <w:r>
-        <w:rPr>
-          <w:b/>
-          <w:bCs/>
-          <w:lang/>
+      </w:pPr>
+      <w:r>
+        <w:rPr>
+          <w:b/>
+          <w:bCs/>
         </w:rPr>
         <w:t>Description</w:t>
       </w:r>
       <w:r>
-        <w:rPr>
-          <w:lang/>
-        </w:rPr>
         <w:t>: Stops continuous availability monitoring.</w:t>
       </w:r>
     </w:p>
@@ -5762,22 +5022,15 @@
           <w:ilvl w:val="1"/>
           <w:numId w:val="11"/>
         </w:numPr>
-        <w:rPr>
-          <w:lang/>
-        </w:rPr>
-      </w:pPr>
-      <w:r>
-        <w:rPr>
-          <w:b/>
-          <w:bCs/>
-          <w:lang/>
+      </w:pPr>
+      <w:r>
+        <w:rPr>
+          <w:b/>
+          <w:bCs/>
         </w:rPr>
         <w:t>Actor</w:t>
       </w:r>
       <w:r>
-        <w:rPr>
-          <w:lang/>
-        </w:rPr>
         <w:t>: User</w:t>
       </w:r>
     </w:p>
@@ -5788,22 +5041,15 @@
           <w:ilvl w:val="1"/>
           <w:numId w:val="11"/>
         </w:numPr>
-        <w:rPr>
-          <w:lang/>
-        </w:rPr>
-      </w:pPr>
-      <w:r>
-        <w:rPr>
-          <w:b/>
-          <w:bCs/>
-          <w:lang/>
+      </w:pPr>
+      <w:r>
+        <w:rPr>
+          <w:b/>
+          <w:bCs/>
         </w:rPr>
         <w:t>Precondition</w:t>
       </w:r>
       <w:r>
-        <w:rPr>
-          <w:lang/>
-        </w:rPr>
         <w:t>: The bot is actively monitoring availability.</w:t>
       </w:r>
     </w:p>
@@ -5814,22 +5060,15 @@
           <w:ilvl w:val="1"/>
           <w:numId w:val="11"/>
         </w:numPr>
-        <w:rPr>
-          <w:lang/>
-        </w:rPr>
-      </w:pPr>
-      <w:r>
-        <w:rPr>
-          <w:b/>
-          <w:bCs/>
-          <w:lang/>
+      </w:pPr>
+      <w:r>
+        <w:rPr>
+          <w:b/>
+          <w:bCs/>
         </w:rPr>
         <w:t>Postcondition</w:t>
       </w:r>
       <w:r>
-        <w:rPr>
-          <w:lang/>
-        </w:rPr>
         <w:t>: The monitoring process is stopped.</w:t>
       </w:r>
     </w:p>
@@ -5840,70 +5079,45 @@
           <w:ilvl w:val="1"/>
           <w:numId w:val="11"/>
         </w:numPr>
-        <w:rPr>
-          <w:lang/>
-        </w:rPr>
-      </w:pPr>
-      <w:r>
-        <w:rPr>
-          <w:b/>
-          <w:bCs/>
-          <w:lang/>
+      </w:pPr>
+      <w:r>
+        <w:rPr>
+          <w:b/>
+          <w:bCs/>
         </w:rPr>
         <w:t>Command</w:t>
       </w:r>
       <w:r>
-        <w:rPr>
-          <w:lang/>
-        </w:rPr>
         <w:t>: !stop_monitoring_availability</w:t>
       </w:r>
     </w:p>
     <w:p>
       <w:pPr>
         <w:pStyle w:val="Heading4"/>
-        <w:rPr>
-          <w:lang/>
-        </w:rPr>
-      </w:pPr>
-      <w:bookmarkStart w:id="32" w:name="_Toc178955664"/>
-      <w:r>
-        <w:rPr>
-          <w:lang/>
-        </w:rPr>
+      </w:pPr>
+      <w:bookmarkStart w:id="33" w:name="_Toc178958401"/>
+      <w:r>
         <w:t>DataExport</w:t>
       </w:r>
-      <w:bookmarkEnd w:id="32"/>
-    </w:p>
-    <w:p>
-      <w:pPr>
-        <w:pStyle w:val="BodyText"/>
-        <w:rPr>
-          <w:lang/>
-        </w:rPr>
-      </w:pPr>
-      <w:r>
-        <w:rPr>
-          <w:lang/>
-        </w:rPr>
+      <w:bookmarkEnd w:id="33"/>
+    </w:p>
+    <w:p>
+      <w:pPr>
+        <w:pStyle w:val="BodyText"/>
+      </w:pPr>
+      <w:r>
         <w:t>This use case automatically exports data retrieved from price and availability monitoring into Excel and HTML files.</w:t>
       </w:r>
     </w:p>
     <w:p>
       <w:pPr>
         <w:pStyle w:val="Heading5"/>
-        <w:rPr>
-          <w:lang/>
-        </w:rPr>
-      </w:pPr>
-      <w:bookmarkStart w:id="33" w:name="_Toc178955665"/>
-      <w:r>
-        <w:rPr>
-          <w:lang/>
-        </w:rPr>
+      </w:pPr>
+      <w:bookmarkStart w:id="34" w:name="_Toc178958402"/>
+      <w:r>
         <w:t>DataExport</w:t>
       </w:r>
-      <w:bookmarkEnd w:id="33"/>
+      <w:bookmarkEnd w:id="34"/>
     </w:p>
     <w:p>
       <w:pPr>
@@ -5912,22 +5126,15 @@
           <w:ilvl w:val="1"/>
           <w:numId w:val="12"/>
         </w:numPr>
-        <w:rPr>
-          <w:lang/>
-        </w:rPr>
-      </w:pPr>
-      <w:r>
-        <w:rPr>
-          <w:b/>
-          <w:bCs/>
-          <w:lang/>
+      </w:pPr>
+      <w:r>
+        <w:rPr>
+          <w:b/>
+          <w:bCs/>
         </w:rPr>
         <w:t>Description</w:t>
       </w:r>
       <w:r>
-        <w:rPr>
-          <w:lang/>
-        </w:rPr>
         <w:t>: Exports data to Excel and HTML formats after retrieving price or availability information.</w:t>
       </w:r>
     </w:p>
@@ -5938,22 +5145,15 @@
           <w:ilvl w:val="1"/>
           <w:numId w:val="12"/>
         </w:numPr>
-        <w:rPr>
-          <w:lang/>
-        </w:rPr>
-      </w:pPr>
-      <w:r>
-        <w:rPr>
-          <w:b/>
-          <w:bCs/>
-          <w:lang/>
+      </w:pPr>
+      <w:r>
+        <w:rPr>
+          <w:b/>
+          <w:bCs/>
         </w:rPr>
         <w:t>Actor</w:t>
       </w:r>
       <w:r>
-        <w:rPr>
-          <w:lang/>
-        </w:rPr>
         <w:t>: System (triggered by other use cases)</w:t>
       </w:r>
     </w:p>
@@ -5964,22 +5164,15 @@
           <w:ilvl w:val="1"/>
           <w:numId w:val="12"/>
         </w:numPr>
-        <w:rPr>
-          <w:lang/>
-        </w:rPr>
-      </w:pPr>
-      <w:r>
-        <w:rPr>
-          <w:b/>
-          <w:bCs/>
-          <w:lang/>
+      </w:pPr>
+      <w:r>
+        <w:rPr>
+          <w:b/>
+          <w:bCs/>
         </w:rPr>
         <w:t>Precondition</w:t>
       </w:r>
       <w:r>
-        <w:rPr>
-          <w:lang/>
-        </w:rPr>
         <w:t>: Price or availability data has been retrieved.</w:t>
       </w:r>
     </w:p>
@@ -5990,78 +5183,50 @@
           <w:ilvl w:val="1"/>
           <w:numId w:val="12"/>
         </w:numPr>
-        <w:rPr>
-          <w:lang/>
-        </w:rPr>
-      </w:pPr>
-      <w:r>
-        <w:rPr>
-          <w:b/>
-          <w:bCs/>
-          <w:lang/>
+      </w:pPr>
+      <w:r>
+        <w:rPr>
+          <w:b/>
+          <w:bCs/>
         </w:rPr>
         <w:t>Postcondition</w:t>
       </w:r>
       <w:r>
-        <w:rPr>
-          <w:lang/>
-        </w:rPr>
         <w:t>: Data is exported and stored locally.</w:t>
       </w:r>
     </w:p>
     <w:p>
       <w:pPr>
         <w:pStyle w:val="BodyText"/>
-        <w:rPr>
-          <w:lang/>
-        </w:rPr>
       </w:pPr>
     </w:p>
     <w:p>
       <w:pPr>
         <w:pStyle w:val="Heading4"/>
-        <w:rPr>
-          <w:lang/>
-        </w:rPr>
-      </w:pPr>
-      <w:bookmarkStart w:id="34" w:name="_Toc178955666"/>
-      <w:r>
-        <w:rPr>
-          <w:lang/>
-        </w:rPr>
+      </w:pPr>
+      <w:bookmarkStart w:id="35" w:name="_Toc178958403"/>
+      <w:r>
         <w:t>Notifications and Emailing</w:t>
       </w:r>
-      <w:bookmarkEnd w:id="34"/>
-    </w:p>
-    <w:p>
-      <w:pPr>
-        <w:pStyle w:val="BodyText"/>
-        <w:rPr>
-          <w:lang/>
-        </w:rPr>
-      </w:pPr>
-      <w:r>
-        <w:rPr>
-          <w:lang/>
-        </w:rPr>
+      <w:bookmarkEnd w:id="35"/>
+    </w:p>
+    <w:p>
+      <w:pPr>
+        <w:pStyle w:val="BodyText"/>
+      </w:pPr>
+      <w:r>
         <w:t>These use cases handle sending notifications and emails based on monitoring tasks.</w:t>
       </w:r>
     </w:p>
     <w:p>
       <w:pPr>
         <w:pStyle w:val="Heading5"/>
-        <w:rPr>
-          <w:lang/>
-        </w:rPr>
-      </w:pPr>
-      <w:bookmarkStart w:id="35" w:name="_Toc178955667"/>
-      <w:r>
-        <w:rPr>
-          <w:lang/>
-        </w:rPr>
+      </w:pPr>
+      <w:bookmarkStart w:id="36" w:name="_Toc178958404"/>
+      <w:r>
         <w:t>Receive Email</w:t>
       </w:r>
-      <w:bookmarkEnd w:id="35"/>
+      <w:bookmarkEnd w:id="36"/>
     </w:p>
     <w:p>
       <w:pPr>
@@ -6070,22 +5235,15 @@
           <w:ilvl w:val="1"/>
           <w:numId w:val="13"/>
         </w:numPr>
-        <w:rPr>
-          <w:lang/>
-        </w:rPr>
-      </w:pPr>
-      <w:r>
-        <w:rPr>
-          <w:b/>
-          <w:bCs/>
-          <w:lang/>
+      </w:pPr>
+      <w:r>
+        <w:rPr>
+          <w:b/>
+          <w:bCs/>
         </w:rPr>
         <w:t>Description</w:t>
       </w:r>
       <w:r>
-        <w:rPr>
-          <w:lang/>
-        </w:rPr>
         <w:t>: Sends an email containing the exported data (HTML or Excel file) to the user.</w:t>
       </w:r>
     </w:p>
@@ -6096,22 +5254,15 @@
           <w:ilvl w:val="1"/>
           <w:numId w:val="13"/>
         </w:numPr>
-        <w:rPr>
-          <w:lang/>
-        </w:rPr>
-      </w:pPr>
-      <w:r>
-        <w:rPr>
-          <w:b/>
-          <w:bCs/>
-          <w:lang/>
+      </w:pPr>
+      <w:r>
+        <w:rPr>
+          <w:b/>
+          <w:bCs/>
         </w:rPr>
         <w:t>Actor</w:t>
       </w:r>
       <w:r>
-        <w:rPr>
-          <w:lang/>
-        </w:rPr>
         <w:t>: User</w:t>
       </w:r>
     </w:p>
@@ -6122,23 +5273,16 @@
           <w:ilvl w:val="1"/>
           <w:numId w:val="13"/>
         </w:numPr>
-        <w:rPr>
-          <w:lang/>
-        </w:rPr>
-      </w:pPr>
-      <w:r>
-        <w:rPr>
-          <w:b/>
-          <w:bCs/>
-          <w:lang/>
+      </w:pPr>
+      <w:r>
+        <w:rPr>
+          <w:b/>
+          <w:bCs/>
         </w:rPr>
         <w:lastRenderedPageBreak/>
         <w:t>Precondition</w:t>
       </w:r>
       <w:r>
-        <w:rPr>
-          <w:lang/>
-        </w:rPr>
         <w:t>: The user provides the name of the exported file.</w:t>
       </w:r>
     </w:p>
@@ -6149,22 +5293,15 @@
           <w:ilvl w:val="1"/>
           <w:numId w:val="13"/>
         </w:numPr>
-        <w:rPr>
-          <w:lang/>
-        </w:rPr>
-      </w:pPr>
-      <w:r>
-        <w:rPr>
-          <w:b/>
-          <w:bCs/>
-          <w:lang/>
+      </w:pPr>
+      <w:r>
+        <w:rPr>
+          <w:b/>
+          <w:bCs/>
         </w:rPr>
         <w:t>Postcondition</w:t>
       </w:r>
       <w:r>
-        <w:rPr>
-          <w:lang/>
-        </w:rPr>
         <w:t>: The specified file is sent to the user's email.</w:t>
       </w:r>
     </w:p>
@@ -6175,40 +5312,27 @@
           <w:ilvl w:val="1"/>
           <w:numId w:val="13"/>
         </w:numPr>
-        <w:rPr>
-          <w:lang/>
-        </w:rPr>
-      </w:pPr>
-      <w:r>
-        <w:rPr>
-          <w:b/>
-          <w:bCs/>
-          <w:lang/>
+      </w:pPr>
+      <w:r>
+        <w:rPr>
+          <w:b/>
+          <w:bCs/>
         </w:rPr>
         <w:t>Command</w:t>
       </w:r>
       <w:r>
-        <w:rPr>
-          <w:lang/>
-        </w:rPr>
         <w:t>: !receive_email &lt;file_name&gt;</w:t>
       </w:r>
     </w:p>
     <w:p>
       <w:pPr>
         <w:pStyle w:val="Heading5"/>
-        <w:rPr>
-          <w:lang/>
-        </w:rPr>
-      </w:pPr>
-      <w:bookmarkStart w:id="36" w:name="_Toc178955668"/>
-      <w:r>
-        <w:rPr>
-          <w:lang/>
-        </w:rPr>
+      </w:pPr>
+      <w:bookmarkStart w:id="37" w:name="_Toc178958405"/>
+      <w:r>
         <w:t>Chat with Bot</w:t>
       </w:r>
-      <w:bookmarkEnd w:id="36"/>
+      <w:bookmarkEnd w:id="37"/>
     </w:p>
     <w:p>
       <w:pPr>
@@ -6217,22 +5341,15 @@
           <w:ilvl w:val="1"/>
           <w:numId w:val="14"/>
         </w:numPr>
-        <w:rPr>
-          <w:lang/>
-        </w:rPr>
-      </w:pPr>
-      <w:r>
-        <w:rPr>
-          <w:b/>
-          <w:bCs/>
-          <w:lang/>
+      </w:pPr>
+      <w:r>
+        <w:rPr>
+          <w:b/>
+          <w:bCs/>
         </w:rPr>
         <w:t>Description</w:t>
       </w:r>
       <w:r>
-        <w:rPr>
-          <w:lang/>
-        </w:rPr>
         <w:t>: Enables users to interact with the bot via Discord, sending commands and receiving results or notifications.</w:t>
       </w:r>
     </w:p>
@@ -6243,22 +5360,15 @@
           <w:ilvl w:val="1"/>
           <w:numId w:val="14"/>
         </w:numPr>
-        <w:rPr>
-          <w:lang/>
-        </w:rPr>
-      </w:pPr>
-      <w:r>
-        <w:rPr>
-          <w:b/>
-          <w:bCs/>
-          <w:lang/>
+      </w:pPr>
+      <w:r>
+        <w:rPr>
+          <w:b/>
+          <w:bCs/>
         </w:rPr>
         <w:t>Actor</w:t>
       </w:r>
       <w:r>
-        <w:rPr>
-          <w:lang/>
-        </w:rPr>
         <w:t>: User</w:t>
       </w:r>
     </w:p>
@@ -6269,22 +5379,15 @@
           <w:ilvl w:val="1"/>
           <w:numId w:val="14"/>
         </w:numPr>
-        <w:rPr>
-          <w:lang/>
-        </w:rPr>
-      </w:pPr>
-      <w:r>
-        <w:rPr>
-          <w:b/>
-          <w:bCs/>
-          <w:lang/>
+      </w:pPr>
+      <w:r>
+        <w:rPr>
+          <w:b/>
+          <w:bCs/>
         </w:rPr>
         <w:t>Precondition</w:t>
       </w:r>
       <w:r>
-        <w:rPr>
-          <w:lang/>
-        </w:rPr>
         <w:t>: The bot is online and listening for commands.</w:t>
       </w:r>
     </w:p>
@@ -6295,22 +5398,15 @@
           <w:ilvl w:val="1"/>
           <w:numId w:val="14"/>
         </w:numPr>
-        <w:rPr>
-          <w:lang/>
-        </w:rPr>
-      </w:pPr>
-      <w:r>
-        <w:rPr>
-          <w:b/>
-          <w:bCs/>
-          <w:lang/>
+      </w:pPr>
+      <w:r>
+        <w:rPr>
+          <w:b/>
+          <w:bCs/>
         </w:rPr>
         <w:t>Postcondition</w:t>
       </w:r>
       <w:r>
-        <w:rPr>
-          <w:lang/>
-        </w:rPr>
         <w:t>: The bot responds to the user's commands with relevant results, errors, or notifications.</w:t>
       </w:r>
     </w:p>
@@ -6321,29 +5417,2396 @@
           <w:ilvl w:val="1"/>
           <w:numId w:val="14"/>
         </w:numPr>
-        <w:rPr>
-          <w:lang/>
-        </w:rPr>
-      </w:pPr>
-      <w:r>
-        <w:rPr>
-          <w:b/>
-          <w:bCs/>
-          <w:lang/>
+      </w:pPr>
+      <w:r>
+        <w:rPr>
+          <w:b/>
+          <w:bCs/>
         </w:rPr>
         <w:t>Command</w:t>
       </w:r>
-      <w:r>
-        <w:rPr>
-          <w:lang/>
-        </w:rPr>
-        <w:t>: !&lt;command&gt; (e.g., !get_price, !start_monitoring_price, etc.)</w:t>
-      </w:r>
-    </w:p>
-    <w:p>
-      <w:pPr>
-        <w:pStyle w:val="BodyText"/>
-      </w:pPr>
+      <w:proofErr w:type="gramStart"/>
+      <w:r>
+        <w:t>: !</w:t>
+      </w:r>
+      <w:proofErr w:type="gramEnd"/>
+      <w:r>
+        <w:t>&lt;command&gt; (e.g., !get_price, !start_monitoring_price, etc.)</w:t>
+      </w:r>
+    </w:p>
+    <w:p>
+      <w:pPr>
+        <w:pStyle w:val="Heading2"/>
+      </w:pPr>
+      <w:r>
+        <w:t>Architecture</w:t>
+      </w:r>
+      <w:r>
+        <w:rPr>
+          <w:lang/>
+        </w:rPr>
+        <w:t xml:space="preserve"> Section</w:t>
+      </w:r>
+    </w:p>
+    <w:p>
+      <w:pPr>
+        <w:pStyle w:val="BodyText"/>
+        <w:numPr>
+          <w:ilvl w:val="0"/>
+          <w:numId w:val="6"/>
+        </w:numPr>
+        <w:rPr>
+          <w:b/>
+          <w:bCs/>
+          <w:lang/>
+        </w:rPr>
+      </w:pPr>
+      <w:r>
+        <w:rPr>
+          <w:b/>
+          <w:bCs/>
+          <w:lang/>
+        </w:rPr>
+        <w:t>1. Introduction to Architecture</w:t>
+      </w:r>
+    </w:p>
+    <w:p>
+      <w:pPr>
+        <w:pStyle w:val="BodyText"/>
+        <w:rPr>
+          <w:lang/>
+        </w:rPr>
+      </w:pPr>
+      <w:r>
+        <w:rPr>
+          <w:lang/>
+        </w:rPr>
+        <w:t xml:space="preserve">The architecture of the </w:t>
+      </w:r>
+      <w:r>
+        <w:rPr>
+          <w:b/>
+          <w:bCs/>
+          <w:lang/>
+        </w:rPr>
+        <w:t>Discord Bot Automation Assistant</w:t>
+      </w:r>
+      <w:r>
+        <w:rPr>
+          <w:lang/>
+        </w:rPr>
+        <w:t xml:space="preserve"> follows a layered pattern, consisting of three main layers: Boundary Layer, Control Layer, and Entity Layer. Each layer is designed with clear responsibilities, adhering to the principles of modularity and separation of concerns, which improves maintainability and scalability.</w:t>
+      </w:r>
+    </w:p>
+    <w:p>
+      <w:pPr>
+        <w:pStyle w:val="BodyText"/>
+        <w:rPr>
+          <w:lang/>
+        </w:rPr>
+      </w:pPr>
+      <w:r>
+        <w:rPr>
+          <w:lang/>
+        </w:rPr>
+        <w:t>This system is structured to manage various features, such as account management, browser automation, price and availability monitoring, and data exportation. It also includes communication with external services, such as websites and databases.</w:t>
+      </w:r>
+    </w:p>
+    <w:p>
+      <w:pPr>
+        <w:pStyle w:val="BodyText"/>
+        <w:numPr>
+          <w:ilvl w:val="0"/>
+          <w:numId w:val="6"/>
+        </w:numPr>
+        <w:rPr>
+          <w:b/>
+          <w:bCs/>
+          <w:lang/>
+        </w:rPr>
+      </w:pPr>
+      <w:r>
+        <w:rPr>
+          <w:b/>
+          <w:bCs/>
+          <w:lang/>
+        </w:rPr>
+        <w:t>2. Component Diagram</w:t>
+      </w:r>
+    </w:p>
+    <w:p>
+      <w:pPr>
+        <w:pStyle w:val="BodyText"/>
+        <w:numPr>
+          <w:ilvl w:val="0"/>
+          <w:numId w:val="6"/>
+        </w:numPr>
+        <w:rPr>
+          <w:b/>
+          <w:bCs/>
+          <w:lang/>
+        </w:rPr>
+      </w:pPr>
+      <w:r>
+        <w:rPr>
+          <w:b/>
+          <w:bCs/>
+          <w:lang/>
+        </w:rPr>
+        <w:t>Title: UML Component Diagram for Discord Bot Automation Assistant</w:t>
+      </w:r>
+    </w:p>
+    <w:p>
+      <w:pPr>
+        <w:pStyle w:val="BodyText"/>
+        <w:rPr>
+          <w:lang/>
+        </w:rPr>
+      </w:pPr>
+      <w:r>
+        <w:rPr>
+          <w:lang/>
+        </w:rPr>
+        <w:t xml:space="preserve">The </w:t>
+      </w:r>
+      <w:r>
+        <w:rPr>
+          <w:b/>
+          <w:bCs/>
+          <w:lang/>
+        </w:rPr>
+        <w:t>Component Diagram</w:t>
+      </w:r>
+      <w:r>
+        <w:rPr>
+          <w:lang/>
+        </w:rPr>
+        <w:t xml:space="preserve"> visualizes the overall architecture by dividing the system into three </w:t>
+      </w:r>
+      <w:r>
+        <w:rPr>
+          <w:lang/>
+        </w:rPr>
+        <w:lastRenderedPageBreak/>
+        <w:t>layers: Boundary, Control, and Entity. Here is an explanation of each layer:</w:t>
+      </w:r>
+    </w:p>
+    <w:p>
+      <w:pPr>
+        <w:pStyle w:val="BodyText"/>
+        <w:numPr>
+          <w:ilvl w:val="0"/>
+          <w:numId w:val="23"/>
+        </w:numPr>
+        <w:rPr>
+          <w:lang/>
+        </w:rPr>
+      </w:pPr>
+      <w:r>
+        <w:rPr>
+          <w:b/>
+          <w:bCs/>
+          <w:lang/>
+        </w:rPr>
+        <w:t>Boundary Layer</w:t>
+      </w:r>
+      <w:r>
+        <w:rPr>
+          <w:lang/>
+        </w:rPr>
+        <w:t>: This layer is responsible for handling interactions with the user via Discord. Commands such as !get_price, !check_availability, or !add_account are received by the respective boundary classes, which forward the commands to the control layer.</w:t>
+      </w:r>
+    </w:p>
+    <w:p>
+      <w:pPr>
+        <w:pStyle w:val="BodyText"/>
+        <w:numPr>
+          <w:ilvl w:val="1"/>
+          <w:numId w:val="23"/>
+        </w:numPr>
+        <w:rPr>
+          <w:lang/>
+        </w:rPr>
+      </w:pPr>
+      <w:r>
+        <w:rPr>
+          <w:lang/>
+        </w:rPr>
+        <w:t>Classes include AccountBoundary, BrowserBoundary, AvailabilityBoundary, and PriceBoundary.</w:t>
+      </w:r>
+    </w:p>
+    <w:p>
+      <w:pPr>
+        <w:pStyle w:val="BodyText"/>
+        <w:numPr>
+          <w:ilvl w:val="0"/>
+          <w:numId w:val="23"/>
+        </w:numPr>
+        <w:rPr>
+          <w:lang/>
+        </w:rPr>
+      </w:pPr>
+      <w:r>
+        <w:rPr>
+          <w:b/>
+          <w:bCs/>
+          <w:lang/>
+        </w:rPr>
+        <w:t>Control Layer</w:t>
+      </w:r>
+      <w:r>
+        <w:rPr>
+          <w:lang/>
+        </w:rPr>
+        <w:t>: This layer manages the business logic of the system. It processes commands from the boundary layer and interacts with the entity layer to fulfill requests.</w:t>
+      </w:r>
+    </w:p>
+    <w:p>
+      <w:pPr>
+        <w:pStyle w:val="BodyText"/>
+        <w:numPr>
+          <w:ilvl w:val="1"/>
+          <w:numId w:val="23"/>
+        </w:numPr>
+        <w:rPr>
+          <w:lang/>
+        </w:rPr>
+      </w:pPr>
+      <w:r>
+        <w:rPr>
+          <w:lang/>
+        </w:rPr>
+        <w:t>Classes include AccountControl, BrowserControl, AvailabilityControl, and PriceControl.</w:t>
+      </w:r>
+    </w:p>
+    <w:p>
+      <w:pPr>
+        <w:pStyle w:val="BodyText"/>
+        <w:numPr>
+          <w:ilvl w:val="0"/>
+          <w:numId w:val="23"/>
+        </w:numPr>
+        <w:rPr>
+          <w:lang/>
+        </w:rPr>
+      </w:pPr>
+      <w:r>
+        <w:rPr>
+          <w:b/>
+          <w:bCs/>
+          <w:lang/>
+        </w:rPr>
+        <w:t>Entity Layer</w:t>
+      </w:r>
+      <w:r>
+        <w:rPr>
+          <w:lang/>
+        </w:rPr>
+        <w:t>: This layer is responsible for interacting with external systems, such as the database, websites, and file exports. It includes the core logic for data persistence and web interaction.</w:t>
+      </w:r>
+    </w:p>
+    <w:p>
+      <w:pPr>
+        <w:pStyle w:val="BodyText"/>
+        <w:numPr>
+          <w:ilvl w:val="1"/>
+          <w:numId w:val="23"/>
+        </w:numPr>
+        <w:rPr>
+          <w:lang/>
+        </w:rPr>
+      </w:pPr>
+      <w:r>
+        <w:rPr>
+          <w:lang/>
+        </w:rPr>
+        <w:t>Classes include AccountDAO (for database operations), BrowserEntity (for browser automation), PriceEntity, and AvailabilityEntity.</w:t>
+      </w:r>
+    </w:p>
+    <w:p>
+      <w:pPr>
+        <w:pStyle w:val="BodyText"/>
+        <w:rPr>
+          <w:lang/>
+        </w:rPr>
+      </w:pPr>
+      <w:r>
+        <w:rPr>
+          <w:lang/>
+        </w:rPr>
+        <w:t>The interaction between these layers ensures that the system operates efficiently by maintaining a clear separation between user interaction, business logic, and data handling.</w:t>
+      </w:r>
+    </w:p>
+    <w:p>
+      <w:pPr>
+        <w:pStyle w:val="BodyText"/>
+        <w:rPr>
+          <w:lang/>
+        </w:rPr>
+      </w:pPr>
+      <w:r>
+        <w:rPr>
+          <w:lang/>
+        </w:rPr>
+        <w:t>plaintext</w:t>
+      </w:r>
+    </w:p>
+    <w:p>
+      <w:pPr>
+        <w:pStyle w:val="BodyText"/>
+        <w:rPr>
+          <w:lang/>
+        </w:rPr>
+      </w:pPr>
+      <w:r>
+        <w:rPr>
+          <w:lang/>
+        </w:rPr>
+        <w:t>Copy code</w:t>
+      </w:r>
+    </w:p>
+    <w:p>
+      <w:pPr>
+        <w:pStyle w:val="BodyText"/>
+        <w:rPr>
+          <w:lang/>
+        </w:rPr>
+      </w:pPr>
+      <w:r>
+        <w:rPr>
+          <w:lang/>
+        </w:rPr>
+        <w:t>@startuml</w:t>
+      </w:r>
+    </w:p>
+    <w:p>
+      <w:pPr>
+        <w:pStyle w:val="BodyText"/>
+        <w:rPr>
+          <w:lang/>
+        </w:rPr>
+      </w:pPr>
+      <w:r>
+        <w:rPr>
+          <w:lang/>
+        </w:rPr>
+        <w:t>[Discord User] as DU</w:t>
+      </w:r>
+    </w:p>
+    <w:p>
+      <w:pPr>
+        <w:pStyle w:val="BodyText"/>
+        <w:rPr>
+          <w:lang/>
+        </w:rPr>
+      </w:pPr>
+    </w:p>
+    <w:p>
+      <w:pPr>
+        <w:pStyle w:val="BodyText"/>
+        <w:rPr>
+          <w:lang/>
+        </w:rPr>
+      </w:pPr>
+      <w:r>
+        <w:rPr>
+          <w:lang/>
+        </w:rPr>
+        <w:t>package "Boundary Layer" as BL{</w:t>
+      </w:r>
+    </w:p>
+    <w:p>
+      <w:pPr>
+        <w:pStyle w:val="BodyText"/>
+        <w:rPr>
+          <w:lang/>
+        </w:rPr>
+      </w:pPr>
+      <w:r>
+        <w:rPr>
+          <w:lang/>
+        </w:rPr>
+        <w:t xml:space="preserve">  [AccountBoundary] </w:t>
+      </w:r>
+    </w:p>
+    <w:p>
+      <w:pPr>
+        <w:pStyle w:val="BodyText"/>
+        <w:rPr>
+          <w:lang/>
+        </w:rPr>
+      </w:pPr>
+      <w:r>
+        <w:rPr>
+          <w:lang/>
+        </w:rPr>
+        <w:lastRenderedPageBreak/>
+        <w:t xml:space="preserve">  [BrowserBoundary] </w:t>
+      </w:r>
+    </w:p>
+    <w:p>
+      <w:pPr>
+        <w:pStyle w:val="BodyText"/>
+        <w:rPr>
+          <w:lang/>
+        </w:rPr>
+      </w:pPr>
+      <w:r>
+        <w:rPr>
+          <w:lang/>
+        </w:rPr>
+        <w:t xml:space="preserve">  [AvailabilityBoundary]</w:t>
+      </w:r>
+    </w:p>
+    <w:p>
+      <w:pPr>
+        <w:pStyle w:val="BodyText"/>
+        <w:rPr>
+          <w:lang/>
+        </w:rPr>
+      </w:pPr>
+      <w:r>
+        <w:rPr>
+          <w:lang/>
+        </w:rPr>
+        <w:t xml:space="preserve">  [PriceBoundary] </w:t>
+      </w:r>
+    </w:p>
+    <w:p>
+      <w:pPr>
+        <w:pStyle w:val="BodyText"/>
+        <w:rPr>
+          <w:lang/>
+        </w:rPr>
+      </w:pPr>
+      <w:r>
+        <w:rPr>
+          <w:lang/>
+        </w:rPr>
+        <w:t>}</w:t>
+      </w:r>
+    </w:p>
+    <w:p>
+      <w:pPr>
+        <w:pStyle w:val="BodyText"/>
+        <w:rPr>
+          <w:lang/>
+        </w:rPr>
+      </w:pPr>
+    </w:p>
+    <w:p>
+      <w:pPr>
+        <w:pStyle w:val="BodyText"/>
+        <w:rPr>
+          <w:lang/>
+        </w:rPr>
+      </w:pPr>
+      <w:r>
+        <w:rPr>
+          <w:lang/>
+        </w:rPr>
+        <w:t>package "Control Layer" as CL{</w:t>
+      </w:r>
+    </w:p>
+    <w:p>
+      <w:pPr>
+        <w:pStyle w:val="BodyText"/>
+        <w:rPr>
+          <w:lang/>
+        </w:rPr>
+      </w:pPr>
+      <w:r>
+        <w:rPr>
+          <w:lang/>
+        </w:rPr>
+        <w:t xml:space="preserve">  [AccountControl]</w:t>
+      </w:r>
+    </w:p>
+    <w:p>
+      <w:pPr>
+        <w:pStyle w:val="BodyText"/>
+        <w:rPr>
+          <w:lang/>
+        </w:rPr>
+      </w:pPr>
+      <w:r>
+        <w:rPr>
+          <w:lang/>
+        </w:rPr>
+        <w:t xml:space="preserve">  [AvailabilityControl]</w:t>
+      </w:r>
+    </w:p>
+    <w:p>
+      <w:pPr>
+        <w:pStyle w:val="BodyText"/>
+        <w:rPr>
+          <w:lang/>
+        </w:rPr>
+      </w:pPr>
+      <w:r>
+        <w:rPr>
+          <w:lang/>
+        </w:rPr>
+        <w:t xml:space="preserve">  [BrowserControl] </w:t>
+      </w:r>
+    </w:p>
+    <w:p>
+      <w:pPr>
+        <w:pStyle w:val="BodyText"/>
+        <w:rPr>
+          <w:lang/>
+        </w:rPr>
+      </w:pPr>
+      <w:r>
+        <w:rPr>
+          <w:lang/>
+        </w:rPr>
+        <w:t xml:space="preserve">  [PriceControl] </w:t>
+      </w:r>
+    </w:p>
+    <w:p>
+      <w:pPr>
+        <w:pStyle w:val="BodyText"/>
+        <w:rPr>
+          <w:lang/>
+        </w:rPr>
+      </w:pPr>
+      <w:r>
+        <w:rPr>
+          <w:lang/>
+        </w:rPr>
+        <w:t>}</w:t>
+      </w:r>
+    </w:p>
+    <w:p>
+      <w:pPr>
+        <w:pStyle w:val="BodyText"/>
+        <w:rPr>
+          <w:lang/>
+        </w:rPr>
+      </w:pPr>
+    </w:p>
+    <w:p>
+      <w:pPr>
+        <w:pStyle w:val="BodyText"/>
+        <w:rPr>
+          <w:lang/>
+        </w:rPr>
+      </w:pPr>
+      <w:r>
+        <w:rPr>
+          <w:lang/>
+        </w:rPr>
+        <w:t>package "Entity Layer" as EL{</w:t>
+      </w:r>
+    </w:p>
+    <w:p>
+      <w:pPr>
+        <w:pStyle w:val="BodyText"/>
+        <w:rPr>
+          <w:lang/>
+        </w:rPr>
+      </w:pPr>
+      <w:r>
+        <w:rPr>
+          <w:lang/>
+        </w:rPr>
+        <w:t xml:space="preserve">[AccountDAO] </w:t>
+      </w:r>
+    </w:p>
+    <w:p>
+      <w:pPr>
+        <w:pStyle w:val="BodyText"/>
+        <w:rPr>
+          <w:lang/>
+        </w:rPr>
+      </w:pPr>
+      <w:r>
+        <w:rPr>
+          <w:lang/>
+        </w:rPr>
+        <w:t xml:space="preserve">[BrowserEntity] </w:t>
+      </w:r>
+    </w:p>
+    <w:p>
+      <w:pPr>
+        <w:pStyle w:val="BodyText"/>
+        <w:rPr>
+          <w:lang/>
+        </w:rPr>
+      </w:pPr>
+      <w:r>
+        <w:rPr>
+          <w:lang/>
+        </w:rPr>
+        <w:t xml:space="preserve">[PriceEntity] </w:t>
+      </w:r>
+    </w:p>
+    <w:p>
+      <w:pPr>
+        <w:pStyle w:val="BodyText"/>
+        <w:rPr>
+          <w:lang/>
+        </w:rPr>
+      </w:pPr>
+      <w:r>
+        <w:rPr>
+          <w:lang/>
+        </w:rPr>
+        <w:t>[AvailabilityEntity]</w:t>
+      </w:r>
+    </w:p>
+    <w:p>
+      <w:pPr>
+        <w:pStyle w:val="BodyText"/>
+        <w:rPr>
+          <w:lang/>
+        </w:rPr>
+      </w:pPr>
+      <w:r>
+        <w:rPr>
+          <w:lang/>
+        </w:rPr>
+        <w:t>}</w:t>
+      </w:r>
+    </w:p>
+    <w:p>
+      <w:pPr>
+        <w:pStyle w:val="BodyText"/>
+        <w:rPr>
+          <w:lang/>
+        </w:rPr>
+      </w:pPr>
+      <w:r>
+        <w:rPr>
+          <w:lang/>
+        </w:rPr>
+        <w:t>DU --&gt; [AccountBoundary]</w:t>
+      </w:r>
+    </w:p>
+    <w:p>
+      <w:pPr>
+        <w:pStyle w:val="BodyText"/>
+        <w:rPr>
+          <w:lang/>
+        </w:rPr>
+      </w:pPr>
+      <w:r>
+        <w:rPr>
+          <w:lang/>
+        </w:rPr>
+        <w:t>DU --&gt; [BrowserBoundary]</w:t>
+      </w:r>
+    </w:p>
+    <w:p>
+      <w:pPr>
+        <w:pStyle w:val="BodyText"/>
+        <w:rPr>
+          <w:lang/>
+        </w:rPr>
+      </w:pPr>
+      <w:r>
+        <w:rPr>
+          <w:lang/>
+        </w:rPr>
+        <w:t>DU --&gt; [AvailabilityBoundary]</w:t>
+      </w:r>
+    </w:p>
+    <w:p>
+      <w:pPr>
+        <w:pStyle w:val="BodyText"/>
+        <w:rPr>
+          <w:lang/>
+        </w:rPr>
+      </w:pPr>
+      <w:r>
+        <w:rPr>
+          <w:lang/>
+        </w:rPr>
+        <w:t>DU --&gt; [PriceBoundary]</w:t>
+      </w:r>
+    </w:p>
+    <w:p>
+      <w:pPr>
+        <w:pStyle w:val="BodyText"/>
+        <w:rPr>
+          <w:lang/>
+        </w:rPr>
+      </w:pPr>
+      <w:r>
+        <w:rPr>
+          <w:lang/>
+        </w:rPr>
+        <w:t>[AccountBoundary] --&gt; [AccountControl]</w:t>
+      </w:r>
+    </w:p>
+    <w:p>
+      <w:pPr>
+        <w:pStyle w:val="BodyText"/>
+        <w:rPr>
+          <w:lang/>
+        </w:rPr>
+      </w:pPr>
+      <w:r>
+        <w:rPr>
+          <w:lang/>
+        </w:rPr>
+        <w:lastRenderedPageBreak/>
+        <w:t>[BrowserBoundary] --&gt; [BrowserControl]</w:t>
+      </w:r>
+    </w:p>
+    <w:p>
+      <w:pPr>
+        <w:pStyle w:val="BodyText"/>
+        <w:rPr>
+          <w:lang/>
+        </w:rPr>
+      </w:pPr>
+      <w:r>
+        <w:rPr>
+          <w:lang/>
+        </w:rPr>
+        <w:t>[AvailabilityBoundary] --&gt; [AvailabilityControl]</w:t>
+      </w:r>
+    </w:p>
+    <w:p>
+      <w:pPr>
+        <w:pStyle w:val="BodyText"/>
+        <w:rPr>
+          <w:lang/>
+        </w:rPr>
+      </w:pPr>
+      <w:r>
+        <w:rPr>
+          <w:lang/>
+        </w:rPr>
+        <w:t>[PriceBoundary] --&gt; [PriceControl]</w:t>
+      </w:r>
+    </w:p>
+    <w:p>
+      <w:pPr>
+        <w:pStyle w:val="BodyText"/>
+        <w:rPr>
+          <w:lang/>
+        </w:rPr>
+      </w:pPr>
+    </w:p>
+    <w:p>
+      <w:pPr>
+        <w:pStyle w:val="BodyText"/>
+        <w:rPr>
+          <w:lang/>
+        </w:rPr>
+      </w:pPr>
+      <w:r>
+        <w:rPr>
+          <w:lang/>
+        </w:rPr>
+        <w:t>[AccountControl] --&gt; [AccountDAO]</w:t>
+      </w:r>
+    </w:p>
+    <w:p>
+      <w:pPr>
+        <w:pStyle w:val="BodyText"/>
+        <w:rPr>
+          <w:lang/>
+        </w:rPr>
+      </w:pPr>
+      <w:r>
+        <w:rPr>
+          <w:lang/>
+        </w:rPr>
+        <w:t>[AvailabilityControl] --&gt; [AvailabilityEntity]</w:t>
+      </w:r>
+    </w:p>
+    <w:p>
+      <w:pPr>
+        <w:pStyle w:val="BodyText"/>
+        <w:rPr>
+          <w:lang/>
+        </w:rPr>
+      </w:pPr>
+      <w:r>
+        <w:rPr>
+          <w:lang/>
+        </w:rPr>
+        <w:t>[BrowserControl] --&gt; [BrowserEntity]</w:t>
+      </w:r>
+    </w:p>
+    <w:p>
+      <w:pPr>
+        <w:pStyle w:val="BodyText"/>
+        <w:rPr>
+          <w:lang/>
+        </w:rPr>
+      </w:pPr>
+      <w:r>
+        <w:rPr>
+          <w:lang/>
+        </w:rPr>
+        <w:t>[PriceControl] --&gt; [PriceEntity]</w:t>
+      </w:r>
+    </w:p>
+    <w:p>
+      <w:pPr>
+        <w:pStyle w:val="BodyText"/>
+        <w:rPr>
+          <w:lang/>
+        </w:rPr>
+      </w:pPr>
+    </w:p>
+    <w:p>
+      <w:pPr>
+        <w:pStyle w:val="BodyText"/>
+        <w:rPr>
+          <w:lang/>
+        </w:rPr>
+      </w:pPr>
+      <w:r>
+        <w:rPr>
+          <w:lang/>
+        </w:rPr>
+        <w:t>[AccountDAO] --&gt; [Postgres Database]</w:t>
+      </w:r>
+    </w:p>
+    <w:p>
+      <w:pPr>
+        <w:pStyle w:val="BodyText"/>
+        <w:rPr>
+          <w:lang/>
+        </w:rPr>
+      </w:pPr>
+      <w:r>
+        <w:rPr>
+          <w:lang/>
+        </w:rPr>
+        <w:t>[BrowserEntity] --&gt; [ExportUtils]</w:t>
+      </w:r>
+    </w:p>
+    <w:p>
+      <w:pPr>
+        <w:pStyle w:val="BodyText"/>
+        <w:rPr>
+          <w:lang/>
+        </w:rPr>
+      </w:pPr>
+      <w:r>
+        <w:rPr>
+          <w:lang/>
+        </w:rPr>
+        <w:t>[PriceEntity] --&gt; [ExportUtils]</w:t>
+      </w:r>
+    </w:p>
+    <w:p>
+      <w:pPr>
+        <w:pStyle w:val="BodyText"/>
+        <w:rPr>
+          <w:lang/>
+        </w:rPr>
+      </w:pPr>
+      <w:r>
+        <w:rPr>
+          <w:lang/>
+        </w:rPr>
+        <w:t>[AvailabilityEntity] --&gt; [ExportUtils]</w:t>
+      </w:r>
+    </w:p>
+    <w:p>
+      <w:pPr>
+        <w:pStyle w:val="BodyText"/>
+        <w:rPr>
+          <w:lang/>
+        </w:rPr>
+      </w:pPr>
+    </w:p>
+    <w:p>
+      <w:pPr>
+        <w:pStyle w:val="BodyText"/>
+        <w:rPr>
+          <w:lang/>
+        </w:rPr>
+      </w:pPr>
+      <w:r>
+        <w:rPr>
+          <w:lang/>
+        </w:rPr>
+        <w:t>@enduml</w:t>
+      </w:r>
+    </w:p>
+    <w:p>
+      <w:pPr>
+        <w:pStyle w:val="BodyText"/>
+        <w:rPr>
+          <w:lang/>
+        </w:rPr>
+      </w:pPr>
+      <w:r>
+        <w:rPr>
+          <w:lang/>
+        </w:rPr>
+        <w:t>This diagram shows how user commands flow through the boundary and control layers before reaching the entity layer, where interaction with the database, browser, or export utilities happens.</w:t>
+      </w:r>
+    </w:p>
+    <w:p>
+      <w:pPr>
+        <w:pStyle w:val="BodyText"/>
+        <w:numPr>
+          <w:ilvl w:val="0"/>
+          <w:numId w:val="6"/>
+        </w:numPr>
+        <w:rPr>
+          <w:b/>
+          <w:bCs/>
+          <w:lang/>
+        </w:rPr>
+      </w:pPr>
+      <w:r>
+        <w:rPr>
+          <w:b/>
+          <w:bCs/>
+          <w:lang/>
+        </w:rPr>
+        <w:t>3. Deployment Diagram</w:t>
+      </w:r>
+    </w:p>
+    <w:p>
+      <w:pPr>
+        <w:pStyle w:val="BodyText"/>
+        <w:numPr>
+          <w:ilvl w:val="0"/>
+          <w:numId w:val="6"/>
+        </w:numPr>
+        <w:rPr>
+          <w:b/>
+          <w:bCs/>
+          <w:lang/>
+        </w:rPr>
+      </w:pPr>
+      <w:r>
+        <w:rPr>
+          <w:b/>
+          <w:bCs/>
+          <w:lang/>
+        </w:rPr>
+        <w:t>Title: Deployment Diagram of the Discord Bot Automation Assistant</w:t>
+      </w:r>
+    </w:p>
+    <w:p>
+      <w:pPr>
+        <w:pStyle w:val="BodyText"/>
+        <w:rPr>
+          <w:lang/>
+        </w:rPr>
+      </w:pPr>
+      <w:r>
+        <w:rPr>
+          <w:lang/>
+        </w:rPr>
+        <w:t xml:space="preserve">The </w:t>
+      </w:r>
+      <w:r>
+        <w:rPr>
+          <w:b/>
+          <w:bCs/>
+          <w:lang/>
+        </w:rPr>
+        <w:t>Deployment Diagram</w:t>
+      </w:r>
+      <w:r>
+        <w:rPr>
+          <w:lang/>
+        </w:rPr>
+        <w:t xml:space="preserve"> illustrates the physical deployment of the system components across different nodes.</w:t>
+      </w:r>
+    </w:p>
+    <w:p>
+      <w:pPr>
+        <w:pStyle w:val="BodyText"/>
+        <w:numPr>
+          <w:ilvl w:val="0"/>
+          <w:numId w:val="24"/>
+        </w:numPr>
+        <w:rPr>
+          <w:lang/>
+        </w:rPr>
+      </w:pPr>
+      <w:r>
+        <w:rPr>
+          <w:b/>
+          <w:bCs/>
+          <w:lang/>
+        </w:rPr>
+        <w:t>User Node</w:t>
+      </w:r>
+      <w:r>
+        <w:rPr>
+          <w:lang/>
+        </w:rPr>
+        <w:t>: Represents the user who interacts with the bot through the Discord client.</w:t>
+      </w:r>
+    </w:p>
+    <w:p>
+      <w:pPr>
+        <w:pStyle w:val="BodyText"/>
+        <w:numPr>
+          <w:ilvl w:val="0"/>
+          <w:numId w:val="24"/>
+        </w:numPr>
+        <w:rPr>
+          <w:lang/>
+        </w:rPr>
+      </w:pPr>
+      <w:r>
+        <w:rPr>
+          <w:b/>
+          <w:bCs/>
+          <w:lang/>
+        </w:rPr>
+        <w:t>Discord Bot Server</w:t>
+      </w:r>
+      <w:r>
+        <w:rPr>
+          <w:lang/>
+        </w:rPr>
+        <w:t xml:space="preserve">: This node contains the various control classes (AccountControl, </w:t>
+      </w:r>
+      <w:r>
+        <w:rPr>
+          <w:lang/>
+        </w:rPr>
+        <w:lastRenderedPageBreak/>
+        <w:t>BrowserControl, etc.) that handle user commands and execute business logic.</w:t>
+      </w:r>
+    </w:p>
+    <w:p>
+      <w:pPr>
+        <w:pStyle w:val="BodyText"/>
+        <w:numPr>
+          <w:ilvl w:val="0"/>
+          <w:numId w:val="24"/>
+        </w:numPr>
+        <w:rPr>
+          <w:lang/>
+        </w:rPr>
+      </w:pPr>
+      <w:r>
+        <w:rPr>
+          <w:b/>
+          <w:bCs/>
+          <w:lang/>
+        </w:rPr>
+        <w:t>Database Server</w:t>
+      </w:r>
+      <w:r>
+        <w:rPr>
+          <w:lang/>
+        </w:rPr>
+        <w:t>: Contains the Postgres Database, which stores user accounts and other relevant data.</w:t>
+      </w:r>
+    </w:p>
+    <w:p>
+      <w:pPr>
+        <w:pStyle w:val="BodyText"/>
+        <w:numPr>
+          <w:ilvl w:val="0"/>
+          <w:numId w:val="24"/>
+        </w:numPr>
+        <w:rPr>
+          <w:lang/>
+        </w:rPr>
+      </w:pPr>
+      <w:r>
+        <w:rPr>
+          <w:b/>
+          <w:bCs/>
+          <w:lang/>
+        </w:rPr>
+        <w:t>External Systems Node</w:t>
+      </w:r>
+      <w:r>
+        <w:rPr>
+          <w:lang/>
+        </w:rPr>
+        <w:t>: Represents websites that are interacted with by the bot, such as for price and availability monitoring.</w:t>
+      </w:r>
+    </w:p>
+    <w:p>
+      <w:pPr>
+        <w:pStyle w:val="BodyText"/>
+        <w:rPr>
+          <w:lang/>
+        </w:rPr>
+      </w:pPr>
+      <w:r>
+        <w:rPr>
+          <w:lang/>
+        </w:rPr>
+        <w:t>plaintext</w:t>
+      </w:r>
+    </w:p>
+    <w:p>
+      <w:pPr>
+        <w:pStyle w:val="BodyText"/>
+        <w:rPr>
+          <w:lang/>
+        </w:rPr>
+      </w:pPr>
+      <w:r>
+        <w:rPr>
+          <w:lang/>
+        </w:rPr>
+        <w:t>Copy code</w:t>
+      </w:r>
+    </w:p>
+    <w:p>
+      <w:pPr>
+        <w:pStyle w:val="BodyText"/>
+        <w:rPr>
+          <w:lang/>
+        </w:rPr>
+      </w:pPr>
+      <w:r>
+        <w:rPr>
+          <w:lang/>
+        </w:rPr>
+        <w:t>@startuml</w:t>
+      </w:r>
+    </w:p>
+    <w:p>
+      <w:pPr>
+        <w:pStyle w:val="BodyText"/>
+        <w:rPr>
+          <w:lang/>
+        </w:rPr>
+      </w:pPr>
+      <w:r>
+        <w:rPr>
+          <w:lang/>
+        </w:rPr>
+        <w:t>node "User" {</w:t>
+      </w:r>
+    </w:p>
+    <w:p>
+      <w:pPr>
+        <w:pStyle w:val="BodyText"/>
+        <w:rPr>
+          <w:lang/>
+        </w:rPr>
+      </w:pPr>
+      <w:r>
+        <w:rPr>
+          <w:lang/>
+        </w:rPr>
+        <w:t xml:space="preserve">  [DiscordClient]</w:t>
+      </w:r>
+    </w:p>
+    <w:p>
+      <w:pPr>
+        <w:pStyle w:val="BodyText"/>
+        <w:rPr>
+          <w:lang/>
+        </w:rPr>
+      </w:pPr>
+      <w:r>
+        <w:rPr>
+          <w:lang/>
+        </w:rPr>
+        <w:t>}</w:t>
+      </w:r>
+    </w:p>
+    <w:p>
+      <w:pPr>
+        <w:pStyle w:val="BodyText"/>
+        <w:rPr>
+          <w:lang/>
+        </w:rPr>
+      </w:pPr>
+    </w:p>
+    <w:p>
+      <w:pPr>
+        <w:pStyle w:val="BodyText"/>
+        <w:rPr>
+          <w:lang/>
+        </w:rPr>
+      </w:pPr>
+      <w:r>
+        <w:rPr>
+          <w:lang/>
+        </w:rPr>
+        <w:t>node "Discord Bot Server" {</w:t>
+      </w:r>
+    </w:p>
+    <w:p>
+      <w:pPr>
+        <w:pStyle w:val="BodyText"/>
+        <w:rPr>
+          <w:lang/>
+        </w:rPr>
+      </w:pPr>
+      <w:r>
+        <w:rPr>
+          <w:lang/>
+        </w:rPr>
+        <w:t xml:space="preserve">  [AccountControl]</w:t>
+      </w:r>
+    </w:p>
+    <w:p>
+      <w:pPr>
+        <w:pStyle w:val="BodyText"/>
+        <w:rPr>
+          <w:lang/>
+        </w:rPr>
+      </w:pPr>
+      <w:r>
+        <w:rPr>
+          <w:lang/>
+        </w:rPr>
+        <w:t xml:space="preserve">  [BrowserControl]</w:t>
+      </w:r>
+    </w:p>
+    <w:p>
+      <w:pPr>
+        <w:pStyle w:val="BodyText"/>
+        <w:rPr>
+          <w:lang/>
+        </w:rPr>
+      </w:pPr>
+      <w:r>
+        <w:rPr>
+          <w:lang/>
+        </w:rPr>
+        <w:t xml:space="preserve">  [AvailabilityControl]</w:t>
+      </w:r>
+    </w:p>
+    <w:p>
+      <w:pPr>
+        <w:pStyle w:val="BodyText"/>
+        <w:rPr>
+          <w:lang/>
+        </w:rPr>
+      </w:pPr>
+      <w:r>
+        <w:rPr>
+          <w:lang/>
+        </w:rPr>
+        <w:t xml:space="preserve">  [PriceControl]</w:t>
+      </w:r>
+    </w:p>
+    <w:p>
+      <w:pPr>
+        <w:pStyle w:val="BodyText"/>
+        <w:rPr>
+          <w:lang/>
+        </w:rPr>
+      </w:pPr>
+      <w:r>
+        <w:rPr>
+          <w:lang/>
+        </w:rPr>
+        <w:t>}</w:t>
+      </w:r>
+    </w:p>
+    <w:p>
+      <w:pPr>
+        <w:pStyle w:val="BodyText"/>
+        <w:rPr>
+          <w:lang/>
+        </w:rPr>
+      </w:pPr>
+    </w:p>
+    <w:p>
+      <w:pPr>
+        <w:pStyle w:val="BodyText"/>
+        <w:rPr>
+          <w:lang/>
+        </w:rPr>
+      </w:pPr>
+      <w:r>
+        <w:rPr>
+          <w:lang/>
+        </w:rPr>
+        <w:t>node "Database Server" {</w:t>
+      </w:r>
+    </w:p>
+    <w:p>
+      <w:pPr>
+        <w:pStyle w:val="BodyText"/>
+        <w:rPr>
+          <w:lang/>
+        </w:rPr>
+      </w:pPr>
+      <w:r>
+        <w:rPr>
+          <w:lang/>
+        </w:rPr>
+        <w:t xml:space="preserve">  [Postgres Database]</w:t>
+      </w:r>
+    </w:p>
+    <w:p>
+      <w:pPr>
+        <w:pStyle w:val="BodyText"/>
+        <w:rPr>
+          <w:lang/>
+        </w:rPr>
+      </w:pPr>
+      <w:r>
+        <w:rPr>
+          <w:lang/>
+        </w:rPr>
+        <w:t>}</w:t>
+      </w:r>
+    </w:p>
+    <w:p>
+      <w:pPr>
+        <w:pStyle w:val="BodyText"/>
+        <w:rPr>
+          <w:lang/>
+        </w:rPr>
+      </w:pPr>
+    </w:p>
+    <w:p>
+      <w:pPr>
+        <w:pStyle w:val="BodyText"/>
+        <w:rPr>
+          <w:lang/>
+        </w:rPr>
+      </w:pPr>
+      <w:r>
+        <w:rPr>
+          <w:lang/>
+        </w:rPr>
+        <w:lastRenderedPageBreak/>
+        <w:t>node "External Systems" {</w:t>
+      </w:r>
+    </w:p>
+    <w:p>
+      <w:pPr>
+        <w:pStyle w:val="BodyText"/>
+        <w:rPr>
+          <w:lang/>
+        </w:rPr>
+      </w:pPr>
+      <w:r>
+        <w:rPr>
+          <w:lang/>
+        </w:rPr>
+        <w:t xml:space="preserve">  [Websites]</w:t>
+      </w:r>
+    </w:p>
+    <w:p>
+      <w:pPr>
+        <w:pStyle w:val="BodyText"/>
+        <w:rPr>
+          <w:lang/>
+        </w:rPr>
+      </w:pPr>
+      <w:r>
+        <w:rPr>
+          <w:lang/>
+        </w:rPr>
+        <w:t>}</w:t>
+      </w:r>
+    </w:p>
+    <w:p>
+      <w:pPr>
+        <w:pStyle w:val="BodyText"/>
+        <w:rPr>
+          <w:lang/>
+        </w:rPr>
+      </w:pPr>
+    </w:p>
+    <w:p>
+      <w:pPr>
+        <w:pStyle w:val="BodyText"/>
+        <w:rPr>
+          <w:lang/>
+        </w:rPr>
+      </w:pPr>
+      <w:r>
+        <w:rPr>
+          <w:lang/>
+        </w:rPr>
+        <w:t>[DiscordClient] --&gt; [AccountControl]</w:t>
+      </w:r>
+    </w:p>
+    <w:p>
+      <w:pPr>
+        <w:pStyle w:val="BodyText"/>
+        <w:rPr>
+          <w:lang/>
+        </w:rPr>
+      </w:pPr>
+      <w:r>
+        <w:rPr>
+          <w:lang/>
+        </w:rPr>
+        <w:t>[DiscordClient] --&gt; [BrowserControl]</w:t>
+      </w:r>
+    </w:p>
+    <w:p>
+      <w:pPr>
+        <w:pStyle w:val="BodyText"/>
+        <w:rPr>
+          <w:lang/>
+        </w:rPr>
+      </w:pPr>
+      <w:r>
+        <w:rPr>
+          <w:lang/>
+        </w:rPr>
+        <w:t>[DiscordClient] --&gt; [AvailabilityControl]</w:t>
+      </w:r>
+    </w:p>
+    <w:p>
+      <w:pPr>
+        <w:pStyle w:val="BodyText"/>
+        <w:rPr>
+          <w:lang/>
+        </w:rPr>
+      </w:pPr>
+      <w:r>
+        <w:rPr>
+          <w:lang/>
+        </w:rPr>
+        <w:t>[DiscordClient] --&gt; [PriceControl]</w:t>
+      </w:r>
+    </w:p>
+    <w:p>
+      <w:pPr>
+        <w:pStyle w:val="BodyText"/>
+        <w:rPr>
+          <w:lang/>
+        </w:rPr>
+      </w:pPr>
+    </w:p>
+    <w:p>
+      <w:pPr>
+        <w:pStyle w:val="BodyText"/>
+        <w:rPr>
+          <w:lang/>
+        </w:rPr>
+      </w:pPr>
+      <w:r>
+        <w:rPr>
+          <w:lang/>
+        </w:rPr>
+        <w:t>[AccountControl] --&gt; [Postgres Database]</w:t>
+      </w:r>
+    </w:p>
+    <w:p>
+      <w:pPr>
+        <w:pStyle w:val="BodyText"/>
+        <w:rPr>
+          <w:lang/>
+        </w:rPr>
+      </w:pPr>
+      <w:r>
+        <w:rPr>
+          <w:lang/>
+        </w:rPr>
+        <w:t>[BrowserControl] --&gt; [Websites]</w:t>
+      </w:r>
+    </w:p>
+    <w:p>
+      <w:pPr>
+        <w:pStyle w:val="BodyText"/>
+        <w:rPr>
+          <w:lang/>
+        </w:rPr>
+      </w:pPr>
+      <w:r>
+        <w:rPr>
+          <w:lang/>
+        </w:rPr>
+        <w:t>[AvailabilityControl] --&gt; [Websites]</w:t>
+      </w:r>
+    </w:p>
+    <w:p>
+      <w:pPr>
+        <w:pStyle w:val="BodyText"/>
+        <w:rPr>
+          <w:lang/>
+        </w:rPr>
+      </w:pPr>
+      <w:r>
+        <w:rPr>
+          <w:lang/>
+        </w:rPr>
+        <w:t>[PriceControl] --&gt; [Websites]</w:t>
+      </w:r>
+    </w:p>
+    <w:p>
+      <w:pPr>
+        <w:pStyle w:val="BodyText"/>
+        <w:rPr>
+          <w:lang/>
+        </w:rPr>
+      </w:pPr>
+      <w:r>
+        <w:rPr>
+          <w:lang/>
+        </w:rPr>
+        <w:t>@enduml</w:t>
+      </w:r>
+    </w:p>
+    <w:p>
+      <w:pPr>
+        <w:pStyle w:val="BodyText"/>
+        <w:rPr>
+          <w:lang/>
+        </w:rPr>
+      </w:pPr>
+      <w:r>
+        <w:rPr>
+          <w:lang/>
+        </w:rPr>
+        <w:t>This deployment architecture shows the flow of information from the user’s Discord client to the Discord bot server, which interacts with both the database and external systems for processing user requests.</w:t>
+      </w:r>
+    </w:p>
+    <w:p>
+      <w:pPr>
+        <w:pStyle w:val="BodyText"/>
+        <w:numPr>
+          <w:ilvl w:val="0"/>
+          <w:numId w:val="6"/>
+        </w:numPr>
+        <w:rPr>
+          <w:b/>
+          <w:bCs/>
+          <w:lang/>
+        </w:rPr>
+      </w:pPr>
+      <w:r>
+        <w:rPr>
+          <w:b/>
+          <w:bCs/>
+          <w:lang/>
+        </w:rPr>
+        <w:t>4. Activity Diagram</w:t>
+      </w:r>
+    </w:p>
+    <w:p>
+      <w:pPr>
+        <w:pStyle w:val="BodyText"/>
+        <w:numPr>
+          <w:ilvl w:val="0"/>
+          <w:numId w:val="6"/>
+        </w:numPr>
+        <w:rPr>
+          <w:b/>
+          <w:bCs/>
+          <w:lang/>
+        </w:rPr>
+      </w:pPr>
+      <w:r>
+        <w:rPr>
+          <w:b/>
+          <w:bCs/>
+          <w:lang/>
+        </w:rPr>
+        <w:t>Title: Activity Diagram for "Check Price" Use Case</w:t>
+      </w:r>
+    </w:p>
+    <w:p>
+      <w:pPr>
+        <w:pStyle w:val="BodyText"/>
+        <w:rPr>
+          <w:lang/>
+        </w:rPr>
+      </w:pPr>
+      <w:r>
+        <w:rPr>
+          <w:lang/>
+        </w:rPr>
+        <w:t xml:space="preserve">The </w:t>
+      </w:r>
+      <w:r>
+        <w:rPr>
+          <w:b/>
+          <w:bCs/>
+          <w:lang/>
+        </w:rPr>
+        <w:t>Activity Diagram</w:t>
+      </w:r>
+      <w:r>
+        <w:rPr>
+          <w:lang/>
+        </w:rPr>
+        <w:t xml:space="preserve"> provides a detailed flow for the "Check Price" use case. Here, the user sends a command (!get_price), and the bot processes this command, retrieves the price, exports the data, and notifies the user of any price changes.</w:t>
+      </w:r>
+    </w:p>
+    <w:p>
+      <w:pPr>
+        <w:pStyle w:val="BodyText"/>
+        <w:numPr>
+          <w:ilvl w:val="0"/>
+          <w:numId w:val="25"/>
+        </w:numPr>
+        <w:rPr>
+          <w:lang/>
+        </w:rPr>
+      </w:pPr>
+      <w:r>
+        <w:rPr>
+          <w:b/>
+          <w:bCs/>
+          <w:lang/>
+        </w:rPr>
+        <w:t>Command Handling</w:t>
+      </w:r>
+      <w:r>
+        <w:rPr>
+          <w:lang/>
+        </w:rPr>
+        <w:t xml:space="preserve">: The bot receives the command from the user and forwards it to the </w:t>
+      </w:r>
+      <w:r>
+        <w:rPr>
+          <w:lang/>
+        </w:rPr>
+        <w:lastRenderedPageBreak/>
+        <w:t>PriceBoundary, which then interacts with the PriceControl.</w:t>
+      </w:r>
+    </w:p>
+    <w:p>
+      <w:pPr>
+        <w:pStyle w:val="BodyText"/>
+        <w:numPr>
+          <w:ilvl w:val="0"/>
+          <w:numId w:val="25"/>
+        </w:numPr>
+        <w:rPr>
+          <w:lang/>
+        </w:rPr>
+      </w:pPr>
+      <w:r>
+        <w:rPr>
+          <w:b/>
+          <w:bCs/>
+          <w:lang/>
+        </w:rPr>
+        <w:t>Price Retrieval</w:t>
+      </w:r>
+      <w:r>
+        <w:rPr>
+          <w:lang/>
+        </w:rPr>
+        <w:t>: PriceControl retrieves the price from the PriceEntity.</w:t>
+      </w:r>
+    </w:p>
+    <w:p>
+      <w:pPr>
+        <w:pStyle w:val="BodyText"/>
+        <w:numPr>
+          <w:ilvl w:val="0"/>
+          <w:numId w:val="25"/>
+        </w:numPr>
+        <w:rPr>
+          <w:lang/>
+        </w:rPr>
+      </w:pPr>
+      <w:r>
+        <w:rPr>
+          <w:b/>
+          <w:bCs/>
+          <w:lang/>
+        </w:rPr>
+        <w:t>Data Export</w:t>
+      </w:r>
+      <w:r>
+        <w:rPr>
+          <w:lang/>
+        </w:rPr>
+        <w:t>: After retrieving the price, the data is exported to both Excel and HTML formats.</w:t>
+      </w:r>
+    </w:p>
+    <w:p>
+      <w:pPr>
+        <w:pStyle w:val="BodyText"/>
+        <w:numPr>
+          <w:ilvl w:val="0"/>
+          <w:numId w:val="25"/>
+        </w:numPr>
+        <w:rPr>
+          <w:lang/>
+        </w:rPr>
+      </w:pPr>
+      <w:r>
+        <w:rPr>
+          <w:b/>
+          <w:bCs/>
+          <w:lang/>
+        </w:rPr>
+        <w:t>Notification</w:t>
+      </w:r>
+      <w:r>
+        <w:rPr>
+          <w:lang/>
+        </w:rPr>
+        <w:t>: If a price change is detected, notifications are sent to the user via Discord and email.</w:t>
+      </w:r>
+    </w:p>
+    <w:p>
+      <w:pPr>
+        <w:pStyle w:val="BodyText"/>
+        <w:rPr>
+          <w:lang/>
+        </w:rPr>
+      </w:pPr>
+      <w:r>
+        <w:rPr>
+          <w:lang/>
+        </w:rPr>
+        <w:t>plaintext</w:t>
+      </w:r>
+    </w:p>
+    <w:p>
+      <w:pPr>
+        <w:pStyle w:val="BodyText"/>
+        <w:rPr>
+          <w:lang/>
+        </w:rPr>
+      </w:pPr>
+      <w:r>
+        <w:rPr>
+          <w:lang/>
+        </w:rPr>
+        <w:t>Copy code</w:t>
+      </w:r>
+    </w:p>
+    <w:p>
+      <w:pPr>
+        <w:pStyle w:val="BodyText"/>
+        <w:rPr>
+          <w:lang/>
+        </w:rPr>
+      </w:pPr>
+      <w:r>
+        <w:rPr>
+          <w:lang/>
+        </w:rPr>
+        <w:t>@startuml</w:t>
+      </w:r>
+    </w:p>
+    <w:p>
+      <w:pPr>
+        <w:pStyle w:val="BodyText"/>
+        <w:rPr>
+          <w:lang/>
+        </w:rPr>
+      </w:pPr>
+      <w:r>
+        <w:rPr>
+          <w:lang/>
+        </w:rPr>
+        <w:t>start</w:t>
+      </w:r>
+    </w:p>
+    <w:p>
+      <w:pPr>
+        <w:pStyle w:val="BodyText"/>
+        <w:rPr>
+          <w:lang/>
+        </w:rPr>
+      </w:pPr>
+    </w:p>
+    <w:p>
+      <w:pPr>
+        <w:pStyle w:val="BodyText"/>
+        <w:rPr>
+          <w:lang/>
+        </w:rPr>
+      </w:pPr>
+      <w:r>
+        <w:rPr>
+          <w:lang/>
+        </w:rPr>
+        <w:t>:User sends !get_price command;</w:t>
+      </w:r>
+    </w:p>
+    <w:p>
+      <w:pPr>
+        <w:pStyle w:val="BodyText"/>
+        <w:rPr>
+          <w:lang/>
+        </w:rPr>
+      </w:pPr>
+      <w:r>
+        <w:rPr>
+          <w:lang/>
+        </w:rPr>
+        <w:t>:Discord Bot receives command;</w:t>
+      </w:r>
+    </w:p>
+    <w:p>
+      <w:pPr>
+        <w:pStyle w:val="BodyText"/>
+        <w:rPr>
+          <w:lang/>
+        </w:rPr>
+      </w:pPr>
+    </w:p>
+    <w:p>
+      <w:pPr>
+        <w:pStyle w:val="BodyText"/>
+        <w:rPr>
+          <w:lang/>
+        </w:rPr>
+      </w:pPr>
+      <w:r>
+        <w:rPr>
+          <w:lang/>
+        </w:rPr>
+        <w:t>if (Command is valid?) then (yes)</w:t>
+      </w:r>
+    </w:p>
+    <w:p>
+      <w:pPr>
+        <w:pStyle w:val="BodyText"/>
+        <w:rPr>
+          <w:lang/>
+        </w:rPr>
+      </w:pPr>
+      <w:r>
+        <w:rPr>
+          <w:lang/>
+        </w:rPr>
+        <w:t xml:space="preserve">  :Parse command;</w:t>
+      </w:r>
+    </w:p>
+    <w:p>
+      <w:pPr>
+        <w:pStyle w:val="BodyText"/>
+        <w:rPr>
+          <w:lang/>
+        </w:rPr>
+      </w:pPr>
+      <w:r>
+        <w:rPr>
+          <w:lang/>
+        </w:rPr>
+        <w:t xml:space="preserve">  :Forward command to PriceBoundary;</w:t>
+      </w:r>
+    </w:p>
+    <w:p>
+      <w:pPr>
+        <w:pStyle w:val="BodyText"/>
+        <w:rPr>
+          <w:lang/>
+        </w:rPr>
+      </w:pPr>
+      <w:r>
+        <w:rPr>
+          <w:lang/>
+        </w:rPr>
+        <w:t xml:space="preserve">  :PriceBoundary forwards to PriceControl;</w:t>
+      </w:r>
+    </w:p>
+    <w:p>
+      <w:pPr>
+        <w:pStyle w:val="BodyText"/>
+        <w:rPr>
+          <w:lang/>
+        </w:rPr>
+      </w:pPr>
+      <w:r>
+        <w:rPr>
+          <w:lang/>
+        </w:rPr>
+        <w:t xml:space="preserve">  :PriceControl requests price from PriceEntity;</w:t>
+      </w:r>
+    </w:p>
+    <w:p>
+      <w:pPr>
+        <w:pStyle w:val="BodyText"/>
+        <w:rPr>
+          <w:lang/>
+        </w:rPr>
+      </w:pPr>
+    </w:p>
+    <w:p>
+      <w:pPr>
+        <w:pStyle w:val="BodyText"/>
+        <w:rPr>
+          <w:lang/>
+        </w:rPr>
+      </w:pPr>
+      <w:r>
+        <w:rPr>
+          <w:lang/>
+        </w:rPr>
+        <w:t xml:space="preserve">  :PriceEntity navigates to website and retrieves price;</w:t>
+      </w:r>
+    </w:p>
+    <w:p>
+      <w:pPr>
+        <w:pStyle w:val="BodyText"/>
+        <w:rPr>
+          <w:lang/>
+        </w:rPr>
+      </w:pPr>
+      <w:r>
+        <w:rPr>
+          <w:lang/>
+        </w:rPr>
+        <w:t xml:space="preserve">  </w:t>
+      </w:r>
+    </w:p>
+    <w:p>
+      <w:pPr>
+        <w:pStyle w:val="BodyText"/>
+        <w:rPr>
+          <w:lang/>
+        </w:rPr>
+      </w:pPr>
+      <w:r>
+        <w:rPr>
+          <w:lang/>
+        </w:rPr>
+        <w:t xml:space="preserve">  if (Price found?) then (yes)</w:t>
+      </w:r>
+    </w:p>
+    <w:p>
+      <w:pPr>
+        <w:pStyle w:val="BodyText"/>
+        <w:rPr>
+          <w:lang/>
+        </w:rPr>
+      </w:pPr>
+      <w:r>
+        <w:rPr>
+          <w:lang/>
+        </w:rPr>
+        <w:t xml:space="preserve">    :PriceEntity returns price to PriceControl;</w:t>
+      </w:r>
+    </w:p>
+    <w:p>
+      <w:pPr>
+        <w:pStyle w:val="BodyText"/>
+        <w:rPr>
+          <w:lang/>
+        </w:rPr>
+      </w:pPr>
+      <w:r>
+        <w:rPr>
+          <w:lang/>
+        </w:rPr>
+        <w:lastRenderedPageBreak/>
+        <w:t xml:space="preserve">    :PriceControl forwards price to PriceBoundary;</w:t>
+      </w:r>
+    </w:p>
+    <w:p>
+      <w:pPr>
+        <w:pStyle w:val="BodyText"/>
+        <w:rPr>
+          <w:lang/>
+        </w:rPr>
+      </w:pPr>
+      <w:r>
+        <w:rPr>
+          <w:lang/>
+        </w:rPr>
+        <w:t xml:space="preserve">    :PriceBoundary sends price to User via Discord;</w:t>
+      </w:r>
+    </w:p>
+    <w:p>
+      <w:pPr>
+        <w:pStyle w:val="BodyText"/>
+        <w:rPr>
+          <w:lang/>
+        </w:rPr>
+      </w:pPr>
+    </w:p>
+    <w:p>
+      <w:pPr>
+        <w:pStyle w:val="BodyText"/>
+        <w:rPr>
+          <w:lang/>
+        </w:rPr>
+      </w:pPr>
+      <w:r>
+        <w:rPr>
+          <w:lang/>
+        </w:rPr>
+        <w:t xml:space="preserve">    :PriceControl exports data to Excel and HTML;</w:t>
+      </w:r>
+    </w:p>
+    <w:p>
+      <w:pPr>
+        <w:pStyle w:val="BodyText"/>
+        <w:rPr>
+          <w:lang/>
+        </w:rPr>
+      </w:pPr>
+    </w:p>
+    <w:p>
+      <w:pPr>
+        <w:pStyle w:val="BodyText"/>
+        <w:rPr>
+          <w:lang/>
+        </w:rPr>
+      </w:pPr>
+      <w:r>
+        <w:rPr>
+          <w:lang/>
+        </w:rPr>
+        <w:t xml:space="preserve">    if (Price has changed?) then (yes)</w:t>
+      </w:r>
+    </w:p>
+    <w:p>
+      <w:pPr>
+        <w:pStyle w:val="BodyText"/>
+        <w:rPr>
+          <w:lang/>
+        </w:rPr>
+      </w:pPr>
+      <w:r>
+        <w:rPr>
+          <w:lang/>
+        </w:rPr>
+        <w:t xml:space="preserve">      :PriceControl sends email notification with price change;</w:t>
+      </w:r>
+    </w:p>
+    <w:p>
+      <w:pPr>
+        <w:pStyle w:val="BodyText"/>
+        <w:rPr>
+          <w:lang/>
+        </w:rPr>
+      </w:pPr>
+      <w:r>
+        <w:rPr>
+          <w:lang/>
+        </w:rPr>
+        <w:t xml:space="preserve">      :PriceControl sends notification to User via Discord;</w:t>
+      </w:r>
+    </w:p>
+    <w:p>
+      <w:pPr>
+        <w:pStyle w:val="BodyText"/>
+        <w:rPr>
+          <w:lang/>
+        </w:rPr>
+      </w:pPr>
+      <w:r>
+        <w:rPr>
+          <w:lang/>
+        </w:rPr>
+        <w:t xml:space="preserve">    else (no)</w:t>
+      </w:r>
+    </w:p>
+    <w:p>
+      <w:pPr>
+        <w:pStyle w:val="BodyText"/>
+        <w:rPr>
+          <w:lang/>
+        </w:rPr>
+      </w:pPr>
+      <w:r>
+        <w:rPr>
+          <w:lang/>
+        </w:rPr>
+        <w:t xml:space="preserve">      :No price change detected;</w:t>
+      </w:r>
+    </w:p>
+    <w:p>
+      <w:pPr>
+        <w:pStyle w:val="BodyText"/>
+        <w:rPr>
+          <w:lang/>
+        </w:rPr>
+      </w:pPr>
+      <w:r>
+        <w:rPr>
+          <w:lang/>
+        </w:rPr>
+        <w:t xml:space="preserve">    endif</w:t>
+      </w:r>
+    </w:p>
+    <w:p>
+      <w:pPr>
+        <w:pStyle w:val="BodyText"/>
+        <w:rPr>
+          <w:lang/>
+        </w:rPr>
+      </w:pPr>
+    </w:p>
+    <w:p>
+      <w:pPr>
+        <w:pStyle w:val="BodyText"/>
+        <w:rPr>
+          <w:lang/>
+        </w:rPr>
+      </w:pPr>
+      <w:r>
+        <w:rPr>
+          <w:lang/>
+        </w:rPr>
+        <w:t xml:space="preserve">  else (no)</w:t>
+      </w:r>
+    </w:p>
+    <w:p>
+      <w:pPr>
+        <w:pStyle w:val="BodyText"/>
+        <w:rPr>
+          <w:lang/>
+        </w:rPr>
+      </w:pPr>
+      <w:r>
+        <w:rPr>
+          <w:lang/>
+        </w:rPr>
+        <w:t xml:space="preserve">    :PriceEntity returns error;</w:t>
+      </w:r>
+    </w:p>
+    <w:p>
+      <w:pPr>
+        <w:pStyle w:val="BodyText"/>
+        <w:rPr>
+          <w:lang/>
+        </w:rPr>
+      </w:pPr>
+      <w:r>
+        <w:rPr>
+          <w:lang/>
+        </w:rPr>
+        <w:t xml:space="preserve">    :PriceBoundary sends error to User;</w:t>
+      </w:r>
+    </w:p>
+    <w:p>
+      <w:pPr>
+        <w:pStyle w:val="BodyText"/>
+        <w:rPr>
+          <w:lang/>
+        </w:rPr>
+      </w:pPr>
+      <w:r>
+        <w:rPr>
+          <w:lang/>
+        </w:rPr>
+        <w:t xml:space="preserve">  endif</w:t>
+      </w:r>
+    </w:p>
+    <w:p>
+      <w:pPr>
+        <w:pStyle w:val="BodyText"/>
+        <w:rPr>
+          <w:lang/>
+        </w:rPr>
+      </w:pPr>
+      <w:r>
+        <w:rPr>
+          <w:lang/>
+        </w:rPr>
+        <w:t xml:space="preserve">  </w:t>
+      </w:r>
+    </w:p>
+    <w:p>
+      <w:pPr>
+        <w:pStyle w:val="BodyText"/>
+        <w:rPr>
+          <w:lang/>
+        </w:rPr>
+      </w:pPr>
+      <w:r>
+        <w:rPr>
+          <w:lang/>
+        </w:rPr>
+        <w:t>else (no)</w:t>
+      </w:r>
+    </w:p>
+    <w:p>
+      <w:pPr>
+        <w:pStyle w:val="BodyText"/>
+        <w:rPr>
+          <w:lang/>
+        </w:rPr>
+      </w:pPr>
+      <w:r>
+        <w:rPr>
+          <w:lang/>
+        </w:rPr>
+        <w:t xml:space="preserve">  :Send error message to User;</w:t>
+      </w:r>
+    </w:p>
+    <w:p>
+      <w:pPr>
+        <w:pStyle w:val="BodyText"/>
+        <w:rPr>
+          <w:lang/>
+        </w:rPr>
+      </w:pPr>
+      <w:r>
+        <w:rPr>
+          <w:lang/>
+        </w:rPr>
+        <w:t>endif</w:t>
+      </w:r>
+    </w:p>
+    <w:p>
+      <w:pPr>
+        <w:pStyle w:val="BodyText"/>
+        <w:rPr>
+          <w:lang/>
+        </w:rPr>
+      </w:pPr>
+    </w:p>
+    <w:p>
+      <w:pPr>
+        <w:pStyle w:val="BodyText"/>
+        <w:rPr>
+          <w:lang/>
+        </w:rPr>
+      </w:pPr>
+      <w:r>
+        <w:rPr>
+          <w:lang/>
+        </w:rPr>
+        <w:t>stop</w:t>
+      </w:r>
+    </w:p>
+    <w:p>
+      <w:pPr>
+        <w:pStyle w:val="BodyText"/>
+        <w:rPr>
+          <w:lang/>
+        </w:rPr>
+      </w:pPr>
+      <w:r>
+        <w:rPr>
+          <w:lang/>
+        </w:rPr>
+        <w:t>@enduml</w:t>
+      </w:r>
+    </w:p>
+    <w:p>
+      <w:pPr>
+        <w:pStyle w:val="BodyText"/>
+        <w:numPr>
+          <w:ilvl w:val="0"/>
+          <w:numId w:val="6"/>
+        </w:numPr>
+        <w:rPr>
+          <w:b/>
+          <w:bCs/>
+          <w:lang/>
+        </w:rPr>
+      </w:pPr>
+      <w:r>
+        <w:rPr>
+          <w:b/>
+          <w:bCs/>
+          <w:lang/>
+        </w:rPr>
+        <w:lastRenderedPageBreak/>
+        <w:t>5. Code and Structure Validation</w:t>
+      </w:r>
+    </w:p>
+    <w:p>
+      <w:pPr>
+        <w:pStyle w:val="BodyText"/>
+        <w:rPr>
+          <w:lang/>
+        </w:rPr>
+      </w:pPr>
+      <w:r>
+        <w:rPr>
+          <w:lang/>
+        </w:rPr>
+        <w:t>Each part of this architecture is directly mapped to the actual implementation:</w:t>
+      </w:r>
+    </w:p>
+    <w:p>
+      <w:pPr>
+        <w:pStyle w:val="BodyText"/>
+        <w:numPr>
+          <w:ilvl w:val="0"/>
+          <w:numId w:val="26"/>
+        </w:numPr>
+        <w:rPr>
+          <w:lang/>
+        </w:rPr>
+      </w:pPr>
+      <w:r>
+        <w:rPr>
+          <w:b/>
+          <w:bCs/>
+          <w:lang/>
+        </w:rPr>
+        <w:t>Boundary Layer</w:t>
+      </w:r>
+      <w:r>
+        <w:rPr>
+          <w:lang/>
+        </w:rPr>
+        <w:t>: The boundary classes (e.g., AccountBoundary, BrowserBoundary, PriceBoundary) receive and parse user commands before forwarding them to the control layer. The code shows how these boundary classes handle user input and pass the necessary data to the control classes​(project_text).</w:t>
+      </w:r>
+    </w:p>
+    <w:p>
+      <w:pPr>
+        <w:pStyle w:val="BodyText"/>
+        <w:numPr>
+          <w:ilvl w:val="0"/>
+          <w:numId w:val="26"/>
+        </w:numPr>
+        <w:rPr>
+          <w:lang/>
+        </w:rPr>
+      </w:pPr>
+      <w:r>
+        <w:rPr>
+          <w:b/>
+          <w:bCs/>
+          <w:lang/>
+        </w:rPr>
+        <w:t>Control Layer</w:t>
+      </w:r>
+      <w:r>
+        <w:rPr>
+          <w:lang/>
+        </w:rPr>
+        <w:t>: The control classes (e.g., AccountControl, PriceControl, etc.) manage the business logic. For instance, PriceControl handles fetching the price from PriceEntity, processes the data, and determines if a notification should be sent based on price changes​(project_text)​(UML_ComponentDiagram).</w:t>
+      </w:r>
+    </w:p>
+    <w:p>
+      <w:pPr>
+        <w:pStyle w:val="BodyText"/>
+        <w:numPr>
+          <w:ilvl w:val="0"/>
+          <w:numId w:val="26"/>
+        </w:numPr>
+        <w:rPr>
+          <w:lang/>
+        </w:rPr>
+      </w:pPr>
+      <w:r>
+        <w:rPr>
+          <w:b/>
+          <w:bCs/>
+          <w:lang/>
+        </w:rPr>
+        <w:t>Entity Layer</w:t>
+      </w:r>
+      <w:r>
+        <w:rPr>
+          <w:lang/>
+        </w:rPr>
+        <w:t>: The entity classes (e.g., AccountDAO, BrowserEntity, PriceEntity) interact with external systems. AccountDAO handles database interactions, while PriceEntity retrieves prices from websites and exports the data to files​(project_text).</w:t>
+      </w:r>
+    </w:p>
+    <w:p>
+      <w:pPr>
+        <w:pStyle w:val="BodyText"/>
+        <w:rPr>
+          <w:lang/>
+        </w:rPr>
+      </w:pPr>
+      <w:r>
+        <w:rPr>
+          <w:lang/>
+        </w:rPr>
+        <w:t>The architecture is built to handle interactions between users and the bot, manage the flow of commands, process business logic, interact with external systems, and notify the user as needed.</w:t>
+      </w:r>
     </w:p>
     <w:p>
       <w:pPr>
@@ -6660,7 +8123,7 @@
         </mc:Choice>
         <mc:Fallback>
           <w:pict>
-            <v:group w14:anchorId="56E259F3" id="Group 1" o:spid="_x0000_s1026" style="position:absolute;margin-left:88.85pt;margin-top:756.2pt;width:434.5pt;height:21.05pt;z-index:-251660288;mso-wrap-distance-left:0;mso-wrap-distance-right:0;mso-position-horizontal-relative:page;mso-position-vertical-relative:page" coordsize="55181,2673" o:gfxdata="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">
+            <v:group w14:anchorId="7ABA60DD" id="Group 1" o:spid="_x0000_s1026" style="position:absolute;margin-left:88.85pt;margin-top:756.2pt;width:434.5pt;height:21.05pt;z-index:-251660288;mso-wrap-distance-left:0;mso-wrap-distance-right:0;mso-position-horizontal-relative:page;mso-position-vertical-relative:page" coordsize="55181,2673" o:gfxdata="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">
               <v:shape id="Graphic 2" o:spid="_x0000_s1027" style="position:absolute;top:1333;width:55181;height:13;visibility:visible;mso-wrap-style:square;v-text-anchor:top" coordsize="5518150,1270" o:gfxdata="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" path="m,l5518150,e" filled="f" strokecolor="gray" strokeweight="1pt">
                 <v:path arrowok="t"/>
               </v:shape>
@@ -6683,7 +8146,7 @@
       <mc:AlternateContent>
         <mc:Choice Requires="wps">
           <w:drawing>
-            <wp:anchor distT="0" distB="0" distL="0" distR="0" simplePos="0" relativeHeight="251660288" behindDoc="1" locked="0" layoutInCell="1" allowOverlap="1" wp14:anchorId="74B029B2" wp14:editId="253C7ACA">
+            <wp:anchor distT="0" distB="0" distL="0" distR="0" simplePos="0" relativeHeight="251658240" behindDoc="1" locked="0" layoutInCell="1" allowOverlap="1" wp14:anchorId="74B029B2" wp14:editId="253C7ACA">
               <wp:simplePos x="0" y="0"/>
               <wp:positionH relativeFrom="page">
                 <wp:posOffset>3765803</wp:posOffset>
@@ -6764,7 +8227,7 @@
               <v:stroke joinstyle="miter"/>
               <v:path gradientshapeok="t" o:connecttype="rect"/>
             </v:shapetype>
-            <v:shape id="Textbox 5" o:spid="_x0000_s1026" type="#_x0000_t202" style="position:absolute;left:0;text-align:left;margin-left:296.5pt;margin-top:758.35pt;width:19.85pt;height:16.65pt;z-index:-251656192;visibility:visible;mso-wrap-style:square;mso-wrap-distance-left:0;mso-wrap-distance-top:0;mso-wrap-distance-right:0;mso-wrap-distance-bottom:0;mso-position-horizontal:absolute;mso-position-horizontal-relative:page;mso-position-vertical:absolute;mso-position-vertical-relative:page;v-text-anchor:top" o:gfxdata="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" filled="f" stroked="f">
+            <v:shape id="Textbox 5" o:spid="_x0000_s1026" type="#_x0000_t202" style="position:absolute;left:0;text-align:left;margin-left:296.5pt;margin-top:758.35pt;width:19.85pt;height:16.65pt;z-index:-251658240;visibility:visible;mso-wrap-style:square;mso-wrap-distance-left:0;mso-wrap-distance-top:0;mso-wrap-distance-right:0;mso-wrap-distance-bottom:0;mso-position-horizontal:absolute;mso-position-horizontal-relative:page;mso-position-vertical:absolute;mso-position-vertical-relative:page;v-text-anchor:top" o:gfxdata="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" filled="f" stroked="f">
               <v:textbox inset="0,0,0,0">
                 <w:txbxContent>
                   <w:p>
@@ -7280,6 +8743,119 @@
     </w:lvl>
   </w:abstractNum>
   <w:abstractNum w:abstractNumId="3" w15:restartNumberingAfterBreak="0">
+    <w:nsid w:val="075C759A"/>
+    <w:multiLevelType w:val="multilevel"/>
+    <w:tmpl w:val="C2A234E0"/>
+    <w:lvl w:ilvl="0">
+      <w:start w:val="1"/>
+      <w:numFmt w:val="decimal"/>
+      <w:lvlText w:val="%1."/>
+      <w:lvlJc w:val="left"/>
+      <w:pPr>
+        <w:tabs>
+          <w:tab w:val="num" w:pos="720"/>
+        </w:tabs>
+        <w:ind w:left="720" w:hanging="360"/>
+      </w:pPr>
+    </w:lvl>
+    <w:lvl w:ilvl="1" w:tentative="1">
+      <w:start w:val="1"/>
+      <w:numFmt w:val="decimal"/>
+      <w:lvlText w:val="%2."/>
+      <w:lvlJc w:val="left"/>
+      <w:pPr>
+        <w:tabs>
+          <w:tab w:val="num" w:pos="1440"/>
+        </w:tabs>
+        <w:ind w:left="1440" w:hanging="360"/>
+      </w:pPr>
+    </w:lvl>
+    <w:lvl w:ilvl="2" w:tentative="1">
+      <w:start w:val="1"/>
+      <w:numFmt w:val="decimal"/>
+      <w:lvlText w:val="%3."/>
+      <w:lvlJc w:val="left"/>
+      <w:pPr>
+        <w:tabs>
+          <w:tab w:val="num" w:pos="2160"/>
+        </w:tabs>
+        <w:ind w:left="2160" w:hanging="360"/>
+      </w:pPr>
+    </w:lvl>
+    <w:lvl w:ilvl="3" w:tentative="1">
+      <w:start w:val="1"/>
+      <w:numFmt w:val="decimal"/>
+      <w:lvlText w:val="%4."/>
+      <w:lvlJc w:val="left"/>
+      <w:pPr>
+        <w:tabs>
+          <w:tab w:val="num" w:pos="2880"/>
+        </w:tabs>
+        <w:ind w:left="2880" w:hanging="360"/>
+      </w:pPr>
+    </w:lvl>
+    <w:lvl w:ilvl="4" w:tentative="1">
+      <w:start w:val="1"/>
+      <w:numFmt w:val="decimal"/>
+      <w:lvlText w:val="%5."/>
+      <w:lvlJc w:val="left"/>
+      <w:pPr>
+        <w:tabs>
+          <w:tab w:val="num" w:pos="3600"/>
+        </w:tabs>
+        <w:ind w:left="3600" w:hanging="360"/>
+      </w:pPr>
+    </w:lvl>
+    <w:lvl w:ilvl="5" w:tentative="1">
+      <w:start w:val="1"/>
+      <w:numFmt w:val="decimal"/>
+      <w:lvlText w:val="%6."/>
+      <w:lvlJc w:val="left"/>
+      <w:pPr>
+        <w:tabs>
+          <w:tab w:val="num" w:pos="4320"/>
+        </w:tabs>
+        <w:ind w:left="4320" w:hanging="360"/>
+      </w:pPr>
+    </w:lvl>
+    <w:lvl w:ilvl="6" w:tentative="1">
+      <w:start w:val="1"/>
+      <w:numFmt w:val="decimal"/>
+      <w:lvlText w:val="%7."/>
+      <w:lvlJc w:val="left"/>
+      <w:pPr>
+        <w:tabs>
+          <w:tab w:val="num" w:pos="5040"/>
+        </w:tabs>
+        <w:ind w:left="5040" w:hanging="360"/>
+      </w:pPr>
+    </w:lvl>
+    <w:lvl w:ilvl="7" w:tentative="1">
+      <w:start w:val="1"/>
+      <w:numFmt w:val="decimal"/>
+      <w:lvlText w:val="%8."/>
+      <w:lvlJc w:val="left"/>
+      <w:pPr>
+        <w:tabs>
+          <w:tab w:val="num" w:pos="5760"/>
+        </w:tabs>
+        <w:ind w:left="5760" w:hanging="360"/>
+      </w:pPr>
+    </w:lvl>
+    <w:lvl w:ilvl="8" w:tentative="1">
+      <w:start w:val="1"/>
+      <w:numFmt w:val="decimal"/>
+      <w:lvlText w:val="%9."/>
+      <w:lvlJc w:val="left"/>
+      <w:pPr>
+        <w:tabs>
+          <w:tab w:val="num" w:pos="6480"/>
+        </w:tabs>
+        <w:ind w:left="6480" w:hanging="360"/>
+      </w:pPr>
+    </w:lvl>
+  </w:abstractNum>
+  <w:abstractNum w:abstractNumId="4" w15:restartNumberingAfterBreak="0">
     <w:nsid w:val="07E46A14"/>
     <w:multiLevelType w:val="multilevel"/>
     <w:tmpl w:val="8ABE43CE"/>
@@ -7428,7 +9004,7 @@
       </w:rPr>
     </w:lvl>
   </w:abstractNum>
-  <w:abstractNum w:abstractNumId="4" w15:restartNumberingAfterBreak="0">
+  <w:abstractNum w:abstractNumId="5" w15:restartNumberingAfterBreak="0">
     <w:nsid w:val="09DE4890"/>
     <w:multiLevelType w:val="multilevel"/>
     <w:tmpl w:val="DE2A9544"/>
@@ -7577,7 +9153,7 @@
       </w:rPr>
     </w:lvl>
   </w:abstractNum>
-  <w:abstractNum w:abstractNumId="5" w15:restartNumberingAfterBreak="0">
+  <w:abstractNum w:abstractNumId="6" w15:restartNumberingAfterBreak="0">
     <w:nsid w:val="17B52EA8"/>
     <w:multiLevelType w:val="multilevel"/>
     <w:tmpl w:val="320432A6"/>
@@ -7726,7 +9302,120 @@
       </w:rPr>
     </w:lvl>
   </w:abstractNum>
-  <w:abstractNum w:abstractNumId="6" w15:restartNumberingAfterBreak="0">
+  <w:abstractNum w:abstractNumId="7" w15:restartNumberingAfterBreak="0">
+    <w:nsid w:val="1DAB61B8"/>
+    <w:multiLevelType w:val="multilevel"/>
+    <w:tmpl w:val="5C4058C4"/>
+    <w:lvl w:ilvl="0">
+      <w:start w:val="1"/>
+      <w:numFmt w:val="decimal"/>
+      <w:lvlText w:val="%1."/>
+      <w:lvlJc w:val="left"/>
+      <w:pPr>
+        <w:tabs>
+          <w:tab w:val="num" w:pos="720"/>
+        </w:tabs>
+        <w:ind w:left="720" w:hanging="360"/>
+      </w:pPr>
+    </w:lvl>
+    <w:lvl w:ilvl="1" w:tentative="1">
+      <w:start w:val="1"/>
+      <w:numFmt w:val="decimal"/>
+      <w:lvlText w:val="%2."/>
+      <w:lvlJc w:val="left"/>
+      <w:pPr>
+        <w:tabs>
+          <w:tab w:val="num" w:pos="1440"/>
+        </w:tabs>
+        <w:ind w:left="1440" w:hanging="360"/>
+      </w:pPr>
+    </w:lvl>
+    <w:lvl w:ilvl="2" w:tentative="1">
+      <w:start w:val="1"/>
+      <w:numFmt w:val="decimal"/>
+      <w:lvlText w:val="%3."/>
+      <w:lvlJc w:val="left"/>
+      <w:pPr>
+        <w:tabs>
+          <w:tab w:val="num" w:pos="2160"/>
+        </w:tabs>
+        <w:ind w:left="2160" w:hanging="360"/>
+      </w:pPr>
+    </w:lvl>
+    <w:lvl w:ilvl="3" w:tentative="1">
+      <w:start w:val="1"/>
+      <w:numFmt w:val="decimal"/>
+      <w:lvlText w:val="%4."/>
+      <w:lvlJc w:val="left"/>
+      <w:pPr>
+        <w:tabs>
+          <w:tab w:val="num" w:pos="2880"/>
+        </w:tabs>
+        <w:ind w:left="2880" w:hanging="360"/>
+      </w:pPr>
+    </w:lvl>
+    <w:lvl w:ilvl="4" w:tentative="1">
+      <w:start w:val="1"/>
+      <w:numFmt w:val="decimal"/>
+      <w:lvlText w:val="%5."/>
+      <w:lvlJc w:val="left"/>
+      <w:pPr>
+        <w:tabs>
+          <w:tab w:val="num" w:pos="3600"/>
+        </w:tabs>
+        <w:ind w:left="3600" w:hanging="360"/>
+      </w:pPr>
+    </w:lvl>
+    <w:lvl w:ilvl="5" w:tentative="1">
+      <w:start w:val="1"/>
+      <w:numFmt w:val="decimal"/>
+      <w:lvlText w:val="%6."/>
+      <w:lvlJc w:val="left"/>
+      <w:pPr>
+        <w:tabs>
+          <w:tab w:val="num" w:pos="4320"/>
+        </w:tabs>
+        <w:ind w:left="4320" w:hanging="360"/>
+      </w:pPr>
+    </w:lvl>
+    <w:lvl w:ilvl="6" w:tentative="1">
+      <w:start w:val="1"/>
+      <w:numFmt w:val="decimal"/>
+      <w:lvlText w:val="%7."/>
+      <w:lvlJc w:val="left"/>
+      <w:pPr>
+        <w:tabs>
+          <w:tab w:val="num" w:pos="5040"/>
+        </w:tabs>
+        <w:ind w:left="5040" w:hanging="360"/>
+      </w:pPr>
+    </w:lvl>
+    <w:lvl w:ilvl="7" w:tentative="1">
+      <w:start w:val="1"/>
+      <w:numFmt w:val="decimal"/>
+      <w:lvlText w:val="%8."/>
+      <w:lvlJc w:val="left"/>
+      <w:pPr>
+        <w:tabs>
+          <w:tab w:val="num" w:pos="5760"/>
+        </w:tabs>
+        <w:ind w:left="5760" w:hanging="360"/>
+      </w:pPr>
+    </w:lvl>
+    <w:lvl w:ilvl="8" w:tentative="1">
+      <w:start w:val="1"/>
+      <w:numFmt w:val="decimal"/>
+      <w:lvlText w:val="%9."/>
+      <w:lvlJc w:val="left"/>
+      <w:pPr>
+        <w:tabs>
+          <w:tab w:val="num" w:pos="6480"/>
+        </w:tabs>
+        <w:ind w:left="6480" w:hanging="360"/>
+      </w:pPr>
+    </w:lvl>
+  </w:abstractNum>
+  <w:abstractNum w:abstractNumId="8" w15:restartNumberingAfterBreak="0">
     <w:nsid w:val="22722A9D"/>
     <w:multiLevelType w:val="multilevel"/>
     <w:tmpl w:val="1C10F0E4"/>
@@ -7875,7 +9564,237 @@
       </w:rPr>
     </w:lvl>
   </w:abstractNum>
-  <w:abstractNum w:abstractNumId="7" w15:restartNumberingAfterBreak="0">
+  <w:abstractNum w:abstractNumId="9" w15:restartNumberingAfterBreak="0">
+    <w:nsid w:val="259F7731"/>
+    <w:multiLevelType w:val="multilevel"/>
+    <w:tmpl w:val="CFB282D0"/>
+    <w:lvl w:ilvl="0">
+      <w:start w:val="1"/>
+      <w:numFmt w:val="decimal"/>
+      <w:lvlText w:val="%1."/>
+      <w:lvlJc w:val="left"/>
+      <w:pPr>
+        <w:tabs>
+          <w:tab w:val="num" w:pos="720"/>
+        </w:tabs>
+        <w:ind w:left="720" w:hanging="360"/>
+      </w:pPr>
+    </w:lvl>
+    <w:lvl w:ilvl="1" w:tentative="1">
+      <w:start w:val="1"/>
+      <w:numFmt w:val="decimal"/>
+      <w:lvlText w:val="%2."/>
+      <w:lvlJc w:val="left"/>
+      <w:pPr>
+        <w:tabs>
+          <w:tab w:val="num" w:pos="1440"/>
+        </w:tabs>
+        <w:ind w:left="1440" w:hanging="360"/>
+      </w:pPr>
+    </w:lvl>
+    <w:lvl w:ilvl="2" w:tentative="1">
+      <w:start w:val="1"/>
+      <w:numFmt w:val="decimal"/>
+      <w:lvlText w:val="%3."/>
+      <w:lvlJc w:val="left"/>
+      <w:pPr>
+        <w:tabs>
+          <w:tab w:val="num" w:pos="2160"/>
+        </w:tabs>
+        <w:ind w:left="2160" w:hanging="360"/>
+      </w:pPr>
+    </w:lvl>
+    <w:lvl w:ilvl="3" w:tentative="1">
+      <w:start w:val="1"/>
+      <w:numFmt w:val="decimal"/>
+      <w:lvlText w:val="%4."/>
+      <w:lvlJc w:val="left"/>
+      <w:pPr>
+        <w:tabs>
+          <w:tab w:val="num" w:pos="2880"/>
+        </w:tabs>
+        <w:ind w:left="2880" w:hanging="360"/>
+      </w:pPr>
+    </w:lvl>
+    <w:lvl w:ilvl="4" w:tentative="1">
+      <w:start w:val="1"/>
+      <w:numFmt w:val="decimal"/>
+      <w:lvlText w:val="%5."/>
+      <w:lvlJc w:val="left"/>
+      <w:pPr>
+        <w:tabs>
+          <w:tab w:val="num" w:pos="3600"/>
+        </w:tabs>
+        <w:ind w:left="3600" w:hanging="360"/>
+      </w:pPr>
+    </w:lvl>
+    <w:lvl w:ilvl="5" w:tentative="1">
+      <w:start w:val="1"/>
+      <w:numFmt w:val="decimal"/>
+      <w:lvlText w:val="%6."/>
+      <w:lvlJc w:val="left"/>
+      <w:pPr>
+        <w:tabs>
+          <w:tab w:val="num" w:pos="4320"/>
+        </w:tabs>
+        <w:ind w:left="4320" w:hanging="360"/>
+      </w:pPr>
+    </w:lvl>
+    <w:lvl w:ilvl="6" w:tentative="1">
+      <w:start w:val="1"/>
+      <w:numFmt w:val="decimal"/>
+      <w:lvlText w:val="%7."/>
+      <w:lvlJc w:val="left"/>
+      <w:pPr>
+        <w:tabs>
+          <w:tab w:val="num" w:pos="5040"/>
+        </w:tabs>
+        <w:ind w:left="5040" w:hanging="360"/>
+      </w:pPr>
+    </w:lvl>
+    <w:lvl w:ilvl="7" w:tentative="1">
+      <w:start w:val="1"/>
+      <w:numFmt w:val="decimal"/>
+      <w:lvlText w:val="%8."/>
+      <w:lvlJc w:val="left"/>
+      <w:pPr>
+        <w:tabs>
+          <w:tab w:val="num" w:pos="5760"/>
+        </w:tabs>
+        <w:ind w:left="5760" w:hanging="360"/>
+      </w:pPr>
+    </w:lvl>
+    <w:lvl w:ilvl="8" w:tentative="1">
+      <w:start w:val="1"/>
+      <w:numFmt w:val="decimal"/>
+      <w:lvlText w:val="%9."/>
+      <w:lvlJc w:val="left"/>
+      <w:pPr>
+        <w:tabs>
+          <w:tab w:val="num" w:pos="6480"/>
+        </w:tabs>
+        <w:ind w:left="6480" w:hanging="360"/>
+      </w:pPr>
+    </w:lvl>
+  </w:abstractNum>
+  <w:abstractNum w:abstractNumId="10" w15:restartNumberingAfterBreak="0">
+    <w:nsid w:val="28050ED8"/>
+    <w:multiLevelType w:val="multilevel"/>
+    <w:tmpl w:val="446C5DBC"/>
+    <w:lvl w:ilvl="0">
+      <w:start w:val="1"/>
+      <w:numFmt w:val="decimal"/>
+      <w:lvlText w:val="%1."/>
+      <w:lvlJc w:val="left"/>
+      <w:pPr>
+        <w:tabs>
+          <w:tab w:val="num" w:pos="720"/>
+        </w:tabs>
+        <w:ind w:left="720" w:hanging="360"/>
+      </w:pPr>
+    </w:lvl>
+    <w:lvl w:ilvl="1">
+      <w:start w:val="1"/>
+      <w:numFmt w:val="bullet"/>
+      <w:lvlText w:val="o"/>
+      <w:lvlJc w:val="left"/>
+      <w:pPr>
+        <w:tabs>
+          <w:tab w:val="num" w:pos="1440"/>
+        </w:tabs>
+        <w:ind w:left="1440" w:hanging="360"/>
+      </w:pPr>
+      <w:rPr>
+        <w:rFonts w:ascii="Courier New" w:hAnsi="Courier New" w:hint="default"/>
+        <w:sz w:val="20"/>
+      </w:rPr>
+    </w:lvl>
+    <w:lvl w:ilvl="2" w:tentative="1">
+      <w:start w:val="1"/>
+      <w:numFmt w:val="decimal"/>
+      <w:lvlText w:val="%3."/>
+      <w:lvlJc w:val="left"/>
+      <w:pPr>
+        <w:tabs>
+          <w:tab w:val="num" w:pos="2160"/>
+        </w:tabs>
+        <w:ind w:left="2160" w:hanging="360"/>
+      </w:pPr>
+    </w:lvl>
+    <w:lvl w:ilvl="3" w:tentative="1">
+      <w:start w:val="1"/>
+      <w:numFmt w:val="decimal"/>
+      <w:lvlText w:val="%4."/>
+      <w:lvlJc w:val="left"/>
+      <w:pPr>
+        <w:tabs>
+          <w:tab w:val="num" w:pos="2880"/>
+        </w:tabs>
+        <w:ind w:left="2880" w:hanging="360"/>
+      </w:pPr>
+    </w:lvl>
+    <w:lvl w:ilvl="4" w:tentative="1">
+      <w:start w:val="1"/>
+      <w:numFmt w:val="decimal"/>
+      <w:lvlText w:val="%5."/>
+      <w:lvlJc w:val="left"/>
+      <w:pPr>
+        <w:tabs>
+          <w:tab w:val="num" w:pos="3600"/>
+        </w:tabs>
+        <w:ind w:left="3600" w:hanging="360"/>
+      </w:pPr>
+    </w:lvl>
+    <w:lvl w:ilvl="5" w:tentative="1">
+      <w:start w:val="1"/>
+      <w:numFmt w:val="decimal"/>
+      <w:lvlText w:val="%6."/>
+      <w:lvlJc w:val="left"/>
+      <w:pPr>
+        <w:tabs>
+          <w:tab w:val="num" w:pos="4320"/>
+        </w:tabs>
+        <w:ind w:left="4320" w:hanging="360"/>
+      </w:pPr>
+    </w:lvl>
+    <w:lvl w:ilvl="6" w:tentative="1">
+      <w:start w:val="1"/>
+      <w:numFmt w:val="decimal"/>
+      <w:lvlText w:val="%7."/>
+      <w:lvlJc w:val="left"/>
+      <w:pPr>
+        <w:tabs>
+          <w:tab w:val="num" w:pos="5040"/>
+        </w:tabs>
+        <w:ind w:left="5040" w:hanging="360"/>
+      </w:pPr>
+    </w:lvl>
+    <w:lvl w:ilvl="7" w:tentative="1">
+      <w:start w:val="1"/>
+      <w:numFmt w:val="decimal"/>
+      <w:lvlText w:val="%8."/>
+      <w:lvlJc w:val="left"/>
+      <w:pPr>
+        <w:tabs>
+          <w:tab w:val="num" w:pos="5760"/>
+        </w:tabs>
+        <w:ind w:left="5760" w:hanging="360"/>
+      </w:pPr>
+    </w:lvl>
+    <w:lvl w:ilvl="8" w:tentative="1">
+      <w:start w:val="1"/>
+      <w:numFmt w:val="decimal"/>
+      <w:lvlText w:val="%9."/>
+      <w:lvlJc w:val="left"/>
+      <w:pPr>
+        <w:tabs>
+          <w:tab w:val="num" w:pos="6480"/>
+        </w:tabs>
+        <w:ind w:left="6480" w:hanging="360"/>
+      </w:pPr>
+    </w:lvl>
+  </w:abstractNum>
+  <w:abstractNum w:abstractNumId="11" w15:restartNumberingAfterBreak="0">
     <w:nsid w:val="28C54785"/>
     <w:multiLevelType w:val="multilevel"/>
     <w:tmpl w:val="D54ECE8C"/>
@@ -8024,7 +9943,156 @@
       </w:rPr>
     </w:lvl>
   </w:abstractNum>
-  <w:abstractNum w:abstractNumId="8" w15:restartNumberingAfterBreak="0">
+  <w:abstractNum w:abstractNumId="12" w15:restartNumberingAfterBreak="0">
+    <w:nsid w:val="28D94DDF"/>
+    <w:multiLevelType w:val="multilevel"/>
+    <w:tmpl w:val="570E282A"/>
+    <w:lvl w:ilvl="0">
+      <w:start w:val="1"/>
+      <w:numFmt w:val="bullet"/>
+      <w:lvlText w:val=""/>
+      <w:lvlJc w:val="left"/>
+      <w:pPr>
+        <w:tabs>
+          <w:tab w:val="num" w:pos="720"/>
+        </w:tabs>
+        <w:ind w:left="720" w:hanging="360"/>
+      </w:pPr>
+      <w:rPr>
+        <w:rFonts w:ascii="Symbol" w:hAnsi="Symbol" w:hint="default"/>
+        <w:sz w:val="20"/>
+      </w:rPr>
+    </w:lvl>
+    <w:lvl w:ilvl="1" w:tentative="1">
+      <w:start w:val="1"/>
+      <w:numFmt w:val="bullet"/>
+      <w:lvlText w:val="o"/>
+      <w:lvlJc w:val="left"/>
+      <w:pPr>
+        <w:tabs>
+          <w:tab w:val="num" w:pos="1440"/>
+        </w:tabs>
+        <w:ind w:left="1440" w:hanging="360"/>
+      </w:pPr>
+      <w:rPr>
+        <w:rFonts w:ascii="Courier New" w:hAnsi="Courier New" w:hint="default"/>
+        <w:sz w:val="20"/>
+      </w:rPr>
+    </w:lvl>
+    <w:lvl w:ilvl="2" w:tentative="1">
+      <w:start w:val="1"/>
+      <w:numFmt w:val="bullet"/>
+      <w:lvlText w:val=""/>
+      <w:lvlJc w:val="left"/>
+      <w:pPr>
+        <w:tabs>
+          <w:tab w:val="num" w:pos="2160"/>
+        </w:tabs>
+        <w:ind w:left="2160" w:hanging="360"/>
+      </w:pPr>
+      <w:rPr>
+        <w:rFonts w:ascii="Wingdings" w:hAnsi="Wingdings" w:hint="default"/>
+        <w:sz w:val="20"/>
+      </w:rPr>
+    </w:lvl>
+    <w:lvl w:ilvl="3" w:tentative="1">
+      <w:start w:val="1"/>
+      <w:numFmt w:val="bullet"/>
+      <w:lvlText w:val=""/>
+      <w:lvlJc w:val="left"/>
+      <w:pPr>
+        <w:tabs>
+          <w:tab w:val="num" w:pos="2880"/>
+        </w:tabs>
+        <w:ind w:left="2880" w:hanging="360"/>
+      </w:pPr>
+      <w:rPr>
+        <w:rFonts w:ascii="Wingdings" w:hAnsi="Wingdings" w:hint="default"/>
+        <w:sz w:val="20"/>
+      </w:rPr>
+    </w:lvl>
+    <w:lvl w:ilvl="4" w:tentative="1">
+      <w:start w:val="1"/>
+      <w:numFmt w:val="bullet"/>
+      <w:lvlText w:val=""/>
+      <w:lvlJc w:val="left"/>
+      <w:pPr>
+        <w:tabs>
+          <w:tab w:val="num" w:pos="3600"/>
+        </w:tabs>
+        <w:ind w:left="3600" w:hanging="360"/>
+      </w:pPr>
+      <w:rPr>
+        <w:rFonts w:ascii="Wingdings" w:hAnsi="Wingdings" w:hint="default"/>
+        <w:sz w:val="20"/>
+      </w:rPr>
+    </w:lvl>
+    <w:lvl w:ilvl="5" w:tentative="1">
+      <w:start w:val="1"/>
+      <w:numFmt w:val="bullet"/>
+      <w:lvlText w:val=""/>
+      <w:lvlJc w:val="left"/>
+      <w:pPr>
+        <w:tabs>
+          <w:tab w:val="num" w:pos="4320"/>
+        </w:tabs>
+        <w:ind w:left="4320" w:hanging="360"/>
+      </w:pPr>
+      <w:rPr>
+        <w:rFonts w:ascii="Wingdings" w:hAnsi="Wingdings" w:hint="default"/>
+        <w:sz w:val="20"/>
+      </w:rPr>
+    </w:lvl>
+    <w:lvl w:ilvl="6" w:tentative="1">
+      <w:start w:val="1"/>
+      <w:numFmt w:val="bullet"/>
+      <w:lvlText w:val=""/>
+      <w:lvlJc w:val="left"/>
+      <w:pPr>
+        <w:tabs>
+          <w:tab w:val="num" w:pos="5040"/>
+        </w:tabs>
+        <w:ind w:left="5040" w:hanging="360"/>
+      </w:pPr>
+      <w:rPr>
+        <w:rFonts w:ascii="Wingdings" w:hAnsi="Wingdings" w:hint="default"/>
+        <w:sz w:val="20"/>
+      </w:rPr>
+    </w:lvl>
+    <w:lvl w:ilvl="7" w:tentative="1">
+      <w:start w:val="1"/>
+      <w:numFmt w:val="bullet"/>
+      <w:lvlText w:val=""/>
+      <w:lvlJc w:val="left"/>
+      <w:pPr>
+        <w:tabs>
+          <w:tab w:val="num" w:pos="5760"/>
+        </w:tabs>
+        <w:ind w:left="5760" w:hanging="360"/>
+      </w:pPr>
+      <w:rPr>
+        <w:rFonts w:ascii="Wingdings" w:hAnsi="Wingdings" w:hint="default"/>
+        <w:sz w:val="20"/>
+      </w:rPr>
+    </w:lvl>
+    <w:lvl w:ilvl="8" w:tentative="1">
+      <w:start w:val="1"/>
+      <w:numFmt w:val="bullet"/>
+      <w:lvlText w:val=""/>
+      <w:lvlJc w:val="left"/>
+      <w:pPr>
+        <w:tabs>
+          <w:tab w:val="num" w:pos="6480"/>
+        </w:tabs>
+        <w:ind w:left="6480" w:hanging="360"/>
+      </w:pPr>
+      <w:rPr>
+        <w:rFonts w:ascii="Wingdings" w:hAnsi="Wingdings" w:hint="default"/>
+        <w:sz w:val="20"/>
+      </w:rPr>
+    </w:lvl>
+  </w:abstractNum>
+  <w:abstractNum w:abstractNumId="13" w15:restartNumberingAfterBreak="0">
     <w:nsid w:val="37FE455A"/>
     <w:multiLevelType w:val="multilevel"/>
     <w:tmpl w:val="A43E51A6"/>
@@ -8137,7 +10205,7 @@
       </w:pPr>
     </w:lvl>
   </w:abstractNum>
-  <w:abstractNum w:abstractNumId="9" w15:restartNumberingAfterBreak="0">
+  <w:abstractNum w:abstractNumId="14" w15:restartNumberingAfterBreak="0">
     <w:nsid w:val="42CC3FBA"/>
     <w:multiLevelType w:val="multilevel"/>
     <w:tmpl w:val="19507282"/>
@@ -8286,7 +10354,156 @@
       </w:rPr>
     </w:lvl>
   </w:abstractNum>
-  <w:abstractNum w:abstractNumId="10" w15:restartNumberingAfterBreak="0">
+  <w:abstractNum w:abstractNumId="15" w15:restartNumberingAfterBreak="0">
+    <w:nsid w:val="460E512F"/>
+    <w:multiLevelType w:val="multilevel"/>
+    <w:tmpl w:val="73A858D8"/>
+    <w:lvl w:ilvl="0">
+      <w:start w:val="1"/>
+      <w:numFmt w:val="bullet"/>
+      <w:lvlText w:val=""/>
+      <w:lvlJc w:val="left"/>
+      <w:pPr>
+        <w:tabs>
+          <w:tab w:val="num" w:pos="720"/>
+        </w:tabs>
+        <w:ind w:left="720" w:hanging="360"/>
+      </w:pPr>
+      <w:rPr>
+        <w:rFonts w:ascii="Symbol" w:hAnsi="Symbol" w:hint="default"/>
+        <w:sz w:val="20"/>
+      </w:rPr>
+    </w:lvl>
+    <w:lvl w:ilvl="1">
+      <w:start w:val="1"/>
+      <w:numFmt w:val="bullet"/>
+      <w:lvlText w:val="o"/>
+      <w:lvlJc w:val="left"/>
+      <w:pPr>
+        <w:tabs>
+          <w:tab w:val="num" w:pos="1440"/>
+        </w:tabs>
+        <w:ind w:left="1440" w:hanging="360"/>
+      </w:pPr>
+      <w:rPr>
+        <w:rFonts w:ascii="Courier New" w:hAnsi="Courier New" w:hint="default"/>
+        <w:sz w:val="20"/>
+      </w:rPr>
+    </w:lvl>
+    <w:lvl w:ilvl="2" w:tentative="1">
+      <w:start w:val="1"/>
+      <w:numFmt w:val="bullet"/>
+      <w:lvlText w:val=""/>
+      <w:lvlJc w:val="left"/>
+      <w:pPr>
+        <w:tabs>
+          <w:tab w:val="num" w:pos="2160"/>
+        </w:tabs>
+        <w:ind w:left="2160" w:hanging="360"/>
+      </w:pPr>
+      <w:rPr>
+        <w:rFonts w:ascii="Wingdings" w:hAnsi="Wingdings" w:hint="default"/>
+        <w:sz w:val="20"/>
+      </w:rPr>
+    </w:lvl>
+    <w:lvl w:ilvl="3" w:tentative="1">
+      <w:start w:val="1"/>
+      <w:numFmt w:val="bullet"/>
+      <w:lvlText w:val=""/>
+      <w:lvlJc w:val="left"/>
+      <w:pPr>
+        <w:tabs>
+          <w:tab w:val="num" w:pos="2880"/>
+        </w:tabs>
+        <w:ind w:left="2880" w:hanging="360"/>
+      </w:pPr>
+      <w:rPr>
+        <w:rFonts w:ascii="Wingdings" w:hAnsi="Wingdings" w:hint="default"/>
+        <w:sz w:val="20"/>
+      </w:rPr>
+    </w:lvl>
+    <w:lvl w:ilvl="4" w:tentative="1">
+      <w:start w:val="1"/>
+      <w:numFmt w:val="bullet"/>
+      <w:lvlText w:val=""/>
+      <w:lvlJc w:val="left"/>
+      <w:pPr>
+        <w:tabs>
+          <w:tab w:val="num" w:pos="3600"/>
+        </w:tabs>
+        <w:ind w:left="3600" w:hanging="360"/>
+      </w:pPr>
+      <w:rPr>
+        <w:rFonts w:ascii="Wingdings" w:hAnsi="Wingdings" w:hint="default"/>
+        <w:sz w:val="20"/>
+      </w:rPr>
+    </w:lvl>
+    <w:lvl w:ilvl="5" w:tentative="1">
+      <w:start w:val="1"/>
+      <w:numFmt w:val="bullet"/>
+      <w:lvlText w:val=""/>
+      <w:lvlJc w:val="left"/>
+      <w:pPr>
+        <w:tabs>
+          <w:tab w:val="num" w:pos="4320"/>
+        </w:tabs>
+        <w:ind w:left="4320" w:hanging="360"/>
+      </w:pPr>
+      <w:rPr>
+        <w:rFonts w:ascii="Wingdings" w:hAnsi="Wingdings" w:hint="default"/>
+        <w:sz w:val="20"/>
+      </w:rPr>
+    </w:lvl>
+    <w:lvl w:ilvl="6" w:tentative="1">
+      <w:start w:val="1"/>
+      <w:numFmt w:val="bullet"/>
+      <w:lvlText w:val=""/>
+      <w:lvlJc w:val="left"/>
+      <w:pPr>
+        <w:tabs>
+          <w:tab w:val="num" w:pos="5040"/>
+        </w:tabs>
+        <w:ind w:left="5040" w:hanging="360"/>
+      </w:pPr>
+      <w:rPr>
+        <w:rFonts w:ascii="Wingdings" w:hAnsi="Wingdings" w:hint="default"/>
+        <w:sz w:val="20"/>
+      </w:rPr>
+    </w:lvl>
+    <w:lvl w:ilvl="7" w:tentative="1">
+      <w:start w:val="1"/>
+      <w:numFmt w:val="bullet"/>
+      <w:lvlText w:val=""/>
+      <w:lvlJc w:val="left"/>
+      <w:pPr>
+        <w:tabs>
+          <w:tab w:val="num" w:pos="5760"/>
+        </w:tabs>
+        <w:ind w:left="5760" w:hanging="360"/>
+      </w:pPr>
+      <w:rPr>
+        <w:rFonts w:ascii="Wingdings" w:hAnsi="Wingdings" w:hint="default"/>
+        <w:sz w:val="20"/>
+      </w:rPr>
+    </w:lvl>
+    <w:lvl w:ilvl="8" w:tentative="1">
+      <w:start w:val="1"/>
+      <w:numFmt w:val="bullet"/>
+      <w:lvlText w:val=""/>
+      <w:lvlJc w:val="left"/>
+      <w:pPr>
+        <w:tabs>
+          <w:tab w:val="num" w:pos="6480"/>
+        </w:tabs>
+        <w:ind w:left="6480" w:hanging="360"/>
+      </w:pPr>
+      <w:rPr>
+        <w:rFonts w:ascii="Wingdings" w:hAnsi="Wingdings" w:hint="default"/>
+        <w:sz w:val="20"/>
+      </w:rPr>
+    </w:lvl>
+  </w:abstractNum>
+  <w:abstractNum w:abstractNumId="16" w15:restartNumberingAfterBreak="0">
     <w:nsid w:val="4B386A60"/>
     <w:multiLevelType w:val="multilevel"/>
     <w:tmpl w:val="401AA35E"/>
@@ -8435,7 +10652,7 @@
       </w:rPr>
     </w:lvl>
   </w:abstractNum>
-  <w:abstractNum w:abstractNumId="11" w15:restartNumberingAfterBreak="0">
+  <w:abstractNum w:abstractNumId="17" w15:restartNumberingAfterBreak="0">
     <w:nsid w:val="51DB72FE"/>
     <w:multiLevelType w:val="multilevel"/>
     <w:tmpl w:val="A574C086"/>
@@ -8557,7 +10774,7 @@
       </w:rPr>
     </w:lvl>
   </w:abstractNum>
-  <w:abstractNum w:abstractNumId="12" w15:restartNumberingAfterBreak="0">
+  <w:abstractNum w:abstractNumId="18" w15:restartNumberingAfterBreak="0">
     <w:nsid w:val="5A58365A"/>
     <w:multiLevelType w:val="multilevel"/>
     <w:tmpl w:val="98A8CE08"/>
@@ -8670,7 +10887,7 @@
       </w:pPr>
     </w:lvl>
   </w:abstractNum>
-  <w:abstractNum w:abstractNumId="13" w15:restartNumberingAfterBreak="0">
+  <w:abstractNum w:abstractNumId="19" w15:restartNumberingAfterBreak="0">
     <w:nsid w:val="5F7D130D"/>
     <w:multiLevelType w:val="multilevel"/>
     <w:tmpl w:val="2A2A14B2"/>
@@ -8819,7 +11036,7 @@
       </w:rPr>
     </w:lvl>
   </w:abstractNum>
-  <w:abstractNum w:abstractNumId="14" w15:restartNumberingAfterBreak="0">
+  <w:abstractNum w:abstractNumId="20" w15:restartNumberingAfterBreak="0">
     <w:nsid w:val="62CD1600"/>
     <w:multiLevelType w:val="multilevel"/>
     <w:tmpl w:val="6B16B2FA"/>
@@ -8968,7 +11185,7 @@
       </w:rPr>
     </w:lvl>
   </w:abstractNum>
-  <w:abstractNum w:abstractNumId="15" w15:restartNumberingAfterBreak="0">
+  <w:abstractNum w:abstractNumId="21" w15:restartNumberingAfterBreak="0">
     <w:nsid w:val="67986C83"/>
     <w:multiLevelType w:val="hybridMultilevel"/>
     <w:tmpl w:val="509010CC"/>
@@ -9054,7 +11271,7 @@
       </w:pPr>
     </w:lvl>
   </w:abstractNum>
-  <w:abstractNum w:abstractNumId="16" w15:restartNumberingAfterBreak="0">
+  <w:abstractNum w:abstractNumId="22" w15:restartNumberingAfterBreak="0">
     <w:nsid w:val="6A1E589D"/>
     <w:multiLevelType w:val="multilevel"/>
     <w:tmpl w:val="7EFAAA5E"/>
@@ -9203,7 +11420,7 @@
       </w:rPr>
     </w:lvl>
   </w:abstractNum>
-  <w:abstractNum w:abstractNumId="17" w15:restartNumberingAfterBreak="0">
+  <w:abstractNum w:abstractNumId="23" w15:restartNumberingAfterBreak="0">
     <w:nsid w:val="6DB75E9A"/>
     <w:multiLevelType w:val="multilevel"/>
     <w:tmpl w:val="2C2C0CC2"/>
@@ -9352,8 +11569,306 @@
       </w:rPr>
     </w:lvl>
   </w:abstractNum>
+  <w:abstractNum w:abstractNumId="24" w15:restartNumberingAfterBreak="0">
+    <w:nsid w:val="720A4B3C"/>
+    <w:multiLevelType w:val="multilevel"/>
+    <w:tmpl w:val="EC786DCC"/>
+    <w:lvl w:ilvl="0">
+      <w:start w:val="1"/>
+      <w:numFmt w:val="bullet"/>
+      <w:lvlText w:val=""/>
+      <w:lvlJc w:val="left"/>
+      <w:pPr>
+        <w:tabs>
+          <w:tab w:val="num" w:pos="720"/>
+        </w:tabs>
+        <w:ind w:left="720" w:hanging="360"/>
+      </w:pPr>
+      <w:rPr>
+        <w:rFonts w:ascii="Symbol" w:hAnsi="Symbol" w:hint="default"/>
+        <w:sz w:val="20"/>
+      </w:rPr>
+    </w:lvl>
+    <w:lvl w:ilvl="1" w:tentative="1">
+      <w:start w:val="1"/>
+      <w:numFmt w:val="bullet"/>
+      <w:lvlText w:val="o"/>
+      <w:lvlJc w:val="left"/>
+      <w:pPr>
+        <w:tabs>
+          <w:tab w:val="num" w:pos="1440"/>
+        </w:tabs>
+        <w:ind w:left="1440" w:hanging="360"/>
+      </w:pPr>
+      <w:rPr>
+        <w:rFonts w:ascii="Courier New" w:hAnsi="Courier New" w:hint="default"/>
+        <w:sz w:val="20"/>
+      </w:rPr>
+    </w:lvl>
+    <w:lvl w:ilvl="2" w:tentative="1">
+      <w:start w:val="1"/>
+      <w:numFmt w:val="bullet"/>
+      <w:lvlText w:val=""/>
+      <w:lvlJc w:val="left"/>
+      <w:pPr>
+        <w:tabs>
+          <w:tab w:val="num" w:pos="2160"/>
+        </w:tabs>
+        <w:ind w:left="2160" w:hanging="360"/>
+      </w:pPr>
+      <w:rPr>
+        <w:rFonts w:ascii="Wingdings" w:hAnsi="Wingdings" w:hint="default"/>
+        <w:sz w:val="20"/>
+      </w:rPr>
+    </w:lvl>
+    <w:lvl w:ilvl="3" w:tentative="1">
+      <w:start w:val="1"/>
+      <w:numFmt w:val="bullet"/>
+      <w:lvlText w:val=""/>
+      <w:lvlJc w:val="left"/>
+      <w:pPr>
+        <w:tabs>
+          <w:tab w:val="num" w:pos="2880"/>
+        </w:tabs>
+        <w:ind w:left="2880" w:hanging="360"/>
+      </w:pPr>
+      <w:rPr>
+        <w:rFonts w:ascii="Wingdings" w:hAnsi="Wingdings" w:hint="default"/>
+        <w:sz w:val="20"/>
+      </w:rPr>
+    </w:lvl>
+    <w:lvl w:ilvl="4" w:tentative="1">
+      <w:start w:val="1"/>
+      <w:numFmt w:val="bullet"/>
+      <w:lvlText w:val=""/>
+      <w:lvlJc w:val="left"/>
+      <w:pPr>
+        <w:tabs>
+          <w:tab w:val="num" w:pos="3600"/>
+        </w:tabs>
+        <w:ind w:left="3600" w:hanging="360"/>
+      </w:pPr>
+      <w:rPr>
+        <w:rFonts w:ascii="Wingdings" w:hAnsi="Wingdings" w:hint="default"/>
+        <w:sz w:val="20"/>
+      </w:rPr>
+    </w:lvl>
+    <w:lvl w:ilvl="5" w:tentative="1">
+      <w:start w:val="1"/>
+      <w:numFmt w:val="bullet"/>
+      <w:lvlText w:val=""/>
+      <w:lvlJc w:val="left"/>
+      <w:pPr>
+        <w:tabs>
+          <w:tab w:val="num" w:pos="4320"/>
+        </w:tabs>
+        <w:ind w:left="4320" w:hanging="360"/>
+      </w:pPr>
+      <w:rPr>
+        <w:rFonts w:ascii="Wingdings" w:hAnsi="Wingdings" w:hint="default"/>
+        <w:sz w:val="20"/>
+      </w:rPr>
+    </w:lvl>
+    <w:lvl w:ilvl="6" w:tentative="1">
+      <w:start w:val="1"/>
+      <w:numFmt w:val="bullet"/>
+      <w:lvlText w:val=""/>
+      <w:lvlJc w:val="left"/>
+      <w:pPr>
+        <w:tabs>
+          <w:tab w:val="num" w:pos="5040"/>
+        </w:tabs>
+        <w:ind w:left="5040" w:hanging="360"/>
+      </w:pPr>
+      <w:rPr>
+        <w:rFonts w:ascii="Wingdings" w:hAnsi="Wingdings" w:hint="default"/>
+        <w:sz w:val="20"/>
+      </w:rPr>
+    </w:lvl>
+    <w:lvl w:ilvl="7" w:tentative="1">
+      <w:start w:val="1"/>
+      <w:numFmt w:val="bullet"/>
+      <w:lvlText w:val=""/>
+      <w:lvlJc w:val="left"/>
+      <w:pPr>
+        <w:tabs>
+          <w:tab w:val="num" w:pos="5760"/>
+        </w:tabs>
+        <w:ind w:left="5760" w:hanging="360"/>
+      </w:pPr>
+      <w:rPr>
+        <w:rFonts w:ascii="Wingdings" w:hAnsi="Wingdings" w:hint="default"/>
+        <w:sz w:val="20"/>
+      </w:rPr>
+    </w:lvl>
+    <w:lvl w:ilvl="8" w:tentative="1">
+      <w:start w:val="1"/>
+      <w:numFmt w:val="bullet"/>
+      <w:lvlText w:val=""/>
+      <w:lvlJc w:val="left"/>
+      <w:pPr>
+        <w:tabs>
+          <w:tab w:val="num" w:pos="6480"/>
+        </w:tabs>
+        <w:ind w:left="6480" w:hanging="360"/>
+      </w:pPr>
+      <w:rPr>
+        <w:rFonts w:ascii="Wingdings" w:hAnsi="Wingdings" w:hint="default"/>
+        <w:sz w:val="20"/>
+      </w:rPr>
+    </w:lvl>
+  </w:abstractNum>
+  <w:abstractNum w:abstractNumId="25" w15:restartNumberingAfterBreak="0">
+    <w:nsid w:val="7F663E67"/>
+    <w:multiLevelType w:val="multilevel"/>
+    <w:tmpl w:val="74EC072C"/>
+    <w:lvl w:ilvl="0">
+      <w:start w:val="1"/>
+      <w:numFmt w:val="bullet"/>
+      <w:lvlText w:val=""/>
+      <w:lvlJc w:val="left"/>
+      <w:pPr>
+        <w:tabs>
+          <w:tab w:val="num" w:pos="720"/>
+        </w:tabs>
+        <w:ind w:left="720" w:hanging="360"/>
+      </w:pPr>
+      <w:rPr>
+        <w:rFonts w:ascii="Symbol" w:hAnsi="Symbol" w:hint="default"/>
+        <w:sz w:val="20"/>
+      </w:rPr>
+    </w:lvl>
+    <w:lvl w:ilvl="1" w:tentative="1">
+      <w:start w:val="1"/>
+      <w:numFmt w:val="bullet"/>
+      <w:lvlText w:val="o"/>
+      <w:lvlJc w:val="left"/>
+      <w:pPr>
+        <w:tabs>
+          <w:tab w:val="num" w:pos="1440"/>
+        </w:tabs>
+        <w:ind w:left="1440" w:hanging="360"/>
+      </w:pPr>
+      <w:rPr>
+        <w:rFonts w:ascii="Courier New" w:hAnsi="Courier New" w:hint="default"/>
+        <w:sz w:val="20"/>
+      </w:rPr>
+    </w:lvl>
+    <w:lvl w:ilvl="2" w:tentative="1">
+      <w:start w:val="1"/>
+      <w:numFmt w:val="bullet"/>
+      <w:lvlText w:val=""/>
+      <w:lvlJc w:val="left"/>
+      <w:pPr>
+        <w:tabs>
+          <w:tab w:val="num" w:pos="2160"/>
+        </w:tabs>
+        <w:ind w:left="2160" w:hanging="360"/>
+      </w:pPr>
+      <w:rPr>
+        <w:rFonts w:ascii="Wingdings" w:hAnsi="Wingdings" w:hint="default"/>
+        <w:sz w:val="20"/>
+      </w:rPr>
+    </w:lvl>
+    <w:lvl w:ilvl="3" w:tentative="1">
+      <w:start w:val="1"/>
+      <w:numFmt w:val="bullet"/>
+      <w:lvlText w:val=""/>
+      <w:lvlJc w:val="left"/>
+      <w:pPr>
+        <w:tabs>
+          <w:tab w:val="num" w:pos="2880"/>
+        </w:tabs>
+        <w:ind w:left="2880" w:hanging="360"/>
+      </w:pPr>
+      <w:rPr>
+        <w:rFonts w:ascii="Wingdings" w:hAnsi="Wingdings" w:hint="default"/>
+        <w:sz w:val="20"/>
+      </w:rPr>
+    </w:lvl>
+    <w:lvl w:ilvl="4" w:tentative="1">
+      <w:start w:val="1"/>
+      <w:numFmt w:val="bullet"/>
+      <w:lvlText w:val=""/>
+      <w:lvlJc w:val="left"/>
+      <w:pPr>
+        <w:tabs>
+          <w:tab w:val="num" w:pos="3600"/>
+        </w:tabs>
+        <w:ind w:left="3600" w:hanging="360"/>
+      </w:pPr>
+      <w:rPr>
+        <w:rFonts w:ascii="Wingdings" w:hAnsi="Wingdings" w:hint="default"/>
+        <w:sz w:val="20"/>
+      </w:rPr>
+    </w:lvl>
+    <w:lvl w:ilvl="5" w:tentative="1">
+      <w:start w:val="1"/>
+      <w:numFmt w:val="bullet"/>
+      <w:lvlText w:val=""/>
+      <w:lvlJc w:val="left"/>
+      <w:pPr>
+        <w:tabs>
+          <w:tab w:val="num" w:pos="4320"/>
+        </w:tabs>
+        <w:ind w:left="4320" w:hanging="360"/>
+      </w:pPr>
+      <w:rPr>
+        <w:rFonts w:ascii="Wingdings" w:hAnsi="Wingdings" w:hint="default"/>
+        <w:sz w:val="20"/>
+      </w:rPr>
+    </w:lvl>
+    <w:lvl w:ilvl="6" w:tentative="1">
+      <w:start w:val="1"/>
+      <w:numFmt w:val="bullet"/>
+      <w:lvlText w:val=""/>
+      <w:lvlJc w:val="left"/>
+      <w:pPr>
+        <w:tabs>
+          <w:tab w:val="num" w:pos="5040"/>
+        </w:tabs>
+        <w:ind w:left="5040" w:hanging="360"/>
+      </w:pPr>
+      <w:rPr>
+        <w:rFonts w:ascii="Wingdings" w:hAnsi="Wingdings" w:hint="default"/>
+        <w:sz w:val="20"/>
+      </w:rPr>
+    </w:lvl>
+    <w:lvl w:ilvl="7" w:tentative="1">
+      <w:start w:val="1"/>
+      <w:numFmt w:val="bullet"/>
+      <w:lvlText w:val=""/>
+      <w:lvlJc w:val="left"/>
+      <w:pPr>
+        <w:tabs>
+          <w:tab w:val="num" w:pos="5760"/>
+        </w:tabs>
+        <w:ind w:left="5760" w:hanging="360"/>
+      </w:pPr>
+      <w:rPr>
+        <w:rFonts w:ascii="Wingdings" w:hAnsi="Wingdings" w:hint="default"/>
+        <w:sz w:val="20"/>
+      </w:rPr>
+    </w:lvl>
+    <w:lvl w:ilvl="8" w:tentative="1">
+      <w:start w:val="1"/>
+      <w:numFmt w:val="bullet"/>
+      <w:lvlText w:val=""/>
+      <w:lvlJc w:val="left"/>
+      <w:pPr>
+        <w:tabs>
+          <w:tab w:val="num" w:pos="6480"/>
+        </w:tabs>
+        <w:ind w:left="6480" w:hanging="360"/>
+      </w:pPr>
+      <w:rPr>
+        <w:rFonts w:ascii="Wingdings" w:hAnsi="Wingdings" w:hint="default"/>
+        <w:sz w:val="20"/>
+      </w:rPr>
+    </w:lvl>
+  </w:abstractNum>
   <w:num w:numId="1" w16cid:durableId="1768651496">
-    <w:abstractNumId w:val="17"/>
+    <w:abstractNumId w:val="23"/>
   </w:num>
   <w:num w:numId="2" w16cid:durableId="1475412767">
     <w:abstractNumId w:val="2"/>
@@ -9362,49 +11877,73 @@
     <w:abstractNumId w:val="1"/>
   </w:num>
   <w:num w:numId="4" w16cid:durableId="1567107216">
-    <w:abstractNumId w:val="12"/>
+    <w:abstractNumId w:val="18"/>
   </w:num>
   <w:num w:numId="5" w16cid:durableId="1905213345">
+    <w:abstractNumId w:val="13"/>
+  </w:num>
+  <w:num w:numId="6" w16cid:durableId="2127772554">
+    <w:abstractNumId w:val="17"/>
+  </w:num>
+  <w:num w:numId="7" w16cid:durableId="634454684">
+    <w:abstractNumId w:val="11"/>
+  </w:num>
+  <w:num w:numId="8" w16cid:durableId="841044477">
+    <w:abstractNumId w:val="14"/>
+  </w:num>
+  <w:num w:numId="9" w16cid:durableId="728722445">
+    <w:abstractNumId w:val="6"/>
+  </w:num>
+  <w:num w:numId="10" w16cid:durableId="1635940564">
+    <w:abstractNumId w:val="5"/>
+  </w:num>
+  <w:num w:numId="11" w16cid:durableId="2070565366">
     <w:abstractNumId w:val="8"/>
   </w:num>
-  <w:num w:numId="6" w16cid:durableId="2127772554">
-    <w:abstractNumId w:val="11"/>
-  </w:num>
-  <w:num w:numId="7" w16cid:durableId="634454684">
-    <w:abstractNumId w:val="7"/>
-  </w:num>
-  <w:num w:numId="8" w16cid:durableId="841044477">
-    <w:abstractNumId w:val="9"/>
-  </w:num>
-  <w:num w:numId="9" w16cid:durableId="728722445">
-    <w:abstractNumId w:val="5"/>
-  </w:num>
-  <w:num w:numId="10" w16cid:durableId="1635940564">
+  <w:num w:numId="12" w16cid:durableId="1595505147">
     <w:abstractNumId w:val="4"/>
   </w:num>
-  <w:num w:numId="11" w16cid:durableId="2070565366">
-    <w:abstractNumId w:val="6"/>
-  </w:num>
-  <w:num w:numId="12" w16cid:durableId="1595505147">
-    <w:abstractNumId w:val="3"/>
-  </w:num>
   <w:num w:numId="13" w16cid:durableId="937132019">
-    <w:abstractNumId w:val="13"/>
+    <w:abstractNumId w:val="19"/>
   </w:num>
   <w:num w:numId="14" w16cid:durableId="1685398360">
-    <w:abstractNumId w:val="14"/>
+    <w:abstractNumId w:val="20"/>
   </w:num>
   <w:num w:numId="15" w16cid:durableId="1644967001">
-    <w:abstractNumId w:val="15"/>
+    <w:abstractNumId w:val="21"/>
   </w:num>
   <w:num w:numId="16" w16cid:durableId="818033812">
-    <w:abstractNumId w:val="16"/>
+    <w:abstractNumId w:val="22"/>
   </w:num>
   <w:num w:numId="17" w16cid:durableId="1607233693">
-    <w:abstractNumId w:val="10"/>
+    <w:abstractNumId w:val="16"/>
   </w:num>
   <w:num w:numId="18" w16cid:durableId="2048141791">
     <w:abstractNumId w:val="0"/>
+  </w:num>
+  <w:num w:numId="19" w16cid:durableId="80418189">
+    <w:abstractNumId w:val="9"/>
+  </w:num>
+  <w:num w:numId="20" w16cid:durableId="805926429">
+    <w:abstractNumId w:val="10"/>
+  </w:num>
+  <w:num w:numId="21" w16cid:durableId="2035962035">
+    <w:abstractNumId w:val="3"/>
+  </w:num>
+  <w:num w:numId="22" w16cid:durableId="1620183775">
+    <w:abstractNumId w:val="7"/>
+  </w:num>
+  <w:num w:numId="23" w16cid:durableId="1919513129">
+    <w:abstractNumId w:val="15"/>
+  </w:num>
+  <w:num w:numId="24" w16cid:durableId="990868423">
+    <w:abstractNumId w:val="25"/>
+  </w:num>
+  <w:num w:numId="25" w16cid:durableId="1274633919">
+    <w:abstractNumId w:val="24"/>
+  </w:num>
+  <w:num w:numId="26" w16cid:durableId="296648696">
+    <w:abstractNumId w:val="12"/>
   </w:num>
   <w:numIdMacAtCleanup w:val="5"/>
 </w:numbering>
@@ -9841,12 +12380,13 @@
     <w:uiPriority w:val="9"/>
     <w:unhideWhenUsed/>
     <w:qFormat/>
-    <w:rsid w:val="00E6474C"/>
+    <w:rsid w:val="005D7C40"/>
     <w:pPr>
       <w:numPr>
         <w:numId w:val="6"/>
       </w:numPr>
       <w:spacing w:line="480" w:lineRule="auto"/>
+      <w:ind w:left="360"/>
       <w:outlineLvl w:val="1"/>
     </w:pPr>
     <w:rPr>
@@ -10103,7 +12643,7 @@
     <w:basedOn w:val="DefaultParagraphFont"/>
     <w:link w:val="Heading2"/>
     <w:uiPriority w:val="9"/>
-    <w:rsid w:val="00E6474C"/>
+    <w:rsid w:val="005D7C40"/>
     <w:rPr>
       <w:rFonts w:ascii="Calibri" w:eastAsia="Calibri" w:hAnsi="Calibri" w:cs="Calibri"/>
       <w:color w:val="0F4660"/>

--- a/Chapter/Chapter3_Attempt1_OguzKaanYildirim.docx
+++ b/Chapter/Chapter3_Attempt1_OguzKaanYildirim.docx
@@ -217,6 +217,8 @@
       <w:sdtPr>
         <w:rPr>
           <w:color w:val="auto"/>
+          <w:spacing w:val="0"/>
+          <w:w w:val="100"/>
           <w:sz w:val="22"/>
           <w:szCs w:val="22"/>
         </w:rPr>
@@ -231,8 +233,6 @@
           <w:b/>
           <w:bCs/>
           <w:noProof/>
-          <w:spacing w:val="0"/>
-          <w:w w:val="100"/>
         </w:rPr>
       </w:sdtEndPr>
       <w:sdtContent>
@@ -256,7 +256,6 @@
               <w:rFonts w:asciiTheme="minorHAnsi" w:eastAsiaTheme="minorEastAsia" w:hAnsiTheme="minorHAnsi" w:cstheme="minorBidi"/>
               <w:noProof/>
               <w:kern w:val="2"/>
-              <w:lang/>
               <w14:ligatures w14:val="standardContextual"/>
             </w:rPr>
           </w:pPr>
@@ -338,7 +337,6 @@
               <w:rFonts w:asciiTheme="minorHAnsi" w:eastAsiaTheme="minorEastAsia" w:hAnsiTheme="minorHAnsi" w:cstheme="minorBidi"/>
               <w:noProof/>
               <w:kern w:val="2"/>
-              <w:lang/>
               <w14:ligatures w14:val="standardContextual"/>
             </w:rPr>
           </w:pPr>
@@ -442,7 +440,6 @@
               <w:rFonts w:asciiTheme="minorHAnsi" w:eastAsiaTheme="minorEastAsia" w:hAnsiTheme="minorHAnsi" w:cstheme="minorBidi"/>
               <w:noProof/>
               <w:kern w:val="2"/>
-              <w:lang/>
               <w14:ligatures w14:val="standardContextual"/>
             </w:rPr>
           </w:pPr>
@@ -459,7 +456,6 @@
                 <w:rFonts w:asciiTheme="minorHAnsi" w:eastAsiaTheme="minorEastAsia" w:hAnsiTheme="minorHAnsi" w:cstheme="minorBidi"/>
                 <w:noProof/>
                 <w:kern w:val="2"/>
-                <w:lang/>
                 <w14:ligatures w14:val="standardContextual"/>
               </w:rPr>
               <w:tab/>
@@ -533,7 +529,6 @@
               <w:rFonts w:asciiTheme="minorHAnsi" w:eastAsiaTheme="minorEastAsia" w:hAnsiTheme="minorHAnsi" w:cstheme="minorBidi"/>
               <w:noProof/>
               <w:kern w:val="2"/>
-              <w:lang/>
               <w14:ligatures w14:val="standardContextual"/>
             </w:rPr>
           </w:pPr>
@@ -550,7 +545,6 @@
                 <w:rFonts w:asciiTheme="minorHAnsi" w:eastAsiaTheme="minorEastAsia" w:hAnsiTheme="minorHAnsi" w:cstheme="minorBidi"/>
                 <w:noProof/>
                 <w:kern w:val="2"/>
-                <w:lang/>
                 <w14:ligatures w14:val="standardContextual"/>
               </w:rPr>
               <w:tab/>
@@ -622,7 +616,6 @@
             <w:spacing w:line="480" w:lineRule="auto"/>
             <w:rPr>
               <w:noProof/>
-              <w:lang/>
             </w:rPr>
           </w:pPr>
           <w:hyperlink w:anchor="_Toc178958378" w:history="1">
@@ -636,7 +629,6 @@
             <w:r>
               <w:rPr>
                 <w:noProof/>
-                <w:lang/>
               </w:rPr>
               <w:tab/>
             </w:r>
@@ -707,7 +699,6 @@
             <w:spacing w:line="480" w:lineRule="auto"/>
             <w:rPr>
               <w:noProof/>
-              <w:lang/>
             </w:rPr>
           </w:pPr>
           <w:hyperlink w:anchor="_Toc178958379" w:history="1">
@@ -721,7 +712,6 @@
             <w:r>
               <w:rPr>
                 <w:noProof/>
-                <w:lang/>
               </w:rPr>
               <w:tab/>
             </w:r>
@@ -792,7 +782,6 @@
             <w:spacing w:line="480" w:lineRule="auto"/>
             <w:rPr>
               <w:noProof/>
-              <w:lang/>
             </w:rPr>
           </w:pPr>
           <w:hyperlink w:anchor="_Toc178958380" w:history="1">
@@ -806,7 +795,6 @@
             <w:r>
               <w:rPr>
                 <w:noProof/>
-                <w:lang/>
               </w:rPr>
               <w:tab/>
             </w:r>
@@ -879,7 +867,6 @@
               <w:rFonts w:asciiTheme="minorHAnsi" w:eastAsiaTheme="minorEastAsia" w:hAnsiTheme="minorHAnsi" w:cstheme="minorBidi"/>
               <w:noProof/>
               <w:kern w:val="2"/>
-              <w:lang/>
               <w14:ligatures w14:val="standardContextual"/>
             </w:rPr>
           </w:pPr>
@@ -896,7 +883,6 @@
                 <w:rFonts w:asciiTheme="minorHAnsi" w:eastAsiaTheme="minorEastAsia" w:hAnsiTheme="minorHAnsi" w:cstheme="minorBidi"/>
                 <w:noProof/>
                 <w:kern w:val="2"/>
-                <w:lang/>
                 <w14:ligatures w14:val="standardContextual"/>
               </w:rPr>
               <w:tab/>
@@ -968,7 +954,6 @@
             <w:spacing w:line="480" w:lineRule="auto"/>
             <w:rPr>
               <w:noProof/>
-              <w:lang/>
             </w:rPr>
           </w:pPr>
           <w:hyperlink w:anchor="_Toc178958382" w:history="1">
@@ -982,7 +967,6 @@
             <w:r>
               <w:rPr>
                 <w:noProof/>
-                <w:lang/>
               </w:rPr>
               <w:tab/>
             </w:r>
@@ -1053,7 +1037,6 @@
             <w:spacing w:line="480" w:lineRule="auto"/>
             <w:rPr>
               <w:noProof/>
-              <w:lang/>
             </w:rPr>
           </w:pPr>
           <w:hyperlink w:anchor="_Toc178958383" w:history="1">
@@ -1067,7 +1050,6 @@
             <w:r>
               <w:rPr>
                 <w:noProof/>
-                <w:lang/>
               </w:rPr>
               <w:tab/>
             </w:r>
@@ -1138,7 +1120,6 @@
             <w:spacing w:line="480" w:lineRule="auto"/>
             <w:rPr>
               <w:noProof/>
-              <w:lang/>
             </w:rPr>
           </w:pPr>
           <w:hyperlink w:anchor="_Toc178958384" w:history="1">
@@ -1152,7 +1133,6 @@
             <w:r>
               <w:rPr>
                 <w:noProof/>
-                <w:lang/>
               </w:rPr>
               <w:tab/>
             </w:r>
@@ -1223,7 +1203,6 @@
             <w:spacing w:line="480" w:lineRule="auto"/>
             <w:rPr>
               <w:noProof/>
-              <w:lang/>
             </w:rPr>
           </w:pPr>
           <w:hyperlink w:anchor="_Toc178958385" w:history="1">
@@ -1237,7 +1216,6 @@
             <w:r>
               <w:rPr>
                 <w:noProof/>
-                <w:lang/>
               </w:rPr>
               <w:tab/>
             </w:r>
@@ -1308,7 +1286,6 @@
             <w:spacing w:line="480" w:lineRule="auto"/>
             <w:rPr>
               <w:noProof/>
-              <w:lang/>
             </w:rPr>
           </w:pPr>
           <w:hyperlink w:anchor="_Toc178958386" w:history="1">
@@ -1322,7 +1299,6 @@
             <w:r>
               <w:rPr>
                 <w:noProof/>
-                <w:lang/>
               </w:rPr>
               <w:tab/>
             </w:r>
@@ -1393,7 +1369,6 @@
             <w:spacing w:line="480" w:lineRule="auto"/>
             <w:rPr>
               <w:noProof/>
-              <w:lang/>
             </w:rPr>
           </w:pPr>
           <w:hyperlink w:anchor="_Toc178958387" w:history="1">
@@ -1407,7 +1382,6 @@
             <w:r>
               <w:rPr>
                 <w:noProof/>
-                <w:lang/>
               </w:rPr>
               <w:tab/>
             </w:r>
@@ -1478,7 +1452,6 @@
             <w:spacing w:line="480" w:lineRule="auto"/>
             <w:rPr>
               <w:noProof/>
-              <w:lang/>
             </w:rPr>
           </w:pPr>
           <w:hyperlink w:anchor="_Toc178958388" w:history="1">
@@ -1492,7 +1465,6 @@
             <w:r>
               <w:rPr>
                 <w:noProof/>
-                <w:lang/>
               </w:rPr>
               <w:tab/>
             </w:r>
@@ -1563,7 +1535,6 @@
             <w:spacing w:line="480" w:lineRule="auto"/>
             <w:rPr>
               <w:noProof/>
-              <w:lang/>
             </w:rPr>
           </w:pPr>
           <w:hyperlink w:anchor="_Toc178958389" w:history="1">
@@ -1577,7 +1548,6 @@
             <w:r>
               <w:rPr>
                 <w:noProof/>
-                <w:lang/>
               </w:rPr>
               <w:tab/>
             </w:r>
@@ -1648,7 +1618,6 @@
             <w:spacing w:line="480" w:lineRule="auto"/>
             <w:rPr>
               <w:noProof/>
-              <w:lang/>
             </w:rPr>
           </w:pPr>
           <w:hyperlink w:anchor="_Toc178958390" w:history="1">
@@ -1662,7 +1631,6 @@
             <w:r>
               <w:rPr>
                 <w:noProof/>
-                <w:lang/>
               </w:rPr>
               <w:tab/>
             </w:r>
@@ -1733,7 +1701,6 @@
             <w:spacing w:line="480" w:lineRule="auto"/>
             <w:rPr>
               <w:noProof/>
-              <w:lang/>
             </w:rPr>
           </w:pPr>
           <w:hyperlink w:anchor="_Toc178958391" w:history="1">
@@ -1747,7 +1714,6 @@
             <w:r>
               <w:rPr>
                 <w:noProof/>
-                <w:lang/>
               </w:rPr>
               <w:tab/>
             </w:r>
@@ -1818,7 +1784,6 @@
             <w:spacing w:line="480" w:lineRule="auto"/>
             <w:rPr>
               <w:noProof/>
-              <w:lang/>
             </w:rPr>
           </w:pPr>
           <w:hyperlink w:anchor="_Toc178958392" w:history="1">
@@ -1832,7 +1797,6 @@
             <w:r>
               <w:rPr>
                 <w:noProof/>
-                <w:lang/>
               </w:rPr>
               <w:tab/>
             </w:r>
@@ -1903,7 +1867,6 @@
             <w:spacing w:line="480" w:lineRule="auto"/>
             <w:rPr>
               <w:noProof/>
-              <w:lang/>
             </w:rPr>
           </w:pPr>
           <w:hyperlink w:anchor="_Toc178958393" w:history="1">
@@ -1917,7 +1880,6 @@
             <w:r>
               <w:rPr>
                 <w:noProof/>
-                <w:lang/>
               </w:rPr>
               <w:tab/>
             </w:r>
@@ -1988,7 +1950,6 @@
             <w:spacing w:line="480" w:lineRule="auto"/>
             <w:rPr>
               <w:noProof/>
-              <w:lang/>
             </w:rPr>
           </w:pPr>
           <w:hyperlink w:anchor="_Toc178958394" w:history="1">
@@ -2002,7 +1963,6 @@
             <w:r>
               <w:rPr>
                 <w:noProof/>
-                <w:lang/>
               </w:rPr>
               <w:tab/>
             </w:r>
@@ -2073,7 +2033,6 @@
             <w:spacing w:line="480" w:lineRule="auto"/>
             <w:rPr>
               <w:noProof/>
-              <w:lang/>
             </w:rPr>
           </w:pPr>
           <w:hyperlink w:anchor="_Toc178958395" w:history="1">
@@ -2087,7 +2046,6 @@
             <w:r>
               <w:rPr>
                 <w:noProof/>
-                <w:lang/>
               </w:rPr>
               <w:tab/>
             </w:r>
@@ -2158,7 +2116,6 @@
             <w:spacing w:line="480" w:lineRule="auto"/>
             <w:rPr>
               <w:noProof/>
-              <w:lang/>
             </w:rPr>
           </w:pPr>
           <w:hyperlink w:anchor="_Toc178958396" w:history="1">
@@ -2172,7 +2129,6 @@
             <w:r>
               <w:rPr>
                 <w:noProof/>
-                <w:lang/>
               </w:rPr>
               <w:tab/>
             </w:r>
@@ -2243,7 +2199,6 @@
             <w:spacing w:line="480" w:lineRule="auto"/>
             <w:rPr>
               <w:noProof/>
-              <w:lang/>
             </w:rPr>
           </w:pPr>
           <w:hyperlink w:anchor="_Toc178958397" w:history="1">
@@ -2257,7 +2212,6 @@
             <w:r>
               <w:rPr>
                 <w:noProof/>
-                <w:lang/>
               </w:rPr>
               <w:tab/>
             </w:r>
@@ -2328,7 +2282,6 @@
             <w:spacing w:line="480" w:lineRule="auto"/>
             <w:rPr>
               <w:noProof/>
-              <w:lang/>
             </w:rPr>
           </w:pPr>
           <w:hyperlink w:anchor="_Toc178958398" w:history="1">
@@ -2342,7 +2295,6 @@
             <w:r>
               <w:rPr>
                 <w:noProof/>
-                <w:lang/>
               </w:rPr>
               <w:tab/>
             </w:r>
@@ -2413,7 +2365,6 @@
             <w:spacing w:line="480" w:lineRule="auto"/>
             <w:rPr>
               <w:noProof/>
-              <w:lang/>
             </w:rPr>
           </w:pPr>
           <w:hyperlink w:anchor="_Toc178958399" w:history="1">
@@ -2427,7 +2378,6 @@
             <w:r>
               <w:rPr>
                 <w:noProof/>
-                <w:lang/>
               </w:rPr>
               <w:tab/>
             </w:r>
@@ -2498,7 +2448,6 @@
             <w:spacing w:line="480" w:lineRule="auto"/>
             <w:rPr>
               <w:noProof/>
-              <w:lang/>
             </w:rPr>
           </w:pPr>
           <w:hyperlink w:anchor="_Toc178958400" w:history="1">
@@ -2512,7 +2461,6 @@
             <w:r>
               <w:rPr>
                 <w:noProof/>
-                <w:lang/>
               </w:rPr>
               <w:tab/>
             </w:r>
@@ -2583,7 +2531,6 @@
             <w:spacing w:line="480" w:lineRule="auto"/>
             <w:rPr>
               <w:noProof/>
-              <w:lang/>
             </w:rPr>
           </w:pPr>
           <w:hyperlink w:anchor="_Toc178958401" w:history="1">
@@ -2597,7 +2544,6 @@
             <w:r>
               <w:rPr>
                 <w:noProof/>
-                <w:lang/>
               </w:rPr>
               <w:tab/>
             </w:r>
@@ -2668,7 +2614,6 @@
             <w:spacing w:line="480" w:lineRule="auto"/>
             <w:rPr>
               <w:noProof/>
-              <w:lang/>
             </w:rPr>
           </w:pPr>
           <w:hyperlink w:anchor="_Toc178958402" w:history="1">
@@ -2682,7 +2627,6 @@
             <w:r>
               <w:rPr>
                 <w:noProof/>
-                <w:lang/>
               </w:rPr>
               <w:tab/>
             </w:r>
@@ -2753,7 +2697,6 @@
             <w:spacing w:line="480" w:lineRule="auto"/>
             <w:rPr>
               <w:noProof/>
-              <w:lang/>
             </w:rPr>
           </w:pPr>
           <w:hyperlink w:anchor="_Toc178958403" w:history="1">
@@ -2767,7 +2710,6 @@
             <w:r>
               <w:rPr>
                 <w:noProof/>
-                <w:lang/>
               </w:rPr>
               <w:tab/>
             </w:r>
@@ -2838,7 +2780,6 @@
             <w:spacing w:line="480" w:lineRule="auto"/>
             <w:rPr>
               <w:noProof/>
-              <w:lang/>
             </w:rPr>
           </w:pPr>
           <w:hyperlink w:anchor="_Toc178958404" w:history="1">
@@ -2852,7 +2793,6 @@
             <w:r>
               <w:rPr>
                 <w:noProof/>
-                <w:lang/>
               </w:rPr>
               <w:tab/>
             </w:r>
@@ -2923,7 +2863,6 @@
             <w:spacing w:line="480" w:lineRule="auto"/>
             <w:rPr>
               <w:noProof/>
-              <w:lang/>
             </w:rPr>
           </w:pPr>
           <w:hyperlink w:anchor="_Toc178958405" w:history="1">
@@ -2937,7 +2876,6 @@
             <w:r>
               <w:rPr>
                 <w:noProof/>
-                <w:lang/>
               </w:rPr>
               <w:tab/>
             </w:r>
@@ -5442,10 +5380,49 @@
         <w:t>Architecture</w:t>
       </w:r>
       <w:r>
+        <w:t xml:space="preserve"> Section</w:t>
+      </w:r>
+    </w:p>
+    <w:p>
+      <w:pPr>
+        <w:pStyle w:val="BodyText"/>
         <w:rPr>
           <w:lang/>
         </w:rPr>
-        <w:t xml:space="preserve"> Section</w:t>
+      </w:pPr>
+      <w:r>
+        <w:rPr>
+          <w:lang/>
+        </w:rPr>
+        <w:t xml:space="preserve">The project </w:t>
+      </w:r>
+      <w:r>
+        <w:rPr>
+          <w:b/>
+          <w:bCs/>
+          <w:lang/>
+        </w:rPr>
+        <w:t>Discord Bot Automation Assistant</w:t>
+      </w:r>
+      <w:r>
+        <w:rPr>
+          <w:lang/>
+        </w:rPr>
+        <w:t xml:space="preserve"> is designed around multiple core operations, including account management, browser automation, monitoring price and availability, data export, and user notifications. Each of these operations relies on different components structured into entity, control, and boundary objects.</w:t>
+      </w:r>
+    </w:p>
+    <w:p>
+      <w:pPr>
+        <w:pStyle w:val="Heading3"/>
+        <w:rPr>
+          <w:lang/>
+        </w:rPr>
+      </w:pPr>
+      <w:r>
+        <w:rPr>
+          <w:lang/>
+        </w:rPr>
+        <w:t>Account Management Subsystem</w:t>
       </w:r>
     </w:p>
     <w:p>
@@ -5453,13 +5430,50 @@
         <w:pStyle w:val="BodyText"/>
         <w:numPr>
           <w:ilvl w:val="0"/>
-          <w:numId w:val="6"/>
+          <w:numId w:val="27"/>
         </w:numPr>
+        <w:rPr>
+          <w:lang/>
+        </w:rPr>
+      </w:pPr>
+      <w:r>
         <w:rPr>
           <w:b/>
           <w:bCs/>
           <w:lang/>
         </w:rPr>
+        <w:t>Entity:</w:t>
+      </w:r>
+      <w:r>
+        <w:rPr>
+          <w:lang/>
+        </w:rPr>
+        <w:t xml:space="preserve"> This subsystem interacts with the database to manage user accounts. It uses </w:t>
+      </w:r>
+      <w:r>
+        <w:rPr>
+          <w:u w:val="single"/>
+          <w:lang/>
+        </w:rPr>
+        <w:t>AccountDAO</w:t>
+      </w:r>
+      <w:r>
+        <w:rPr>
+          <w:lang/>
+        </w:rPr>
+        <w:t xml:space="preserve"> to perform database operations like adding, deleting, and fetching accounts.</w:t>
+      </w:r>
+    </w:p>
+    <w:p>
+      <w:pPr>
+        <w:pStyle w:val="BodyText"/>
+        <w:numPr>
+          <w:ilvl w:val="0"/>
+          <w:numId w:val="27"/>
+        </w:numPr>
+        <w:rPr>
+          <w:lang/>
+        </w:rPr>
       </w:pPr>
       <w:r>
         <w:rPr>
@@ -5467,49 +5481,86 @@
           <w:bCs/>
           <w:lang/>
         </w:rPr>
-        <w:t>1. Introduction to Architecture</w:t>
-      </w:r>
-    </w:p>
-    <w:p>
-      <w:pPr>
-        <w:pStyle w:val="BodyText"/>
+        <w:t>Control:</w:t>
+      </w:r>
+      <w:r>
         <w:rPr>
           <w:lang/>
         </w:rPr>
-      </w:pPr>
-      <w:r>
-        <w:rPr>
+        <w:t xml:space="preserve"> The </w:t>
+      </w:r>
+      <w:r>
+        <w:rPr>
+          <w:u w:val="single"/>
           <w:lang/>
         </w:rPr>
-        <w:t xml:space="preserve">The architecture of the </w:t>
-      </w:r>
+        <w:t>AccountControl</w:t>
+      </w:r>
+      <w:r>
+        <w:rPr>
+          <w:lang/>
+        </w:rPr>
+        <w:t xml:space="preserve"> class handles the business logic related to account management. It processes commands from the boundary layer and invokes methods in the entity layer to manipulate data.</w:t>
+      </w:r>
+    </w:p>
+    <w:p>
+      <w:pPr>
+        <w:pStyle w:val="BodyText"/>
+        <w:numPr>
+          <w:ilvl w:val="0"/>
+          <w:numId w:val="27"/>
+        </w:numPr>
+        <w:rPr>
+          <w:lang/>
+        </w:rPr>
+      </w:pPr>
       <w:r>
         <w:rPr>
           <w:b/>
           <w:bCs/>
           <w:lang/>
         </w:rPr>
-        <w:t>Discord Bot Automation Assistant</w:t>
+        <w:t>Boundary:</w:t>
       </w:r>
       <w:r>
         <w:rPr>
           <w:lang/>
         </w:rPr>
-        <w:t xml:space="preserve"> follows a layered pattern, consisting of three main layers: Boundary Layer, Control Layer, and Entity Layer. Each layer is designed with clear responsibilities, adhering to the principles of modularity and separation of concerns, which improves maintainability and scalability.</w:t>
-      </w:r>
-    </w:p>
-    <w:p>
-      <w:pPr>
-        <w:pStyle w:val="BodyText"/>
-        <w:rPr>
+        <w:t xml:space="preserve"> The </w:t>
+      </w:r>
+      <w:r>
+        <w:rPr>
+          <w:u w:val="single"/>
           <w:lang/>
         </w:rPr>
-      </w:pPr>
+        <w:t>AccountBoundary</w:t>
+      </w:r>
       <w:r>
         <w:rPr>
           <w:lang/>
         </w:rPr>
-        <w:t>This system is structured to manage various features, such as account management, browser automation, price and availability monitoring, and data exportation. It also includes communication with external services, such as websites and databases.</w:t>
+        <w:t xml:space="preserve"> class receives commands from the user via Discord and </w:t>
+      </w:r>
+      <w:r>
+        <w:rPr>
+          <w:lang/>
+        </w:rPr>
+        <w:lastRenderedPageBreak/>
+        <w:t>interacts with the control layer. For example, commands like !add_account or !fetch_all_accounts pass through the boundary and are processed by the control.</w:t>
+      </w:r>
+    </w:p>
+    <w:p>
+      <w:pPr>
+        <w:pStyle w:val="Heading3"/>
+        <w:rPr>
+          <w:lang/>
+        </w:rPr>
+      </w:pPr>
+      <w:r>
+        <w:rPr>
+          <w:lang/>
+        </w:rPr>
+        <w:t>Browser Automation Subsystem</w:t>
       </w:r>
     </w:p>
     <w:p>
@@ -5517,13 +5568,50 @@
         <w:pStyle w:val="BodyText"/>
         <w:numPr>
           <w:ilvl w:val="0"/>
-          <w:numId w:val="6"/>
+          <w:numId w:val="28"/>
         </w:numPr>
+        <w:rPr>
+          <w:lang/>
+        </w:rPr>
+      </w:pPr>
+      <w:r>
         <w:rPr>
           <w:b/>
           <w:bCs/>
           <w:lang/>
         </w:rPr>
+        <w:t>Entity:</w:t>
+      </w:r>
+      <w:r>
+        <w:rPr>
+          <w:lang/>
+        </w:rPr>
+        <w:t xml:space="preserve"> This subsystem, centered around </w:t>
+      </w:r>
+      <w:r>
+        <w:rPr>
+          <w:u w:val="single"/>
+          <w:lang/>
+        </w:rPr>
+        <w:t>BrowserEntity</w:t>
+      </w:r>
+      <w:r>
+        <w:rPr>
+          <w:lang/>
+        </w:rPr>
+        <w:t>, uses Selenium to handle browser operations like opening, navigating, and closing browser windows.</w:t>
+      </w:r>
+    </w:p>
+    <w:p>
+      <w:pPr>
+        <w:pStyle w:val="BodyText"/>
+        <w:numPr>
+          <w:ilvl w:val="0"/>
+          <w:numId w:val="28"/>
+        </w:numPr>
+        <w:rPr>
+          <w:lang/>
+        </w:rPr>
       </w:pPr>
       <w:r>
         <w:rPr>
@@ -5531,7 +5619,26 @@
           <w:bCs/>
           <w:lang/>
         </w:rPr>
-        <w:t>2. Component Diagram</w:t>
+        <w:t>Control:</w:t>
+      </w:r>
+      <w:r>
+        <w:rPr>
+          <w:lang/>
+        </w:rPr>
+        <w:t xml:space="preserve"> </w:t>
+      </w:r>
+      <w:r>
+        <w:rPr>
+          <w:u w:val="single"/>
+          <w:lang/>
+        </w:rPr>
+        <w:t>BrowserControl</w:t>
+      </w:r>
+      <w:r>
+        <w:rPr>
+          <w:lang/>
+        </w:rPr>
+        <w:t xml:space="preserve"> manages the browser-related logic, including login processes and navigation. It acts as a middle layer between the boundary and entity, coordinating actions that require browser interaction.</w:t>
       </w:r>
     </w:p>
     <w:p>
@@ -5539,13 +5646,64 @@
         <w:pStyle w:val="BodyText"/>
         <w:numPr>
           <w:ilvl w:val="0"/>
-          <w:numId w:val="6"/>
+          <w:numId w:val="28"/>
         </w:numPr>
+        <w:rPr>
+          <w:lang/>
+        </w:rPr>
+      </w:pPr>
+      <w:r>
         <w:rPr>
           <w:b/>
           <w:bCs/>
           <w:lang/>
         </w:rPr>
+        <w:t>Boundary:</w:t>
+      </w:r>
+      <w:r>
+        <w:rPr>
+          <w:lang/>
+        </w:rPr>
+        <w:t xml:space="preserve"> The </w:t>
+      </w:r>
+      <w:r>
+        <w:rPr>
+          <w:u w:val="single"/>
+          <w:lang/>
+        </w:rPr>
+        <w:t>BrowserBoundary</w:t>
+      </w:r>
+      <w:r>
+        <w:rPr>
+          <w:lang/>
+        </w:rPr>
+        <w:t xml:space="preserve"> class listens for Discord commands such as !launch_browser or !navigate_to_website, passing them to the control layer for processing.</w:t>
+      </w:r>
+    </w:p>
+    <w:p>
+      <w:pPr>
+        <w:pStyle w:val="Heading3"/>
+        <w:rPr>
+          <w:lang/>
+        </w:rPr>
+      </w:pPr>
+      <w:r>
+        <w:rPr>
+          <w:lang/>
+        </w:rPr>
+        <w:t>Price Monitoring Subsystem</w:t>
+      </w:r>
+    </w:p>
+    <w:p>
+      <w:pPr>
+        <w:pStyle w:val="BodyText"/>
+        <w:numPr>
+          <w:ilvl w:val="0"/>
+          <w:numId w:val="29"/>
+        </w:numPr>
+        <w:rPr>
+          <w:lang/>
+        </w:rPr>
       </w:pPr>
       <w:r>
         <w:rPr>
@@ -5553,42 +5711,65 @@
           <w:bCs/>
           <w:lang/>
         </w:rPr>
-        <w:t>Title: UML Component Diagram for Discord Bot Automation Assistant</w:t>
-      </w:r>
-    </w:p>
-    <w:p>
-      <w:pPr>
-        <w:pStyle w:val="BodyText"/>
+        <w:t>Entity:</w:t>
+      </w:r>
+      <w:r>
         <w:rPr>
           <w:lang/>
         </w:rPr>
-      </w:pPr>
-      <w:r>
-        <w:rPr>
+        <w:t xml:space="preserve"> </w:t>
+      </w:r>
+      <w:r>
+        <w:rPr>
+          <w:u w:val="single"/>
           <w:lang/>
         </w:rPr>
-        <w:t xml:space="preserve">The </w:t>
-      </w:r>
+        <w:t>PriceEntity</w:t>
+      </w:r>
+      <w:r>
+        <w:rPr>
+          <w:lang/>
+        </w:rPr>
+        <w:t xml:space="preserve"> handles scraping product prices from websites using Selenium. It retrieves price information based on CSS selectors.</w:t>
+      </w:r>
+    </w:p>
+    <w:p>
+      <w:pPr>
+        <w:pStyle w:val="BodyText"/>
+        <w:numPr>
+          <w:ilvl w:val="0"/>
+          <w:numId w:val="29"/>
+        </w:numPr>
+        <w:rPr>
+          <w:lang/>
+        </w:rPr>
+      </w:pPr>
       <w:r>
         <w:rPr>
           <w:b/>
           <w:bCs/>
           <w:lang/>
         </w:rPr>
-        <w:t>Component Diagram</w:t>
+        <w:t>Control:</w:t>
       </w:r>
       <w:r>
         <w:rPr>
           <w:lang/>
         </w:rPr>
-        <w:t xml:space="preserve"> visualizes the overall architecture by dividing the system into three </w:t>
-      </w:r>
-      <w:r>
-        <w:rPr>
+        <w:t xml:space="preserve"> </w:t>
+      </w:r>
+      <w:r>
+        <w:rPr>
+          <w:u w:val="single"/>
           <w:lang/>
         </w:rPr>
-        <w:lastRenderedPageBreak/>
-        <w:t>layers: Boundary, Control, and Entity. Here is an explanation of each layer:</w:t>
+        <w:t>PriceControl</w:t>
+      </w:r>
+      <w:r>
+        <w:rPr>
+          <w:lang/>
+        </w:rPr>
+        <w:t xml:space="preserve"> orchestrates the price-monitoring tasks, including handling commands to start or stop monitoring prices. It also exports results to files and sends email notifications when price changes occur.</w:t>
       </w:r>
     </w:p>
     <w:p>
@@ -5596,7 +5777,7 @@
         <w:pStyle w:val="BodyText"/>
         <w:numPr>
           <w:ilvl w:val="0"/>
-          <w:numId w:val="23"/>
+          <w:numId w:val="29"/>
         </w:numPr>
         <w:rPr>
           <w:lang/>
@@ -5608,31 +5789,40 @@
           <w:bCs/>
           <w:lang/>
         </w:rPr>
-        <w:t>Boundary Layer</w:t>
+        <w:t>Boundary:</w:t>
       </w:r>
       <w:r>
         <w:rPr>
           <w:lang/>
         </w:rPr>
-        <w:t>: This layer is responsible for handling interactions with the user via Discord. Commands such as !get_price, !check_availability, or !add_account are received by the respective boundary classes, which forward the commands to the control layer.</w:t>
-      </w:r>
-    </w:p>
-    <w:p>
-      <w:pPr>
-        <w:pStyle w:val="BodyText"/>
-        <w:numPr>
-          <w:ilvl w:val="1"/>
-          <w:numId w:val="23"/>
-        </w:numPr>
-        <w:rPr>
+        <w:t xml:space="preserve"> The </w:t>
+      </w:r>
+      <w:r>
+        <w:rPr>
+          <w:u w:val="single"/>
           <w:lang/>
         </w:rPr>
-      </w:pPr>
+        <w:t>PriceBoundary</w:t>
+      </w:r>
       <w:r>
         <w:rPr>
           <w:lang/>
         </w:rPr>
-        <w:t>Classes include AccountBoundary, BrowserBoundary, AvailabilityBoundary, and PriceBoundary.</w:t>
+        <w:t xml:space="preserve"> class listens for commands like !get_price or !start_monitoring_price, triggering control operations to retrieve price information or begin price monitoring.</w:t>
+      </w:r>
+    </w:p>
+    <w:p>
+      <w:pPr>
+        <w:pStyle w:val="Heading3"/>
+        <w:rPr>
+          <w:lang/>
+        </w:rPr>
+      </w:pPr>
+      <w:r>
+        <w:rPr>
+          <w:lang/>
+        </w:rPr>
+        <w:t>Availability Monitoring Subsystem</w:t>
       </w:r>
     </w:p>
     <w:p>
@@ -5640,7 +5830,7 @@
         <w:pStyle w:val="BodyText"/>
         <w:numPr>
           <w:ilvl w:val="0"/>
-          <w:numId w:val="23"/>
+          <w:numId w:val="30"/>
         </w:numPr>
         <w:rPr>
           <w:lang/>
@@ -5652,31 +5842,26 @@
           <w:bCs/>
           <w:lang/>
         </w:rPr>
-        <w:t>Control Layer</w:t>
+        <w:t>Entity:</w:t>
       </w:r>
       <w:r>
         <w:rPr>
           <w:lang/>
         </w:rPr>
-        <w:t>: This layer manages the business logic of the system. It processes commands from the boundary layer and interacts with the entity layer to fulfill requests.</w:t>
-      </w:r>
-    </w:p>
-    <w:p>
-      <w:pPr>
-        <w:pStyle w:val="BodyText"/>
-        <w:numPr>
-          <w:ilvl w:val="1"/>
-          <w:numId w:val="23"/>
-        </w:numPr>
-        <w:rPr>
+        <w:t xml:space="preserve"> </w:t>
+      </w:r>
+      <w:r>
+        <w:rPr>
+          <w:u w:val="single"/>
           <w:lang/>
         </w:rPr>
-      </w:pPr>
+        <w:t>AvailabilityEntity</w:t>
+      </w:r>
       <w:r>
         <w:rPr>
           <w:lang/>
         </w:rPr>
-        <w:t>Classes include AccountControl, BrowserControl, AvailabilityControl, and PriceControl.</w:t>
+        <w:t xml:space="preserve"> interacts with websites to check for service availability, again using Selenium. It simulates user actions like selecting dates or navigating pages to determine availability.</w:t>
       </w:r>
     </w:p>
     <w:p>
@@ -5684,7 +5869,7 @@
         <w:pStyle w:val="BodyText"/>
         <w:numPr>
           <w:ilvl w:val="0"/>
-          <w:numId w:val="23"/>
+          <w:numId w:val="30"/>
         </w:numPr>
         <w:rPr>
           <w:lang/>
@@ -5696,655 +5881,27 @@
           <w:bCs/>
           <w:lang/>
         </w:rPr>
-        <w:t>Entity Layer</w:t>
+        <w:lastRenderedPageBreak/>
+        <w:t>Control:</w:t>
       </w:r>
       <w:r>
         <w:rPr>
           <w:lang/>
         </w:rPr>
-        <w:t>: This layer is responsible for interacting with external systems, such as the database, websites, and file exports. It includes the core logic for data persistence and web interaction.</w:t>
-      </w:r>
-    </w:p>
-    <w:p>
-      <w:pPr>
-        <w:pStyle w:val="BodyText"/>
-        <w:numPr>
-          <w:ilvl w:val="1"/>
-          <w:numId w:val="23"/>
-        </w:numPr>
-        <w:rPr>
+        <w:t xml:space="preserve"> </w:t>
+      </w:r>
+      <w:r>
+        <w:rPr>
+          <w:u w:val="single"/>
           <w:lang/>
         </w:rPr>
-      </w:pPr>
+        <w:t>AvailabilityControl</w:t>
+      </w:r>
       <w:r>
         <w:rPr>
           <w:lang/>
         </w:rPr>
-        <w:t>Classes include AccountDAO (for database operations), BrowserEntity (for browser automation), PriceEntity, and AvailabilityEntity.</w:t>
-      </w:r>
-    </w:p>
-    <w:p>
-      <w:pPr>
-        <w:pStyle w:val="BodyText"/>
-        <w:rPr>
-          <w:lang/>
-        </w:rPr>
-      </w:pPr>
-      <w:r>
-        <w:rPr>
-          <w:lang/>
-        </w:rPr>
-        <w:t>The interaction between these layers ensures that the system operates efficiently by maintaining a clear separation between user interaction, business logic, and data handling.</w:t>
-      </w:r>
-    </w:p>
-    <w:p>
-      <w:pPr>
-        <w:pStyle w:val="BodyText"/>
-        <w:rPr>
-          <w:lang/>
-        </w:rPr>
-      </w:pPr>
-      <w:r>
-        <w:rPr>
-          <w:lang/>
-        </w:rPr>
-        <w:t>plaintext</w:t>
-      </w:r>
-    </w:p>
-    <w:p>
-      <w:pPr>
-        <w:pStyle w:val="BodyText"/>
-        <w:rPr>
-          <w:lang/>
-        </w:rPr>
-      </w:pPr>
-      <w:r>
-        <w:rPr>
-          <w:lang/>
-        </w:rPr>
-        <w:t>Copy code</w:t>
-      </w:r>
-    </w:p>
-    <w:p>
-      <w:pPr>
-        <w:pStyle w:val="BodyText"/>
-        <w:rPr>
-          <w:lang/>
-        </w:rPr>
-      </w:pPr>
-      <w:r>
-        <w:rPr>
-          <w:lang/>
-        </w:rPr>
-        <w:t>@startuml</w:t>
-      </w:r>
-    </w:p>
-    <w:p>
-      <w:pPr>
-        <w:pStyle w:val="BodyText"/>
-        <w:rPr>
-          <w:lang/>
-        </w:rPr>
-      </w:pPr>
-      <w:r>
-        <w:rPr>
-          <w:lang/>
-        </w:rPr>
-        <w:t>[Discord User] as DU</w:t>
-      </w:r>
-    </w:p>
-    <w:p>
-      <w:pPr>
-        <w:pStyle w:val="BodyText"/>
-        <w:rPr>
-          <w:lang/>
-        </w:rPr>
-      </w:pPr>
-    </w:p>
-    <w:p>
-      <w:pPr>
-        <w:pStyle w:val="BodyText"/>
-        <w:rPr>
-          <w:lang/>
-        </w:rPr>
-      </w:pPr>
-      <w:r>
-        <w:rPr>
-          <w:lang/>
-        </w:rPr>
-        <w:t>package "Boundary Layer" as BL{</w:t>
-      </w:r>
-    </w:p>
-    <w:p>
-      <w:pPr>
-        <w:pStyle w:val="BodyText"/>
-        <w:rPr>
-          <w:lang/>
-        </w:rPr>
-      </w:pPr>
-      <w:r>
-        <w:rPr>
-          <w:lang/>
-        </w:rPr>
-        <w:t xml:space="preserve">  [AccountBoundary] </w:t>
-      </w:r>
-    </w:p>
-    <w:p>
-      <w:pPr>
-        <w:pStyle w:val="BodyText"/>
-        <w:rPr>
-          <w:lang/>
-        </w:rPr>
-      </w:pPr>
-      <w:r>
-        <w:rPr>
-          <w:lang/>
-        </w:rPr>
-        <w:lastRenderedPageBreak/>
-        <w:t xml:space="preserve">  [BrowserBoundary] </w:t>
-      </w:r>
-    </w:p>
-    <w:p>
-      <w:pPr>
-        <w:pStyle w:val="BodyText"/>
-        <w:rPr>
-          <w:lang/>
-        </w:rPr>
-      </w:pPr>
-      <w:r>
-        <w:rPr>
-          <w:lang/>
-        </w:rPr>
-        <w:t xml:space="preserve">  [AvailabilityBoundary]</w:t>
-      </w:r>
-    </w:p>
-    <w:p>
-      <w:pPr>
-        <w:pStyle w:val="BodyText"/>
-        <w:rPr>
-          <w:lang/>
-        </w:rPr>
-      </w:pPr>
-      <w:r>
-        <w:rPr>
-          <w:lang/>
-        </w:rPr>
-        <w:t xml:space="preserve">  [PriceBoundary] </w:t>
-      </w:r>
-    </w:p>
-    <w:p>
-      <w:pPr>
-        <w:pStyle w:val="BodyText"/>
-        <w:rPr>
-          <w:lang/>
-        </w:rPr>
-      </w:pPr>
-      <w:r>
-        <w:rPr>
-          <w:lang/>
-        </w:rPr>
-        <w:t>}</w:t>
-      </w:r>
-    </w:p>
-    <w:p>
-      <w:pPr>
-        <w:pStyle w:val="BodyText"/>
-        <w:rPr>
-          <w:lang/>
-        </w:rPr>
-      </w:pPr>
-    </w:p>
-    <w:p>
-      <w:pPr>
-        <w:pStyle w:val="BodyText"/>
-        <w:rPr>
-          <w:lang/>
-        </w:rPr>
-      </w:pPr>
-      <w:r>
-        <w:rPr>
-          <w:lang/>
-        </w:rPr>
-        <w:t>package "Control Layer" as CL{</w:t>
-      </w:r>
-    </w:p>
-    <w:p>
-      <w:pPr>
-        <w:pStyle w:val="BodyText"/>
-        <w:rPr>
-          <w:lang/>
-        </w:rPr>
-      </w:pPr>
-      <w:r>
-        <w:rPr>
-          <w:lang/>
-        </w:rPr>
-        <w:t xml:space="preserve">  [AccountControl]</w:t>
-      </w:r>
-    </w:p>
-    <w:p>
-      <w:pPr>
-        <w:pStyle w:val="BodyText"/>
-        <w:rPr>
-          <w:lang/>
-        </w:rPr>
-      </w:pPr>
-      <w:r>
-        <w:rPr>
-          <w:lang/>
-        </w:rPr>
-        <w:t xml:space="preserve">  [AvailabilityControl]</w:t>
-      </w:r>
-    </w:p>
-    <w:p>
-      <w:pPr>
-        <w:pStyle w:val="BodyText"/>
-        <w:rPr>
-          <w:lang/>
-        </w:rPr>
-      </w:pPr>
-      <w:r>
-        <w:rPr>
-          <w:lang/>
-        </w:rPr>
-        <w:t xml:space="preserve">  [BrowserControl] </w:t>
-      </w:r>
-    </w:p>
-    <w:p>
-      <w:pPr>
-        <w:pStyle w:val="BodyText"/>
-        <w:rPr>
-          <w:lang/>
-        </w:rPr>
-      </w:pPr>
-      <w:r>
-        <w:rPr>
-          <w:lang/>
-        </w:rPr>
-        <w:t xml:space="preserve">  [PriceControl] </w:t>
-      </w:r>
-    </w:p>
-    <w:p>
-      <w:pPr>
-        <w:pStyle w:val="BodyText"/>
-        <w:rPr>
-          <w:lang/>
-        </w:rPr>
-      </w:pPr>
-      <w:r>
-        <w:rPr>
-          <w:lang/>
-        </w:rPr>
-        <w:t>}</w:t>
-      </w:r>
-    </w:p>
-    <w:p>
-      <w:pPr>
-        <w:pStyle w:val="BodyText"/>
-        <w:rPr>
-          <w:lang/>
-        </w:rPr>
-      </w:pPr>
-    </w:p>
-    <w:p>
-      <w:pPr>
-        <w:pStyle w:val="BodyText"/>
-        <w:rPr>
-          <w:lang/>
-        </w:rPr>
-      </w:pPr>
-      <w:r>
-        <w:rPr>
-          <w:lang/>
-        </w:rPr>
-        <w:t>package "Entity Layer" as EL{</w:t>
-      </w:r>
-    </w:p>
-    <w:p>
-      <w:pPr>
-        <w:pStyle w:val="BodyText"/>
-        <w:rPr>
-          <w:lang/>
-        </w:rPr>
-      </w:pPr>
-      <w:r>
-        <w:rPr>
-          <w:lang/>
-        </w:rPr>
-        <w:t xml:space="preserve">[AccountDAO] </w:t>
-      </w:r>
-    </w:p>
-    <w:p>
-      <w:pPr>
-        <w:pStyle w:val="BodyText"/>
-        <w:rPr>
-          <w:lang/>
-        </w:rPr>
-      </w:pPr>
-      <w:r>
-        <w:rPr>
-          <w:lang/>
-        </w:rPr>
-        <w:t xml:space="preserve">[BrowserEntity] </w:t>
-      </w:r>
-    </w:p>
-    <w:p>
-      <w:pPr>
-        <w:pStyle w:val="BodyText"/>
-        <w:rPr>
-          <w:lang/>
-        </w:rPr>
-      </w:pPr>
-      <w:r>
-        <w:rPr>
-          <w:lang/>
-        </w:rPr>
-        <w:t xml:space="preserve">[PriceEntity] </w:t>
-      </w:r>
-    </w:p>
-    <w:p>
-      <w:pPr>
-        <w:pStyle w:val="BodyText"/>
-        <w:rPr>
-          <w:lang/>
-        </w:rPr>
-      </w:pPr>
-      <w:r>
-        <w:rPr>
-          <w:lang/>
-        </w:rPr>
-        <w:t>[AvailabilityEntity]</w:t>
-      </w:r>
-    </w:p>
-    <w:p>
-      <w:pPr>
-        <w:pStyle w:val="BodyText"/>
-        <w:rPr>
-          <w:lang/>
-        </w:rPr>
-      </w:pPr>
-      <w:r>
-        <w:rPr>
-          <w:lang/>
-        </w:rPr>
-        <w:t>}</w:t>
-      </w:r>
-    </w:p>
-    <w:p>
-      <w:pPr>
-        <w:pStyle w:val="BodyText"/>
-        <w:rPr>
-          <w:lang/>
-        </w:rPr>
-      </w:pPr>
-      <w:r>
-        <w:rPr>
-          <w:lang/>
-        </w:rPr>
-        <w:t>DU --&gt; [AccountBoundary]</w:t>
-      </w:r>
-    </w:p>
-    <w:p>
-      <w:pPr>
-        <w:pStyle w:val="BodyText"/>
-        <w:rPr>
-          <w:lang/>
-        </w:rPr>
-      </w:pPr>
-      <w:r>
-        <w:rPr>
-          <w:lang/>
-        </w:rPr>
-        <w:t>DU --&gt; [BrowserBoundary]</w:t>
-      </w:r>
-    </w:p>
-    <w:p>
-      <w:pPr>
-        <w:pStyle w:val="BodyText"/>
-        <w:rPr>
-          <w:lang/>
-        </w:rPr>
-      </w:pPr>
-      <w:r>
-        <w:rPr>
-          <w:lang/>
-        </w:rPr>
-        <w:t>DU --&gt; [AvailabilityBoundary]</w:t>
-      </w:r>
-    </w:p>
-    <w:p>
-      <w:pPr>
-        <w:pStyle w:val="BodyText"/>
-        <w:rPr>
-          <w:lang/>
-        </w:rPr>
-      </w:pPr>
-      <w:r>
-        <w:rPr>
-          <w:lang/>
-        </w:rPr>
-        <w:t>DU --&gt; [PriceBoundary]</w:t>
-      </w:r>
-    </w:p>
-    <w:p>
-      <w:pPr>
-        <w:pStyle w:val="BodyText"/>
-        <w:rPr>
-          <w:lang/>
-        </w:rPr>
-      </w:pPr>
-      <w:r>
-        <w:rPr>
-          <w:lang/>
-        </w:rPr>
-        <w:t>[AccountBoundary] --&gt; [AccountControl]</w:t>
-      </w:r>
-    </w:p>
-    <w:p>
-      <w:pPr>
-        <w:pStyle w:val="BodyText"/>
-        <w:rPr>
-          <w:lang/>
-        </w:rPr>
-      </w:pPr>
-      <w:r>
-        <w:rPr>
-          <w:lang/>
-        </w:rPr>
-        <w:lastRenderedPageBreak/>
-        <w:t>[BrowserBoundary] --&gt; [BrowserControl]</w:t>
-      </w:r>
-    </w:p>
-    <w:p>
-      <w:pPr>
-        <w:pStyle w:val="BodyText"/>
-        <w:rPr>
-          <w:lang/>
-        </w:rPr>
-      </w:pPr>
-      <w:r>
-        <w:rPr>
-          <w:lang/>
-        </w:rPr>
-        <w:t>[AvailabilityBoundary] --&gt; [AvailabilityControl]</w:t>
-      </w:r>
-    </w:p>
-    <w:p>
-      <w:pPr>
-        <w:pStyle w:val="BodyText"/>
-        <w:rPr>
-          <w:lang/>
-        </w:rPr>
-      </w:pPr>
-      <w:r>
-        <w:rPr>
-          <w:lang/>
-        </w:rPr>
-        <w:t>[PriceBoundary] --&gt; [PriceControl]</w:t>
-      </w:r>
-    </w:p>
-    <w:p>
-      <w:pPr>
-        <w:pStyle w:val="BodyText"/>
-        <w:rPr>
-          <w:lang/>
-        </w:rPr>
-      </w:pPr>
-    </w:p>
-    <w:p>
-      <w:pPr>
-        <w:pStyle w:val="BodyText"/>
-        <w:rPr>
-          <w:lang/>
-        </w:rPr>
-      </w:pPr>
-      <w:r>
-        <w:rPr>
-          <w:lang/>
-        </w:rPr>
-        <w:t>[AccountControl] --&gt; [AccountDAO]</w:t>
-      </w:r>
-    </w:p>
-    <w:p>
-      <w:pPr>
-        <w:pStyle w:val="BodyText"/>
-        <w:rPr>
-          <w:lang/>
-        </w:rPr>
-      </w:pPr>
-      <w:r>
-        <w:rPr>
-          <w:lang/>
-        </w:rPr>
-        <w:t>[AvailabilityControl] --&gt; [AvailabilityEntity]</w:t>
-      </w:r>
-    </w:p>
-    <w:p>
-      <w:pPr>
-        <w:pStyle w:val="BodyText"/>
-        <w:rPr>
-          <w:lang/>
-        </w:rPr>
-      </w:pPr>
-      <w:r>
-        <w:rPr>
-          <w:lang/>
-        </w:rPr>
-        <w:t>[BrowserControl] --&gt; [BrowserEntity]</w:t>
-      </w:r>
-    </w:p>
-    <w:p>
-      <w:pPr>
-        <w:pStyle w:val="BodyText"/>
-        <w:rPr>
-          <w:lang/>
-        </w:rPr>
-      </w:pPr>
-      <w:r>
-        <w:rPr>
-          <w:lang/>
-        </w:rPr>
-        <w:t>[PriceControl] --&gt; [PriceEntity]</w:t>
-      </w:r>
-    </w:p>
-    <w:p>
-      <w:pPr>
-        <w:pStyle w:val="BodyText"/>
-        <w:rPr>
-          <w:lang/>
-        </w:rPr>
-      </w:pPr>
-    </w:p>
-    <w:p>
-      <w:pPr>
-        <w:pStyle w:val="BodyText"/>
-        <w:rPr>
-          <w:lang/>
-        </w:rPr>
-      </w:pPr>
-      <w:r>
-        <w:rPr>
-          <w:lang/>
-        </w:rPr>
-        <w:t>[AccountDAO] --&gt; [Postgres Database]</w:t>
-      </w:r>
-    </w:p>
-    <w:p>
-      <w:pPr>
-        <w:pStyle w:val="BodyText"/>
-        <w:rPr>
-          <w:lang/>
-        </w:rPr>
-      </w:pPr>
-      <w:r>
-        <w:rPr>
-          <w:lang/>
-        </w:rPr>
-        <w:t>[BrowserEntity] --&gt; [ExportUtils]</w:t>
-      </w:r>
-    </w:p>
-    <w:p>
-      <w:pPr>
-        <w:pStyle w:val="BodyText"/>
-        <w:rPr>
-          <w:lang/>
-        </w:rPr>
-      </w:pPr>
-      <w:r>
-        <w:rPr>
-          <w:lang/>
-        </w:rPr>
-        <w:t>[PriceEntity] --&gt; [ExportUtils]</w:t>
-      </w:r>
-    </w:p>
-    <w:p>
-      <w:pPr>
-        <w:pStyle w:val="BodyText"/>
-        <w:rPr>
-          <w:lang/>
-        </w:rPr>
-      </w:pPr>
-      <w:r>
-        <w:rPr>
-          <w:lang/>
-        </w:rPr>
-        <w:t>[AvailabilityEntity] --&gt; [ExportUtils]</w:t>
-      </w:r>
-    </w:p>
-    <w:p>
-      <w:pPr>
-        <w:pStyle w:val="BodyText"/>
-        <w:rPr>
-          <w:lang/>
-        </w:rPr>
-      </w:pPr>
-    </w:p>
-    <w:p>
-      <w:pPr>
-        <w:pStyle w:val="BodyText"/>
-        <w:rPr>
-          <w:lang/>
-        </w:rPr>
-      </w:pPr>
-      <w:r>
-        <w:rPr>
-          <w:lang/>
-        </w:rPr>
-        <w:t>@enduml</w:t>
-      </w:r>
-    </w:p>
-    <w:p>
-      <w:pPr>
-        <w:pStyle w:val="BodyText"/>
-        <w:rPr>
-          <w:lang/>
-        </w:rPr>
-      </w:pPr>
-      <w:r>
-        <w:rPr>
-          <w:lang/>
-        </w:rPr>
-        <w:t>This diagram shows how user commands flow through the boundary and control layers before reaching the entity layer, where interaction with the database, browser, or export utilities happens.</w:t>
+        <w:t xml:space="preserve"> processes commands related to availability checking and monitoring. It continuously monitors availability and sends email notifications when updates occur.</w:t>
       </w:r>
     </w:p>
     <w:p>
@@ -6352,13 +5909,64 @@
         <w:pStyle w:val="BodyText"/>
         <w:numPr>
           <w:ilvl w:val="0"/>
-          <w:numId w:val="6"/>
+          <w:numId w:val="30"/>
         </w:numPr>
+        <w:rPr>
+          <w:lang/>
+        </w:rPr>
+      </w:pPr>
+      <w:r>
         <w:rPr>
           <w:b/>
           <w:bCs/>
           <w:lang/>
         </w:rPr>
+        <w:t>Boundary:</w:t>
+      </w:r>
+      <w:r>
+        <w:rPr>
+          <w:lang/>
+        </w:rPr>
+        <w:t xml:space="preserve"> The </w:t>
+      </w:r>
+      <w:r>
+        <w:rPr>
+          <w:u w:val="single"/>
+          <w:lang/>
+        </w:rPr>
+        <w:t>AvailabilityBoundary</w:t>
+      </w:r>
+      <w:r>
+        <w:rPr>
+          <w:lang/>
+        </w:rPr>
+        <w:t xml:space="preserve"> class handles user commands like !check_availability or !start_monitoring_availability, passing them to the control layer for processing.</w:t>
+      </w:r>
+    </w:p>
+    <w:p>
+      <w:pPr>
+        <w:pStyle w:val="Heading3"/>
+        <w:rPr>
+          <w:lang/>
+        </w:rPr>
+      </w:pPr>
+      <w:r>
+        <w:rPr>
+          <w:lang/>
+        </w:rPr>
+        <w:t>Data Export and Notification Subsystem</w:t>
+      </w:r>
+    </w:p>
+    <w:p>
+      <w:pPr>
+        <w:pStyle w:val="BodyText"/>
+        <w:numPr>
+          <w:ilvl w:val="0"/>
+          <w:numId w:val="31"/>
+        </w:numPr>
+        <w:rPr>
+          <w:lang/>
+        </w:rPr>
       </w:pPr>
       <w:r>
         <w:rPr>
@@ -6366,7 +5974,13 @@
           <w:bCs/>
           <w:lang/>
         </w:rPr>
-        <w:t>3. Deployment Diagram</w:t>
+        <w:t>Entity:</w:t>
+      </w:r>
+      <w:r>
+        <w:rPr>
+          <w:lang/>
+        </w:rPr>
+        <w:t xml:space="preserve"> This subsystem doesn't directly require a distinct entity class but instead utilizes utility classes like ExportUtils and email_utils to handle exporting data to Excel or HTML formats and sending notifications.</w:t>
       </w:r>
     </w:p>
     <w:p>
@@ -6374,13 +5988,63 @@
         <w:pStyle w:val="BodyText"/>
         <w:numPr>
           <w:ilvl w:val="0"/>
-          <w:numId w:val="6"/>
+          <w:numId w:val="31"/>
         </w:numPr>
+        <w:rPr>
+          <w:lang/>
+        </w:rPr>
+      </w:pPr>
+      <w:r>
         <w:rPr>
           <w:b/>
           <w:bCs/>
           <w:lang/>
         </w:rPr>
+        <w:t>Control:</w:t>
+      </w:r>
+      <w:r>
+        <w:rPr>
+          <w:lang/>
+        </w:rPr>
+        <w:t xml:space="preserve"> Various control classes, such as </w:t>
+      </w:r>
+      <w:r>
+        <w:rPr>
+          <w:u w:val="single"/>
+          <w:lang/>
+        </w:rPr>
+        <w:t>PriceControl</w:t>
+      </w:r>
+      <w:r>
+        <w:rPr>
+          <w:lang/>
+        </w:rPr>
+        <w:t xml:space="preserve"> and </w:t>
+      </w:r>
+      <w:r>
+        <w:rPr>
+          <w:u w:val="single"/>
+          <w:lang/>
+        </w:rPr>
+        <w:t>AvailabilityControl</w:t>
+      </w:r>
+      <w:r>
+        <w:rPr>
+          <w:lang/>
+        </w:rPr>
+        <w:t>, manage the export and notification process, triggering exports when new data is retrieved and emailing the results to users.</w:t>
+      </w:r>
+    </w:p>
+    <w:p>
+      <w:pPr>
+        <w:pStyle w:val="BodyText"/>
+        <w:numPr>
+          <w:ilvl w:val="0"/>
+          <w:numId w:val="31"/>
+        </w:numPr>
+        <w:rPr>
+          <w:lang/>
+        </w:rPr>
       </w:pPr>
       <w:r>
         <w:rPr>
@@ -6388,35 +6052,79 @@
           <w:bCs/>
           <w:lang/>
         </w:rPr>
-        <w:t>Title: Deployment Diagram of the Discord Bot Automation Assistant</w:t>
-      </w:r>
-    </w:p>
-    <w:p>
-      <w:pPr>
-        <w:pStyle w:val="BodyText"/>
+        <w:t>Boundary:</w:t>
+      </w:r>
+      <w:r>
         <w:rPr>
           <w:lang/>
         </w:rPr>
-      </w:pPr>
-      <w:r>
-        <w:rPr>
+        <w:t xml:space="preserve"> The boundary layer for this subsystem primarily interacts with users through existing boundaries like </w:t>
+      </w:r>
+      <w:r>
+        <w:rPr>
+          <w:u w:val="single"/>
           <w:lang/>
         </w:rPr>
-        <w:t xml:space="preserve">The </w:t>
-      </w:r>
+        <w:t>PriceBoundary</w:t>
+      </w:r>
+      <w:r>
+        <w:rPr>
+          <w:lang/>
+        </w:rPr>
+        <w:t xml:space="preserve"> and </w:t>
+      </w:r>
+      <w:r>
+        <w:rPr>
+          <w:u w:val="single"/>
+          <w:lang/>
+        </w:rPr>
+        <w:t>AvailabilityBoundary</w:t>
+      </w:r>
+      <w:r>
+        <w:rPr>
+          <w:lang/>
+        </w:rPr>
+        <w:t>, which include commands for exporting data and receiving notifications.</w:t>
+      </w:r>
+    </w:p>
+    <w:p>
+      <w:pPr>
+        <w:pStyle w:val="Heading3"/>
+        <w:rPr>
+          <w:lang/>
+        </w:rPr>
+      </w:pPr>
+      <w:r>
+        <w:rPr>
+          <w:lang/>
+        </w:rPr>
+        <w:t>6. Bot Communication Subsystem</w:t>
+      </w:r>
+    </w:p>
+    <w:p>
+      <w:pPr>
+        <w:pStyle w:val="BodyText"/>
+        <w:numPr>
+          <w:ilvl w:val="0"/>
+          <w:numId w:val="32"/>
+        </w:numPr>
+        <w:rPr>
+          <w:lang/>
+        </w:rPr>
+      </w:pPr>
       <w:r>
         <w:rPr>
           <w:b/>
           <w:bCs/>
           <w:lang/>
         </w:rPr>
-        <w:t>Deployment Diagram</w:t>
+        <w:t>Entity:</w:t>
       </w:r>
       <w:r>
         <w:rPr>
           <w:lang/>
         </w:rPr>
-        <w:t xml:space="preserve"> illustrates the physical deployment of the system components across different nodes.</w:t>
+        <w:t xml:space="preserve"> No direct entity objects are involved in bot communication.</w:t>
       </w:r>
     </w:p>
     <w:p>
@@ -6424,7 +6132,7 @@
         <w:pStyle w:val="BodyText"/>
         <w:numPr>
           <w:ilvl w:val="0"/>
-          <w:numId w:val="24"/>
+          <w:numId w:val="32"/>
         </w:numPr>
         <w:rPr>
           <w:lang/>
@@ -6436,13 +6144,26 @@
           <w:bCs/>
           <w:lang/>
         </w:rPr>
-        <w:t>User Node</w:t>
+        <w:t>Control:</w:t>
       </w:r>
       <w:r>
         <w:rPr>
           <w:lang/>
         </w:rPr>
-        <w:t>: Represents the user who interacts with the bot through the Discord client.</w:t>
+        <w:t xml:space="preserve"> </w:t>
+      </w:r>
+      <w:r>
+        <w:rPr>
+          <w:u w:val="single"/>
+          <w:lang/>
+        </w:rPr>
+        <w:t>BotControl</w:t>
+      </w:r>
+      <w:r>
+        <w:rPr>
+          <w:lang/>
+        </w:rPr>
+        <w:t xml:space="preserve"> manages commands related to bot operations such as !project_help and !stop_bot. It coordinates the bot’s communication and shutdown processes.</w:t>
       </w:r>
     </w:p>
     <w:p>
@@ -6450,7 +6171,7 @@
         <w:pStyle w:val="BodyText"/>
         <w:numPr>
           <w:ilvl w:val="0"/>
-          <w:numId w:val="24"/>
+          <w:numId w:val="32"/>
         </w:numPr>
         <w:rPr>
           <w:lang/>
@@ -6462,1350 +6183,26 @@
           <w:bCs/>
           <w:lang/>
         </w:rPr>
-        <w:t>Discord Bot Server</w:t>
+        <w:t>Boundary:</w:t>
       </w:r>
       <w:r>
         <w:rPr>
           <w:lang/>
         </w:rPr>
-        <w:t xml:space="preserve">: This node contains the various control classes (AccountControl, </w:t>
-      </w:r>
-      <w:r>
-        <w:rPr>
+        <w:t xml:space="preserve"> </w:t>
+      </w:r>
+      <w:r>
+        <w:rPr>
+          <w:u w:val="single"/>
           <w:lang/>
         </w:rPr>
-        <w:lastRenderedPageBreak/>
-        <w:t>BrowserControl, etc.) that handle user commands and execute business logic.</w:t>
-      </w:r>
-    </w:p>
-    <w:p>
-      <w:pPr>
-        <w:pStyle w:val="BodyText"/>
-        <w:numPr>
-          <w:ilvl w:val="0"/>
-          <w:numId w:val="24"/>
-        </w:numPr>
+        <w:t>BotBoundary</w:t>
+      </w:r>
+      <w:r>
         <w:rPr>
           <w:lang/>
         </w:rPr>
-      </w:pPr>
-      <w:r>
-        <w:rPr>
-          <w:b/>
-          <w:bCs/>
-          <w:lang/>
-        </w:rPr>
-        <w:t>Database Server</w:t>
-      </w:r>
-      <w:r>
-        <w:rPr>
-          <w:lang/>
-        </w:rPr>
-        <w:t>: Contains the Postgres Database, which stores user accounts and other relevant data.</w:t>
-      </w:r>
-    </w:p>
-    <w:p>
-      <w:pPr>
-        <w:pStyle w:val="BodyText"/>
-        <w:numPr>
-          <w:ilvl w:val="0"/>
-          <w:numId w:val="24"/>
-        </w:numPr>
-        <w:rPr>
-          <w:lang/>
-        </w:rPr>
-      </w:pPr>
-      <w:r>
-        <w:rPr>
-          <w:b/>
-          <w:bCs/>
-          <w:lang/>
-        </w:rPr>
-        <w:t>External Systems Node</w:t>
-      </w:r>
-      <w:r>
-        <w:rPr>
-          <w:lang/>
-        </w:rPr>
-        <w:t>: Represents websites that are interacted with by the bot, such as for price and availability monitoring.</w:t>
-      </w:r>
-    </w:p>
-    <w:p>
-      <w:pPr>
-        <w:pStyle w:val="BodyText"/>
-        <w:rPr>
-          <w:lang/>
-        </w:rPr>
-      </w:pPr>
-      <w:r>
-        <w:rPr>
-          <w:lang/>
-        </w:rPr>
-        <w:t>plaintext</w:t>
-      </w:r>
-    </w:p>
-    <w:p>
-      <w:pPr>
-        <w:pStyle w:val="BodyText"/>
-        <w:rPr>
-          <w:lang/>
-        </w:rPr>
-      </w:pPr>
-      <w:r>
-        <w:rPr>
-          <w:lang/>
-        </w:rPr>
-        <w:t>Copy code</w:t>
-      </w:r>
-    </w:p>
-    <w:p>
-      <w:pPr>
-        <w:pStyle w:val="BodyText"/>
-        <w:rPr>
-          <w:lang/>
-        </w:rPr>
-      </w:pPr>
-      <w:r>
-        <w:rPr>
-          <w:lang/>
-        </w:rPr>
-        <w:t>@startuml</w:t>
-      </w:r>
-    </w:p>
-    <w:p>
-      <w:pPr>
-        <w:pStyle w:val="BodyText"/>
-        <w:rPr>
-          <w:lang/>
-        </w:rPr>
-      </w:pPr>
-      <w:r>
-        <w:rPr>
-          <w:lang/>
-        </w:rPr>
-        <w:t>node "User" {</w:t>
-      </w:r>
-    </w:p>
-    <w:p>
-      <w:pPr>
-        <w:pStyle w:val="BodyText"/>
-        <w:rPr>
-          <w:lang/>
-        </w:rPr>
-      </w:pPr>
-      <w:r>
-        <w:rPr>
-          <w:lang/>
-        </w:rPr>
-        <w:t xml:space="preserve">  [DiscordClient]</w:t>
-      </w:r>
-    </w:p>
-    <w:p>
-      <w:pPr>
-        <w:pStyle w:val="BodyText"/>
-        <w:rPr>
-          <w:lang/>
-        </w:rPr>
-      </w:pPr>
-      <w:r>
-        <w:rPr>
-          <w:lang/>
-        </w:rPr>
-        <w:t>}</w:t>
-      </w:r>
-    </w:p>
-    <w:p>
-      <w:pPr>
-        <w:pStyle w:val="BodyText"/>
-        <w:rPr>
-          <w:lang/>
-        </w:rPr>
-      </w:pPr>
-    </w:p>
-    <w:p>
-      <w:pPr>
-        <w:pStyle w:val="BodyText"/>
-        <w:rPr>
-          <w:lang/>
-        </w:rPr>
-      </w:pPr>
-      <w:r>
-        <w:rPr>
-          <w:lang/>
-        </w:rPr>
-        <w:t>node "Discord Bot Server" {</w:t>
-      </w:r>
-    </w:p>
-    <w:p>
-      <w:pPr>
-        <w:pStyle w:val="BodyText"/>
-        <w:rPr>
-          <w:lang/>
-        </w:rPr>
-      </w:pPr>
-      <w:r>
-        <w:rPr>
-          <w:lang/>
-        </w:rPr>
-        <w:t xml:space="preserve">  [AccountControl]</w:t>
-      </w:r>
-    </w:p>
-    <w:p>
-      <w:pPr>
-        <w:pStyle w:val="BodyText"/>
-        <w:rPr>
-          <w:lang/>
-        </w:rPr>
-      </w:pPr>
-      <w:r>
-        <w:rPr>
-          <w:lang/>
-        </w:rPr>
-        <w:t xml:space="preserve">  [BrowserControl]</w:t>
-      </w:r>
-    </w:p>
-    <w:p>
-      <w:pPr>
-        <w:pStyle w:val="BodyText"/>
-        <w:rPr>
-          <w:lang/>
-        </w:rPr>
-      </w:pPr>
-      <w:r>
-        <w:rPr>
-          <w:lang/>
-        </w:rPr>
-        <w:t xml:space="preserve">  [AvailabilityControl]</w:t>
-      </w:r>
-    </w:p>
-    <w:p>
-      <w:pPr>
-        <w:pStyle w:val="BodyText"/>
-        <w:rPr>
-          <w:lang/>
-        </w:rPr>
-      </w:pPr>
-      <w:r>
-        <w:rPr>
-          <w:lang/>
-        </w:rPr>
-        <w:t xml:space="preserve">  [PriceControl]</w:t>
-      </w:r>
-    </w:p>
-    <w:p>
-      <w:pPr>
-        <w:pStyle w:val="BodyText"/>
-        <w:rPr>
-          <w:lang/>
-        </w:rPr>
-      </w:pPr>
-      <w:r>
-        <w:rPr>
-          <w:lang/>
-        </w:rPr>
-        <w:t>}</w:t>
-      </w:r>
-    </w:p>
-    <w:p>
-      <w:pPr>
-        <w:pStyle w:val="BodyText"/>
-        <w:rPr>
-          <w:lang/>
-        </w:rPr>
-      </w:pPr>
-    </w:p>
-    <w:p>
-      <w:pPr>
-        <w:pStyle w:val="BodyText"/>
-        <w:rPr>
-          <w:lang/>
-        </w:rPr>
-      </w:pPr>
-      <w:r>
-        <w:rPr>
-          <w:lang/>
-        </w:rPr>
-        <w:t>node "Database Server" {</w:t>
-      </w:r>
-    </w:p>
-    <w:p>
-      <w:pPr>
-        <w:pStyle w:val="BodyText"/>
-        <w:rPr>
-          <w:lang/>
-        </w:rPr>
-      </w:pPr>
-      <w:r>
-        <w:rPr>
-          <w:lang/>
-        </w:rPr>
-        <w:t xml:space="preserve">  [Postgres Database]</w:t>
-      </w:r>
-    </w:p>
-    <w:p>
-      <w:pPr>
-        <w:pStyle w:val="BodyText"/>
-        <w:rPr>
-          <w:lang/>
-        </w:rPr>
-      </w:pPr>
-      <w:r>
-        <w:rPr>
-          <w:lang/>
-        </w:rPr>
-        <w:t>}</w:t>
-      </w:r>
-    </w:p>
-    <w:p>
-      <w:pPr>
-        <w:pStyle w:val="BodyText"/>
-        <w:rPr>
-          <w:lang/>
-        </w:rPr>
-      </w:pPr>
-    </w:p>
-    <w:p>
-      <w:pPr>
-        <w:pStyle w:val="BodyText"/>
-        <w:rPr>
-          <w:lang/>
-        </w:rPr>
-      </w:pPr>
-      <w:r>
-        <w:rPr>
-          <w:lang/>
-        </w:rPr>
-        <w:lastRenderedPageBreak/>
-        <w:t>node "External Systems" {</w:t>
-      </w:r>
-    </w:p>
-    <w:p>
-      <w:pPr>
-        <w:pStyle w:val="BodyText"/>
-        <w:rPr>
-          <w:lang/>
-        </w:rPr>
-      </w:pPr>
-      <w:r>
-        <w:rPr>
-          <w:lang/>
-        </w:rPr>
-        <w:t xml:space="preserve">  [Websites]</w:t>
-      </w:r>
-    </w:p>
-    <w:p>
-      <w:pPr>
-        <w:pStyle w:val="BodyText"/>
-        <w:rPr>
-          <w:lang/>
-        </w:rPr>
-      </w:pPr>
-      <w:r>
-        <w:rPr>
-          <w:lang/>
-        </w:rPr>
-        <w:t>}</w:t>
-      </w:r>
-    </w:p>
-    <w:p>
-      <w:pPr>
-        <w:pStyle w:val="BodyText"/>
-        <w:rPr>
-          <w:lang/>
-        </w:rPr>
-      </w:pPr>
-    </w:p>
-    <w:p>
-      <w:pPr>
-        <w:pStyle w:val="BodyText"/>
-        <w:rPr>
-          <w:lang/>
-        </w:rPr>
-      </w:pPr>
-      <w:r>
-        <w:rPr>
-          <w:lang/>
-        </w:rPr>
-        <w:t>[DiscordClient] --&gt; [AccountControl]</w:t>
-      </w:r>
-    </w:p>
-    <w:p>
-      <w:pPr>
-        <w:pStyle w:val="BodyText"/>
-        <w:rPr>
-          <w:lang/>
-        </w:rPr>
-      </w:pPr>
-      <w:r>
-        <w:rPr>
-          <w:lang/>
-        </w:rPr>
-        <w:t>[DiscordClient] --&gt; [BrowserControl]</w:t>
-      </w:r>
-    </w:p>
-    <w:p>
-      <w:pPr>
-        <w:pStyle w:val="BodyText"/>
-        <w:rPr>
-          <w:lang/>
-        </w:rPr>
-      </w:pPr>
-      <w:r>
-        <w:rPr>
-          <w:lang/>
-        </w:rPr>
-        <w:t>[DiscordClient] --&gt; [AvailabilityControl]</w:t>
-      </w:r>
-    </w:p>
-    <w:p>
-      <w:pPr>
-        <w:pStyle w:val="BodyText"/>
-        <w:rPr>
-          <w:lang/>
-        </w:rPr>
-      </w:pPr>
-      <w:r>
-        <w:rPr>
-          <w:lang/>
-        </w:rPr>
-        <w:t>[DiscordClient] --&gt; [PriceControl]</w:t>
-      </w:r>
-    </w:p>
-    <w:p>
-      <w:pPr>
-        <w:pStyle w:val="BodyText"/>
-        <w:rPr>
-          <w:lang/>
-        </w:rPr>
-      </w:pPr>
-    </w:p>
-    <w:p>
-      <w:pPr>
-        <w:pStyle w:val="BodyText"/>
-        <w:rPr>
-          <w:lang/>
-        </w:rPr>
-      </w:pPr>
-      <w:r>
-        <w:rPr>
-          <w:lang/>
-        </w:rPr>
-        <w:t>[AccountControl] --&gt; [Postgres Database]</w:t>
-      </w:r>
-    </w:p>
-    <w:p>
-      <w:pPr>
-        <w:pStyle w:val="BodyText"/>
-        <w:rPr>
-          <w:lang/>
-        </w:rPr>
-      </w:pPr>
-      <w:r>
-        <w:rPr>
-          <w:lang/>
-        </w:rPr>
-        <w:t>[BrowserControl] --&gt; [Websites]</w:t>
-      </w:r>
-    </w:p>
-    <w:p>
-      <w:pPr>
-        <w:pStyle w:val="BodyText"/>
-        <w:rPr>
-          <w:lang/>
-        </w:rPr>
-      </w:pPr>
-      <w:r>
-        <w:rPr>
-          <w:lang/>
-        </w:rPr>
-        <w:t>[AvailabilityControl] --&gt; [Websites]</w:t>
-      </w:r>
-    </w:p>
-    <w:p>
-      <w:pPr>
-        <w:pStyle w:val="BodyText"/>
-        <w:rPr>
-          <w:lang/>
-        </w:rPr>
-      </w:pPr>
-      <w:r>
-        <w:rPr>
-          <w:lang/>
-        </w:rPr>
-        <w:t>[PriceControl] --&gt; [Websites]</w:t>
-      </w:r>
-    </w:p>
-    <w:p>
-      <w:pPr>
-        <w:pStyle w:val="BodyText"/>
-        <w:rPr>
-          <w:lang/>
-        </w:rPr>
-      </w:pPr>
-      <w:r>
-        <w:rPr>
-          <w:lang/>
-        </w:rPr>
-        <w:t>@enduml</w:t>
-      </w:r>
-    </w:p>
-    <w:p>
-      <w:pPr>
-        <w:pStyle w:val="BodyText"/>
-        <w:rPr>
-          <w:lang/>
-        </w:rPr>
-      </w:pPr>
-      <w:r>
-        <w:rPr>
-          <w:lang/>
-        </w:rPr>
-        <w:t>This deployment architecture shows the flow of information from the user’s Discord client to the Discord bot server, which interacts with both the database and external systems for processing user requests.</w:t>
-      </w:r>
-    </w:p>
-    <w:p>
-      <w:pPr>
-        <w:pStyle w:val="BodyText"/>
-        <w:numPr>
-          <w:ilvl w:val="0"/>
-          <w:numId w:val="6"/>
-        </w:numPr>
-        <w:rPr>
-          <w:b/>
-          <w:bCs/>
-          <w:lang/>
-        </w:rPr>
-      </w:pPr>
-      <w:r>
-        <w:rPr>
-          <w:b/>
-          <w:bCs/>
-          <w:lang/>
-        </w:rPr>
-        <w:t>4. Activity Diagram</w:t>
-      </w:r>
-    </w:p>
-    <w:p>
-      <w:pPr>
-        <w:pStyle w:val="BodyText"/>
-        <w:numPr>
-          <w:ilvl w:val="0"/>
-          <w:numId w:val="6"/>
-        </w:numPr>
-        <w:rPr>
-          <w:b/>
-          <w:bCs/>
-          <w:lang/>
-        </w:rPr>
-      </w:pPr>
-      <w:r>
-        <w:rPr>
-          <w:b/>
-          <w:bCs/>
-          <w:lang/>
-        </w:rPr>
-        <w:t>Title: Activity Diagram for "Check Price" Use Case</w:t>
-      </w:r>
-    </w:p>
-    <w:p>
-      <w:pPr>
-        <w:pStyle w:val="BodyText"/>
-        <w:rPr>
-          <w:lang/>
-        </w:rPr>
-      </w:pPr>
-      <w:r>
-        <w:rPr>
-          <w:lang/>
-        </w:rPr>
-        <w:t xml:space="preserve">The </w:t>
-      </w:r>
-      <w:r>
-        <w:rPr>
-          <w:b/>
-          <w:bCs/>
-          <w:lang/>
-        </w:rPr>
-        <w:t>Activity Diagram</w:t>
-      </w:r>
-      <w:r>
-        <w:rPr>
-          <w:lang/>
-        </w:rPr>
-        <w:t xml:space="preserve"> provides a detailed flow for the "Check Price" use case. Here, the user sends a command (!get_price), and the bot processes this command, retrieves the price, exports the data, and notifies the user of any price changes.</w:t>
-      </w:r>
-    </w:p>
-    <w:p>
-      <w:pPr>
-        <w:pStyle w:val="BodyText"/>
-        <w:numPr>
-          <w:ilvl w:val="0"/>
-          <w:numId w:val="25"/>
-        </w:numPr>
-        <w:rPr>
-          <w:lang/>
-        </w:rPr>
-      </w:pPr>
-      <w:r>
-        <w:rPr>
-          <w:b/>
-          <w:bCs/>
-          <w:lang/>
-        </w:rPr>
-        <w:t>Command Handling</w:t>
-      </w:r>
-      <w:r>
-        <w:rPr>
-          <w:lang/>
-        </w:rPr>
-        <w:t xml:space="preserve">: The bot receives the command from the user and forwards it to the </w:t>
-      </w:r>
-      <w:r>
-        <w:rPr>
-          <w:lang/>
-        </w:rPr>
-        <w:lastRenderedPageBreak/>
-        <w:t>PriceBoundary, which then interacts with the PriceControl.</w:t>
-      </w:r>
-    </w:p>
-    <w:p>
-      <w:pPr>
-        <w:pStyle w:val="BodyText"/>
-        <w:numPr>
-          <w:ilvl w:val="0"/>
-          <w:numId w:val="25"/>
-        </w:numPr>
-        <w:rPr>
-          <w:lang/>
-        </w:rPr>
-      </w:pPr>
-      <w:r>
-        <w:rPr>
-          <w:b/>
-          <w:bCs/>
-          <w:lang/>
-        </w:rPr>
-        <w:t>Price Retrieval</w:t>
-      </w:r>
-      <w:r>
-        <w:rPr>
-          <w:lang/>
-        </w:rPr>
-        <w:t>: PriceControl retrieves the price from the PriceEntity.</w:t>
-      </w:r>
-    </w:p>
-    <w:p>
-      <w:pPr>
-        <w:pStyle w:val="BodyText"/>
-        <w:numPr>
-          <w:ilvl w:val="0"/>
-          <w:numId w:val="25"/>
-        </w:numPr>
-        <w:rPr>
-          <w:lang/>
-        </w:rPr>
-      </w:pPr>
-      <w:r>
-        <w:rPr>
-          <w:b/>
-          <w:bCs/>
-          <w:lang/>
-        </w:rPr>
-        <w:t>Data Export</w:t>
-      </w:r>
-      <w:r>
-        <w:rPr>
-          <w:lang/>
-        </w:rPr>
-        <w:t>: After retrieving the price, the data is exported to both Excel and HTML formats.</w:t>
-      </w:r>
-    </w:p>
-    <w:p>
-      <w:pPr>
-        <w:pStyle w:val="BodyText"/>
-        <w:numPr>
-          <w:ilvl w:val="0"/>
-          <w:numId w:val="25"/>
-        </w:numPr>
-        <w:rPr>
-          <w:lang/>
-        </w:rPr>
-      </w:pPr>
-      <w:r>
-        <w:rPr>
-          <w:b/>
-          <w:bCs/>
-          <w:lang/>
-        </w:rPr>
-        <w:t>Notification</w:t>
-      </w:r>
-      <w:r>
-        <w:rPr>
-          <w:lang/>
-        </w:rPr>
-        <w:t>: If a price change is detected, notifications are sent to the user via Discord and email.</w:t>
-      </w:r>
-    </w:p>
-    <w:p>
-      <w:pPr>
-        <w:pStyle w:val="BodyText"/>
-        <w:rPr>
-          <w:lang/>
-        </w:rPr>
-      </w:pPr>
-      <w:r>
-        <w:rPr>
-          <w:lang/>
-        </w:rPr>
-        <w:t>plaintext</w:t>
-      </w:r>
-    </w:p>
-    <w:p>
-      <w:pPr>
-        <w:pStyle w:val="BodyText"/>
-        <w:rPr>
-          <w:lang/>
-        </w:rPr>
-      </w:pPr>
-      <w:r>
-        <w:rPr>
-          <w:lang/>
-        </w:rPr>
-        <w:t>Copy code</w:t>
-      </w:r>
-    </w:p>
-    <w:p>
-      <w:pPr>
-        <w:pStyle w:val="BodyText"/>
-        <w:rPr>
-          <w:lang/>
-        </w:rPr>
-      </w:pPr>
-      <w:r>
-        <w:rPr>
-          <w:lang/>
-        </w:rPr>
-        <w:t>@startuml</w:t>
-      </w:r>
-    </w:p>
-    <w:p>
-      <w:pPr>
-        <w:pStyle w:val="BodyText"/>
-        <w:rPr>
-          <w:lang/>
-        </w:rPr>
-      </w:pPr>
-      <w:r>
-        <w:rPr>
-          <w:lang/>
-        </w:rPr>
-        <w:t>start</w:t>
-      </w:r>
-    </w:p>
-    <w:p>
-      <w:pPr>
-        <w:pStyle w:val="BodyText"/>
-        <w:rPr>
-          <w:lang/>
-        </w:rPr>
-      </w:pPr>
-    </w:p>
-    <w:p>
-      <w:pPr>
-        <w:pStyle w:val="BodyText"/>
-        <w:rPr>
-          <w:lang/>
-        </w:rPr>
-      </w:pPr>
-      <w:r>
-        <w:rPr>
-          <w:lang/>
-        </w:rPr>
-        <w:t>:User sends !get_price command;</w:t>
-      </w:r>
-    </w:p>
-    <w:p>
-      <w:pPr>
-        <w:pStyle w:val="BodyText"/>
-        <w:rPr>
-          <w:lang/>
-        </w:rPr>
-      </w:pPr>
-      <w:r>
-        <w:rPr>
-          <w:lang/>
-        </w:rPr>
-        <w:t>:Discord Bot receives command;</w:t>
-      </w:r>
-    </w:p>
-    <w:p>
-      <w:pPr>
-        <w:pStyle w:val="BodyText"/>
-        <w:rPr>
-          <w:lang/>
-        </w:rPr>
-      </w:pPr>
-    </w:p>
-    <w:p>
-      <w:pPr>
-        <w:pStyle w:val="BodyText"/>
-        <w:rPr>
-          <w:lang/>
-        </w:rPr>
-      </w:pPr>
-      <w:r>
-        <w:rPr>
-          <w:lang/>
-        </w:rPr>
-        <w:t>if (Command is valid?) then (yes)</w:t>
-      </w:r>
-    </w:p>
-    <w:p>
-      <w:pPr>
-        <w:pStyle w:val="BodyText"/>
-        <w:rPr>
-          <w:lang/>
-        </w:rPr>
-      </w:pPr>
-      <w:r>
-        <w:rPr>
-          <w:lang/>
-        </w:rPr>
-        <w:t xml:space="preserve">  :Parse command;</w:t>
-      </w:r>
-    </w:p>
-    <w:p>
-      <w:pPr>
-        <w:pStyle w:val="BodyText"/>
-        <w:rPr>
-          <w:lang/>
-        </w:rPr>
-      </w:pPr>
-      <w:r>
-        <w:rPr>
-          <w:lang/>
-        </w:rPr>
-        <w:t xml:space="preserve">  :Forward command to PriceBoundary;</w:t>
-      </w:r>
-    </w:p>
-    <w:p>
-      <w:pPr>
-        <w:pStyle w:val="BodyText"/>
-        <w:rPr>
-          <w:lang/>
-        </w:rPr>
-      </w:pPr>
-      <w:r>
-        <w:rPr>
-          <w:lang/>
-        </w:rPr>
-        <w:t xml:space="preserve">  :PriceBoundary forwards to PriceControl;</w:t>
-      </w:r>
-    </w:p>
-    <w:p>
-      <w:pPr>
-        <w:pStyle w:val="BodyText"/>
-        <w:rPr>
-          <w:lang/>
-        </w:rPr>
-      </w:pPr>
-      <w:r>
-        <w:rPr>
-          <w:lang/>
-        </w:rPr>
-        <w:t xml:space="preserve">  :PriceControl requests price from PriceEntity;</w:t>
-      </w:r>
-    </w:p>
-    <w:p>
-      <w:pPr>
-        <w:pStyle w:val="BodyText"/>
-        <w:rPr>
-          <w:lang/>
-        </w:rPr>
-      </w:pPr>
-    </w:p>
-    <w:p>
-      <w:pPr>
-        <w:pStyle w:val="BodyText"/>
-        <w:rPr>
-          <w:lang/>
-        </w:rPr>
-      </w:pPr>
-      <w:r>
-        <w:rPr>
-          <w:lang/>
-        </w:rPr>
-        <w:t xml:space="preserve">  :PriceEntity navigates to website and retrieves price;</w:t>
-      </w:r>
-    </w:p>
-    <w:p>
-      <w:pPr>
-        <w:pStyle w:val="BodyText"/>
-        <w:rPr>
-          <w:lang/>
-        </w:rPr>
-      </w:pPr>
-      <w:r>
-        <w:rPr>
-          <w:lang/>
-        </w:rPr>
-        <w:t xml:space="preserve">  </w:t>
-      </w:r>
-    </w:p>
-    <w:p>
-      <w:pPr>
-        <w:pStyle w:val="BodyText"/>
-        <w:rPr>
-          <w:lang/>
-        </w:rPr>
-      </w:pPr>
-      <w:r>
-        <w:rPr>
-          <w:lang/>
-        </w:rPr>
-        <w:t xml:space="preserve">  if (Price found?) then (yes)</w:t>
-      </w:r>
-    </w:p>
-    <w:p>
-      <w:pPr>
-        <w:pStyle w:val="BodyText"/>
-        <w:rPr>
-          <w:lang/>
-        </w:rPr>
-      </w:pPr>
-      <w:r>
-        <w:rPr>
-          <w:lang/>
-        </w:rPr>
-        <w:t xml:space="preserve">    :PriceEntity returns price to PriceControl;</w:t>
-      </w:r>
-    </w:p>
-    <w:p>
-      <w:pPr>
-        <w:pStyle w:val="BodyText"/>
-        <w:rPr>
-          <w:lang/>
-        </w:rPr>
-      </w:pPr>
-      <w:r>
-        <w:rPr>
-          <w:lang/>
-        </w:rPr>
-        <w:lastRenderedPageBreak/>
-        <w:t xml:space="preserve">    :PriceControl forwards price to PriceBoundary;</w:t>
-      </w:r>
-    </w:p>
-    <w:p>
-      <w:pPr>
-        <w:pStyle w:val="BodyText"/>
-        <w:rPr>
-          <w:lang/>
-        </w:rPr>
-      </w:pPr>
-      <w:r>
-        <w:rPr>
-          <w:lang/>
-        </w:rPr>
-        <w:t xml:space="preserve">    :PriceBoundary sends price to User via Discord;</w:t>
-      </w:r>
-    </w:p>
-    <w:p>
-      <w:pPr>
-        <w:pStyle w:val="BodyText"/>
-        <w:rPr>
-          <w:lang/>
-        </w:rPr>
-      </w:pPr>
-    </w:p>
-    <w:p>
-      <w:pPr>
-        <w:pStyle w:val="BodyText"/>
-        <w:rPr>
-          <w:lang/>
-        </w:rPr>
-      </w:pPr>
-      <w:r>
-        <w:rPr>
-          <w:lang/>
-        </w:rPr>
-        <w:t xml:space="preserve">    :PriceControl exports data to Excel and HTML;</w:t>
-      </w:r>
-    </w:p>
-    <w:p>
-      <w:pPr>
-        <w:pStyle w:val="BodyText"/>
-        <w:rPr>
-          <w:lang/>
-        </w:rPr>
-      </w:pPr>
-    </w:p>
-    <w:p>
-      <w:pPr>
-        <w:pStyle w:val="BodyText"/>
-        <w:rPr>
-          <w:lang/>
-        </w:rPr>
-      </w:pPr>
-      <w:r>
-        <w:rPr>
-          <w:lang/>
-        </w:rPr>
-        <w:t xml:space="preserve">    if (Price has changed?) then (yes)</w:t>
-      </w:r>
-    </w:p>
-    <w:p>
-      <w:pPr>
-        <w:pStyle w:val="BodyText"/>
-        <w:rPr>
-          <w:lang/>
-        </w:rPr>
-      </w:pPr>
-      <w:r>
-        <w:rPr>
-          <w:lang/>
-        </w:rPr>
-        <w:t xml:space="preserve">      :PriceControl sends email notification with price change;</w:t>
-      </w:r>
-    </w:p>
-    <w:p>
-      <w:pPr>
-        <w:pStyle w:val="BodyText"/>
-        <w:rPr>
-          <w:lang/>
-        </w:rPr>
-      </w:pPr>
-      <w:r>
-        <w:rPr>
-          <w:lang/>
-        </w:rPr>
-        <w:t xml:space="preserve">      :PriceControl sends notification to User via Discord;</w:t>
-      </w:r>
-    </w:p>
-    <w:p>
-      <w:pPr>
-        <w:pStyle w:val="BodyText"/>
-        <w:rPr>
-          <w:lang/>
-        </w:rPr>
-      </w:pPr>
-      <w:r>
-        <w:rPr>
-          <w:lang/>
-        </w:rPr>
-        <w:t xml:space="preserve">    else (no)</w:t>
-      </w:r>
-    </w:p>
-    <w:p>
-      <w:pPr>
-        <w:pStyle w:val="BodyText"/>
-        <w:rPr>
-          <w:lang/>
-        </w:rPr>
-      </w:pPr>
-      <w:r>
-        <w:rPr>
-          <w:lang/>
-        </w:rPr>
-        <w:t xml:space="preserve">      :No price change detected;</w:t>
-      </w:r>
-    </w:p>
-    <w:p>
-      <w:pPr>
-        <w:pStyle w:val="BodyText"/>
-        <w:rPr>
-          <w:lang/>
-        </w:rPr>
-      </w:pPr>
-      <w:r>
-        <w:rPr>
-          <w:lang/>
-        </w:rPr>
-        <w:t xml:space="preserve">    endif</w:t>
-      </w:r>
-    </w:p>
-    <w:p>
-      <w:pPr>
-        <w:pStyle w:val="BodyText"/>
-        <w:rPr>
-          <w:lang/>
-        </w:rPr>
-      </w:pPr>
-    </w:p>
-    <w:p>
-      <w:pPr>
-        <w:pStyle w:val="BodyText"/>
-        <w:rPr>
-          <w:lang/>
-        </w:rPr>
-      </w:pPr>
-      <w:r>
-        <w:rPr>
-          <w:lang/>
-        </w:rPr>
-        <w:t xml:space="preserve">  else (no)</w:t>
-      </w:r>
-    </w:p>
-    <w:p>
-      <w:pPr>
-        <w:pStyle w:val="BodyText"/>
-        <w:rPr>
-          <w:lang/>
-        </w:rPr>
-      </w:pPr>
-      <w:r>
-        <w:rPr>
-          <w:lang/>
-        </w:rPr>
-        <w:t xml:space="preserve">    :PriceEntity returns error;</w:t>
-      </w:r>
-    </w:p>
-    <w:p>
-      <w:pPr>
-        <w:pStyle w:val="BodyText"/>
-        <w:rPr>
-          <w:lang/>
-        </w:rPr>
-      </w:pPr>
-      <w:r>
-        <w:rPr>
-          <w:lang/>
-        </w:rPr>
-        <w:t xml:space="preserve">    :PriceBoundary sends error to User;</w:t>
-      </w:r>
-    </w:p>
-    <w:p>
-      <w:pPr>
-        <w:pStyle w:val="BodyText"/>
-        <w:rPr>
-          <w:lang/>
-        </w:rPr>
-      </w:pPr>
-      <w:r>
-        <w:rPr>
-          <w:lang/>
-        </w:rPr>
-        <w:t xml:space="preserve">  endif</w:t>
-      </w:r>
-    </w:p>
-    <w:p>
-      <w:pPr>
-        <w:pStyle w:val="BodyText"/>
-        <w:rPr>
-          <w:lang/>
-        </w:rPr>
-      </w:pPr>
-      <w:r>
-        <w:rPr>
-          <w:lang/>
-        </w:rPr>
-        <w:t xml:space="preserve">  </w:t>
-      </w:r>
-    </w:p>
-    <w:p>
-      <w:pPr>
-        <w:pStyle w:val="BodyText"/>
-        <w:rPr>
-          <w:lang/>
-        </w:rPr>
-      </w:pPr>
-      <w:r>
-        <w:rPr>
-          <w:lang/>
-        </w:rPr>
-        <w:t>else (no)</w:t>
-      </w:r>
-    </w:p>
-    <w:p>
-      <w:pPr>
-        <w:pStyle w:val="BodyText"/>
-        <w:rPr>
-          <w:lang/>
-        </w:rPr>
-      </w:pPr>
-      <w:r>
-        <w:rPr>
-          <w:lang/>
-        </w:rPr>
-        <w:t xml:space="preserve">  :Send error message to User;</w:t>
-      </w:r>
-    </w:p>
-    <w:p>
-      <w:pPr>
-        <w:pStyle w:val="BodyText"/>
-        <w:rPr>
-          <w:lang/>
-        </w:rPr>
-      </w:pPr>
-      <w:r>
-        <w:rPr>
-          <w:lang/>
-        </w:rPr>
-        <w:t>endif</w:t>
-      </w:r>
-    </w:p>
-    <w:p>
-      <w:pPr>
-        <w:pStyle w:val="BodyText"/>
-        <w:rPr>
-          <w:lang/>
-        </w:rPr>
-      </w:pPr>
-    </w:p>
-    <w:p>
-      <w:pPr>
-        <w:pStyle w:val="BodyText"/>
-        <w:rPr>
-          <w:lang/>
-        </w:rPr>
-      </w:pPr>
-      <w:r>
-        <w:rPr>
-          <w:lang/>
-        </w:rPr>
-        <w:t>stop</w:t>
-      </w:r>
-    </w:p>
-    <w:p>
-      <w:pPr>
-        <w:pStyle w:val="BodyText"/>
-        <w:rPr>
-          <w:lang/>
-        </w:rPr>
-      </w:pPr>
-      <w:r>
-        <w:rPr>
-          <w:lang/>
-        </w:rPr>
-        <w:t>@enduml</w:t>
-      </w:r>
-    </w:p>
-    <w:p>
-      <w:pPr>
-        <w:pStyle w:val="BodyText"/>
-        <w:numPr>
-          <w:ilvl w:val="0"/>
-          <w:numId w:val="6"/>
-        </w:numPr>
-        <w:rPr>
-          <w:b/>
-          <w:bCs/>
-          <w:lang/>
-        </w:rPr>
-      </w:pPr>
-      <w:r>
-        <w:rPr>
-          <w:b/>
-          <w:bCs/>
-          <w:lang/>
-        </w:rPr>
-        <w:lastRenderedPageBreak/>
-        <w:t>5. Code and Structure Validation</w:t>
-      </w:r>
-    </w:p>
-    <w:p>
-      <w:pPr>
-        <w:pStyle w:val="BodyText"/>
-        <w:rPr>
-          <w:lang/>
-        </w:rPr>
-      </w:pPr>
-      <w:r>
-        <w:rPr>
-          <w:lang/>
-        </w:rPr>
-        <w:t>Each part of this architecture is directly mapped to the actual implementation:</w:t>
-      </w:r>
-    </w:p>
-    <w:p>
-      <w:pPr>
-        <w:pStyle w:val="BodyText"/>
-        <w:numPr>
-          <w:ilvl w:val="0"/>
-          <w:numId w:val="26"/>
-        </w:numPr>
-        <w:rPr>
-          <w:lang/>
-        </w:rPr>
-      </w:pPr>
-      <w:r>
-        <w:rPr>
-          <w:b/>
-          <w:bCs/>
-          <w:lang/>
-        </w:rPr>
-        <w:t>Boundary Layer</w:t>
-      </w:r>
-      <w:r>
-        <w:rPr>
-          <w:lang/>
-        </w:rPr>
-        <w:t>: The boundary classes (e.g., AccountBoundary, BrowserBoundary, PriceBoundary) receive and parse user commands before forwarding them to the control layer. The code shows how these boundary classes handle user input and pass the necessary data to the control classes​(project_text).</w:t>
-      </w:r>
-    </w:p>
-    <w:p>
-      <w:pPr>
-        <w:pStyle w:val="BodyText"/>
-        <w:numPr>
-          <w:ilvl w:val="0"/>
-          <w:numId w:val="26"/>
-        </w:numPr>
-        <w:rPr>
-          <w:lang/>
-        </w:rPr>
-      </w:pPr>
-      <w:r>
-        <w:rPr>
-          <w:b/>
-          <w:bCs/>
-          <w:lang/>
-        </w:rPr>
-        <w:t>Control Layer</w:t>
-      </w:r>
-      <w:r>
-        <w:rPr>
-          <w:lang/>
-        </w:rPr>
-        <w:t>: The control classes (e.g., AccountControl, PriceControl, etc.) manage the business logic. For instance, PriceControl handles fetching the price from PriceEntity, processes the data, and determines if a notification should be sent based on price changes​(project_text)​(UML_ComponentDiagram).</w:t>
-      </w:r>
-    </w:p>
-    <w:p>
-      <w:pPr>
-        <w:pStyle w:val="BodyText"/>
-        <w:numPr>
-          <w:ilvl w:val="0"/>
-          <w:numId w:val="26"/>
-        </w:numPr>
-        <w:rPr>
-          <w:lang/>
-        </w:rPr>
-      </w:pPr>
-      <w:r>
-        <w:rPr>
-          <w:b/>
-          <w:bCs/>
-          <w:lang/>
-        </w:rPr>
-        <w:t>Entity Layer</w:t>
-      </w:r>
-      <w:r>
-        <w:rPr>
-          <w:lang/>
-        </w:rPr>
-        <w:t>: The entity classes (e.g., AccountDAO, BrowserEntity, PriceEntity) interact with external systems. AccountDAO handles database interactions, while PriceEntity retrieves prices from websites and exports the data to files​(project_text).</w:t>
-      </w:r>
-    </w:p>
-    <w:p>
-      <w:pPr>
-        <w:pStyle w:val="BodyText"/>
-        <w:rPr>
-          <w:lang/>
-        </w:rPr>
-      </w:pPr>
-      <w:r>
-        <w:rPr>
-          <w:lang/>
-        </w:rPr>
-        <w:t>The architecture is built to handle interactions between users and the bot, manage the flow of commands, process business logic, interact with external systems, and notify the user as needed.</w:t>
+        <w:t xml:space="preserve"> listens for user commands like !project_help or !stop_bot, interacting with the control layer to provide help or terminate the bot.</w:t>
       </w:r>
     </w:p>
     <w:p>
@@ -8123,7 +6520,7 @@
         </mc:Choice>
         <mc:Fallback>
           <w:pict>
-            <v:group w14:anchorId="7ABA60DD" id="Group 1" o:spid="_x0000_s1026" style="position:absolute;margin-left:88.85pt;margin-top:756.2pt;width:434.5pt;height:21.05pt;z-index:-251660288;mso-wrap-distance-left:0;mso-wrap-distance-right:0;mso-position-horizontal-relative:page;mso-position-vertical-relative:page" coordsize="55181,2673" o:gfxdata="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">
+            <v:group w14:anchorId="443E948D" id="Group 1" o:spid="_x0000_s1026" style="position:absolute;margin-left:88.85pt;margin-top:756.2pt;width:434.5pt;height:21.05pt;z-index:-251660288;mso-wrap-distance-left:0;mso-wrap-distance-right:0;mso-position-horizontal-relative:page;mso-position-vertical-relative:page" coordsize="55181,2673" o:gfxdata="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">
               <v:shape id="Graphic 2" o:spid="_x0000_s1027" style="position:absolute;top:1333;width:55181;height:13;visibility:visible;mso-wrap-style:square;v-text-anchor:top" coordsize="5518150,1270" o:gfxdata="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" path="m,l5518150,e" filled="f" strokecolor="gray" strokeweight="1pt">
                 <v:path arrowok="t"/>
               </v:shape>
@@ -9303,6 +7700,304 @@
     </w:lvl>
   </w:abstractNum>
   <w:abstractNum w:abstractNumId="7" w15:restartNumberingAfterBreak="0">
+    <w:nsid w:val="17E3062E"/>
+    <w:multiLevelType w:val="multilevel"/>
+    <w:tmpl w:val="86CA84F6"/>
+    <w:lvl w:ilvl="0">
+      <w:start w:val="1"/>
+      <w:numFmt w:val="bullet"/>
+      <w:lvlText w:val=""/>
+      <w:lvlJc w:val="left"/>
+      <w:pPr>
+        <w:tabs>
+          <w:tab w:val="num" w:pos="720"/>
+        </w:tabs>
+        <w:ind w:left="720" w:hanging="360"/>
+      </w:pPr>
+      <w:rPr>
+        <w:rFonts w:ascii="Symbol" w:hAnsi="Symbol" w:hint="default"/>
+        <w:sz w:val="20"/>
+      </w:rPr>
+    </w:lvl>
+    <w:lvl w:ilvl="1" w:tentative="1">
+      <w:start w:val="1"/>
+      <w:numFmt w:val="bullet"/>
+      <w:lvlText w:val="o"/>
+      <w:lvlJc w:val="left"/>
+      <w:pPr>
+        <w:tabs>
+          <w:tab w:val="num" w:pos="1440"/>
+        </w:tabs>
+        <w:ind w:left="1440" w:hanging="360"/>
+      </w:pPr>
+      <w:rPr>
+        <w:rFonts w:ascii="Courier New" w:hAnsi="Courier New" w:hint="default"/>
+        <w:sz w:val="20"/>
+      </w:rPr>
+    </w:lvl>
+    <w:lvl w:ilvl="2" w:tentative="1">
+      <w:start w:val="1"/>
+      <w:numFmt w:val="bullet"/>
+      <w:lvlText w:val=""/>
+      <w:lvlJc w:val="left"/>
+      <w:pPr>
+        <w:tabs>
+          <w:tab w:val="num" w:pos="2160"/>
+        </w:tabs>
+        <w:ind w:left="2160" w:hanging="360"/>
+      </w:pPr>
+      <w:rPr>
+        <w:rFonts w:ascii="Wingdings" w:hAnsi="Wingdings" w:hint="default"/>
+        <w:sz w:val="20"/>
+      </w:rPr>
+    </w:lvl>
+    <w:lvl w:ilvl="3" w:tentative="1">
+      <w:start w:val="1"/>
+      <w:numFmt w:val="bullet"/>
+      <w:lvlText w:val=""/>
+      <w:lvlJc w:val="left"/>
+      <w:pPr>
+        <w:tabs>
+          <w:tab w:val="num" w:pos="2880"/>
+        </w:tabs>
+        <w:ind w:left="2880" w:hanging="360"/>
+      </w:pPr>
+      <w:rPr>
+        <w:rFonts w:ascii="Wingdings" w:hAnsi="Wingdings" w:hint="default"/>
+        <w:sz w:val="20"/>
+      </w:rPr>
+    </w:lvl>
+    <w:lvl w:ilvl="4" w:tentative="1">
+      <w:start w:val="1"/>
+      <w:numFmt w:val="bullet"/>
+      <w:lvlText w:val=""/>
+      <w:lvlJc w:val="left"/>
+      <w:pPr>
+        <w:tabs>
+          <w:tab w:val="num" w:pos="3600"/>
+        </w:tabs>
+        <w:ind w:left="3600" w:hanging="360"/>
+      </w:pPr>
+      <w:rPr>
+        <w:rFonts w:ascii="Wingdings" w:hAnsi="Wingdings" w:hint="default"/>
+        <w:sz w:val="20"/>
+      </w:rPr>
+    </w:lvl>
+    <w:lvl w:ilvl="5" w:tentative="1">
+      <w:start w:val="1"/>
+      <w:numFmt w:val="bullet"/>
+      <w:lvlText w:val=""/>
+      <w:lvlJc w:val="left"/>
+      <w:pPr>
+        <w:tabs>
+          <w:tab w:val="num" w:pos="4320"/>
+        </w:tabs>
+        <w:ind w:left="4320" w:hanging="360"/>
+      </w:pPr>
+      <w:rPr>
+        <w:rFonts w:ascii="Wingdings" w:hAnsi="Wingdings" w:hint="default"/>
+        <w:sz w:val="20"/>
+      </w:rPr>
+    </w:lvl>
+    <w:lvl w:ilvl="6" w:tentative="1">
+      <w:start w:val="1"/>
+      <w:numFmt w:val="bullet"/>
+      <w:lvlText w:val=""/>
+      <w:lvlJc w:val="left"/>
+      <w:pPr>
+        <w:tabs>
+          <w:tab w:val="num" w:pos="5040"/>
+        </w:tabs>
+        <w:ind w:left="5040" w:hanging="360"/>
+      </w:pPr>
+      <w:rPr>
+        <w:rFonts w:ascii="Wingdings" w:hAnsi="Wingdings" w:hint="default"/>
+        <w:sz w:val="20"/>
+      </w:rPr>
+    </w:lvl>
+    <w:lvl w:ilvl="7" w:tentative="1">
+      <w:start w:val="1"/>
+      <w:numFmt w:val="bullet"/>
+      <w:lvlText w:val=""/>
+      <w:lvlJc w:val="left"/>
+      <w:pPr>
+        <w:tabs>
+          <w:tab w:val="num" w:pos="5760"/>
+        </w:tabs>
+        <w:ind w:left="5760" w:hanging="360"/>
+      </w:pPr>
+      <w:rPr>
+        <w:rFonts w:ascii="Wingdings" w:hAnsi="Wingdings" w:hint="default"/>
+        <w:sz w:val="20"/>
+      </w:rPr>
+    </w:lvl>
+    <w:lvl w:ilvl="8" w:tentative="1">
+      <w:start w:val="1"/>
+      <w:numFmt w:val="bullet"/>
+      <w:lvlText w:val=""/>
+      <w:lvlJc w:val="left"/>
+      <w:pPr>
+        <w:tabs>
+          <w:tab w:val="num" w:pos="6480"/>
+        </w:tabs>
+        <w:ind w:left="6480" w:hanging="360"/>
+      </w:pPr>
+      <w:rPr>
+        <w:rFonts w:ascii="Wingdings" w:hAnsi="Wingdings" w:hint="default"/>
+        <w:sz w:val="20"/>
+      </w:rPr>
+    </w:lvl>
+  </w:abstractNum>
+  <w:abstractNum w:abstractNumId="8" w15:restartNumberingAfterBreak="0">
+    <w:nsid w:val="1AB017EE"/>
+    <w:multiLevelType w:val="multilevel"/>
+    <w:tmpl w:val="68749892"/>
+    <w:lvl w:ilvl="0">
+      <w:start w:val="1"/>
+      <w:numFmt w:val="bullet"/>
+      <w:lvlText w:val=""/>
+      <w:lvlJc w:val="left"/>
+      <w:pPr>
+        <w:tabs>
+          <w:tab w:val="num" w:pos="720"/>
+        </w:tabs>
+        <w:ind w:left="720" w:hanging="360"/>
+      </w:pPr>
+      <w:rPr>
+        <w:rFonts w:ascii="Symbol" w:hAnsi="Symbol" w:hint="default"/>
+        <w:sz w:val="20"/>
+      </w:rPr>
+    </w:lvl>
+    <w:lvl w:ilvl="1" w:tentative="1">
+      <w:start w:val="1"/>
+      <w:numFmt w:val="bullet"/>
+      <w:lvlText w:val="o"/>
+      <w:lvlJc w:val="left"/>
+      <w:pPr>
+        <w:tabs>
+          <w:tab w:val="num" w:pos="1440"/>
+        </w:tabs>
+        <w:ind w:left="1440" w:hanging="360"/>
+      </w:pPr>
+      <w:rPr>
+        <w:rFonts w:ascii="Courier New" w:hAnsi="Courier New" w:hint="default"/>
+        <w:sz w:val="20"/>
+      </w:rPr>
+    </w:lvl>
+    <w:lvl w:ilvl="2" w:tentative="1">
+      <w:start w:val="1"/>
+      <w:numFmt w:val="bullet"/>
+      <w:lvlText w:val=""/>
+      <w:lvlJc w:val="left"/>
+      <w:pPr>
+        <w:tabs>
+          <w:tab w:val="num" w:pos="2160"/>
+        </w:tabs>
+        <w:ind w:left="2160" w:hanging="360"/>
+      </w:pPr>
+      <w:rPr>
+        <w:rFonts w:ascii="Wingdings" w:hAnsi="Wingdings" w:hint="default"/>
+        <w:sz w:val="20"/>
+      </w:rPr>
+    </w:lvl>
+    <w:lvl w:ilvl="3" w:tentative="1">
+      <w:start w:val="1"/>
+      <w:numFmt w:val="bullet"/>
+      <w:lvlText w:val=""/>
+      <w:lvlJc w:val="left"/>
+      <w:pPr>
+        <w:tabs>
+          <w:tab w:val="num" w:pos="2880"/>
+        </w:tabs>
+        <w:ind w:left="2880" w:hanging="360"/>
+      </w:pPr>
+      <w:rPr>
+        <w:rFonts w:ascii="Wingdings" w:hAnsi="Wingdings" w:hint="default"/>
+        <w:sz w:val="20"/>
+      </w:rPr>
+    </w:lvl>
+    <w:lvl w:ilvl="4" w:tentative="1">
+      <w:start w:val="1"/>
+      <w:numFmt w:val="bullet"/>
+      <w:lvlText w:val=""/>
+      <w:lvlJc w:val="left"/>
+      <w:pPr>
+        <w:tabs>
+          <w:tab w:val="num" w:pos="3600"/>
+        </w:tabs>
+        <w:ind w:left="3600" w:hanging="360"/>
+      </w:pPr>
+      <w:rPr>
+        <w:rFonts w:ascii="Wingdings" w:hAnsi="Wingdings" w:hint="default"/>
+        <w:sz w:val="20"/>
+      </w:rPr>
+    </w:lvl>
+    <w:lvl w:ilvl="5" w:tentative="1">
+      <w:start w:val="1"/>
+      <w:numFmt w:val="bullet"/>
+      <w:lvlText w:val=""/>
+      <w:lvlJc w:val="left"/>
+      <w:pPr>
+        <w:tabs>
+          <w:tab w:val="num" w:pos="4320"/>
+        </w:tabs>
+        <w:ind w:left="4320" w:hanging="360"/>
+      </w:pPr>
+      <w:rPr>
+        <w:rFonts w:ascii="Wingdings" w:hAnsi="Wingdings" w:hint="default"/>
+        <w:sz w:val="20"/>
+      </w:rPr>
+    </w:lvl>
+    <w:lvl w:ilvl="6" w:tentative="1">
+      <w:start w:val="1"/>
+      <w:numFmt w:val="bullet"/>
+      <w:lvlText w:val=""/>
+      <w:lvlJc w:val="left"/>
+      <w:pPr>
+        <w:tabs>
+          <w:tab w:val="num" w:pos="5040"/>
+        </w:tabs>
+        <w:ind w:left="5040" w:hanging="360"/>
+      </w:pPr>
+      <w:rPr>
+        <w:rFonts w:ascii="Wingdings" w:hAnsi="Wingdings" w:hint="default"/>
+        <w:sz w:val="20"/>
+      </w:rPr>
+    </w:lvl>
+    <w:lvl w:ilvl="7" w:tentative="1">
+      <w:start w:val="1"/>
+      <w:numFmt w:val="bullet"/>
+      <w:lvlText w:val=""/>
+      <w:lvlJc w:val="left"/>
+      <w:pPr>
+        <w:tabs>
+          <w:tab w:val="num" w:pos="5760"/>
+        </w:tabs>
+        <w:ind w:left="5760" w:hanging="360"/>
+      </w:pPr>
+      <w:rPr>
+        <w:rFonts w:ascii="Wingdings" w:hAnsi="Wingdings" w:hint="default"/>
+        <w:sz w:val="20"/>
+      </w:rPr>
+    </w:lvl>
+    <w:lvl w:ilvl="8" w:tentative="1">
+      <w:start w:val="1"/>
+      <w:numFmt w:val="bullet"/>
+      <w:lvlText w:val=""/>
+      <w:lvlJc w:val="left"/>
+      <w:pPr>
+        <w:tabs>
+          <w:tab w:val="num" w:pos="6480"/>
+        </w:tabs>
+        <w:ind w:left="6480" w:hanging="360"/>
+      </w:pPr>
+      <w:rPr>
+        <w:rFonts w:ascii="Wingdings" w:hAnsi="Wingdings" w:hint="default"/>
+        <w:sz w:val="20"/>
+      </w:rPr>
+    </w:lvl>
+  </w:abstractNum>
+  <w:abstractNum w:abstractNumId="9" w15:restartNumberingAfterBreak="0">
     <w:nsid w:val="1DAB61B8"/>
     <w:multiLevelType w:val="multilevel"/>
     <w:tmpl w:val="5C4058C4"/>
@@ -9415,7 +8110,7 @@
       </w:pPr>
     </w:lvl>
   </w:abstractNum>
-  <w:abstractNum w:abstractNumId="8" w15:restartNumberingAfterBreak="0">
+  <w:abstractNum w:abstractNumId="10" w15:restartNumberingAfterBreak="0">
     <w:nsid w:val="22722A9D"/>
     <w:multiLevelType w:val="multilevel"/>
     <w:tmpl w:val="1C10F0E4"/>
@@ -9564,7 +8259,7 @@
       </w:rPr>
     </w:lvl>
   </w:abstractNum>
-  <w:abstractNum w:abstractNumId="9" w15:restartNumberingAfterBreak="0">
+  <w:abstractNum w:abstractNumId="11" w15:restartNumberingAfterBreak="0">
     <w:nsid w:val="259F7731"/>
     <w:multiLevelType w:val="multilevel"/>
     <w:tmpl w:val="CFB282D0"/>
@@ -9677,7 +8372,7 @@
       </w:pPr>
     </w:lvl>
   </w:abstractNum>
-  <w:abstractNum w:abstractNumId="10" w15:restartNumberingAfterBreak="0">
+  <w:abstractNum w:abstractNumId="12" w15:restartNumberingAfterBreak="0">
     <w:nsid w:val="28050ED8"/>
     <w:multiLevelType w:val="multilevel"/>
     <w:tmpl w:val="446C5DBC"/>
@@ -9794,7 +8489,7 @@
       </w:pPr>
     </w:lvl>
   </w:abstractNum>
-  <w:abstractNum w:abstractNumId="11" w15:restartNumberingAfterBreak="0">
+  <w:abstractNum w:abstractNumId="13" w15:restartNumberingAfterBreak="0">
     <w:nsid w:val="28C54785"/>
     <w:multiLevelType w:val="multilevel"/>
     <w:tmpl w:val="D54ECE8C"/>
@@ -9943,7 +8638,7 @@
       </w:rPr>
     </w:lvl>
   </w:abstractNum>
-  <w:abstractNum w:abstractNumId="12" w15:restartNumberingAfterBreak="0">
+  <w:abstractNum w:abstractNumId="14" w15:restartNumberingAfterBreak="0">
     <w:nsid w:val="28D94DDF"/>
     <w:multiLevelType w:val="multilevel"/>
     <w:tmpl w:val="570E282A"/>
@@ -10092,7 +8787,156 @@
       </w:rPr>
     </w:lvl>
   </w:abstractNum>
-  <w:abstractNum w:abstractNumId="13" w15:restartNumberingAfterBreak="0">
+  <w:abstractNum w:abstractNumId="15" w15:restartNumberingAfterBreak="0">
+    <w:nsid w:val="2929490A"/>
+    <w:multiLevelType w:val="multilevel"/>
+    <w:tmpl w:val="916E9462"/>
+    <w:lvl w:ilvl="0">
+      <w:start w:val="1"/>
+      <w:numFmt w:val="bullet"/>
+      <w:lvlText w:val=""/>
+      <w:lvlJc w:val="left"/>
+      <w:pPr>
+        <w:tabs>
+          <w:tab w:val="num" w:pos="720"/>
+        </w:tabs>
+        <w:ind w:left="720" w:hanging="360"/>
+      </w:pPr>
+      <w:rPr>
+        <w:rFonts w:ascii="Symbol" w:hAnsi="Symbol" w:hint="default"/>
+        <w:sz w:val="20"/>
+      </w:rPr>
+    </w:lvl>
+    <w:lvl w:ilvl="1" w:tentative="1">
+      <w:start w:val="1"/>
+      <w:numFmt w:val="bullet"/>
+      <w:lvlText w:val="o"/>
+      <w:lvlJc w:val="left"/>
+      <w:pPr>
+        <w:tabs>
+          <w:tab w:val="num" w:pos="1440"/>
+        </w:tabs>
+        <w:ind w:left="1440" w:hanging="360"/>
+      </w:pPr>
+      <w:rPr>
+        <w:rFonts w:ascii="Courier New" w:hAnsi="Courier New" w:hint="default"/>
+        <w:sz w:val="20"/>
+      </w:rPr>
+    </w:lvl>
+    <w:lvl w:ilvl="2" w:tentative="1">
+      <w:start w:val="1"/>
+      <w:numFmt w:val="bullet"/>
+      <w:lvlText w:val=""/>
+      <w:lvlJc w:val="left"/>
+      <w:pPr>
+        <w:tabs>
+          <w:tab w:val="num" w:pos="2160"/>
+        </w:tabs>
+        <w:ind w:left="2160" w:hanging="360"/>
+      </w:pPr>
+      <w:rPr>
+        <w:rFonts w:ascii="Wingdings" w:hAnsi="Wingdings" w:hint="default"/>
+        <w:sz w:val="20"/>
+      </w:rPr>
+    </w:lvl>
+    <w:lvl w:ilvl="3" w:tentative="1">
+      <w:start w:val="1"/>
+      <w:numFmt w:val="bullet"/>
+      <w:lvlText w:val=""/>
+      <w:lvlJc w:val="left"/>
+      <w:pPr>
+        <w:tabs>
+          <w:tab w:val="num" w:pos="2880"/>
+        </w:tabs>
+        <w:ind w:left="2880" w:hanging="360"/>
+      </w:pPr>
+      <w:rPr>
+        <w:rFonts w:ascii="Wingdings" w:hAnsi="Wingdings" w:hint="default"/>
+        <w:sz w:val="20"/>
+      </w:rPr>
+    </w:lvl>
+    <w:lvl w:ilvl="4" w:tentative="1">
+      <w:start w:val="1"/>
+      <w:numFmt w:val="bullet"/>
+      <w:lvlText w:val=""/>
+      <w:lvlJc w:val="left"/>
+      <w:pPr>
+        <w:tabs>
+          <w:tab w:val="num" w:pos="3600"/>
+        </w:tabs>
+        <w:ind w:left="3600" w:hanging="360"/>
+      </w:pPr>
+      <w:rPr>
+        <w:rFonts w:ascii="Wingdings" w:hAnsi="Wingdings" w:hint="default"/>
+        <w:sz w:val="20"/>
+      </w:rPr>
+    </w:lvl>
+    <w:lvl w:ilvl="5" w:tentative="1">
+      <w:start w:val="1"/>
+      <w:numFmt w:val="bullet"/>
+      <w:lvlText w:val=""/>
+      <w:lvlJc w:val="left"/>
+      <w:pPr>
+        <w:tabs>
+          <w:tab w:val="num" w:pos="4320"/>
+        </w:tabs>
+        <w:ind w:left="4320" w:hanging="360"/>
+      </w:pPr>
+      <w:rPr>
+        <w:rFonts w:ascii="Wingdings" w:hAnsi="Wingdings" w:hint="default"/>
+        <w:sz w:val="20"/>
+      </w:rPr>
+    </w:lvl>
+    <w:lvl w:ilvl="6" w:tentative="1">
+      <w:start w:val="1"/>
+      <w:numFmt w:val="bullet"/>
+      <w:lvlText w:val=""/>
+      <w:lvlJc w:val="left"/>
+      <w:pPr>
+        <w:tabs>
+          <w:tab w:val="num" w:pos="5040"/>
+        </w:tabs>
+        <w:ind w:left="5040" w:hanging="360"/>
+      </w:pPr>
+      <w:rPr>
+        <w:rFonts w:ascii="Wingdings" w:hAnsi="Wingdings" w:hint="default"/>
+        <w:sz w:val="20"/>
+      </w:rPr>
+    </w:lvl>
+    <w:lvl w:ilvl="7" w:tentative="1">
+      <w:start w:val="1"/>
+      <w:numFmt w:val="bullet"/>
+      <w:lvlText w:val=""/>
+      <w:lvlJc w:val="left"/>
+      <w:pPr>
+        <w:tabs>
+          <w:tab w:val="num" w:pos="5760"/>
+        </w:tabs>
+        <w:ind w:left="5760" w:hanging="360"/>
+      </w:pPr>
+      <w:rPr>
+        <w:rFonts w:ascii="Wingdings" w:hAnsi="Wingdings" w:hint="default"/>
+        <w:sz w:val="20"/>
+      </w:rPr>
+    </w:lvl>
+    <w:lvl w:ilvl="8" w:tentative="1">
+      <w:start w:val="1"/>
+      <w:numFmt w:val="bullet"/>
+      <w:lvlText w:val=""/>
+      <w:lvlJc w:val="left"/>
+      <w:pPr>
+        <w:tabs>
+          <w:tab w:val="num" w:pos="6480"/>
+        </w:tabs>
+        <w:ind w:left="6480" w:hanging="360"/>
+      </w:pPr>
+      <w:rPr>
+        <w:rFonts w:ascii="Wingdings" w:hAnsi="Wingdings" w:hint="default"/>
+        <w:sz w:val="20"/>
+      </w:rPr>
+    </w:lvl>
+  </w:abstractNum>
+  <w:abstractNum w:abstractNumId="16" w15:restartNumberingAfterBreak="0">
     <w:nsid w:val="37FE455A"/>
     <w:multiLevelType w:val="multilevel"/>
     <w:tmpl w:val="A43E51A6"/>
@@ -10205,7 +9049,7 @@
       </w:pPr>
     </w:lvl>
   </w:abstractNum>
-  <w:abstractNum w:abstractNumId="14" w15:restartNumberingAfterBreak="0">
+  <w:abstractNum w:abstractNumId="17" w15:restartNumberingAfterBreak="0">
     <w:nsid w:val="42CC3FBA"/>
     <w:multiLevelType w:val="multilevel"/>
     <w:tmpl w:val="19507282"/>
@@ -10354,7 +9198,7 @@
       </w:rPr>
     </w:lvl>
   </w:abstractNum>
-  <w:abstractNum w:abstractNumId="15" w15:restartNumberingAfterBreak="0">
+  <w:abstractNum w:abstractNumId="18" w15:restartNumberingAfterBreak="0">
     <w:nsid w:val="460E512F"/>
     <w:multiLevelType w:val="multilevel"/>
     <w:tmpl w:val="73A858D8"/>
@@ -10503,7 +9347,7 @@
       </w:rPr>
     </w:lvl>
   </w:abstractNum>
-  <w:abstractNum w:abstractNumId="16" w15:restartNumberingAfterBreak="0">
+  <w:abstractNum w:abstractNumId="19" w15:restartNumberingAfterBreak="0">
     <w:nsid w:val="4B386A60"/>
     <w:multiLevelType w:val="multilevel"/>
     <w:tmpl w:val="401AA35E"/>
@@ -10652,7 +9496,7 @@
       </w:rPr>
     </w:lvl>
   </w:abstractNum>
-  <w:abstractNum w:abstractNumId="17" w15:restartNumberingAfterBreak="0">
+  <w:abstractNum w:abstractNumId="20" w15:restartNumberingAfterBreak="0">
     <w:nsid w:val="51DB72FE"/>
     <w:multiLevelType w:val="multilevel"/>
     <w:tmpl w:val="A574C086"/>
@@ -10774,7 +9618,7 @@
       </w:rPr>
     </w:lvl>
   </w:abstractNum>
-  <w:abstractNum w:abstractNumId="18" w15:restartNumberingAfterBreak="0">
+  <w:abstractNum w:abstractNumId="21" w15:restartNumberingAfterBreak="0">
     <w:nsid w:val="5A58365A"/>
     <w:multiLevelType w:val="multilevel"/>
     <w:tmpl w:val="98A8CE08"/>
@@ -10887,7 +9731,7 @@
       </w:pPr>
     </w:lvl>
   </w:abstractNum>
-  <w:abstractNum w:abstractNumId="19" w15:restartNumberingAfterBreak="0">
+  <w:abstractNum w:abstractNumId="22" w15:restartNumberingAfterBreak="0">
     <w:nsid w:val="5F7D130D"/>
     <w:multiLevelType w:val="multilevel"/>
     <w:tmpl w:val="2A2A14B2"/>
@@ -11036,7 +9880,7 @@
       </w:rPr>
     </w:lvl>
   </w:abstractNum>
-  <w:abstractNum w:abstractNumId="20" w15:restartNumberingAfterBreak="0">
+  <w:abstractNum w:abstractNumId="23" w15:restartNumberingAfterBreak="0">
     <w:nsid w:val="62CD1600"/>
     <w:multiLevelType w:val="multilevel"/>
     <w:tmpl w:val="6B16B2FA"/>
@@ -11185,7 +10029,7 @@
       </w:rPr>
     </w:lvl>
   </w:abstractNum>
-  <w:abstractNum w:abstractNumId="21" w15:restartNumberingAfterBreak="0">
+  <w:abstractNum w:abstractNumId="24" w15:restartNumberingAfterBreak="0">
     <w:nsid w:val="67986C83"/>
     <w:multiLevelType w:val="hybridMultilevel"/>
     <w:tmpl w:val="509010CC"/>
@@ -11271,7 +10115,7 @@
       </w:pPr>
     </w:lvl>
   </w:abstractNum>
-  <w:abstractNum w:abstractNumId="22" w15:restartNumberingAfterBreak="0">
+  <w:abstractNum w:abstractNumId="25" w15:restartNumberingAfterBreak="0">
     <w:nsid w:val="6A1E589D"/>
     <w:multiLevelType w:val="multilevel"/>
     <w:tmpl w:val="7EFAAA5E"/>
@@ -11420,7 +10264,305 @@
       </w:rPr>
     </w:lvl>
   </w:abstractNum>
-  <w:abstractNum w:abstractNumId="23" w15:restartNumberingAfterBreak="0">
+  <w:abstractNum w:abstractNumId="26" w15:restartNumberingAfterBreak="0">
+    <w:nsid w:val="6AED489D"/>
+    <w:multiLevelType w:val="multilevel"/>
+    <w:tmpl w:val="0AD04D94"/>
+    <w:lvl w:ilvl="0">
+      <w:start w:val="1"/>
+      <w:numFmt w:val="bullet"/>
+      <w:lvlText w:val=""/>
+      <w:lvlJc w:val="left"/>
+      <w:pPr>
+        <w:tabs>
+          <w:tab w:val="num" w:pos="720"/>
+        </w:tabs>
+        <w:ind w:left="720" w:hanging="360"/>
+      </w:pPr>
+      <w:rPr>
+        <w:rFonts w:ascii="Symbol" w:hAnsi="Symbol" w:hint="default"/>
+        <w:sz w:val="20"/>
+      </w:rPr>
+    </w:lvl>
+    <w:lvl w:ilvl="1" w:tentative="1">
+      <w:start w:val="1"/>
+      <w:numFmt w:val="bullet"/>
+      <w:lvlText w:val="o"/>
+      <w:lvlJc w:val="left"/>
+      <w:pPr>
+        <w:tabs>
+          <w:tab w:val="num" w:pos="1440"/>
+        </w:tabs>
+        <w:ind w:left="1440" w:hanging="360"/>
+      </w:pPr>
+      <w:rPr>
+        <w:rFonts w:ascii="Courier New" w:hAnsi="Courier New" w:hint="default"/>
+        <w:sz w:val="20"/>
+      </w:rPr>
+    </w:lvl>
+    <w:lvl w:ilvl="2" w:tentative="1">
+      <w:start w:val="1"/>
+      <w:numFmt w:val="bullet"/>
+      <w:lvlText w:val=""/>
+      <w:lvlJc w:val="left"/>
+      <w:pPr>
+        <w:tabs>
+          <w:tab w:val="num" w:pos="2160"/>
+        </w:tabs>
+        <w:ind w:left="2160" w:hanging="360"/>
+      </w:pPr>
+      <w:rPr>
+        <w:rFonts w:ascii="Wingdings" w:hAnsi="Wingdings" w:hint="default"/>
+        <w:sz w:val="20"/>
+      </w:rPr>
+    </w:lvl>
+    <w:lvl w:ilvl="3" w:tentative="1">
+      <w:start w:val="1"/>
+      <w:numFmt w:val="bullet"/>
+      <w:lvlText w:val=""/>
+      <w:lvlJc w:val="left"/>
+      <w:pPr>
+        <w:tabs>
+          <w:tab w:val="num" w:pos="2880"/>
+        </w:tabs>
+        <w:ind w:left="2880" w:hanging="360"/>
+      </w:pPr>
+      <w:rPr>
+        <w:rFonts w:ascii="Wingdings" w:hAnsi="Wingdings" w:hint="default"/>
+        <w:sz w:val="20"/>
+      </w:rPr>
+    </w:lvl>
+    <w:lvl w:ilvl="4" w:tentative="1">
+      <w:start w:val="1"/>
+      <w:numFmt w:val="bullet"/>
+      <w:lvlText w:val=""/>
+      <w:lvlJc w:val="left"/>
+      <w:pPr>
+        <w:tabs>
+          <w:tab w:val="num" w:pos="3600"/>
+        </w:tabs>
+        <w:ind w:left="3600" w:hanging="360"/>
+      </w:pPr>
+      <w:rPr>
+        <w:rFonts w:ascii="Wingdings" w:hAnsi="Wingdings" w:hint="default"/>
+        <w:sz w:val="20"/>
+      </w:rPr>
+    </w:lvl>
+    <w:lvl w:ilvl="5" w:tentative="1">
+      <w:start w:val="1"/>
+      <w:numFmt w:val="bullet"/>
+      <w:lvlText w:val=""/>
+      <w:lvlJc w:val="left"/>
+      <w:pPr>
+        <w:tabs>
+          <w:tab w:val="num" w:pos="4320"/>
+        </w:tabs>
+        <w:ind w:left="4320" w:hanging="360"/>
+      </w:pPr>
+      <w:rPr>
+        <w:rFonts w:ascii="Wingdings" w:hAnsi="Wingdings" w:hint="default"/>
+        <w:sz w:val="20"/>
+      </w:rPr>
+    </w:lvl>
+    <w:lvl w:ilvl="6" w:tentative="1">
+      <w:start w:val="1"/>
+      <w:numFmt w:val="bullet"/>
+      <w:lvlText w:val=""/>
+      <w:lvlJc w:val="left"/>
+      <w:pPr>
+        <w:tabs>
+          <w:tab w:val="num" w:pos="5040"/>
+        </w:tabs>
+        <w:ind w:left="5040" w:hanging="360"/>
+      </w:pPr>
+      <w:rPr>
+        <w:rFonts w:ascii="Wingdings" w:hAnsi="Wingdings" w:hint="default"/>
+        <w:sz w:val="20"/>
+      </w:rPr>
+    </w:lvl>
+    <w:lvl w:ilvl="7" w:tentative="1">
+      <w:start w:val="1"/>
+      <w:numFmt w:val="bullet"/>
+      <w:lvlText w:val=""/>
+      <w:lvlJc w:val="left"/>
+      <w:pPr>
+        <w:tabs>
+          <w:tab w:val="num" w:pos="5760"/>
+        </w:tabs>
+        <w:ind w:left="5760" w:hanging="360"/>
+      </w:pPr>
+      <w:rPr>
+        <w:rFonts w:ascii="Wingdings" w:hAnsi="Wingdings" w:hint="default"/>
+        <w:sz w:val="20"/>
+      </w:rPr>
+    </w:lvl>
+    <w:lvl w:ilvl="8" w:tentative="1">
+      <w:start w:val="1"/>
+      <w:numFmt w:val="bullet"/>
+      <w:lvlText w:val=""/>
+      <w:lvlJc w:val="left"/>
+      <w:pPr>
+        <w:tabs>
+          <w:tab w:val="num" w:pos="6480"/>
+        </w:tabs>
+        <w:ind w:left="6480" w:hanging="360"/>
+      </w:pPr>
+      <w:rPr>
+        <w:rFonts w:ascii="Wingdings" w:hAnsi="Wingdings" w:hint="default"/>
+        <w:sz w:val="20"/>
+      </w:rPr>
+    </w:lvl>
+  </w:abstractNum>
+  <w:abstractNum w:abstractNumId="27" w15:restartNumberingAfterBreak="0">
+    <w:nsid w:val="6CE278E0"/>
+    <w:multiLevelType w:val="multilevel"/>
+    <w:tmpl w:val="155E39B4"/>
+    <w:lvl w:ilvl="0">
+      <w:start w:val="1"/>
+      <w:numFmt w:val="bullet"/>
+      <w:lvlText w:val=""/>
+      <w:lvlJc w:val="left"/>
+      <w:pPr>
+        <w:tabs>
+          <w:tab w:val="num" w:pos="720"/>
+        </w:tabs>
+        <w:ind w:left="720" w:hanging="360"/>
+      </w:pPr>
+      <w:rPr>
+        <w:rFonts w:ascii="Symbol" w:hAnsi="Symbol" w:hint="default"/>
+        <w:sz w:val="20"/>
+      </w:rPr>
+    </w:lvl>
+    <w:lvl w:ilvl="1" w:tentative="1">
+      <w:start w:val="1"/>
+      <w:numFmt w:val="bullet"/>
+      <w:lvlText w:val="o"/>
+      <w:lvlJc w:val="left"/>
+      <w:pPr>
+        <w:tabs>
+          <w:tab w:val="num" w:pos="1440"/>
+        </w:tabs>
+        <w:ind w:left="1440" w:hanging="360"/>
+      </w:pPr>
+      <w:rPr>
+        <w:rFonts w:ascii="Courier New" w:hAnsi="Courier New" w:hint="default"/>
+        <w:sz w:val="20"/>
+      </w:rPr>
+    </w:lvl>
+    <w:lvl w:ilvl="2" w:tentative="1">
+      <w:start w:val="1"/>
+      <w:numFmt w:val="bullet"/>
+      <w:lvlText w:val=""/>
+      <w:lvlJc w:val="left"/>
+      <w:pPr>
+        <w:tabs>
+          <w:tab w:val="num" w:pos="2160"/>
+        </w:tabs>
+        <w:ind w:left="2160" w:hanging="360"/>
+      </w:pPr>
+      <w:rPr>
+        <w:rFonts w:ascii="Wingdings" w:hAnsi="Wingdings" w:hint="default"/>
+        <w:sz w:val="20"/>
+      </w:rPr>
+    </w:lvl>
+    <w:lvl w:ilvl="3" w:tentative="1">
+      <w:start w:val="1"/>
+      <w:numFmt w:val="bullet"/>
+      <w:lvlText w:val=""/>
+      <w:lvlJc w:val="left"/>
+      <w:pPr>
+        <w:tabs>
+          <w:tab w:val="num" w:pos="2880"/>
+        </w:tabs>
+        <w:ind w:left="2880" w:hanging="360"/>
+      </w:pPr>
+      <w:rPr>
+        <w:rFonts w:ascii="Wingdings" w:hAnsi="Wingdings" w:hint="default"/>
+        <w:sz w:val="20"/>
+      </w:rPr>
+    </w:lvl>
+    <w:lvl w:ilvl="4" w:tentative="1">
+      <w:start w:val="1"/>
+      <w:numFmt w:val="bullet"/>
+      <w:lvlText w:val=""/>
+      <w:lvlJc w:val="left"/>
+      <w:pPr>
+        <w:tabs>
+          <w:tab w:val="num" w:pos="3600"/>
+        </w:tabs>
+        <w:ind w:left="3600" w:hanging="360"/>
+      </w:pPr>
+      <w:rPr>
+        <w:rFonts w:ascii="Wingdings" w:hAnsi="Wingdings" w:hint="default"/>
+        <w:sz w:val="20"/>
+      </w:rPr>
+    </w:lvl>
+    <w:lvl w:ilvl="5" w:tentative="1">
+      <w:start w:val="1"/>
+      <w:numFmt w:val="bullet"/>
+      <w:lvlText w:val=""/>
+      <w:lvlJc w:val="left"/>
+      <w:pPr>
+        <w:tabs>
+          <w:tab w:val="num" w:pos="4320"/>
+        </w:tabs>
+        <w:ind w:left="4320" w:hanging="360"/>
+      </w:pPr>
+      <w:rPr>
+        <w:rFonts w:ascii="Wingdings" w:hAnsi="Wingdings" w:hint="default"/>
+        <w:sz w:val="20"/>
+      </w:rPr>
+    </w:lvl>
+    <w:lvl w:ilvl="6" w:tentative="1">
+      <w:start w:val="1"/>
+      <w:numFmt w:val="bullet"/>
+      <w:lvlText w:val=""/>
+      <w:lvlJc w:val="left"/>
+      <w:pPr>
+        <w:tabs>
+          <w:tab w:val="num" w:pos="5040"/>
+        </w:tabs>
+        <w:ind w:left="5040" w:hanging="360"/>
+      </w:pPr>
+      <w:rPr>
+        <w:rFonts w:ascii="Wingdings" w:hAnsi="Wingdings" w:hint="default"/>
+        <w:sz w:val="20"/>
+      </w:rPr>
+    </w:lvl>
+    <w:lvl w:ilvl="7" w:tentative="1">
+      <w:start w:val="1"/>
+      <w:numFmt w:val="bullet"/>
+      <w:lvlText w:val=""/>
+      <w:lvlJc w:val="left"/>
+      <w:pPr>
+        <w:tabs>
+          <w:tab w:val="num" w:pos="5760"/>
+        </w:tabs>
+        <w:ind w:left="5760" w:hanging="360"/>
+      </w:pPr>
+      <w:rPr>
+        <w:rFonts w:ascii="Wingdings" w:hAnsi="Wingdings" w:hint="default"/>
+        <w:sz w:val="20"/>
+      </w:rPr>
+    </w:lvl>
+    <w:lvl w:ilvl="8" w:tentative="1">
+      <w:start w:val="1"/>
+      <w:numFmt w:val="bullet"/>
+      <w:lvlText w:val=""/>
+      <w:lvlJc w:val="left"/>
+      <w:pPr>
+        <w:tabs>
+          <w:tab w:val="num" w:pos="6480"/>
+        </w:tabs>
+        <w:ind w:left="6480" w:hanging="360"/>
+      </w:pPr>
+      <w:rPr>
+        <w:rFonts w:ascii="Wingdings" w:hAnsi="Wingdings" w:hint="default"/>
+        <w:sz w:val="20"/>
+      </w:rPr>
+    </w:lvl>
+  </w:abstractNum>
+  <w:abstractNum w:abstractNumId="28" w15:restartNumberingAfterBreak="0">
     <w:nsid w:val="6DB75E9A"/>
     <w:multiLevelType w:val="multilevel"/>
     <w:tmpl w:val="2C2C0CC2"/>
@@ -11569,7 +10711,7 @@
       </w:rPr>
     </w:lvl>
   </w:abstractNum>
-  <w:abstractNum w:abstractNumId="24" w15:restartNumberingAfterBreak="0">
+  <w:abstractNum w:abstractNumId="29" w15:restartNumberingAfterBreak="0">
     <w:nsid w:val="720A4B3C"/>
     <w:multiLevelType w:val="multilevel"/>
     <w:tmpl w:val="EC786DCC"/>
@@ -11718,7 +10860,156 @@
       </w:rPr>
     </w:lvl>
   </w:abstractNum>
-  <w:abstractNum w:abstractNumId="25" w15:restartNumberingAfterBreak="0">
+  <w:abstractNum w:abstractNumId="30" w15:restartNumberingAfterBreak="0">
+    <w:nsid w:val="77F07E4C"/>
+    <w:multiLevelType w:val="multilevel"/>
+    <w:tmpl w:val="004A895A"/>
+    <w:lvl w:ilvl="0">
+      <w:start w:val="1"/>
+      <w:numFmt w:val="bullet"/>
+      <w:lvlText w:val=""/>
+      <w:lvlJc w:val="left"/>
+      <w:pPr>
+        <w:tabs>
+          <w:tab w:val="num" w:pos="720"/>
+        </w:tabs>
+        <w:ind w:left="720" w:hanging="360"/>
+      </w:pPr>
+      <w:rPr>
+        <w:rFonts w:ascii="Symbol" w:hAnsi="Symbol" w:hint="default"/>
+        <w:sz w:val="20"/>
+      </w:rPr>
+    </w:lvl>
+    <w:lvl w:ilvl="1" w:tentative="1">
+      <w:start w:val="1"/>
+      <w:numFmt w:val="bullet"/>
+      <w:lvlText w:val="o"/>
+      <w:lvlJc w:val="left"/>
+      <w:pPr>
+        <w:tabs>
+          <w:tab w:val="num" w:pos="1440"/>
+        </w:tabs>
+        <w:ind w:left="1440" w:hanging="360"/>
+      </w:pPr>
+      <w:rPr>
+        <w:rFonts w:ascii="Courier New" w:hAnsi="Courier New" w:hint="default"/>
+        <w:sz w:val="20"/>
+      </w:rPr>
+    </w:lvl>
+    <w:lvl w:ilvl="2" w:tentative="1">
+      <w:start w:val="1"/>
+      <w:numFmt w:val="bullet"/>
+      <w:lvlText w:val=""/>
+      <w:lvlJc w:val="left"/>
+      <w:pPr>
+        <w:tabs>
+          <w:tab w:val="num" w:pos="2160"/>
+        </w:tabs>
+        <w:ind w:left="2160" w:hanging="360"/>
+      </w:pPr>
+      <w:rPr>
+        <w:rFonts w:ascii="Wingdings" w:hAnsi="Wingdings" w:hint="default"/>
+        <w:sz w:val="20"/>
+      </w:rPr>
+    </w:lvl>
+    <w:lvl w:ilvl="3" w:tentative="1">
+      <w:start w:val="1"/>
+      <w:numFmt w:val="bullet"/>
+      <w:lvlText w:val=""/>
+      <w:lvlJc w:val="left"/>
+      <w:pPr>
+        <w:tabs>
+          <w:tab w:val="num" w:pos="2880"/>
+        </w:tabs>
+        <w:ind w:left="2880" w:hanging="360"/>
+      </w:pPr>
+      <w:rPr>
+        <w:rFonts w:ascii="Wingdings" w:hAnsi="Wingdings" w:hint="default"/>
+        <w:sz w:val="20"/>
+      </w:rPr>
+    </w:lvl>
+    <w:lvl w:ilvl="4" w:tentative="1">
+      <w:start w:val="1"/>
+      <w:numFmt w:val="bullet"/>
+      <w:lvlText w:val=""/>
+      <w:lvlJc w:val="left"/>
+      <w:pPr>
+        <w:tabs>
+          <w:tab w:val="num" w:pos="3600"/>
+        </w:tabs>
+        <w:ind w:left="3600" w:hanging="360"/>
+      </w:pPr>
+      <w:rPr>
+        <w:rFonts w:ascii="Wingdings" w:hAnsi="Wingdings" w:hint="default"/>
+        <w:sz w:val="20"/>
+      </w:rPr>
+    </w:lvl>
+    <w:lvl w:ilvl="5" w:tentative="1">
+      <w:start w:val="1"/>
+      <w:numFmt w:val="bullet"/>
+      <w:lvlText w:val=""/>
+      <w:lvlJc w:val="left"/>
+      <w:pPr>
+        <w:tabs>
+          <w:tab w:val="num" w:pos="4320"/>
+        </w:tabs>
+        <w:ind w:left="4320" w:hanging="360"/>
+      </w:pPr>
+      <w:rPr>
+        <w:rFonts w:ascii="Wingdings" w:hAnsi="Wingdings" w:hint="default"/>
+        <w:sz w:val="20"/>
+      </w:rPr>
+    </w:lvl>
+    <w:lvl w:ilvl="6" w:tentative="1">
+      <w:start w:val="1"/>
+      <w:numFmt w:val="bullet"/>
+      <w:lvlText w:val=""/>
+      <w:lvlJc w:val="left"/>
+      <w:pPr>
+        <w:tabs>
+          <w:tab w:val="num" w:pos="5040"/>
+        </w:tabs>
+        <w:ind w:left="5040" w:hanging="360"/>
+      </w:pPr>
+      <w:rPr>
+        <w:rFonts w:ascii="Wingdings" w:hAnsi="Wingdings" w:hint="default"/>
+        <w:sz w:val="20"/>
+      </w:rPr>
+    </w:lvl>
+    <w:lvl w:ilvl="7" w:tentative="1">
+      <w:start w:val="1"/>
+      <w:numFmt w:val="bullet"/>
+      <w:lvlText w:val=""/>
+      <w:lvlJc w:val="left"/>
+      <w:pPr>
+        <w:tabs>
+          <w:tab w:val="num" w:pos="5760"/>
+        </w:tabs>
+        <w:ind w:left="5760" w:hanging="360"/>
+      </w:pPr>
+      <w:rPr>
+        <w:rFonts w:ascii="Wingdings" w:hAnsi="Wingdings" w:hint="default"/>
+        <w:sz w:val="20"/>
+      </w:rPr>
+    </w:lvl>
+    <w:lvl w:ilvl="8" w:tentative="1">
+      <w:start w:val="1"/>
+      <w:numFmt w:val="bullet"/>
+      <w:lvlText w:val=""/>
+      <w:lvlJc w:val="left"/>
+      <w:pPr>
+        <w:tabs>
+          <w:tab w:val="num" w:pos="6480"/>
+        </w:tabs>
+        <w:ind w:left="6480" w:hanging="360"/>
+      </w:pPr>
+      <w:rPr>
+        <w:rFonts w:ascii="Wingdings" w:hAnsi="Wingdings" w:hint="default"/>
+        <w:sz w:val="20"/>
+      </w:rPr>
+    </w:lvl>
+  </w:abstractNum>
+  <w:abstractNum w:abstractNumId="31" w15:restartNumberingAfterBreak="0">
     <w:nsid w:val="7F663E67"/>
     <w:multiLevelType w:val="multilevel"/>
     <w:tmpl w:val="74EC072C"/>
@@ -11868,7 +11159,7 @@
     </w:lvl>
   </w:abstractNum>
   <w:num w:numId="1" w16cid:durableId="1768651496">
-    <w:abstractNumId w:val="23"/>
+    <w:abstractNumId w:val="28"/>
   </w:num>
   <w:num w:numId="2" w16cid:durableId="1475412767">
     <w:abstractNumId w:val="2"/>
@@ -11877,19 +11168,19 @@
     <w:abstractNumId w:val="1"/>
   </w:num>
   <w:num w:numId="4" w16cid:durableId="1567107216">
-    <w:abstractNumId w:val="18"/>
+    <w:abstractNumId w:val="21"/>
   </w:num>
   <w:num w:numId="5" w16cid:durableId="1905213345">
+    <w:abstractNumId w:val="16"/>
+  </w:num>
+  <w:num w:numId="6" w16cid:durableId="2127772554">
+    <w:abstractNumId w:val="20"/>
+  </w:num>
+  <w:num w:numId="7" w16cid:durableId="634454684">
     <w:abstractNumId w:val="13"/>
   </w:num>
-  <w:num w:numId="6" w16cid:durableId="2127772554">
+  <w:num w:numId="8" w16cid:durableId="841044477">
     <w:abstractNumId w:val="17"/>
-  </w:num>
-  <w:num w:numId="7" w16cid:durableId="634454684">
-    <w:abstractNumId w:val="11"/>
-  </w:num>
-  <w:num w:numId="8" w16cid:durableId="841044477">
-    <w:abstractNumId w:val="14"/>
   </w:num>
   <w:num w:numId="9" w16cid:durableId="728722445">
     <w:abstractNumId w:val="6"/>
@@ -11898,52 +11189,70 @@
     <w:abstractNumId w:val="5"/>
   </w:num>
   <w:num w:numId="11" w16cid:durableId="2070565366">
-    <w:abstractNumId w:val="8"/>
+    <w:abstractNumId w:val="10"/>
   </w:num>
   <w:num w:numId="12" w16cid:durableId="1595505147">
     <w:abstractNumId w:val="4"/>
   </w:num>
   <w:num w:numId="13" w16cid:durableId="937132019">
-    <w:abstractNumId w:val="19"/>
+    <w:abstractNumId w:val="22"/>
   </w:num>
   <w:num w:numId="14" w16cid:durableId="1685398360">
-    <w:abstractNumId w:val="20"/>
+    <w:abstractNumId w:val="23"/>
   </w:num>
   <w:num w:numId="15" w16cid:durableId="1644967001">
-    <w:abstractNumId w:val="21"/>
+    <w:abstractNumId w:val="24"/>
   </w:num>
   <w:num w:numId="16" w16cid:durableId="818033812">
-    <w:abstractNumId w:val="22"/>
+    <w:abstractNumId w:val="25"/>
   </w:num>
   <w:num w:numId="17" w16cid:durableId="1607233693">
-    <w:abstractNumId w:val="16"/>
+    <w:abstractNumId w:val="19"/>
   </w:num>
   <w:num w:numId="18" w16cid:durableId="2048141791">
     <w:abstractNumId w:val="0"/>
   </w:num>
   <w:num w:numId="19" w16cid:durableId="80418189">
-    <w:abstractNumId w:val="9"/>
+    <w:abstractNumId w:val="11"/>
   </w:num>
   <w:num w:numId="20" w16cid:durableId="805926429">
-    <w:abstractNumId w:val="10"/>
+    <w:abstractNumId w:val="12"/>
   </w:num>
   <w:num w:numId="21" w16cid:durableId="2035962035">
     <w:abstractNumId w:val="3"/>
   </w:num>
   <w:num w:numId="22" w16cid:durableId="1620183775">
+    <w:abstractNumId w:val="9"/>
+  </w:num>
+  <w:num w:numId="23" w16cid:durableId="1919513129">
+    <w:abstractNumId w:val="18"/>
+  </w:num>
+  <w:num w:numId="24" w16cid:durableId="990868423">
+    <w:abstractNumId w:val="31"/>
+  </w:num>
+  <w:num w:numId="25" w16cid:durableId="1274633919">
+    <w:abstractNumId w:val="29"/>
+  </w:num>
+  <w:num w:numId="26" w16cid:durableId="296648696">
+    <w:abstractNumId w:val="14"/>
+  </w:num>
+  <w:num w:numId="27" w16cid:durableId="1573858053">
+    <w:abstractNumId w:val="26"/>
+  </w:num>
+  <w:num w:numId="28" w16cid:durableId="1023432332">
     <w:abstractNumId w:val="7"/>
   </w:num>
-  <w:num w:numId="23" w16cid:durableId="1919513129">
+  <w:num w:numId="29" w16cid:durableId="1840465074">
+    <w:abstractNumId w:val="30"/>
+  </w:num>
+  <w:num w:numId="30" w16cid:durableId="1466511830">
+    <w:abstractNumId w:val="8"/>
+  </w:num>
+  <w:num w:numId="31" w16cid:durableId="1943874915">
     <w:abstractNumId w:val="15"/>
   </w:num>
-  <w:num w:numId="24" w16cid:durableId="990868423">
-    <w:abstractNumId w:val="25"/>
-  </w:num>
-  <w:num w:numId="25" w16cid:durableId="1274633919">
-    <w:abstractNumId w:val="24"/>
-  </w:num>
-  <w:num w:numId="26" w16cid:durableId="296648696">
-    <w:abstractNumId w:val="12"/>
+  <w:num w:numId="32" w16cid:durableId="503859496">
+    <w:abstractNumId w:val="27"/>
   </w:num>
   <w:numIdMacAtCleanup w:val="5"/>
 </w:numbering>

--- a/Chapter/Chapter3_Attempt1_OguzKaanYildirim.docx
+++ b/Chapter/Chapter3_Attempt1_OguzKaanYildirim.docx
@@ -1699,7 +1699,7 @@
       <w:pPr>
         <w:pStyle w:val="BodyText"/>
         <w:numPr>
-          <w:ilvl w:val="1"/>
+          <w:ilvl w:val="0"/>
           <w:numId w:val="44"/>
         </w:numPr>
         <w:rPr>
@@ -1925,7 +1925,7 @@
       <w:pPr>
         <w:pStyle w:val="BodyText"/>
         <w:numPr>
-          <w:ilvl w:val="1"/>
+          <w:ilvl w:val="0"/>
           <w:numId w:val="46"/>
         </w:numPr>
         <w:rPr>
@@ -2170,7 +2170,7 @@
       <w:pPr>
         <w:pStyle w:val="BodyText"/>
         <w:numPr>
-          <w:ilvl w:val="1"/>
+          <w:ilvl w:val="0"/>
           <w:numId w:val="48"/>
         </w:numPr>
         <w:rPr>
@@ -2396,7 +2396,7 @@
       <w:pPr>
         <w:pStyle w:val="BodyText"/>
         <w:numPr>
-          <w:ilvl w:val="1"/>
+          <w:ilvl w:val="0"/>
           <w:numId w:val="50"/>
         </w:numPr>
         <w:rPr>
@@ -2641,7 +2641,7 @@
       <w:pPr>
         <w:pStyle w:val="BodyText"/>
         <w:numPr>
-          <w:ilvl w:val="1"/>
+          <w:ilvl w:val="0"/>
           <w:numId w:val="52"/>
         </w:numPr>
         <w:rPr>
@@ -2906,811 +2906,765 @@
     </w:p>
     <w:p>
       <w:pPr>
+        <w:pStyle w:val="Heading4"/>
+        <w:rPr>
+          <w:lang/>
+        </w:rPr>
+      </w:pPr>
+      <w:r>
+        <w:rPr>
+          <w:lang/>
+        </w:rPr>
+        <w:lastRenderedPageBreak/>
+        <w:t>Get Price (!get_price)</w:t>
+      </w:r>
+    </w:p>
+    <w:p>
+      <w:pPr>
+        <w:pStyle w:val="BodyText"/>
+        <w:numPr>
+          <w:ilvl w:val="0"/>
+          <w:numId w:val="55"/>
+        </w:numPr>
+        <w:rPr>
+          <w:lang/>
+        </w:rPr>
+      </w:pPr>
+      <w:r>
+        <w:rPr>
+          <w:b/>
+          <w:bCs/>
+          <w:lang/>
+        </w:rPr>
+        <w:t>Actor</w:t>
+      </w:r>
+      <w:r>
+        <w:rPr>
+          <w:lang/>
+        </w:rPr>
+        <w:t>: User</w:t>
+      </w:r>
+    </w:p>
+    <w:p>
+      <w:pPr>
+        <w:pStyle w:val="BodyText"/>
+        <w:numPr>
+          <w:ilvl w:val="0"/>
+          <w:numId w:val="55"/>
+        </w:numPr>
+        <w:rPr>
+          <w:lang/>
+        </w:rPr>
+      </w:pPr>
+      <w:r>
+        <w:rPr>
+          <w:b/>
+          <w:bCs/>
+          <w:lang/>
+        </w:rPr>
+        <w:t>Description</w:t>
+      </w:r>
+      <w:r>
+        <w:rPr>
+          <w:lang/>
+        </w:rPr>
+        <w:t>: Retrieves the current price of a product from a specified URL and logs this information to an Excel or HTML file.</w:t>
+      </w:r>
+    </w:p>
+    <w:p>
+      <w:pPr>
+        <w:pStyle w:val="BodyText"/>
+        <w:numPr>
+          <w:ilvl w:val="0"/>
+          <w:numId w:val="55"/>
+        </w:numPr>
+        <w:rPr>
+          <w:lang/>
+        </w:rPr>
+      </w:pPr>
+      <w:r>
+        <w:rPr>
+          <w:b/>
+          <w:bCs/>
+          <w:lang/>
+        </w:rPr>
+        <w:t>Preconditions</w:t>
+      </w:r>
+      <w:r>
+        <w:rPr>
+          <w:lang/>
+        </w:rPr>
+        <w:t>: Bot must be operational, and the URL must be accessible.</w:t>
+      </w:r>
+    </w:p>
+    <w:p>
+      <w:pPr>
+        <w:pStyle w:val="BodyText"/>
+        <w:numPr>
+          <w:ilvl w:val="0"/>
+          <w:numId w:val="55"/>
+        </w:numPr>
+        <w:rPr>
+          <w:lang/>
+        </w:rPr>
+      </w:pPr>
+      <w:r>
+        <w:rPr>
+          <w:b/>
+          <w:bCs/>
+          <w:lang/>
+        </w:rPr>
+        <w:t>Trigger</w:t>
+      </w:r>
+      <w:r>
+        <w:rPr>
+          <w:lang/>
+        </w:rPr>
+        <w:t>: User sends the "!get_price [URL]" command.</w:t>
+      </w:r>
+    </w:p>
+    <w:p>
+      <w:pPr>
+        <w:pStyle w:val="BodyText"/>
+        <w:numPr>
+          <w:ilvl w:val="0"/>
+          <w:numId w:val="55"/>
+        </w:numPr>
+        <w:rPr>
+          <w:lang/>
+        </w:rPr>
+      </w:pPr>
+      <w:r>
+        <w:rPr>
+          <w:b/>
+          <w:bCs/>
+          <w:lang/>
+        </w:rPr>
+        <w:t>Main Flow</w:t>
+      </w:r>
+      <w:r>
+        <w:rPr>
+          <w:lang/>
+        </w:rPr>
+        <w:t>:</w:t>
+      </w:r>
+    </w:p>
+    <w:p>
+      <w:pPr>
+        <w:pStyle w:val="BodyText"/>
+        <w:numPr>
+          <w:ilvl w:val="1"/>
+          <w:numId w:val="55"/>
+        </w:numPr>
+        <w:rPr>
+          <w:lang/>
+        </w:rPr>
+      </w:pPr>
+      <w:r>
+        <w:rPr>
+          <w:lang/>
+        </w:rPr>
+        <w:t>User sends a command with the URL of the product.</w:t>
+      </w:r>
+    </w:p>
+    <w:p>
+      <w:pPr>
+        <w:pStyle w:val="BodyText"/>
+        <w:numPr>
+          <w:ilvl w:val="1"/>
+          <w:numId w:val="55"/>
+        </w:numPr>
+        <w:rPr>
+          <w:lang/>
+        </w:rPr>
+      </w:pPr>
+      <w:r>
+        <w:rPr>
+          <w:lang/>
+        </w:rPr>
+        <w:t>Bot recognizes the command, retrieves the current price from the specified URL using web scraping.</w:t>
+      </w:r>
+    </w:p>
+    <w:p>
+      <w:pPr>
+        <w:pStyle w:val="BodyText"/>
+        <w:numPr>
+          <w:ilvl w:val="1"/>
+          <w:numId w:val="55"/>
+        </w:numPr>
+        <w:rPr>
+          <w:lang/>
+        </w:rPr>
+      </w:pPr>
+      <w:r>
+        <w:rPr>
+          <w:lang/>
+        </w:rPr>
+        <w:t>Bot logs the price retrieval event to an Excel and HTML file.</w:t>
+      </w:r>
+    </w:p>
+    <w:p>
+      <w:pPr>
+        <w:pStyle w:val="BodyText"/>
+        <w:numPr>
+          <w:ilvl w:val="1"/>
+          <w:numId w:val="55"/>
+        </w:numPr>
+        <w:rPr>
+          <w:lang/>
+        </w:rPr>
+      </w:pPr>
+      <w:r>
+        <w:rPr>
+          <w:lang/>
+        </w:rPr>
+        <w:t>Bot displays the price to the user.</w:t>
+      </w:r>
+    </w:p>
+    <w:p>
+      <w:pPr>
+        <w:pStyle w:val="BodyText"/>
+        <w:numPr>
+          <w:ilvl w:val="0"/>
+          <w:numId w:val="56"/>
+        </w:numPr>
+        <w:rPr>
+          <w:lang/>
+        </w:rPr>
+      </w:pPr>
+      <w:r>
+        <w:rPr>
+          <w:b/>
+          <w:bCs/>
+          <w:lang/>
+        </w:rPr>
+        <w:t>Postconditions</w:t>
+      </w:r>
+      <w:r>
+        <w:rPr>
+          <w:lang/>
+        </w:rPr>
+        <w:t>: The price is displayed to the user and data is logged.</w:t>
+      </w:r>
+    </w:p>
+    <w:p>
+      <w:pPr>
+        <w:pStyle w:val="Heading4"/>
+        <w:rPr>
+          <w:lang/>
+        </w:rPr>
+      </w:pPr>
+      <w:r>
+        <w:rPr>
+          <w:lang/>
+        </w:rPr>
+        <w:t>Start Monitoring Price (!start_monitoring_price)</w:t>
+      </w:r>
+    </w:p>
+    <w:p>
+      <w:pPr>
+        <w:pStyle w:val="BodyText"/>
+        <w:numPr>
+          <w:ilvl w:val="0"/>
+          <w:numId w:val="57"/>
+        </w:numPr>
+        <w:rPr>
+          <w:lang/>
+        </w:rPr>
+      </w:pPr>
+      <w:r>
+        <w:rPr>
+          <w:b/>
+          <w:bCs/>
+          <w:lang/>
+        </w:rPr>
+        <w:t>Actor</w:t>
+      </w:r>
+      <w:r>
+        <w:rPr>
+          <w:lang/>
+        </w:rPr>
+        <w:t>: User</w:t>
+      </w:r>
+    </w:p>
+    <w:p>
+      <w:pPr>
+        <w:pStyle w:val="BodyText"/>
+        <w:numPr>
+          <w:ilvl w:val="0"/>
+          <w:numId w:val="57"/>
+        </w:numPr>
+        <w:rPr>
+          <w:lang/>
+        </w:rPr>
+      </w:pPr>
+      <w:r>
+        <w:rPr>
+          <w:b/>
+          <w:bCs/>
+          <w:lang/>
+        </w:rPr>
+        <w:t>Description</w:t>
+      </w:r>
+      <w:r>
+        <w:rPr>
+          <w:lang/>
+        </w:rPr>
+        <w:t>: Initiates an ongoing process to monitor price changes at a specified URL, alerting the user via email if there are price changes.</w:t>
+      </w:r>
+    </w:p>
+    <w:p>
+      <w:pPr>
+        <w:pStyle w:val="BodyText"/>
+        <w:numPr>
+          <w:ilvl w:val="0"/>
+          <w:numId w:val="57"/>
+        </w:numPr>
+        <w:rPr>
+          <w:lang/>
+        </w:rPr>
+      </w:pPr>
+      <w:r>
+        <w:rPr>
+          <w:b/>
+          <w:bCs/>
+          <w:lang/>
+        </w:rPr>
+        <w:t>Preconditions</w:t>
+      </w:r>
+      <w:r>
+        <w:rPr>
+          <w:lang/>
+        </w:rPr>
+        <w:t>: Bot must be operational, and the URL must be accessible.</w:t>
+      </w:r>
+    </w:p>
+    <w:p>
+      <w:pPr>
+        <w:pStyle w:val="BodyText"/>
+        <w:numPr>
+          <w:ilvl w:val="0"/>
+          <w:numId w:val="57"/>
+        </w:numPr>
+        <w:rPr>
+          <w:lang/>
+        </w:rPr>
+      </w:pPr>
+      <w:r>
+        <w:rPr>
+          <w:b/>
+          <w:bCs/>
+          <w:lang/>
+        </w:rPr>
+        <w:t>Trigger</w:t>
+      </w:r>
+      <w:r>
+        <w:rPr>
+          <w:lang/>
+        </w:rPr>
+        <w:t>: User sends the "!start_monitoring_price [URL] [frequency]" command.</w:t>
+      </w:r>
+    </w:p>
+    <w:p>
+      <w:pPr>
+        <w:pStyle w:val="BodyText"/>
+        <w:numPr>
+          <w:ilvl w:val="0"/>
+          <w:numId w:val="57"/>
+        </w:numPr>
+        <w:rPr>
+          <w:lang/>
+        </w:rPr>
+      </w:pPr>
+      <w:r>
+        <w:rPr>
+          <w:b/>
+          <w:bCs/>
+          <w:lang/>
+        </w:rPr>
+        <w:t>Main Flow</w:t>
+      </w:r>
+      <w:r>
+        <w:rPr>
+          <w:lang/>
+        </w:rPr>
+        <w:t>:</w:t>
+      </w:r>
+    </w:p>
+    <w:p>
+      <w:pPr>
+        <w:pStyle w:val="BodyText"/>
+        <w:numPr>
+          <w:ilvl w:val="1"/>
+          <w:numId w:val="57"/>
+        </w:numPr>
+        <w:rPr>
+          <w:lang/>
+        </w:rPr>
+      </w:pPr>
+      <w:r>
+        <w:rPr>
+          <w:lang/>
+        </w:rPr>
+        <w:t>User specifies the URL and frequency of checks.</w:t>
+      </w:r>
+    </w:p>
+    <w:p>
+      <w:pPr>
+        <w:pStyle w:val="BodyText"/>
+        <w:numPr>
+          <w:ilvl w:val="1"/>
+          <w:numId w:val="57"/>
+        </w:numPr>
+        <w:rPr>
+          <w:lang/>
+        </w:rPr>
+      </w:pPr>
+      <w:r>
+        <w:rPr>
+          <w:lang/>
+        </w:rPr>
+        <w:t>Bot begins monitoring the price at the given URL at the specified frequency.</w:t>
+      </w:r>
+    </w:p>
+    <w:p>
+      <w:pPr>
+        <w:pStyle w:val="BodyText"/>
+        <w:numPr>
+          <w:ilvl w:val="1"/>
+          <w:numId w:val="57"/>
+        </w:numPr>
+        <w:rPr>
+          <w:lang/>
+        </w:rPr>
+      </w:pPr>
+      <w:r>
+        <w:rPr>
+          <w:lang/>
+        </w:rPr>
+        <w:t xml:space="preserve">For each check, the bot calls the "!get_price" command to log the current price and </w:t>
+      </w:r>
+      <w:r>
+        <w:rPr>
+          <w:lang/>
+        </w:rPr>
+        <w:lastRenderedPageBreak/>
+        <w:t>check for changes.</w:t>
+      </w:r>
+    </w:p>
+    <w:p>
+      <w:pPr>
+        <w:pStyle w:val="BodyText"/>
+        <w:numPr>
+          <w:ilvl w:val="1"/>
+          <w:numId w:val="57"/>
+        </w:numPr>
+        <w:rPr>
+          <w:lang/>
+        </w:rPr>
+      </w:pPr>
+      <w:r>
+        <w:t>T</w:t>
+      </w:r>
+      <w:r>
+        <w:rPr>
+          <w:lang/>
+        </w:rPr>
+        <w:t xml:space="preserve">he bot sends </w:t>
+      </w:r>
+      <w:r>
+        <w:t>t</w:t>
+      </w:r>
+      <w:r>
+        <w:t>he saved document as an</w:t>
+      </w:r>
+      <w:r>
+        <w:rPr>
+          <w:lang/>
+        </w:rPr>
+        <w:t xml:space="preserve"> email.</w:t>
+      </w:r>
+    </w:p>
+    <w:p>
+      <w:pPr>
+        <w:pStyle w:val="BodyText"/>
+        <w:numPr>
+          <w:ilvl w:val="1"/>
+          <w:numId w:val="57"/>
+        </w:numPr>
+        <w:rPr>
+          <w:lang/>
+        </w:rPr>
+      </w:pPr>
+      <w:r>
+        <w:rPr>
+          <w:lang/>
+        </w:rPr>
+        <w:t>Bot continues to monitor until the "!stop_monitoring_price" command is issued.</w:t>
+      </w:r>
+    </w:p>
+    <w:p>
+      <w:pPr>
+        <w:pStyle w:val="BodyText"/>
+        <w:numPr>
+          <w:ilvl w:val="0"/>
+          <w:numId w:val="58"/>
+        </w:numPr>
+        <w:rPr>
+          <w:lang/>
+        </w:rPr>
+      </w:pPr>
+      <w:r>
+        <w:rPr>
+          <w:b/>
+          <w:bCs/>
+          <w:lang/>
+        </w:rPr>
+        <w:t>Postconditions</w:t>
+      </w:r>
+      <w:r>
+        <w:rPr>
+          <w:lang/>
+        </w:rPr>
+        <w:t>: Price monitoring is active, logs are being created at each interval, and emails are sent on price changes.</w:t>
+      </w:r>
+    </w:p>
+    <w:p>
+      <w:pPr>
+        <w:pStyle w:val="Heading4"/>
+        <w:rPr>
+          <w:lang/>
+        </w:rPr>
+      </w:pPr>
+      <w:r>
+        <w:rPr>
+          <w:lang/>
+        </w:rPr>
+        <w:t>Stop Monitoring Price (!stop_monitoring_price)</w:t>
+      </w:r>
+    </w:p>
+    <w:p>
+      <w:pPr>
+        <w:pStyle w:val="BodyText"/>
+        <w:numPr>
+          <w:ilvl w:val="0"/>
+          <w:numId w:val="59"/>
+        </w:numPr>
+        <w:rPr>
+          <w:lang/>
+        </w:rPr>
+      </w:pPr>
+      <w:r>
+        <w:rPr>
+          <w:b/>
+          <w:bCs/>
+          <w:lang/>
+        </w:rPr>
+        <w:t>Actor</w:t>
+      </w:r>
+      <w:r>
+        <w:rPr>
+          <w:lang/>
+        </w:rPr>
+        <w:t>: User</w:t>
+      </w:r>
+    </w:p>
+    <w:p>
+      <w:pPr>
+        <w:pStyle w:val="BodyText"/>
+        <w:numPr>
+          <w:ilvl w:val="0"/>
+          <w:numId w:val="59"/>
+        </w:numPr>
+        <w:rPr>
+          <w:lang/>
+        </w:rPr>
+      </w:pPr>
+      <w:r>
+        <w:rPr>
+          <w:b/>
+          <w:bCs/>
+          <w:lang/>
+        </w:rPr>
+        <w:t>Description</w:t>
+      </w:r>
+      <w:r>
+        <w:rPr>
+          <w:lang/>
+        </w:rPr>
+        <w:t>: Terminates an ongoing price monitoring process and provides a summary of the results.</w:t>
+      </w:r>
+    </w:p>
+    <w:p>
+      <w:pPr>
+        <w:pStyle w:val="BodyText"/>
+        <w:numPr>
+          <w:ilvl w:val="0"/>
+          <w:numId w:val="59"/>
+        </w:numPr>
+        <w:rPr>
+          <w:lang/>
+        </w:rPr>
+      </w:pPr>
+      <w:r>
+        <w:rPr>
+          <w:b/>
+          <w:bCs/>
+          <w:lang/>
+        </w:rPr>
+        <w:t>Preconditions</w:t>
+      </w:r>
+      <w:r>
+        <w:rPr>
+          <w:lang/>
+        </w:rPr>
+        <w:t>: Price monitoring process must be active.</w:t>
+      </w:r>
+    </w:p>
+    <w:p>
+      <w:pPr>
+        <w:pStyle w:val="BodyText"/>
+        <w:numPr>
+          <w:ilvl w:val="0"/>
+          <w:numId w:val="59"/>
+        </w:numPr>
+        <w:rPr>
+          <w:lang/>
+        </w:rPr>
+      </w:pPr>
+      <w:r>
+        <w:rPr>
+          <w:b/>
+          <w:bCs/>
+          <w:lang/>
+        </w:rPr>
+        <w:t>Trigger</w:t>
+      </w:r>
+      <w:r>
+        <w:rPr>
+          <w:lang/>
+        </w:rPr>
+        <w:t>: User sends the "!stop_monitoring_price" command.</w:t>
+      </w:r>
+    </w:p>
+    <w:p>
+      <w:pPr>
+        <w:pStyle w:val="BodyText"/>
+        <w:numPr>
+          <w:ilvl w:val="0"/>
+          <w:numId w:val="59"/>
+        </w:numPr>
+        <w:rPr>
+          <w:lang/>
+        </w:rPr>
+      </w:pPr>
+      <w:r>
+        <w:rPr>
+          <w:b/>
+          <w:bCs/>
+          <w:lang/>
+        </w:rPr>
+        <w:t>Main Flow</w:t>
+      </w:r>
+      <w:r>
+        <w:rPr>
+          <w:lang/>
+        </w:rPr>
+        <w:t>:</w:t>
+      </w:r>
+    </w:p>
+    <w:p>
+      <w:pPr>
+        <w:pStyle w:val="BodyText"/>
+        <w:numPr>
+          <w:ilvl w:val="1"/>
+          <w:numId w:val="59"/>
+        </w:numPr>
+        <w:rPr>
+          <w:lang/>
+        </w:rPr>
+      </w:pPr>
+      <w:r>
+        <w:rPr>
+          <w:lang/>
+        </w:rPr>
+        <w:t>User sends the command to stop monitoring.</w:t>
+      </w:r>
+    </w:p>
+    <w:p>
+      <w:pPr>
+        <w:pStyle w:val="BodyText"/>
+        <w:numPr>
+          <w:ilvl w:val="1"/>
+          <w:numId w:val="59"/>
+        </w:numPr>
+        <w:rPr>
+          <w:lang/>
+        </w:rPr>
+      </w:pPr>
+      <w:r>
+        <w:rPr>
+          <w:lang/>
+        </w:rPr>
+        <w:t>Bot receives the command and terminates the ongoing price monitoring.</w:t>
+      </w:r>
+    </w:p>
+    <w:p>
+      <w:pPr>
+        <w:pStyle w:val="BodyText"/>
+        <w:numPr>
+          <w:ilvl w:val="1"/>
+          <w:numId w:val="59"/>
+        </w:numPr>
+        <w:rPr>
+          <w:lang/>
+        </w:rPr>
+      </w:pPr>
+      <w:r>
+        <w:rPr>
+          <w:lang/>
+        </w:rPr>
+        <w:t>Bot provides a final summary of monitoring results to the user using the array of results collected during monitoring.</w:t>
+      </w:r>
+    </w:p>
+    <w:p>
+      <w:pPr>
         <w:pStyle w:val="BodyText"/>
         <w:numPr>
           <w:ilvl w:val="0"/>
           <w:numId w:val="60"/>
         </w:numPr>
         <w:rPr>
+          <w:lang/>
+        </w:rPr>
+      </w:pPr>
+      <w:r>
+        <w:rPr>
           <w:b/>
           <w:bCs/>
           <w:lang/>
         </w:rPr>
-      </w:pPr>
-      <w:r>
-        <w:rPr>
-          <w:b/>
-          <w:bCs/>
-          <w:lang/>
-        </w:rPr>
-        <w:lastRenderedPageBreak/>
-        <w:t>7. Get Price (!get_price)</w:t>
-      </w:r>
-    </w:p>
-    <w:p>
-      <w:pPr>
-        <w:pStyle w:val="BodyText"/>
-        <w:numPr>
-          <w:ilvl w:val="0"/>
-          <w:numId w:val="55"/>
-        </w:numPr>
-        <w:rPr>
-          <w:lang/>
-        </w:rPr>
-      </w:pPr>
-      <w:r>
-        <w:rPr>
-          <w:b/>
-          <w:bCs/>
-          <w:lang/>
-        </w:rPr>
-        <w:t>Actor</w:t>
-      </w:r>
-      <w:r>
-        <w:rPr>
-          <w:lang/>
-        </w:rPr>
-        <w:t>: User</w:t>
-      </w:r>
-    </w:p>
-    <w:p>
-      <w:pPr>
-        <w:pStyle w:val="BodyText"/>
-        <w:numPr>
-          <w:ilvl w:val="0"/>
-          <w:numId w:val="55"/>
-        </w:numPr>
-        <w:rPr>
-          <w:lang/>
-        </w:rPr>
-      </w:pPr>
-      <w:r>
-        <w:rPr>
-          <w:b/>
-          <w:bCs/>
-          <w:lang/>
-        </w:rPr>
-        <w:t>Description</w:t>
-      </w:r>
-      <w:r>
-        <w:rPr>
-          <w:lang/>
-        </w:rPr>
-        <w:t>: Retrieves the current price of a product from a specified URL and logs this information to an Excel or HTML file.</w:t>
-      </w:r>
-    </w:p>
-    <w:p>
-      <w:pPr>
-        <w:pStyle w:val="BodyText"/>
-        <w:numPr>
-          <w:ilvl w:val="0"/>
-          <w:numId w:val="55"/>
-        </w:numPr>
-        <w:rPr>
-          <w:lang/>
-        </w:rPr>
-      </w:pPr>
-      <w:r>
-        <w:rPr>
-          <w:b/>
-          <w:bCs/>
-          <w:lang/>
-        </w:rPr>
-        <w:t>Preconditions</w:t>
-      </w:r>
-      <w:r>
-        <w:rPr>
-          <w:lang/>
-        </w:rPr>
-        <w:t>: Bot must be operational, and the URL must be accessible.</w:t>
-      </w:r>
-    </w:p>
-    <w:p>
-      <w:pPr>
-        <w:pStyle w:val="BodyText"/>
-        <w:numPr>
-          <w:ilvl w:val="0"/>
-          <w:numId w:val="55"/>
-        </w:numPr>
-        <w:rPr>
-          <w:lang/>
-        </w:rPr>
-      </w:pPr>
-      <w:r>
-        <w:rPr>
-          <w:b/>
-          <w:bCs/>
-          <w:lang/>
-        </w:rPr>
-        <w:t>Trigger</w:t>
-      </w:r>
-      <w:r>
-        <w:rPr>
-          <w:lang/>
-        </w:rPr>
-        <w:t>: User sends the "!get_price [URL]" command.</w:t>
-      </w:r>
-    </w:p>
-    <w:p>
-      <w:pPr>
-        <w:pStyle w:val="BodyText"/>
-        <w:numPr>
-          <w:ilvl w:val="0"/>
-          <w:numId w:val="55"/>
-        </w:numPr>
-        <w:rPr>
-          <w:lang/>
-        </w:rPr>
-      </w:pPr>
-      <w:r>
-        <w:rPr>
-          <w:b/>
-          <w:bCs/>
-          <w:lang/>
-        </w:rPr>
-        <w:t>Main Flow</w:t>
-      </w:r>
-      <w:r>
-        <w:rPr>
-          <w:lang/>
-        </w:rPr>
-        <w:t>:</w:t>
-      </w:r>
-    </w:p>
-    <w:p>
-      <w:pPr>
-        <w:pStyle w:val="BodyText"/>
-        <w:numPr>
-          <w:ilvl w:val="1"/>
-          <w:numId w:val="55"/>
-        </w:numPr>
-        <w:rPr>
-          <w:lang/>
-        </w:rPr>
-      </w:pPr>
-      <w:r>
-        <w:rPr>
-          <w:lang/>
-        </w:rPr>
-        <w:t>User sends a command with the URL of the product.</w:t>
-      </w:r>
-    </w:p>
-    <w:p>
-      <w:pPr>
-        <w:pStyle w:val="BodyText"/>
-        <w:numPr>
-          <w:ilvl w:val="1"/>
-          <w:numId w:val="55"/>
-        </w:numPr>
-        <w:rPr>
-          <w:lang/>
-        </w:rPr>
-      </w:pPr>
-      <w:r>
-        <w:rPr>
-          <w:lang/>
-        </w:rPr>
-        <w:t>Bot recognizes the command, retrieves the current price from the specified URL using web scraping.</w:t>
-      </w:r>
-    </w:p>
-    <w:p>
-      <w:pPr>
-        <w:pStyle w:val="BodyText"/>
-        <w:numPr>
-          <w:ilvl w:val="1"/>
-          <w:numId w:val="55"/>
-        </w:numPr>
-        <w:rPr>
-          <w:lang/>
-        </w:rPr>
-      </w:pPr>
-      <w:r>
-        <w:rPr>
-          <w:lang/>
-        </w:rPr>
-        <w:t>Bot logs the price retrieval event to an Excel and HTML file.</w:t>
-      </w:r>
-    </w:p>
-    <w:p>
-      <w:pPr>
-        <w:pStyle w:val="BodyText"/>
-        <w:numPr>
-          <w:ilvl w:val="1"/>
-          <w:numId w:val="55"/>
-        </w:numPr>
-        <w:rPr>
-          <w:lang/>
-        </w:rPr>
-      </w:pPr>
-      <w:r>
-        <w:rPr>
-          <w:lang/>
-        </w:rPr>
-        <w:t>Bot displays the price to the user.</w:t>
-      </w:r>
-    </w:p>
-    <w:p>
-      <w:pPr>
-        <w:pStyle w:val="BodyText"/>
-        <w:numPr>
-          <w:ilvl w:val="1"/>
-          <w:numId w:val="56"/>
-        </w:numPr>
-        <w:rPr>
-          <w:lang/>
-        </w:rPr>
-      </w:pPr>
-      <w:r>
-        <w:rPr>
-          <w:b/>
-          <w:bCs/>
-          <w:lang/>
-        </w:rPr>
         <w:t>Postconditions</w:t>
       </w:r>
       <w:r>
         <w:rPr>
           <w:lang/>
         </w:rPr>
-        <w:t>: The price is displayed to the user and data is logged.</w:t>
-      </w:r>
-    </w:p>
-    <w:p>
-      <w:pPr>
-        <w:pStyle w:val="BodyText"/>
-        <w:numPr>
-          <w:ilvl w:val="0"/>
-          <w:numId w:val="60"/>
-        </w:numPr>
-        <w:rPr>
-          <w:b/>
-          <w:bCs/>
-          <w:lang/>
-        </w:rPr>
-      </w:pPr>
-      <w:r>
-        <w:rPr>
-          <w:b/>
-          <w:bCs/>
-          <w:lang/>
-        </w:rPr>
-        <w:t>8. Start Monitoring Price (!start_monitoring_price)</w:t>
-      </w:r>
-    </w:p>
-    <w:p>
-      <w:pPr>
-        <w:pStyle w:val="BodyText"/>
-        <w:numPr>
-          <w:ilvl w:val="0"/>
-          <w:numId w:val="57"/>
-        </w:numPr>
-        <w:rPr>
-          <w:lang/>
-        </w:rPr>
-      </w:pPr>
-      <w:r>
-        <w:rPr>
-          <w:b/>
-          <w:bCs/>
-          <w:lang/>
-        </w:rPr>
-        <w:t>Actor</w:t>
-      </w:r>
-      <w:r>
-        <w:rPr>
-          <w:lang/>
-        </w:rPr>
-        <w:t>: User</w:t>
-      </w:r>
-    </w:p>
-    <w:p>
-      <w:pPr>
-        <w:pStyle w:val="BodyText"/>
-        <w:numPr>
-          <w:ilvl w:val="0"/>
-          <w:numId w:val="57"/>
-        </w:numPr>
-        <w:rPr>
-          <w:lang/>
-        </w:rPr>
-      </w:pPr>
-      <w:r>
-        <w:rPr>
-          <w:b/>
-          <w:bCs/>
-          <w:lang/>
-        </w:rPr>
-        <w:t>Description</w:t>
-      </w:r>
-      <w:r>
-        <w:rPr>
-          <w:lang/>
-        </w:rPr>
-        <w:t>: Initiates an ongoing process to monitor price changes at a specified URL, alerting the user via email if there are price changes.</w:t>
-      </w:r>
-    </w:p>
-    <w:p>
-      <w:pPr>
-        <w:pStyle w:val="BodyText"/>
-        <w:numPr>
-          <w:ilvl w:val="0"/>
-          <w:numId w:val="57"/>
-        </w:numPr>
-        <w:rPr>
-          <w:lang/>
-        </w:rPr>
-      </w:pPr>
-      <w:r>
-        <w:rPr>
-          <w:b/>
-          <w:bCs/>
-          <w:lang/>
-        </w:rPr>
-        <w:t>Preconditions</w:t>
-      </w:r>
-      <w:r>
-        <w:rPr>
-          <w:lang/>
-        </w:rPr>
-        <w:t>: Bot must be operational, and the URL must be accessible.</w:t>
-      </w:r>
-    </w:p>
-    <w:p>
-      <w:pPr>
-        <w:pStyle w:val="BodyText"/>
-        <w:numPr>
-          <w:ilvl w:val="0"/>
-          <w:numId w:val="57"/>
-        </w:numPr>
-        <w:rPr>
-          <w:lang/>
-        </w:rPr>
-      </w:pPr>
-      <w:r>
-        <w:rPr>
-          <w:b/>
-          <w:bCs/>
-          <w:lang/>
-        </w:rPr>
-        <w:t>Trigger</w:t>
-      </w:r>
-      <w:r>
-        <w:rPr>
-          <w:lang/>
-        </w:rPr>
-        <w:t>: User sends the "!start_monitoring_price [URL] [frequency]" command.</w:t>
-      </w:r>
-    </w:p>
-    <w:p>
-      <w:pPr>
-        <w:pStyle w:val="BodyText"/>
-        <w:numPr>
-          <w:ilvl w:val="0"/>
-          <w:numId w:val="57"/>
-        </w:numPr>
-        <w:rPr>
-          <w:lang/>
-        </w:rPr>
-      </w:pPr>
-      <w:r>
-        <w:rPr>
-          <w:b/>
-          <w:bCs/>
-          <w:lang/>
-        </w:rPr>
-        <w:t>Main Flow</w:t>
-      </w:r>
-      <w:r>
-        <w:rPr>
-          <w:lang/>
-        </w:rPr>
-        <w:t>:</w:t>
-      </w:r>
-    </w:p>
-    <w:p>
-      <w:pPr>
-        <w:pStyle w:val="BodyText"/>
-        <w:numPr>
-          <w:ilvl w:val="1"/>
-          <w:numId w:val="57"/>
-        </w:numPr>
-        <w:rPr>
-          <w:lang/>
-        </w:rPr>
-      </w:pPr>
-      <w:r>
-        <w:rPr>
-          <w:lang/>
-        </w:rPr>
-        <w:t>User specifies the URL and frequency of checks.</w:t>
-      </w:r>
-    </w:p>
-    <w:p>
-      <w:pPr>
-        <w:pStyle w:val="BodyText"/>
-        <w:numPr>
-          <w:ilvl w:val="1"/>
-          <w:numId w:val="57"/>
-        </w:numPr>
-        <w:rPr>
-          <w:lang/>
-        </w:rPr>
-      </w:pPr>
-      <w:r>
-        <w:rPr>
-          <w:lang/>
-        </w:rPr>
-        <w:t>Bot begins monitoring the price at the given URL at the specified frequency.</w:t>
-      </w:r>
-    </w:p>
-    <w:p>
-      <w:pPr>
-        <w:pStyle w:val="BodyText"/>
-        <w:numPr>
-          <w:ilvl w:val="1"/>
-          <w:numId w:val="57"/>
-        </w:numPr>
-        <w:rPr>
-          <w:lang/>
-        </w:rPr>
-      </w:pPr>
-      <w:r>
-        <w:rPr>
-          <w:lang/>
-        </w:rPr>
-        <w:t xml:space="preserve">For each check, the bot calls the "!get_price" command to log the current price and </w:t>
-      </w:r>
-      <w:r>
-        <w:rPr>
-          <w:lang/>
-        </w:rPr>
-        <w:lastRenderedPageBreak/>
-        <w:t>check for changes.</w:t>
-      </w:r>
-    </w:p>
-    <w:p>
-      <w:pPr>
-        <w:pStyle w:val="BodyText"/>
-        <w:numPr>
-          <w:ilvl w:val="1"/>
-          <w:numId w:val="57"/>
-        </w:numPr>
-        <w:rPr>
-          <w:lang/>
-        </w:rPr>
-      </w:pPr>
-      <w:r>
-        <w:t>T</w:t>
-      </w:r>
-      <w:r>
-        <w:rPr>
-          <w:lang/>
-        </w:rPr>
-        <w:t xml:space="preserve">he </w:t>
-      </w:r>
-      <w:proofErr w:type="gramStart"/>
-      <w:r>
-        <w:rPr>
-          <w:lang/>
-        </w:rPr>
-        <w:t>bot</w:t>
-      </w:r>
-      <w:proofErr w:type="gramEnd"/>
-      <w:r>
-        <w:rPr>
-          <w:lang/>
-        </w:rPr>
-        <w:t xml:space="preserve"> sends </w:t>
-      </w:r>
-      <w:r>
-        <w:t>t</w:t>
-      </w:r>
-      <w:r>
-        <w:t>he saved document as an</w:t>
-      </w:r>
-      <w:r>
-        <w:rPr>
-          <w:lang/>
-        </w:rPr>
-        <w:t xml:space="preserve"> email.</w:t>
-      </w:r>
-    </w:p>
-    <w:p>
-      <w:pPr>
-        <w:pStyle w:val="BodyText"/>
-        <w:numPr>
-          <w:ilvl w:val="1"/>
-          <w:numId w:val="57"/>
-        </w:numPr>
-        <w:rPr>
-          <w:lang/>
-        </w:rPr>
-      </w:pPr>
-      <w:r>
-        <w:rPr>
-          <w:lang/>
-        </w:rPr>
-        <w:t>Bot continues to monitor until the "!stop_monitoring_price" command is issued.</w:t>
-      </w:r>
-    </w:p>
-    <w:p>
-      <w:pPr>
-        <w:pStyle w:val="BodyText"/>
-        <w:numPr>
-          <w:ilvl w:val="1"/>
-          <w:numId w:val="58"/>
-        </w:numPr>
-        <w:rPr>
-          <w:lang/>
-        </w:rPr>
-      </w:pPr>
-      <w:r>
-        <w:rPr>
-          <w:b/>
-          <w:bCs/>
-          <w:lang/>
-        </w:rPr>
-        <w:t>Postconditions</w:t>
-      </w:r>
-      <w:r>
-        <w:rPr>
-          <w:lang/>
-        </w:rPr>
-        <w:t>: Price monitoring is active, logs are being created at each interval, and emails are sent on price changes.</w:t>
-      </w:r>
-    </w:p>
-    <w:p>
-      <w:pPr>
-        <w:pStyle w:val="BodyText"/>
-        <w:numPr>
-          <w:ilvl w:val="0"/>
-          <w:numId w:val="60"/>
-        </w:numPr>
-        <w:rPr>
-          <w:b/>
-          <w:bCs/>
-          <w:lang/>
-        </w:rPr>
-      </w:pPr>
-      <w:r>
-        <w:rPr>
-          <w:b/>
-          <w:bCs/>
-          <w:lang/>
-        </w:rPr>
-        <w:t>9. Stop Monitoring Price (!stop_monitoring_price)</w:t>
-      </w:r>
-    </w:p>
-    <w:p>
-      <w:pPr>
-        <w:pStyle w:val="BodyText"/>
-        <w:numPr>
-          <w:ilvl w:val="0"/>
-          <w:numId w:val="59"/>
-        </w:numPr>
-        <w:rPr>
-          <w:lang/>
-        </w:rPr>
-      </w:pPr>
-      <w:r>
-        <w:rPr>
-          <w:b/>
-          <w:bCs/>
-          <w:lang/>
-        </w:rPr>
-        <w:t>Actor</w:t>
-      </w:r>
-      <w:r>
-        <w:rPr>
-          <w:lang/>
-        </w:rPr>
-        <w:t>: User</w:t>
-      </w:r>
-    </w:p>
-    <w:p>
-      <w:pPr>
-        <w:pStyle w:val="BodyText"/>
-        <w:numPr>
-          <w:ilvl w:val="0"/>
-          <w:numId w:val="59"/>
-        </w:numPr>
-        <w:rPr>
-          <w:lang/>
-        </w:rPr>
-      </w:pPr>
-      <w:r>
-        <w:rPr>
-          <w:b/>
-          <w:bCs/>
-          <w:lang/>
-        </w:rPr>
-        <w:t>Description</w:t>
-      </w:r>
-      <w:r>
-        <w:rPr>
-          <w:lang/>
-        </w:rPr>
-        <w:t>: Terminates an ongoing price monitoring process and provides a summary of the results.</w:t>
-      </w:r>
-    </w:p>
-    <w:p>
-      <w:pPr>
-        <w:pStyle w:val="BodyText"/>
-        <w:numPr>
-          <w:ilvl w:val="0"/>
-          <w:numId w:val="59"/>
-        </w:numPr>
-        <w:rPr>
-          <w:lang/>
-        </w:rPr>
-      </w:pPr>
-      <w:r>
-        <w:rPr>
-          <w:b/>
-          <w:bCs/>
-          <w:lang/>
-        </w:rPr>
-        <w:t>Preconditions</w:t>
-      </w:r>
-      <w:r>
-        <w:rPr>
-          <w:lang/>
-        </w:rPr>
-        <w:t>: Price monitoring process must be active.</w:t>
-      </w:r>
-    </w:p>
-    <w:p>
-      <w:pPr>
-        <w:pStyle w:val="BodyText"/>
-        <w:numPr>
-          <w:ilvl w:val="0"/>
-          <w:numId w:val="59"/>
-        </w:numPr>
-        <w:rPr>
-          <w:lang/>
-        </w:rPr>
-      </w:pPr>
-      <w:r>
-        <w:rPr>
-          <w:b/>
-          <w:bCs/>
-          <w:lang/>
-        </w:rPr>
-        <w:t>Trigger</w:t>
-      </w:r>
-      <w:r>
-        <w:rPr>
-          <w:lang/>
-        </w:rPr>
-        <w:t>: User sends the "!stop_monitoring_price" command.</w:t>
-      </w:r>
-    </w:p>
-    <w:p>
-      <w:pPr>
-        <w:pStyle w:val="BodyText"/>
-        <w:numPr>
-          <w:ilvl w:val="0"/>
-          <w:numId w:val="59"/>
-        </w:numPr>
-        <w:rPr>
-          <w:lang/>
-        </w:rPr>
-      </w:pPr>
-      <w:r>
-        <w:rPr>
-          <w:b/>
-          <w:bCs/>
-          <w:lang/>
-        </w:rPr>
-        <w:t>Main Flow</w:t>
-      </w:r>
-      <w:r>
-        <w:rPr>
-          <w:lang/>
-        </w:rPr>
-        <w:t>:</w:t>
-      </w:r>
-    </w:p>
-    <w:p>
-      <w:pPr>
-        <w:pStyle w:val="BodyText"/>
-        <w:numPr>
-          <w:ilvl w:val="1"/>
-          <w:numId w:val="59"/>
-        </w:numPr>
-        <w:rPr>
-          <w:lang/>
-        </w:rPr>
-      </w:pPr>
-      <w:r>
-        <w:rPr>
-          <w:lang/>
-        </w:rPr>
-        <w:t>User sends the command to stop monitoring.</w:t>
-      </w:r>
-    </w:p>
-    <w:p>
-      <w:pPr>
-        <w:pStyle w:val="BodyText"/>
-        <w:numPr>
-          <w:ilvl w:val="1"/>
-          <w:numId w:val="59"/>
-        </w:numPr>
-        <w:rPr>
-          <w:lang/>
-        </w:rPr>
-      </w:pPr>
-      <w:r>
-        <w:rPr>
-          <w:lang/>
-        </w:rPr>
-        <w:t>Bot receives the command and terminates the ongoing price monitoring.</w:t>
-      </w:r>
-    </w:p>
-    <w:p>
-      <w:pPr>
-        <w:pStyle w:val="BodyText"/>
-        <w:numPr>
-          <w:ilvl w:val="1"/>
-          <w:numId w:val="59"/>
-        </w:numPr>
-        <w:rPr>
-          <w:lang/>
-        </w:rPr>
-      </w:pPr>
-      <w:r>
-        <w:rPr>
-          <w:lang/>
-        </w:rPr>
-        <w:t>Bot provides a final summary of monitoring results to the user using the array of results collected during monitoring.</w:t>
-      </w:r>
-    </w:p>
-    <w:p>
-      <w:pPr>
-        <w:pStyle w:val="BodyText"/>
-        <w:numPr>
-          <w:ilvl w:val="1"/>
-          <w:numId w:val="60"/>
-        </w:numPr>
-        <w:rPr>
-          <w:lang/>
-        </w:rPr>
-      </w:pPr>
-      <w:r>
-        <w:rPr>
-          <w:b/>
-          <w:bCs/>
-          <w:lang/>
-        </w:rPr>
-        <w:t>Postconditions</w:t>
-      </w:r>
-      <w:r>
-        <w:rPr>
-          <w:lang/>
-        </w:rPr>
         <w:t>: Price monitoring is ceased, and final results are reported to the user.</w:t>
       </w:r>
     </w:p>
     <w:p>
       <w:pPr>
-        <w:pStyle w:val="BodyText"/>
-        <w:numPr>
-          <w:ilvl w:val="0"/>
-          <w:numId w:val="66"/>
-        </w:numPr>
-        <w:rPr>
-          <w:b/>
-          <w:bCs/>
-          <w:lang/>
-        </w:rPr>
-      </w:pPr>
-      <w:r>
-        <w:rPr>
-          <w:b/>
-          <w:bCs/>
-          <w:lang/>
-        </w:rPr>
-        <w:t>10. Check Availability (!check_availability)</w:t>
+        <w:pStyle w:val="Heading4"/>
+        <w:rPr>
+          <w:lang/>
+        </w:rPr>
+      </w:pPr>
+      <w:r>
+        <w:rPr>
+          <w:lang/>
+        </w:rPr>
+        <w:t>Check Availability (!check_availability)</w:t>
       </w:r>
     </w:p>
     <w:p>
@@ -3920,7 +3874,7 @@
       <w:pPr>
         <w:pStyle w:val="BodyText"/>
         <w:numPr>
-          <w:ilvl w:val="1"/>
+          <w:ilvl w:val="0"/>
           <w:numId w:val="62"/>
         </w:numPr>
         <w:rPr>
@@ -3945,23 +3899,20 @@
     <w:p>
       <w:pPr>
         <w:pStyle w:val="BodyText"/>
-        <w:numPr>
-          <w:ilvl w:val="0"/>
-          <w:numId w:val="66"/>
-        </w:numPr>
-        <w:rPr>
-          <w:b/>
-          <w:bCs/>
-          <w:lang/>
-        </w:rPr>
-      </w:pPr>
-      <w:r>
-        <w:rPr>
-          <w:b/>
-          <w:bCs/>
-          <w:lang/>
-        </w:rPr>
-        <w:t>11. Start Monitoring Availability (!start_monitoring_availability)</w:t>
+      </w:pPr>
+    </w:p>
+    <w:p>
+      <w:pPr>
+        <w:pStyle w:val="Heading4"/>
+        <w:rPr>
+          <w:lang/>
+        </w:rPr>
+      </w:pPr>
+      <w:r>
+        <w:rPr>
+          <w:lang/>
+        </w:rPr>
+        <w:t>Start Monitoring Availability (!start_monitoring_availability)</w:t>
       </w:r>
     </w:p>
     <w:p>
@@ -4207,30 +4158,28 @@
         <w:rPr>
           <w:lang/>
         </w:rPr>
-        <w:t>: Availability monitoring is active, logs are being created at each interval, and emails are sent on availability changes.</w:t>
-      </w:r>
-    </w:p>
-    <w:p>
-      <w:pPr>
-        <w:pStyle w:val="BodyText"/>
-        <w:numPr>
-          <w:ilvl w:val="0"/>
-          <w:numId w:val="66"/>
-        </w:numPr>
-        <w:rPr>
-          <w:b/>
-          <w:bCs/>
-          <w:lang/>
-        </w:rPr>
-      </w:pPr>
-      <w:r>
-        <w:rPr>
-          <w:b/>
-          <w:bCs/>
+        <w:t xml:space="preserve">: Availability monitoring is active, logs are being created at each interval, and </w:t>
+      </w:r>
+      <w:r>
+        <w:rPr>
           <w:lang/>
         </w:rPr>
         <w:lastRenderedPageBreak/>
-        <w:t>12. Stop Monitoring Availability (!stop_monitoring_availability)</w:t>
+        <w:t>emails are sent on availability changes.</w:t>
+      </w:r>
+    </w:p>
+    <w:p>
+      <w:pPr>
+        <w:pStyle w:val="Heading4"/>
+        <w:rPr>
+          <w:lang/>
+        </w:rPr>
+      </w:pPr>
+      <w:r>
+        <w:rPr>
+          <w:lang/>
+        </w:rPr>
+        <w:t>Stop Monitoring Availability (!stop_monitoring_availability)</w:t>
       </w:r>
     </w:p>
     <w:p>
@@ -4759,7 +4708,7 @@
         </mc:Choice>
         <mc:Fallback>
           <w:pict>
-            <v:group w14:anchorId="3E5AF2FE" id="Group 1" o:spid="_x0000_s1026" style="position:absolute;margin-left:88.85pt;margin-top:756.2pt;width:434.5pt;height:21.05pt;z-index:-251660288;mso-wrap-distance-left:0;mso-wrap-distance-right:0;mso-position-horizontal-relative:page;mso-position-vertical-relative:page" coordsize="55181,2673" o:gfxdata="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">
+            <v:group w14:anchorId="27872F96" id="Group 1" o:spid="_x0000_s1026" style="position:absolute;margin-left:88.85pt;margin-top:756.2pt;width:434.5pt;height:21.05pt;z-index:-251660288;mso-wrap-distance-left:0;mso-wrap-distance-right:0;mso-position-horizontal-relative:page;mso-position-vertical-relative:page" coordsize="55181,2673" o:gfxdata="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">
               <v:shape id="Graphic 2" o:spid="_x0000_s1027" style="position:absolute;top:1333;width:55181;height:13;visibility:visible;mso-wrap-style:square;v-text-anchor:top" coordsize="5518150,1270" o:gfxdata="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" path="m,l5518150,e" filled="f" strokecolor="gray" strokeweight="1pt">
                 <v:path arrowok="t"/>
               </v:shape>

--- a/Chapter/Chapter3_Attempt1_OguzKaanYildirim.docx
+++ b/Chapter/Chapter3_Attempt1_OguzKaanYildirim.docx
@@ -255,7 +255,6 @@
               <w:rFonts w:asciiTheme="minorHAnsi" w:eastAsiaTheme="minorEastAsia" w:hAnsiTheme="minorHAnsi" w:cstheme="minorBidi"/>
               <w:noProof/>
               <w:kern w:val="2"/>
-              <w:lang/>
               <w14:ligatures w14:val="standardContextual"/>
             </w:rPr>
           </w:pPr>
@@ -336,7 +335,6 @@
               <w:rFonts w:asciiTheme="minorHAnsi" w:eastAsiaTheme="minorEastAsia" w:hAnsiTheme="minorHAnsi" w:cstheme="minorBidi"/>
               <w:noProof/>
               <w:kern w:val="2"/>
-              <w:lang/>
               <w14:ligatures w14:val="standardContextual"/>
             </w:rPr>
           </w:pPr>
@@ -439,7 +437,6 @@
               <w:rFonts w:asciiTheme="minorHAnsi" w:eastAsiaTheme="minorEastAsia" w:hAnsiTheme="minorHAnsi" w:cstheme="minorBidi"/>
               <w:noProof/>
               <w:kern w:val="2"/>
-              <w:lang/>
               <w14:ligatures w14:val="standardContextual"/>
             </w:rPr>
           </w:pPr>
@@ -456,7 +453,6 @@
                 <w:rFonts w:asciiTheme="minorHAnsi" w:eastAsiaTheme="minorEastAsia" w:hAnsiTheme="minorHAnsi" w:cstheme="minorBidi"/>
                 <w:noProof/>
                 <w:kern w:val="2"/>
-                <w:lang/>
                 <w14:ligatures w14:val="standardContextual"/>
               </w:rPr>
               <w:tab/>
@@ -529,7 +525,6 @@
               <w:rFonts w:asciiTheme="minorHAnsi" w:eastAsiaTheme="minorEastAsia" w:hAnsiTheme="minorHAnsi" w:cstheme="minorBidi"/>
               <w:noProof/>
               <w:kern w:val="2"/>
-              <w:lang/>
               <w14:ligatures w14:val="standardContextual"/>
             </w:rPr>
           </w:pPr>
@@ -538,7 +533,6 @@
               <w:rPr>
                 <w:rStyle w:val="Hyperlink"/>
                 <w:noProof/>
-                <w:lang/>
               </w:rPr>
               <w:t>1.1</w:t>
             </w:r>
@@ -547,7 +541,6 @@
                 <w:rFonts w:asciiTheme="minorHAnsi" w:eastAsiaTheme="minorEastAsia" w:hAnsiTheme="minorHAnsi" w:cstheme="minorBidi"/>
                 <w:noProof/>
                 <w:kern w:val="2"/>
-                <w:lang/>
                 <w14:ligatures w14:val="standardContextual"/>
               </w:rPr>
               <w:tab/>
@@ -556,7 +549,6 @@
               <w:rPr>
                 <w:rStyle w:val="Hyperlink"/>
                 <w:noProof/>
-                <w:lang/>
               </w:rPr>
               <w:t>Actors:</w:t>
             </w:r>
@@ -621,7 +613,6 @@
               <w:rFonts w:asciiTheme="minorHAnsi" w:eastAsiaTheme="minorEastAsia" w:hAnsiTheme="minorHAnsi" w:cstheme="minorBidi"/>
               <w:noProof/>
               <w:kern w:val="2"/>
-              <w:lang/>
               <w14:ligatures w14:val="standardContextual"/>
             </w:rPr>
           </w:pPr>
@@ -638,7 +629,6 @@
                 <w:rFonts w:asciiTheme="minorHAnsi" w:eastAsiaTheme="minorEastAsia" w:hAnsiTheme="minorHAnsi" w:cstheme="minorBidi"/>
                 <w:noProof/>
                 <w:kern w:val="2"/>
-                <w:lang/>
                 <w14:ligatures w14:val="standardContextual"/>
               </w:rPr>
               <w:tab/>
@@ -647,7 +637,6 @@
               <w:rPr>
                 <w:rStyle w:val="Hyperlink"/>
                 <w:noProof/>
-                <w:lang/>
               </w:rPr>
               <w:t>Use Cases:</w:t>
             </w:r>
@@ -710,7 +699,6 @@
             </w:tabs>
             <w:rPr>
               <w:noProof/>
-              <w:lang/>
             </w:rPr>
           </w:pPr>
           <w:hyperlink w:anchor="_Toc179120255" w:history="1">
@@ -718,14 +706,12 @@
               <w:rPr>
                 <w:rStyle w:val="Hyperlink"/>
                 <w:noProof/>
-                <w:lang/>
               </w:rPr>
               <w:t>1.2.1</w:t>
             </w:r>
             <w:r>
               <w:rPr>
                 <w:noProof/>
-                <w:lang/>
               </w:rPr>
               <w:tab/>
             </w:r>
@@ -733,7 +719,6 @@
               <w:rPr>
                 <w:rStyle w:val="Hyperlink"/>
                 <w:noProof/>
-                <w:lang/>
               </w:rPr>
               <w:t>Stop Bot (!stop_bot)</w:t>
             </w:r>
@@ -796,7 +781,6 @@
             </w:tabs>
             <w:rPr>
               <w:noProof/>
-              <w:lang/>
             </w:rPr>
           </w:pPr>
           <w:hyperlink w:anchor="_Toc179120256" w:history="1">
@@ -804,14 +788,12 @@
               <w:rPr>
                 <w:rStyle w:val="Hyperlink"/>
                 <w:noProof/>
-                <w:lang/>
               </w:rPr>
               <w:t>1.2.2</w:t>
             </w:r>
             <w:r>
               <w:rPr>
                 <w:noProof/>
-                <w:lang/>
               </w:rPr>
               <w:tab/>
             </w:r>
@@ -819,7 +801,6 @@
               <w:rPr>
                 <w:rStyle w:val="Hyperlink"/>
                 <w:noProof/>
-                <w:lang/>
               </w:rPr>
               <w:t>Project Help (!project_help)</w:t>
             </w:r>
@@ -882,7 +863,6 @@
             </w:tabs>
             <w:rPr>
               <w:noProof/>
-              <w:lang/>
             </w:rPr>
           </w:pPr>
           <w:hyperlink w:anchor="_Toc179120257" w:history="1">
@@ -890,14 +870,12 @@
               <w:rPr>
                 <w:rStyle w:val="Hyperlink"/>
                 <w:noProof/>
-                <w:lang/>
               </w:rPr>
               <w:t>1.2.3</w:t>
             </w:r>
             <w:r>
               <w:rPr>
                 <w:noProof/>
-                <w:lang/>
               </w:rPr>
               <w:tab/>
             </w:r>
@@ -905,7 +883,6 @@
               <w:rPr>
                 <w:rStyle w:val="Hyperlink"/>
                 <w:noProof/>
-                <w:lang/>
               </w:rPr>
               <w:t>Navigate to Website (!navigate_to_website)</w:t>
             </w:r>
@@ -968,7 +945,6 @@
             </w:tabs>
             <w:rPr>
               <w:noProof/>
-              <w:lang/>
             </w:rPr>
           </w:pPr>
           <w:hyperlink w:anchor="_Toc179120258" w:history="1">
@@ -976,14 +952,12 @@
               <w:rPr>
                 <w:rStyle w:val="Hyperlink"/>
                 <w:noProof/>
-                <w:lang/>
               </w:rPr>
               <w:t>1.2.4</w:t>
             </w:r>
             <w:r>
               <w:rPr>
                 <w:noProof/>
-                <w:lang/>
               </w:rPr>
               <w:tab/>
             </w:r>
@@ -991,7 +965,6 @@
               <w:rPr>
                 <w:rStyle w:val="Hyperlink"/>
                 <w:noProof/>
-                <w:lang/>
               </w:rPr>
               <w:t>Close Browser (!close_browser)</w:t>
             </w:r>
@@ -1054,7 +1027,6 @@
             </w:tabs>
             <w:rPr>
               <w:noProof/>
-              <w:lang/>
             </w:rPr>
           </w:pPr>
           <w:hyperlink w:anchor="_Toc179120259" w:history="1">
@@ -1062,14 +1034,12 @@
               <w:rPr>
                 <w:rStyle w:val="Hyperlink"/>
                 <w:noProof/>
-                <w:lang/>
               </w:rPr>
               <w:t>1.2.5</w:t>
             </w:r>
             <w:r>
               <w:rPr>
                 <w:noProof/>
-                <w:lang/>
               </w:rPr>
               <w:tab/>
             </w:r>
@@ -1077,7 +1047,6 @@
               <w:rPr>
                 <w:rStyle w:val="Hyperlink"/>
                 <w:noProof/>
-                <w:lang/>
               </w:rPr>
               <w:t>Login to a Website (!login)</w:t>
             </w:r>
@@ -1140,7 +1109,6 @@
             </w:tabs>
             <w:rPr>
               <w:noProof/>
-              <w:lang/>
             </w:rPr>
           </w:pPr>
           <w:hyperlink w:anchor="_Toc179120260" w:history="1">
@@ -1148,14 +1116,12 @@
               <w:rPr>
                 <w:rStyle w:val="Hyperlink"/>
                 <w:noProof/>
-                <w:lang/>
               </w:rPr>
               <w:t>1.2.6</w:t>
             </w:r>
             <w:r>
               <w:rPr>
                 <w:noProof/>
-                <w:lang/>
               </w:rPr>
               <w:tab/>
             </w:r>
@@ -1163,7 +1129,6 @@
               <w:rPr>
                 <w:rStyle w:val="Hyperlink"/>
                 <w:noProof/>
-                <w:lang/>
               </w:rPr>
               <w:t>Receive Email (!receive_email)</w:t>
             </w:r>
@@ -1366,7 +1331,13 @@
       <w:bookmarkEnd w:id="6"/>
       <w:bookmarkEnd w:id="7"/>
       <w:r>
-        <w:t xml:space="preserve"> (CISC695_Assignment2)</w:t>
+        <w:t xml:space="preserve"> (CISC695_Assignment2</w:t>
+      </w:r>
+      <w:r>
+        <w:t xml:space="preserve"> and CISC695_Assignment3</w:t>
+      </w:r>
+      <w:r>
+        <w:t>)</w:t>
       </w:r>
       <w:bookmarkEnd w:id="8"/>
     </w:p>
@@ -1390,15 +1361,9 @@
     <w:p>
       <w:pPr>
         <w:pStyle w:val="Heading3"/>
-        <w:rPr>
-          <w:lang/>
-        </w:rPr>
       </w:pPr>
       <w:bookmarkStart w:id="9" w:name="_Toc179120253"/>
       <w:r>
-        <w:rPr>
-          <w:lang/>
-        </w:rPr>
         <w:t>Actors:</w:t>
       </w:r>
       <w:bookmarkEnd w:id="9"/>
@@ -1410,22 +1375,15 @@
           <w:ilvl w:val="0"/>
           <w:numId w:val="33"/>
         </w:numPr>
-        <w:rPr>
-          <w:lang/>
-        </w:rPr>
       </w:pPr>
       <w:r>
         <w:rPr>
           <w:b/>
           <w:bCs/>
-          <w:lang/>
         </w:rPr>
         <w:t>User</w:t>
       </w:r>
       <w:r>
-        <w:rPr>
-          <w:lang/>
-        </w:rPr>
         <w:t>: The individual or entity utilizing the bot to manage tasks like website navigation, price monitoring, and system control.</w:t>
       </w:r>
     </w:p>
@@ -1436,22 +1394,15 @@
           <w:ilvl w:val="0"/>
           <w:numId w:val="33"/>
         </w:numPr>
-        <w:rPr>
-          <w:lang/>
-        </w:rPr>
       </w:pPr>
       <w:r>
         <w:rPr>
           <w:b/>
           <w:bCs/>
-          <w:lang/>
         </w:rPr>
         <w:t>Bot</w:t>
       </w:r>
       <w:r>
-        <w:rPr>
-          <w:lang/>
-        </w:rPr>
         <w:t>: Handles commands, processes data, interacts with websites/APIs, and returns results. It operates within the Discord environment using various controls like browser control, price control, etc.</w:t>
       </w:r>
     </w:p>
@@ -1462,22 +1413,15 @@
           <w:ilvl w:val="0"/>
           <w:numId w:val="33"/>
         </w:numPr>
-        <w:rPr>
-          <w:lang/>
-        </w:rPr>
       </w:pPr>
       <w:r>
         <w:rPr>
           <w:b/>
           <w:bCs/>
-          <w:lang/>
         </w:rPr>
         <w:t>External Systems (Websites/APIs)</w:t>
       </w:r>
       <w:r>
-        <w:rPr>
-          <w:lang/>
-        </w:rPr>
         <w:t>: Websites and APIs from which the bot fetches or interacts with data, such as retrieving product prices or checking availability.</w:t>
       </w:r>
     </w:p>
@@ -1487,9 +1431,6 @@
       </w:pPr>
       <w:bookmarkStart w:id="10" w:name="_Toc179120254"/>
       <w:r>
-        <w:rPr>
-          <w:lang/>
-        </w:rPr>
         <w:t>Use Cases:</w:t>
       </w:r>
       <w:bookmarkEnd w:id="10"/>
@@ -1497,16 +1438,26 @@
     <w:p>
       <w:pPr>
         <w:pStyle w:val="Heading4"/>
-        <w:rPr>
-          <w:lang/>
-        </w:rPr>
       </w:pPr>
       <w:bookmarkStart w:id="11" w:name="_Toc179120255"/>
       <w:r>
-        <w:rPr>
-          <w:lang/>
-        </w:rPr>
-        <w:t>Stop Bot (!stop_bot)</w:t>
+        <w:t xml:space="preserve">Stop Bot </w:t>
+      </w:r>
+      <w:proofErr w:type="gramStart"/>
+      <w:r>
+        <w:t>(!</w:t>
+      </w:r>
+      <w:proofErr w:type="spellStart"/>
+      <w:r>
+        <w:t>stop</w:t>
+      </w:r>
+      <w:proofErr w:type="gramEnd"/>
+      <w:r>
+        <w:t>_bot</w:t>
+      </w:r>
+      <w:proofErr w:type="spellEnd"/>
+      <w:r>
+        <w:t>)</w:t>
       </w:r>
       <w:bookmarkEnd w:id="11"/>
     </w:p>
@@ -1517,22 +1468,15 @@
           <w:ilvl w:val="0"/>
           <w:numId w:val="43"/>
         </w:numPr>
-        <w:rPr>
-          <w:lang/>
-        </w:rPr>
       </w:pPr>
       <w:r>
         <w:rPr>
           <w:b/>
           <w:bCs/>
-          <w:lang/>
         </w:rPr>
         <w:t>Actor</w:t>
       </w:r>
       <w:r>
-        <w:rPr>
-          <w:lang/>
-        </w:rPr>
         <w:t>: User</w:t>
       </w:r>
     </w:p>
@@ -1543,22 +1487,15 @@
           <w:ilvl w:val="0"/>
           <w:numId w:val="43"/>
         </w:numPr>
-        <w:rPr>
-          <w:lang/>
-        </w:rPr>
       </w:pPr>
       <w:r>
         <w:rPr>
           <w:b/>
           <w:bCs/>
-          <w:lang/>
         </w:rPr>
         <w:t>Description</w:t>
       </w:r>
       <w:r>
-        <w:rPr>
-          <w:lang/>
-        </w:rPr>
         <w:t>: Allows the user to send a command to terminate the bot's operations immediately.</w:t>
       </w:r>
     </w:p>
@@ -1569,23 +1506,16 @@
           <w:ilvl w:val="0"/>
           <w:numId w:val="43"/>
         </w:numPr>
-        <w:rPr>
-          <w:lang/>
-        </w:rPr>
       </w:pPr>
       <w:r>
         <w:rPr>
           <w:b/>
           <w:bCs/>
-          <w:lang/>
         </w:rPr>
         <w:lastRenderedPageBreak/>
         <w:t>Preconditions</w:t>
       </w:r>
       <w:r>
-        <w:rPr>
-          <w:lang/>
-        </w:rPr>
         <w:t>: Bot must be operational.</w:t>
       </w:r>
     </w:p>
@@ -1596,23 +1526,32 @@
           <w:ilvl w:val="0"/>
           <w:numId w:val="43"/>
         </w:numPr>
-        <w:rPr>
-          <w:lang/>
-        </w:rPr>
       </w:pPr>
       <w:r>
         <w:rPr>
           <w:b/>
           <w:bCs/>
-          <w:lang/>
         </w:rPr>
         <w:t>Trigger</w:t>
       </w:r>
       <w:r>
-        <w:rPr>
-          <w:lang/>
-        </w:rPr>
-        <w:t>: User sends the "!stop_bot" command.</w:t>
+        <w:t xml:space="preserve">: User sends the </w:t>
+      </w:r>
+      <w:proofErr w:type="gramStart"/>
+      <w:r>
+        <w:t>"!</w:t>
+      </w:r>
+      <w:proofErr w:type="spellStart"/>
+      <w:r>
+        <w:t>stop</w:t>
+      </w:r>
+      <w:proofErr w:type="gramEnd"/>
+      <w:r>
+        <w:t>_bot</w:t>
+      </w:r>
+      <w:proofErr w:type="spellEnd"/>
+      <w:r>
+        <w:t>" command.</w:t>
       </w:r>
     </w:p>
     <w:p>
@@ -1622,22 +1561,15 @@
           <w:ilvl w:val="0"/>
           <w:numId w:val="43"/>
         </w:numPr>
-        <w:rPr>
-          <w:lang/>
-        </w:rPr>
       </w:pPr>
       <w:r>
         <w:rPr>
           <w:b/>
           <w:bCs/>
-          <w:lang/>
         </w:rPr>
         <w:t>Main Flow</w:t>
       </w:r>
       <w:r>
-        <w:rPr>
-          <w:lang/>
-        </w:rPr>
         <w:t>:</w:t>
       </w:r>
     </w:p>
@@ -1648,15 +1580,25 @@
           <w:ilvl w:val="1"/>
           <w:numId w:val="43"/>
         </w:numPr>
-        <w:rPr>
-          <w:lang/>
-        </w:rPr>
-      </w:pPr>
-      <w:r>
-        <w:rPr>
-          <w:lang/>
-        </w:rPr>
-        <w:t>User sends "!stop_bot" command.</w:t>
+      </w:pPr>
+      <w:r>
+        <w:t xml:space="preserve">User sends </w:t>
+      </w:r>
+      <w:proofErr w:type="gramStart"/>
+      <w:r>
+        <w:t>"!</w:t>
+      </w:r>
+      <w:proofErr w:type="spellStart"/>
+      <w:r>
+        <w:t>stop</w:t>
+      </w:r>
+      <w:proofErr w:type="gramEnd"/>
+      <w:r>
+        <w:t>_bot</w:t>
+      </w:r>
+      <w:proofErr w:type="spellEnd"/>
+      <w:r>
+        <w:t>" command.</w:t>
       </w:r>
     </w:p>
     <w:p>
@@ -1666,14 +1608,8 @@
           <w:ilvl w:val="1"/>
           <w:numId w:val="43"/>
         </w:numPr>
-        <w:rPr>
-          <w:lang/>
-        </w:rPr>
-      </w:pPr>
-      <w:r>
-        <w:rPr>
-          <w:lang/>
-        </w:rPr>
+      </w:pPr>
+      <w:r>
         <w:t>Bot recognizes the command and proceeds to shut down.</w:t>
       </w:r>
     </w:p>
@@ -1684,14 +1620,8 @@
           <w:ilvl w:val="1"/>
           <w:numId w:val="43"/>
         </w:numPr>
-        <w:rPr>
-          <w:lang/>
-        </w:rPr>
-      </w:pPr>
-      <w:r>
-        <w:rPr>
-          <w:lang/>
-        </w:rPr>
+      </w:pPr>
+      <w:r>
         <w:t>Bot confirms shutdown process and ceases all operations.</w:t>
       </w:r>
     </w:p>
@@ -1702,38 +1632,41 @@
           <w:ilvl w:val="0"/>
           <w:numId w:val="44"/>
         </w:numPr>
-        <w:rPr>
-          <w:lang/>
-        </w:rPr>
       </w:pPr>
       <w:r>
         <w:rPr>
           <w:b/>
           <w:bCs/>
-          <w:lang/>
         </w:rPr>
         <w:t>Postconditions</w:t>
       </w:r>
       <w:r>
-        <w:rPr>
-          <w:lang/>
-        </w:rPr>
         <w:t>: Bot stops running, ceasing all active tasks and interactions.</w:t>
       </w:r>
     </w:p>
     <w:p>
       <w:pPr>
         <w:pStyle w:val="Heading4"/>
-        <w:rPr>
-          <w:lang/>
-        </w:rPr>
       </w:pPr>
       <w:bookmarkStart w:id="12" w:name="_Toc179120256"/>
       <w:r>
-        <w:rPr>
-          <w:lang/>
-        </w:rPr>
-        <w:t>Project Help (!project_help)</w:t>
+        <w:t xml:space="preserve">Project Help </w:t>
+      </w:r>
+      <w:proofErr w:type="gramStart"/>
+      <w:r>
+        <w:t>(!</w:t>
+      </w:r>
+      <w:proofErr w:type="spellStart"/>
+      <w:r>
+        <w:t>project</w:t>
+      </w:r>
+      <w:proofErr w:type="gramEnd"/>
+      <w:r>
+        <w:t>_help</w:t>
+      </w:r>
+      <w:proofErr w:type="spellEnd"/>
+      <w:r>
+        <w:t>)</w:t>
       </w:r>
       <w:bookmarkEnd w:id="12"/>
     </w:p>
@@ -1744,22 +1677,15 @@
           <w:ilvl w:val="0"/>
           <w:numId w:val="45"/>
         </w:numPr>
-        <w:rPr>
-          <w:lang/>
-        </w:rPr>
       </w:pPr>
       <w:r>
         <w:rPr>
           <w:b/>
           <w:bCs/>
-          <w:lang/>
         </w:rPr>
         <w:t>Actor</w:t>
       </w:r>
       <w:r>
-        <w:rPr>
-          <w:lang/>
-        </w:rPr>
         <w:t>: User</w:t>
       </w:r>
     </w:p>
@@ -1770,23 +1696,24 @@
           <w:ilvl w:val="0"/>
           <w:numId w:val="45"/>
         </w:numPr>
-        <w:rPr>
-          <w:lang/>
-        </w:rPr>
       </w:pPr>
       <w:r>
         <w:rPr>
           <w:b/>
           <w:bCs/>
-          <w:lang/>
         </w:rPr>
         <w:t>Description</w:t>
       </w:r>
       <w:r>
-        <w:rPr>
-          <w:lang/>
-        </w:rPr>
-        <w:t>: Provides the user with a list of available commands and descriptions on how to use them.</w:t>
+        <w:t xml:space="preserve">: Provides the user with a list of available commands and descriptions </w:t>
+      </w:r>
+      <w:proofErr w:type="gramStart"/>
+      <w:r>
+        <w:t>on</w:t>
+      </w:r>
+      <w:proofErr w:type="gramEnd"/>
+      <w:r>
+        <w:t xml:space="preserve"> how to use them.</w:t>
       </w:r>
     </w:p>
     <w:p>
@@ -1796,22 +1723,15 @@
           <w:ilvl w:val="0"/>
           <w:numId w:val="45"/>
         </w:numPr>
-        <w:rPr>
-          <w:lang/>
-        </w:rPr>
       </w:pPr>
       <w:r>
         <w:rPr>
           <w:b/>
           <w:bCs/>
-          <w:lang/>
         </w:rPr>
         <w:t>Preconditions</w:t>
       </w:r>
       <w:r>
-        <w:rPr>
-          <w:lang/>
-        </w:rPr>
         <w:t>: Bot must be operational and accessible to the user.</w:t>
       </w:r>
     </w:p>
@@ -1822,23 +1742,32 @@
           <w:ilvl w:val="0"/>
           <w:numId w:val="45"/>
         </w:numPr>
-        <w:rPr>
-          <w:lang/>
-        </w:rPr>
       </w:pPr>
       <w:r>
         <w:rPr>
           <w:b/>
           <w:bCs/>
-          <w:lang/>
         </w:rPr>
         <w:t>Trigger</w:t>
       </w:r>
       <w:r>
-        <w:rPr>
-          <w:lang/>
-        </w:rPr>
-        <w:t>: User sends the "!project_help" command.</w:t>
+        <w:t xml:space="preserve">: User sends the </w:t>
+      </w:r>
+      <w:proofErr w:type="gramStart"/>
+      <w:r>
+        <w:t>"!</w:t>
+      </w:r>
+      <w:proofErr w:type="spellStart"/>
+      <w:r>
+        <w:t>project</w:t>
+      </w:r>
+      <w:proofErr w:type="gramEnd"/>
+      <w:r>
+        <w:t>_help</w:t>
+      </w:r>
+      <w:proofErr w:type="spellEnd"/>
+      <w:r>
+        <w:t>" command.</w:t>
       </w:r>
     </w:p>
     <w:p>
@@ -1848,22 +1777,15 @@
           <w:ilvl w:val="0"/>
           <w:numId w:val="45"/>
         </w:numPr>
-        <w:rPr>
-          <w:lang/>
-        </w:rPr>
       </w:pPr>
       <w:r>
         <w:rPr>
           <w:b/>
           <w:bCs/>
-          <w:lang/>
         </w:rPr>
         <w:t>Main Flow</w:t>
       </w:r>
       <w:r>
-        <w:rPr>
-          <w:lang/>
-        </w:rPr>
         <w:t>:</w:t>
       </w:r>
     </w:p>
@@ -1874,15 +1796,25 @@
           <w:ilvl w:val="1"/>
           <w:numId w:val="45"/>
         </w:numPr>
-        <w:rPr>
-          <w:lang/>
-        </w:rPr>
-      </w:pPr>
-      <w:r>
-        <w:rPr>
-          <w:lang/>
-        </w:rPr>
-        <w:t>User requests help by sending "!project_help".</w:t>
+      </w:pPr>
+      <w:r>
+        <w:t xml:space="preserve">User requests help by sending </w:t>
+      </w:r>
+      <w:proofErr w:type="gramStart"/>
+      <w:r>
+        <w:t>"!</w:t>
+      </w:r>
+      <w:proofErr w:type="spellStart"/>
+      <w:r>
+        <w:t>project</w:t>
+      </w:r>
+      <w:proofErr w:type="gramEnd"/>
+      <w:r>
+        <w:t>_help</w:t>
+      </w:r>
+      <w:proofErr w:type="spellEnd"/>
+      <w:r>
+        <w:t>".</w:t>
       </w:r>
     </w:p>
     <w:p>
@@ -1892,14 +1824,8 @@
           <w:ilvl w:val="1"/>
           <w:numId w:val="45"/>
         </w:numPr>
-        <w:rPr>
-          <w:lang/>
-        </w:rPr>
-      </w:pPr>
-      <w:r>
-        <w:rPr>
-          <w:lang/>
-        </w:rPr>
+      </w:pPr>
+      <w:r>
         <w:t>Bot receives the command and fetches a list of all usable commands along with descriptions.</w:t>
       </w:r>
     </w:p>
@@ -1910,14 +1836,8 @@
           <w:ilvl w:val="1"/>
           <w:numId w:val="45"/>
         </w:numPr>
-        <w:rPr>
-          <w:lang/>
-        </w:rPr>
-      </w:pPr>
-      <w:r>
-        <w:rPr>
-          <w:lang/>
-        </w:rPr>
+      </w:pPr>
+      <w:r>
         <w:t>Bot displays the command list to the user.</w:t>
       </w:r>
     </w:p>
@@ -1928,38 +1848,41 @@
           <w:ilvl w:val="0"/>
           <w:numId w:val="46"/>
         </w:numPr>
-        <w:rPr>
-          <w:lang/>
-        </w:rPr>
       </w:pPr>
       <w:r>
         <w:rPr>
           <w:b/>
           <w:bCs/>
-          <w:lang/>
         </w:rPr>
         <w:t>Postconditions</w:t>
       </w:r>
       <w:r>
-        <w:rPr>
-          <w:lang/>
-        </w:rPr>
         <w:t>: User receives the information needed to utilize the bot effectively.</w:t>
       </w:r>
     </w:p>
     <w:p>
       <w:pPr>
         <w:pStyle w:val="Heading4"/>
-        <w:rPr>
-          <w:lang/>
-        </w:rPr>
       </w:pPr>
       <w:bookmarkStart w:id="13" w:name="_Toc179120257"/>
       <w:r>
-        <w:rPr>
-          <w:lang/>
-        </w:rPr>
-        <w:t>Navigate to Website (!navigate_to_website)</w:t>
+        <w:t xml:space="preserve">Navigate to Website </w:t>
+      </w:r>
+      <w:proofErr w:type="gramStart"/>
+      <w:r>
+        <w:t>(!</w:t>
+      </w:r>
+      <w:proofErr w:type="spellStart"/>
+      <w:r>
+        <w:t>navigate</w:t>
+      </w:r>
+      <w:proofErr w:type="gramEnd"/>
+      <w:r>
+        <w:t>_to_website</w:t>
+      </w:r>
+      <w:proofErr w:type="spellEnd"/>
+      <w:r>
+        <w:t>)</w:t>
       </w:r>
       <w:bookmarkEnd w:id="13"/>
     </w:p>
@@ -1970,22 +1893,15 @@
           <w:ilvl w:val="0"/>
           <w:numId w:val="47"/>
         </w:numPr>
-        <w:rPr>
-          <w:lang/>
-        </w:rPr>
       </w:pPr>
       <w:r>
         <w:rPr>
           <w:b/>
           <w:bCs/>
-          <w:lang/>
         </w:rPr>
         <w:t>Actor</w:t>
       </w:r>
       <w:r>
-        <w:rPr>
-          <w:lang/>
-        </w:rPr>
         <w:t>: User</w:t>
       </w:r>
     </w:p>
@@ -1996,22 +1912,15 @@
           <w:ilvl w:val="0"/>
           <w:numId w:val="47"/>
         </w:numPr>
-        <w:rPr>
-          <w:lang/>
-        </w:rPr>
       </w:pPr>
       <w:r>
         <w:rPr>
           <w:b/>
           <w:bCs/>
-          <w:lang/>
         </w:rPr>
         <w:t>Description</w:t>
       </w:r>
       <w:r>
-        <w:rPr>
-          <w:lang/>
-        </w:rPr>
         <w:t>: Enables the user to command the bot to open a web browser and navigate to a specified URL.</w:t>
       </w:r>
     </w:p>
@@ -2022,23 +1931,16 @@
           <w:ilvl w:val="0"/>
           <w:numId w:val="47"/>
         </w:numPr>
-        <w:rPr>
-          <w:lang/>
-        </w:rPr>
       </w:pPr>
       <w:r>
         <w:rPr>
           <w:b/>
           <w:bCs/>
-          <w:lang/>
         </w:rPr>
         <w:lastRenderedPageBreak/>
         <w:t>Preconditions</w:t>
       </w:r>
       <w:r>
-        <w:rPr>
-          <w:lang/>
-        </w:rPr>
         <w:t>: Bot must be operational.</w:t>
       </w:r>
     </w:p>
@@ -2049,23 +1951,32 @@
           <w:ilvl w:val="0"/>
           <w:numId w:val="47"/>
         </w:numPr>
-        <w:rPr>
-          <w:lang/>
-        </w:rPr>
       </w:pPr>
       <w:r>
         <w:rPr>
           <w:b/>
           <w:bCs/>
-          <w:lang/>
         </w:rPr>
         <w:t>Trigger</w:t>
       </w:r>
       <w:r>
-        <w:rPr>
-          <w:lang/>
-        </w:rPr>
-        <w:t>: User sends the "!navigate_to_website [URL]" command.</w:t>
+        <w:t xml:space="preserve">: User sends the </w:t>
+      </w:r>
+      <w:proofErr w:type="gramStart"/>
+      <w:r>
+        <w:t>"!</w:t>
+      </w:r>
+      <w:proofErr w:type="spellStart"/>
+      <w:r>
+        <w:t>navigate</w:t>
+      </w:r>
+      <w:proofErr w:type="gramEnd"/>
+      <w:r>
+        <w:t>_to_website</w:t>
+      </w:r>
+      <w:proofErr w:type="spellEnd"/>
+      <w:r>
+        <w:t xml:space="preserve"> [URL]" command.</w:t>
       </w:r>
     </w:p>
     <w:p>
@@ -2075,22 +1986,15 @@
           <w:ilvl w:val="0"/>
           <w:numId w:val="47"/>
         </w:numPr>
-        <w:rPr>
-          <w:lang/>
-        </w:rPr>
       </w:pPr>
       <w:r>
         <w:rPr>
           <w:b/>
           <w:bCs/>
-          <w:lang/>
         </w:rPr>
         <w:t>Main Flow</w:t>
       </w:r>
       <w:r>
-        <w:rPr>
-          <w:lang/>
-        </w:rPr>
         <w:t>:</w:t>
       </w:r>
     </w:p>
@@ -2101,14 +2005,8 @@
           <w:ilvl w:val="1"/>
           <w:numId w:val="47"/>
         </w:numPr>
-        <w:rPr>
-          <w:lang/>
-        </w:rPr>
-      </w:pPr>
-      <w:r>
-        <w:rPr>
-          <w:lang/>
-        </w:rPr>
+      </w:pPr>
+      <w:r>
         <w:t>User inputs the command with a URL.</w:t>
       </w:r>
     </w:p>
@@ -2119,14 +2017,8 @@
           <w:ilvl w:val="1"/>
           <w:numId w:val="47"/>
         </w:numPr>
-        <w:rPr>
-          <w:lang/>
-        </w:rPr>
-      </w:pPr>
-      <w:r>
-        <w:rPr>
-          <w:lang/>
-        </w:rPr>
+      </w:pPr>
+      <w:r>
         <w:t>Bot recognizes the command and extracts the URL.</w:t>
       </w:r>
     </w:p>
@@ -2137,14 +2029,8 @@
           <w:ilvl w:val="1"/>
           <w:numId w:val="47"/>
         </w:numPr>
-        <w:rPr>
-          <w:lang/>
-        </w:rPr>
-      </w:pPr>
-      <w:r>
-        <w:rPr>
-          <w:lang/>
-        </w:rPr>
+      </w:pPr>
+      <w:r>
         <w:t>Bot launches the web browser and navigates to the specified URL.</w:t>
       </w:r>
     </w:p>
@@ -2155,14 +2041,8 @@
           <w:ilvl w:val="1"/>
           <w:numId w:val="47"/>
         </w:numPr>
-        <w:rPr>
-          <w:lang/>
-        </w:rPr>
-      </w:pPr>
-      <w:r>
-        <w:rPr>
-          <w:lang/>
-        </w:rPr>
+      </w:pPr>
+      <w:r>
         <w:t>Bot confirms navigation success to the user.</w:t>
       </w:r>
     </w:p>
@@ -2173,38 +2053,49 @@
           <w:ilvl w:val="0"/>
           <w:numId w:val="48"/>
         </w:numPr>
-        <w:rPr>
-          <w:lang/>
-        </w:rPr>
       </w:pPr>
       <w:r>
         <w:rPr>
           <w:b/>
           <w:bCs/>
-          <w:lang/>
         </w:rPr>
         <w:t>Postconditions</w:t>
       </w:r>
       <w:r>
-        <w:rPr>
-          <w:lang/>
-        </w:rPr>
-        <w:t>: The browser is opened at the desired web page.</w:t>
+        <w:t xml:space="preserve">: The browser is </w:t>
+      </w:r>
+      <w:proofErr w:type="gramStart"/>
+      <w:r>
+        <w:t>opened</w:t>
+      </w:r>
+      <w:proofErr w:type="gramEnd"/>
+      <w:r>
+        <w:t xml:space="preserve"> at the desired web page.</w:t>
       </w:r>
     </w:p>
     <w:p>
       <w:pPr>
         <w:pStyle w:val="Heading4"/>
-        <w:rPr>
-          <w:lang/>
-        </w:rPr>
       </w:pPr>
       <w:bookmarkStart w:id="14" w:name="_Toc179120258"/>
       <w:r>
-        <w:rPr>
-          <w:lang/>
-        </w:rPr>
-        <w:t>Close Browser (!close_browser)</w:t>
+        <w:t xml:space="preserve">Close Browser </w:t>
+      </w:r>
+      <w:proofErr w:type="gramStart"/>
+      <w:r>
+        <w:t>(!</w:t>
+      </w:r>
+      <w:proofErr w:type="spellStart"/>
+      <w:r>
+        <w:t>close</w:t>
+      </w:r>
+      <w:proofErr w:type="gramEnd"/>
+      <w:r>
+        <w:t>_browser</w:t>
+      </w:r>
+      <w:proofErr w:type="spellEnd"/>
+      <w:r>
+        <w:t>)</w:t>
       </w:r>
       <w:bookmarkEnd w:id="14"/>
     </w:p>
@@ -2215,22 +2106,15 @@
           <w:ilvl w:val="0"/>
           <w:numId w:val="49"/>
         </w:numPr>
-        <w:rPr>
-          <w:lang/>
-        </w:rPr>
       </w:pPr>
       <w:r>
         <w:rPr>
           <w:b/>
           <w:bCs/>
-          <w:lang/>
         </w:rPr>
         <w:t>Actor</w:t>
       </w:r>
       <w:r>
-        <w:rPr>
-          <w:lang/>
-        </w:rPr>
         <w:t>: User</w:t>
       </w:r>
     </w:p>
@@ -2241,22 +2125,15 @@
           <w:ilvl w:val="0"/>
           <w:numId w:val="49"/>
         </w:numPr>
-        <w:rPr>
-          <w:lang/>
-        </w:rPr>
       </w:pPr>
       <w:r>
         <w:rPr>
           <w:b/>
           <w:bCs/>
-          <w:lang/>
         </w:rPr>
         <w:t>Description</w:t>
       </w:r>
       <w:r>
-        <w:rPr>
-          <w:lang/>
-        </w:rPr>
         <w:t>: Allows the user to send a command to the bot to close the currently opened web browser.</w:t>
       </w:r>
     </w:p>
@@ -2267,22 +2144,15 @@
           <w:ilvl w:val="0"/>
           <w:numId w:val="49"/>
         </w:numPr>
-        <w:rPr>
-          <w:lang/>
-        </w:rPr>
       </w:pPr>
       <w:r>
         <w:rPr>
           <w:b/>
           <w:bCs/>
-          <w:lang/>
         </w:rPr>
         <w:t>Preconditions</w:t>
       </w:r>
       <w:r>
-        <w:rPr>
-          <w:lang/>
-        </w:rPr>
         <w:t>: A web browser must be opened by the bot.</w:t>
       </w:r>
     </w:p>
@@ -2293,23 +2163,32 @@
           <w:ilvl w:val="0"/>
           <w:numId w:val="49"/>
         </w:numPr>
-        <w:rPr>
-          <w:lang/>
-        </w:rPr>
       </w:pPr>
       <w:r>
         <w:rPr>
           <w:b/>
           <w:bCs/>
-          <w:lang/>
         </w:rPr>
         <w:t>Trigger</w:t>
       </w:r>
       <w:r>
-        <w:rPr>
-          <w:lang/>
-        </w:rPr>
-        <w:t>: User sends the "!close_browser" command.</w:t>
+        <w:t xml:space="preserve">: User sends the </w:t>
+      </w:r>
+      <w:proofErr w:type="gramStart"/>
+      <w:r>
+        <w:t>"!</w:t>
+      </w:r>
+      <w:proofErr w:type="spellStart"/>
+      <w:r>
+        <w:t>close</w:t>
+      </w:r>
+      <w:proofErr w:type="gramEnd"/>
+      <w:r>
+        <w:t>_browser</w:t>
+      </w:r>
+      <w:proofErr w:type="spellEnd"/>
+      <w:r>
+        <w:t>" command.</w:t>
       </w:r>
     </w:p>
     <w:p>
@@ -2319,22 +2198,15 @@
           <w:ilvl w:val="0"/>
           <w:numId w:val="49"/>
         </w:numPr>
-        <w:rPr>
-          <w:lang/>
-        </w:rPr>
       </w:pPr>
       <w:r>
         <w:rPr>
           <w:b/>
           <w:bCs/>
-          <w:lang/>
         </w:rPr>
         <w:t>Main Flow</w:t>
       </w:r>
       <w:r>
-        <w:rPr>
-          <w:lang/>
-        </w:rPr>
         <w:t>:</w:t>
       </w:r>
     </w:p>
@@ -2345,14 +2217,8 @@
           <w:ilvl w:val="1"/>
           <w:numId w:val="49"/>
         </w:numPr>
-        <w:rPr>
-          <w:lang/>
-        </w:rPr>
-      </w:pPr>
-      <w:r>
-        <w:rPr>
-          <w:lang/>
-        </w:rPr>
+      </w:pPr>
+      <w:r>
         <w:t>User sends the command to close the browser.</w:t>
       </w:r>
     </w:p>
@@ -2363,14 +2229,8 @@
           <w:ilvl w:val="1"/>
           <w:numId w:val="49"/>
         </w:numPr>
-        <w:rPr>
-          <w:lang/>
-        </w:rPr>
-      </w:pPr>
-      <w:r>
-        <w:rPr>
-          <w:lang/>
-        </w:rPr>
+      </w:pPr>
+      <w:r>
         <w:t>Bot receives the command and proceeds to close any open browsers.</w:t>
       </w:r>
     </w:p>
@@ -2381,14 +2241,8 @@
           <w:ilvl w:val="1"/>
           <w:numId w:val="49"/>
         </w:numPr>
-        <w:rPr>
-          <w:lang/>
-        </w:rPr>
-      </w:pPr>
-      <w:r>
-        <w:rPr>
-          <w:lang/>
-        </w:rPr>
+      </w:pPr>
+      <w:r>
         <w:t>Bot confirms the closure of the browser.</w:t>
       </w:r>
     </w:p>
@@ -2399,38 +2253,41 @@
           <w:ilvl w:val="0"/>
           <w:numId w:val="50"/>
         </w:numPr>
-        <w:rPr>
-          <w:lang/>
-        </w:rPr>
       </w:pPr>
       <w:r>
         <w:rPr>
           <w:b/>
           <w:bCs/>
-          <w:lang/>
         </w:rPr>
         <w:t>Postconditions</w:t>
       </w:r>
       <w:r>
-        <w:rPr>
-          <w:lang/>
-        </w:rPr>
-        <w:t>: Any browser opened by the bot is closed.</w:t>
+        <w:t xml:space="preserve">: Any browser opened by the </w:t>
+      </w:r>
+      <w:proofErr w:type="gramStart"/>
+      <w:r>
+        <w:t>bot</w:t>
+      </w:r>
+      <w:proofErr w:type="gramEnd"/>
+      <w:r>
+        <w:t xml:space="preserve"> is closed.</w:t>
       </w:r>
     </w:p>
     <w:p>
       <w:pPr>
         <w:pStyle w:val="Heading4"/>
-        <w:rPr>
-          <w:lang/>
-        </w:rPr>
       </w:pPr>
       <w:bookmarkStart w:id="15" w:name="_Toc179120259"/>
       <w:r>
-        <w:rPr>
-          <w:lang/>
-        </w:rPr>
-        <w:t>Login to a Website (!login)</w:t>
+        <w:t xml:space="preserve">Login to a Website </w:t>
+      </w:r>
+      <w:proofErr w:type="gramStart"/>
+      <w:r>
+        <w:t>(!login</w:t>
+      </w:r>
+      <w:proofErr w:type="gramEnd"/>
+      <w:r>
+        <w:t>)</w:t>
       </w:r>
       <w:bookmarkEnd w:id="15"/>
     </w:p>
@@ -2441,22 +2298,15 @@
           <w:ilvl w:val="0"/>
           <w:numId w:val="51"/>
         </w:numPr>
-        <w:rPr>
-          <w:lang/>
-        </w:rPr>
       </w:pPr>
       <w:r>
         <w:rPr>
           <w:b/>
           <w:bCs/>
-          <w:lang/>
         </w:rPr>
         <w:t>Actor</w:t>
       </w:r>
       <w:r>
-        <w:rPr>
-          <w:lang/>
-        </w:rPr>
         <w:t>: User</w:t>
       </w:r>
     </w:p>
@@ -2467,22 +2317,15 @@
           <w:ilvl w:val="0"/>
           <w:numId w:val="51"/>
         </w:numPr>
-        <w:rPr>
-          <w:lang/>
-        </w:rPr>
       </w:pPr>
       <w:r>
         <w:rPr>
           <w:b/>
           <w:bCs/>
-          <w:lang/>
         </w:rPr>
         <w:t>Description</w:t>
       </w:r>
       <w:r>
-        <w:rPr>
-          <w:lang/>
-        </w:rPr>
         <w:t>: Enables the user to command the bot to log into a web application using provided credentials.</w:t>
       </w:r>
     </w:p>
@@ -2493,23 +2336,16 @@
           <w:ilvl w:val="0"/>
           <w:numId w:val="51"/>
         </w:numPr>
-        <w:rPr>
-          <w:lang/>
-        </w:rPr>
       </w:pPr>
       <w:r>
         <w:rPr>
           <w:b/>
           <w:bCs/>
-          <w:lang/>
         </w:rPr>
         <w:lastRenderedPageBreak/>
         <w:t>Preconditions</w:t>
       </w:r>
       <w:r>
-        <w:rPr>
-          <w:lang/>
-        </w:rPr>
         <w:t>: The target website's login page is accessible.</w:t>
       </w:r>
     </w:p>
@@ -2520,23 +2356,24 @@
           <w:ilvl w:val="0"/>
           <w:numId w:val="51"/>
         </w:numPr>
-        <w:rPr>
-          <w:lang/>
-        </w:rPr>
       </w:pPr>
       <w:r>
         <w:rPr>
           <w:b/>
           <w:bCs/>
-          <w:lang/>
         </w:rPr>
         <w:t>Trigger</w:t>
       </w:r>
       <w:r>
-        <w:rPr>
-          <w:lang/>
-        </w:rPr>
-        <w:t>: User sends the "!login [website] [username] [password]" command.</w:t>
+        <w:t xml:space="preserve">: User sends the </w:t>
+      </w:r>
+      <w:proofErr w:type="gramStart"/>
+      <w:r>
+        <w:t>"!login</w:t>
+      </w:r>
+      <w:proofErr w:type="gramEnd"/>
+      <w:r>
+        <w:t xml:space="preserve"> [website] [username] [password]" command.</w:t>
       </w:r>
     </w:p>
     <w:p>
@@ -2546,22 +2383,15 @@
           <w:ilvl w:val="0"/>
           <w:numId w:val="51"/>
         </w:numPr>
-        <w:rPr>
-          <w:lang/>
-        </w:rPr>
       </w:pPr>
       <w:r>
         <w:rPr>
           <w:b/>
           <w:bCs/>
-          <w:lang/>
         </w:rPr>
         <w:t>Main Flow</w:t>
       </w:r>
       <w:r>
-        <w:rPr>
-          <w:lang/>
-        </w:rPr>
         <w:t>:</w:t>
       </w:r>
     </w:p>
@@ -2572,14 +2402,8 @@
           <w:ilvl w:val="1"/>
           <w:numId w:val="51"/>
         </w:numPr>
-        <w:rPr>
-          <w:lang/>
-        </w:rPr>
-      </w:pPr>
-      <w:r>
-        <w:rPr>
-          <w:lang/>
-        </w:rPr>
+      </w:pPr>
+      <w:r>
         <w:t>User inputs the command with website URL, username, and password.</w:t>
       </w:r>
     </w:p>
@@ -2590,14 +2414,8 @@
           <w:ilvl w:val="1"/>
           <w:numId w:val="51"/>
         </w:numPr>
-        <w:rPr>
-          <w:lang/>
-        </w:rPr>
-      </w:pPr>
-      <w:r>
-        <w:rPr>
-          <w:lang/>
-        </w:rPr>
+      </w:pPr>
+      <w:r>
         <w:t>Bot recognizes the command, extracts the details, and navigates to the login page of the website.</w:t>
       </w:r>
     </w:p>
@@ -2608,14 +2426,8 @@
           <w:ilvl w:val="1"/>
           <w:numId w:val="51"/>
         </w:numPr>
-        <w:rPr>
-          <w:lang/>
-        </w:rPr>
-      </w:pPr>
-      <w:r>
-        <w:rPr>
-          <w:lang/>
-        </w:rPr>
+      </w:pPr>
+      <w:r>
         <w:t>Bot inputs the credentials and attempts to log in.</w:t>
       </w:r>
     </w:p>
@@ -2626,14 +2438,8 @@
           <w:ilvl w:val="1"/>
           <w:numId w:val="51"/>
         </w:numPr>
-        <w:rPr>
-          <w:lang/>
-        </w:rPr>
-      </w:pPr>
-      <w:r>
-        <w:rPr>
-          <w:lang/>
-        </w:rPr>
+      </w:pPr>
+      <w:r>
         <w:t>Bot confirms to the user whether the login was successful or if there were any errors.</w:t>
       </w:r>
     </w:p>
@@ -2644,38 +2450,49 @@
           <w:ilvl w:val="0"/>
           <w:numId w:val="52"/>
         </w:numPr>
-        <w:rPr>
-          <w:lang/>
-        </w:rPr>
       </w:pPr>
       <w:r>
         <w:rPr>
           <w:b/>
           <w:bCs/>
-          <w:lang/>
         </w:rPr>
         <w:t>Postconditions</w:t>
       </w:r>
       <w:r>
-        <w:rPr>
-          <w:lang/>
-        </w:rPr>
-        <w:t>: User is logged into the website if credentials are correct and the website is reachable.</w:t>
+        <w:t xml:space="preserve">: User is logged into the website if credentials are </w:t>
+      </w:r>
+      <w:proofErr w:type="gramStart"/>
+      <w:r>
+        <w:t>correct</w:t>
+      </w:r>
+      <w:proofErr w:type="gramEnd"/>
+      <w:r>
+        <w:t xml:space="preserve"> and the website is reachable.</w:t>
       </w:r>
     </w:p>
     <w:p>
       <w:pPr>
         <w:pStyle w:val="Heading4"/>
-        <w:rPr>
-          <w:lang/>
-        </w:rPr>
       </w:pPr>
       <w:bookmarkStart w:id="16" w:name="_Toc179120260"/>
       <w:r>
-        <w:rPr>
-          <w:lang/>
-        </w:rPr>
-        <w:t>Receive Email (!receive_email)</w:t>
+        <w:t xml:space="preserve">Receive Email </w:t>
+      </w:r>
+      <w:proofErr w:type="gramStart"/>
+      <w:r>
+        <w:t>(!</w:t>
+      </w:r>
+      <w:proofErr w:type="spellStart"/>
+      <w:r>
+        <w:t>receive</w:t>
+      </w:r>
+      <w:proofErr w:type="gramEnd"/>
+      <w:r>
+        <w:t>_email</w:t>
+      </w:r>
+      <w:proofErr w:type="spellEnd"/>
+      <w:r>
+        <w:t>)</w:t>
       </w:r>
       <w:bookmarkEnd w:id="16"/>
     </w:p>
@@ -2686,22 +2503,15 @@
           <w:ilvl w:val="0"/>
           <w:numId w:val="53"/>
         </w:numPr>
-        <w:rPr>
-          <w:lang/>
-        </w:rPr>
       </w:pPr>
       <w:r>
         <w:rPr>
           <w:b/>
           <w:bCs/>
-          <w:lang/>
         </w:rPr>
         <w:t>Actor</w:t>
       </w:r>
       <w:r>
-        <w:rPr>
-          <w:lang/>
-        </w:rPr>
         <w:t>: User</w:t>
       </w:r>
     </w:p>
@@ -2712,22 +2522,15 @@
           <w:ilvl w:val="0"/>
           <w:numId w:val="53"/>
         </w:numPr>
-        <w:rPr>
-          <w:lang/>
-        </w:rPr>
       </w:pPr>
       <w:r>
         <w:rPr>
           <w:b/>
           <w:bCs/>
-          <w:lang/>
         </w:rPr>
         <w:t>Description</w:t>
       </w:r>
       <w:r>
-        <w:rPr>
-          <w:lang/>
-        </w:rPr>
         <w:t>: Commands the bot to send an email with an attached file specified by the user.</w:t>
       </w:r>
     </w:p>
@@ -2738,22 +2541,15 @@
           <w:ilvl w:val="0"/>
           <w:numId w:val="53"/>
         </w:numPr>
-        <w:rPr>
-          <w:lang/>
-        </w:rPr>
       </w:pPr>
       <w:r>
         <w:rPr>
           <w:b/>
           <w:bCs/>
-          <w:lang/>
         </w:rPr>
         <w:t>Preconditions</w:t>
       </w:r>
       <w:r>
-        <w:rPr>
-          <w:lang/>
-        </w:rPr>
         <w:t>: Bot must be operational, and the specified file must be present in the system.</w:t>
       </w:r>
     </w:p>
@@ -2764,23 +2560,40 @@
           <w:ilvl w:val="0"/>
           <w:numId w:val="53"/>
         </w:numPr>
-        <w:rPr>
-          <w:lang/>
-        </w:rPr>
       </w:pPr>
       <w:r>
         <w:rPr>
           <w:b/>
           <w:bCs/>
-          <w:lang/>
         </w:rPr>
         <w:t>Trigger</w:t>
       </w:r>
       <w:r>
-        <w:rPr>
-          <w:lang/>
-        </w:rPr>
-        <w:t>: User sends the "!receive_email [file_name]" command with a valid file name.</w:t>
+        <w:t xml:space="preserve">: User sends the </w:t>
+      </w:r>
+      <w:proofErr w:type="gramStart"/>
+      <w:r>
+        <w:t>"!</w:t>
+      </w:r>
+      <w:proofErr w:type="spellStart"/>
+      <w:r>
+        <w:t>receive</w:t>
+      </w:r>
+      <w:proofErr w:type="gramEnd"/>
+      <w:r>
+        <w:t>_email</w:t>
+      </w:r>
+      <w:proofErr w:type="spellEnd"/>
+      <w:r>
+        <w:t xml:space="preserve"> [</w:t>
+      </w:r>
+      <w:proofErr w:type="spellStart"/>
+      <w:r>
+        <w:t>file_name</w:t>
+      </w:r>
+      <w:proofErr w:type="spellEnd"/>
+      <w:r>
+        <w:t>]" command with a valid file name.</w:t>
       </w:r>
     </w:p>
     <w:p>
@@ -2790,22 +2603,15 @@
           <w:ilvl w:val="0"/>
           <w:numId w:val="53"/>
         </w:numPr>
-        <w:rPr>
-          <w:lang/>
-        </w:rPr>
       </w:pPr>
       <w:r>
         <w:rPr>
           <w:b/>
           <w:bCs/>
-          <w:lang/>
         </w:rPr>
         <w:t>Main Flow</w:t>
       </w:r>
       <w:r>
-        <w:rPr>
-          <w:lang/>
-        </w:rPr>
         <w:t>:</w:t>
       </w:r>
     </w:p>
@@ -2816,15 +2622,25 @@
           <w:ilvl w:val="1"/>
           <w:numId w:val="53"/>
         </w:numPr>
-        <w:rPr>
-          <w:lang/>
-        </w:rPr>
-      </w:pPr>
-      <w:r>
-        <w:rPr>
-          <w:lang/>
-        </w:rPr>
-        <w:t>User inputs the command with the name of the file to be emailed (e.g., "!receive_email fileToEmail.html").</w:t>
+      </w:pPr>
+      <w:r>
+        <w:t xml:space="preserve">User inputs the command with the name of the file to be emailed (e.g., </w:t>
+      </w:r>
+      <w:proofErr w:type="gramStart"/>
+      <w:r>
+        <w:t>"!</w:t>
+      </w:r>
+      <w:proofErr w:type="spellStart"/>
+      <w:r>
+        <w:t>receive</w:t>
+      </w:r>
+      <w:proofErr w:type="gramEnd"/>
+      <w:r>
+        <w:t>_email</w:t>
+      </w:r>
+      <w:proofErr w:type="spellEnd"/>
+      <w:r>
+        <w:t xml:space="preserve"> fileToEmail.html").</w:t>
       </w:r>
     </w:p>
     <w:p>
@@ -2834,14 +2650,8 @@
           <w:ilvl w:val="1"/>
           <w:numId w:val="53"/>
         </w:numPr>
-        <w:rPr>
-          <w:lang/>
-        </w:rPr>
-      </w:pPr>
-      <w:r>
-        <w:rPr>
-          <w:lang/>
-        </w:rPr>
+      </w:pPr>
+      <w:r>
         <w:t>Bot recognizes the command and verifies the presence of the file in the system.</w:t>
       </w:r>
     </w:p>
@@ -2852,14 +2662,8 @@
           <w:ilvl w:val="1"/>
           <w:numId w:val="53"/>
         </w:numPr>
-        <w:rPr>
-          <w:lang/>
-        </w:rPr>
-      </w:pPr>
-      <w:r>
-        <w:rPr>
-          <w:lang/>
-        </w:rPr>
+      </w:pPr>
+      <w:r>
         <w:t>Bot attaches the file to an email and sends it to a predetermined recipient.</w:t>
       </w:r>
     </w:p>
@@ -2870,14 +2674,8 @@
           <w:ilvl w:val="1"/>
           <w:numId w:val="53"/>
         </w:numPr>
-        <w:rPr>
-          <w:lang/>
-        </w:rPr>
-      </w:pPr>
-      <w:r>
-        <w:rPr>
-          <w:lang/>
-        </w:rPr>
+      </w:pPr>
+      <w:r>
         <w:t>Bot confirms to the user that the email has been sent successfully or informs them of any issues encountered (e.g., file not found or email delivery failure).</w:t>
       </w:r>
     </w:p>
@@ -2893,30 +2691,36 @@
         <w:rPr>
           <w:b/>
           <w:bCs/>
-          <w:lang/>
         </w:rPr>
         <w:t>Postconditions</w:t>
       </w:r>
       <w:r>
-        <w:rPr>
-          <w:lang/>
-        </w:rPr>
         <w:t>: The email is sent with the specified attachment if all conditions are met.</w:t>
       </w:r>
     </w:p>
     <w:p>
       <w:pPr>
         <w:pStyle w:val="Heading4"/>
-        <w:rPr>
-          <w:lang/>
-        </w:rPr>
-      </w:pPr>
-      <w:r>
-        <w:rPr>
-          <w:lang/>
-        </w:rPr>
+      </w:pPr>
+      <w:r>
         <w:lastRenderedPageBreak/>
-        <w:t>Get Price (!get_price)</w:t>
+        <w:t xml:space="preserve">Get Price </w:t>
+      </w:r>
+      <w:proofErr w:type="gramStart"/>
+      <w:r>
+        <w:t>(!</w:t>
+      </w:r>
+      <w:proofErr w:type="spellStart"/>
+      <w:r>
+        <w:t>get</w:t>
+      </w:r>
+      <w:proofErr w:type="gramEnd"/>
+      <w:r>
+        <w:t>_price</w:t>
+      </w:r>
+      <w:proofErr w:type="spellEnd"/>
+      <w:r>
+        <w:t>)</w:t>
       </w:r>
     </w:p>
     <w:p>
@@ -2926,22 +2730,15 @@
           <w:ilvl w:val="0"/>
           <w:numId w:val="55"/>
         </w:numPr>
-        <w:rPr>
-          <w:lang/>
-        </w:rPr>
       </w:pPr>
       <w:r>
         <w:rPr>
           <w:b/>
           <w:bCs/>
-          <w:lang/>
         </w:rPr>
         <w:t>Actor</w:t>
       </w:r>
       <w:r>
-        <w:rPr>
-          <w:lang/>
-        </w:rPr>
         <w:t>: User</w:t>
       </w:r>
     </w:p>
@@ -2952,22 +2749,15 @@
           <w:ilvl w:val="0"/>
           <w:numId w:val="55"/>
         </w:numPr>
-        <w:rPr>
-          <w:lang/>
-        </w:rPr>
       </w:pPr>
       <w:r>
         <w:rPr>
           <w:b/>
           <w:bCs/>
-          <w:lang/>
         </w:rPr>
         <w:t>Description</w:t>
       </w:r>
       <w:r>
-        <w:rPr>
-          <w:lang/>
-        </w:rPr>
         <w:t>: Retrieves the current price of a product from a specified URL and logs this information to an Excel or HTML file.</w:t>
       </w:r>
     </w:p>
@@ -2978,22 +2768,15 @@
           <w:ilvl w:val="0"/>
           <w:numId w:val="55"/>
         </w:numPr>
-        <w:rPr>
-          <w:lang/>
-        </w:rPr>
       </w:pPr>
       <w:r>
         <w:rPr>
           <w:b/>
           <w:bCs/>
-          <w:lang/>
         </w:rPr>
         <w:t>Preconditions</w:t>
       </w:r>
       <w:r>
-        <w:rPr>
-          <w:lang/>
-        </w:rPr>
         <w:t>: Bot must be operational, and the URL must be accessible.</w:t>
       </w:r>
     </w:p>
@@ -3004,23 +2787,32 @@
           <w:ilvl w:val="0"/>
           <w:numId w:val="55"/>
         </w:numPr>
-        <w:rPr>
-          <w:lang/>
-        </w:rPr>
       </w:pPr>
       <w:r>
         <w:rPr>
           <w:b/>
           <w:bCs/>
-          <w:lang/>
         </w:rPr>
         <w:t>Trigger</w:t>
       </w:r>
       <w:r>
-        <w:rPr>
-          <w:lang/>
-        </w:rPr>
-        <w:t>: User sends the "!get_price [URL]" command.</w:t>
+        <w:t xml:space="preserve">: User sends the </w:t>
+      </w:r>
+      <w:proofErr w:type="gramStart"/>
+      <w:r>
+        <w:t>"!</w:t>
+      </w:r>
+      <w:proofErr w:type="spellStart"/>
+      <w:r>
+        <w:t>get</w:t>
+      </w:r>
+      <w:proofErr w:type="gramEnd"/>
+      <w:r>
+        <w:t>_price</w:t>
+      </w:r>
+      <w:proofErr w:type="spellEnd"/>
+      <w:r>
+        <w:t xml:space="preserve"> [URL]" command.</w:t>
       </w:r>
     </w:p>
     <w:p>
@@ -3030,22 +2822,15 @@
           <w:ilvl w:val="0"/>
           <w:numId w:val="55"/>
         </w:numPr>
-        <w:rPr>
-          <w:lang/>
-        </w:rPr>
       </w:pPr>
       <w:r>
         <w:rPr>
           <w:b/>
           <w:bCs/>
-          <w:lang/>
         </w:rPr>
         <w:t>Main Flow</w:t>
       </w:r>
       <w:r>
-        <w:rPr>
-          <w:lang/>
-        </w:rPr>
         <w:t>:</w:t>
       </w:r>
     </w:p>
@@ -3056,14 +2841,8 @@
           <w:ilvl w:val="1"/>
           <w:numId w:val="55"/>
         </w:numPr>
-        <w:rPr>
-          <w:lang/>
-        </w:rPr>
-      </w:pPr>
-      <w:r>
-        <w:rPr>
-          <w:lang/>
-        </w:rPr>
+      </w:pPr>
+      <w:r>
         <w:t>User sends a command with the URL of the product.</w:t>
       </w:r>
     </w:p>
@@ -3074,14 +2853,8 @@
           <w:ilvl w:val="1"/>
           <w:numId w:val="55"/>
         </w:numPr>
-        <w:rPr>
-          <w:lang/>
-        </w:rPr>
-      </w:pPr>
-      <w:r>
-        <w:rPr>
-          <w:lang/>
-        </w:rPr>
+      </w:pPr>
+      <w:r>
         <w:t>Bot recognizes the command, retrieves the current price from the specified URL using web scraping.</w:t>
       </w:r>
     </w:p>
@@ -3092,14 +2865,8 @@
           <w:ilvl w:val="1"/>
           <w:numId w:val="55"/>
         </w:numPr>
-        <w:rPr>
-          <w:lang/>
-        </w:rPr>
-      </w:pPr>
-      <w:r>
-        <w:rPr>
-          <w:lang/>
-        </w:rPr>
+      </w:pPr>
+      <w:r>
         <w:t>Bot logs the price retrieval event to an Excel and HTML file.</w:t>
       </w:r>
     </w:p>
@@ -3110,14 +2877,8 @@
           <w:ilvl w:val="1"/>
           <w:numId w:val="55"/>
         </w:numPr>
-        <w:rPr>
-          <w:lang/>
-        </w:rPr>
-      </w:pPr>
-      <w:r>
-        <w:rPr>
-          <w:lang/>
-        </w:rPr>
+      </w:pPr>
+      <w:r>
         <w:t>Bot displays the price to the user.</w:t>
       </w:r>
     </w:p>
@@ -3128,37 +2889,40 @@
           <w:ilvl w:val="0"/>
           <w:numId w:val="56"/>
         </w:numPr>
-        <w:rPr>
-          <w:lang/>
-        </w:rPr>
       </w:pPr>
       <w:r>
         <w:rPr>
           <w:b/>
           <w:bCs/>
-          <w:lang/>
         </w:rPr>
         <w:t>Postconditions</w:t>
       </w:r>
       <w:r>
-        <w:rPr>
-          <w:lang/>
-        </w:rPr>
         <w:t>: The price is displayed to the user and data is logged.</w:t>
       </w:r>
     </w:p>
     <w:p>
       <w:pPr>
         <w:pStyle w:val="Heading4"/>
-        <w:rPr>
-          <w:lang/>
-        </w:rPr>
-      </w:pPr>
-      <w:r>
-        <w:rPr>
-          <w:lang/>
-        </w:rPr>
-        <w:t>Start Monitoring Price (!start_monitoring_price)</w:t>
+      </w:pPr>
+      <w:r>
+        <w:t xml:space="preserve">Start Monitoring Price </w:t>
+      </w:r>
+      <w:proofErr w:type="gramStart"/>
+      <w:r>
+        <w:t>(!</w:t>
+      </w:r>
+      <w:proofErr w:type="spellStart"/>
+      <w:r>
+        <w:t>start</w:t>
+      </w:r>
+      <w:proofErr w:type="gramEnd"/>
+      <w:r>
+        <w:t>_monitoring_price</w:t>
+      </w:r>
+      <w:proofErr w:type="spellEnd"/>
+      <w:r>
+        <w:t>)</w:t>
       </w:r>
     </w:p>
     <w:p>
@@ -3168,22 +2932,15 @@
           <w:ilvl w:val="0"/>
           <w:numId w:val="57"/>
         </w:numPr>
-        <w:rPr>
-          <w:lang/>
-        </w:rPr>
       </w:pPr>
       <w:r>
         <w:rPr>
           <w:b/>
           <w:bCs/>
-          <w:lang/>
         </w:rPr>
         <w:t>Actor</w:t>
       </w:r>
       <w:r>
-        <w:rPr>
-          <w:lang/>
-        </w:rPr>
         <w:t>: User</w:t>
       </w:r>
     </w:p>
@@ -3194,22 +2951,15 @@
           <w:ilvl w:val="0"/>
           <w:numId w:val="57"/>
         </w:numPr>
-        <w:rPr>
-          <w:lang/>
-        </w:rPr>
       </w:pPr>
       <w:r>
         <w:rPr>
           <w:b/>
           <w:bCs/>
-          <w:lang/>
         </w:rPr>
         <w:t>Description</w:t>
       </w:r>
       <w:r>
-        <w:rPr>
-          <w:lang/>
-        </w:rPr>
         <w:t>: Initiates an ongoing process to monitor price changes at a specified URL, alerting the user via email if there are price changes.</w:t>
       </w:r>
     </w:p>
@@ -3220,22 +2970,15 @@
           <w:ilvl w:val="0"/>
           <w:numId w:val="57"/>
         </w:numPr>
-        <w:rPr>
-          <w:lang/>
-        </w:rPr>
       </w:pPr>
       <w:r>
         <w:rPr>
           <w:b/>
           <w:bCs/>
-          <w:lang/>
         </w:rPr>
         <w:t>Preconditions</w:t>
       </w:r>
       <w:r>
-        <w:rPr>
-          <w:lang/>
-        </w:rPr>
         <w:t>: Bot must be operational, and the URL must be accessible.</w:t>
       </w:r>
     </w:p>
@@ -3246,23 +2989,32 @@
           <w:ilvl w:val="0"/>
           <w:numId w:val="57"/>
         </w:numPr>
-        <w:rPr>
-          <w:lang/>
-        </w:rPr>
       </w:pPr>
       <w:r>
         <w:rPr>
           <w:b/>
           <w:bCs/>
-          <w:lang/>
         </w:rPr>
         <w:t>Trigger</w:t>
       </w:r>
       <w:r>
-        <w:rPr>
-          <w:lang/>
-        </w:rPr>
-        <w:t>: User sends the "!start_monitoring_price [URL] [frequency]" command.</w:t>
+        <w:t xml:space="preserve">: User sends the </w:t>
+      </w:r>
+      <w:proofErr w:type="gramStart"/>
+      <w:r>
+        <w:t>"!</w:t>
+      </w:r>
+      <w:proofErr w:type="spellStart"/>
+      <w:r>
+        <w:t>start</w:t>
+      </w:r>
+      <w:proofErr w:type="gramEnd"/>
+      <w:r>
+        <w:t>_monitoring_price</w:t>
+      </w:r>
+      <w:proofErr w:type="spellEnd"/>
+      <w:r>
+        <w:t xml:space="preserve"> [URL] [frequency]" command.</w:t>
       </w:r>
     </w:p>
     <w:p>
@@ -3272,22 +3024,15 @@
           <w:ilvl w:val="0"/>
           <w:numId w:val="57"/>
         </w:numPr>
-        <w:rPr>
-          <w:lang/>
-        </w:rPr>
       </w:pPr>
       <w:r>
         <w:rPr>
           <w:b/>
           <w:bCs/>
-          <w:lang/>
         </w:rPr>
         <w:t>Main Flow</w:t>
       </w:r>
       <w:r>
-        <w:rPr>
-          <w:lang/>
-        </w:rPr>
         <w:t>:</w:t>
       </w:r>
     </w:p>
@@ -3298,14 +3043,8 @@
           <w:ilvl w:val="1"/>
           <w:numId w:val="57"/>
         </w:numPr>
-        <w:rPr>
-          <w:lang/>
-        </w:rPr>
-      </w:pPr>
-      <w:r>
-        <w:rPr>
-          <w:lang/>
-        </w:rPr>
+      </w:pPr>
+      <w:r>
         <w:t>User specifies the URL and frequency of checks.</w:t>
       </w:r>
     </w:p>
@@ -3316,14 +3055,8 @@
           <w:ilvl w:val="1"/>
           <w:numId w:val="57"/>
         </w:numPr>
-        <w:rPr>
-          <w:lang/>
-        </w:rPr>
-      </w:pPr>
-      <w:r>
-        <w:rPr>
-          <w:lang/>
-        </w:rPr>
+      </w:pPr>
+      <w:r>
         <w:t>Bot begins monitoring the price at the given URL at the specified frequency.</w:t>
       </w:r>
     </w:p>
@@ -3334,20 +3067,27 @@
           <w:ilvl w:val="1"/>
           <w:numId w:val="57"/>
         </w:numPr>
-        <w:rPr>
-          <w:lang/>
-        </w:rPr>
-      </w:pPr>
-      <w:r>
-        <w:rPr>
-          <w:lang/>
-        </w:rPr>
-        <w:t xml:space="preserve">For each check, the bot calls the "!get_price" command to log the current price and </w:t>
-      </w:r>
-      <w:r>
-        <w:rPr>
-          <w:lang/>
-        </w:rPr>
+      </w:pPr>
+      <w:r>
+        <w:t xml:space="preserve">For each check, the bot calls the </w:t>
+      </w:r>
+      <w:proofErr w:type="gramStart"/>
+      <w:r>
+        <w:t>"!</w:t>
+      </w:r>
+      <w:proofErr w:type="spellStart"/>
+      <w:r>
+        <w:t>get</w:t>
+      </w:r>
+      <w:proofErr w:type="gramEnd"/>
+      <w:r>
+        <w:t>_price</w:t>
+      </w:r>
+      <w:proofErr w:type="spellEnd"/>
+      <w:r>
+        <w:t xml:space="preserve">" command to log the current price and </w:t>
+      </w:r>
+      <w:r>
         <w:lastRenderedPageBreak/>
         <w:t>check for changes.</w:t>
       </w:r>
@@ -3359,18 +3099,20 @@
           <w:ilvl w:val="1"/>
           <w:numId w:val="57"/>
         </w:numPr>
-        <w:rPr>
-          <w:lang/>
-        </w:rPr>
       </w:pPr>
       <w:r>
         <w:t>T</w:t>
       </w:r>
       <w:r>
-        <w:rPr>
-          <w:lang/>
-        </w:rPr>
-        <w:t xml:space="preserve">he bot sends </w:t>
+        <w:t xml:space="preserve">he </w:t>
+      </w:r>
+      <w:proofErr w:type="gramStart"/>
+      <w:r>
+        <w:t>bot</w:t>
+      </w:r>
+      <w:proofErr w:type="gramEnd"/>
+      <w:r>
+        <w:t xml:space="preserve"> sends </w:t>
       </w:r>
       <w:r>
         <w:t>t</w:t>
@@ -3379,9 +3121,6 @@
         <w:t>he saved document as an</w:t>
       </w:r>
       <w:r>
-        <w:rPr>
-          <w:lang/>
-        </w:rPr>
         <w:t xml:space="preserve"> email.</w:t>
       </w:r>
     </w:p>
@@ -3392,15 +3131,25 @@
           <w:ilvl w:val="1"/>
           <w:numId w:val="57"/>
         </w:numPr>
-        <w:rPr>
-          <w:lang/>
-        </w:rPr>
-      </w:pPr>
-      <w:r>
-        <w:rPr>
-          <w:lang/>
-        </w:rPr>
-        <w:t>Bot continues to monitor until the "!stop_monitoring_price" command is issued.</w:t>
+      </w:pPr>
+      <w:r>
+        <w:t xml:space="preserve">Bot continues to monitor until the </w:t>
+      </w:r>
+      <w:proofErr w:type="gramStart"/>
+      <w:r>
+        <w:t>"!</w:t>
+      </w:r>
+      <w:proofErr w:type="spellStart"/>
+      <w:r>
+        <w:t>stop</w:t>
+      </w:r>
+      <w:proofErr w:type="gramEnd"/>
+      <w:r>
+        <w:t>_monitoring_price</w:t>
+      </w:r>
+      <w:proofErr w:type="spellEnd"/>
+      <w:r>
+        <w:t>" command is issued.</w:t>
       </w:r>
     </w:p>
     <w:p>
@@ -3410,37 +3159,40 @@
           <w:ilvl w:val="0"/>
           <w:numId w:val="58"/>
         </w:numPr>
-        <w:rPr>
-          <w:lang/>
-        </w:rPr>
       </w:pPr>
       <w:r>
         <w:rPr>
           <w:b/>
           <w:bCs/>
-          <w:lang/>
         </w:rPr>
         <w:t>Postconditions</w:t>
       </w:r>
       <w:r>
-        <w:rPr>
-          <w:lang/>
-        </w:rPr>
         <w:t>: Price monitoring is active, logs are being created at each interval, and emails are sent on price changes.</w:t>
       </w:r>
     </w:p>
     <w:p>
       <w:pPr>
         <w:pStyle w:val="Heading4"/>
-        <w:rPr>
-          <w:lang/>
-        </w:rPr>
-      </w:pPr>
-      <w:r>
-        <w:rPr>
-          <w:lang/>
-        </w:rPr>
-        <w:t>Stop Monitoring Price (!stop_monitoring_price)</w:t>
+      </w:pPr>
+      <w:r>
+        <w:t xml:space="preserve">Stop Monitoring Price </w:t>
+      </w:r>
+      <w:proofErr w:type="gramStart"/>
+      <w:r>
+        <w:t>(!</w:t>
+      </w:r>
+      <w:proofErr w:type="spellStart"/>
+      <w:r>
+        <w:t>stop</w:t>
+      </w:r>
+      <w:proofErr w:type="gramEnd"/>
+      <w:r>
+        <w:t>_monitoring_price</w:t>
+      </w:r>
+      <w:proofErr w:type="spellEnd"/>
+      <w:r>
+        <w:t>)</w:t>
       </w:r>
     </w:p>
     <w:p>
@@ -3450,22 +3202,15 @@
           <w:ilvl w:val="0"/>
           <w:numId w:val="59"/>
         </w:numPr>
-        <w:rPr>
-          <w:lang/>
-        </w:rPr>
       </w:pPr>
       <w:r>
         <w:rPr>
           <w:b/>
           <w:bCs/>
-          <w:lang/>
         </w:rPr>
         <w:t>Actor</w:t>
       </w:r>
       <w:r>
-        <w:rPr>
-          <w:lang/>
-        </w:rPr>
         <w:t>: User</w:t>
       </w:r>
     </w:p>
@@ -3476,22 +3221,15 @@
           <w:ilvl w:val="0"/>
           <w:numId w:val="59"/>
         </w:numPr>
-        <w:rPr>
-          <w:lang/>
-        </w:rPr>
       </w:pPr>
       <w:r>
         <w:rPr>
           <w:b/>
           <w:bCs/>
-          <w:lang/>
         </w:rPr>
         <w:t>Description</w:t>
       </w:r>
       <w:r>
-        <w:rPr>
-          <w:lang/>
-        </w:rPr>
         <w:t>: Terminates an ongoing price monitoring process and provides a summary of the results.</w:t>
       </w:r>
     </w:p>
@@ -3502,22 +3240,15 @@
           <w:ilvl w:val="0"/>
           <w:numId w:val="59"/>
         </w:numPr>
-        <w:rPr>
-          <w:lang/>
-        </w:rPr>
       </w:pPr>
       <w:r>
         <w:rPr>
           <w:b/>
           <w:bCs/>
-          <w:lang/>
         </w:rPr>
         <w:t>Preconditions</w:t>
       </w:r>
       <w:r>
-        <w:rPr>
-          <w:lang/>
-        </w:rPr>
         <w:t>: Price monitoring process must be active.</w:t>
       </w:r>
     </w:p>
@@ -3528,23 +3259,32 @@
           <w:ilvl w:val="0"/>
           <w:numId w:val="59"/>
         </w:numPr>
-        <w:rPr>
-          <w:lang/>
-        </w:rPr>
       </w:pPr>
       <w:r>
         <w:rPr>
           <w:b/>
           <w:bCs/>
-          <w:lang/>
         </w:rPr>
         <w:t>Trigger</w:t>
       </w:r>
       <w:r>
-        <w:rPr>
-          <w:lang/>
-        </w:rPr>
-        <w:t>: User sends the "!stop_monitoring_price" command.</w:t>
+        <w:t xml:space="preserve">: User sends the </w:t>
+      </w:r>
+      <w:proofErr w:type="gramStart"/>
+      <w:r>
+        <w:t>"!</w:t>
+      </w:r>
+      <w:proofErr w:type="spellStart"/>
+      <w:r>
+        <w:t>stop</w:t>
+      </w:r>
+      <w:proofErr w:type="gramEnd"/>
+      <w:r>
+        <w:t>_monitoring_price</w:t>
+      </w:r>
+      <w:proofErr w:type="spellEnd"/>
+      <w:r>
+        <w:t>" command.</w:t>
       </w:r>
     </w:p>
     <w:p>
@@ -3554,22 +3294,15 @@
           <w:ilvl w:val="0"/>
           <w:numId w:val="59"/>
         </w:numPr>
-        <w:rPr>
-          <w:lang/>
-        </w:rPr>
       </w:pPr>
       <w:r>
         <w:rPr>
           <w:b/>
           <w:bCs/>
-          <w:lang/>
         </w:rPr>
         <w:t>Main Flow</w:t>
       </w:r>
       <w:r>
-        <w:rPr>
-          <w:lang/>
-        </w:rPr>
         <w:t>:</w:t>
       </w:r>
     </w:p>
@@ -3580,14 +3313,8 @@
           <w:ilvl w:val="1"/>
           <w:numId w:val="59"/>
         </w:numPr>
-        <w:rPr>
-          <w:lang/>
-        </w:rPr>
-      </w:pPr>
-      <w:r>
-        <w:rPr>
-          <w:lang/>
-        </w:rPr>
+      </w:pPr>
+      <w:r>
         <w:t>User sends the command to stop monitoring.</w:t>
       </w:r>
     </w:p>
@@ -3598,14 +3325,8 @@
           <w:ilvl w:val="1"/>
           <w:numId w:val="59"/>
         </w:numPr>
-        <w:rPr>
-          <w:lang/>
-        </w:rPr>
-      </w:pPr>
-      <w:r>
-        <w:rPr>
-          <w:lang/>
-        </w:rPr>
+      </w:pPr>
+      <w:r>
         <w:t>Bot receives the command and terminates the ongoing price monitoring.</w:t>
       </w:r>
     </w:p>
@@ -3616,14 +3337,8 @@
           <w:ilvl w:val="1"/>
           <w:numId w:val="59"/>
         </w:numPr>
-        <w:rPr>
-          <w:lang/>
-        </w:rPr>
-      </w:pPr>
-      <w:r>
-        <w:rPr>
-          <w:lang/>
-        </w:rPr>
+      </w:pPr>
+      <w:r>
         <w:t>Bot provides a final summary of monitoring results to the user using the array of results collected during monitoring.</w:t>
       </w:r>
     </w:p>
@@ -3634,37 +3349,48 @@
           <w:ilvl w:val="0"/>
           <w:numId w:val="60"/>
         </w:numPr>
-        <w:rPr>
-          <w:lang/>
-        </w:rPr>
       </w:pPr>
       <w:r>
         <w:rPr>
           <w:b/>
           <w:bCs/>
-          <w:lang/>
         </w:rPr>
         <w:t>Postconditions</w:t>
       </w:r>
       <w:r>
-        <w:rPr>
-          <w:lang/>
-        </w:rPr>
-        <w:t>: Price monitoring is ceased, and final results are reported to the user.</w:t>
+        <w:t xml:space="preserve">: Price monitoring is ceased, and </w:t>
+      </w:r>
+      <w:proofErr w:type="gramStart"/>
+      <w:r>
+        <w:t>final results</w:t>
+      </w:r>
+      <w:proofErr w:type="gramEnd"/>
+      <w:r>
+        <w:t xml:space="preserve"> are reported to the user.</w:t>
       </w:r>
     </w:p>
     <w:p>
       <w:pPr>
         <w:pStyle w:val="Heading4"/>
-        <w:rPr>
-          <w:lang/>
-        </w:rPr>
-      </w:pPr>
-      <w:r>
-        <w:rPr>
-          <w:lang/>
-        </w:rPr>
-        <w:t>Check Availability (!check_availability)</w:t>
+      </w:pPr>
+      <w:r>
+        <w:t xml:space="preserve">Check Availability </w:t>
+      </w:r>
+      <w:proofErr w:type="gramStart"/>
+      <w:r>
+        <w:t>(!</w:t>
+      </w:r>
+      <w:proofErr w:type="spellStart"/>
+      <w:r>
+        <w:t>check</w:t>
+      </w:r>
+      <w:proofErr w:type="gramEnd"/>
+      <w:r>
+        <w:t>_availability</w:t>
+      </w:r>
+      <w:proofErr w:type="spellEnd"/>
+      <w:r>
+        <w:t>)</w:t>
       </w:r>
     </w:p>
     <w:p>
@@ -3674,22 +3400,15 @@
           <w:ilvl w:val="0"/>
           <w:numId w:val="61"/>
         </w:numPr>
-        <w:rPr>
-          <w:lang/>
-        </w:rPr>
       </w:pPr>
       <w:r>
         <w:rPr>
           <w:b/>
           <w:bCs/>
-          <w:lang/>
         </w:rPr>
         <w:t>Actor</w:t>
       </w:r>
       <w:r>
-        <w:rPr>
-          <w:lang/>
-        </w:rPr>
         <w:t>: User</w:t>
       </w:r>
     </w:p>
@@ -3700,22 +3419,15 @@
           <w:ilvl w:val="0"/>
           <w:numId w:val="61"/>
         </w:numPr>
-        <w:rPr>
-          <w:lang/>
-        </w:rPr>
       </w:pPr>
       <w:r>
         <w:rPr>
           <w:b/>
           <w:bCs/>
-          <w:lang/>
         </w:rPr>
         <w:t>Description</w:t>
       </w:r>
       <w:r>
-        <w:rPr>
-          <w:lang/>
-        </w:rPr>
         <w:t>: Checks the availability of a reservation or booking at a specified URL and logs this information to an Excel or HTML file.</w:t>
       </w:r>
     </w:p>
@@ -3726,22 +3438,15 @@
           <w:ilvl w:val="0"/>
           <w:numId w:val="61"/>
         </w:numPr>
-        <w:rPr>
-          <w:lang/>
-        </w:rPr>
       </w:pPr>
       <w:r>
         <w:rPr>
           <w:b/>
           <w:bCs/>
-          <w:lang/>
         </w:rPr>
         <w:t>Preconditions</w:t>
       </w:r>
       <w:r>
-        <w:rPr>
-          <w:lang/>
-        </w:rPr>
         <w:t>: Bot must be operational, and the URL must be accessible.</w:t>
       </w:r>
     </w:p>
@@ -3752,23 +3457,32 @@
           <w:ilvl w:val="0"/>
           <w:numId w:val="61"/>
         </w:numPr>
-        <w:rPr>
-          <w:lang/>
-        </w:rPr>
       </w:pPr>
       <w:r>
         <w:rPr>
           <w:b/>
           <w:bCs/>
-          <w:lang/>
         </w:rPr>
         <w:t>Trigger</w:t>
       </w:r>
       <w:r>
-        <w:rPr>
-          <w:lang/>
-        </w:rPr>
-        <w:t>: User sends the "!check_availability [URL]" command.</w:t>
+        <w:t xml:space="preserve">: User sends the </w:t>
+      </w:r>
+      <w:proofErr w:type="gramStart"/>
+      <w:r>
+        <w:t>"!</w:t>
+      </w:r>
+      <w:proofErr w:type="spellStart"/>
+      <w:r>
+        <w:t>check</w:t>
+      </w:r>
+      <w:proofErr w:type="gramEnd"/>
+      <w:r>
+        <w:t>_availability</w:t>
+      </w:r>
+      <w:proofErr w:type="spellEnd"/>
+      <w:r>
+        <w:t xml:space="preserve"> [URL]" command.</w:t>
       </w:r>
     </w:p>
     <w:p>
@@ -3778,23 +3492,16 @@
           <w:ilvl w:val="0"/>
           <w:numId w:val="61"/>
         </w:numPr>
-        <w:rPr>
-          <w:lang/>
-        </w:rPr>
       </w:pPr>
       <w:r>
         <w:rPr>
           <w:b/>
           <w:bCs/>
-          <w:lang/>
         </w:rPr>
         <w:lastRenderedPageBreak/>
         <w:t>Main Flow</w:t>
       </w:r>
       <w:r>
-        <w:rPr>
-          <w:lang/>
-        </w:rPr>
         <w:t>:</w:t>
       </w:r>
     </w:p>
@@ -3805,14 +3512,8 @@
           <w:ilvl w:val="1"/>
           <w:numId w:val="61"/>
         </w:numPr>
-        <w:rPr>
-          <w:lang/>
-        </w:rPr>
-      </w:pPr>
-      <w:r>
-        <w:rPr>
-          <w:lang/>
-        </w:rPr>
+      </w:pPr>
+      <w:r>
         <w:t>User sends a command with the URL where the availability needs to be checked.</w:t>
       </w:r>
     </w:p>
@@ -3823,14 +3524,8 @@
           <w:ilvl w:val="1"/>
           <w:numId w:val="61"/>
         </w:numPr>
-        <w:rPr>
-          <w:lang/>
-        </w:rPr>
-      </w:pPr>
-      <w:r>
-        <w:rPr>
-          <w:lang/>
-        </w:rPr>
+      </w:pPr>
+      <w:r>
         <w:t>Bot recognizes the command, retrieves availability data from the specified URL using web scraping.</w:t>
       </w:r>
     </w:p>
@@ -3841,14 +3536,8 @@
           <w:ilvl w:val="1"/>
           <w:numId w:val="61"/>
         </w:numPr>
-        <w:rPr>
-          <w:lang/>
-        </w:rPr>
-      </w:pPr>
-      <w:r>
-        <w:rPr>
-          <w:lang/>
-        </w:rPr>
+      </w:pPr>
+      <w:r>
         <w:t>Bot logs the availability check event to an Excel and HTML file.</w:t>
       </w:r>
     </w:p>
@@ -3859,14 +3548,8 @@
           <w:ilvl w:val="1"/>
           <w:numId w:val="61"/>
         </w:numPr>
-        <w:rPr>
-          <w:lang/>
-        </w:rPr>
-      </w:pPr>
-      <w:r>
-        <w:rPr>
-          <w:lang/>
-        </w:rPr>
+      </w:pPr>
+      <w:r>
         <w:t>Bot displays the availability status to the user.</w:t>
       </w:r>
     </w:p>
@@ -3877,42 +3560,40 @@
           <w:ilvl w:val="0"/>
           <w:numId w:val="62"/>
         </w:numPr>
-        <w:rPr>
-          <w:lang/>
-        </w:rPr>
       </w:pPr>
       <w:r>
         <w:rPr>
           <w:b/>
           <w:bCs/>
-          <w:lang/>
         </w:rPr>
         <w:t>Postconditions</w:t>
       </w:r>
       <w:r>
-        <w:rPr>
-          <w:lang/>
-        </w:rPr>
         <w:t>: The availability status is displayed to the user and data is logged.</w:t>
       </w:r>
     </w:p>
     <w:p>
       <w:pPr>
-        <w:pStyle w:val="BodyText"/>
-      </w:pPr>
-    </w:p>
-    <w:p>
-      <w:pPr>
         <w:pStyle w:val="Heading4"/>
-        <w:rPr>
-          <w:lang/>
-        </w:rPr>
-      </w:pPr>
-      <w:r>
-        <w:rPr>
-          <w:lang/>
-        </w:rPr>
-        <w:t>Start Monitoring Availability (!start_monitoring_availability)</w:t>
+      </w:pPr>
+      <w:r>
+        <w:t xml:space="preserve">Start Monitoring Availability </w:t>
+      </w:r>
+      <w:proofErr w:type="gramStart"/>
+      <w:r>
+        <w:t>(!</w:t>
+      </w:r>
+      <w:proofErr w:type="spellStart"/>
+      <w:r>
+        <w:t>start</w:t>
+      </w:r>
+      <w:proofErr w:type="gramEnd"/>
+      <w:r>
+        <w:t>_monitoring_availability</w:t>
+      </w:r>
+      <w:proofErr w:type="spellEnd"/>
+      <w:r>
+        <w:t>)</w:t>
       </w:r>
     </w:p>
     <w:p>
@@ -3922,22 +3603,15 @@
           <w:ilvl w:val="0"/>
           <w:numId w:val="63"/>
         </w:numPr>
-        <w:rPr>
-          <w:lang/>
-        </w:rPr>
       </w:pPr>
       <w:r>
         <w:rPr>
           <w:b/>
           <w:bCs/>
-          <w:lang/>
         </w:rPr>
         <w:t>Actor</w:t>
       </w:r>
       <w:r>
-        <w:rPr>
-          <w:lang/>
-        </w:rPr>
         <w:t>: User</w:t>
       </w:r>
     </w:p>
@@ -3948,22 +3622,15 @@
           <w:ilvl w:val="0"/>
           <w:numId w:val="63"/>
         </w:numPr>
-        <w:rPr>
-          <w:lang/>
-        </w:rPr>
       </w:pPr>
       <w:r>
         <w:rPr>
           <w:b/>
           <w:bCs/>
-          <w:lang/>
         </w:rPr>
         <w:t>Description</w:t>
       </w:r>
       <w:r>
-        <w:rPr>
-          <w:lang/>
-        </w:rPr>
         <w:t>: Initiates an ongoing process to monitor changes in availability at a specified URL, alerting the user via email if there are changes in availability.</w:t>
       </w:r>
     </w:p>
@@ -3974,22 +3641,15 @@
           <w:ilvl w:val="0"/>
           <w:numId w:val="63"/>
         </w:numPr>
-        <w:rPr>
-          <w:lang/>
-        </w:rPr>
       </w:pPr>
       <w:r>
         <w:rPr>
           <w:b/>
           <w:bCs/>
-          <w:lang/>
         </w:rPr>
         <w:t>Preconditions</w:t>
       </w:r>
       <w:r>
-        <w:rPr>
-          <w:lang/>
-        </w:rPr>
         <w:t>: Bot must be operational, and the URL must be accessible.</w:t>
       </w:r>
     </w:p>
@@ -4000,23 +3660,32 @@
           <w:ilvl w:val="0"/>
           <w:numId w:val="63"/>
         </w:numPr>
-        <w:rPr>
-          <w:lang/>
-        </w:rPr>
       </w:pPr>
       <w:r>
         <w:rPr>
           <w:b/>
           <w:bCs/>
-          <w:lang/>
         </w:rPr>
         <w:t>Trigger</w:t>
       </w:r>
       <w:r>
-        <w:rPr>
-          <w:lang/>
-        </w:rPr>
-        <w:t>: User sends the "!start_monitoring_availability [URL] [frequency]" command.</w:t>
+        <w:t xml:space="preserve">: User sends the </w:t>
+      </w:r>
+      <w:proofErr w:type="gramStart"/>
+      <w:r>
+        <w:t>"!</w:t>
+      </w:r>
+      <w:proofErr w:type="spellStart"/>
+      <w:r>
+        <w:t>start</w:t>
+      </w:r>
+      <w:proofErr w:type="gramEnd"/>
+      <w:r>
+        <w:t>_monitoring_availability</w:t>
+      </w:r>
+      <w:proofErr w:type="spellEnd"/>
+      <w:r>
+        <w:t xml:space="preserve"> [URL] [frequency]" command.</w:t>
       </w:r>
     </w:p>
     <w:p>
@@ -4026,22 +3695,15 @@
           <w:ilvl w:val="0"/>
           <w:numId w:val="63"/>
         </w:numPr>
-        <w:rPr>
-          <w:lang/>
-        </w:rPr>
       </w:pPr>
       <w:r>
         <w:rPr>
           <w:b/>
           <w:bCs/>
-          <w:lang/>
         </w:rPr>
         <w:t>Main Flow</w:t>
       </w:r>
       <w:r>
-        <w:rPr>
-          <w:lang/>
-        </w:rPr>
         <w:t>:</w:t>
       </w:r>
     </w:p>
@@ -4052,14 +3714,8 @@
           <w:ilvl w:val="1"/>
           <w:numId w:val="63"/>
         </w:numPr>
-        <w:rPr>
-          <w:lang/>
-        </w:rPr>
-      </w:pPr>
-      <w:r>
-        <w:rPr>
-          <w:lang/>
-        </w:rPr>
+      </w:pPr>
+      <w:r>
         <w:t>User specifies the URL and frequency of checks.</w:t>
       </w:r>
     </w:p>
@@ -4070,14 +3726,8 @@
           <w:ilvl w:val="1"/>
           <w:numId w:val="63"/>
         </w:numPr>
-        <w:rPr>
-          <w:lang/>
-        </w:rPr>
-      </w:pPr>
-      <w:r>
-        <w:rPr>
-          <w:lang/>
-        </w:rPr>
+      </w:pPr>
+      <w:r>
         <w:t>Bot begins monitoring the availability at the given URL at the specified frequency.</w:t>
       </w:r>
     </w:p>
@@ -4088,15 +3738,25 @@
           <w:ilvl w:val="1"/>
           <w:numId w:val="63"/>
         </w:numPr>
-        <w:rPr>
-          <w:lang/>
-        </w:rPr>
-      </w:pPr>
-      <w:r>
-        <w:rPr>
-          <w:lang/>
-        </w:rPr>
-        <w:t>For each check, the bot calls the "!check_availability" command to log the current availability and check for changes.</w:t>
+      </w:pPr>
+      <w:r>
+        <w:t xml:space="preserve">For each check, the bot calls the </w:t>
+      </w:r>
+      <w:proofErr w:type="gramStart"/>
+      <w:r>
+        <w:t>"!</w:t>
+      </w:r>
+      <w:proofErr w:type="spellStart"/>
+      <w:r>
+        <w:t>check</w:t>
+      </w:r>
+      <w:proofErr w:type="gramEnd"/>
+      <w:r>
+        <w:t>_availability</w:t>
+      </w:r>
+      <w:proofErr w:type="spellEnd"/>
+      <w:r>
+        <w:t>" command to log the current availability and check for changes.</w:t>
       </w:r>
     </w:p>
     <w:p>
@@ -4106,14 +3766,8 @@
           <w:ilvl w:val="1"/>
           <w:numId w:val="63"/>
         </w:numPr>
-        <w:rPr>
-          <w:lang/>
-        </w:rPr>
-      </w:pPr>
-      <w:r>
-        <w:rPr>
-          <w:lang/>
-        </w:rPr>
+      </w:pPr>
+      <w:r>
         <w:t>If an availability change is detected, the bot sends an email with the updated availability information.</w:t>
       </w:r>
     </w:p>
@@ -4124,15 +3778,25 @@
           <w:ilvl w:val="1"/>
           <w:numId w:val="63"/>
         </w:numPr>
-        <w:rPr>
-          <w:lang/>
-        </w:rPr>
-      </w:pPr>
-      <w:r>
-        <w:rPr>
-          <w:lang/>
-        </w:rPr>
-        <w:t>Bot continues to monitor until the "!stop_monitoring_availability" command is issued.</w:t>
+      </w:pPr>
+      <w:r>
+        <w:t xml:space="preserve">Bot continues to monitor until the </w:t>
+      </w:r>
+      <w:proofErr w:type="gramStart"/>
+      <w:r>
+        <w:t>"!</w:t>
+      </w:r>
+      <w:proofErr w:type="spellStart"/>
+      <w:r>
+        <w:t>stop</w:t>
+      </w:r>
+      <w:proofErr w:type="gramEnd"/>
+      <w:r>
+        <w:t>_monitoring_availability</w:t>
+      </w:r>
+      <w:proofErr w:type="spellEnd"/>
+      <w:r>
+        <w:t>" command is issued.</w:t>
       </w:r>
     </w:p>
     <w:p>
@@ -4142,44 +3806,41 @@
           <w:ilvl w:val="0"/>
           <w:numId w:val="63"/>
         </w:numPr>
-        <w:rPr>
-          <w:lang/>
-        </w:rPr>
       </w:pPr>
       <w:r>
         <w:rPr>
           <w:b/>
           <w:bCs/>
-          <w:lang/>
         </w:rPr>
         <w:t>Postconditions</w:t>
       </w:r>
       <w:r>
-        <w:rPr>
-          <w:lang/>
-        </w:rPr>
-        <w:t xml:space="preserve">: Availability monitoring is active, logs are being created at each interval, and </w:t>
-      </w:r>
-      <w:r>
-        <w:rPr>
-          <w:lang/>
-        </w:rPr>
+        <w:t>: Availability monitoring is active, logs are being created at each interval, and emails are sent on availability changes.</w:t>
+      </w:r>
+    </w:p>
+    <w:p>
+      <w:pPr>
+        <w:pStyle w:val="Heading4"/>
+      </w:pPr>
+      <w:r>
         <w:lastRenderedPageBreak/>
-        <w:t>emails are sent on availability changes.</w:t>
-      </w:r>
-    </w:p>
-    <w:p>
-      <w:pPr>
-        <w:pStyle w:val="Heading4"/>
-        <w:rPr>
-          <w:lang/>
-        </w:rPr>
-      </w:pPr>
-      <w:r>
-        <w:rPr>
-          <w:lang/>
-        </w:rPr>
-        <w:t>Stop Monitoring Availability (!stop_monitoring_availability)</w:t>
+        <w:t xml:space="preserve">Stop Monitoring Availability </w:t>
+      </w:r>
+      <w:proofErr w:type="gramStart"/>
+      <w:r>
+        <w:t>(!</w:t>
+      </w:r>
+      <w:proofErr w:type="spellStart"/>
+      <w:r>
+        <w:t>stop</w:t>
+      </w:r>
+      <w:proofErr w:type="gramEnd"/>
+      <w:r>
+        <w:t>_monitoring_availability</w:t>
+      </w:r>
+      <w:proofErr w:type="spellEnd"/>
+      <w:r>
+        <w:t>)</w:t>
       </w:r>
     </w:p>
     <w:p>
@@ -4189,22 +3850,15 @@
           <w:ilvl w:val="0"/>
           <w:numId w:val="65"/>
         </w:numPr>
-        <w:rPr>
-          <w:lang/>
-        </w:rPr>
       </w:pPr>
       <w:r>
         <w:rPr>
           <w:b/>
           <w:bCs/>
-          <w:lang/>
         </w:rPr>
         <w:t>Actor</w:t>
       </w:r>
       <w:r>
-        <w:rPr>
-          <w:lang/>
-        </w:rPr>
         <w:t>: User</w:t>
       </w:r>
     </w:p>
@@ -4215,22 +3869,15 @@
           <w:ilvl w:val="0"/>
           <w:numId w:val="65"/>
         </w:numPr>
-        <w:rPr>
-          <w:lang/>
-        </w:rPr>
       </w:pPr>
       <w:r>
         <w:rPr>
           <w:b/>
           <w:bCs/>
-          <w:lang/>
         </w:rPr>
         <w:t>Description</w:t>
       </w:r>
       <w:r>
-        <w:rPr>
-          <w:lang/>
-        </w:rPr>
         <w:t>: Terminates an ongoing availability monitoring process and provides a summary of the results.</w:t>
       </w:r>
     </w:p>
@@ -4241,22 +3888,15 @@
           <w:ilvl w:val="0"/>
           <w:numId w:val="65"/>
         </w:numPr>
-        <w:rPr>
-          <w:lang/>
-        </w:rPr>
       </w:pPr>
       <w:r>
         <w:rPr>
           <w:b/>
           <w:bCs/>
-          <w:lang/>
         </w:rPr>
         <w:t>Preconditions</w:t>
       </w:r>
       <w:r>
-        <w:rPr>
-          <w:lang/>
-        </w:rPr>
         <w:t>: Availability monitoring process must be active.</w:t>
       </w:r>
     </w:p>
@@ -4267,23 +3907,32 @@
           <w:ilvl w:val="0"/>
           <w:numId w:val="65"/>
         </w:numPr>
-        <w:rPr>
-          <w:lang/>
-        </w:rPr>
       </w:pPr>
       <w:r>
         <w:rPr>
           <w:b/>
           <w:bCs/>
-          <w:lang/>
         </w:rPr>
         <w:t>Trigger</w:t>
       </w:r>
       <w:r>
-        <w:rPr>
-          <w:lang/>
-        </w:rPr>
-        <w:t>: User sends the "!stop_monitoring_availability" command.</w:t>
+        <w:t xml:space="preserve">: User sends the </w:t>
+      </w:r>
+      <w:proofErr w:type="gramStart"/>
+      <w:r>
+        <w:t>"!</w:t>
+      </w:r>
+      <w:proofErr w:type="spellStart"/>
+      <w:r>
+        <w:t>stop</w:t>
+      </w:r>
+      <w:proofErr w:type="gramEnd"/>
+      <w:r>
+        <w:t>_monitoring_availability</w:t>
+      </w:r>
+      <w:proofErr w:type="spellEnd"/>
+      <w:r>
+        <w:t>" command.</w:t>
       </w:r>
     </w:p>
     <w:p>
@@ -4293,22 +3942,15 @@
           <w:ilvl w:val="0"/>
           <w:numId w:val="65"/>
         </w:numPr>
-        <w:rPr>
-          <w:lang/>
-        </w:rPr>
       </w:pPr>
       <w:r>
         <w:rPr>
           <w:b/>
           <w:bCs/>
-          <w:lang/>
         </w:rPr>
         <w:t>Main Flow</w:t>
       </w:r>
       <w:r>
-        <w:rPr>
-          <w:lang/>
-        </w:rPr>
         <w:t>:</w:t>
       </w:r>
     </w:p>
@@ -4319,14 +3961,8 @@
           <w:ilvl w:val="1"/>
           <w:numId w:val="65"/>
         </w:numPr>
-        <w:rPr>
-          <w:lang/>
-        </w:rPr>
-      </w:pPr>
-      <w:r>
-        <w:rPr>
-          <w:lang/>
-        </w:rPr>
+      </w:pPr>
+      <w:r>
         <w:t>User sends the command to stop monitoring.</w:t>
       </w:r>
     </w:p>
@@ -4337,14 +3973,8 @@
           <w:ilvl w:val="1"/>
           <w:numId w:val="65"/>
         </w:numPr>
-        <w:rPr>
-          <w:lang/>
-        </w:rPr>
-      </w:pPr>
-      <w:r>
-        <w:rPr>
-          <w:lang/>
-        </w:rPr>
+      </w:pPr>
+      <w:r>
         <w:t>Bot receives the command and terminates the ongoing availability monitoring.</w:t>
       </w:r>
     </w:p>
@@ -4355,14 +3985,8 @@
           <w:ilvl w:val="1"/>
           <w:numId w:val="65"/>
         </w:numPr>
-        <w:rPr>
-          <w:lang/>
-        </w:rPr>
-      </w:pPr>
-      <w:r>
-        <w:rPr>
-          <w:lang/>
-        </w:rPr>
+      </w:pPr>
+      <w:r>
         <w:t>Bot provides a final summary of monitoring results to the user using the array of results collected during monitoring.</w:t>
       </w:r>
     </w:p>
@@ -4373,29 +3997,1235 @@
           <w:ilvl w:val="0"/>
           <w:numId w:val="65"/>
         </w:numPr>
-        <w:rPr>
-          <w:lang/>
-        </w:rPr>
       </w:pPr>
       <w:r>
         <w:rPr>
           <w:b/>
           <w:bCs/>
-          <w:lang/>
         </w:rPr>
         <w:t>Postconditions</w:t>
       </w:r>
       <w:r>
+        <w:t xml:space="preserve">: Availability monitoring is ceased, and </w:t>
+      </w:r>
+      <w:proofErr w:type="gramStart"/>
+      <w:r>
+        <w:t>final results</w:t>
+      </w:r>
+      <w:proofErr w:type="gramEnd"/>
+      <w:r>
+        <w:t xml:space="preserve"> are reported to the user.</w:t>
+      </w:r>
+    </w:p>
+    <w:p>
+      <w:pPr>
+        <w:pStyle w:val="Heading3"/>
+      </w:pPr>
+      <w:r>
+        <w:t xml:space="preserve"> UML use </w:t>
+      </w:r>
+      <w:proofErr w:type="gramStart"/>
+      <w:r>
+        <w:t>case</w:t>
+      </w:r>
+      <w:proofErr w:type="gramEnd"/>
+      <w:r>
+        <w:t xml:space="preserve"> diagram</w:t>
+      </w:r>
+    </w:p>
+    <w:p>
+      <w:r>
         <w:rPr>
-          <w:lang/>
+          <w:noProof/>
         </w:rPr>
-        <w:t>: Availability monitoring is ceased, and final results are reported to the user.</w:t>
+        <w:lastRenderedPageBreak/>
+        <w:drawing>
+          <wp:inline distT="0" distB="0" distL="0" distR="0" wp14:anchorId="7658C78B" wp14:editId="2C78A8DC">
+            <wp:extent cx="6400800" cy="4215130"/>
+            <wp:effectExtent l="0" t="0" r="0" b="0"/>
+            <wp:docPr id="13894217" name="Picture 5" descr="ZLN1Rjiw4BppAnREmIVd0nu28ozEq1xQDAXHv53qG4jhQM6Q5CYr7QFelvTQoOvfAb1F3cTdXajnDhmFh3tljaOPN3Em0qzLpL2InuB9MHKsP1ljzHOQNMnqXKi-6eIsh6rby8AW2tQ-A-i31hT5fQRmY6kos1M3aX_u4T33ZMctMfaTzkZawOtHMstWCve6VPY03d02Umnk6hAR2-Dm38nnSrkUEWog_mCcZnGAvqjuS0nB8KxWjr8006U3NK0eTC0WS5p5HPGkQisln7MKIXyNQo6UztZmxX3GVulTQIPdGzn268dTizvJfHc17RpYAX2Zs9xm7ik5Nrn5zbebu8UIXN7nf-zB-8BqWF3_f6VuwYonysIhaMCiQYmsyFzUaz4hCiH7yHVu4isLopPfyBvHRYACTyAOdMj6t5pphsQVaE75Ku6YZ2jPZ9_XBCgQby9OrwdUDPaylwXdnxIcGcvevAg-Ou6qHtZQQZAoHuy8q9lte_3Y0hLERKzhvs5FOQSDQ4ELtQ9beML1XzdFcieIxQzo1aCH4jb08LKEdqd5vgRTVmgo7D6YKnw8wuWGapRdsLN2cnbSysoUZ6fII8SjLIKpbLJIwKagVLHIVZuDINauAbSCrumGFXwLt6cSbqP3nK3qWSCtHbj6ANWqtSNKr0HryOdXLjwCQ987v3-uk-iivdELbszBTx1Hc4KaqwQCL9u5QCX0JSylIPedoJYMm0wuHf2pgEj7PpPqkY5M-Y5pGXfETO-sR5_Vlm00 (1183×779)"/>
+            <wp:cNvGraphicFramePr>
+              <a:graphicFrameLocks xmlns:a="http://schemas.openxmlformats.org/drawingml/2006/main" noChangeAspect="1"/>
+            </wp:cNvGraphicFramePr>
+            <a:graphic xmlns:a="http://schemas.openxmlformats.org/drawingml/2006/main">
+              <a:graphicData uri="http://schemas.openxmlformats.org/drawingml/2006/picture">
+                <pic:pic xmlns:pic="http://schemas.openxmlformats.org/drawingml/2006/picture">
+                  <pic:nvPicPr>
+                    <pic:cNvPr id="0" name="Picture 1" descr="ZLN1Rjiw4BppAnREmIVd0nu28ozEq1xQDAXHv53qG4jhQM6Q5CYr7QFelvTQoOvfAb1F3cTdXajnDhmFh3tljaOPN3Em0qzLpL2InuB9MHKsP1ljzHOQNMnqXKi-6eIsh6rby8AW2tQ-A-i31hT5fQRmY6kos1M3aX_u4T33ZMctMfaTzkZawOtHMstWCve6VPY03d02Umnk6hAR2-Dm38nnSrkUEWog_mCcZnGAvqjuS0nB8KxWjr8006U3NK0eTC0WS5p5HPGkQisln7MKIXyNQo6UztZmxX3GVulTQIPdGzn268dTizvJfHc17RpYAX2Zs9xm7ik5Nrn5zbebu8UIXN7nf-zB-8BqWF3_f6VuwYonysIhaMCiQYmsyFzUaz4hCiH7yHVu4isLopPfyBvHRYACTyAOdMj6t5pphsQVaE75Ku6YZ2jPZ9_XBCgQby9OrwdUDPaylwXdnxIcGcvevAg-Ou6qHtZQQZAoHuy8q9lte_3Y0hLERKzhvs5FOQSDQ4ELtQ9beML1XzdFcieIxQzo1aCH4jb08LKEdqd5vgRTVmgo7D6YKnw8wuWGapRdsLN2cnbSysoUZ6fII8SjLIKpbLJIwKagVLHIVZuDINauAbSCrumGFXwLt6cSbqP3nK3qWSCtHbj6ANWqtSNKr0HryOdXLjwCQ987v3-uk-iivdELbszBTx1Hc4KaqwQCL9u5QCX0JSylIPedoJYMm0wuHf2pgEj7PpPqkY5M-Y5pGXfETO-sR5_Vlm00 (1183×779)"/>
+                    <pic:cNvPicPr>
+                      <a:picLocks noChangeAspect="1" noChangeArrowheads="1"/>
+                    </pic:cNvPicPr>
+                  </pic:nvPicPr>
+                  <pic:blipFill>
+                    <a:blip r:embed="rId9">
+                      <a:extLst>
+                        <a:ext uri="{28A0092B-C50C-407E-A947-70E740481C1C}">
+                          <a14:useLocalDpi xmlns:a14="http://schemas.microsoft.com/office/drawing/2010/main" val="0"/>
+                        </a:ext>
+                      </a:extLst>
+                    </a:blip>
+                    <a:srcRect/>
+                    <a:stretch>
+                      <a:fillRect/>
+                    </a:stretch>
+                  </pic:blipFill>
+                  <pic:spPr bwMode="auto">
+                    <a:xfrm>
+                      <a:off x="0" y="0"/>
+                      <a:ext cx="6400800" cy="4215130"/>
+                    </a:xfrm>
+                    <a:prstGeom prst="rect">
+                      <a:avLst/>
+                    </a:prstGeom>
+                    <a:noFill/>
+                    <a:ln>
+                      <a:noFill/>
+                    </a:ln>
+                  </pic:spPr>
+                </pic:pic>
+              </a:graphicData>
+            </a:graphic>
+          </wp:inline>
+        </w:drawing>
+      </w:r>
+    </w:p>
+    <w:p>
+      <w:pPr>
+        <w:pStyle w:val="BodyText"/>
+      </w:pPr>
+    </w:p>
+    <w:p>
+      <w:pPr>
+        <w:pStyle w:val="BodyText"/>
+      </w:pPr>
+    </w:p>
+    <w:p>
+      <w:pPr>
+        <w:pStyle w:val="Heading2"/>
+      </w:pPr>
+      <w:r>
+        <w:t>Architecture</w:t>
+      </w:r>
+      <w:r>
+        <w:t xml:space="preserve"> (CISC695_Assignment5 and CISC695_Assignment10)</w:t>
+      </w:r>
+    </w:p>
+    <w:p>
+      <w:pPr>
+        <w:pStyle w:val="BodyText"/>
+        <w:rPr>
+          <w:b/>
+          <w:bCs/>
+        </w:rPr>
+      </w:pPr>
+      <w:r>
+        <w:rPr>
+          <w:b/>
+          <w:bCs/>
+        </w:rPr>
+        <w:t>Data Flow and Interaction</w:t>
+      </w:r>
+    </w:p>
+    <w:p>
+      <w:pPr>
+        <w:pStyle w:val="BodyText"/>
+      </w:pPr>
+      <w:r>
+        <w:t>When a user types a command in Discord, the message is captured by the appropriate Boundary object. The command is parsed and sent to the relevant Control object. The Control then processes the command, interacting with the Entity objects if data retrieval or manipulation is needed. After processing, the results are sent back through the control to the boundary, which then communicates the outcome to the user on Discord</w:t>
+      </w:r>
+    </w:p>
+    <w:p>
+      <w:pPr>
+        <w:pStyle w:val="Heading3"/>
+      </w:pPr>
+      <w:r>
+        <w:t>BCE</w:t>
+      </w:r>
+      <w:r>
+        <w:t xml:space="preserve"> objects</w:t>
+      </w:r>
+    </w:p>
+    <w:p>
+      <w:pPr>
+        <w:pStyle w:val="BodyText"/>
+        <w:rPr>
+          <w:b/>
+          <w:bCs/>
+        </w:rPr>
+      </w:pPr>
+      <w:r>
+        <w:rPr>
+          <w:b/>
+          <w:bCs/>
+        </w:rPr>
+        <w:t>Boundary Objects</w:t>
+      </w:r>
+    </w:p>
+    <w:p>
+      <w:pPr>
+        <w:pStyle w:val="BodyText"/>
+      </w:pPr>
+      <w:r>
+        <w:t xml:space="preserve">Boundary objects in your project serve as the interface between the user (through Discord) and </w:t>
+      </w:r>
+      <w:r>
+        <w:lastRenderedPageBreak/>
+        <w:t>the application's internal workings. They are responsible for capturing user inputs, parsing these inputs, and delegating tasks to the Control layer for further processing. Here are the primary Boundary objects:</w:t>
+      </w:r>
+    </w:p>
+    <w:p>
+      <w:pPr>
+        <w:pStyle w:val="Heading4"/>
+      </w:pPr>
+      <w:r>
+        <w:t>BotBoundary</w:t>
+      </w:r>
+    </w:p>
+    <w:p>
+      <w:pPr>
+        <w:pStyle w:val="BodyText"/>
+        <w:numPr>
+          <w:ilvl w:val="1"/>
+          <w:numId w:val="67"/>
+        </w:numPr>
+      </w:pPr>
+      <w:r>
+        <w:t>Captures system-related commands such as stopping the bot, fetching help information, or sending an email.</w:t>
+      </w:r>
+    </w:p>
+    <w:p>
+      <w:pPr>
+        <w:pStyle w:val="BodyText"/>
+        <w:numPr>
+          <w:ilvl w:val="1"/>
+          <w:numId w:val="67"/>
+        </w:numPr>
+      </w:pPr>
+      <w:r>
+        <w:t xml:space="preserve">Utilizes the GlobalState class to parse user messages, extracting commands and potential parameters which are then packaged and sent to </w:t>
+      </w:r>
+      <w:proofErr w:type="gramStart"/>
+      <w:r>
+        <w:t>the BotControl</w:t>
+      </w:r>
+      <w:proofErr w:type="gramEnd"/>
+      <w:r>
+        <w:t>.</w:t>
+      </w:r>
+    </w:p>
+    <w:p>
+      <w:pPr>
+        <w:pStyle w:val="BodyText"/>
+        <w:numPr>
+          <w:ilvl w:val="1"/>
+          <w:numId w:val="67"/>
+        </w:numPr>
+      </w:pPr>
+      <w:r>
+        <w:t>Acts as the first line of interaction for commands, managing error handling directly from user inputs and responding with appropriate feedback or results.</w:t>
+      </w:r>
+    </w:p>
+    <w:p>
+      <w:pPr>
+        <w:pStyle w:val="Heading4"/>
+      </w:pPr>
+      <w:r>
+        <w:t>BrowserBoundary</w:t>
+      </w:r>
+    </w:p>
+    <w:p>
+      <w:pPr>
+        <w:pStyle w:val="BodyText"/>
+        <w:numPr>
+          <w:ilvl w:val="1"/>
+          <w:numId w:val="67"/>
+        </w:numPr>
+      </w:pPr>
+      <w:r>
+        <w:t xml:space="preserve">Handles all user commands that involve web browser interactions such as launching a browser, </w:t>
+      </w:r>
+      <w:proofErr w:type="gramStart"/>
+      <w:r>
+        <w:t>navigating to</w:t>
+      </w:r>
+      <w:proofErr w:type="gramEnd"/>
+      <w:r>
+        <w:t xml:space="preserve"> specific URLs, or executing login operations.</w:t>
+      </w:r>
+    </w:p>
+    <w:p>
+      <w:pPr>
+        <w:pStyle w:val="BodyText"/>
+        <w:numPr>
+          <w:ilvl w:val="1"/>
+          <w:numId w:val="67"/>
+        </w:numPr>
+      </w:pPr>
+      <w:proofErr w:type="gramStart"/>
+      <w:r>
+        <w:t>Similar to</w:t>
+      </w:r>
+      <w:proofErr w:type="gramEnd"/>
+      <w:r>
+        <w:t xml:space="preserve"> other boundaries, it parses the user's command using GlobalState to determine the exact browser action required.</w:t>
+      </w:r>
+    </w:p>
+    <w:p>
+      <w:pPr>
+        <w:pStyle w:val="BodyText"/>
+        <w:numPr>
+          <w:ilvl w:val="1"/>
+          <w:numId w:val="67"/>
+        </w:numPr>
+      </w:pPr>
+      <w:r>
+        <w:t xml:space="preserve">Transfers these commands to BrowserControl, which then executes the detailed operations using </w:t>
+      </w:r>
+      <w:proofErr w:type="spellStart"/>
+      <w:r>
+        <w:t>BrowserEntity</w:t>
+      </w:r>
+      <w:proofErr w:type="spellEnd"/>
+      <w:r>
+        <w:t>.</w:t>
+      </w:r>
+    </w:p>
+    <w:p>
+      <w:pPr>
+        <w:pStyle w:val="Heading4"/>
+      </w:pPr>
+      <w:r>
+        <w:t>AvailabilityBoundary</w:t>
+      </w:r>
+    </w:p>
+    <w:p>
+      <w:pPr>
+        <w:pStyle w:val="BodyText"/>
+        <w:numPr>
+          <w:ilvl w:val="1"/>
+          <w:numId w:val="67"/>
+        </w:numPr>
+      </w:pPr>
+      <w:r>
+        <w:t>Specifically manages availability checking and monitoring commands.</w:t>
+      </w:r>
+    </w:p>
+    <w:p>
+      <w:pPr>
+        <w:pStyle w:val="BodyText"/>
+        <w:numPr>
+          <w:ilvl w:val="1"/>
+          <w:numId w:val="67"/>
+        </w:numPr>
+      </w:pPr>
+      <w:r>
+        <w:t xml:space="preserve">Parses user </w:t>
+      </w:r>
+      <w:proofErr w:type="gramStart"/>
+      <w:r>
+        <w:t>commands for</w:t>
+      </w:r>
+      <w:proofErr w:type="gramEnd"/>
+      <w:r>
+        <w:t xml:space="preserve"> details like URL, date, and monitoring frequency, then forwards this information to AvailabilityControl.</w:t>
+      </w:r>
+    </w:p>
+    <w:p>
+      <w:pPr>
+        <w:pStyle w:val="BodyText"/>
+        <w:numPr>
+          <w:ilvl w:val="1"/>
+          <w:numId w:val="67"/>
+        </w:numPr>
+      </w:pPr>
+      <w:r>
+        <w:t>The boundary ensures that user inputs are converted into actionable data that the control layer can use to interact with external websites for availability data.</w:t>
+      </w:r>
+    </w:p>
+    <w:p>
+      <w:pPr>
+        <w:pStyle w:val="Heading4"/>
+      </w:pPr>
+      <w:r>
+        <w:lastRenderedPageBreak/>
+        <w:t>PriceBoundary</w:t>
+      </w:r>
+    </w:p>
+    <w:p>
+      <w:pPr>
+        <w:pStyle w:val="BodyText"/>
+        <w:numPr>
+          <w:ilvl w:val="1"/>
+          <w:numId w:val="67"/>
+        </w:numPr>
+      </w:pPr>
+      <w:r>
+        <w:t>Dedicated to handling price-related inquiries and monitoring from users.</w:t>
+      </w:r>
+    </w:p>
+    <w:p>
+      <w:pPr>
+        <w:pStyle w:val="BodyText"/>
+        <w:numPr>
+          <w:ilvl w:val="1"/>
+          <w:numId w:val="67"/>
+        </w:numPr>
+      </w:pPr>
+      <w:r>
+        <w:t>Extracts important parameters such as product URL and frequency of price checks from the command, then sends these to PriceControl.</w:t>
+      </w:r>
+    </w:p>
+    <w:p>
+      <w:pPr>
+        <w:pStyle w:val="BodyText"/>
+        <w:numPr>
+          <w:ilvl w:val="1"/>
+          <w:numId w:val="67"/>
+        </w:numPr>
+      </w:pPr>
+      <w:r>
+        <w:t>Provides immediate feedback to users about price fetching status or monitoring initiation based on control responses.</w:t>
+      </w:r>
+    </w:p>
+    <w:p>
+      <w:pPr>
+        <w:pStyle w:val="BodyText"/>
+        <w:rPr>
+          <w:b/>
+          <w:bCs/>
+        </w:rPr>
+      </w:pPr>
+      <w:r>
+        <w:rPr>
+          <w:b/>
+          <w:bCs/>
+        </w:rPr>
+        <w:t>Control Objects</w:t>
+      </w:r>
+    </w:p>
+    <w:p>
+      <w:pPr>
+        <w:pStyle w:val="BodyText"/>
+      </w:pPr>
+      <w:r>
+        <w:t>Control objects take commands from Boundary objects, decide on the business logic to be applied, and interact with Entity objects to manipulate application data or state. They play a pivotal role in ensuring the correct execution of user commands.</w:t>
+      </w:r>
+    </w:p>
+    <w:p>
+      <w:pPr>
+        <w:pStyle w:val="Heading4"/>
+      </w:pPr>
+      <w:r>
+        <w:t>BotControl</w:t>
+      </w:r>
+    </w:p>
+    <w:p>
+      <w:pPr>
+        <w:pStyle w:val="BodyText"/>
+        <w:numPr>
+          <w:ilvl w:val="1"/>
+          <w:numId w:val="68"/>
+        </w:numPr>
+      </w:pPr>
+      <w:r>
+        <w:t>Processes and responds to systemic commands like stopping the bot or displaying help.</w:t>
+      </w:r>
+    </w:p>
+    <w:p>
+      <w:pPr>
+        <w:pStyle w:val="BodyText"/>
+        <w:numPr>
+          <w:ilvl w:val="1"/>
+          <w:numId w:val="68"/>
+        </w:numPr>
+      </w:pPr>
+      <w:r>
+        <w:t>Interacts with Entity objects as needed for operations that require data retrieval or system manipulation, such as fetching account details or managing user sessions.</w:t>
+      </w:r>
+    </w:p>
+    <w:p>
+      <w:pPr>
+        <w:pStyle w:val="BodyText"/>
+        <w:numPr>
+          <w:ilvl w:val="1"/>
+          <w:numId w:val="68"/>
+        </w:numPr>
+      </w:pPr>
+      <w:r>
+        <w:t>Directly manages the lifecycle of the bot based on commands like stop, ensuring that all activities are gracefully terminated.</w:t>
+      </w:r>
+    </w:p>
+    <w:p>
+      <w:pPr>
+        <w:pStyle w:val="Heading4"/>
+      </w:pPr>
+      <w:r>
+        <w:t>BrowserControl</w:t>
+      </w:r>
+    </w:p>
+    <w:p>
+      <w:pPr>
+        <w:pStyle w:val="BodyText"/>
+        <w:numPr>
+          <w:ilvl w:val="1"/>
+          <w:numId w:val="68"/>
+        </w:numPr>
+      </w:pPr>
+      <w:r>
+        <w:t>Manages all commands related to web browsers.</w:t>
+      </w:r>
+    </w:p>
+    <w:p>
+      <w:pPr>
+        <w:pStyle w:val="BodyText"/>
+        <w:numPr>
+          <w:ilvl w:val="1"/>
+          <w:numId w:val="68"/>
+        </w:numPr>
+      </w:pPr>
+      <w:r>
+        <w:t>Decides how to execute user commands to navigate, login, or close web browsers.</w:t>
+      </w:r>
+    </w:p>
+    <w:p>
+      <w:pPr>
+        <w:pStyle w:val="BodyText"/>
+        <w:numPr>
+          <w:ilvl w:val="1"/>
+          <w:numId w:val="68"/>
+        </w:numPr>
+      </w:pPr>
+      <w:r>
+        <w:t xml:space="preserve">Uses </w:t>
+      </w:r>
+      <w:proofErr w:type="gramStart"/>
+      <w:r>
+        <w:t>the BrowserEntity</w:t>
+      </w:r>
+      <w:proofErr w:type="gramEnd"/>
+      <w:r>
+        <w:t xml:space="preserve"> to interact with the web directly, maintaining state like open browser sessions, navigating pages, or entering login details.</w:t>
+      </w:r>
+    </w:p>
+    <w:p>
+      <w:pPr>
+        <w:pStyle w:val="Heading4"/>
+      </w:pPr>
+      <w:r>
+        <w:t>AvailabilityControl</w:t>
+      </w:r>
+    </w:p>
+    <w:p>
+      <w:pPr>
+        <w:pStyle w:val="BodyText"/>
+        <w:numPr>
+          <w:ilvl w:val="1"/>
+          <w:numId w:val="68"/>
+        </w:numPr>
+      </w:pPr>
+      <w:r>
+        <w:t>Processes commands related to availability checking and monitoring.</w:t>
+      </w:r>
+    </w:p>
+    <w:p>
+      <w:pPr>
+        <w:pStyle w:val="BodyText"/>
+        <w:numPr>
+          <w:ilvl w:val="1"/>
+          <w:numId w:val="68"/>
+        </w:numPr>
+      </w:pPr>
+      <w:r>
+        <w:lastRenderedPageBreak/>
+        <w:t>Determines whether to start or stop monitoring based on user input and system state, handling frequency settings, and monitoring intervals.</w:t>
+      </w:r>
+    </w:p>
+    <w:p>
+      <w:pPr>
+        <w:pStyle w:val="BodyText"/>
+        <w:numPr>
+          <w:ilvl w:val="1"/>
+          <w:numId w:val="68"/>
+        </w:numPr>
+      </w:pPr>
+      <w:r>
+        <w:t>Utilizes AvailabilityEntity to perform the actual checks on external websites and manage continuous monitoring tasks.</w:t>
+      </w:r>
+    </w:p>
+    <w:p>
+      <w:pPr>
+        <w:pStyle w:val="Heading4"/>
+      </w:pPr>
+      <w:proofErr w:type="gramStart"/>
+      <w:r>
+        <w:t>PriceControl</w:t>
+      </w:r>
+      <w:proofErr w:type="gramEnd"/>
+    </w:p>
+    <w:p>
+      <w:pPr>
+        <w:pStyle w:val="BodyText"/>
+        <w:numPr>
+          <w:ilvl w:val="1"/>
+          <w:numId w:val="68"/>
+        </w:numPr>
+      </w:pPr>
+      <w:r>
+        <w:t>Handles commands related to price fetching and monitoring.</w:t>
+      </w:r>
+    </w:p>
+    <w:p>
+      <w:pPr>
+        <w:pStyle w:val="BodyText"/>
+        <w:numPr>
+          <w:ilvl w:val="1"/>
+          <w:numId w:val="68"/>
+        </w:numPr>
+      </w:pPr>
+      <w:r>
+        <w:t>Decides on the frequency of price updates, initiates monitoring tasks, and responds to stop commands.</w:t>
+      </w:r>
+    </w:p>
+    <w:p>
+      <w:pPr>
+        <w:pStyle w:val="BodyText"/>
+        <w:numPr>
+          <w:ilvl w:val="1"/>
+          <w:numId w:val="68"/>
+        </w:numPr>
+      </w:pPr>
+      <w:proofErr w:type="gramStart"/>
+      <w:r>
+        <w:t>Communicates</w:t>
+      </w:r>
+      <w:proofErr w:type="gramEnd"/>
+      <w:r>
+        <w:t xml:space="preserve"> with PriceEntity to fetch current prices from specified URLs and to manage ongoing price monitoring tasks.</w:t>
+      </w:r>
+    </w:p>
+    <w:p>
+      <w:pPr>
+        <w:pStyle w:val="BodyText"/>
+        <w:rPr>
+          <w:b/>
+          <w:bCs/>
+        </w:rPr>
+      </w:pPr>
+      <w:r>
+        <w:rPr>
+          <w:b/>
+          <w:bCs/>
+        </w:rPr>
+        <w:t>Entity Objects</w:t>
+      </w:r>
+    </w:p>
+    <w:p>
+      <w:pPr>
+        <w:pStyle w:val="BodyText"/>
+      </w:pPr>
+      <w:r>
+        <w:t>Entity objects are the core data handlers in your system, interacting with external systems and performing the heavy lifting of data retrieval and manipulation.</w:t>
+      </w:r>
+    </w:p>
+    <w:p>
+      <w:pPr>
+        <w:pStyle w:val="Heading4"/>
+      </w:pPr>
+      <w:r>
+        <w:t>AvailabilityEntity</w:t>
+      </w:r>
+    </w:p>
+    <w:p>
+      <w:pPr>
+        <w:pStyle w:val="BodyText"/>
+        <w:numPr>
+          <w:ilvl w:val="1"/>
+          <w:numId w:val="69"/>
+        </w:numPr>
+      </w:pPr>
+      <w:r>
+        <w:t>Directly interacts with web services to check availability dates and times for services or products.</w:t>
+      </w:r>
+    </w:p>
+    <w:p>
+      <w:pPr>
+        <w:pStyle w:val="BodyText"/>
+        <w:numPr>
+          <w:ilvl w:val="1"/>
+          <w:numId w:val="69"/>
+        </w:numPr>
+      </w:pPr>
+      <w:r>
+        <w:t>Manages detailed web scraping logic to retrieve availability data, which is then formatted and returned to AvailabilityControl.</w:t>
+      </w:r>
+    </w:p>
+    <w:p>
+      <w:pPr>
+        <w:pStyle w:val="BodyText"/>
+        <w:numPr>
+          <w:ilvl w:val="1"/>
+          <w:numId w:val="69"/>
+        </w:numPr>
+      </w:pPr>
+      <w:r>
+        <w:t>Handles the persistence of monitoring results and notifications regarding availability changes.</w:t>
+      </w:r>
+    </w:p>
+    <w:p>
+      <w:pPr>
+        <w:pStyle w:val="Heading4"/>
+      </w:pPr>
+      <w:r>
+        <w:t>BrowserEntity</w:t>
+      </w:r>
+    </w:p>
+    <w:p>
+      <w:pPr>
+        <w:pStyle w:val="BodyText"/>
+        <w:numPr>
+          <w:ilvl w:val="1"/>
+          <w:numId w:val="69"/>
+        </w:numPr>
+      </w:pPr>
+      <w:r>
+        <w:t>Manages the actual web browser interface, executing commands like open, close, navigate, and login.</w:t>
+      </w:r>
+    </w:p>
+    <w:p>
+      <w:pPr>
+        <w:pStyle w:val="BodyText"/>
+        <w:numPr>
+          <w:ilvl w:val="1"/>
+          <w:numId w:val="69"/>
+        </w:numPr>
+      </w:pPr>
+      <w:r>
+        <w:lastRenderedPageBreak/>
+        <w:t>Maintains the state of the web browser session, handles errors during navigation or interaction, and ensures data is correctly entered on web forms.</w:t>
+      </w:r>
+    </w:p>
+    <w:p>
+      <w:pPr>
+        <w:pStyle w:val="Heading4"/>
+      </w:pPr>
+      <w:proofErr w:type="gramStart"/>
+      <w:r>
+        <w:t>PriceEntity</w:t>
+      </w:r>
+      <w:proofErr w:type="gramEnd"/>
+    </w:p>
+    <w:p>
+      <w:pPr>
+        <w:pStyle w:val="BodyText"/>
+        <w:numPr>
+          <w:ilvl w:val="1"/>
+          <w:numId w:val="69"/>
+        </w:numPr>
+      </w:pPr>
+      <w:r>
+        <w:t>Responsible for fetching current price data from web pages.</w:t>
+      </w:r>
+    </w:p>
+    <w:p>
+      <w:pPr>
+        <w:pStyle w:val="BodyText"/>
+        <w:numPr>
+          <w:ilvl w:val="1"/>
+          <w:numId w:val="69"/>
+        </w:numPr>
+      </w:pPr>
+      <w:r>
+        <w:t>Implements logic to scrape web pages for pricing information, manage errors during data retrieval, and log results for monitoring purposes.</w:t>
+      </w:r>
+    </w:p>
+    <w:p>
+      <w:pPr>
+        <w:pStyle w:val="Heading3"/>
+      </w:pPr>
+      <w:r>
+        <w:t xml:space="preserve">Identifying </w:t>
+      </w:r>
+      <w:r>
+        <w:t>subsystems</w:t>
+      </w:r>
+      <w:r>
+        <w:t xml:space="preserve"> in </w:t>
+      </w:r>
+      <w:r>
+        <w:t>the</w:t>
+      </w:r>
+      <w:r>
+        <w:t xml:space="preserve"> project</w:t>
+      </w:r>
+    </w:p>
+    <w:p>
+      <w:pPr>
+        <w:pStyle w:val="Heading4"/>
+      </w:pPr>
+      <w:r>
+        <w:t>User Interaction Subsystem:</w:t>
+      </w:r>
+    </w:p>
+    <w:p>
+      <w:pPr>
+        <w:pStyle w:val="BodyText"/>
+        <w:numPr>
+          <w:ilvl w:val="1"/>
+          <w:numId w:val="74"/>
+        </w:numPr>
+      </w:pPr>
+      <w:r>
+        <w:rPr>
+          <w:b/>
+          <w:bCs/>
+        </w:rPr>
+        <w:t>Purpose</w:t>
+      </w:r>
+      <w:r>
+        <w:t>: Manages direct interactions with users via Discord, processing commands and delivering responses.</w:t>
+      </w:r>
+    </w:p>
+    <w:p>
+      <w:pPr>
+        <w:pStyle w:val="BodyText"/>
+        <w:numPr>
+          <w:ilvl w:val="1"/>
+          <w:numId w:val="74"/>
+        </w:numPr>
+      </w:pPr>
+      <w:r>
+        <w:rPr>
+          <w:b/>
+          <w:bCs/>
+        </w:rPr>
+        <w:t>Components</w:t>
+      </w:r>
+      <w:r>
+        <w:t>:</w:t>
+      </w:r>
+    </w:p>
+    <w:p>
+      <w:pPr>
+        <w:pStyle w:val="BodyText"/>
+        <w:numPr>
+          <w:ilvl w:val="2"/>
+          <w:numId w:val="74"/>
+        </w:numPr>
+      </w:pPr>
+      <w:r>
+        <w:rPr>
+          <w:b/>
+          <w:bCs/>
+        </w:rPr>
+        <w:t>UserInterface</w:t>
+      </w:r>
+      <w:r>
+        <w:t>: Parses user inputs and commands received through Discord.</w:t>
+      </w:r>
+    </w:p>
+    <w:p>
+      <w:pPr>
+        <w:pStyle w:val="BodyText"/>
+        <w:numPr>
+          <w:ilvl w:val="2"/>
+          <w:numId w:val="74"/>
+        </w:numPr>
+      </w:pPr>
+      <w:r>
+        <w:rPr>
+          <w:b/>
+          <w:bCs/>
+        </w:rPr>
+        <w:t>CommandDispatcher</w:t>
+      </w:r>
+      <w:r>
+        <w:t>: Directs commands to the appropriate subsystems based on the command type and user input.</w:t>
+      </w:r>
+    </w:p>
+    <w:p>
+      <w:pPr>
+        <w:pStyle w:val="Heading4"/>
+      </w:pPr>
+      <w:r>
+        <w:t>Authentication and Configuration Subsystem:</w:t>
+      </w:r>
+    </w:p>
+    <w:p>
+      <w:pPr>
+        <w:pStyle w:val="BodyText"/>
+        <w:numPr>
+          <w:ilvl w:val="1"/>
+          <w:numId w:val="74"/>
+        </w:numPr>
+      </w:pPr>
+      <w:r>
+        <w:rPr>
+          <w:b/>
+          <w:bCs/>
+        </w:rPr>
+        <w:t>Purpose</w:t>
+      </w:r>
+      <w:r>
+        <w:t>: Manages access and configuration settings to ensure secure and customized use of the bot.</w:t>
+      </w:r>
+    </w:p>
+    <w:p>
+      <w:pPr>
+        <w:pStyle w:val="BodyText"/>
+        <w:numPr>
+          <w:ilvl w:val="1"/>
+          <w:numId w:val="74"/>
+        </w:numPr>
+      </w:pPr>
+      <w:r>
+        <w:rPr>
+          <w:b/>
+          <w:bCs/>
+        </w:rPr>
+        <w:t>Components</w:t>
+      </w:r>
+      <w:r>
+        <w:t>:</w:t>
+      </w:r>
+    </w:p>
+    <w:p>
+      <w:pPr>
+        <w:pStyle w:val="BodyText"/>
+        <w:numPr>
+          <w:ilvl w:val="2"/>
+          <w:numId w:val="74"/>
+        </w:numPr>
+      </w:pPr>
+      <w:r>
+        <w:rPr>
+          <w:b/>
+          <w:bCs/>
+        </w:rPr>
+        <w:t>ConfigManager</w:t>
+      </w:r>
+      <w:r>
+        <w:t>: Retrieves and manages configuration settings from the system such as Discord tokens, channel IDs, and email settings.</w:t>
+      </w:r>
+    </w:p>
+    <w:p>
+      <w:pPr>
+        <w:pStyle w:val="Heading4"/>
+      </w:pPr>
+      <w:r>
+        <w:t>Price</w:t>
+      </w:r>
+      <w:r>
+        <w:t xml:space="preserve"> and Availability Monitoring Subsystem:</w:t>
+      </w:r>
+    </w:p>
+    <w:p>
+      <w:pPr>
+        <w:pStyle w:val="BodyText"/>
+        <w:numPr>
+          <w:ilvl w:val="1"/>
+          <w:numId w:val="74"/>
+        </w:numPr>
+      </w:pPr>
+      <w:r>
+        <w:rPr>
+          <w:b/>
+          <w:bCs/>
+        </w:rPr>
+        <w:t>Purpose</w:t>
+      </w:r>
+      <w:r>
+        <w:t>: Handles monitoring and retrieval of data regarding prices and availability.</w:t>
+      </w:r>
+    </w:p>
+    <w:p>
+      <w:pPr>
+        <w:pStyle w:val="BodyText"/>
+        <w:numPr>
+          <w:ilvl w:val="1"/>
+          <w:numId w:val="74"/>
+        </w:numPr>
+      </w:pPr>
+      <w:r>
+        <w:rPr>
+          <w:b/>
+          <w:bCs/>
+        </w:rPr>
+        <w:t>Components</w:t>
+      </w:r>
+      <w:r>
+        <w:t>:</w:t>
+      </w:r>
+    </w:p>
+    <w:p>
+      <w:pPr>
+        <w:pStyle w:val="BodyText"/>
+        <w:numPr>
+          <w:ilvl w:val="2"/>
+          <w:numId w:val="74"/>
+        </w:numPr>
+      </w:pPr>
+      <w:r>
+        <w:rPr>
+          <w:b/>
+          <w:bCs/>
+        </w:rPr>
+        <w:lastRenderedPageBreak/>
+        <w:t>Pric</w:t>
+      </w:r>
+      <w:r>
+        <w:rPr>
+          <w:b/>
+          <w:bCs/>
+        </w:rPr>
+        <w:t>e</w:t>
+      </w:r>
+      <w:r>
+        <w:rPr>
+          <w:b/>
+          <w:bCs/>
+        </w:rPr>
+        <w:t>Control</w:t>
+      </w:r>
+      <w:r>
+        <w:t xml:space="preserve">: </w:t>
+      </w:r>
+      <w:r>
+        <w:t xml:space="preserve">Checks and monitors </w:t>
+      </w:r>
+      <w:r>
+        <w:t>p</w:t>
+      </w:r>
+      <w:r>
+        <w:t>rices.</w:t>
+      </w:r>
+    </w:p>
+    <w:p>
+      <w:pPr>
+        <w:pStyle w:val="BodyText"/>
+        <w:numPr>
+          <w:ilvl w:val="2"/>
+          <w:numId w:val="74"/>
+        </w:numPr>
+      </w:pPr>
+      <w:r>
+        <w:rPr>
+          <w:b/>
+          <w:bCs/>
+        </w:rPr>
+        <w:t>AvailabilityControl</w:t>
+      </w:r>
+      <w:r>
+        <w:t>: Checks and monitors availability.</w:t>
+      </w:r>
+    </w:p>
+    <w:p>
+      <w:pPr>
+        <w:pStyle w:val="Heading4"/>
+      </w:pPr>
+      <w:r>
+        <w:t>Notification and Messaging Subsystem:</w:t>
+      </w:r>
+    </w:p>
+    <w:p>
+      <w:pPr>
+        <w:pStyle w:val="BodyText"/>
+        <w:numPr>
+          <w:ilvl w:val="1"/>
+          <w:numId w:val="74"/>
+        </w:numPr>
+      </w:pPr>
+      <w:r>
+        <w:rPr>
+          <w:b/>
+          <w:bCs/>
+        </w:rPr>
+        <w:t>Purpose</w:t>
+      </w:r>
+      <w:r>
+        <w:t>: Manages notifications and email communications with users, informing them about updates or changes based on their subscriptions or commands.</w:t>
+      </w:r>
+    </w:p>
+    <w:p>
+      <w:pPr>
+        <w:pStyle w:val="BodyText"/>
+        <w:numPr>
+          <w:ilvl w:val="1"/>
+          <w:numId w:val="74"/>
+        </w:numPr>
+      </w:pPr>
+      <w:r>
+        <w:rPr>
+          <w:b/>
+          <w:bCs/>
+        </w:rPr>
+        <w:t>Components</w:t>
+      </w:r>
+      <w:r>
+        <w:t>:</w:t>
+      </w:r>
+    </w:p>
+    <w:p>
+      <w:pPr>
+        <w:pStyle w:val="BodyText"/>
+        <w:numPr>
+          <w:ilvl w:val="2"/>
+          <w:numId w:val="74"/>
+        </w:numPr>
+      </w:pPr>
+      <w:r>
+        <w:rPr>
+          <w:b/>
+          <w:bCs/>
+        </w:rPr>
+        <w:t>Email</w:t>
+      </w:r>
+      <w:r>
+        <w:rPr>
+          <w:b/>
+          <w:bCs/>
+        </w:rPr>
+        <w:t>Control</w:t>
+      </w:r>
+      <w:r>
+        <w:t>: Handles the preparation and sending of emails with attachments or notifications.</w:t>
+      </w:r>
+    </w:p>
+    <w:p>
+      <w:pPr>
+        <w:pStyle w:val="BodyText"/>
+        <w:numPr>
+          <w:ilvl w:val="2"/>
+          <w:numId w:val="74"/>
+        </w:numPr>
+      </w:pPr>
+      <w:proofErr w:type="gramStart"/>
+      <w:r>
+        <w:rPr>
+          <w:b/>
+          <w:bCs/>
+        </w:rPr>
+        <w:t>NotificationManager</w:t>
+      </w:r>
+      <w:proofErr w:type="gramEnd"/>
+      <w:r>
+        <w:t>: Generates and sends other types of notifications to users through the Discord interface.</w:t>
+      </w:r>
+    </w:p>
+    <w:p>
+      <w:pPr>
+        <w:pStyle w:val="Heading4"/>
+      </w:pPr>
+      <w:r>
+        <w:t>Data Management and Reporting Subsystem:</w:t>
+      </w:r>
+    </w:p>
+    <w:p>
+      <w:pPr>
+        <w:pStyle w:val="BodyText"/>
+        <w:numPr>
+          <w:ilvl w:val="1"/>
+          <w:numId w:val="74"/>
+        </w:numPr>
+      </w:pPr>
+      <w:r>
+        <w:rPr>
+          <w:b/>
+          <w:bCs/>
+        </w:rPr>
+        <w:t>Purpose</w:t>
+      </w:r>
+      <w:r>
+        <w:t>: Manages logging, storage, and reporting of operational data and user activities.</w:t>
+      </w:r>
+    </w:p>
+    <w:p>
+      <w:pPr>
+        <w:pStyle w:val="BodyText"/>
+        <w:numPr>
+          <w:ilvl w:val="1"/>
+          <w:numId w:val="74"/>
+        </w:numPr>
+      </w:pPr>
+      <w:r>
+        <w:rPr>
+          <w:b/>
+          <w:bCs/>
+        </w:rPr>
+        <w:t>Components</w:t>
+      </w:r>
+      <w:r>
+        <w:t>:</w:t>
+      </w:r>
+    </w:p>
+    <w:p>
+      <w:pPr>
+        <w:pStyle w:val="BodyText"/>
+        <w:numPr>
+          <w:ilvl w:val="2"/>
+          <w:numId w:val="74"/>
+        </w:numPr>
+      </w:pPr>
+      <w:r>
+        <w:rPr>
+          <w:b/>
+          <w:bCs/>
+        </w:rPr>
+        <w:t>ReportGenerator</w:t>
+      </w:r>
+      <w:r>
+        <w:t>: Provides functionalities to export data into user-friendly formats such as Excel or HTML for reports.</w:t>
       </w:r>
     </w:p>
     <w:p>
       <w:pPr>
         <w:pStyle w:val="BodyText"/>
         <w:ind w:firstLine="0"/>
+      </w:pPr>
+    </w:p>
+    <w:p>
+      <w:pPr>
+        <w:pStyle w:val="Heading3"/>
+      </w:pPr>
+      <w:r>
+        <w:t>Identification of a Design Goal as a Nonfunctional Requirement</w:t>
+      </w:r>
+    </w:p>
+    <w:p>
+      <w:pPr>
+        <w:pStyle w:val="BodyText"/>
+      </w:pPr>
+      <w:r>
+        <w:t xml:space="preserve">In designing and developing the Discord bot, our primary nonfunctional requirement is </w:t>
+      </w:r>
+      <w:r>
+        <w:rPr>
+          <w:b/>
+          <w:bCs/>
+        </w:rPr>
+        <w:t>usability</w:t>
+      </w:r>
+      <w:r>
+        <w:t xml:space="preserve">. By prioritizing usability, our system ensures that the bot not only functions effectively but also </w:t>
+      </w:r>
+      <w:r>
+        <w:t>provide</w:t>
+      </w:r>
+      <w:r>
+        <w:t xml:space="preserve"> a pleasant and straightforward experience for its users. This focus is critical as the bot is intended to assist users with diverse tasks such as navigating websites, monitoring prices, and checking availability, all through a Discord interface.</w:t>
+      </w:r>
+    </w:p>
+    <w:p>
+      <w:pPr>
+        <w:pStyle w:val="Heading3"/>
+      </w:pPr>
+      <w:r>
+        <w:lastRenderedPageBreak/>
+        <w:t>UML component diagram</w:t>
+      </w:r>
+    </w:p>
+    <w:p>
+      <w:pPr>
+        <w:pStyle w:val="BodyText"/>
       </w:pPr>
     </w:p>
     <w:sectPr>
@@ -4708,7 +5538,7 @@
         </mc:Choice>
         <mc:Fallback>
           <w:pict>
-            <v:group w14:anchorId="27872F96" id="Group 1" o:spid="_x0000_s1026" style="position:absolute;margin-left:88.85pt;margin-top:756.2pt;width:434.5pt;height:21.05pt;z-index:-251660288;mso-wrap-distance-left:0;mso-wrap-distance-right:0;mso-position-horizontal-relative:page;mso-position-vertical-relative:page" coordsize="55181,2673" o:gfxdata="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">
+            <v:group w14:anchorId="6DA9B3FD" id="Group 1" o:spid="_x0000_s1026" style="position:absolute;margin-left:88.85pt;margin-top:756.2pt;width:434.5pt;height:21.05pt;z-index:-251660288;mso-wrap-distance-left:0;mso-wrap-distance-right:0;mso-position-horizontal-relative:page;mso-position-vertical-relative:page" coordsize="55181,2673" o:gfxdata="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">
               <v:shape id="Graphic 2" o:spid="_x0000_s1027" style="position:absolute;top:1333;width:55181;height:13;visibility:visible;mso-wrap-style:square;v-text-anchor:top" coordsize="5518150,1270" o:gfxdata="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" path="m,l5518150,e" filled="f" strokecolor="gray" strokeweight="1pt">
                 <v:path arrowok="t"/>
               </v:shape>
@@ -5473,6 +6303,155 @@
     </w:lvl>
   </w:abstractNum>
   <w:abstractNum w:abstractNumId="4" w15:restartNumberingAfterBreak="0">
+    <w:nsid w:val="04567B2C"/>
+    <w:multiLevelType w:val="multilevel"/>
+    <w:tmpl w:val="0EC297C0"/>
+    <w:lvl w:ilvl="0">
+      <w:start w:val="1"/>
+      <w:numFmt w:val="bullet"/>
+      <w:lvlText w:val=""/>
+      <w:lvlJc w:val="left"/>
+      <w:pPr>
+        <w:tabs>
+          <w:tab w:val="num" w:pos="720"/>
+        </w:tabs>
+        <w:ind w:left="720" w:hanging="360"/>
+      </w:pPr>
+      <w:rPr>
+        <w:rFonts w:ascii="Symbol" w:hAnsi="Symbol" w:hint="default"/>
+        <w:sz w:val="20"/>
+      </w:rPr>
+    </w:lvl>
+    <w:lvl w:ilvl="1" w:tentative="1">
+      <w:start w:val="1"/>
+      <w:numFmt w:val="bullet"/>
+      <w:lvlText w:val="o"/>
+      <w:lvlJc w:val="left"/>
+      <w:pPr>
+        <w:tabs>
+          <w:tab w:val="num" w:pos="1440"/>
+        </w:tabs>
+        <w:ind w:left="1440" w:hanging="360"/>
+      </w:pPr>
+      <w:rPr>
+        <w:rFonts w:ascii="Courier New" w:hAnsi="Courier New" w:hint="default"/>
+        <w:sz w:val="20"/>
+      </w:rPr>
+    </w:lvl>
+    <w:lvl w:ilvl="2" w:tentative="1">
+      <w:start w:val="1"/>
+      <w:numFmt w:val="bullet"/>
+      <w:lvlText w:val=""/>
+      <w:lvlJc w:val="left"/>
+      <w:pPr>
+        <w:tabs>
+          <w:tab w:val="num" w:pos="2160"/>
+        </w:tabs>
+        <w:ind w:left="2160" w:hanging="360"/>
+      </w:pPr>
+      <w:rPr>
+        <w:rFonts w:ascii="Wingdings" w:hAnsi="Wingdings" w:hint="default"/>
+        <w:sz w:val="20"/>
+      </w:rPr>
+    </w:lvl>
+    <w:lvl w:ilvl="3" w:tentative="1">
+      <w:start w:val="1"/>
+      <w:numFmt w:val="bullet"/>
+      <w:lvlText w:val=""/>
+      <w:lvlJc w:val="left"/>
+      <w:pPr>
+        <w:tabs>
+          <w:tab w:val="num" w:pos="2880"/>
+        </w:tabs>
+        <w:ind w:left="2880" w:hanging="360"/>
+      </w:pPr>
+      <w:rPr>
+        <w:rFonts w:ascii="Wingdings" w:hAnsi="Wingdings" w:hint="default"/>
+        <w:sz w:val="20"/>
+      </w:rPr>
+    </w:lvl>
+    <w:lvl w:ilvl="4" w:tentative="1">
+      <w:start w:val="1"/>
+      <w:numFmt w:val="bullet"/>
+      <w:lvlText w:val=""/>
+      <w:lvlJc w:val="left"/>
+      <w:pPr>
+        <w:tabs>
+          <w:tab w:val="num" w:pos="3600"/>
+        </w:tabs>
+        <w:ind w:left="3600" w:hanging="360"/>
+      </w:pPr>
+      <w:rPr>
+        <w:rFonts w:ascii="Wingdings" w:hAnsi="Wingdings" w:hint="default"/>
+        <w:sz w:val="20"/>
+      </w:rPr>
+    </w:lvl>
+    <w:lvl w:ilvl="5" w:tentative="1">
+      <w:start w:val="1"/>
+      <w:numFmt w:val="bullet"/>
+      <w:lvlText w:val=""/>
+      <w:lvlJc w:val="left"/>
+      <w:pPr>
+        <w:tabs>
+          <w:tab w:val="num" w:pos="4320"/>
+        </w:tabs>
+        <w:ind w:left="4320" w:hanging="360"/>
+      </w:pPr>
+      <w:rPr>
+        <w:rFonts w:ascii="Wingdings" w:hAnsi="Wingdings" w:hint="default"/>
+        <w:sz w:val="20"/>
+      </w:rPr>
+    </w:lvl>
+    <w:lvl w:ilvl="6" w:tentative="1">
+      <w:start w:val="1"/>
+      <w:numFmt w:val="bullet"/>
+      <w:lvlText w:val=""/>
+      <w:lvlJc w:val="left"/>
+      <w:pPr>
+        <w:tabs>
+          <w:tab w:val="num" w:pos="5040"/>
+        </w:tabs>
+        <w:ind w:left="5040" w:hanging="360"/>
+      </w:pPr>
+      <w:rPr>
+        <w:rFonts w:ascii="Wingdings" w:hAnsi="Wingdings" w:hint="default"/>
+        <w:sz w:val="20"/>
+      </w:rPr>
+    </w:lvl>
+    <w:lvl w:ilvl="7" w:tentative="1">
+      <w:start w:val="1"/>
+      <w:numFmt w:val="bullet"/>
+      <w:lvlText w:val=""/>
+      <w:lvlJc w:val="left"/>
+      <w:pPr>
+        <w:tabs>
+          <w:tab w:val="num" w:pos="5760"/>
+        </w:tabs>
+        <w:ind w:left="5760" w:hanging="360"/>
+      </w:pPr>
+      <w:rPr>
+        <w:rFonts w:ascii="Wingdings" w:hAnsi="Wingdings" w:hint="default"/>
+        <w:sz w:val="20"/>
+      </w:rPr>
+    </w:lvl>
+    <w:lvl w:ilvl="8" w:tentative="1">
+      <w:start w:val="1"/>
+      <w:numFmt w:val="bullet"/>
+      <w:lvlText w:val=""/>
+      <w:lvlJc w:val="left"/>
+      <w:pPr>
+        <w:tabs>
+          <w:tab w:val="num" w:pos="6480"/>
+        </w:tabs>
+        <w:ind w:left="6480" w:hanging="360"/>
+      </w:pPr>
+      <w:rPr>
+        <w:rFonts w:ascii="Wingdings" w:hAnsi="Wingdings" w:hint="default"/>
+        <w:sz w:val="20"/>
+      </w:rPr>
+    </w:lvl>
+  </w:abstractNum>
+  <w:abstractNum w:abstractNumId="5" w15:restartNumberingAfterBreak="0">
     <w:nsid w:val="075C759A"/>
     <w:multiLevelType w:val="multilevel"/>
     <w:tmpl w:val="C2A234E0"/>
@@ -5585,7 +6564,7 @@
       </w:pPr>
     </w:lvl>
   </w:abstractNum>
-  <w:abstractNum w:abstractNumId="5" w15:restartNumberingAfterBreak="0">
+  <w:abstractNum w:abstractNumId="6" w15:restartNumberingAfterBreak="0">
     <w:nsid w:val="07E46A14"/>
     <w:multiLevelType w:val="multilevel"/>
     <w:tmpl w:val="8ABE43CE"/>
@@ -5734,7 +6713,128 @@
       </w:rPr>
     </w:lvl>
   </w:abstractNum>
-  <w:abstractNum w:abstractNumId="6" w15:restartNumberingAfterBreak="0">
+  <w:abstractNum w:abstractNumId="7" w15:restartNumberingAfterBreak="0">
+    <w:nsid w:val="08C770C7"/>
+    <w:multiLevelType w:val="multilevel"/>
+    <w:tmpl w:val="BE3ED270"/>
+    <w:lvl w:ilvl="0">
+      <w:start w:val="1"/>
+      <w:numFmt w:val="decimal"/>
+      <w:lvlText w:val="%1."/>
+      <w:lvlJc w:val="left"/>
+      <w:pPr>
+        <w:tabs>
+          <w:tab w:val="num" w:pos="720"/>
+        </w:tabs>
+        <w:ind w:left="720" w:hanging="360"/>
+      </w:pPr>
+    </w:lvl>
+    <w:lvl w:ilvl="1">
+      <w:start w:val="1"/>
+      <w:numFmt w:val="bullet"/>
+      <w:lvlText w:val="o"/>
+      <w:lvlJc w:val="left"/>
+      <w:pPr>
+        <w:tabs>
+          <w:tab w:val="num" w:pos="1440"/>
+        </w:tabs>
+        <w:ind w:left="1440" w:hanging="360"/>
+      </w:pPr>
+      <w:rPr>
+        <w:rFonts w:ascii="Courier New" w:hAnsi="Courier New" w:hint="default"/>
+        <w:sz w:val="20"/>
+      </w:rPr>
+    </w:lvl>
+    <w:lvl w:ilvl="2">
+      <w:start w:val="1"/>
+      <w:numFmt w:val="bullet"/>
+      <w:lvlText w:val=""/>
+      <w:lvlJc w:val="left"/>
+      <w:pPr>
+        <w:tabs>
+          <w:tab w:val="num" w:pos="2160"/>
+        </w:tabs>
+        <w:ind w:left="2160" w:hanging="360"/>
+      </w:pPr>
+      <w:rPr>
+        <w:rFonts w:ascii="Wingdings" w:hAnsi="Wingdings" w:hint="default"/>
+        <w:sz w:val="20"/>
+      </w:rPr>
+    </w:lvl>
+    <w:lvl w:ilvl="3" w:tentative="1">
+      <w:start w:val="1"/>
+      <w:numFmt w:val="decimal"/>
+      <w:lvlText w:val="%4."/>
+      <w:lvlJc w:val="left"/>
+      <w:pPr>
+        <w:tabs>
+          <w:tab w:val="num" w:pos="2880"/>
+        </w:tabs>
+        <w:ind w:left="2880" w:hanging="360"/>
+      </w:pPr>
+    </w:lvl>
+    <w:lvl w:ilvl="4" w:tentative="1">
+      <w:start w:val="1"/>
+      <w:numFmt w:val="decimal"/>
+      <w:lvlText w:val="%5."/>
+      <w:lvlJc w:val="left"/>
+      <w:pPr>
+        <w:tabs>
+          <w:tab w:val="num" w:pos="3600"/>
+        </w:tabs>
+        <w:ind w:left="3600" w:hanging="360"/>
+      </w:pPr>
+    </w:lvl>
+    <w:lvl w:ilvl="5" w:tentative="1">
+      <w:start w:val="1"/>
+      <w:numFmt w:val="decimal"/>
+      <w:lvlText w:val="%6."/>
+      <w:lvlJc w:val="left"/>
+      <w:pPr>
+        <w:tabs>
+          <w:tab w:val="num" w:pos="4320"/>
+        </w:tabs>
+        <w:ind w:left="4320" w:hanging="360"/>
+      </w:pPr>
+    </w:lvl>
+    <w:lvl w:ilvl="6" w:tentative="1">
+      <w:start w:val="1"/>
+      <w:numFmt w:val="decimal"/>
+      <w:lvlText w:val="%7."/>
+      <w:lvlJc w:val="left"/>
+      <w:pPr>
+        <w:tabs>
+          <w:tab w:val="num" w:pos="5040"/>
+        </w:tabs>
+        <w:ind w:left="5040" w:hanging="360"/>
+      </w:pPr>
+    </w:lvl>
+    <w:lvl w:ilvl="7" w:tentative="1">
+      <w:start w:val="1"/>
+      <w:numFmt w:val="decimal"/>
+      <w:lvlText w:val="%8."/>
+      <w:lvlJc w:val="left"/>
+      <w:pPr>
+        <w:tabs>
+          <w:tab w:val="num" w:pos="5760"/>
+        </w:tabs>
+        <w:ind w:left="5760" w:hanging="360"/>
+      </w:pPr>
+    </w:lvl>
+    <w:lvl w:ilvl="8" w:tentative="1">
+      <w:start w:val="1"/>
+      <w:numFmt w:val="decimal"/>
+      <w:lvlText w:val="%9."/>
+      <w:lvlJc w:val="left"/>
+      <w:pPr>
+        <w:tabs>
+          <w:tab w:val="num" w:pos="6480"/>
+        </w:tabs>
+        <w:ind w:left="6480" w:hanging="360"/>
+      </w:pPr>
+    </w:lvl>
+  </w:abstractNum>
+  <w:abstractNum w:abstractNumId="8" w15:restartNumberingAfterBreak="0">
     <w:nsid w:val="09DE4890"/>
     <w:multiLevelType w:val="multilevel"/>
     <w:tmpl w:val="DE2A9544"/>
@@ -5883,7 +6983,7 @@
       </w:rPr>
     </w:lvl>
   </w:abstractNum>
-  <w:abstractNum w:abstractNumId="7" w15:restartNumberingAfterBreak="0">
+  <w:abstractNum w:abstractNumId="9" w15:restartNumberingAfterBreak="0">
     <w:nsid w:val="0CB06396"/>
     <w:multiLevelType w:val="multilevel"/>
     <w:tmpl w:val="6938F714"/>
@@ -6000,7 +7100,7 @@
       </w:pPr>
     </w:lvl>
   </w:abstractNum>
-  <w:abstractNum w:abstractNumId="8" w15:restartNumberingAfterBreak="0">
+  <w:abstractNum w:abstractNumId="10" w15:restartNumberingAfterBreak="0">
     <w:nsid w:val="13E60671"/>
     <w:multiLevelType w:val="multilevel"/>
     <w:tmpl w:val="9F66898A"/>
@@ -6145,7 +7245,7 @@
       </w:rPr>
     </w:lvl>
   </w:abstractNum>
-  <w:abstractNum w:abstractNumId="9" w15:restartNumberingAfterBreak="0">
+  <w:abstractNum w:abstractNumId="11" w15:restartNumberingAfterBreak="0">
     <w:nsid w:val="142F1220"/>
     <w:multiLevelType w:val="multilevel"/>
     <w:tmpl w:val="083EAF44"/>
@@ -6290,7 +7390,269 @@
       </w:rPr>
     </w:lvl>
   </w:abstractNum>
-  <w:abstractNum w:abstractNumId="10" w15:restartNumberingAfterBreak="0">
+  <w:abstractNum w:abstractNumId="12" w15:restartNumberingAfterBreak="0">
+    <w:nsid w:val="154F2E7F"/>
+    <w:multiLevelType w:val="multilevel"/>
+    <w:tmpl w:val="FED61950"/>
+    <w:lvl w:ilvl="0">
+      <w:start w:val="1"/>
+      <w:numFmt w:val="decimal"/>
+      <w:lvlText w:val="%1."/>
+      <w:lvlJc w:val="left"/>
+      <w:pPr>
+        <w:tabs>
+          <w:tab w:val="num" w:pos="720"/>
+        </w:tabs>
+        <w:ind w:left="720" w:hanging="360"/>
+      </w:pPr>
+    </w:lvl>
+    <w:lvl w:ilvl="1" w:tentative="1">
+      <w:start w:val="1"/>
+      <w:numFmt w:val="decimal"/>
+      <w:lvlText w:val="%2."/>
+      <w:lvlJc w:val="left"/>
+      <w:pPr>
+        <w:tabs>
+          <w:tab w:val="num" w:pos="1440"/>
+        </w:tabs>
+        <w:ind w:left="1440" w:hanging="360"/>
+      </w:pPr>
+    </w:lvl>
+    <w:lvl w:ilvl="2" w:tentative="1">
+      <w:start w:val="1"/>
+      <w:numFmt w:val="decimal"/>
+      <w:lvlText w:val="%3."/>
+      <w:lvlJc w:val="left"/>
+      <w:pPr>
+        <w:tabs>
+          <w:tab w:val="num" w:pos="2160"/>
+        </w:tabs>
+        <w:ind w:left="2160" w:hanging="360"/>
+      </w:pPr>
+    </w:lvl>
+    <w:lvl w:ilvl="3" w:tentative="1">
+      <w:start w:val="1"/>
+      <w:numFmt w:val="decimal"/>
+      <w:lvlText w:val="%4."/>
+      <w:lvlJc w:val="left"/>
+      <w:pPr>
+        <w:tabs>
+          <w:tab w:val="num" w:pos="2880"/>
+        </w:tabs>
+        <w:ind w:left="2880" w:hanging="360"/>
+      </w:pPr>
+    </w:lvl>
+    <w:lvl w:ilvl="4" w:tentative="1">
+      <w:start w:val="1"/>
+      <w:numFmt w:val="decimal"/>
+      <w:lvlText w:val="%5."/>
+      <w:lvlJc w:val="left"/>
+      <w:pPr>
+        <w:tabs>
+          <w:tab w:val="num" w:pos="3600"/>
+        </w:tabs>
+        <w:ind w:left="3600" w:hanging="360"/>
+      </w:pPr>
+    </w:lvl>
+    <w:lvl w:ilvl="5" w:tentative="1">
+      <w:start w:val="1"/>
+      <w:numFmt w:val="decimal"/>
+      <w:lvlText w:val="%6."/>
+      <w:lvlJc w:val="left"/>
+      <w:pPr>
+        <w:tabs>
+          <w:tab w:val="num" w:pos="4320"/>
+        </w:tabs>
+        <w:ind w:left="4320" w:hanging="360"/>
+      </w:pPr>
+    </w:lvl>
+    <w:lvl w:ilvl="6" w:tentative="1">
+      <w:start w:val="1"/>
+      <w:numFmt w:val="decimal"/>
+      <w:lvlText w:val="%7."/>
+      <w:lvlJc w:val="left"/>
+      <w:pPr>
+        <w:tabs>
+          <w:tab w:val="num" w:pos="5040"/>
+        </w:tabs>
+        <w:ind w:left="5040" w:hanging="360"/>
+      </w:pPr>
+    </w:lvl>
+    <w:lvl w:ilvl="7" w:tentative="1">
+      <w:start w:val="1"/>
+      <w:numFmt w:val="decimal"/>
+      <w:lvlText w:val="%8."/>
+      <w:lvlJc w:val="left"/>
+      <w:pPr>
+        <w:tabs>
+          <w:tab w:val="num" w:pos="5760"/>
+        </w:tabs>
+        <w:ind w:left="5760" w:hanging="360"/>
+      </w:pPr>
+    </w:lvl>
+    <w:lvl w:ilvl="8" w:tentative="1">
+      <w:start w:val="1"/>
+      <w:numFmt w:val="decimal"/>
+      <w:lvlText w:val="%9."/>
+      <w:lvlJc w:val="left"/>
+      <w:pPr>
+        <w:tabs>
+          <w:tab w:val="num" w:pos="6480"/>
+        </w:tabs>
+        <w:ind w:left="6480" w:hanging="360"/>
+      </w:pPr>
+    </w:lvl>
+  </w:abstractNum>
+  <w:abstractNum w:abstractNumId="13" w15:restartNumberingAfterBreak="0">
+    <w:nsid w:val="177066CA"/>
+    <w:multiLevelType w:val="multilevel"/>
+    <w:tmpl w:val="61127308"/>
+    <w:lvl w:ilvl="0">
+      <w:start w:val="1"/>
+      <w:numFmt w:val="bullet"/>
+      <w:lvlText w:val=""/>
+      <w:lvlJc w:val="left"/>
+      <w:pPr>
+        <w:tabs>
+          <w:tab w:val="num" w:pos="720"/>
+        </w:tabs>
+        <w:ind w:left="720" w:hanging="360"/>
+      </w:pPr>
+      <w:rPr>
+        <w:rFonts w:ascii="Symbol" w:hAnsi="Symbol" w:hint="default"/>
+        <w:sz w:val="20"/>
+      </w:rPr>
+    </w:lvl>
+    <w:lvl w:ilvl="1" w:tentative="1">
+      <w:start w:val="1"/>
+      <w:numFmt w:val="bullet"/>
+      <w:lvlText w:val="o"/>
+      <w:lvlJc w:val="left"/>
+      <w:pPr>
+        <w:tabs>
+          <w:tab w:val="num" w:pos="1440"/>
+        </w:tabs>
+        <w:ind w:left="1440" w:hanging="360"/>
+      </w:pPr>
+      <w:rPr>
+        <w:rFonts w:ascii="Courier New" w:hAnsi="Courier New" w:hint="default"/>
+        <w:sz w:val="20"/>
+      </w:rPr>
+    </w:lvl>
+    <w:lvl w:ilvl="2" w:tentative="1">
+      <w:start w:val="1"/>
+      <w:numFmt w:val="bullet"/>
+      <w:lvlText w:val=""/>
+      <w:lvlJc w:val="left"/>
+      <w:pPr>
+        <w:tabs>
+          <w:tab w:val="num" w:pos="2160"/>
+        </w:tabs>
+        <w:ind w:left="2160" w:hanging="360"/>
+      </w:pPr>
+      <w:rPr>
+        <w:rFonts w:ascii="Wingdings" w:hAnsi="Wingdings" w:hint="default"/>
+        <w:sz w:val="20"/>
+      </w:rPr>
+    </w:lvl>
+    <w:lvl w:ilvl="3" w:tentative="1">
+      <w:start w:val="1"/>
+      <w:numFmt w:val="bullet"/>
+      <w:lvlText w:val=""/>
+      <w:lvlJc w:val="left"/>
+      <w:pPr>
+        <w:tabs>
+          <w:tab w:val="num" w:pos="2880"/>
+        </w:tabs>
+        <w:ind w:left="2880" w:hanging="360"/>
+      </w:pPr>
+      <w:rPr>
+        <w:rFonts w:ascii="Wingdings" w:hAnsi="Wingdings" w:hint="default"/>
+        <w:sz w:val="20"/>
+      </w:rPr>
+    </w:lvl>
+    <w:lvl w:ilvl="4" w:tentative="1">
+      <w:start w:val="1"/>
+      <w:numFmt w:val="bullet"/>
+      <w:lvlText w:val=""/>
+      <w:lvlJc w:val="left"/>
+      <w:pPr>
+        <w:tabs>
+          <w:tab w:val="num" w:pos="3600"/>
+        </w:tabs>
+        <w:ind w:left="3600" w:hanging="360"/>
+      </w:pPr>
+      <w:rPr>
+        <w:rFonts w:ascii="Wingdings" w:hAnsi="Wingdings" w:hint="default"/>
+        <w:sz w:val="20"/>
+      </w:rPr>
+    </w:lvl>
+    <w:lvl w:ilvl="5" w:tentative="1">
+      <w:start w:val="1"/>
+      <w:numFmt w:val="bullet"/>
+      <w:lvlText w:val=""/>
+      <w:lvlJc w:val="left"/>
+      <w:pPr>
+        <w:tabs>
+          <w:tab w:val="num" w:pos="4320"/>
+        </w:tabs>
+        <w:ind w:left="4320" w:hanging="360"/>
+      </w:pPr>
+      <w:rPr>
+        <w:rFonts w:ascii="Wingdings" w:hAnsi="Wingdings" w:hint="default"/>
+        <w:sz w:val="20"/>
+      </w:rPr>
+    </w:lvl>
+    <w:lvl w:ilvl="6" w:tentative="1">
+      <w:start w:val="1"/>
+      <w:numFmt w:val="bullet"/>
+      <w:lvlText w:val=""/>
+      <w:lvlJc w:val="left"/>
+      <w:pPr>
+        <w:tabs>
+          <w:tab w:val="num" w:pos="5040"/>
+        </w:tabs>
+        <w:ind w:left="5040" w:hanging="360"/>
+      </w:pPr>
+      <w:rPr>
+        <w:rFonts w:ascii="Wingdings" w:hAnsi="Wingdings" w:hint="default"/>
+        <w:sz w:val="20"/>
+      </w:rPr>
+    </w:lvl>
+    <w:lvl w:ilvl="7" w:tentative="1">
+      <w:start w:val="1"/>
+      <w:numFmt w:val="bullet"/>
+      <w:lvlText w:val=""/>
+      <w:lvlJc w:val="left"/>
+      <w:pPr>
+        <w:tabs>
+          <w:tab w:val="num" w:pos="5760"/>
+        </w:tabs>
+        <w:ind w:left="5760" w:hanging="360"/>
+      </w:pPr>
+      <w:rPr>
+        <w:rFonts w:ascii="Wingdings" w:hAnsi="Wingdings" w:hint="default"/>
+        <w:sz w:val="20"/>
+      </w:rPr>
+    </w:lvl>
+    <w:lvl w:ilvl="8" w:tentative="1">
+      <w:start w:val="1"/>
+      <w:numFmt w:val="bullet"/>
+      <w:lvlText w:val=""/>
+      <w:lvlJc w:val="left"/>
+      <w:pPr>
+        <w:tabs>
+          <w:tab w:val="num" w:pos="6480"/>
+        </w:tabs>
+        <w:ind w:left="6480" w:hanging="360"/>
+      </w:pPr>
+      <w:rPr>
+        <w:rFonts w:ascii="Wingdings" w:hAnsi="Wingdings" w:hint="default"/>
+        <w:sz w:val="20"/>
+      </w:rPr>
+    </w:lvl>
+  </w:abstractNum>
+  <w:abstractNum w:abstractNumId="14" w15:restartNumberingAfterBreak="0">
     <w:nsid w:val="17B52EA8"/>
     <w:multiLevelType w:val="multilevel"/>
     <w:tmpl w:val="320432A6"/>
@@ -6439,7 +7801,7 @@
       </w:rPr>
     </w:lvl>
   </w:abstractNum>
-  <w:abstractNum w:abstractNumId="11" w15:restartNumberingAfterBreak="0">
+  <w:abstractNum w:abstractNumId="15" w15:restartNumberingAfterBreak="0">
     <w:nsid w:val="17E3062E"/>
     <w:multiLevelType w:val="multilevel"/>
     <w:tmpl w:val="86CA84F6"/>
@@ -6588,7 +7950,7 @@
       </w:rPr>
     </w:lvl>
   </w:abstractNum>
-  <w:abstractNum w:abstractNumId="12" w15:restartNumberingAfterBreak="0">
+  <w:abstractNum w:abstractNumId="16" w15:restartNumberingAfterBreak="0">
     <w:nsid w:val="18344202"/>
     <w:multiLevelType w:val="multilevel"/>
     <w:tmpl w:val="343C2842"/>
@@ -6733,7 +8095,7 @@
       </w:rPr>
     </w:lvl>
   </w:abstractNum>
-  <w:abstractNum w:abstractNumId="13" w15:restartNumberingAfterBreak="0">
+  <w:abstractNum w:abstractNumId="17" w15:restartNumberingAfterBreak="0">
     <w:nsid w:val="1AB017EE"/>
     <w:multiLevelType w:val="multilevel"/>
     <w:tmpl w:val="68749892"/>
@@ -6882,7 +8244,7 @@
       </w:rPr>
     </w:lvl>
   </w:abstractNum>
-  <w:abstractNum w:abstractNumId="14" w15:restartNumberingAfterBreak="0">
+  <w:abstractNum w:abstractNumId="18" w15:restartNumberingAfterBreak="0">
     <w:nsid w:val="1DAB61B8"/>
     <w:multiLevelType w:val="multilevel"/>
     <w:tmpl w:val="5C4058C4"/>
@@ -6995,7 +8357,124 @@
       </w:pPr>
     </w:lvl>
   </w:abstractNum>
-  <w:abstractNum w:abstractNumId="15" w15:restartNumberingAfterBreak="0">
+  <w:abstractNum w:abstractNumId="19" w15:restartNumberingAfterBreak="0">
+    <w:nsid w:val="223A45EA"/>
+    <w:multiLevelType w:val="multilevel"/>
+    <w:tmpl w:val="C3CC0ECA"/>
+    <w:lvl w:ilvl="0">
+      <w:start w:val="1"/>
+      <w:numFmt w:val="decimal"/>
+      <w:lvlText w:val="%1."/>
+      <w:lvlJc w:val="left"/>
+      <w:pPr>
+        <w:tabs>
+          <w:tab w:val="num" w:pos="720"/>
+        </w:tabs>
+        <w:ind w:left="720" w:hanging="360"/>
+      </w:pPr>
+    </w:lvl>
+    <w:lvl w:ilvl="1">
+      <w:start w:val="1"/>
+      <w:numFmt w:val="bullet"/>
+      <w:lvlText w:val="o"/>
+      <w:lvlJc w:val="left"/>
+      <w:pPr>
+        <w:tabs>
+          <w:tab w:val="num" w:pos="1440"/>
+        </w:tabs>
+        <w:ind w:left="1440" w:hanging="360"/>
+      </w:pPr>
+      <w:rPr>
+        <w:rFonts w:ascii="Courier New" w:hAnsi="Courier New" w:hint="default"/>
+        <w:sz w:val="20"/>
+      </w:rPr>
+    </w:lvl>
+    <w:lvl w:ilvl="2" w:tentative="1">
+      <w:start w:val="1"/>
+      <w:numFmt w:val="decimal"/>
+      <w:lvlText w:val="%3."/>
+      <w:lvlJc w:val="left"/>
+      <w:pPr>
+        <w:tabs>
+          <w:tab w:val="num" w:pos="2160"/>
+        </w:tabs>
+        <w:ind w:left="2160" w:hanging="360"/>
+      </w:pPr>
+    </w:lvl>
+    <w:lvl w:ilvl="3" w:tentative="1">
+      <w:start w:val="1"/>
+      <w:numFmt w:val="decimal"/>
+      <w:lvlText w:val="%4."/>
+      <w:lvlJc w:val="left"/>
+      <w:pPr>
+        <w:tabs>
+          <w:tab w:val="num" w:pos="2880"/>
+        </w:tabs>
+        <w:ind w:left="2880" w:hanging="360"/>
+      </w:pPr>
+    </w:lvl>
+    <w:lvl w:ilvl="4" w:tentative="1">
+      <w:start w:val="1"/>
+      <w:numFmt w:val="decimal"/>
+      <w:lvlText w:val="%5."/>
+      <w:lvlJc w:val="left"/>
+      <w:pPr>
+        <w:tabs>
+          <w:tab w:val="num" w:pos="3600"/>
+        </w:tabs>
+        <w:ind w:left="3600" w:hanging="360"/>
+      </w:pPr>
+    </w:lvl>
+    <w:lvl w:ilvl="5" w:tentative="1">
+      <w:start w:val="1"/>
+      <w:numFmt w:val="decimal"/>
+      <w:lvlText w:val="%6."/>
+      <w:lvlJc w:val="left"/>
+      <w:pPr>
+        <w:tabs>
+          <w:tab w:val="num" w:pos="4320"/>
+        </w:tabs>
+        <w:ind w:left="4320" w:hanging="360"/>
+      </w:pPr>
+    </w:lvl>
+    <w:lvl w:ilvl="6" w:tentative="1">
+      <w:start w:val="1"/>
+      <w:numFmt w:val="decimal"/>
+      <w:lvlText w:val="%7."/>
+      <w:lvlJc w:val="left"/>
+      <w:pPr>
+        <w:tabs>
+          <w:tab w:val="num" w:pos="5040"/>
+        </w:tabs>
+        <w:ind w:left="5040" w:hanging="360"/>
+      </w:pPr>
+    </w:lvl>
+    <w:lvl w:ilvl="7" w:tentative="1">
+      <w:start w:val="1"/>
+      <w:numFmt w:val="decimal"/>
+      <w:lvlText w:val="%8."/>
+      <w:lvlJc w:val="left"/>
+      <w:pPr>
+        <w:tabs>
+          <w:tab w:val="num" w:pos="5760"/>
+        </w:tabs>
+        <w:ind w:left="5760" w:hanging="360"/>
+      </w:pPr>
+    </w:lvl>
+    <w:lvl w:ilvl="8" w:tentative="1">
+      <w:start w:val="1"/>
+      <w:numFmt w:val="decimal"/>
+      <w:lvlText w:val="%9."/>
+      <w:lvlJc w:val="left"/>
+      <w:pPr>
+        <w:tabs>
+          <w:tab w:val="num" w:pos="6480"/>
+        </w:tabs>
+        <w:ind w:left="6480" w:hanging="360"/>
+      </w:pPr>
+    </w:lvl>
+  </w:abstractNum>
+  <w:abstractNum w:abstractNumId="20" w15:restartNumberingAfterBreak="0">
     <w:nsid w:val="22722A9D"/>
     <w:multiLevelType w:val="multilevel"/>
     <w:tmpl w:val="1C10F0E4"/>
@@ -7144,7 +8623,7 @@
       </w:rPr>
     </w:lvl>
   </w:abstractNum>
-  <w:abstractNum w:abstractNumId="16" w15:restartNumberingAfterBreak="0">
+  <w:abstractNum w:abstractNumId="21" w15:restartNumberingAfterBreak="0">
     <w:nsid w:val="22955B42"/>
     <w:multiLevelType w:val="multilevel"/>
     <w:tmpl w:val="7A9E91E2"/>
@@ -7289,7 +8768,7 @@
       </w:rPr>
     </w:lvl>
   </w:abstractNum>
-  <w:abstractNum w:abstractNumId="17" w15:restartNumberingAfterBreak="0">
+  <w:abstractNum w:abstractNumId="22" w15:restartNumberingAfterBreak="0">
     <w:nsid w:val="24B268E2"/>
     <w:multiLevelType w:val="multilevel"/>
     <w:tmpl w:val="F3E09C9C"/>
@@ -7434,7 +8913,7 @@
       </w:rPr>
     </w:lvl>
   </w:abstractNum>
-  <w:abstractNum w:abstractNumId="18" w15:restartNumberingAfterBreak="0">
+  <w:abstractNum w:abstractNumId="23" w15:restartNumberingAfterBreak="0">
     <w:nsid w:val="259F7731"/>
     <w:multiLevelType w:val="multilevel"/>
     <w:tmpl w:val="CFB282D0"/>
@@ -7547,7 +9026,7 @@
       </w:pPr>
     </w:lvl>
   </w:abstractNum>
-  <w:abstractNum w:abstractNumId="19" w15:restartNumberingAfterBreak="0">
+  <w:abstractNum w:abstractNumId="24" w15:restartNumberingAfterBreak="0">
     <w:nsid w:val="28050ED8"/>
     <w:multiLevelType w:val="multilevel"/>
     <w:tmpl w:val="446C5DBC"/>
@@ -7664,7 +9143,124 @@
       </w:pPr>
     </w:lvl>
   </w:abstractNum>
-  <w:abstractNum w:abstractNumId="20" w15:restartNumberingAfterBreak="0">
+  <w:abstractNum w:abstractNumId="25" w15:restartNumberingAfterBreak="0">
+    <w:nsid w:val="28642CBD"/>
+    <w:multiLevelType w:val="multilevel"/>
+    <w:tmpl w:val="F732DAFA"/>
+    <w:lvl w:ilvl="0">
+      <w:start w:val="1"/>
+      <w:numFmt w:val="decimal"/>
+      <w:lvlText w:val="%1."/>
+      <w:lvlJc w:val="left"/>
+      <w:pPr>
+        <w:tabs>
+          <w:tab w:val="num" w:pos="720"/>
+        </w:tabs>
+        <w:ind w:left="720" w:hanging="360"/>
+      </w:pPr>
+    </w:lvl>
+    <w:lvl w:ilvl="1">
+      <w:start w:val="1"/>
+      <w:numFmt w:val="bullet"/>
+      <w:lvlText w:val="o"/>
+      <w:lvlJc w:val="left"/>
+      <w:pPr>
+        <w:tabs>
+          <w:tab w:val="num" w:pos="1440"/>
+        </w:tabs>
+        <w:ind w:left="1440" w:hanging="360"/>
+      </w:pPr>
+      <w:rPr>
+        <w:rFonts w:ascii="Courier New" w:hAnsi="Courier New" w:hint="default"/>
+        <w:sz w:val="20"/>
+      </w:rPr>
+    </w:lvl>
+    <w:lvl w:ilvl="2" w:tentative="1">
+      <w:start w:val="1"/>
+      <w:numFmt w:val="decimal"/>
+      <w:lvlText w:val="%3."/>
+      <w:lvlJc w:val="left"/>
+      <w:pPr>
+        <w:tabs>
+          <w:tab w:val="num" w:pos="2160"/>
+        </w:tabs>
+        <w:ind w:left="2160" w:hanging="360"/>
+      </w:pPr>
+    </w:lvl>
+    <w:lvl w:ilvl="3" w:tentative="1">
+      <w:start w:val="1"/>
+      <w:numFmt w:val="decimal"/>
+      <w:lvlText w:val="%4."/>
+      <w:lvlJc w:val="left"/>
+      <w:pPr>
+        <w:tabs>
+          <w:tab w:val="num" w:pos="2880"/>
+        </w:tabs>
+        <w:ind w:left="2880" w:hanging="360"/>
+      </w:pPr>
+    </w:lvl>
+    <w:lvl w:ilvl="4" w:tentative="1">
+      <w:start w:val="1"/>
+      <w:numFmt w:val="decimal"/>
+      <w:lvlText w:val="%5."/>
+      <w:lvlJc w:val="left"/>
+      <w:pPr>
+        <w:tabs>
+          <w:tab w:val="num" w:pos="3600"/>
+        </w:tabs>
+        <w:ind w:left="3600" w:hanging="360"/>
+      </w:pPr>
+    </w:lvl>
+    <w:lvl w:ilvl="5" w:tentative="1">
+      <w:start w:val="1"/>
+      <w:numFmt w:val="decimal"/>
+      <w:lvlText w:val="%6."/>
+      <w:lvlJc w:val="left"/>
+      <w:pPr>
+        <w:tabs>
+          <w:tab w:val="num" w:pos="4320"/>
+        </w:tabs>
+        <w:ind w:left="4320" w:hanging="360"/>
+      </w:pPr>
+    </w:lvl>
+    <w:lvl w:ilvl="6" w:tentative="1">
+      <w:start w:val="1"/>
+      <w:numFmt w:val="decimal"/>
+      <w:lvlText w:val="%7."/>
+      <w:lvlJc w:val="left"/>
+      <w:pPr>
+        <w:tabs>
+          <w:tab w:val="num" w:pos="5040"/>
+        </w:tabs>
+        <w:ind w:left="5040" w:hanging="360"/>
+      </w:pPr>
+    </w:lvl>
+    <w:lvl w:ilvl="7" w:tentative="1">
+      <w:start w:val="1"/>
+      <w:numFmt w:val="decimal"/>
+      <w:lvlText w:val="%8."/>
+      <w:lvlJc w:val="left"/>
+      <w:pPr>
+        <w:tabs>
+          <w:tab w:val="num" w:pos="5760"/>
+        </w:tabs>
+        <w:ind w:left="5760" w:hanging="360"/>
+      </w:pPr>
+    </w:lvl>
+    <w:lvl w:ilvl="8" w:tentative="1">
+      <w:start w:val="1"/>
+      <w:numFmt w:val="decimal"/>
+      <w:lvlText w:val="%9."/>
+      <w:lvlJc w:val="left"/>
+      <w:pPr>
+        <w:tabs>
+          <w:tab w:val="num" w:pos="6480"/>
+        </w:tabs>
+        <w:ind w:left="6480" w:hanging="360"/>
+      </w:pPr>
+    </w:lvl>
+  </w:abstractNum>
+  <w:abstractNum w:abstractNumId="26" w15:restartNumberingAfterBreak="0">
     <w:nsid w:val="28C54785"/>
     <w:multiLevelType w:val="multilevel"/>
     <w:tmpl w:val="D54ECE8C"/>
@@ -7813,7 +9409,7 @@
       </w:rPr>
     </w:lvl>
   </w:abstractNum>
-  <w:abstractNum w:abstractNumId="21" w15:restartNumberingAfterBreak="0">
+  <w:abstractNum w:abstractNumId="27" w15:restartNumberingAfterBreak="0">
     <w:nsid w:val="28D94DDF"/>
     <w:multiLevelType w:val="multilevel"/>
     <w:tmpl w:val="570E282A"/>
@@ -7962,7 +9558,7 @@
       </w:rPr>
     </w:lvl>
   </w:abstractNum>
-  <w:abstractNum w:abstractNumId="22" w15:restartNumberingAfterBreak="0">
+  <w:abstractNum w:abstractNumId="28" w15:restartNumberingAfterBreak="0">
     <w:nsid w:val="2929490A"/>
     <w:multiLevelType w:val="multilevel"/>
     <w:tmpl w:val="916E9462"/>
@@ -8111,7 +9707,120 @@
       </w:rPr>
     </w:lvl>
   </w:abstractNum>
-  <w:abstractNum w:abstractNumId="23" w15:restartNumberingAfterBreak="0">
+  <w:abstractNum w:abstractNumId="29" w15:restartNumberingAfterBreak="0">
+    <w:nsid w:val="2F58706F"/>
+    <w:multiLevelType w:val="multilevel"/>
+    <w:tmpl w:val="48E87BFA"/>
+    <w:lvl w:ilvl="0">
+      <w:start w:val="1"/>
+      <w:numFmt w:val="decimal"/>
+      <w:lvlText w:val="%1."/>
+      <w:lvlJc w:val="left"/>
+      <w:pPr>
+        <w:tabs>
+          <w:tab w:val="num" w:pos="720"/>
+        </w:tabs>
+        <w:ind w:left="720" w:hanging="360"/>
+      </w:pPr>
+    </w:lvl>
+    <w:lvl w:ilvl="1" w:tentative="1">
+      <w:start w:val="1"/>
+      <w:numFmt w:val="decimal"/>
+      <w:lvlText w:val="%2."/>
+      <w:lvlJc w:val="left"/>
+      <w:pPr>
+        <w:tabs>
+          <w:tab w:val="num" w:pos="1440"/>
+        </w:tabs>
+        <w:ind w:left="1440" w:hanging="360"/>
+      </w:pPr>
+    </w:lvl>
+    <w:lvl w:ilvl="2" w:tentative="1">
+      <w:start w:val="1"/>
+      <w:numFmt w:val="decimal"/>
+      <w:lvlText w:val="%3."/>
+      <w:lvlJc w:val="left"/>
+      <w:pPr>
+        <w:tabs>
+          <w:tab w:val="num" w:pos="2160"/>
+        </w:tabs>
+        <w:ind w:left="2160" w:hanging="360"/>
+      </w:pPr>
+    </w:lvl>
+    <w:lvl w:ilvl="3" w:tentative="1">
+      <w:start w:val="1"/>
+      <w:numFmt w:val="decimal"/>
+      <w:lvlText w:val="%4."/>
+      <w:lvlJc w:val="left"/>
+      <w:pPr>
+        <w:tabs>
+          <w:tab w:val="num" w:pos="2880"/>
+        </w:tabs>
+        <w:ind w:left="2880" w:hanging="360"/>
+      </w:pPr>
+    </w:lvl>
+    <w:lvl w:ilvl="4" w:tentative="1">
+      <w:start w:val="1"/>
+      <w:numFmt w:val="decimal"/>
+      <w:lvlText w:val="%5."/>
+      <w:lvlJc w:val="left"/>
+      <w:pPr>
+        <w:tabs>
+          <w:tab w:val="num" w:pos="3600"/>
+        </w:tabs>
+        <w:ind w:left="3600" w:hanging="360"/>
+      </w:pPr>
+    </w:lvl>
+    <w:lvl w:ilvl="5" w:tentative="1">
+      <w:start w:val="1"/>
+      <w:numFmt w:val="decimal"/>
+      <w:lvlText w:val="%6."/>
+      <w:lvlJc w:val="left"/>
+      <w:pPr>
+        <w:tabs>
+          <w:tab w:val="num" w:pos="4320"/>
+        </w:tabs>
+        <w:ind w:left="4320" w:hanging="360"/>
+      </w:pPr>
+    </w:lvl>
+    <w:lvl w:ilvl="6" w:tentative="1">
+      <w:start w:val="1"/>
+      <w:numFmt w:val="decimal"/>
+      <w:lvlText w:val="%7."/>
+      <w:lvlJc w:val="left"/>
+      <w:pPr>
+        <w:tabs>
+          <w:tab w:val="num" w:pos="5040"/>
+        </w:tabs>
+        <w:ind w:left="5040" w:hanging="360"/>
+      </w:pPr>
+    </w:lvl>
+    <w:lvl w:ilvl="7" w:tentative="1">
+      <w:start w:val="1"/>
+      <w:numFmt w:val="decimal"/>
+      <w:lvlText w:val="%8."/>
+      <w:lvlJc w:val="left"/>
+      <w:pPr>
+        <w:tabs>
+          <w:tab w:val="num" w:pos="5760"/>
+        </w:tabs>
+        <w:ind w:left="5760" w:hanging="360"/>
+      </w:pPr>
+    </w:lvl>
+    <w:lvl w:ilvl="8" w:tentative="1">
+      <w:start w:val="1"/>
+      <w:numFmt w:val="decimal"/>
+      <w:lvlText w:val="%9."/>
+      <w:lvlJc w:val="left"/>
+      <w:pPr>
+        <w:tabs>
+          <w:tab w:val="num" w:pos="6480"/>
+        </w:tabs>
+        <w:ind w:left="6480" w:hanging="360"/>
+      </w:pPr>
+    </w:lvl>
+  </w:abstractNum>
+  <w:abstractNum w:abstractNumId="30" w15:restartNumberingAfterBreak="0">
     <w:nsid w:val="352F0817"/>
     <w:multiLevelType w:val="multilevel"/>
     <w:tmpl w:val="1FAEB298"/>
@@ -8256,7 +9965,7 @@
       </w:rPr>
     </w:lvl>
   </w:abstractNum>
-  <w:abstractNum w:abstractNumId="24" w15:restartNumberingAfterBreak="0">
+  <w:abstractNum w:abstractNumId="31" w15:restartNumberingAfterBreak="0">
     <w:nsid w:val="37C8303A"/>
     <w:multiLevelType w:val="multilevel"/>
     <w:tmpl w:val="B7B8B0CE"/>
@@ -8401,7 +10110,7 @@
       </w:rPr>
     </w:lvl>
   </w:abstractNum>
-  <w:abstractNum w:abstractNumId="25" w15:restartNumberingAfterBreak="0">
+  <w:abstractNum w:abstractNumId="32" w15:restartNumberingAfterBreak="0">
     <w:nsid w:val="37FE455A"/>
     <w:multiLevelType w:val="multilevel"/>
     <w:tmpl w:val="A43E51A6"/>
@@ -8514,7 +10223,7 @@
       </w:pPr>
     </w:lvl>
   </w:abstractNum>
-  <w:abstractNum w:abstractNumId="26" w15:restartNumberingAfterBreak="0">
+  <w:abstractNum w:abstractNumId="33" w15:restartNumberingAfterBreak="0">
     <w:nsid w:val="3AE23F47"/>
     <w:multiLevelType w:val="multilevel"/>
     <w:tmpl w:val="957069FE"/>
@@ -8659,7 +10368,124 @@
       </w:rPr>
     </w:lvl>
   </w:abstractNum>
-  <w:abstractNum w:abstractNumId="27" w15:restartNumberingAfterBreak="0">
+  <w:abstractNum w:abstractNumId="34" w15:restartNumberingAfterBreak="0">
+    <w:nsid w:val="41080399"/>
+    <w:multiLevelType w:val="multilevel"/>
+    <w:tmpl w:val="7958C2DA"/>
+    <w:lvl w:ilvl="0">
+      <w:start w:val="1"/>
+      <w:numFmt w:val="decimal"/>
+      <w:lvlText w:val="%1."/>
+      <w:lvlJc w:val="left"/>
+      <w:pPr>
+        <w:tabs>
+          <w:tab w:val="num" w:pos="720"/>
+        </w:tabs>
+        <w:ind w:left="720" w:hanging="360"/>
+      </w:pPr>
+    </w:lvl>
+    <w:lvl w:ilvl="1">
+      <w:start w:val="1"/>
+      <w:numFmt w:val="bullet"/>
+      <w:lvlText w:val="o"/>
+      <w:lvlJc w:val="left"/>
+      <w:pPr>
+        <w:tabs>
+          <w:tab w:val="num" w:pos="1440"/>
+        </w:tabs>
+        <w:ind w:left="1440" w:hanging="360"/>
+      </w:pPr>
+      <w:rPr>
+        <w:rFonts w:ascii="Courier New" w:hAnsi="Courier New" w:hint="default"/>
+        <w:sz w:val="20"/>
+      </w:rPr>
+    </w:lvl>
+    <w:lvl w:ilvl="2" w:tentative="1">
+      <w:start w:val="1"/>
+      <w:numFmt w:val="decimal"/>
+      <w:lvlText w:val="%3."/>
+      <w:lvlJc w:val="left"/>
+      <w:pPr>
+        <w:tabs>
+          <w:tab w:val="num" w:pos="2160"/>
+        </w:tabs>
+        <w:ind w:left="2160" w:hanging="360"/>
+      </w:pPr>
+    </w:lvl>
+    <w:lvl w:ilvl="3" w:tentative="1">
+      <w:start w:val="1"/>
+      <w:numFmt w:val="decimal"/>
+      <w:lvlText w:val="%4."/>
+      <w:lvlJc w:val="left"/>
+      <w:pPr>
+        <w:tabs>
+          <w:tab w:val="num" w:pos="2880"/>
+        </w:tabs>
+        <w:ind w:left="2880" w:hanging="360"/>
+      </w:pPr>
+    </w:lvl>
+    <w:lvl w:ilvl="4" w:tentative="1">
+      <w:start w:val="1"/>
+      <w:numFmt w:val="decimal"/>
+      <w:lvlText w:val="%5."/>
+      <w:lvlJc w:val="left"/>
+      <w:pPr>
+        <w:tabs>
+          <w:tab w:val="num" w:pos="3600"/>
+        </w:tabs>
+        <w:ind w:left="3600" w:hanging="360"/>
+      </w:pPr>
+    </w:lvl>
+    <w:lvl w:ilvl="5" w:tentative="1">
+      <w:start w:val="1"/>
+      <w:numFmt w:val="decimal"/>
+      <w:lvlText w:val="%6."/>
+      <w:lvlJc w:val="left"/>
+      <w:pPr>
+        <w:tabs>
+          <w:tab w:val="num" w:pos="4320"/>
+        </w:tabs>
+        <w:ind w:left="4320" w:hanging="360"/>
+      </w:pPr>
+    </w:lvl>
+    <w:lvl w:ilvl="6" w:tentative="1">
+      <w:start w:val="1"/>
+      <w:numFmt w:val="decimal"/>
+      <w:lvlText w:val="%7."/>
+      <w:lvlJc w:val="left"/>
+      <w:pPr>
+        <w:tabs>
+          <w:tab w:val="num" w:pos="5040"/>
+        </w:tabs>
+        <w:ind w:left="5040" w:hanging="360"/>
+      </w:pPr>
+    </w:lvl>
+    <w:lvl w:ilvl="7" w:tentative="1">
+      <w:start w:val="1"/>
+      <w:numFmt w:val="decimal"/>
+      <w:lvlText w:val="%8."/>
+      <w:lvlJc w:val="left"/>
+      <w:pPr>
+        <w:tabs>
+          <w:tab w:val="num" w:pos="5760"/>
+        </w:tabs>
+        <w:ind w:left="5760" w:hanging="360"/>
+      </w:pPr>
+    </w:lvl>
+    <w:lvl w:ilvl="8" w:tentative="1">
+      <w:start w:val="1"/>
+      <w:numFmt w:val="decimal"/>
+      <w:lvlText w:val="%9."/>
+      <w:lvlJc w:val="left"/>
+      <w:pPr>
+        <w:tabs>
+          <w:tab w:val="num" w:pos="6480"/>
+        </w:tabs>
+        <w:ind w:left="6480" w:hanging="360"/>
+      </w:pPr>
+    </w:lvl>
+  </w:abstractNum>
+  <w:abstractNum w:abstractNumId="35" w15:restartNumberingAfterBreak="0">
     <w:nsid w:val="42CC3FBA"/>
     <w:multiLevelType w:val="multilevel"/>
     <w:tmpl w:val="19507282"/>
@@ -8808,7 +10634,7 @@
       </w:rPr>
     </w:lvl>
   </w:abstractNum>
-  <w:abstractNum w:abstractNumId="28" w15:restartNumberingAfterBreak="0">
+  <w:abstractNum w:abstractNumId="36" w15:restartNumberingAfterBreak="0">
     <w:nsid w:val="460E512F"/>
     <w:multiLevelType w:val="multilevel"/>
     <w:tmpl w:val="73A858D8"/>
@@ -8957,7 +10783,7 @@
       </w:rPr>
     </w:lvl>
   </w:abstractNum>
-  <w:abstractNum w:abstractNumId="29" w15:restartNumberingAfterBreak="0">
+  <w:abstractNum w:abstractNumId="37" w15:restartNumberingAfterBreak="0">
     <w:nsid w:val="4B386A60"/>
     <w:multiLevelType w:val="multilevel"/>
     <w:tmpl w:val="401AA35E"/>
@@ -9106,7 +10932,7 @@
       </w:rPr>
     </w:lvl>
   </w:abstractNum>
-  <w:abstractNum w:abstractNumId="30" w15:restartNumberingAfterBreak="0">
+  <w:abstractNum w:abstractNumId="38" w15:restartNumberingAfterBreak="0">
     <w:nsid w:val="4B745C8D"/>
     <w:multiLevelType w:val="multilevel"/>
     <w:tmpl w:val="B846F5B8"/>
@@ -9255,7 +11081,124 @@
       </w:rPr>
     </w:lvl>
   </w:abstractNum>
-  <w:abstractNum w:abstractNumId="31" w15:restartNumberingAfterBreak="0">
+  <w:abstractNum w:abstractNumId="39" w15:restartNumberingAfterBreak="0">
+    <w:nsid w:val="4B9731E9"/>
+    <w:multiLevelType w:val="multilevel"/>
+    <w:tmpl w:val="C5525FDE"/>
+    <w:lvl w:ilvl="0">
+      <w:start w:val="1"/>
+      <w:numFmt w:val="decimal"/>
+      <w:lvlText w:val="%1."/>
+      <w:lvlJc w:val="left"/>
+      <w:pPr>
+        <w:tabs>
+          <w:tab w:val="num" w:pos="720"/>
+        </w:tabs>
+        <w:ind w:left="720" w:hanging="360"/>
+      </w:pPr>
+    </w:lvl>
+    <w:lvl w:ilvl="1">
+      <w:start w:val="1"/>
+      <w:numFmt w:val="bullet"/>
+      <w:lvlText w:val="o"/>
+      <w:lvlJc w:val="left"/>
+      <w:pPr>
+        <w:tabs>
+          <w:tab w:val="num" w:pos="1440"/>
+        </w:tabs>
+        <w:ind w:left="1440" w:hanging="360"/>
+      </w:pPr>
+      <w:rPr>
+        <w:rFonts w:ascii="Courier New" w:hAnsi="Courier New" w:hint="default"/>
+        <w:sz w:val="20"/>
+      </w:rPr>
+    </w:lvl>
+    <w:lvl w:ilvl="2" w:tentative="1">
+      <w:start w:val="1"/>
+      <w:numFmt w:val="decimal"/>
+      <w:lvlText w:val="%3."/>
+      <w:lvlJc w:val="left"/>
+      <w:pPr>
+        <w:tabs>
+          <w:tab w:val="num" w:pos="2160"/>
+        </w:tabs>
+        <w:ind w:left="2160" w:hanging="360"/>
+      </w:pPr>
+    </w:lvl>
+    <w:lvl w:ilvl="3" w:tentative="1">
+      <w:start w:val="1"/>
+      <w:numFmt w:val="decimal"/>
+      <w:lvlText w:val="%4."/>
+      <w:lvlJc w:val="left"/>
+      <w:pPr>
+        <w:tabs>
+          <w:tab w:val="num" w:pos="2880"/>
+        </w:tabs>
+        <w:ind w:left="2880" w:hanging="360"/>
+      </w:pPr>
+    </w:lvl>
+    <w:lvl w:ilvl="4" w:tentative="1">
+      <w:start w:val="1"/>
+      <w:numFmt w:val="decimal"/>
+      <w:lvlText w:val="%5."/>
+      <w:lvlJc w:val="left"/>
+      <w:pPr>
+        <w:tabs>
+          <w:tab w:val="num" w:pos="3600"/>
+        </w:tabs>
+        <w:ind w:left="3600" w:hanging="360"/>
+      </w:pPr>
+    </w:lvl>
+    <w:lvl w:ilvl="5" w:tentative="1">
+      <w:start w:val="1"/>
+      <w:numFmt w:val="decimal"/>
+      <w:lvlText w:val="%6."/>
+      <w:lvlJc w:val="left"/>
+      <w:pPr>
+        <w:tabs>
+          <w:tab w:val="num" w:pos="4320"/>
+        </w:tabs>
+        <w:ind w:left="4320" w:hanging="360"/>
+      </w:pPr>
+    </w:lvl>
+    <w:lvl w:ilvl="6" w:tentative="1">
+      <w:start w:val="1"/>
+      <w:numFmt w:val="decimal"/>
+      <w:lvlText w:val="%7."/>
+      <w:lvlJc w:val="left"/>
+      <w:pPr>
+        <w:tabs>
+          <w:tab w:val="num" w:pos="5040"/>
+        </w:tabs>
+        <w:ind w:left="5040" w:hanging="360"/>
+      </w:pPr>
+    </w:lvl>
+    <w:lvl w:ilvl="7" w:tentative="1">
+      <w:start w:val="1"/>
+      <w:numFmt w:val="decimal"/>
+      <w:lvlText w:val="%8."/>
+      <w:lvlJc w:val="left"/>
+      <w:pPr>
+        <w:tabs>
+          <w:tab w:val="num" w:pos="5760"/>
+        </w:tabs>
+        <w:ind w:left="5760" w:hanging="360"/>
+      </w:pPr>
+    </w:lvl>
+    <w:lvl w:ilvl="8" w:tentative="1">
+      <w:start w:val="1"/>
+      <w:numFmt w:val="decimal"/>
+      <w:lvlText w:val="%9."/>
+      <w:lvlJc w:val="left"/>
+      <w:pPr>
+        <w:tabs>
+          <w:tab w:val="num" w:pos="6480"/>
+        </w:tabs>
+        <w:ind w:left="6480" w:hanging="360"/>
+      </w:pPr>
+    </w:lvl>
+  </w:abstractNum>
+  <w:abstractNum w:abstractNumId="40" w15:restartNumberingAfterBreak="0">
     <w:nsid w:val="51DB72FE"/>
     <w:multiLevelType w:val="multilevel"/>
     <w:tmpl w:val="A574C086"/>
@@ -9377,7 +11320,7 @@
       </w:rPr>
     </w:lvl>
   </w:abstractNum>
-  <w:abstractNum w:abstractNumId="32" w15:restartNumberingAfterBreak="0">
+  <w:abstractNum w:abstractNumId="41" w15:restartNumberingAfterBreak="0">
     <w:nsid w:val="5A58365A"/>
     <w:multiLevelType w:val="multilevel"/>
     <w:tmpl w:val="98A8CE08"/>
@@ -9490,7 +11433,7 @@
       </w:pPr>
     </w:lvl>
   </w:abstractNum>
-  <w:abstractNum w:abstractNumId="33" w15:restartNumberingAfterBreak="0">
+  <w:abstractNum w:abstractNumId="42" w15:restartNumberingAfterBreak="0">
     <w:nsid w:val="5F7D130D"/>
     <w:multiLevelType w:val="multilevel"/>
     <w:tmpl w:val="2A2A14B2"/>
@@ -9639,7 +11582,7 @@
       </w:rPr>
     </w:lvl>
   </w:abstractNum>
-  <w:abstractNum w:abstractNumId="34" w15:restartNumberingAfterBreak="0">
+  <w:abstractNum w:abstractNumId="43" w15:restartNumberingAfterBreak="0">
     <w:nsid w:val="62CD1600"/>
     <w:multiLevelType w:val="multilevel"/>
     <w:tmpl w:val="6B16B2FA"/>
@@ -9788,7 +11731,7 @@
       </w:rPr>
     </w:lvl>
   </w:abstractNum>
-  <w:abstractNum w:abstractNumId="35" w15:restartNumberingAfterBreak="0">
+  <w:abstractNum w:abstractNumId="44" w15:restartNumberingAfterBreak="0">
     <w:nsid w:val="67986C83"/>
     <w:multiLevelType w:val="hybridMultilevel"/>
     <w:tmpl w:val="509010CC"/>
@@ -9874,7 +11817,7 @@
       </w:pPr>
     </w:lvl>
   </w:abstractNum>
-  <w:abstractNum w:abstractNumId="36" w15:restartNumberingAfterBreak="0">
+  <w:abstractNum w:abstractNumId="45" w15:restartNumberingAfterBreak="0">
     <w:nsid w:val="6A1E589D"/>
     <w:multiLevelType w:val="multilevel"/>
     <w:tmpl w:val="7EFAAA5E"/>
@@ -10023,7 +11966,7 @@
       </w:rPr>
     </w:lvl>
   </w:abstractNum>
-  <w:abstractNum w:abstractNumId="37" w15:restartNumberingAfterBreak="0">
+  <w:abstractNum w:abstractNumId="46" w15:restartNumberingAfterBreak="0">
     <w:nsid w:val="6AED489D"/>
     <w:multiLevelType w:val="multilevel"/>
     <w:tmpl w:val="0AD04D94"/>
@@ -10172,7 +12115,7 @@
       </w:rPr>
     </w:lvl>
   </w:abstractNum>
-  <w:abstractNum w:abstractNumId="38" w15:restartNumberingAfterBreak="0">
+  <w:abstractNum w:abstractNumId="47" w15:restartNumberingAfterBreak="0">
     <w:nsid w:val="6CE278E0"/>
     <w:multiLevelType w:val="multilevel"/>
     <w:tmpl w:val="155E39B4"/>
@@ -10321,7 +12264,7 @@
       </w:rPr>
     </w:lvl>
   </w:abstractNum>
-  <w:abstractNum w:abstractNumId="39" w15:restartNumberingAfterBreak="0">
+  <w:abstractNum w:abstractNumId="48" w15:restartNumberingAfterBreak="0">
     <w:nsid w:val="6DB75E9A"/>
     <w:multiLevelType w:val="multilevel"/>
     <w:tmpl w:val="2C2C0CC2"/>
@@ -10470,7 +12413,7 @@
       </w:rPr>
     </w:lvl>
   </w:abstractNum>
-  <w:abstractNum w:abstractNumId="40" w15:restartNumberingAfterBreak="0">
+  <w:abstractNum w:abstractNumId="49" w15:restartNumberingAfterBreak="0">
     <w:nsid w:val="6FA318B8"/>
     <w:multiLevelType w:val="multilevel"/>
     <w:tmpl w:val="F84AC528"/>
@@ -10615,7 +12558,7 @@
       </w:rPr>
     </w:lvl>
   </w:abstractNum>
-  <w:abstractNum w:abstractNumId="41" w15:restartNumberingAfterBreak="0">
+  <w:abstractNum w:abstractNumId="50" w15:restartNumberingAfterBreak="0">
     <w:nsid w:val="720A4B3C"/>
     <w:multiLevelType w:val="multilevel"/>
     <w:tmpl w:val="EC786DCC"/>
@@ -10764,7 +12707,7 @@
       </w:rPr>
     </w:lvl>
   </w:abstractNum>
-  <w:abstractNum w:abstractNumId="42" w15:restartNumberingAfterBreak="0">
+  <w:abstractNum w:abstractNumId="51" w15:restartNumberingAfterBreak="0">
     <w:nsid w:val="72D10DFB"/>
     <w:multiLevelType w:val="multilevel"/>
     <w:tmpl w:val="F8BE13A2"/>
@@ -10909,7 +12852,7 @@
       </w:rPr>
     </w:lvl>
   </w:abstractNum>
-  <w:abstractNum w:abstractNumId="43" w15:restartNumberingAfterBreak="0">
+  <w:abstractNum w:abstractNumId="52" w15:restartNumberingAfterBreak="0">
     <w:nsid w:val="77F07E4C"/>
     <w:multiLevelType w:val="multilevel"/>
     <w:tmpl w:val="004A895A"/>
@@ -11058,7 +13001,7 @@
       </w:rPr>
     </w:lvl>
   </w:abstractNum>
-  <w:abstractNum w:abstractNumId="44" w15:restartNumberingAfterBreak="0">
+  <w:abstractNum w:abstractNumId="53" w15:restartNumberingAfterBreak="0">
     <w:nsid w:val="78791CF1"/>
     <w:multiLevelType w:val="multilevel"/>
     <w:tmpl w:val="24E6DC3E"/>
@@ -11203,7 +13146,7 @@
       </w:rPr>
     </w:lvl>
   </w:abstractNum>
-  <w:abstractNum w:abstractNumId="45" w15:restartNumberingAfterBreak="0">
+  <w:abstractNum w:abstractNumId="54" w15:restartNumberingAfterBreak="0">
     <w:nsid w:val="7CE22DAE"/>
     <w:multiLevelType w:val="multilevel"/>
     <w:tmpl w:val="7662F972"/>
@@ -11348,7 +13291,7 @@
       </w:rPr>
     </w:lvl>
   </w:abstractNum>
-  <w:abstractNum w:abstractNumId="46" w15:restartNumberingAfterBreak="0">
+  <w:abstractNum w:abstractNumId="55" w15:restartNumberingAfterBreak="0">
     <w:nsid w:val="7E955F92"/>
     <w:multiLevelType w:val="multilevel"/>
     <w:tmpl w:val="6E288816"/>
@@ -11493,7 +13436,7 @@
       </w:rPr>
     </w:lvl>
   </w:abstractNum>
-  <w:abstractNum w:abstractNumId="47" w15:restartNumberingAfterBreak="0">
+  <w:abstractNum w:abstractNumId="56" w15:restartNumberingAfterBreak="0">
     <w:nsid w:val="7EF2546A"/>
     <w:multiLevelType w:val="multilevel"/>
     <w:tmpl w:val="4AB0AEB6"/>
@@ -11638,7 +13581,7 @@
       </w:rPr>
     </w:lvl>
   </w:abstractNum>
-  <w:abstractNum w:abstractNumId="48" w15:restartNumberingAfterBreak="0">
+  <w:abstractNum w:abstractNumId="57" w15:restartNumberingAfterBreak="0">
     <w:nsid w:val="7F663E67"/>
     <w:multiLevelType w:val="multilevel"/>
     <w:tmpl w:val="74EC072C"/>
@@ -11788,7 +13731,7 @@
     </w:lvl>
   </w:abstractNum>
   <w:num w:numId="1" w16cid:durableId="1768651496">
-    <w:abstractNumId w:val="39"/>
+    <w:abstractNumId w:val="48"/>
   </w:num>
   <w:num w:numId="2" w16cid:durableId="1475412767">
     <w:abstractNumId w:val="3"/>
@@ -11797,100 +13740,100 @@
     <w:abstractNumId w:val="2"/>
   </w:num>
   <w:num w:numId="4" w16cid:durableId="1567107216">
+    <w:abstractNumId w:val="41"/>
+  </w:num>
+  <w:num w:numId="5" w16cid:durableId="1905213345">
     <w:abstractNumId w:val="32"/>
   </w:num>
-  <w:num w:numId="5" w16cid:durableId="1905213345">
-    <w:abstractNumId w:val="25"/>
-  </w:num>
   <w:num w:numId="6" w16cid:durableId="2127772554">
-    <w:abstractNumId w:val="31"/>
+    <w:abstractNumId w:val="40"/>
   </w:num>
   <w:num w:numId="7" w16cid:durableId="634454684">
+    <w:abstractNumId w:val="26"/>
+  </w:num>
+  <w:num w:numId="8" w16cid:durableId="841044477">
+    <w:abstractNumId w:val="35"/>
+  </w:num>
+  <w:num w:numId="9" w16cid:durableId="728722445">
+    <w:abstractNumId w:val="14"/>
+  </w:num>
+  <w:num w:numId="10" w16cid:durableId="1635940564">
+    <w:abstractNumId w:val="8"/>
+  </w:num>
+  <w:num w:numId="11" w16cid:durableId="2070565366">
     <w:abstractNumId w:val="20"/>
   </w:num>
-  <w:num w:numId="8" w16cid:durableId="841044477">
-    <w:abstractNumId w:val="27"/>
-  </w:num>
-  <w:num w:numId="9" w16cid:durableId="728722445">
-    <w:abstractNumId w:val="10"/>
-  </w:num>
-  <w:num w:numId="10" w16cid:durableId="1635940564">
+  <w:num w:numId="12" w16cid:durableId="1595505147">
     <w:abstractNumId w:val="6"/>
   </w:num>
-  <w:num w:numId="11" w16cid:durableId="2070565366">
-    <w:abstractNumId w:val="15"/>
-  </w:num>
-  <w:num w:numId="12" w16cid:durableId="1595505147">
-    <w:abstractNumId w:val="5"/>
-  </w:num>
   <w:num w:numId="13" w16cid:durableId="937132019">
-    <w:abstractNumId w:val="33"/>
+    <w:abstractNumId w:val="42"/>
   </w:num>
   <w:num w:numId="14" w16cid:durableId="1685398360">
-    <w:abstractNumId w:val="34"/>
+    <w:abstractNumId w:val="43"/>
   </w:num>
   <w:num w:numId="15" w16cid:durableId="1644967001">
-    <w:abstractNumId w:val="35"/>
+    <w:abstractNumId w:val="44"/>
   </w:num>
   <w:num w:numId="16" w16cid:durableId="818033812">
-    <w:abstractNumId w:val="36"/>
+    <w:abstractNumId w:val="45"/>
   </w:num>
   <w:num w:numId="17" w16cid:durableId="1607233693">
-    <w:abstractNumId w:val="29"/>
+    <w:abstractNumId w:val="37"/>
   </w:num>
   <w:num w:numId="18" w16cid:durableId="2048141791">
     <w:abstractNumId w:val="1"/>
   </w:num>
   <w:num w:numId="19" w16cid:durableId="80418189">
+    <w:abstractNumId w:val="23"/>
+  </w:num>
+  <w:num w:numId="20" w16cid:durableId="805926429">
+    <w:abstractNumId w:val="24"/>
+  </w:num>
+  <w:num w:numId="21" w16cid:durableId="2035962035">
+    <w:abstractNumId w:val="5"/>
+  </w:num>
+  <w:num w:numId="22" w16cid:durableId="1620183775">
     <w:abstractNumId w:val="18"/>
   </w:num>
-  <w:num w:numId="20" w16cid:durableId="805926429">
-    <w:abstractNumId w:val="19"/>
+  <w:num w:numId="23" w16cid:durableId="1919513129">
+    <w:abstractNumId w:val="36"/>
   </w:num>
-  <w:num w:numId="21" w16cid:durableId="2035962035">
-    <w:abstractNumId w:val="4"/>
+  <w:num w:numId="24" w16cid:durableId="990868423">
+    <w:abstractNumId w:val="57"/>
   </w:num>
-  <w:num w:numId="22" w16cid:durableId="1620183775">
-    <w:abstractNumId w:val="14"/>
+  <w:num w:numId="25" w16cid:durableId="1274633919">
+    <w:abstractNumId w:val="50"/>
   </w:num>
-  <w:num w:numId="23" w16cid:durableId="1919513129">
+  <w:num w:numId="26" w16cid:durableId="296648696">
+    <w:abstractNumId w:val="27"/>
+  </w:num>
+  <w:num w:numId="27" w16cid:durableId="1573858053">
+    <w:abstractNumId w:val="46"/>
+  </w:num>
+  <w:num w:numId="28" w16cid:durableId="1023432332">
+    <w:abstractNumId w:val="15"/>
+  </w:num>
+  <w:num w:numId="29" w16cid:durableId="1840465074">
+    <w:abstractNumId w:val="52"/>
+  </w:num>
+  <w:num w:numId="30" w16cid:durableId="1466511830">
+    <w:abstractNumId w:val="17"/>
+  </w:num>
+  <w:num w:numId="31" w16cid:durableId="1943874915">
     <w:abstractNumId w:val="28"/>
   </w:num>
-  <w:num w:numId="24" w16cid:durableId="990868423">
-    <w:abstractNumId w:val="48"/>
+  <w:num w:numId="32" w16cid:durableId="503859496">
+    <w:abstractNumId w:val="47"/>
   </w:num>
-  <w:num w:numId="25" w16cid:durableId="1274633919">
-    <w:abstractNumId w:val="41"/>
-  </w:num>
-  <w:num w:numId="26" w16cid:durableId="296648696">
-    <w:abstractNumId w:val="21"/>
-  </w:num>
-  <w:num w:numId="27" w16cid:durableId="1573858053">
-    <w:abstractNumId w:val="37"/>
-  </w:num>
-  <w:num w:numId="28" w16cid:durableId="1023432332">
-    <w:abstractNumId w:val="11"/>
-  </w:num>
-  <w:num w:numId="29" w16cid:durableId="1840465074">
-    <w:abstractNumId w:val="43"/>
-  </w:num>
-  <w:num w:numId="30" w16cid:durableId="1466511830">
-    <w:abstractNumId w:val="13"/>
-  </w:num>
-  <w:num w:numId="31" w16cid:durableId="1943874915">
-    <w:abstractNumId w:val="22"/>
-  </w:num>
-  <w:num w:numId="32" w16cid:durableId="503859496">
+  <w:num w:numId="33" w16cid:durableId="228200582">
     <w:abstractNumId w:val="38"/>
   </w:num>
-  <w:num w:numId="33" w16cid:durableId="228200582">
-    <w:abstractNumId w:val="30"/>
-  </w:num>
   <w:num w:numId="34" w16cid:durableId="964386768">
-    <w:abstractNumId w:val="7"/>
+    <w:abstractNumId w:val="9"/>
   </w:num>
   <w:num w:numId="35" w16cid:durableId="1401322208">
-    <w:abstractNumId w:val="7"/>
+    <w:abstractNumId w:val="9"/>
     <w:lvlOverride w:ilvl="2">
       <w:lvl w:ilvl="2">
         <w:numFmt w:val="bullet"/>
@@ -11910,7 +13853,7 @@
     </w:lvlOverride>
   </w:num>
   <w:num w:numId="36" w16cid:durableId="641738275">
-    <w:abstractNumId w:val="7"/>
+    <w:abstractNumId w:val="9"/>
     <w:lvlOverride w:ilvl="2">
       <w:lvl w:ilvl="2">
         <w:numFmt w:val="bullet"/>
@@ -11930,10 +13873,10 @@
     </w:lvlOverride>
   </w:num>
   <w:num w:numId="37" w16cid:durableId="665479724">
-    <w:abstractNumId w:val="46"/>
+    <w:abstractNumId w:val="55"/>
   </w:num>
   <w:num w:numId="38" w16cid:durableId="1536885954">
-    <w:abstractNumId w:val="46"/>
+    <w:abstractNumId w:val="55"/>
     <w:lvlOverride w:ilvl="1">
       <w:lvl w:ilvl="1">
         <w:numFmt w:val="bullet"/>
@@ -11953,10 +13896,10 @@
     </w:lvlOverride>
   </w:num>
   <w:num w:numId="39" w16cid:durableId="446973587">
-    <w:abstractNumId w:val="45"/>
+    <w:abstractNumId w:val="54"/>
   </w:num>
   <w:num w:numId="40" w16cid:durableId="1605650736">
-    <w:abstractNumId w:val="45"/>
+    <w:abstractNumId w:val="54"/>
     <w:lvlOverride w:ilvl="1">
       <w:lvl w:ilvl="1">
         <w:numFmt w:val="bullet"/>
@@ -11976,10 +13919,10 @@
     </w:lvlOverride>
   </w:num>
   <w:num w:numId="41" w16cid:durableId="1120996212">
-    <w:abstractNumId w:val="17"/>
+    <w:abstractNumId w:val="22"/>
   </w:num>
   <w:num w:numId="42" w16cid:durableId="1418092771">
-    <w:abstractNumId w:val="17"/>
+    <w:abstractNumId w:val="22"/>
     <w:lvlOverride w:ilvl="1">
       <w:lvl w:ilvl="1">
         <w:numFmt w:val="bullet"/>
@@ -11999,10 +13942,10 @@
     </w:lvlOverride>
   </w:num>
   <w:num w:numId="43" w16cid:durableId="925573439">
-    <w:abstractNumId w:val="9"/>
+    <w:abstractNumId w:val="11"/>
   </w:num>
   <w:num w:numId="44" w16cid:durableId="1067993964">
-    <w:abstractNumId w:val="9"/>
+    <w:abstractNumId w:val="11"/>
     <w:lvlOverride w:ilvl="1">
       <w:lvl w:ilvl="1">
         <w:numFmt w:val="bullet"/>
@@ -12022,10 +13965,10 @@
     </w:lvlOverride>
   </w:num>
   <w:num w:numId="45" w16cid:durableId="1627000844">
-    <w:abstractNumId w:val="26"/>
+    <w:abstractNumId w:val="33"/>
   </w:num>
   <w:num w:numId="46" w16cid:durableId="1206985033">
-    <w:abstractNumId w:val="26"/>
+    <w:abstractNumId w:val="33"/>
     <w:lvlOverride w:ilvl="1">
       <w:lvl w:ilvl="1">
         <w:numFmt w:val="bullet"/>
@@ -12045,10 +13988,10 @@
     </w:lvlOverride>
   </w:num>
   <w:num w:numId="47" w16cid:durableId="2060590805">
-    <w:abstractNumId w:val="12"/>
+    <w:abstractNumId w:val="16"/>
   </w:num>
   <w:num w:numId="48" w16cid:durableId="39520727">
-    <w:abstractNumId w:val="12"/>
+    <w:abstractNumId w:val="16"/>
     <w:lvlOverride w:ilvl="1">
       <w:lvl w:ilvl="1">
         <w:numFmt w:val="bullet"/>
@@ -12068,10 +14011,10 @@
     </w:lvlOverride>
   </w:num>
   <w:num w:numId="49" w16cid:durableId="16736795">
-    <w:abstractNumId w:val="47"/>
+    <w:abstractNumId w:val="56"/>
   </w:num>
   <w:num w:numId="50" w16cid:durableId="1137991451">
-    <w:abstractNumId w:val="47"/>
+    <w:abstractNumId w:val="56"/>
     <w:lvlOverride w:ilvl="1">
       <w:lvl w:ilvl="1">
         <w:numFmt w:val="bullet"/>
@@ -12114,10 +14057,10 @@
     </w:lvlOverride>
   </w:num>
   <w:num w:numId="53" w16cid:durableId="734545235">
-    <w:abstractNumId w:val="24"/>
+    <w:abstractNumId w:val="31"/>
   </w:num>
   <w:num w:numId="54" w16cid:durableId="627735474">
-    <w:abstractNumId w:val="24"/>
+    <w:abstractNumId w:val="31"/>
     <w:lvlOverride w:ilvl="1">
       <w:lvl w:ilvl="1">
         <w:numFmt w:val="bullet"/>
@@ -12137,10 +14080,10 @@
     </w:lvlOverride>
   </w:num>
   <w:num w:numId="55" w16cid:durableId="1881435264">
-    <w:abstractNumId w:val="44"/>
+    <w:abstractNumId w:val="53"/>
   </w:num>
   <w:num w:numId="56" w16cid:durableId="1453327206">
-    <w:abstractNumId w:val="44"/>
+    <w:abstractNumId w:val="53"/>
     <w:lvlOverride w:ilvl="1">
       <w:lvl w:ilvl="1">
         <w:numFmt w:val="bullet"/>
@@ -12160,10 +14103,10 @@
     </w:lvlOverride>
   </w:num>
   <w:num w:numId="57" w16cid:durableId="103232261">
-    <w:abstractNumId w:val="23"/>
+    <w:abstractNumId w:val="30"/>
   </w:num>
   <w:num w:numId="58" w16cid:durableId="1491872996">
-    <w:abstractNumId w:val="23"/>
+    <w:abstractNumId w:val="30"/>
     <w:lvlOverride w:ilvl="1">
       <w:lvl w:ilvl="1">
         <w:numFmt w:val="bullet"/>
@@ -12183,10 +14126,10 @@
     </w:lvlOverride>
   </w:num>
   <w:num w:numId="59" w16cid:durableId="1211112810">
-    <w:abstractNumId w:val="42"/>
+    <w:abstractNumId w:val="51"/>
   </w:num>
   <w:num w:numId="60" w16cid:durableId="1168638667">
-    <w:abstractNumId w:val="42"/>
+    <w:abstractNumId w:val="51"/>
     <w:lvlOverride w:ilvl="1">
       <w:lvl w:ilvl="1">
         <w:numFmt w:val="bullet"/>
@@ -12206,10 +14149,10 @@
     </w:lvlOverride>
   </w:num>
   <w:num w:numId="61" w16cid:durableId="591549983">
-    <w:abstractNumId w:val="40"/>
+    <w:abstractNumId w:val="49"/>
   </w:num>
   <w:num w:numId="62" w16cid:durableId="639506860">
-    <w:abstractNumId w:val="40"/>
+    <w:abstractNumId w:val="49"/>
     <w:lvlOverride w:ilvl="1">
       <w:lvl w:ilvl="1">
         <w:numFmt w:val="bullet"/>
@@ -12229,10 +14172,10 @@
     </w:lvlOverride>
   </w:num>
   <w:num w:numId="63" w16cid:durableId="12076738">
-    <w:abstractNumId w:val="16"/>
+    <w:abstractNumId w:val="21"/>
   </w:num>
   <w:num w:numId="64" w16cid:durableId="648948833">
-    <w:abstractNumId w:val="16"/>
+    <w:abstractNumId w:val="21"/>
     <w:lvlOverride w:ilvl="1">
       <w:lvl w:ilvl="1">
         <w:numFmt w:val="bullet"/>
@@ -12252,10 +14195,10 @@
     </w:lvlOverride>
   </w:num>
   <w:num w:numId="65" w16cid:durableId="1995138594">
-    <w:abstractNumId w:val="8"/>
+    <w:abstractNumId w:val="10"/>
   </w:num>
   <w:num w:numId="66" w16cid:durableId="166989609">
-    <w:abstractNumId w:val="8"/>
+    <w:abstractNumId w:val="10"/>
     <w:lvlOverride w:ilvl="1">
       <w:lvl w:ilvl="1">
         <w:numFmt w:val="bullet"/>
@@ -12273,6 +14216,63 @@
         </w:rPr>
       </w:lvl>
     </w:lvlOverride>
+  </w:num>
+  <w:num w:numId="67" w16cid:durableId="1697265091">
+    <w:abstractNumId w:val="19"/>
+  </w:num>
+  <w:num w:numId="68" w16cid:durableId="1395856309">
+    <w:abstractNumId w:val="34"/>
+  </w:num>
+  <w:num w:numId="69" w16cid:durableId="427315267">
+    <w:abstractNumId w:val="39"/>
+  </w:num>
+  <w:num w:numId="70" w16cid:durableId="340469252">
+    <w:abstractNumId w:val="40"/>
+    <w:lvlOverride w:ilvl="0">
+      <w:startOverride w:val="1"/>
+    </w:lvlOverride>
+    <w:lvlOverride w:ilvl="1">
+      <w:startOverride w:val="1"/>
+    </w:lvlOverride>
+    <w:lvlOverride w:ilvl="2">
+      <w:startOverride w:val="1"/>
+    </w:lvlOverride>
+    <w:lvlOverride w:ilvl="3">
+      <w:startOverride w:val="1"/>
+    </w:lvlOverride>
+    <w:lvlOverride w:ilvl="4">
+      <w:startOverride w:val="1"/>
+    </w:lvlOverride>
+    <w:lvlOverride w:ilvl="5">
+      <w:startOverride w:val="1"/>
+    </w:lvlOverride>
+    <w:lvlOverride w:ilvl="6">
+      <w:startOverride w:val="1"/>
+    </w:lvlOverride>
+    <w:lvlOverride w:ilvl="7">
+      <w:startOverride w:val="1"/>
+    </w:lvlOverride>
+    <w:lvlOverride w:ilvl="8">
+      <w:startOverride w:val="1"/>
+    </w:lvlOverride>
+  </w:num>
+  <w:num w:numId="71" w16cid:durableId="748044173">
+    <w:abstractNumId w:val="12"/>
+  </w:num>
+  <w:num w:numId="72" w16cid:durableId="354622505">
+    <w:abstractNumId w:val="25"/>
+  </w:num>
+  <w:num w:numId="73" w16cid:durableId="579604112">
+    <w:abstractNumId w:val="4"/>
+  </w:num>
+  <w:num w:numId="74" w16cid:durableId="1574468323">
+    <w:abstractNumId w:val="7"/>
+  </w:num>
+  <w:num w:numId="75" w16cid:durableId="1177646825">
+    <w:abstractNumId w:val="13"/>
+  </w:num>
+  <w:num w:numId="76" w16cid:durableId="1133865392">
+    <w:abstractNumId w:val="29"/>
   </w:num>
   <w:numIdMacAtCleanup w:val="5"/>
 </w:numbering>
@@ -12821,6 +14821,7 @@
   <w:style w:type="character" w:default="1" w:styleId="DefaultParagraphFont">
     <w:name w:val="Default Paragraph Font"/>
     <w:uiPriority w:val="1"/>
+    <w:semiHidden/>
     <w:unhideWhenUsed/>
   </w:style>
   <w:style w:type="table" w:default="1" w:styleId="TableNormal">

--- a/Chapter/Chapter3_Attempt1_OguzKaanYildirim.docx
+++ b/Chapter/Chapter3_Attempt1_OguzKaanYildirim.docx
@@ -212,7 +212,7 @@
         </w:sectPr>
       </w:pPr>
     </w:p>
-    <w:bookmarkStart w:id="0" w:name="_Toc179120250" w:displacedByCustomXml="next"/>
+    <w:bookmarkStart w:id="0" w:name="_Toc179130385" w:displacedByCustomXml="next"/>
     <w:sdt>
       <w:sdtPr>
         <w:rPr>
@@ -255,6 +255,7 @@
               <w:rFonts w:asciiTheme="minorHAnsi" w:eastAsiaTheme="minorEastAsia" w:hAnsiTheme="minorHAnsi" w:cstheme="minorBidi"/>
               <w:noProof/>
               <w:kern w:val="2"/>
+              <w:lang/>
               <w14:ligatures w14:val="standardContextual"/>
             </w:rPr>
           </w:pPr>
@@ -267,7 +268,7 @@
           <w:r>
             <w:fldChar w:fldCharType="separate"/>
           </w:r>
-          <w:hyperlink w:anchor="_Toc179120250" w:history="1">
+          <w:hyperlink w:anchor="_Toc179130385" w:history="1">
             <w:r>
               <w:rPr>
                 <w:rStyle w:val="Hyperlink"/>
@@ -294,7 +295,7 @@
                 <w:noProof/>
                 <w:webHidden/>
               </w:rPr>
-              <w:instrText xml:space="preserve"> PAGEREF _Toc179120250 \h </w:instrText>
+              <w:instrText xml:space="preserve"> PAGEREF _Toc179130385 \h </w:instrText>
             </w:r>
             <w:r>
               <w:rPr>
@@ -335,10 +336,11 @@
               <w:rFonts w:asciiTheme="minorHAnsi" w:eastAsiaTheme="minorEastAsia" w:hAnsiTheme="minorHAnsi" w:cstheme="minorBidi"/>
               <w:noProof/>
               <w:kern w:val="2"/>
+              <w:lang/>
               <w14:ligatures w14:val="standardContextual"/>
             </w:rPr>
           </w:pPr>
-          <w:hyperlink w:anchor="_Toc179120251" w:history="1">
+          <w:hyperlink w:anchor="_Toc179130386" w:history="1">
             <w:r>
               <w:rPr>
                 <w:rStyle w:val="Hyperlink"/>
@@ -395,7 +397,7 @@
                 <w:noProof/>
                 <w:webHidden/>
               </w:rPr>
-              <w:instrText xml:space="preserve"> PAGEREF _Toc179120251 \h </w:instrText>
+              <w:instrText xml:space="preserve"> PAGEREF _Toc179130386 \h </w:instrText>
             </w:r>
             <w:r>
               <w:rPr>
@@ -415,7 +417,7 @@
                 <w:noProof/>
                 <w:webHidden/>
               </w:rPr>
-              <w:t>2</w:t>
+              <w:t>3</w:t>
             </w:r>
             <w:r>
               <w:rPr>
@@ -437,10 +439,11 @@
               <w:rFonts w:asciiTheme="minorHAnsi" w:eastAsiaTheme="minorEastAsia" w:hAnsiTheme="minorHAnsi" w:cstheme="minorBidi"/>
               <w:noProof/>
               <w:kern w:val="2"/>
+              <w:lang/>
               <w14:ligatures w14:val="standardContextual"/>
             </w:rPr>
           </w:pPr>
-          <w:hyperlink w:anchor="_Toc179120252" w:history="1">
+          <w:hyperlink w:anchor="_Toc179130387" w:history="1">
             <w:r>
               <w:rPr>
                 <w:rStyle w:val="Hyperlink"/>
@@ -453,6 +456,7 @@
                 <w:rFonts w:asciiTheme="minorHAnsi" w:eastAsiaTheme="minorEastAsia" w:hAnsiTheme="minorHAnsi" w:cstheme="minorBidi"/>
                 <w:noProof/>
                 <w:kern w:val="2"/>
+                <w:lang/>
                 <w14:ligatures w14:val="standardContextual"/>
               </w:rPr>
               <w:tab/>
@@ -462,7 +466,7 @@
                 <w:rStyle w:val="Hyperlink"/>
                 <w:noProof/>
               </w:rPr>
-              <w:t>Project Requirements (CISC695_Assignment2)</w:t>
+              <w:t>Project Requirements (CISC695_Assignment2 and CISC695_Assignment3)</w:t>
             </w:r>
             <w:r>
               <w:rPr>
@@ -483,7 +487,7 @@
                 <w:noProof/>
                 <w:webHidden/>
               </w:rPr>
-              <w:instrText xml:space="preserve"> PAGEREF _Toc179120252 \h </w:instrText>
+              <w:instrText xml:space="preserve"> PAGEREF _Toc179130387 \h </w:instrText>
             </w:r>
             <w:r>
               <w:rPr>
@@ -525,10 +529,11 @@
               <w:rFonts w:asciiTheme="minorHAnsi" w:eastAsiaTheme="minorEastAsia" w:hAnsiTheme="minorHAnsi" w:cstheme="minorBidi"/>
               <w:noProof/>
               <w:kern w:val="2"/>
+              <w:lang/>
               <w14:ligatures w14:val="standardContextual"/>
             </w:rPr>
           </w:pPr>
-          <w:hyperlink w:anchor="_Toc179120253" w:history="1">
+          <w:hyperlink w:anchor="_Toc179130388" w:history="1">
             <w:r>
               <w:rPr>
                 <w:rStyle w:val="Hyperlink"/>
@@ -541,6 +546,7 @@
                 <w:rFonts w:asciiTheme="minorHAnsi" w:eastAsiaTheme="minorEastAsia" w:hAnsiTheme="minorHAnsi" w:cstheme="minorBidi"/>
                 <w:noProof/>
                 <w:kern w:val="2"/>
+                <w:lang/>
                 <w14:ligatures w14:val="standardContextual"/>
               </w:rPr>
               <w:tab/>
@@ -571,7 +577,7 @@
                 <w:noProof/>
                 <w:webHidden/>
               </w:rPr>
-              <w:instrText xml:space="preserve"> PAGEREF _Toc179120253 \h </w:instrText>
+              <w:instrText xml:space="preserve"> PAGEREF _Toc179130388 \h </w:instrText>
             </w:r>
             <w:r>
               <w:rPr>
@@ -613,10 +619,11 @@
               <w:rFonts w:asciiTheme="minorHAnsi" w:eastAsiaTheme="minorEastAsia" w:hAnsiTheme="minorHAnsi" w:cstheme="minorBidi"/>
               <w:noProof/>
               <w:kern w:val="2"/>
+              <w:lang/>
               <w14:ligatures w14:val="standardContextual"/>
             </w:rPr>
           </w:pPr>
-          <w:hyperlink w:anchor="_Toc179120254" w:history="1">
+          <w:hyperlink w:anchor="_Toc179130389" w:history="1">
             <w:r>
               <w:rPr>
                 <w:rStyle w:val="Hyperlink"/>
@@ -629,6 +636,7 @@
                 <w:rFonts w:asciiTheme="minorHAnsi" w:eastAsiaTheme="minorEastAsia" w:hAnsiTheme="minorHAnsi" w:cstheme="minorBidi"/>
                 <w:noProof/>
                 <w:kern w:val="2"/>
+                <w:lang/>
                 <w14:ligatures w14:val="standardContextual"/>
               </w:rPr>
               <w:tab/>
@@ -659,7 +667,7 @@
                 <w:noProof/>
                 <w:webHidden/>
               </w:rPr>
-              <w:instrText xml:space="preserve"> PAGEREF _Toc179120254 \h </w:instrText>
+              <w:instrText xml:space="preserve"> PAGEREF _Toc179130389 \h </w:instrText>
             </w:r>
             <w:r>
               <w:rPr>
@@ -679,7 +687,7 @@
                 <w:noProof/>
                 <w:webHidden/>
               </w:rPr>
-              <w:t>3</w:t>
+              <w:t>4</w:t>
             </w:r>
             <w:r>
               <w:rPr>
@@ -699,9 +707,10 @@
             </w:tabs>
             <w:rPr>
               <w:noProof/>
+              <w:lang/>
             </w:rPr>
           </w:pPr>
-          <w:hyperlink w:anchor="_Toc179120255" w:history="1">
+          <w:hyperlink w:anchor="_Toc179130390" w:history="1">
             <w:r>
               <w:rPr>
                 <w:rStyle w:val="Hyperlink"/>
@@ -712,6 +721,7 @@
             <w:r>
               <w:rPr>
                 <w:noProof/>
+                <w:lang/>
               </w:rPr>
               <w:tab/>
             </w:r>
@@ -741,7 +751,7 @@
                 <w:noProof/>
                 <w:webHidden/>
               </w:rPr>
-              <w:instrText xml:space="preserve"> PAGEREF _Toc179120255 \h </w:instrText>
+              <w:instrText xml:space="preserve"> PAGEREF _Toc179130390 \h </w:instrText>
             </w:r>
             <w:r>
               <w:rPr>
@@ -761,7 +771,7 @@
                 <w:noProof/>
                 <w:webHidden/>
               </w:rPr>
-              <w:t>3</w:t>
+              <w:t>4</w:t>
             </w:r>
             <w:r>
               <w:rPr>
@@ -781,9 +791,10 @@
             </w:tabs>
             <w:rPr>
               <w:noProof/>
+              <w:lang/>
             </w:rPr>
           </w:pPr>
-          <w:hyperlink w:anchor="_Toc179120256" w:history="1">
+          <w:hyperlink w:anchor="_Toc179130391" w:history="1">
             <w:r>
               <w:rPr>
                 <w:rStyle w:val="Hyperlink"/>
@@ -794,6 +805,7 @@
             <w:r>
               <w:rPr>
                 <w:noProof/>
+                <w:lang/>
               </w:rPr>
               <w:tab/>
             </w:r>
@@ -823,7 +835,7 @@
                 <w:noProof/>
                 <w:webHidden/>
               </w:rPr>
-              <w:instrText xml:space="preserve"> PAGEREF _Toc179120256 \h </w:instrText>
+              <w:instrText xml:space="preserve"> PAGEREF _Toc179130391 \h </w:instrText>
             </w:r>
             <w:r>
               <w:rPr>
@@ -863,9 +875,10 @@
             </w:tabs>
             <w:rPr>
               <w:noProof/>
+              <w:lang/>
             </w:rPr>
           </w:pPr>
-          <w:hyperlink w:anchor="_Toc179120257" w:history="1">
+          <w:hyperlink w:anchor="_Toc179130392" w:history="1">
             <w:r>
               <w:rPr>
                 <w:rStyle w:val="Hyperlink"/>
@@ -876,6 +889,7 @@
             <w:r>
               <w:rPr>
                 <w:noProof/>
+                <w:lang/>
               </w:rPr>
               <w:tab/>
             </w:r>
@@ -905,7 +919,7 @@
                 <w:noProof/>
                 <w:webHidden/>
               </w:rPr>
-              <w:instrText xml:space="preserve"> PAGEREF _Toc179120257 \h </w:instrText>
+              <w:instrText xml:space="preserve"> PAGEREF _Toc179130392 \h </w:instrText>
             </w:r>
             <w:r>
               <w:rPr>
@@ -925,7 +939,7 @@
                 <w:noProof/>
                 <w:webHidden/>
               </w:rPr>
-              <w:t>4</w:t>
+              <w:t>5</w:t>
             </w:r>
             <w:r>
               <w:rPr>
@@ -945,9 +959,10 @@
             </w:tabs>
             <w:rPr>
               <w:noProof/>
+              <w:lang/>
             </w:rPr>
           </w:pPr>
-          <w:hyperlink w:anchor="_Toc179120258" w:history="1">
+          <w:hyperlink w:anchor="_Toc179130393" w:history="1">
             <w:r>
               <w:rPr>
                 <w:rStyle w:val="Hyperlink"/>
@@ -958,6 +973,7 @@
             <w:r>
               <w:rPr>
                 <w:noProof/>
+                <w:lang/>
               </w:rPr>
               <w:tab/>
             </w:r>
@@ -987,7 +1003,7 @@
                 <w:noProof/>
                 <w:webHidden/>
               </w:rPr>
-              <w:instrText xml:space="preserve"> PAGEREF _Toc179120258 \h </w:instrText>
+              <w:instrText xml:space="preserve"> PAGEREF _Toc179130393 \h </w:instrText>
             </w:r>
             <w:r>
               <w:rPr>
@@ -1027,9 +1043,10 @@
             </w:tabs>
             <w:rPr>
               <w:noProof/>
+              <w:lang/>
             </w:rPr>
           </w:pPr>
-          <w:hyperlink w:anchor="_Toc179120259" w:history="1">
+          <w:hyperlink w:anchor="_Toc179130394" w:history="1">
             <w:r>
               <w:rPr>
                 <w:rStyle w:val="Hyperlink"/>
@@ -1040,6 +1057,7 @@
             <w:r>
               <w:rPr>
                 <w:noProof/>
+                <w:lang/>
               </w:rPr>
               <w:tab/>
             </w:r>
@@ -1069,7 +1087,7 @@
                 <w:noProof/>
                 <w:webHidden/>
               </w:rPr>
-              <w:instrText xml:space="preserve"> PAGEREF _Toc179120259 \h </w:instrText>
+              <w:instrText xml:space="preserve"> PAGEREF _Toc179130394 \h </w:instrText>
             </w:r>
             <w:r>
               <w:rPr>
@@ -1089,7 +1107,7 @@
                 <w:noProof/>
                 <w:webHidden/>
               </w:rPr>
-              <w:t>5</w:t>
+              <w:t>6</w:t>
             </w:r>
             <w:r>
               <w:rPr>
@@ -1109,9 +1127,10 @@
             </w:tabs>
             <w:rPr>
               <w:noProof/>
+              <w:lang/>
             </w:rPr>
           </w:pPr>
-          <w:hyperlink w:anchor="_Toc179120260" w:history="1">
+          <w:hyperlink w:anchor="_Toc179130395" w:history="1">
             <w:r>
               <w:rPr>
                 <w:rStyle w:val="Hyperlink"/>
@@ -1122,6 +1141,7 @@
             <w:r>
               <w:rPr>
                 <w:noProof/>
+                <w:lang/>
               </w:rPr>
               <w:tab/>
             </w:r>
@@ -1151,7 +1171,7 @@
                 <w:noProof/>
                 <w:webHidden/>
               </w:rPr>
-              <w:instrText xml:space="preserve"> PAGEREF _Toc179120260 \h </w:instrText>
+              <w:instrText xml:space="preserve"> PAGEREF _Toc179130395 \h </w:instrText>
             </w:r>
             <w:r>
               <w:rPr>
@@ -1172,6 +1192,690 @@
                 <w:webHidden/>
               </w:rPr>
               <w:t>6</w:t>
+            </w:r>
+            <w:r>
+              <w:rPr>
+                <w:noProof/>
+                <w:webHidden/>
+              </w:rPr>
+              <w:fldChar w:fldCharType="end"/>
+            </w:r>
+          </w:hyperlink>
+        </w:p>
+        <w:p>
+          <w:pPr>
+            <w:pStyle w:val="TOC4"/>
+            <w:tabs>
+              <w:tab w:val="left" w:pos="1680"/>
+              <w:tab w:val="right" w:leader="dot" w:pos="10070"/>
+            </w:tabs>
+            <w:rPr>
+              <w:noProof/>
+              <w:lang/>
+            </w:rPr>
+          </w:pPr>
+          <w:hyperlink w:anchor="_Toc179130396" w:history="1">
+            <w:r>
+              <w:rPr>
+                <w:rStyle w:val="Hyperlink"/>
+                <w:noProof/>
+              </w:rPr>
+              <w:t>1.2.7</w:t>
+            </w:r>
+            <w:r>
+              <w:rPr>
+                <w:noProof/>
+                <w:lang/>
+              </w:rPr>
+              <w:tab/>
+            </w:r>
+            <w:r>
+              <w:rPr>
+                <w:rStyle w:val="Hyperlink"/>
+                <w:noProof/>
+              </w:rPr>
+              <w:t>Get Price (!get_price)</w:t>
+            </w:r>
+            <w:r>
+              <w:rPr>
+                <w:noProof/>
+                <w:webHidden/>
+              </w:rPr>
+              <w:tab/>
+            </w:r>
+            <w:r>
+              <w:rPr>
+                <w:noProof/>
+                <w:webHidden/>
+              </w:rPr>
+              <w:fldChar w:fldCharType="begin"/>
+            </w:r>
+            <w:r>
+              <w:rPr>
+                <w:noProof/>
+                <w:webHidden/>
+              </w:rPr>
+              <w:instrText xml:space="preserve"> PAGEREF _Toc179130396 \h </w:instrText>
+            </w:r>
+            <w:r>
+              <w:rPr>
+                <w:noProof/>
+                <w:webHidden/>
+              </w:rPr>
+            </w:r>
+            <w:r>
+              <w:rPr>
+                <w:noProof/>
+                <w:webHidden/>
+              </w:rPr>
+              <w:fldChar w:fldCharType="separate"/>
+            </w:r>
+            <w:r>
+              <w:rPr>
+                <w:noProof/>
+                <w:webHidden/>
+              </w:rPr>
+              <w:t>7</w:t>
+            </w:r>
+            <w:r>
+              <w:rPr>
+                <w:noProof/>
+                <w:webHidden/>
+              </w:rPr>
+              <w:fldChar w:fldCharType="end"/>
+            </w:r>
+          </w:hyperlink>
+        </w:p>
+        <w:p>
+          <w:pPr>
+            <w:pStyle w:val="TOC4"/>
+            <w:tabs>
+              <w:tab w:val="left" w:pos="1680"/>
+              <w:tab w:val="right" w:leader="dot" w:pos="10070"/>
+            </w:tabs>
+            <w:rPr>
+              <w:noProof/>
+              <w:lang/>
+            </w:rPr>
+          </w:pPr>
+          <w:hyperlink w:anchor="_Toc179130397" w:history="1">
+            <w:r>
+              <w:rPr>
+                <w:rStyle w:val="Hyperlink"/>
+                <w:noProof/>
+              </w:rPr>
+              <w:t>1.2.8</w:t>
+            </w:r>
+            <w:r>
+              <w:rPr>
+                <w:noProof/>
+                <w:lang/>
+              </w:rPr>
+              <w:tab/>
+            </w:r>
+            <w:r>
+              <w:rPr>
+                <w:rStyle w:val="Hyperlink"/>
+                <w:noProof/>
+              </w:rPr>
+              <w:t>Start Monitoring Price (!start_monitoring_price)</w:t>
+            </w:r>
+            <w:r>
+              <w:rPr>
+                <w:noProof/>
+                <w:webHidden/>
+              </w:rPr>
+              <w:tab/>
+            </w:r>
+            <w:r>
+              <w:rPr>
+                <w:noProof/>
+                <w:webHidden/>
+              </w:rPr>
+              <w:fldChar w:fldCharType="begin"/>
+            </w:r>
+            <w:r>
+              <w:rPr>
+                <w:noProof/>
+                <w:webHidden/>
+              </w:rPr>
+              <w:instrText xml:space="preserve"> PAGEREF _Toc179130397 \h </w:instrText>
+            </w:r>
+            <w:r>
+              <w:rPr>
+                <w:noProof/>
+                <w:webHidden/>
+              </w:rPr>
+            </w:r>
+            <w:r>
+              <w:rPr>
+                <w:noProof/>
+                <w:webHidden/>
+              </w:rPr>
+              <w:fldChar w:fldCharType="separate"/>
+            </w:r>
+            <w:r>
+              <w:rPr>
+                <w:noProof/>
+                <w:webHidden/>
+              </w:rPr>
+              <w:t>7</w:t>
+            </w:r>
+            <w:r>
+              <w:rPr>
+                <w:noProof/>
+                <w:webHidden/>
+              </w:rPr>
+              <w:fldChar w:fldCharType="end"/>
+            </w:r>
+          </w:hyperlink>
+        </w:p>
+        <w:p>
+          <w:pPr>
+            <w:pStyle w:val="TOC4"/>
+            <w:tabs>
+              <w:tab w:val="left" w:pos="1680"/>
+              <w:tab w:val="right" w:leader="dot" w:pos="10070"/>
+            </w:tabs>
+            <w:rPr>
+              <w:noProof/>
+              <w:lang/>
+            </w:rPr>
+          </w:pPr>
+          <w:hyperlink w:anchor="_Toc179130398" w:history="1">
+            <w:r>
+              <w:rPr>
+                <w:rStyle w:val="Hyperlink"/>
+                <w:noProof/>
+              </w:rPr>
+              <w:t>1.2.9</w:t>
+            </w:r>
+            <w:r>
+              <w:rPr>
+                <w:noProof/>
+                <w:lang/>
+              </w:rPr>
+              <w:tab/>
+            </w:r>
+            <w:r>
+              <w:rPr>
+                <w:rStyle w:val="Hyperlink"/>
+                <w:noProof/>
+              </w:rPr>
+              <w:t>Stop Monitoring Price (!stop_monitoring_price)</w:t>
+            </w:r>
+            <w:r>
+              <w:rPr>
+                <w:noProof/>
+                <w:webHidden/>
+              </w:rPr>
+              <w:tab/>
+            </w:r>
+            <w:r>
+              <w:rPr>
+                <w:noProof/>
+                <w:webHidden/>
+              </w:rPr>
+              <w:fldChar w:fldCharType="begin"/>
+            </w:r>
+            <w:r>
+              <w:rPr>
+                <w:noProof/>
+                <w:webHidden/>
+              </w:rPr>
+              <w:instrText xml:space="preserve"> PAGEREF _Toc179130398 \h </w:instrText>
+            </w:r>
+            <w:r>
+              <w:rPr>
+                <w:noProof/>
+                <w:webHidden/>
+              </w:rPr>
+            </w:r>
+            <w:r>
+              <w:rPr>
+                <w:noProof/>
+                <w:webHidden/>
+              </w:rPr>
+              <w:fldChar w:fldCharType="separate"/>
+            </w:r>
+            <w:r>
+              <w:rPr>
+                <w:noProof/>
+                <w:webHidden/>
+              </w:rPr>
+              <w:t>8</w:t>
+            </w:r>
+            <w:r>
+              <w:rPr>
+                <w:noProof/>
+                <w:webHidden/>
+              </w:rPr>
+              <w:fldChar w:fldCharType="end"/>
+            </w:r>
+          </w:hyperlink>
+        </w:p>
+        <w:p>
+          <w:pPr>
+            <w:pStyle w:val="TOC4"/>
+            <w:tabs>
+              <w:tab w:val="left" w:pos="1680"/>
+              <w:tab w:val="right" w:leader="dot" w:pos="10070"/>
+            </w:tabs>
+            <w:rPr>
+              <w:noProof/>
+              <w:lang/>
+            </w:rPr>
+          </w:pPr>
+          <w:hyperlink w:anchor="_Toc179130399" w:history="1">
+            <w:r>
+              <w:rPr>
+                <w:rStyle w:val="Hyperlink"/>
+                <w:noProof/>
+              </w:rPr>
+              <w:t>1.2.10</w:t>
+            </w:r>
+            <w:r>
+              <w:rPr>
+                <w:noProof/>
+                <w:lang/>
+              </w:rPr>
+              <w:tab/>
+            </w:r>
+            <w:r>
+              <w:rPr>
+                <w:rStyle w:val="Hyperlink"/>
+                <w:noProof/>
+              </w:rPr>
+              <w:t>Check Availability (!check_availability)</w:t>
+            </w:r>
+            <w:r>
+              <w:rPr>
+                <w:noProof/>
+                <w:webHidden/>
+              </w:rPr>
+              <w:tab/>
+            </w:r>
+            <w:r>
+              <w:rPr>
+                <w:noProof/>
+                <w:webHidden/>
+              </w:rPr>
+              <w:fldChar w:fldCharType="begin"/>
+            </w:r>
+            <w:r>
+              <w:rPr>
+                <w:noProof/>
+                <w:webHidden/>
+              </w:rPr>
+              <w:instrText xml:space="preserve"> PAGEREF _Toc179130399 \h </w:instrText>
+            </w:r>
+            <w:r>
+              <w:rPr>
+                <w:noProof/>
+                <w:webHidden/>
+              </w:rPr>
+            </w:r>
+            <w:r>
+              <w:rPr>
+                <w:noProof/>
+                <w:webHidden/>
+              </w:rPr>
+              <w:fldChar w:fldCharType="separate"/>
+            </w:r>
+            <w:r>
+              <w:rPr>
+                <w:noProof/>
+                <w:webHidden/>
+              </w:rPr>
+              <w:t>8</w:t>
+            </w:r>
+            <w:r>
+              <w:rPr>
+                <w:noProof/>
+                <w:webHidden/>
+              </w:rPr>
+              <w:fldChar w:fldCharType="end"/>
+            </w:r>
+          </w:hyperlink>
+        </w:p>
+        <w:p>
+          <w:pPr>
+            <w:pStyle w:val="TOC4"/>
+            <w:tabs>
+              <w:tab w:val="left" w:pos="1680"/>
+              <w:tab w:val="right" w:leader="dot" w:pos="10070"/>
+            </w:tabs>
+            <w:rPr>
+              <w:noProof/>
+              <w:lang/>
+            </w:rPr>
+          </w:pPr>
+          <w:hyperlink w:anchor="_Toc179130400" w:history="1">
+            <w:r>
+              <w:rPr>
+                <w:rStyle w:val="Hyperlink"/>
+                <w:noProof/>
+              </w:rPr>
+              <w:t>1.2.11</w:t>
+            </w:r>
+            <w:r>
+              <w:rPr>
+                <w:noProof/>
+                <w:lang/>
+              </w:rPr>
+              <w:tab/>
+            </w:r>
+            <w:r>
+              <w:rPr>
+                <w:rStyle w:val="Hyperlink"/>
+                <w:noProof/>
+              </w:rPr>
+              <w:t>Start Monitoring Availability (!start_monitoring_availability)</w:t>
+            </w:r>
+            <w:r>
+              <w:rPr>
+                <w:noProof/>
+                <w:webHidden/>
+              </w:rPr>
+              <w:tab/>
+            </w:r>
+            <w:r>
+              <w:rPr>
+                <w:noProof/>
+                <w:webHidden/>
+              </w:rPr>
+              <w:fldChar w:fldCharType="begin"/>
+            </w:r>
+            <w:r>
+              <w:rPr>
+                <w:noProof/>
+                <w:webHidden/>
+              </w:rPr>
+              <w:instrText xml:space="preserve"> PAGEREF _Toc179130400 \h </w:instrText>
+            </w:r>
+            <w:r>
+              <w:rPr>
+                <w:noProof/>
+                <w:webHidden/>
+              </w:rPr>
+            </w:r>
+            <w:r>
+              <w:rPr>
+                <w:noProof/>
+                <w:webHidden/>
+              </w:rPr>
+              <w:fldChar w:fldCharType="separate"/>
+            </w:r>
+            <w:r>
+              <w:rPr>
+                <w:noProof/>
+                <w:webHidden/>
+              </w:rPr>
+              <w:t>9</w:t>
+            </w:r>
+            <w:r>
+              <w:rPr>
+                <w:noProof/>
+                <w:webHidden/>
+              </w:rPr>
+              <w:fldChar w:fldCharType="end"/>
+            </w:r>
+          </w:hyperlink>
+        </w:p>
+        <w:p>
+          <w:pPr>
+            <w:pStyle w:val="TOC4"/>
+            <w:tabs>
+              <w:tab w:val="left" w:pos="1680"/>
+              <w:tab w:val="right" w:leader="dot" w:pos="10070"/>
+            </w:tabs>
+            <w:rPr>
+              <w:noProof/>
+              <w:lang/>
+            </w:rPr>
+          </w:pPr>
+          <w:hyperlink w:anchor="_Toc179130401" w:history="1">
+            <w:r>
+              <w:rPr>
+                <w:rStyle w:val="Hyperlink"/>
+                <w:noProof/>
+              </w:rPr>
+              <w:t>1.2.12</w:t>
+            </w:r>
+            <w:r>
+              <w:rPr>
+                <w:noProof/>
+                <w:lang/>
+              </w:rPr>
+              <w:tab/>
+            </w:r>
+            <w:r>
+              <w:rPr>
+                <w:rStyle w:val="Hyperlink"/>
+                <w:noProof/>
+              </w:rPr>
+              <w:t>Stop Monitoring Availability (!stop_monitoring_availability)</w:t>
+            </w:r>
+            <w:r>
+              <w:rPr>
+                <w:noProof/>
+                <w:webHidden/>
+              </w:rPr>
+              <w:tab/>
+            </w:r>
+            <w:r>
+              <w:rPr>
+                <w:noProof/>
+                <w:webHidden/>
+              </w:rPr>
+              <w:fldChar w:fldCharType="begin"/>
+            </w:r>
+            <w:r>
+              <w:rPr>
+                <w:noProof/>
+                <w:webHidden/>
+              </w:rPr>
+              <w:instrText xml:space="preserve"> PAGEREF _Toc179130401 \h </w:instrText>
+            </w:r>
+            <w:r>
+              <w:rPr>
+                <w:noProof/>
+                <w:webHidden/>
+              </w:rPr>
+            </w:r>
+            <w:r>
+              <w:rPr>
+                <w:noProof/>
+                <w:webHidden/>
+              </w:rPr>
+              <w:fldChar w:fldCharType="separate"/>
+            </w:r>
+            <w:r>
+              <w:rPr>
+                <w:noProof/>
+                <w:webHidden/>
+              </w:rPr>
+              <w:t>10</w:t>
+            </w:r>
+            <w:r>
+              <w:rPr>
+                <w:noProof/>
+                <w:webHidden/>
+              </w:rPr>
+              <w:fldChar w:fldCharType="end"/>
+            </w:r>
+          </w:hyperlink>
+        </w:p>
+        <w:p>
+          <w:pPr>
+            <w:pStyle w:val="TOC3"/>
+            <w:tabs>
+              <w:tab w:val="left" w:pos="1200"/>
+              <w:tab w:val="right" w:leader="dot" w:pos="10070"/>
+            </w:tabs>
+            <w:rPr>
+              <w:rFonts w:asciiTheme="minorHAnsi" w:eastAsiaTheme="minorEastAsia" w:hAnsiTheme="minorHAnsi" w:cstheme="minorBidi"/>
+              <w:noProof/>
+              <w:kern w:val="2"/>
+              <w:lang/>
+              <w14:ligatures w14:val="standardContextual"/>
+            </w:rPr>
+          </w:pPr>
+          <w:hyperlink w:anchor="_Toc179130402" w:history="1">
+            <w:r>
+              <w:rPr>
+                <w:rStyle w:val="Hyperlink"/>
+                <w:noProof/>
+              </w:rPr>
+              <w:t>1.3</w:t>
+            </w:r>
+            <w:r>
+              <w:rPr>
+                <w:rFonts w:asciiTheme="minorHAnsi" w:eastAsiaTheme="minorEastAsia" w:hAnsiTheme="minorHAnsi" w:cstheme="minorBidi"/>
+                <w:noProof/>
+                <w:kern w:val="2"/>
+                <w:lang/>
+                <w14:ligatures w14:val="standardContextual"/>
+              </w:rPr>
+              <w:tab/>
+            </w:r>
+            <w:r>
+              <w:rPr>
+                <w:rStyle w:val="Hyperlink"/>
+                <w:noProof/>
+              </w:rPr>
+              <w:t>UML use case diagram</w:t>
+            </w:r>
+            <w:r>
+              <w:rPr>
+                <w:noProof/>
+                <w:webHidden/>
+              </w:rPr>
+              <w:tab/>
+            </w:r>
+            <w:r>
+              <w:rPr>
+                <w:noProof/>
+                <w:webHidden/>
+              </w:rPr>
+              <w:fldChar w:fldCharType="begin"/>
+            </w:r>
+            <w:r>
+              <w:rPr>
+                <w:noProof/>
+                <w:webHidden/>
+              </w:rPr>
+              <w:instrText xml:space="preserve"> PAGEREF _Toc179130402 \h </w:instrText>
+            </w:r>
+            <w:r>
+              <w:rPr>
+                <w:noProof/>
+                <w:webHidden/>
+              </w:rPr>
+            </w:r>
+            <w:r>
+              <w:rPr>
+                <w:noProof/>
+                <w:webHidden/>
+              </w:rPr>
+              <w:fldChar w:fldCharType="separate"/>
+            </w:r>
+            <w:r>
+              <w:rPr>
+                <w:noProof/>
+                <w:webHidden/>
+              </w:rPr>
+              <w:t>10</w:t>
+            </w:r>
+            <w:r>
+              <w:rPr>
+                <w:noProof/>
+                <w:webHidden/>
+              </w:rPr>
+              <w:fldChar w:fldCharType="end"/>
+            </w:r>
+          </w:hyperlink>
+        </w:p>
+        <w:p>
+          <w:pPr>
+            <w:pStyle w:val="TOC2"/>
+            <w:tabs>
+              <w:tab w:val="left" w:pos="960"/>
+              <w:tab w:val="right" w:leader="dot" w:pos="10070"/>
+            </w:tabs>
+            <w:rPr>
+              <w:rFonts w:asciiTheme="minorHAnsi" w:eastAsiaTheme="minorEastAsia" w:hAnsiTheme="minorHAnsi" w:cstheme="minorBidi"/>
+              <w:noProof/>
+              <w:kern w:val="2"/>
+              <w:lang/>
+              <w14:ligatures w14:val="standardContextual"/>
+            </w:rPr>
+          </w:pPr>
+          <w:hyperlink w:anchor="_Toc179130403" w:history="1">
+            <w:r>
+              <w:rPr>
+                <w:rStyle w:val="Hyperlink"/>
+                <w:noProof/>
+              </w:rPr>
+              <w:t>2.</w:t>
+            </w:r>
+            <w:r>
+              <w:rPr>
+                <w:rFonts w:asciiTheme="minorHAnsi" w:eastAsiaTheme="minorEastAsia" w:hAnsiTheme="minorHAnsi" w:cstheme="minorBidi"/>
+                <w:noProof/>
+                <w:kern w:val="2"/>
+                <w:lang/>
+                <w14:ligatures w14:val="standardContextual"/>
+              </w:rPr>
+              <w:tab/>
+            </w:r>
+            <w:r>
+              <w:rPr>
+                <w:rStyle w:val="Hyperlink"/>
+                <w:noProof/>
+              </w:rPr>
+              <w:t>Architecture ()</w:t>
+            </w:r>
+            <w:r>
+              <w:rPr>
+                <w:noProof/>
+                <w:webHidden/>
+              </w:rPr>
+              <w:tab/>
+            </w:r>
+            <w:r>
+              <w:rPr>
+                <w:noProof/>
+                <w:webHidden/>
+              </w:rPr>
+              <w:fldChar w:fldCharType="begin"/>
+            </w:r>
+            <w:r>
+              <w:rPr>
+                <w:noProof/>
+                <w:webHidden/>
+              </w:rPr>
+              <w:instrText xml:space="preserve"> PAGEREF _Toc179130403 \h </w:instrText>
+            </w:r>
+            <w:r>
+              <w:rPr>
+                <w:noProof/>
+                <w:webHidden/>
+              </w:rPr>
+            </w:r>
+            <w:r>
+              <w:rPr>
+                <w:noProof/>
+                <w:webHidden/>
+              </w:rPr>
+              <w:fldChar w:fldCharType="separate"/>
+            </w:r>
+            <w:r>
+              <w:rPr>
+                <w:noProof/>
+                <w:webHidden/>
+              </w:rPr>
+              <w:t>12</w:t>
             </w:r>
             <w:r>
               <w:rPr>
@@ -1271,9 +1975,8 @@
       <w:pPr>
         <w:pStyle w:val="Heading1"/>
       </w:pPr>
-      <w:bookmarkStart w:id="5" w:name="_Toc179120251"/>
-      <w:r>
-        <w:lastRenderedPageBreak/>
+      <w:bookmarkStart w:id="5" w:name="_Toc179130386"/>
+      <w:r>
         <w:t xml:space="preserve">CHAPTER THREE: </w:t>
       </w:r>
       <w:bookmarkEnd w:id="3"/>
@@ -1324,7 +2027,7 @@
       </w:pPr>
       <w:bookmarkStart w:id="6" w:name="_Toc169196524"/>
       <w:bookmarkStart w:id="7" w:name="_Toc178950118"/>
-      <w:bookmarkStart w:id="8" w:name="_Toc179120252"/>
+      <w:bookmarkStart w:id="8" w:name="_Toc179130387"/>
       <w:r>
         <w:t>Project Requirements</w:t>
       </w:r>
@@ -1362,7 +2065,7 @@
       <w:pPr>
         <w:pStyle w:val="Heading3"/>
       </w:pPr>
-      <w:bookmarkStart w:id="9" w:name="_Toc179120253"/>
+      <w:bookmarkStart w:id="9" w:name="_Toc179130388"/>
       <w:r>
         <w:t>Actors:</w:t>
       </w:r>
@@ -1429,8 +2132,9 @@
       <w:pPr>
         <w:pStyle w:val="Heading3"/>
       </w:pPr>
-      <w:bookmarkStart w:id="10" w:name="_Toc179120254"/>
-      <w:r>
+      <w:bookmarkStart w:id="10" w:name="_Toc179130389"/>
+      <w:r>
+        <w:lastRenderedPageBreak/>
         <w:t>Use Cases:</w:t>
       </w:r>
       <w:bookmarkEnd w:id="10"/>
@@ -1439,7 +2143,7 @@
       <w:pPr>
         <w:pStyle w:val="Heading4"/>
       </w:pPr>
-      <w:bookmarkStart w:id="11" w:name="_Toc179120255"/>
+      <w:bookmarkStart w:id="11" w:name="_Toc179130390"/>
       <w:r>
         <w:t xml:space="preserve">Stop Bot </w:t>
       </w:r>
@@ -1512,7 +2216,6 @@
           <w:b/>
           <w:bCs/>
         </w:rPr>
-        <w:lastRenderedPageBreak/>
         <w:t>Preconditions</w:t>
       </w:r>
       <w:r>
@@ -1648,7 +2351,7 @@
       <w:pPr>
         <w:pStyle w:val="Heading4"/>
       </w:pPr>
-      <w:bookmarkStart w:id="12" w:name="_Toc179120256"/>
+      <w:bookmarkStart w:id="12" w:name="_Toc179130391"/>
       <w:r>
         <w:t xml:space="preserve">Project Help </w:t>
       </w:r>
@@ -1854,6 +2557,7 @@
           <w:b/>
           <w:bCs/>
         </w:rPr>
+        <w:lastRenderedPageBreak/>
         <w:t>Postconditions</w:t>
       </w:r>
       <w:r>
@@ -1864,7 +2568,7 @@
       <w:pPr>
         <w:pStyle w:val="Heading4"/>
       </w:pPr>
-      <w:bookmarkStart w:id="13" w:name="_Toc179120257"/>
+      <w:bookmarkStart w:id="13" w:name="_Toc179130392"/>
       <w:r>
         <w:t xml:space="preserve">Navigate to Website </w:t>
       </w:r>
@@ -1937,7 +2641,6 @@
           <w:b/>
           <w:bCs/>
         </w:rPr>
-        <w:lastRenderedPageBreak/>
         <w:t>Preconditions</w:t>
       </w:r>
       <w:r>
@@ -2077,7 +2780,7 @@
       <w:pPr>
         <w:pStyle w:val="Heading4"/>
       </w:pPr>
-      <w:bookmarkStart w:id="14" w:name="_Toc179120258"/>
+      <w:bookmarkStart w:id="14" w:name="_Toc179130393"/>
       <w:r>
         <w:t xml:space="preserve">Close Browser </w:t>
       </w:r>
@@ -2259,6 +2962,7 @@
           <w:b/>
           <w:bCs/>
         </w:rPr>
+        <w:lastRenderedPageBreak/>
         <w:t>Postconditions</w:t>
       </w:r>
       <w:r>
@@ -2277,7 +2981,7 @@
       <w:pPr>
         <w:pStyle w:val="Heading4"/>
       </w:pPr>
-      <w:bookmarkStart w:id="15" w:name="_Toc179120259"/>
+      <w:bookmarkStart w:id="15" w:name="_Toc179130394"/>
       <w:r>
         <w:t xml:space="preserve">Login to a Website </w:t>
       </w:r>
@@ -2342,7 +3046,6 @@
           <w:b/>
           <w:bCs/>
         </w:rPr>
-        <w:lastRenderedPageBreak/>
         <w:t>Preconditions</w:t>
       </w:r>
       <w:r>
@@ -2474,7 +3177,7 @@
       <w:pPr>
         <w:pStyle w:val="Heading4"/>
       </w:pPr>
-      <w:bookmarkStart w:id="16" w:name="_Toc179120260"/>
+      <w:bookmarkStart w:id="16" w:name="_Toc179130395"/>
       <w:r>
         <w:t xml:space="preserve">Receive Email </w:t>
       </w:r>
@@ -2652,6 +3355,7 @@
         </w:numPr>
       </w:pPr>
       <w:r>
+        <w:lastRenderedPageBreak/>
         <w:t>Bot recognizes the command and verifies the presence of the file in the system.</w:t>
       </w:r>
     </w:p>
@@ -2702,8 +3406,8 @@
       <w:pPr>
         <w:pStyle w:val="Heading4"/>
       </w:pPr>
-      <w:r>
-        <w:lastRenderedPageBreak/>
+      <w:bookmarkStart w:id="17" w:name="_Toc179130396"/>
+      <w:r>
         <w:t xml:space="preserve">Get Price </w:t>
       </w:r>
       <w:proofErr w:type="gramStart"/>
@@ -2722,6 +3426,7 @@
       <w:r>
         <w:t>)</w:t>
       </w:r>
+      <w:bookmarkEnd w:id="17"/>
     </w:p>
     <w:p>
       <w:pPr>
@@ -2905,6 +3610,7 @@
       <w:pPr>
         <w:pStyle w:val="Heading4"/>
       </w:pPr>
+      <w:bookmarkStart w:id="18" w:name="_Toc179130397"/>
       <w:r>
         <w:t xml:space="preserve">Start Monitoring Price </w:t>
       </w:r>
@@ -2924,6 +3630,7 @@
       <w:r>
         <w:t>)</w:t>
       </w:r>
+      <w:bookmarkEnd w:id="18"/>
     </w:p>
     <w:p>
       <w:pPr>
@@ -2995,6 +3702,7 @@
           <w:b/>
           <w:bCs/>
         </w:rPr>
+        <w:lastRenderedPageBreak/>
         <w:t>Trigger</w:t>
       </w:r>
       <w:r>
@@ -3085,11 +3793,7 @@
       </w:r>
       <w:proofErr w:type="spellEnd"/>
       <w:r>
-        <w:t xml:space="preserve">" command to log the current price and </w:t>
-      </w:r>
-      <w:r>
-        <w:lastRenderedPageBreak/>
-        <w:t>check for changes.</w:t>
+        <w:t>" command to log the current price and check for changes.</w:t>
       </w:r>
     </w:p>
     <w:p>
@@ -3175,6 +3879,7 @@
       <w:pPr>
         <w:pStyle w:val="Heading4"/>
       </w:pPr>
+      <w:bookmarkStart w:id="19" w:name="_Toc179130398"/>
       <w:r>
         <w:t xml:space="preserve">Stop Monitoring Price </w:t>
       </w:r>
@@ -3194,6 +3899,7 @@
       <w:r>
         <w:t>)</w:t>
       </w:r>
+      <w:bookmarkEnd w:id="19"/>
     </w:p>
     <w:p>
       <w:pPr>
@@ -3373,6 +4079,7 @@
       <w:pPr>
         <w:pStyle w:val="Heading4"/>
       </w:pPr>
+      <w:bookmarkStart w:id="20" w:name="_Toc179130399"/>
       <w:r>
         <w:t xml:space="preserve">Check Availability </w:t>
       </w:r>
@@ -3392,6 +4099,7 @@
       <w:r>
         <w:t>)</w:t>
       </w:r>
+      <w:bookmarkEnd w:id="20"/>
     </w:p>
     <w:p>
       <w:pPr>
@@ -3406,6 +4114,7 @@
           <w:b/>
           <w:bCs/>
         </w:rPr>
+        <w:lastRenderedPageBreak/>
         <w:t>Actor</w:t>
       </w:r>
       <w:r>
@@ -3498,7 +4207,6 @@
           <w:b/>
           <w:bCs/>
         </w:rPr>
-        <w:lastRenderedPageBreak/>
         <w:t>Main Flow</w:t>
       </w:r>
       <w:r>
@@ -3576,6 +4284,7 @@
       <w:pPr>
         <w:pStyle w:val="Heading4"/>
       </w:pPr>
+      <w:bookmarkStart w:id="21" w:name="_Toc179130400"/>
       <w:r>
         <w:t xml:space="preserve">Start Monitoring Availability </w:t>
       </w:r>
@@ -3595,6 +4304,7 @@
       <w:r>
         <w:t>)</w:t>
       </w:r>
+      <w:bookmarkEnd w:id="21"/>
     </w:p>
     <w:p>
       <w:pPr>
@@ -3768,6 +4478,7 @@
         </w:numPr>
       </w:pPr>
       <w:r>
+        <w:lastRenderedPageBreak/>
         <w:t>If an availability change is detected, the bot sends an email with the updated availability information.</w:t>
       </w:r>
     </w:p>
@@ -3822,8 +4533,8 @@
       <w:pPr>
         <w:pStyle w:val="Heading4"/>
       </w:pPr>
-      <w:r>
-        <w:lastRenderedPageBreak/>
+      <w:bookmarkStart w:id="22" w:name="_Toc179130401"/>
+      <w:r>
         <w:t xml:space="preserve">Stop Monitoring Availability </w:t>
       </w:r>
       <w:proofErr w:type="gramStart"/>
@@ -3842,6 +4553,7 @@
       <w:r>
         <w:t>)</w:t>
       </w:r>
+      <w:bookmarkEnd w:id="22"/>
     </w:p>
     <w:p>
       <w:pPr>
@@ -4022,7 +4734,11 @@
         <w:pStyle w:val="Heading3"/>
       </w:pPr>
       <w:r>
-        <w:t xml:space="preserve"> UML use </w:t>
+        <w:t> </w:t>
+      </w:r>
+      <w:bookmarkStart w:id="23" w:name="_Toc179130402"/>
+      <w:r>
+        <w:t xml:space="preserve">UML use </w:t>
       </w:r>
       <w:proofErr w:type="gramStart"/>
       <w:r>
@@ -4032,13 +4748,1805 @@
       <w:r>
         <w:t xml:space="preserve"> diagram</w:t>
       </w:r>
+      <w:bookmarkEnd w:id="23"/>
+    </w:p>
+    <w:p>
+      <w:pPr>
+        <w:rPr>
+          <w:rFonts w:cstheme="minorHAnsi"/>
+          <w:sz w:val="24"/>
+          <w:szCs w:val="24"/>
+        </w:rPr>
+      </w:pPr>
+      <w:r>
+        <w:rPr>
+          <w:rFonts w:cstheme="minorHAnsi"/>
+          <w:sz w:val="24"/>
+          <w:szCs w:val="24"/>
+        </w:rPr>
+        <w:t>@startuml</w:t>
+      </w:r>
+    </w:p>
+    <w:p>
+      <w:pPr>
+        <w:rPr>
+          <w:rFonts w:cstheme="minorHAnsi"/>
+          <w:sz w:val="24"/>
+          <w:szCs w:val="24"/>
+        </w:rPr>
+      </w:pPr>
+      <w:r>
+        <w:rPr>
+          <w:rFonts w:cstheme="minorHAnsi"/>
+          <w:sz w:val="24"/>
+          <w:szCs w:val="24"/>
+        </w:rPr>
+        <w:t>left to right direction</w:t>
+      </w:r>
+    </w:p>
+    <w:p>
+      <w:pPr>
+        <w:rPr>
+          <w:rFonts w:cstheme="minorHAnsi"/>
+          <w:sz w:val="24"/>
+          <w:szCs w:val="24"/>
+        </w:rPr>
+      </w:pPr>
+      <w:proofErr w:type="spellStart"/>
+      <w:r>
+        <w:rPr>
+          <w:rFonts w:cstheme="minorHAnsi"/>
+          <w:sz w:val="24"/>
+          <w:szCs w:val="24"/>
+        </w:rPr>
+        <w:t>skinparam</w:t>
+      </w:r>
+      <w:proofErr w:type="spellEnd"/>
+      <w:r>
+        <w:rPr>
+          <w:rFonts w:cstheme="minorHAnsi"/>
+          <w:sz w:val="24"/>
+          <w:szCs w:val="24"/>
+        </w:rPr>
+        <w:t xml:space="preserve"> </w:t>
+      </w:r>
+      <w:proofErr w:type="spellStart"/>
+      <w:r>
+        <w:rPr>
+          <w:rFonts w:cstheme="minorHAnsi"/>
+          <w:sz w:val="24"/>
+          <w:szCs w:val="24"/>
+        </w:rPr>
+        <w:t>packageStyle</w:t>
+      </w:r>
+      <w:proofErr w:type="spellEnd"/>
+      <w:r>
+        <w:rPr>
+          <w:rFonts w:cstheme="minorHAnsi"/>
+          <w:sz w:val="24"/>
+          <w:szCs w:val="24"/>
+        </w:rPr>
+        <w:t xml:space="preserve"> rectangle</w:t>
+      </w:r>
+    </w:p>
+    <w:p>
+      <w:pPr>
+        <w:rPr>
+          <w:rFonts w:cstheme="minorHAnsi"/>
+          <w:sz w:val="24"/>
+          <w:szCs w:val="24"/>
+        </w:rPr>
+      </w:pPr>
+      <w:proofErr w:type="spellStart"/>
+      <w:r>
+        <w:rPr>
+          <w:rFonts w:cstheme="minorHAnsi"/>
+          <w:sz w:val="24"/>
+          <w:szCs w:val="24"/>
+        </w:rPr>
+        <w:t>skinparam</w:t>
+      </w:r>
+      <w:proofErr w:type="spellEnd"/>
+      <w:r>
+        <w:rPr>
+          <w:rFonts w:cstheme="minorHAnsi"/>
+          <w:sz w:val="24"/>
+          <w:szCs w:val="24"/>
+        </w:rPr>
+        <w:t xml:space="preserve"> </w:t>
+      </w:r>
+      <w:proofErr w:type="spellStart"/>
+      <w:r>
+        <w:rPr>
+          <w:rFonts w:cstheme="minorHAnsi"/>
+          <w:sz w:val="24"/>
+          <w:szCs w:val="24"/>
+        </w:rPr>
+        <w:t>actorStyle</w:t>
+      </w:r>
+      <w:proofErr w:type="spellEnd"/>
+      <w:r>
+        <w:rPr>
+          <w:rFonts w:cstheme="minorHAnsi"/>
+          <w:sz w:val="24"/>
+          <w:szCs w:val="24"/>
+        </w:rPr>
+        <w:t xml:space="preserve"> awesome</w:t>
+      </w:r>
+    </w:p>
+    <w:p>
+      <w:pPr>
+        <w:rPr>
+          <w:rFonts w:cstheme="minorHAnsi"/>
+          <w:sz w:val="24"/>
+          <w:szCs w:val="24"/>
+        </w:rPr>
+      </w:pPr>
+    </w:p>
+    <w:p>
+      <w:pPr>
+        <w:rPr>
+          <w:rFonts w:cstheme="minorHAnsi"/>
+          <w:sz w:val="24"/>
+          <w:szCs w:val="24"/>
+        </w:rPr>
+      </w:pPr>
+      <w:r>
+        <w:rPr>
+          <w:rFonts w:cstheme="minorHAnsi"/>
+          <w:sz w:val="24"/>
+          <w:szCs w:val="24"/>
+        </w:rPr>
+        <w:t>' Define actors</w:t>
+      </w:r>
+    </w:p>
+    <w:p>
+      <w:pPr>
+        <w:rPr>
+          <w:rFonts w:cstheme="minorHAnsi"/>
+          <w:sz w:val="24"/>
+          <w:szCs w:val="24"/>
+        </w:rPr>
+      </w:pPr>
+      <w:r>
+        <w:rPr>
+          <w:rFonts w:cstheme="minorHAnsi"/>
+          <w:sz w:val="24"/>
+          <w:szCs w:val="24"/>
+        </w:rPr>
+        <w:t>actor User #lightblue</w:t>
+      </w:r>
+    </w:p>
+    <w:p>
+      <w:pPr>
+        <w:rPr>
+          <w:rFonts w:cstheme="minorHAnsi"/>
+          <w:sz w:val="24"/>
+          <w:szCs w:val="24"/>
+        </w:rPr>
+      </w:pPr>
+      <w:r>
+        <w:rPr>
+          <w:rFonts w:cstheme="minorHAnsi"/>
+          <w:sz w:val="24"/>
+          <w:szCs w:val="24"/>
+        </w:rPr>
+        <w:t xml:space="preserve">actor "External Helpers" as </w:t>
+      </w:r>
+      <w:proofErr w:type="spellStart"/>
+      <w:r>
+        <w:rPr>
+          <w:rFonts w:cstheme="minorHAnsi"/>
+          <w:sz w:val="24"/>
+          <w:szCs w:val="24"/>
+        </w:rPr>
+        <w:t>ExternalHelpers</w:t>
+      </w:r>
+      <w:proofErr w:type="spellEnd"/>
+      <w:r>
+        <w:rPr>
+          <w:rFonts w:cstheme="minorHAnsi"/>
+          <w:sz w:val="24"/>
+          <w:szCs w:val="24"/>
+        </w:rPr>
+        <w:t xml:space="preserve"> #pink</w:t>
+      </w:r>
+    </w:p>
+    <w:p>
+      <w:pPr>
+        <w:rPr>
+          <w:rFonts w:cstheme="minorHAnsi"/>
+          <w:sz w:val="24"/>
+          <w:szCs w:val="24"/>
+        </w:rPr>
+      </w:pPr>
+    </w:p>
+    <w:p>
+      <w:pPr>
+        <w:rPr>
+          <w:rFonts w:cstheme="minorHAnsi"/>
+          <w:sz w:val="24"/>
+          <w:szCs w:val="24"/>
+        </w:rPr>
+      </w:pPr>
+      <w:r>
+        <w:rPr>
+          <w:rFonts w:cstheme="minorHAnsi"/>
+          <w:sz w:val="24"/>
+          <w:szCs w:val="24"/>
+        </w:rPr>
+        <w:t>' Define system and packages</w:t>
+      </w:r>
+    </w:p>
+    <w:p>
+      <w:pPr>
+        <w:rPr>
+          <w:rFonts w:cstheme="minorHAnsi"/>
+          <w:sz w:val="24"/>
+          <w:szCs w:val="24"/>
+        </w:rPr>
+      </w:pPr>
+      <w:r>
+        <w:rPr>
+          <w:rFonts w:cstheme="minorHAnsi"/>
+          <w:sz w:val="24"/>
+          <w:szCs w:val="24"/>
+        </w:rPr>
+        <w:lastRenderedPageBreak/>
+        <w:t>package "Discord Bot System" {</w:t>
+      </w:r>
+    </w:p>
+    <w:p>
+      <w:pPr>
+        <w:rPr>
+          <w:rFonts w:cstheme="minorHAnsi"/>
+          <w:sz w:val="24"/>
+          <w:szCs w:val="24"/>
+        </w:rPr>
+      </w:pPr>
+    </w:p>
+    <w:p>
+      <w:pPr>
+        <w:rPr>
+          <w:rFonts w:cstheme="minorHAnsi"/>
+          <w:sz w:val="24"/>
+          <w:szCs w:val="24"/>
+        </w:rPr>
+      </w:pPr>
+      <w:r>
+        <w:rPr>
+          <w:rFonts w:cstheme="minorHAnsi"/>
+          <w:sz w:val="24"/>
+          <w:szCs w:val="24"/>
+        </w:rPr>
+        <w:t xml:space="preserve">    ' Define use cases</w:t>
+      </w:r>
+    </w:p>
+    <w:p>
+      <w:pPr>
+        <w:rPr>
+          <w:rFonts w:cstheme="minorHAnsi"/>
+          <w:sz w:val="24"/>
+          <w:szCs w:val="24"/>
+        </w:rPr>
+      </w:pPr>
+      <w:r>
+        <w:rPr>
+          <w:rFonts w:cstheme="minorHAnsi"/>
+          <w:sz w:val="24"/>
+          <w:szCs w:val="24"/>
+        </w:rPr>
+        <w:t xml:space="preserve">    </w:t>
+      </w:r>
+      <w:proofErr w:type="spellStart"/>
+      <w:r>
+        <w:rPr>
+          <w:rFonts w:cstheme="minorHAnsi"/>
+          <w:sz w:val="24"/>
+          <w:szCs w:val="24"/>
+        </w:rPr>
+        <w:t>usecase</w:t>
+      </w:r>
+      <w:proofErr w:type="spellEnd"/>
+      <w:r>
+        <w:rPr>
+          <w:rFonts w:cstheme="minorHAnsi"/>
+          <w:sz w:val="24"/>
+          <w:szCs w:val="24"/>
+        </w:rPr>
+        <w:t xml:space="preserve"> "</w:t>
+      </w:r>
+      <w:proofErr w:type="spellStart"/>
+      <w:r>
+        <w:rPr>
+          <w:rFonts w:cstheme="minorHAnsi"/>
+          <w:sz w:val="24"/>
+          <w:szCs w:val="24"/>
+        </w:rPr>
+        <w:t>ChatWithBot</w:t>
+      </w:r>
+      <w:proofErr w:type="spellEnd"/>
+      <w:r>
+        <w:rPr>
+          <w:rFonts w:cstheme="minorHAnsi"/>
+          <w:sz w:val="24"/>
+          <w:szCs w:val="24"/>
+        </w:rPr>
+        <w:t xml:space="preserve">" as </w:t>
+      </w:r>
+      <w:proofErr w:type="spellStart"/>
+      <w:r>
+        <w:rPr>
+          <w:rFonts w:cstheme="minorHAnsi"/>
+          <w:sz w:val="24"/>
+          <w:szCs w:val="24"/>
+        </w:rPr>
+        <w:t>ChatWithBot</w:t>
+      </w:r>
+      <w:proofErr w:type="spellEnd"/>
+    </w:p>
+    <w:p>
+      <w:pPr>
+        <w:rPr>
+          <w:rFonts w:cstheme="minorHAnsi"/>
+          <w:sz w:val="24"/>
+          <w:szCs w:val="24"/>
+        </w:rPr>
+      </w:pPr>
+      <w:r>
+        <w:rPr>
+          <w:rFonts w:cstheme="minorHAnsi"/>
+          <w:sz w:val="24"/>
+          <w:szCs w:val="24"/>
+        </w:rPr>
+        <w:t xml:space="preserve">    package "</w:t>
+      </w:r>
+      <w:proofErr w:type="spellStart"/>
+      <w:proofErr w:type="gramStart"/>
+      <w:r>
+        <w:rPr>
+          <w:rFonts w:cstheme="minorHAnsi"/>
+          <w:sz w:val="24"/>
+          <w:szCs w:val="24"/>
+        </w:rPr>
+        <w:t>BrowserOperations</w:t>
+      </w:r>
+      <w:proofErr w:type="spellEnd"/>
+      <w:r>
+        <w:rPr>
+          <w:rFonts w:cstheme="minorHAnsi"/>
+          <w:sz w:val="24"/>
+          <w:szCs w:val="24"/>
+        </w:rPr>
+        <w:t>" {</w:t>
+      </w:r>
+      <w:proofErr w:type="gramEnd"/>
+    </w:p>
+    <w:p>
+      <w:pPr>
+        <w:rPr>
+          <w:rFonts w:cstheme="minorHAnsi"/>
+          <w:sz w:val="24"/>
+          <w:szCs w:val="24"/>
+        </w:rPr>
+      </w:pPr>
+      <w:r>
+        <w:rPr>
+          <w:rFonts w:cstheme="minorHAnsi"/>
+          <w:sz w:val="24"/>
+          <w:szCs w:val="24"/>
+        </w:rPr>
+        <w:t xml:space="preserve">        </w:t>
+      </w:r>
+      <w:proofErr w:type="spellStart"/>
+      <w:r>
+        <w:rPr>
+          <w:rFonts w:cstheme="minorHAnsi"/>
+          <w:sz w:val="24"/>
+          <w:szCs w:val="24"/>
+        </w:rPr>
+        <w:t>usecase</w:t>
+      </w:r>
+      <w:proofErr w:type="spellEnd"/>
+      <w:r>
+        <w:rPr>
+          <w:rFonts w:cstheme="minorHAnsi"/>
+          <w:sz w:val="24"/>
+          <w:szCs w:val="24"/>
+        </w:rPr>
+        <w:t xml:space="preserve"> "Navigate to Website" as </w:t>
+      </w:r>
+      <w:proofErr w:type="spellStart"/>
+      <w:r>
+        <w:rPr>
+          <w:rFonts w:cstheme="minorHAnsi"/>
+          <w:sz w:val="24"/>
+          <w:szCs w:val="24"/>
+        </w:rPr>
+        <w:t>NavigateWebsite</w:t>
+      </w:r>
+      <w:proofErr w:type="spellEnd"/>
+    </w:p>
+    <w:p>
+      <w:pPr>
+        <w:rPr>
+          <w:rFonts w:cstheme="minorHAnsi"/>
+          <w:sz w:val="24"/>
+          <w:szCs w:val="24"/>
+        </w:rPr>
+      </w:pPr>
+      <w:r>
+        <w:rPr>
+          <w:rFonts w:cstheme="minorHAnsi"/>
+          <w:sz w:val="24"/>
+          <w:szCs w:val="24"/>
+        </w:rPr>
+        <w:t xml:space="preserve">        </w:t>
+      </w:r>
+      <w:proofErr w:type="spellStart"/>
+      <w:r>
+        <w:rPr>
+          <w:rFonts w:cstheme="minorHAnsi"/>
+          <w:sz w:val="24"/>
+          <w:szCs w:val="24"/>
+        </w:rPr>
+        <w:t>usecase</w:t>
+      </w:r>
+      <w:proofErr w:type="spellEnd"/>
+      <w:r>
+        <w:rPr>
+          <w:rFonts w:cstheme="minorHAnsi"/>
+          <w:sz w:val="24"/>
+          <w:szCs w:val="24"/>
+        </w:rPr>
+        <w:t xml:space="preserve"> "Login to Website" as </w:t>
+      </w:r>
+      <w:proofErr w:type="spellStart"/>
+      <w:r>
+        <w:rPr>
+          <w:rFonts w:cstheme="minorHAnsi"/>
+          <w:sz w:val="24"/>
+          <w:szCs w:val="24"/>
+        </w:rPr>
+        <w:t>LoginWebsite</w:t>
+      </w:r>
+      <w:proofErr w:type="spellEnd"/>
+    </w:p>
+    <w:p>
+      <w:pPr>
+        <w:rPr>
+          <w:rFonts w:cstheme="minorHAnsi"/>
+          <w:sz w:val="24"/>
+          <w:szCs w:val="24"/>
+        </w:rPr>
+      </w:pPr>
+      <w:r>
+        <w:rPr>
+          <w:rFonts w:cstheme="minorHAnsi"/>
+          <w:sz w:val="24"/>
+          <w:szCs w:val="24"/>
+        </w:rPr>
+        <w:t xml:space="preserve">        </w:t>
+      </w:r>
+      <w:proofErr w:type="spellStart"/>
+      <w:r>
+        <w:rPr>
+          <w:rFonts w:cstheme="minorHAnsi"/>
+          <w:sz w:val="24"/>
+          <w:szCs w:val="24"/>
+        </w:rPr>
+        <w:t>usecase</w:t>
+      </w:r>
+      <w:proofErr w:type="spellEnd"/>
+      <w:r>
+        <w:rPr>
+          <w:rFonts w:cstheme="minorHAnsi"/>
+          <w:sz w:val="24"/>
+          <w:szCs w:val="24"/>
+        </w:rPr>
+        <w:t xml:space="preserve"> "Close Browser" as </w:t>
+      </w:r>
+      <w:proofErr w:type="spellStart"/>
+      <w:r>
+        <w:rPr>
+          <w:rFonts w:cstheme="minorHAnsi"/>
+          <w:sz w:val="24"/>
+          <w:szCs w:val="24"/>
+        </w:rPr>
+        <w:t>CloseBrowser</w:t>
+      </w:r>
+      <w:proofErr w:type="spellEnd"/>
+    </w:p>
+    <w:p>
+      <w:pPr>
+        <w:rPr>
+          <w:rFonts w:cstheme="minorHAnsi"/>
+          <w:sz w:val="24"/>
+          <w:szCs w:val="24"/>
+        </w:rPr>
+      </w:pPr>
+      <w:r>
+        <w:rPr>
+          <w:rFonts w:cstheme="minorHAnsi"/>
+          <w:sz w:val="24"/>
+          <w:szCs w:val="24"/>
+        </w:rPr>
+        <w:t xml:space="preserve">    }</w:t>
+      </w:r>
+    </w:p>
+    <w:p>
+      <w:pPr>
+        <w:rPr>
+          <w:rFonts w:cstheme="minorHAnsi"/>
+          <w:sz w:val="24"/>
+          <w:szCs w:val="24"/>
+        </w:rPr>
+      </w:pPr>
+      <w:r>
+        <w:rPr>
+          <w:rFonts w:cstheme="minorHAnsi"/>
+          <w:sz w:val="24"/>
+          <w:szCs w:val="24"/>
+        </w:rPr>
+        <w:t xml:space="preserve">    package "</w:t>
+      </w:r>
+      <w:proofErr w:type="spellStart"/>
+      <w:r>
+        <w:rPr>
+          <w:rFonts w:cstheme="minorHAnsi"/>
+          <w:sz w:val="24"/>
+          <w:szCs w:val="24"/>
+        </w:rPr>
+        <w:t>MonitoringOperations</w:t>
+      </w:r>
+      <w:proofErr w:type="spellEnd"/>
+      <w:r>
+        <w:rPr>
+          <w:rFonts w:cstheme="minorHAnsi"/>
+          <w:sz w:val="24"/>
+          <w:szCs w:val="24"/>
+        </w:rPr>
+        <w:t>" {</w:t>
+      </w:r>
+    </w:p>
+    <w:p>
+      <w:pPr>
+        <w:rPr>
+          <w:rFonts w:cstheme="minorHAnsi"/>
+          <w:sz w:val="24"/>
+          <w:szCs w:val="24"/>
+        </w:rPr>
+      </w:pPr>
+      <w:r>
+        <w:rPr>
+          <w:rFonts w:cstheme="minorHAnsi"/>
+          <w:sz w:val="24"/>
+          <w:szCs w:val="24"/>
+        </w:rPr>
+        <w:t xml:space="preserve">        </w:t>
+      </w:r>
+      <w:proofErr w:type="spellStart"/>
+      <w:r>
+        <w:rPr>
+          <w:rFonts w:cstheme="minorHAnsi"/>
+          <w:sz w:val="24"/>
+          <w:szCs w:val="24"/>
+        </w:rPr>
+        <w:t>usecase</w:t>
+      </w:r>
+      <w:proofErr w:type="spellEnd"/>
+      <w:r>
+        <w:rPr>
+          <w:rFonts w:cstheme="minorHAnsi"/>
+          <w:sz w:val="24"/>
+          <w:szCs w:val="24"/>
+        </w:rPr>
+        <w:t xml:space="preserve"> "Check Availability" as </w:t>
+      </w:r>
+      <w:proofErr w:type="spellStart"/>
+      <w:r>
+        <w:rPr>
+          <w:rFonts w:cstheme="minorHAnsi"/>
+          <w:sz w:val="24"/>
+          <w:szCs w:val="24"/>
+        </w:rPr>
+        <w:t>CheckAvailability</w:t>
+      </w:r>
+      <w:proofErr w:type="spellEnd"/>
+    </w:p>
+    <w:p>
+      <w:pPr>
+        <w:rPr>
+          <w:rFonts w:cstheme="minorHAnsi"/>
+          <w:sz w:val="24"/>
+          <w:szCs w:val="24"/>
+        </w:rPr>
+      </w:pPr>
+      <w:r>
+        <w:rPr>
+          <w:rFonts w:cstheme="minorHAnsi"/>
+          <w:sz w:val="24"/>
+          <w:szCs w:val="24"/>
+        </w:rPr>
+        <w:t xml:space="preserve">        </w:t>
+      </w:r>
+      <w:proofErr w:type="spellStart"/>
+      <w:r>
+        <w:rPr>
+          <w:rFonts w:cstheme="minorHAnsi"/>
+          <w:sz w:val="24"/>
+          <w:szCs w:val="24"/>
+        </w:rPr>
+        <w:t>usecase</w:t>
+      </w:r>
+      <w:proofErr w:type="spellEnd"/>
+      <w:r>
+        <w:rPr>
+          <w:rFonts w:cstheme="minorHAnsi"/>
+          <w:sz w:val="24"/>
+          <w:szCs w:val="24"/>
+        </w:rPr>
+        <w:t xml:space="preserve"> "Start Monitoring Availability" as </w:t>
+      </w:r>
+      <w:proofErr w:type="spellStart"/>
+      <w:r>
+        <w:rPr>
+          <w:rFonts w:cstheme="minorHAnsi"/>
+          <w:sz w:val="24"/>
+          <w:szCs w:val="24"/>
+        </w:rPr>
+        <w:t>StartMonitoringAvailability</w:t>
+      </w:r>
+      <w:proofErr w:type="spellEnd"/>
+    </w:p>
+    <w:p>
+      <w:pPr>
+        <w:rPr>
+          <w:rFonts w:cstheme="minorHAnsi"/>
+          <w:sz w:val="24"/>
+          <w:szCs w:val="24"/>
+        </w:rPr>
+      </w:pPr>
+      <w:r>
+        <w:rPr>
+          <w:rFonts w:cstheme="minorHAnsi"/>
+          <w:sz w:val="24"/>
+          <w:szCs w:val="24"/>
+        </w:rPr>
+        <w:t xml:space="preserve">        </w:t>
+      </w:r>
+      <w:proofErr w:type="spellStart"/>
+      <w:r>
+        <w:rPr>
+          <w:rFonts w:cstheme="minorHAnsi"/>
+          <w:sz w:val="24"/>
+          <w:szCs w:val="24"/>
+        </w:rPr>
+        <w:t>usecase</w:t>
+      </w:r>
+      <w:proofErr w:type="spellEnd"/>
+      <w:r>
+        <w:rPr>
+          <w:rFonts w:cstheme="minorHAnsi"/>
+          <w:sz w:val="24"/>
+          <w:szCs w:val="24"/>
+        </w:rPr>
+        <w:t xml:space="preserve"> "Stop Monitoring Availability" as </w:t>
+      </w:r>
+      <w:proofErr w:type="spellStart"/>
+      <w:r>
+        <w:rPr>
+          <w:rFonts w:cstheme="minorHAnsi"/>
+          <w:sz w:val="24"/>
+          <w:szCs w:val="24"/>
+        </w:rPr>
+        <w:t>StopMonitoringAvailability</w:t>
+      </w:r>
+      <w:proofErr w:type="spellEnd"/>
+    </w:p>
+    <w:p>
+      <w:pPr>
+        <w:rPr>
+          <w:rFonts w:cstheme="minorHAnsi"/>
+          <w:sz w:val="24"/>
+          <w:szCs w:val="24"/>
+        </w:rPr>
+      </w:pPr>
+      <w:r>
+        <w:rPr>
+          <w:rFonts w:cstheme="minorHAnsi"/>
+          <w:sz w:val="24"/>
+          <w:szCs w:val="24"/>
+        </w:rPr>
+        <w:t xml:space="preserve">        </w:t>
+      </w:r>
+      <w:proofErr w:type="spellStart"/>
+      <w:r>
+        <w:rPr>
+          <w:rFonts w:cstheme="minorHAnsi"/>
+          <w:sz w:val="24"/>
+          <w:szCs w:val="24"/>
+        </w:rPr>
+        <w:t>usecase</w:t>
+      </w:r>
+      <w:proofErr w:type="spellEnd"/>
+      <w:r>
+        <w:rPr>
+          <w:rFonts w:cstheme="minorHAnsi"/>
+          <w:sz w:val="24"/>
+          <w:szCs w:val="24"/>
+        </w:rPr>
+        <w:t xml:space="preserve"> "Get Price" as </w:t>
+      </w:r>
+      <w:proofErr w:type="spellStart"/>
+      <w:r>
+        <w:rPr>
+          <w:rFonts w:cstheme="minorHAnsi"/>
+          <w:sz w:val="24"/>
+          <w:szCs w:val="24"/>
+        </w:rPr>
+        <w:t>GetPrice</w:t>
+      </w:r>
+      <w:proofErr w:type="spellEnd"/>
+    </w:p>
+    <w:p>
+      <w:pPr>
+        <w:rPr>
+          <w:rFonts w:cstheme="minorHAnsi"/>
+          <w:sz w:val="24"/>
+          <w:szCs w:val="24"/>
+        </w:rPr>
+      </w:pPr>
+      <w:r>
+        <w:rPr>
+          <w:rFonts w:cstheme="minorHAnsi"/>
+          <w:sz w:val="24"/>
+          <w:szCs w:val="24"/>
+        </w:rPr>
+        <w:t xml:space="preserve">        </w:t>
+      </w:r>
+      <w:proofErr w:type="spellStart"/>
+      <w:r>
+        <w:rPr>
+          <w:rFonts w:cstheme="minorHAnsi"/>
+          <w:sz w:val="24"/>
+          <w:szCs w:val="24"/>
+        </w:rPr>
+        <w:t>usecase</w:t>
+      </w:r>
+      <w:proofErr w:type="spellEnd"/>
+      <w:r>
+        <w:rPr>
+          <w:rFonts w:cstheme="minorHAnsi"/>
+          <w:sz w:val="24"/>
+          <w:szCs w:val="24"/>
+        </w:rPr>
+        <w:t xml:space="preserve"> "Start Monitoring Price" as </w:t>
+      </w:r>
+      <w:proofErr w:type="spellStart"/>
+      <w:r>
+        <w:rPr>
+          <w:rFonts w:cstheme="minorHAnsi"/>
+          <w:sz w:val="24"/>
+          <w:szCs w:val="24"/>
+        </w:rPr>
+        <w:t>StartMonitoringPrice</w:t>
+      </w:r>
+      <w:proofErr w:type="spellEnd"/>
+    </w:p>
+    <w:p>
+      <w:pPr>
+        <w:rPr>
+          <w:rFonts w:cstheme="minorHAnsi"/>
+          <w:sz w:val="24"/>
+          <w:szCs w:val="24"/>
+        </w:rPr>
+      </w:pPr>
+      <w:r>
+        <w:rPr>
+          <w:rFonts w:cstheme="minorHAnsi"/>
+          <w:sz w:val="24"/>
+          <w:szCs w:val="24"/>
+        </w:rPr>
+        <w:t xml:space="preserve">        </w:t>
+      </w:r>
+      <w:proofErr w:type="spellStart"/>
+      <w:proofErr w:type="gramStart"/>
+      <w:r>
+        <w:rPr>
+          <w:rFonts w:cstheme="minorHAnsi"/>
+          <w:sz w:val="24"/>
+          <w:szCs w:val="24"/>
+        </w:rPr>
+        <w:t>usecase</w:t>
+      </w:r>
+      <w:proofErr w:type="spellEnd"/>
+      <w:proofErr w:type="gramEnd"/>
+      <w:r>
+        <w:rPr>
+          <w:rFonts w:cstheme="minorHAnsi"/>
+          <w:sz w:val="24"/>
+          <w:szCs w:val="24"/>
+        </w:rPr>
+        <w:t xml:space="preserve"> "Stop Monitoring Price" as </w:t>
+      </w:r>
+      <w:proofErr w:type="spellStart"/>
+      <w:r>
+        <w:rPr>
+          <w:rFonts w:cstheme="minorHAnsi"/>
+          <w:sz w:val="24"/>
+          <w:szCs w:val="24"/>
+        </w:rPr>
+        <w:t>StopMonitoringPrice</w:t>
+      </w:r>
+      <w:proofErr w:type="spellEnd"/>
+    </w:p>
+    <w:p>
+      <w:pPr>
+        <w:rPr>
+          <w:rFonts w:cstheme="minorHAnsi"/>
+          <w:sz w:val="24"/>
+          <w:szCs w:val="24"/>
+        </w:rPr>
+      </w:pPr>
+      <w:r>
+        <w:rPr>
+          <w:rFonts w:cstheme="minorHAnsi"/>
+          <w:sz w:val="24"/>
+          <w:szCs w:val="24"/>
+        </w:rPr>
+        <w:t xml:space="preserve">    }</w:t>
+      </w:r>
+    </w:p>
+    <w:p>
+      <w:pPr>
+        <w:rPr>
+          <w:rFonts w:cstheme="minorHAnsi"/>
+          <w:sz w:val="24"/>
+          <w:szCs w:val="24"/>
+        </w:rPr>
+      </w:pPr>
+      <w:r>
+        <w:rPr>
+          <w:rFonts w:cstheme="minorHAnsi"/>
+          <w:sz w:val="24"/>
+          <w:szCs w:val="24"/>
+        </w:rPr>
+        <w:t xml:space="preserve">    package "</w:t>
+      </w:r>
+      <w:proofErr w:type="spellStart"/>
+      <w:proofErr w:type="gramStart"/>
+      <w:r>
+        <w:rPr>
+          <w:rFonts w:cstheme="minorHAnsi"/>
+          <w:sz w:val="24"/>
+          <w:szCs w:val="24"/>
+        </w:rPr>
+        <w:t>NotificationOperations</w:t>
+      </w:r>
+      <w:proofErr w:type="spellEnd"/>
+      <w:r>
+        <w:rPr>
+          <w:rFonts w:cstheme="minorHAnsi"/>
+          <w:sz w:val="24"/>
+          <w:szCs w:val="24"/>
+        </w:rPr>
+        <w:t>" {</w:t>
+      </w:r>
+      <w:proofErr w:type="gramEnd"/>
+    </w:p>
+    <w:p>
+      <w:pPr>
+        <w:rPr>
+          <w:rFonts w:cstheme="minorHAnsi"/>
+          <w:sz w:val="24"/>
+          <w:szCs w:val="24"/>
+        </w:rPr>
+      </w:pPr>
+      <w:r>
+        <w:rPr>
+          <w:rFonts w:cstheme="minorHAnsi"/>
+          <w:sz w:val="24"/>
+          <w:szCs w:val="24"/>
+        </w:rPr>
+        <w:t xml:space="preserve">        </w:t>
+      </w:r>
+      <w:proofErr w:type="spellStart"/>
+      <w:r>
+        <w:rPr>
+          <w:rFonts w:cstheme="minorHAnsi"/>
+          <w:sz w:val="24"/>
+          <w:szCs w:val="24"/>
+        </w:rPr>
+        <w:t>usecase</w:t>
+      </w:r>
+      <w:proofErr w:type="spellEnd"/>
+      <w:r>
+        <w:rPr>
+          <w:rFonts w:cstheme="minorHAnsi"/>
+          <w:sz w:val="24"/>
+          <w:szCs w:val="24"/>
+        </w:rPr>
+        <w:t xml:space="preserve"> "Receive Email" as </w:t>
+      </w:r>
+      <w:proofErr w:type="spellStart"/>
+      <w:r>
+        <w:rPr>
+          <w:rFonts w:cstheme="minorHAnsi"/>
+          <w:sz w:val="24"/>
+          <w:szCs w:val="24"/>
+        </w:rPr>
+        <w:t>ReceiveEmail</w:t>
+      </w:r>
+      <w:proofErr w:type="spellEnd"/>
+    </w:p>
+    <w:p>
+      <w:pPr>
+        <w:rPr>
+          <w:rFonts w:cstheme="minorHAnsi"/>
+          <w:sz w:val="24"/>
+          <w:szCs w:val="24"/>
+        </w:rPr>
+      </w:pPr>
+      <w:r>
+        <w:rPr>
+          <w:rFonts w:cstheme="minorHAnsi"/>
+          <w:sz w:val="24"/>
+          <w:szCs w:val="24"/>
+        </w:rPr>
+        <w:t xml:space="preserve">    }</w:t>
+      </w:r>
+    </w:p>
+    <w:p>
+      <w:pPr>
+        <w:rPr>
+          <w:rFonts w:cstheme="minorHAnsi"/>
+          <w:sz w:val="24"/>
+          <w:szCs w:val="24"/>
+        </w:rPr>
+      </w:pPr>
+    </w:p>
+    <w:p>
+      <w:pPr>
+        <w:rPr>
+          <w:rFonts w:cstheme="minorHAnsi"/>
+          <w:sz w:val="24"/>
+          <w:szCs w:val="24"/>
+        </w:rPr>
+      </w:pPr>
+      <w:r>
+        <w:rPr>
+          <w:rFonts w:cstheme="minorHAnsi"/>
+          <w:sz w:val="24"/>
+          <w:szCs w:val="24"/>
+        </w:rPr>
+        <w:t xml:space="preserve">    ' Positioning for visual alignment</w:t>
+      </w:r>
+    </w:p>
+    <w:p>
+      <w:pPr>
+        <w:rPr>
+          <w:rFonts w:cstheme="minorHAnsi"/>
+          <w:sz w:val="24"/>
+          <w:szCs w:val="24"/>
+        </w:rPr>
+      </w:pPr>
+      <w:r>
+        <w:rPr>
+          <w:rFonts w:cstheme="minorHAnsi"/>
+          <w:sz w:val="24"/>
+          <w:szCs w:val="24"/>
+        </w:rPr>
+        <w:t xml:space="preserve">    </w:t>
+      </w:r>
+      <w:proofErr w:type="spellStart"/>
+      <w:r>
+        <w:rPr>
+          <w:rFonts w:cstheme="minorHAnsi"/>
+          <w:sz w:val="24"/>
+          <w:szCs w:val="24"/>
+        </w:rPr>
+        <w:t>BrowserOperations</w:t>
+      </w:r>
+      <w:proofErr w:type="spellEnd"/>
+      <w:r>
+        <w:rPr>
+          <w:rFonts w:cstheme="minorHAnsi"/>
+          <w:sz w:val="24"/>
+          <w:szCs w:val="24"/>
+        </w:rPr>
+        <w:t xml:space="preserve"> -[hidden</w:t>
+      </w:r>
+      <w:proofErr w:type="gramStart"/>
+      <w:r>
+        <w:rPr>
+          <w:rFonts w:cstheme="minorHAnsi"/>
+          <w:sz w:val="24"/>
+          <w:szCs w:val="24"/>
+        </w:rPr>
+        <w:t>]d</w:t>
+      </w:r>
+      <w:proofErr w:type="gramEnd"/>
+      <w:r>
+        <w:rPr>
+          <w:rFonts w:cstheme="minorHAnsi"/>
+          <w:sz w:val="24"/>
+          <w:szCs w:val="24"/>
+        </w:rPr>
+        <w:t xml:space="preserve">- </w:t>
+      </w:r>
+      <w:proofErr w:type="spellStart"/>
+      <w:r>
+        <w:rPr>
+          <w:rFonts w:cstheme="minorHAnsi"/>
+          <w:sz w:val="24"/>
+          <w:szCs w:val="24"/>
+        </w:rPr>
+        <w:t>MonitoringOperations</w:t>
+      </w:r>
+      <w:proofErr w:type="spellEnd"/>
+    </w:p>
+    <w:p>
+      <w:pPr>
+        <w:rPr>
+          <w:rFonts w:cstheme="minorHAnsi"/>
+          <w:sz w:val="24"/>
+          <w:szCs w:val="24"/>
+        </w:rPr>
+      </w:pPr>
+      <w:r>
+        <w:rPr>
+          <w:rFonts w:cstheme="minorHAnsi"/>
+          <w:sz w:val="24"/>
+          <w:szCs w:val="24"/>
+        </w:rPr>
+        <w:t xml:space="preserve">    </w:t>
+      </w:r>
+      <w:proofErr w:type="spellStart"/>
+      <w:r>
+        <w:rPr>
+          <w:rFonts w:cstheme="minorHAnsi"/>
+          <w:sz w:val="24"/>
+          <w:szCs w:val="24"/>
+        </w:rPr>
+        <w:t>MonitoringOperations</w:t>
+      </w:r>
+      <w:proofErr w:type="spellEnd"/>
+      <w:r>
+        <w:rPr>
+          <w:rFonts w:cstheme="minorHAnsi"/>
+          <w:sz w:val="24"/>
+          <w:szCs w:val="24"/>
+        </w:rPr>
+        <w:t xml:space="preserve"> -[hidden</w:t>
+      </w:r>
+      <w:proofErr w:type="gramStart"/>
+      <w:r>
+        <w:rPr>
+          <w:rFonts w:cstheme="minorHAnsi"/>
+          <w:sz w:val="24"/>
+          <w:szCs w:val="24"/>
+        </w:rPr>
+        <w:t>]d</w:t>
+      </w:r>
+      <w:proofErr w:type="gramEnd"/>
+      <w:r>
+        <w:rPr>
+          <w:rFonts w:cstheme="minorHAnsi"/>
+          <w:sz w:val="24"/>
+          <w:szCs w:val="24"/>
+        </w:rPr>
+        <w:t xml:space="preserve">- </w:t>
+      </w:r>
+      <w:proofErr w:type="spellStart"/>
+      <w:r>
+        <w:rPr>
+          <w:rFonts w:cstheme="minorHAnsi"/>
+          <w:sz w:val="24"/>
+          <w:szCs w:val="24"/>
+        </w:rPr>
+        <w:t>NotificationOperations</w:t>
+      </w:r>
+      <w:proofErr w:type="spellEnd"/>
+    </w:p>
+    <w:p>
+      <w:pPr>
+        <w:rPr>
+          <w:rFonts w:cstheme="minorHAnsi"/>
+          <w:sz w:val="24"/>
+          <w:szCs w:val="24"/>
+        </w:rPr>
+      </w:pPr>
+      <w:r>
+        <w:rPr>
+          <w:rFonts w:cstheme="minorHAnsi"/>
+          <w:sz w:val="24"/>
+          <w:szCs w:val="24"/>
+        </w:rPr>
+        <w:t>}</w:t>
+      </w:r>
+    </w:p>
+    <w:p>
+      <w:pPr>
+        <w:rPr>
+          <w:rFonts w:cstheme="minorHAnsi"/>
+          <w:sz w:val="24"/>
+          <w:szCs w:val="24"/>
+        </w:rPr>
+      </w:pPr>
+    </w:p>
+    <w:p>
+      <w:pPr>
+        <w:rPr>
+          <w:rFonts w:cstheme="minorHAnsi"/>
+          <w:sz w:val="24"/>
+          <w:szCs w:val="24"/>
+        </w:rPr>
+      </w:pPr>
+      <w:r>
+        <w:rPr>
+          <w:rFonts w:cstheme="minorHAnsi"/>
+          <w:sz w:val="24"/>
+          <w:szCs w:val="24"/>
+        </w:rPr>
+        <w:t>' User interactions with initial use case</w:t>
+      </w:r>
+    </w:p>
+    <w:p>
+      <w:pPr>
+        <w:rPr>
+          <w:rFonts w:cstheme="minorHAnsi"/>
+          <w:sz w:val="24"/>
+          <w:szCs w:val="24"/>
+        </w:rPr>
+      </w:pPr>
+      <w:r>
+        <w:rPr>
+          <w:rFonts w:cstheme="minorHAnsi"/>
+          <w:sz w:val="24"/>
+          <w:szCs w:val="24"/>
+        </w:rPr>
+        <w:t xml:space="preserve">User -left-&gt; </w:t>
+      </w:r>
+      <w:proofErr w:type="spellStart"/>
+      <w:r>
+        <w:rPr>
+          <w:rFonts w:cstheme="minorHAnsi"/>
+          <w:sz w:val="24"/>
+          <w:szCs w:val="24"/>
+        </w:rPr>
+        <w:t>ChatWithBot</w:t>
+      </w:r>
+      <w:proofErr w:type="spellEnd"/>
+    </w:p>
+    <w:p>
+      <w:pPr>
+        <w:rPr>
+          <w:rFonts w:cstheme="minorHAnsi"/>
+          <w:sz w:val="24"/>
+          <w:szCs w:val="24"/>
+        </w:rPr>
+      </w:pPr>
+      <w:r>
+        <w:rPr>
+          <w:rFonts w:cstheme="minorHAnsi"/>
+          <w:sz w:val="24"/>
+          <w:szCs w:val="24"/>
+        </w:rPr>
+        <w:t xml:space="preserve">User -left-&gt; </w:t>
+      </w:r>
+      <w:proofErr w:type="spellStart"/>
+      <w:r>
+        <w:rPr>
+          <w:rFonts w:cstheme="minorHAnsi"/>
+          <w:sz w:val="24"/>
+          <w:szCs w:val="24"/>
+        </w:rPr>
+        <w:t>NavigateWebsite</w:t>
+      </w:r>
+      <w:proofErr w:type="spellEnd"/>
+    </w:p>
+    <w:p>
+      <w:pPr>
+        <w:rPr>
+          <w:rFonts w:cstheme="minorHAnsi"/>
+          <w:sz w:val="24"/>
+          <w:szCs w:val="24"/>
+        </w:rPr>
+      </w:pPr>
+      <w:r>
+        <w:rPr>
+          <w:rFonts w:cstheme="minorHAnsi"/>
+          <w:sz w:val="24"/>
+          <w:szCs w:val="24"/>
+        </w:rPr>
+        <w:t xml:space="preserve">User -left-&gt; </w:t>
+      </w:r>
+      <w:proofErr w:type="spellStart"/>
+      <w:r>
+        <w:rPr>
+          <w:rFonts w:cstheme="minorHAnsi"/>
+          <w:sz w:val="24"/>
+          <w:szCs w:val="24"/>
+        </w:rPr>
+        <w:t>LoginWebsite</w:t>
+      </w:r>
+      <w:proofErr w:type="spellEnd"/>
+    </w:p>
+    <w:p>
+      <w:pPr>
+        <w:rPr>
+          <w:rFonts w:cstheme="minorHAnsi"/>
+          <w:sz w:val="24"/>
+          <w:szCs w:val="24"/>
+        </w:rPr>
+      </w:pPr>
+      <w:r>
+        <w:rPr>
+          <w:rFonts w:cstheme="minorHAnsi"/>
+          <w:sz w:val="24"/>
+          <w:szCs w:val="24"/>
+        </w:rPr>
+        <w:t xml:space="preserve">User -left-&gt; </w:t>
+      </w:r>
+      <w:proofErr w:type="spellStart"/>
+      <w:r>
+        <w:rPr>
+          <w:rFonts w:cstheme="minorHAnsi"/>
+          <w:sz w:val="24"/>
+          <w:szCs w:val="24"/>
+        </w:rPr>
+        <w:t>CloseBrowser</w:t>
+      </w:r>
+      <w:proofErr w:type="spellEnd"/>
+    </w:p>
+    <w:p>
+      <w:pPr>
+        <w:rPr>
+          <w:rFonts w:cstheme="minorHAnsi"/>
+          <w:sz w:val="24"/>
+          <w:szCs w:val="24"/>
+        </w:rPr>
+      </w:pPr>
+      <w:r>
+        <w:rPr>
+          <w:rFonts w:cstheme="minorHAnsi"/>
+          <w:sz w:val="24"/>
+          <w:szCs w:val="24"/>
+        </w:rPr>
+        <w:t xml:space="preserve">User -left-&gt; </w:t>
+      </w:r>
+      <w:proofErr w:type="spellStart"/>
+      <w:r>
+        <w:rPr>
+          <w:rFonts w:cstheme="minorHAnsi"/>
+          <w:sz w:val="24"/>
+          <w:szCs w:val="24"/>
+        </w:rPr>
+        <w:t>GetPrice</w:t>
+      </w:r>
+      <w:proofErr w:type="spellEnd"/>
+    </w:p>
+    <w:p>
+      <w:pPr>
+        <w:rPr>
+          <w:rFonts w:cstheme="minorHAnsi"/>
+          <w:sz w:val="24"/>
+          <w:szCs w:val="24"/>
+        </w:rPr>
+      </w:pPr>
+      <w:r>
+        <w:rPr>
+          <w:rFonts w:cstheme="minorHAnsi"/>
+          <w:sz w:val="24"/>
+          <w:szCs w:val="24"/>
+        </w:rPr>
+        <w:t xml:space="preserve">User -left-&gt; </w:t>
+      </w:r>
+      <w:proofErr w:type="spellStart"/>
+      <w:r>
+        <w:rPr>
+          <w:rFonts w:cstheme="minorHAnsi"/>
+          <w:sz w:val="24"/>
+          <w:szCs w:val="24"/>
+        </w:rPr>
+        <w:t>CheckAvailability</w:t>
+      </w:r>
+      <w:proofErr w:type="spellEnd"/>
+    </w:p>
+    <w:p>
+      <w:pPr>
+        <w:rPr>
+          <w:rFonts w:cstheme="minorHAnsi"/>
+          <w:sz w:val="24"/>
+          <w:szCs w:val="24"/>
+        </w:rPr>
+      </w:pPr>
+      <w:r>
+        <w:rPr>
+          <w:rFonts w:cstheme="minorHAnsi"/>
+          <w:sz w:val="24"/>
+          <w:szCs w:val="24"/>
+        </w:rPr>
+        <w:t xml:space="preserve">User -left-&gt; </w:t>
+      </w:r>
+      <w:proofErr w:type="spellStart"/>
+      <w:r>
+        <w:rPr>
+          <w:rFonts w:cstheme="minorHAnsi"/>
+          <w:sz w:val="24"/>
+          <w:szCs w:val="24"/>
+        </w:rPr>
+        <w:t>StartMonitoringPrice</w:t>
+      </w:r>
+      <w:proofErr w:type="spellEnd"/>
+    </w:p>
+    <w:p>
+      <w:pPr>
+        <w:rPr>
+          <w:rFonts w:cstheme="minorHAnsi"/>
+          <w:sz w:val="24"/>
+          <w:szCs w:val="24"/>
+        </w:rPr>
+      </w:pPr>
+      <w:r>
+        <w:rPr>
+          <w:rFonts w:cstheme="minorHAnsi"/>
+          <w:sz w:val="24"/>
+          <w:szCs w:val="24"/>
+        </w:rPr>
+        <w:t xml:space="preserve">User -left-&gt; </w:t>
+      </w:r>
+      <w:proofErr w:type="spellStart"/>
+      <w:r>
+        <w:rPr>
+          <w:rFonts w:cstheme="minorHAnsi"/>
+          <w:sz w:val="24"/>
+          <w:szCs w:val="24"/>
+        </w:rPr>
+        <w:t>StopMonitoringPrice</w:t>
+      </w:r>
+      <w:proofErr w:type="spellEnd"/>
+    </w:p>
+    <w:p>
+      <w:pPr>
+        <w:rPr>
+          <w:rFonts w:cstheme="minorHAnsi"/>
+          <w:sz w:val="24"/>
+          <w:szCs w:val="24"/>
+        </w:rPr>
+      </w:pPr>
+      <w:r>
+        <w:rPr>
+          <w:rFonts w:cstheme="minorHAnsi"/>
+          <w:sz w:val="24"/>
+          <w:szCs w:val="24"/>
+        </w:rPr>
+        <w:t xml:space="preserve">User -left-&gt; </w:t>
+      </w:r>
+      <w:proofErr w:type="spellStart"/>
+      <w:r>
+        <w:rPr>
+          <w:rFonts w:cstheme="minorHAnsi"/>
+          <w:sz w:val="24"/>
+          <w:szCs w:val="24"/>
+        </w:rPr>
+        <w:t>StartMonitoringAvailability</w:t>
+      </w:r>
+      <w:proofErr w:type="spellEnd"/>
+    </w:p>
+    <w:p>
+      <w:pPr>
+        <w:rPr>
+          <w:rFonts w:cstheme="minorHAnsi"/>
+          <w:sz w:val="24"/>
+          <w:szCs w:val="24"/>
+        </w:rPr>
+      </w:pPr>
+      <w:r>
+        <w:rPr>
+          <w:rFonts w:cstheme="minorHAnsi"/>
+          <w:sz w:val="24"/>
+          <w:szCs w:val="24"/>
+        </w:rPr>
+        <w:t xml:space="preserve">User -left-&gt; </w:t>
+      </w:r>
+      <w:proofErr w:type="spellStart"/>
+      <w:r>
+        <w:rPr>
+          <w:rFonts w:cstheme="minorHAnsi"/>
+          <w:sz w:val="24"/>
+          <w:szCs w:val="24"/>
+        </w:rPr>
+        <w:t>StopMonitoringAvailability</w:t>
+      </w:r>
+      <w:proofErr w:type="spellEnd"/>
+    </w:p>
+    <w:p>
+      <w:pPr>
+        <w:rPr>
+          <w:rFonts w:cstheme="minorHAnsi"/>
+          <w:sz w:val="24"/>
+          <w:szCs w:val="24"/>
+        </w:rPr>
+      </w:pPr>
+      <w:r>
+        <w:rPr>
+          <w:rFonts w:cstheme="minorHAnsi"/>
+          <w:sz w:val="24"/>
+          <w:szCs w:val="24"/>
+        </w:rPr>
+        <w:t xml:space="preserve">User -left-&gt; </w:t>
+      </w:r>
+      <w:proofErr w:type="spellStart"/>
+      <w:r>
+        <w:rPr>
+          <w:rFonts w:cstheme="minorHAnsi"/>
+          <w:sz w:val="24"/>
+          <w:szCs w:val="24"/>
+        </w:rPr>
+        <w:t>ReceiveEmail</w:t>
+      </w:r>
+      <w:proofErr w:type="spellEnd"/>
+    </w:p>
+    <w:p>
+      <w:pPr>
+        <w:rPr>
+          <w:rFonts w:cstheme="minorHAnsi"/>
+          <w:sz w:val="24"/>
+          <w:szCs w:val="24"/>
+        </w:rPr>
+      </w:pPr>
+    </w:p>
+    <w:p>
+      <w:pPr>
+        <w:rPr>
+          <w:rFonts w:cstheme="minorHAnsi"/>
+          <w:sz w:val="24"/>
+          <w:szCs w:val="24"/>
+        </w:rPr>
+      </w:pPr>
+      <w:r>
+        <w:rPr>
+          <w:rFonts w:cstheme="minorHAnsi"/>
+          <w:sz w:val="24"/>
+          <w:szCs w:val="24"/>
+        </w:rPr>
+        <w:t>' Package extending relationships</w:t>
+      </w:r>
+    </w:p>
+    <w:p>
+      <w:pPr>
+        <w:rPr>
+          <w:rFonts w:cstheme="minorHAnsi"/>
+          <w:sz w:val="24"/>
+          <w:szCs w:val="24"/>
+        </w:rPr>
+      </w:pPr>
+      <w:proofErr w:type="spellStart"/>
+      <w:proofErr w:type="gramStart"/>
+      <w:r>
+        <w:rPr>
+          <w:rFonts w:cstheme="minorHAnsi"/>
+          <w:sz w:val="24"/>
+          <w:szCs w:val="24"/>
+        </w:rPr>
+        <w:t>ChatWithBot</w:t>
+      </w:r>
+      <w:proofErr w:type="spellEnd"/>
+      <w:r>
+        <w:rPr>
+          <w:rFonts w:cstheme="minorHAnsi"/>
+          <w:sz w:val="24"/>
+          <w:szCs w:val="24"/>
+        </w:rPr>
+        <w:t xml:space="preserve"> .right</w:t>
+      </w:r>
+      <w:proofErr w:type="gramEnd"/>
+      <w:r>
+        <w:rPr>
+          <w:rFonts w:cstheme="minorHAnsi"/>
+          <w:sz w:val="24"/>
+          <w:szCs w:val="24"/>
+        </w:rPr>
+        <w:t xml:space="preserve">-&gt; </w:t>
+      </w:r>
+      <w:proofErr w:type="spellStart"/>
+      <w:r>
+        <w:rPr>
+          <w:rFonts w:cstheme="minorHAnsi"/>
+          <w:sz w:val="24"/>
+          <w:szCs w:val="24"/>
+        </w:rPr>
+        <w:t>BrowserOperations</w:t>
+      </w:r>
+      <w:proofErr w:type="spellEnd"/>
+      <w:r>
+        <w:rPr>
+          <w:rFonts w:cstheme="minorHAnsi"/>
+          <w:sz w:val="24"/>
+          <w:szCs w:val="24"/>
+        </w:rPr>
+        <w:t xml:space="preserve"> : &lt;&lt;extend&gt;&gt;</w:t>
+      </w:r>
+    </w:p>
+    <w:p>
+      <w:pPr>
+        <w:rPr>
+          <w:rFonts w:cstheme="minorHAnsi"/>
+          <w:sz w:val="24"/>
+          <w:szCs w:val="24"/>
+        </w:rPr>
+      </w:pPr>
+      <w:proofErr w:type="spellStart"/>
+      <w:proofErr w:type="gramStart"/>
+      <w:r>
+        <w:rPr>
+          <w:rFonts w:cstheme="minorHAnsi"/>
+          <w:sz w:val="24"/>
+          <w:szCs w:val="24"/>
+        </w:rPr>
+        <w:t>BrowserOperations</w:t>
+      </w:r>
+      <w:proofErr w:type="spellEnd"/>
+      <w:r>
+        <w:rPr>
+          <w:rFonts w:cstheme="minorHAnsi"/>
+          <w:sz w:val="24"/>
+          <w:szCs w:val="24"/>
+        </w:rPr>
+        <w:t xml:space="preserve"> .down</w:t>
+      </w:r>
+      <w:proofErr w:type="gramEnd"/>
+      <w:r>
+        <w:rPr>
+          <w:rFonts w:cstheme="minorHAnsi"/>
+          <w:sz w:val="24"/>
+          <w:szCs w:val="24"/>
+        </w:rPr>
+        <w:t xml:space="preserve">-&gt; </w:t>
+      </w:r>
+      <w:proofErr w:type="spellStart"/>
+      <w:r>
+        <w:rPr>
+          <w:rFonts w:cstheme="minorHAnsi"/>
+          <w:sz w:val="24"/>
+          <w:szCs w:val="24"/>
+        </w:rPr>
+        <w:t>MonitoringOperations</w:t>
+      </w:r>
+      <w:proofErr w:type="spellEnd"/>
+      <w:r>
+        <w:rPr>
+          <w:rFonts w:cstheme="minorHAnsi"/>
+          <w:sz w:val="24"/>
+          <w:szCs w:val="24"/>
+        </w:rPr>
+        <w:t xml:space="preserve"> : &lt;&lt;extend&gt;&gt;</w:t>
+      </w:r>
+    </w:p>
+    <w:p>
+      <w:pPr>
+        <w:rPr>
+          <w:rFonts w:cstheme="minorHAnsi"/>
+          <w:sz w:val="24"/>
+          <w:szCs w:val="24"/>
+        </w:rPr>
+      </w:pPr>
+      <w:proofErr w:type="spellStart"/>
+      <w:proofErr w:type="gramStart"/>
+      <w:r>
+        <w:rPr>
+          <w:rFonts w:cstheme="minorHAnsi"/>
+          <w:sz w:val="24"/>
+          <w:szCs w:val="24"/>
+        </w:rPr>
+        <w:t>MonitoringOperations</w:t>
+      </w:r>
+      <w:proofErr w:type="spellEnd"/>
+      <w:r>
+        <w:rPr>
+          <w:rFonts w:cstheme="minorHAnsi"/>
+          <w:sz w:val="24"/>
+          <w:szCs w:val="24"/>
+        </w:rPr>
+        <w:t xml:space="preserve"> .down</w:t>
+      </w:r>
+      <w:proofErr w:type="gramEnd"/>
+      <w:r>
+        <w:rPr>
+          <w:rFonts w:cstheme="minorHAnsi"/>
+          <w:sz w:val="24"/>
+          <w:szCs w:val="24"/>
+        </w:rPr>
+        <w:t xml:space="preserve">-&gt; </w:t>
+      </w:r>
+      <w:proofErr w:type="spellStart"/>
+      <w:r>
+        <w:rPr>
+          <w:rFonts w:cstheme="minorHAnsi"/>
+          <w:sz w:val="24"/>
+          <w:szCs w:val="24"/>
+        </w:rPr>
+        <w:t>NotificationOperations</w:t>
+      </w:r>
+      <w:proofErr w:type="spellEnd"/>
+      <w:r>
+        <w:rPr>
+          <w:rFonts w:cstheme="minorHAnsi"/>
+          <w:sz w:val="24"/>
+          <w:szCs w:val="24"/>
+        </w:rPr>
+        <w:t xml:space="preserve"> : &lt;&lt;extend&gt;&gt;</w:t>
+      </w:r>
+    </w:p>
+    <w:p>
+      <w:pPr>
+        <w:rPr>
+          <w:rFonts w:cstheme="minorHAnsi"/>
+          <w:sz w:val="24"/>
+          <w:szCs w:val="24"/>
+        </w:rPr>
+      </w:pPr>
+    </w:p>
+    <w:p>
+      <w:pPr>
+        <w:rPr>
+          <w:rFonts w:cstheme="minorHAnsi"/>
+          <w:sz w:val="24"/>
+          <w:szCs w:val="24"/>
+        </w:rPr>
+      </w:pPr>
+      <w:r>
+        <w:rPr>
+          <w:rFonts w:cstheme="minorHAnsi"/>
+          <w:sz w:val="24"/>
+          <w:szCs w:val="24"/>
+        </w:rPr>
+        <w:t>' External interactions aligned to the right</w:t>
+      </w:r>
+    </w:p>
+    <w:p>
+      <w:pPr>
+        <w:rPr>
+          <w:rFonts w:cstheme="minorHAnsi"/>
+          <w:sz w:val="24"/>
+          <w:szCs w:val="24"/>
+        </w:rPr>
+      </w:pPr>
+      <w:proofErr w:type="spellStart"/>
+      <w:r>
+        <w:rPr>
+          <w:rFonts w:cstheme="minorHAnsi"/>
+          <w:sz w:val="24"/>
+          <w:szCs w:val="24"/>
+        </w:rPr>
+        <w:t>ExternalHelpers</w:t>
+      </w:r>
+      <w:proofErr w:type="spellEnd"/>
+      <w:r>
+        <w:rPr>
+          <w:rFonts w:cstheme="minorHAnsi"/>
+          <w:sz w:val="24"/>
+          <w:szCs w:val="24"/>
+        </w:rPr>
+        <w:t xml:space="preserve"> --&gt; </w:t>
+      </w:r>
+      <w:proofErr w:type="spellStart"/>
+      <w:r>
+        <w:rPr>
+          <w:rFonts w:cstheme="minorHAnsi"/>
+          <w:sz w:val="24"/>
+          <w:szCs w:val="24"/>
+        </w:rPr>
+        <w:t>BrowserOperations</w:t>
+      </w:r>
+      <w:proofErr w:type="spellEnd"/>
+    </w:p>
+    <w:p>
+      <w:pPr>
+        <w:rPr>
+          <w:rFonts w:cstheme="minorHAnsi"/>
+          <w:sz w:val="24"/>
+          <w:szCs w:val="24"/>
+        </w:rPr>
+      </w:pPr>
+      <w:proofErr w:type="spellStart"/>
+      <w:r>
+        <w:rPr>
+          <w:rFonts w:cstheme="minorHAnsi"/>
+          <w:sz w:val="24"/>
+          <w:szCs w:val="24"/>
+        </w:rPr>
+        <w:lastRenderedPageBreak/>
+        <w:t>ExternalHelpers</w:t>
+      </w:r>
+      <w:proofErr w:type="spellEnd"/>
+      <w:r>
+        <w:rPr>
+          <w:rFonts w:cstheme="minorHAnsi"/>
+          <w:sz w:val="24"/>
+          <w:szCs w:val="24"/>
+        </w:rPr>
+        <w:t xml:space="preserve"> --&gt; </w:t>
+      </w:r>
+      <w:proofErr w:type="spellStart"/>
+      <w:r>
+        <w:rPr>
+          <w:rFonts w:cstheme="minorHAnsi"/>
+          <w:sz w:val="24"/>
+          <w:szCs w:val="24"/>
+        </w:rPr>
+        <w:t>ReceiveEmail</w:t>
+      </w:r>
+      <w:proofErr w:type="spellEnd"/>
+    </w:p>
+    <w:p>
+      <w:pPr>
+        <w:rPr>
+          <w:rFonts w:cstheme="minorHAnsi"/>
+          <w:sz w:val="24"/>
+          <w:szCs w:val="24"/>
+        </w:rPr>
+      </w:pPr>
+      <w:proofErr w:type="spellStart"/>
+      <w:r>
+        <w:rPr>
+          <w:rFonts w:cstheme="minorHAnsi"/>
+          <w:sz w:val="24"/>
+          <w:szCs w:val="24"/>
+        </w:rPr>
+        <w:t>ExternalHelpers</w:t>
+      </w:r>
+      <w:proofErr w:type="spellEnd"/>
+      <w:r>
+        <w:rPr>
+          <w:rFonts w:cstheme="minorHAnsi"/>
+          <w:sz w:val="24"/>
+          <w:szCs w:val="24"/>
+        </w:rPr>
+        <w:t xml:space="preserve"> --&gt; </w:t>
+      </w:r>
+      <w:proofErr w:type="spellStart"/>
+      <w:r>
+        <w:rPr>
+          <w:rFonts w:cstheme="minorHAnsi"/>
+          <w:sz w:val="24"/>
+          <w:szCs w:val="24"/>
+        </w:rPr>
+        <w:t>ChatWithBot</w:t>
+      </w:r>
+      <w:proofErr w:type="spellEnd"/>
+    </w:p>
+    <w:p>
+      <w:pPr>
+        <w:rPr>
+          <w:rFonts w:cstheme="minorHAnsi"/>
+          <w:sz w:val="24"/>
+          <w:szCs w:val="24"/>
+        </w:rPr>
+      </w:pPr>
+    </w:p>
+    <w:p>
+      <w:r>
+        <w:rPr>
+          <w:rFonts w:cstheme="minorHAnsi"/>
+          <w:sz w:val="24"/>
+          <w:szCs w:val="24"/>
+        </w:rPr>
+        <w:t>@enduml</w:t>
+      </w:r>
+    </w:p>
+    <w:p>
+      <w:pPr>
+        <w:pStyle w:val="BodyText"/>
+      </w:pPr>
     </w:p>
     <w:p>
       <w:r>
         <w:rPr>
           <w:noProof/>
         </w:rPr>
-        <w:lastRenderedPageBreak/>
         <w:drawing>
           <wp:inline distT="0" distB="0" distL="0" distR="0" wp14:anchorId="7658C78B" wp14:editId="2C78A8DC">
             <wp:extent cx="6400800" cy="4215130"/>
@@ -4103,12 +6611,14 @@
       <w:pPr>
         <w:pStyle w:val="Heading2"/>
       </w:pPr>
+      <w:bookmarkStart w:id="24" w:name="_Toc179130403"/>
       <w:r>
         <w:t>Architecture</w:t>
       </w:r>
       <w:r>
-        <w:t xml:space="preserve"> (CISC695_Assignment5 and CISC695_Assignment10)</w:t>
-      </w:r>
+        <w:t xml:space="preserve"> ()</w:t>
+      </w:r>
+      <w:bookmarkEnd w:id="24"/>
     </w:p>
     <w:p>
       <w:pPr>
@@ -4132,1095 +6642,6 @@
       </w:pPr>
       <w:r>
         <w:t>When a user types a command in Discord, the message is captured by the appropriate Boundary object. The command is parsed and sent to the relevant Control object. The Control then processes the command, interacting with the Entity objects if data retrieval or manipulation is needed. After processing, the results are sent back through the control to the boundary, which then communicates the outcome to the user on Discord</w:t>
-      </w:r>
-    </w:p>
-    <w:p>
-      <w:pPr>
-        <w:pStyle w:val="Heading3"/>
-      </w:pPr>
-      <w:r>
-        <w:t>BCE</w:t>
-      </w:r>
-      <w:r>
-        <w:t xml:space="preserve"> objects</w:t>
-      </w:r>
-    </w:p>
-    <w:p>
-      <w:pPr>
-        <w:pStyle w:val="BodyText"/>
-        <w:rPr>
-          <w:b/>
-          <w:bCs/>
-        </w:rPr>
-      </w:pPr>
-      <w:r>
-        <w:rPr>
-          <w:b/>
-          <w:bCs/>
-        </w:rPr>
-        <w:t>Boundary Objects</w:t>
-      </w:r>
-    </w:p>
-    <w:p>
-      <w:pPr>
-        <w:pStyle w:val="BodyText"/>
-      </w:pPr>
-      <w:r>
-        <w:t xml:space="preserve">Boundary objects in your project serve as the interface between the user (through Discord) and </w:t>
-      </w:r>
-      <w:r>
-        <w:lastRenderedPageBreak/>
-        <w:t>the application's internal workings. They are responsible for capturing user inputs, parsing these inputs, and delegating tasks to the Control layer for further processing. Here are the primary Boundary objects:</w:t>
-      </w:r>
-    </w:p>
-    <w:p>
-      <w:pPr>
-        <w:pStyle w:val="Heading4"/>
-      </w:pPr>
-      <w:r>
-        <w:t>BotBoundary</w:t>
-      </w:r>
-    </w:p>
-    <w:p>
-      <w:pPr>
-        <w:pStyle w:val="BodyText"/>
-        <w:numPr>
-          <w:ilvl w:val="1"/>
-          <w:numId w:val="67"/>
-        </w:numPr>
-      </w:pPr>
-      <w:r>
-        <w:t>Captures system-related commands such as stopping the bot, fetching help information, or sending an email.</w:t>
-      </w:r>
-    </w:p>
-    <w:p>
-      <w:pPr>
-        <w:pStyle w:val="BodyText"/>
-        <w:numPr>
-          <w:ilvl w:val="1"/>
-          <w:numId w:val="67"/>
-        </w:numPr>
-      </w:pPr>
-      <w:r>
-        <w:t xml:space="preserve">Utilizes the GlobalState class to parse user messages, extracting commands and potential parameters which are then packaged and sent to </w:t>
-      </w:r>
-      <w:proofErr w:type="gramStart"/>
-      <w:r>
-        <w:t>the BotControl</w:t>
-      </w:r>
-      <w:proofErr w:type="gramEnd"/>
-      <w:r>
-        <w:t>.</w:t>
-      </w:r>
-    </w:p>
-    <w:p>
-      <w:pPr>
-        <w:pStyle w:val="BodyText"/>
-        <w:numPr>
-          <w:ilvl w:val="1"/>
-          <w:numId w:val="67"/>
-        </w:numPr>
-      </w:pPr>
-      <w:r>
-        <w:t>Acts as the first line of interaction for commands, managing error handling directly from user inputs and responding with appropriate feedback or results.</w:t>
-      </w:r>
-    </w:p>
-    <w:p>
-      <w:pPr>
-        <w:pStyle w:val="Heading4"/>
-      </w:pPr>
-      <w:r>
-        <w:t>BrowserBoundary</w:t>
-      </w:r>
-    </w:p>
-    <w:p>
-      <w:pPr>
-        <w:pStyle w:val="BodyText"/>
-        <w:numPr>
-          <w:ilvl w:val="1"/>
-          <w:numId w:val="67"/>
-        </w:numPr>
-      </w:pPr>
-      <w:r>
-        <w:t xml:space="preserve">Handles all user commands that involve web browser interactions such as launching a browser, </w:t>
-      </w:r>
-      <w:proofErr w:type="gramStart"/>
-      <w:r>
-        <w:t>navigating to</w:t>
-      </w:r>
-      <w:proofErr w:type="gramEnd"/>
-      <w:r>
-        <w:t xml:space="preserve"> specific URLs, or executing login operations.</w:t>
-      </w:r>
-    </w:p>
-    <w:p>
-      <w:pPr>
-        <w:pStyle w:val="BodyText"/>
-        <w:numPr>
-          <w:ilvl w:val="1"/>
-          <w:numId w:val="67"/>
-        </w:numPr>
-      </w:pPr>
-      <w:proofErr w:type="gramStart"/>
-      <w:r>
-        <w:t>Similar to</w:t>
-      </w:r>
-      <w:proofErr w:type="gramEnd"/>
-      <w:r>
-        <w:t xml:space="preserve"> other boundaries, it parses the user's command using GlobalState to determine the exact browser action required.</w:t>
-      </w:r>
-    </w:p>
-    <w:p>
-      <w:pPr>
-        <w:pStyle w:val="BodyText"/>
-        <w:numPr>
-          <w:ilvl w:val="1"/>
-          <w:numId w:val="67"/>
-        </w:numPr>
-      </w:pPr>
-      <w:r>
-        <w:t xml:space="preserve">Transfers these commands to BrowserControl, which then executes the detailed operations using </w:t>
-      </w:r>
-      <w:proofErr w:type="spellStart"/>
-      <w:r>
-        <w:t>BrowserEntity</w:t>
-      </w:r>
-      <w:proofErr w:type="spellEnd"/>
-      <w:r>
-        <w:t>.</w:t>
-      </w:r>
-    </w:p>
-    <w:p>
-      <w:pPr>
-        <w:pStyle w:val="Heading4"/>
-      </w:pPr>
-      <w:r>
-        <w:t>AvailabilityBoundary</w:t>
-      </w:r>
-    </w:p>
-    <w:p>
-      <w:pPr>
-        <w:pStyle w:val="BodyText"/>
-        <w:numPr>
-          <w:ilvl w:val="1"/>
-          <w:numId w:val="67"/>
-        </w:numPr>
-      </w:pPr>
-      <w:r>
-        <w:t>Specifically manages availability checking and monitoring commands.</w:t>
-      </w:r>
-    </w:p>
-    <w:p>
-      <w:pPr>
-        <w:pStyle w:val="BodyText"/>
-        <w:numPr>
-          <w:ilvl w:val="1"/>
-          <w:numId w:val="67"/>
-        </w:numPr>
-      </w:pPr>
-      <w:r>
-        <w:t xml:space="preserve">Parses user </w:t>
-      </w:r>
-      <w:proofErr w:type="gramStart"/>
-      <w:r>
-        <w:t>commands for</w:t>
-      </w:r>
-      <w:proofErr w:type="gramEnd"/>
-      <w:r>
-        <w:t xml:space="preserve"> details like URL, date, and monitoring frequency, then forwards this information to AvailabilityControl.</w:t>
-      </w:r>
-    </w:p>
-    <w:p>
-      <w:pPr>
-        <w:pStyle w:val="BodyText"/>
-        <w:numPr>
-          <w:ilvl w:val="1"/>
-          <w:numId w:val="67"/>
-        </w:numPr>
-      </w:pPr>
-      <w:r>
-        <w:t>The boundary ensures that user inputs are converted into actionable data that the control layer can use to interact with external websites for availability data.</w:t>
-      </w:r>
-    </w:p>
-    <w:p>
-      <w:pPr>
-        <w:pStyle w:val="Heading4"/>
-      </w:pPr>
-      <w:r>
-        <w:lastRenderedPageBreak/>
-        <w:t>PriceBoundary</w:t>
-      </w:r>
-    </w:p>
-    <w:p>
-      <w:pPr>
-        <w:pStyle w:val="BodyText"/>
-        <w:numPr>
-          <w:ilvl w:val="1"/>
-          <w:numId w:val="67"/>
-        </w:numPr>
-      </w:pPr>
-      <w:r>
-        <w:t>Dedicated to handling price-related inquiries and monitoring from users.</w:t>
-      </w:r>
-    </w:p>
-    <w:p>
-      <w:pPr>
-        <w:pStyle w:val="BodyText"/>
-        <w:numPr>
-          <w:ilvl w:val="1"/>
-          <w:numId w:val="67"/>
-        </w:numPr>
-      </w:pPr>
-      <w:r>
-        <w:t>Extracts important parameters such as product URL and frequency of price checks from the command, then sends these to PriceControl.</w:t>
-      </w:r>
-    </w:p>
-    <w:p>
-      <w:pPr>
-        <w:pStyle w:val="BodyText"/>
-        <w:numPr>
-          <w:ilvl w:val="1"/>
-          <w:numId w:val="67"/>
-        </w:numPr>
-      </w:pPr>
-      <w:r>
-        <w:t>Provides immediate feedback to users about price fetching status or monitoring initiation based on control responses.</w:t>
-      </w:r>
-    </w:p>
-    <w:p>
-      <w:pPr>
-        <w:pStyle w:val="BodyText"/>
-        <w:rPr>
-          <w:b/>
-          <w:bCs/>
-        </w:rPr>
-      </w:pPr>
-      <w:r>
-        <w:rPr>
-          <w:b/>
-          <w:bCs/>
-        </w:rPr>
-        <w:t>Control Objects</w:t>
-      </w:r>
-    </w:p>
-    <w:p>
-      <w:pPr>
-        <w:pStyle w:val="BodyText"/>
-      </w:pPr>
-      <w:r>
-        <w:t>Control objects take commands from Boundary objects, decide on the business logic to be applied, and interact with Entity objects to manipulate application data or state. They play a pivotal role in ensuring the correct execution of user commands.</w:t>
-      </w:r>
-    </w:p>
-    <w:p>
-      <w:pPr>
-        <w:pStyle w:val="Heading4"/>
-      </w:pPr>
-      <w:r>
-        <w:t>BotControl</w:t>
-      </w:r>
-    </w:p>
-    <w:p>
-      <w:pPr>
-        <w:pStyle w:val="BodyText"/>
-        <w:numPr>
-          <w:ilvl w:val="1"/>
-          <w:numId w:val="68"/>
-        </w:numPr>
-      </w:pPr>
-      <w:r>
-        <w:t>Processes and responds to systemic commands like stopping the bot or displaying help.</w:t>
-      </w:r>
-    </w:p>
-    <w:p>
-      <w:pPr>
-        <w:pStyle w:val="BodyText"/>
-        <w:numPr>
-          <w:ilvl w:val="1"/>
-          <w:numId w:val="68"/>
-        </w:numPr>
-      </w:pPr>
-      <w:r>
-        <w:t>Interacts with Entity objects as needed for operations that require data retrieval or system manipulation, such as fetching account details or managing user sessions.</w:t>
-      </w:r>
-    </w:p>
-    <w:p>
-      <w:pPr>
-        <w:pStyle w:val="BodyText"/>
-        <w:numPr>
-          <w:ilvl w:val="1"/>
-          <w:numId w:val="68"/>
-        </w:numPr>
-      </w:pPr>
-      <w:r>
-        <w:t>Directly manages the lifecycle of the bot based on commands like stop, ensuring that all activities are gracefully terminated.</w:t>
-      </w:r>
-    </w:p>
-    <w:p>
-      <w:pPr>
-        <w:pStyle w:val="Heading4"/>
-      </w:pPr>
-      <w:r>
-        <w:t>BrowserControl</w:t>
-      </w:r>
-    </w:p>
-    <w:p>
-      <w:pPr>
-        <w:pStyle w:val="BodyText"/>
-        <w:numPr>
-          <w:ilvl w:val="1"/>
-          <w:numId w:val="68"/>
-        </w:numPr>
-      </w:pPr>
-      <w:r>
-        <w:t>Manages all commands related to web browsers.</w:t>
-      </w:r>
-    </w:p>
-    <w:p>
-      <w:pPr>
-        <w:pStyle w:val="BodyText"/>
-        <w:numPr>
-          <w:ilvl w:val="1"/>
-          <w:numId w:val="68"/>
-        </w:numPr>
-      </w:pPr>
-      <w:r>
-        <w:t>Decides how to execute user commands to navigate, login, or close web browsers.</w:t>
-      </w:r>
-    </w:p>
-    <w:p>
-      <w:pPr>
-        <w:pStyle w:val="BodyText"/>
-        <w:numPr>
-          <w:ilvl w:val="1"/>
-          <w:numId w:val="68"/>
-        </w:numPr>
-      </w:pPr>
-      <w:r>
-        <w:t xml:space="preserve">Uses </w:t>
-      </w:r>
-      <w:proofErr w:type="gramStart"/>
-      <w:r>
-        <w:t>the BrowserEntity</w:t>
-      </w:r>
-      <w:proofErr w:type="gramEnd"/>
-      <w:r>
-        <w:t xml:space="preserve"> to interact with the web directly, maintaining state like open browser sessions, navigating pages, or entering login details.</w:t>
-      </w:r>
-    </w:p>
-    <w:p>
-      <w:pPr>
-        <w:pStyle w:val="Heading4"/>
-      </w:pPr>
-      <w:r>
-        <w:t>AvailabilityControl</w:t>
-      </w:r>
-    </w:p>
-    <w:p>
-      <w:pPr>
-        <w:pStyle w:val="BodyText"/>
-        <w:numPr>
-          <w:ilvl w:val="1"/>
-          <w:numId w:val="68"/>
-        </w:numPr>
-      </w:pPr>
-      <w:r>
-        <w:t>Processes commands related to availability checking and monitoring.</w:t>
-      </w:r>
-    </w:p>
-    <w:p>
-      <w:pPr>
-        <w:pStyle w:val="BodyText"/>
-        <w:numPr>
-          <w:ilvl w:val="1"/>
-          <w:numId w:val="68"/>
-        </w:numPr>
-      </w:pPr>
-      <w:r>
-        <w:lastRenderedPageBreak/>
-        <w:t>Determines whether to start or stop monitoring based on user input and system state, handling frequency settings, and monitoring intervals.</w:t>
-      </w:r>
-    </w:p>
-    <w:p>
-      <w:pPr>
-        <w:pStyle w:val="BodyText"/>
-        <w:numPr>
-          <w:ilvl w:val="1"/>
-          <w:numId w:val="68"/>
-        </w:numPr>
-      </w:pPr>
-      <w:r>
-        <w:t>Utilizes AvailabilityEntity to perform the actual checks on external websites and manage continuous monitoring tasks.</w:t>
-      </w:r>
-    </w:p>
-    <w:p>
-      <w:pPr>
-        <w:pStyle w:val="Heading4"/>
-      </w:pPr>
-      <w:proofErr w:type="gramStart"/>
-      <w:r>
-        <w:t>PriceControl</w:t>
-      </w:r>
-      <w:proofErr w:type="gramEnd"/>
-    </w:p>
-    <w:p>
-      <w:pPr>
-        <w:pStyle w:val="BodyText"/>
-        <w:numPr>
-          <w:ilvl w:val="1"/>
-          <w:numId w:val="68"/>
-        </w:numPr>
-      </w:pPr>
-      <w:r>
-        <w:t>Handles commands related to price fetching and monitoring.</w:t>
-      </w:r>
-    </w:p>
-    <w:p>
-      <w:pPr>
-        <w:pStyle w:val="BodyText"/>
-        <w:numPr>
-          <w:ilvl w:val="1"/>
-          <w:numId w:val="68"/>
-        </w:numPr>
-      </w:pPr>
-      <w:r>
-        <w:t>Decides on the frequency of price updates, initiates monitoring tasks, and responds to stop commands.</w:t>
-      </w:r>
-    </w:p>
-    <w:p>
-      <w:pPr>
-        <w:pStyle w:val="BodyText"/>
-        <w:numPr>
-          <w:ilvl w:val="1"/>
-          <w:numId w:val="68"/>
-        </w:numPr>
-      </w:pPr>
-      <w:proofErr w:type="gramStart"/>
-      <w:r>
-        <w:t>Communicates</w:t>
-      </w:r>
-      <w:proofErr w:type="gramEnd"/>
-      <w:r>
-        <w:t xml:space="preserve"> with PriceEntity to fetch current prices from specified URLs and to manage ongoing price monitoring tasks.</w:t>
-      </w:r>
-    </w:p>
-    <w:p>
-      <w:pPr>
-        <w:pStyle w:val="BodyText"/>
-        <w:rPr>
-          <w:b/>
-          <w:bCs/>
-        </w:rPr>
-      </w:pPr>
-      <w:r>
-        <w:rPr>
-          <w:b/>
-          <w:bCs/>
-        </w:rPr>
-        <w:t>Entity Objects</w:t>
-      </w:r>
-    </w:p>
-    <w:p>
-      <w:pPr>
-        <w:pStyle w:val="BodyText"/>
-      </w:pPr>
-      <w:r>
-        <w:t>Entity objects are the core data handlers in your system, interacting with external systems and performing the heavy lifting of data retrieval and manipulation.</w:t>
-      </w:r>
-    </w:p>
-    <w:p>
-      <w:pPr>
-        <w:pStyle w:val="Heading4"/>
-      </w:pPr>
-      <w:r>
-        <w:t>AvailabilityEntity</w:t>
-      </w:r>
-    </w:p>
-    <w:p>
-      <w:pPr>
-        <w:pStyle w:val="BodyText"/>
-        <w:numPr>
-          <w:ilvl w:val="1"/>
-          <w:numId w:val="69"/>
-        </w:numPr>
-      </w:pPr>
-      <w:r>
-        <w:t>Directly interacts with web services to check availability dates and times for services or products.</w:t>
-      </w:r>
-    </w:p>
-    <w:p>
-      <w:pPr>
-        <w:pStyle w:val="BodyText"/>
-        <w:numPr>
-          <w:ilvl w:val="1"/>
-          <w:numId w:val="69"/>
-        </w:numPr>
-      </w:pPr>
-      <w:r>
-        <w:t>Manages detailed web scraping logic to retrieve availability data, which is then formatted and returned to AvailabilityControl.</w:t>
-      </w:r>
-    </w:p>
-    <w:p>
-      <w:pPr>
-        <w:pStyle w:val="BodyText"/>
-        <w:numPr>
-          <w:ilvl w:val="1"/>
-          <w:numId w:val="69"/>
-        </w:numPr>
-      </w:pPr>
-      <w:r>
-        <w:t>Handles the persistence of monitoring results and notifications regarding availability changes.</w:t>
-      </w:r>
-    </w:p>
-    <w:p>
-      <w:pPr>
-        <w:pStyle w:val="Heading4"/>
-      </w:pPr>
-      <w:r>
-        <w:t>BrowserEntity</w:t>
-      </w:r>
-    </w:p>
-    <w:p>
-      <w:pPr>
-        <w:pStyle w:val="BodyText"/>
-        <w:numPr>
-          <w:ilvl w:val="1"/>
-          <w:numId w:val="69"/>
-        </w:numPr>
-      </w:pPr>
-      <w:r>
-        <w:t>Manages the actual web browser interface, executing commands like open, close, navigate, and login.</w:t>
-      </w:r>
-    </w:p>
-    <w:p>
-      <w:pPr>
-        <w:pStyle w:val="BodyText"/>
-        <w:numPr>
-          <w:ilvl w:val="1"/>
-          <w:numId w:val="69"/>
-        </w:numPr>
-      </w:pPr>
-      <w:r>
-        <w:lastRenderedPageBreak/>
-        <w:t>Maintains the state of the web browser session, handles errors during navigation or interaction, and ensures data is correctly entered on web forms.</w:t>
-      </w:r>
-    </w:p>
-    <w:p>
-      <w:pPr>
-        <w:pStyle w:val="Heading4"/>
-      </w:pPr>
-      <w:proofErr w:type="gramStart"/>
-      <w:r>
-        <w:t>PriceEntity</w:t>
-      </w:r>
-      <w:proofErr w:type="gramEnd"/>
-    </w:p>
-    <w:p>
-      <w:pPr>
-        <w:pStyle w:val="BodyText"/>
-        <w:numPr>
-          <w:ilvl w:val="1"/>
-          <w:numId w:val="69"/>
-        </w:numPr>
-      </w:pPr>
-      <w:r>
-        <w:t>Responsible for fetching current price data from web pages.</w:t>
-      </w:r>
-    </w:p>
-    <w:p>
-      <w:pPr>
-        <w:pStyle w:val="BodyText"/>
-        <w:numPr>
-          <w:ilvl w:val="1"/>
-          <w:numId w:val="69"/>
-        </w:numPr>
-      </w:pPr>
-      <w:r>
-        <w:t>Implements logic to scrape web pages for pricing information, manage errors during data retrieval, and log results for monitoring purposes.</w:t>
-      </w:r>
-    </w:p>
-    <w:p>
-      <w:pPr>
-        <w:pStyle w:val="Heading3"/>
-      </w:pPr>
-      <w:r>
-        <w:t xml:space="preserve">Identifying </w:t>
-      </w:r>
-      <w:r>
-        <w:t>subsystems</w:t>
-      </w:r>
-      <w:r>
-        <w:t xml:space="preserve"> in </w:t>
-      </w:r>
-      <w:r>
-        <w:t>the</w:t>
-      </w:r>
-      <w:r>
-        <w:t xml:space="preserve"> project</w:t>
-      </w:r>
-    </w:p>
-    <w:p>
-      <w:pPr>
-        <w:pStyle w:val="Heading4"/>
-      </w:pPr>
-      <w:r>
-        <w:t>User Interaction Subsystem:</w:t>
-      </w:r>
-    </w:p>
-    <w:p>
-      <w:pPr>
-        <w:pStyle w:val="BodyText"/>
-        <w:numPr>
-          <w:ilvl w:val="1"/>
-          <w:numId w:val="74"/>
-        </w:numPr>
-      </w:pPr>
-      <w:r>
-        <w:rPr>
-          <w:b/>
-          <w:bCs/>
-        </w:rPr>
-        <w:t>Purpose</w:t>
-      </w:r>
-      <w:r>
-        <w:t>: Manages direct interactions with users via Discord, processing commands and delivering responses.</w:t>
-      </w:r>
-    </w:p>
-    <w:p>
-      <w:pPr>
-        <w:pStyle w:val="BodyText"/>
-        <w:numPr>
-          <w:ilvl w:val="1"/>
-          <w:numId w:val="74"/>
-        </w:numPr>
-      </w:pPr>
-      <w:r>
-        <w:rPr>
-          <w:b/>
-          <w:bCs/>
-        </w:rPr>
-        <w:t>Components</w:t>
-      </w:r>
-      <w:r>
-        <w:t>:</w:t>
-      </w:r>
-    </w:p>
-    <w:p>
-      <w:pPr>
-        <w:pStyle w:val="BodyText"/>
-        <w:numPr>
-          <w:ilvl w:val="2"/>
-          <w:numId w:val="74"/>
-        </w:numPr>
-      </w:pPr>
-      <w:r>
-        <w:rPr>
-          <w:b/>
-          <w:bCs/>
-        </w:rPr>
-        <w:t>UserInterface</w:t>
-      </w:r>
-      <w:r>
-        <w:t>: Parses user inputs and commands received through Discord.</w:t>
-      </w:r>
-    </w:p>
-    <w:p>
-      <w:pPr>
-        <w:pStyle w:val="BodyText"/>
-        <w:numPr>
-          <w:ilvl w:val="2"/>
-          <w:numId w:val="74"/>
-        </w:numPr>
-      </w:pPr>
-      <w:r>
-        <w:rPr>
-          <w:b/>
-          <w:bCs/>
-        </w:rPr>
-        <w:t>CommandDispatcher</w:t>
-      </w:r>
-      <w:r>
-        <w:t>: Directs commands to the appropriate subsystems based on the command type and user input.</w:t>
-      </w:r>
-    </w:p>
-    <w:p>
-      <w:pPr>
-        <w:pStyle w:val="Heading4"/>
-      </w:pPr>
-      <w:r>
-        <w:t>Authentication and Configuration Subsystem:</w:t>
-      </w:r>
-    </w:p>
-    <w:p>
-      <w:pPr>
-        <w:pStyle w:val="BodyText"/>
-        <w:numPr>
-          <w:ilvl w:val="1"/>
-          <w:numId w:val="74"/>
-        </w:numPr>
-      </w:pPr>
-      <w:r>
-        <w:rPr>
-          <w:b/>
-          <w:bCs/>
-        </w:rPr>
-        <w:t>Purpose</w:t>
-      </w:r>
-      <w:r>
-        <w:t>: Manages access and configuration settings to ensure secure and customized use of the bot.</w:t>
-      </w:r>
-    </w:p>
-    <w:p>
-      <w:pPr>
-        <w:pStyle w:val="BodyText"/>
-        <w:numPr>
-          <w:ilvl w:val="1"/>
-          <w:numId w:val="74"/>
-        </w:numPr>
-      </w:pPr>
-      <w:r>
-        <w:rPr>
-          <w:b/>
-          <w:bCs/>
-        </w:rPr>
-        <w:t>Components</w:t>
-      </w:r>
-      <w:r>
-        <w:t>:</w:t>
-      </w:r>
-    </w:p>
-    <w:p>
-      <w:pPr>
-        <w:pStyle w:val="BodyText"/>
-        <w:numPr>
-          <w:ilvl w:val="2"/>
-          <w:numId w:val="74"/>
-        </w:numPr>
-      </w:pPr>
-      <w:r>
-        <w:rPr>
-          <w:b/>
-          <w:bCs/>
-        </w:rPr>
-        <w:t>ConfigManager</w:t>
-      </w:r>
-      <w:r>
-        <w:t>: Retrieves and manages configuration settings from the system such as Discord tokens, channel IDs, and email settings.</w:t>
-      </w:r>
-    </w:p>
-    <w:p>
-      <w:pPr>
-        <w:pStyle w:val="Heading4"/>
-      </w:pPr>
-      <w:r>
-        <w:t>Price</w:t>
-      </w:r>
-      <w:r>
-        <w:t xml:space="preserve"> and Availability Monitoring Subsystem:</w:t>
-      </w:r>
-    </w:p>
-    <w:p>
-      <w:pPr>
-        <w:pStyle w:val="BodyText"/>
-        <w:numPr>
-          <w:ilvl w:val="1"/>
-          <w:numId w:val="74"/>
-        </w:numPr>
-      </w:pPr>
-      <w:r>
-        <w:rPr>
-          <w:b/>
-          <w:bCs/>
-        </w:rPr>
-        <w:t>Purpose</w:t>
-      </w:r>
-      <w:r>
-        <w:t>: Handles monitoring and retrieval of data regarding prices and availability.</w:t>
-      </w:r>
-    </w:p>
-    <w:p>
-      <w:pPr>
-        <w:pStyle w:val="BodyText"/>
-        <w:numPr>
-          <w:ilvl w:val="1"/>
-          <w:numId w:val="74"/>
-        </w:numPr>
-      </w:pPr>
-      <w:r>
-        <w:rPr>
-          <w:b/>
-          <w:bCs/>
-        </w:rPr>
-        <w:t>Components</w:t>
-      </w:r>
-      <w:r>
-        <w:t>:</w:t>
-      </w:r>
-    </w:p>
-    <w:p>
-      <w:pPr>
-        <w:pStyle w:val="BodyText"/>
-        <w:numPr>
-          <w:ilvl w:val="2"/>
-          <w:numId w:val="74"/>
-        </w:numPr>
-      </w:pPr>
-      <w:r>
-        <w:rPr>
-          <w:b/>
-          <w:bCs/>
-        </w:rPr>
-        <w:lastRenderedPageBreak/>
-        <w:t>Pric</w:t>
-      </w:r>
-      <w:r>
-        <w:rPr>
-          <w:b/>
-          <w:bCs/>
-        </w:rPr>
-        <w:t>e</w:t>
-      </w:r>
-      <w:r>
-        <w:rPr>
-          <w:b/>
-          <w:bCs/>
-        </w:rPr>
-        <w:t>Control</w:t>
-      </w:r>
-      <w:r>
-        <w:t xml:space="preserve">: </w:t>
-      </w:r>
-      <w:r>
-        <w:t xml:space="preserve">Checks and monitors </w:t>
-      </w:r>
-      <w:r>
-        <w:t>p</w:t>
-      </w:r>
-      <w:r>
-        <w:t>rices.</w:t>
-      </w:r>
-    </w:p>
-    <w:p>
-      <w:pPr>
-        <w:pStyle w:val="BodyText"/>
-        <w:numPr>
-          <w:ilvl w:val="2"/>
-          <w:numId w:val="74"/>
-        </w:numPr>
-      </w:pPr>
-      <w:r>
-        <w:rPr>
-          <w:b/>
-          <w:bCs/>
-        </w:rPr>
-        <w:t>AvailabilityControl</w:t>
-      </w:r>
-      <w:r>
-        <w:t>: Checks and monitors availability.</w:t>
-      </w:r>
-    </w:p>
-    <w:p>
-      <w:pPr>
-        <w:pStyle w:val="Heading4"/>
-      </w:pPr>
-      <w:r>
-        <w:t>Notification and Messaging Subsystem:</w:t>
-      </w:r>
-    </w:p>
-    <w:p>
-      <w:pPr>
-        <w:pStyle w:val="BodyText"/>
-        <w:numPr>
-          <w:ilvl w:val="1"/>
-          <w:numId w:val="74"/>
-        </w:numPr>
-      </w:pPr>
-      <w:r>
-        <w:rPr>
-          <w:b/>
-          <w:bCs/>
-        </w:rPr>
-        <w:t>Purpose</w:t>
-      </w:r>
-      <w:r>
-        <w:t>: Manages notifications and email communications with users, informing them about updates or changes based on their subscriptions or commands.</w:t>
-      </w:r>
-    </w:p>
-    <w:p>
-      <w:pPr>
-        <w:pStyle w:val="BodyText"/>
-        <w:numPr>
-          <w:ilvl w:val="1"/>
-          <w:numId w:val="74"/>
-        </w:numPr>
-      </w:pPr>
-      <w:r>
-        <w:rPr>
-          <w:b/>
-          <w:bCs/>
-        </w:rPr>
-        <w:t>Components</w:t>
-      </w:r>
-      <w:r>
-        <w:t>:</w:t>
-      </w:r>
-    </w:p>
-    <w:p>
-      <w:pPr>
-        <w:pStyle w:val="BodyText"/>
-        <w:numPr>
-          <w:ilvl w:val="2"/>
-          <w:numId w:val="74"/>
-        </w:numPr>
-      </w:pPr>
-      <w:r>
-        <w:rPr>
-          <w:b/>
-          <w:bCs/>
-        </w:rPr>
-        <w:t>Email</w:t>
-      </w:r>
-      <w:r>
-        <w:rPr>
-          <w:b/>
-          <w:bCs/>
-        </w:rPr>
-        <w:t>Control</w:t>
-      </w:r>
-      <w:r>
-        <w:t>: Handles the preparation and sending of emails with attachments or notifications.</w:t>
-      </w:r>
-    </w:p>
-    <w:p>
-      <w:pPr>
-        <w:pStyle w:val="BodyText"/>
-        <w:numPr>
-          <w:ilvl w:val="2"/>
-          <w:numId w:val="74"/>
-        </w:numPr>
-      </w:pPr>
-      <w:proofErr w:type="gramStart"/>
-      <w:r>
-        <w:rPr>
-          <w:b/>
-          <w:bCs/>
-        </w:rPr>
-        <w:t>NotificationManager</w:t>
-      </w:r>
-      <w:proofErr w:type="gramEnd"/>
-      <w:r>
-        <w:t>: Generates and sends other types of notifications to users through the Discord interface.</w:t>
-      </w:r>
-    </w:p>
-    <w:p>
-      <w:pPr>
-        <w:pStyle w:val="Heading4"/>
-      </w:pPr>
-      <w:r>
-        <w:t>Data Management and Reporting Subsystem:</w:t>
-      </w:r>
-    </w:p>
-    <w:p>
-      <w:pPr>
-        <w:pStyle w:val="BodyText"/>
-        <w:numPr>
-          <w:ilvl w:val="1"/>
-          <w:numId w:val="74"/>
-        </w:numPr>
-      </w:pPr>
-      <w:r>
-        <w:rPr>
-          <w:b/>
-          <w:bCs/>
-        </w:rPr>
-        <w:t>Purpose</w:t>
-      </w:r>
-      <w:r>
-        <w:t>: Manages logging, storage, and reporting of operational data and user activities.</w:t>
-      </w:r>
-    </w:p>
-    <w:p>
-      <w:pPr>
-        <w:pStyle w:val="BodyText"/>
-        <w:numPr>
-          <w:ilvl w:val="1"/>
-          <w:numId w:val="74"/>
-        </w:numPr>
-      </w:pPr>
-      <w:r>
-        <w:rPr>
-          <w:b/>
-          <w:bCs/>
-        </w:rPr>
-        <w:t>Components</w:t>
-      </w:r>
-      <w:r>
-        <w:t>:</w:t>
-      </w:r>
-    </w:p>
-    <w:p>
-      <w:pPr>
-        <w:pStyle w:val="BodyText"/>
-        <w:numPr>
-          <w:ilvl w:val="2"/>
-          <w:numId w:val="74"/>
-        </w:numPr>
-      </w:pPr>
-      <w:r>
-        <w:rPr>
-          <w:b/>
-          <w:bCs/>
-        </w:rPr>
-        <w:t>ReportGenerator</w:t>
-      </w:r>
-      <w:r>
-        <w:t>: Provides functionalities to export data into user-friendly formats such as Excel or HTML for reports.</w:t>
-      </w:r>
-    </w:p>
-    <w:p>
-      <w:pPr>
-        <w:pStyle w:val="BodyText"/>
-        <w:ind w:firstLine="0"/>
-      </w:pPr>
-    </w:p>
-    <w:p>
-      <w:pPr>
-        <w:pStyle w:val="Heading3"/>
-      </w:pPr>
-      <w:r>
-        <w:t>Identification of a Design Goal as a Nonfunctional Requirement</w:t>
-      </w:r>
-    </w:p>
-    <w:p>
-      <w:pPr>
-        <w:pStyle w:val="BodyText"/>
-      </w:pPr>
-      <w:r>
-        <w:t xml:space="preserve">In designing and developing the Discord bot, our primary nonfunctional requirement is </w:t>
-      </w:r>
-      <w:r>
-        <w:rPr>
-          <w:b/>
-          <w:bCs/>
-        </w:rPr>
-        <w:t>usability</w:t>
-      </w:r>
-      <w:r>
-        <w:t xml:space="preserve">. By prioritizing usability, our system ensures that the bot not only functions effectively but also </w:t>
-      </w:r>
-      <w:r>
-        <w:t>provide</w:t>
-      </w:r>
-      <w:r>
-        <w:t xml:space="preserve"> a pleasant and straightforward experience for its users. This focus is critical as the bot is intended to assist users with diverse tasks such as navigating websites, monitoring prices, and checking availability, all through a Discord interface.</w:t>
-      </w:r>
-    </w:p>
-    <w:p>
-      <w:pPr>
-        <w:pStyle w:val="Heading3"/>
-      </w:pPr>
-      <w:r>
-        <w:lastRenderedPageBreak/>
-        <w:t>UML component diagram</w:t>
       </w:r>
     </w:p>
     <w:p>
@@ -5538,7 +6959,7 @@
         </mc:Choice>
         <mc:Fallback>
           <w:pict>
-            <v:group w14:anchorId="6DA9B3FD" id="Group 1" o:spid="_x0000_s1026" style="position:absolute;margin-left:88.85pt;margin-top:756.2pt;width:434.5pt;height:21.05pt;z-index:-251660288;mso-wrap-distance-left:0;mso-wrap-distance-right:0;mso-position-horizontal-relative:page;mso-position-vertical-relative:page" coordsize="55181,2673" o:gfxdata="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">
+            <v:group w14:anchorId="77FB5483" id="Group 1" o:spid="_x0000_s1026" style="position:absolute;margin-left:88.85pt;margin-top:756.2pt;width:434.5pt;height:21.05pt;z-index:-251660288;mso-wrap-distance-left:0;mso-wrap-distance-right:0;mso-position-horizontal-relative:page;mso-position-vertical-relative:page" coordsize="55181,2673" o:gfxdata="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">
               <v:shape id="Graphic 2" o:spid="_x0000_s1027" style="position:absolute;top:1333;width:55181;height:13;visibility:visible;mso-wrap-style:square;v-text-anchor:top" coordsize="5518150,1270" o:gfxdata="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" path="m,l5518150,e" filled="f" strokecolor="gray" strokeweight="1pt">
                 <v:path arrowok="t"/>
               </v:shape>

--- a/Chapter/Chapter3_Attempt1_OguzKaanYildirim.docx
+++ b/Chapter/Chapter3_Attempt1_OguzKaanYildirim.docx
@@ -8685,15 +8685,6 @@
       </w:r>
       <w:r>
         <w:t>ORGANIZATION</w:t>
-      </w:r>
-      <w:r>
-        <w:rPr>
-          <w:rFonts w:eastAsia="Times New Roman"/>
-        </w:rPr>
-        <w:t>/</w:t>
-      </w:r>
-      <w:r>
-        <w:t>STRUCTURE</w:t>
       </w:r>
       <w:bookmarkEnd w:id="4"/>
       <w:bookmarkEnd w:id="5"/>
@@ -17438,7 +17429,7 @@
         </mc:Choice>
         <mc:Fallback>
           <w:pict>
-            <v:group w14:anchorId="10AC9BCE" id="Group 1" o:spid="_x0000_s1026" style="position:absolute;margin-left:88.85pt;margin-top:756.2pt;width:434.5pt;height:21.05pt;z-index:-251660288;mso-wrap-distance-left:0;mso-wrap-distance-right:0;mso-position-horizontal-relative:page;mso-position-vertical-relative:page" coordsize="55181,2673" o:gfxdata="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">
+            <v:group w14:anchorId="5E7DC376" id="Group 1" o:spid="_x0000_s1026" style="position:absolute;margin-left:88.85pt;margin-top:756.2pt;width:434.5pt;height:21.05pt;z-index:-251660288;mso-wrap-distance-left:0;mso-wrap-distance-right:0;mso-position-horizontal-relative:page;mso-position-vertical-relative:page" coordsize="55181,2673" o:gfxdata="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">
               <v:shape id="Graphic 2" o:spid="_x0000_s1027" style="position:absolute;top:1333;width:55181;height:13;visibility:visible;mso-wrap-style:square;v-text-anchor:top" coordsize="5518150,1270" o:gfxdata="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" path="m,l5518150,e" filled="f" strokecolor="gray" strokeweight="1pt">
                 <v:path arrowok="t"/>
               </v:shape>
@@ -33095,6 +33086,7 @@
   <w:style w:type="character" w:default="1" w:styleId="DefaultParagraphFont">
     <w:name w:val="Default Paragraph Font"/>
     <w:uiPriority w:val="1"/>
+    <w:semiHidden/>
     <w:unhideWhenUsed/>
   </w:style>
   <w:style w:type="table" w:default="1" w:styleId="TableNormal">
